--- a/COMP 1536 - Project.docx
+++ b/COMP 1536 - Project.docx
@@ -11,8 +11,6 @@
           <w:lang w:eastAsia="en-CA"/>
         </w:rPr>
       </w:pPr>
-      <w:bookmarkStart w:id="0" w:name="_GoBack"/>
-      <w:bookmarkEnd w:id="0"/>
       <w:r>
         <w:rPr>
           <w:rFonts w:ascii="Arial" w:eastAsia="Times New Roman" w:hAnsi="Arial" w:cs="Arial"/>
@@ -69,29 +67,960 @@
       <w:pPr>
         <w:spacing w:after="0" w:line="240" w:lineRule="auto"/>
         <w:rPr>
-          <w:ins w:id="1" w:author="Rei Ruiz" w:date="2016-01-31T15:03:00Z"/>
-          <w:rFonts w:ascii="Arial" w:eastAsia="Times New Roman" w:hAnsi="Arial" w:cs="Arial"/>
-          <w:lang w:eastAsia="en-CA"/>
-        </w:rPr>
-      </w:pPr>
-    </w:p>
-    <w:p>
-      <w:pPr>
-        <w:spacing w:after="0" w:line="240" w:lineRule="auto"/>
-        <w:jc w:val="center"/>
-        <w:rPr>
-          <w:ins w:id="2" w:author="Rei Ruiz" w:date="2016-01-31T15:04:00Z"/>
-          <w:rFonts w:ascii="Arial" w:eastAsia="Times New Roman" w:hAnsi="Arial" w:cs="Arial"/>
-          <w:b/>
-          <w:lang w:eastAsia="en-CA"/>
-        </w:rPr>
-        <w:pPrChange w:id="3" w:author="Rei Ruiz" w:date="2016-01-31T15:03:00Z">
+          <w:ins w:id="0" w:author="Rei Ruiz" w:date="2016-01-31T15:03:00Z"/>
+          <w:rFonts w:ascii="Arial" w:eastAsia="Times New Roman" w:hAnsi="Arial" w:cs="Arial"/>
+          <w:lang w:eastAsia="en-CA"/>
+        </w:rPr>
+      </w:pPr>
+    </w:p>
+    <w:p>
+      <w:pPr>
+        <w:spacing w:after="0" w:line="240" w:lineRule="auto"/>
+        <w:jc w:val="center"/>
+        <w:rPr>
+          <w:ins w:id="1" w:author="John Park" w:date="2016-02-14T20:19:00Z"/>
+          <w:rFonts w:ascii="Arial" w:eastAsia="Times New Roman" w:hAnsi="Arial" w:cs="Arial"/>
+          <w:b/>
+          <w:lang w:eastAsia="en-CA"/>
+        </w:rPr>
+        <w:pPrChange w:id="2" w:author="Rei Ruiz" w:date="2016-01-31T15:03:00Z">
           <w:pPr>
             <w:spacing w:after="0" w:line="240" w:lineRule="auto"/>
           </w:pPr>
         </w:pPrChange>
       </w:pPr>
-      <w:ins w:id="4" w:author="Rei Ruiz" w:date="2016-01-31T15:03:00Z">
+      <w:ins w:id="3" w:author="John Park" w:date="2016-02-14T20:19:00Z">
+        <w:r>
+          <w:rPr>
+            <w:rFonts w:ascii="Arial" w:eastAsia="Times New Roman" w:hAnsi="Arial" w:cs="Arial"/>
+            <w:b/>
+            <w:lang w:eastAsia="en-CA"/>
+          </w:rPr>
+          <w:t>Milestone 3 – Skeleton site with layout, tables and forms</w:t>
+        </w:r>
+      </w:ins>
+    </w:p>
+    <w:p>
+      <w:pPr>
+        <w:spacing w:after="0" w:line="240" w:lineRule="auto"/>
+        <w:jc w:val="center"/>
+        <w:rPr>
+          <w:ins w:id="4" w:author="John Park" w:date="2016-02-14T20:19:00Z"/>
+          <w:rFonts w:ascii="Arial" w:eastAsia="Times New Roman" w:hAnsi="Arial" w:cs="Arial"/>
+          <w:b/>
+          <w:lang w:eastAsia="en-CA"/>
+        </w:rPr>
+        <w:pPrChange w:id="5" w:author="Rei Ruiz" w:date="2016-01-31T15:03:00Z">
+          <w:pPr>
+            <w:spacing w:after="0" w:line="240" w:lineRule="auto"/>
+          </w:pPr>
+        </w:pPrChange>
+      </w:pPr>
+    </w:p>
+    <w:p>
+      <w:pPr>
+        <w:spacing w:after="0" w:line="240" w:lineRule="auto"/>
+        <w:jc w:val="center"/>
+        <w:rPr>
+          <w:ins w:id="6" w:author="John Park" w:date="2016-02-14T20:19:00Z"/>
+          <w:rFonts w:ascii="Arial" w:eastAsia="Times New Roman" w:hAnsi="Arial" w:cs="Arial"/>
+          <w:b/>
+          <w:lang w:eastAsia="en-CA"/>
+        </w:rPr>
+        <w:pPrChange w:id="7" w:author="Rei Ruiz" w:date="2016-01-31T15:03:00Z">
+          <w:pPr>
+            <w:spacing w:after="0" w:line="240" w:lineRule="auto"/>
+          </w:pPr>
+        </w:pPrChange>
+      </w:pPr>
+    </w:p>
+    <w:p>
+      <w:pPr>
+        <w:spacing w:after="0" w:line="240" w:lineRule="auto"/>
+        <w:rPr>
+          <w:ins w:id="8" w:author="John Park" w:date="2016-02-14T20:42:00Z"/>
+          <w:rFonts w:ascii="Arial" w:eastAsia="Times New Roman" w:hAnsi="Arial" w:cs="Arial"/>
+          <w:b/>
+          <w:lang w:eastAsia="en-CA"/>
+        </w:rPr>
+        <w:pPrChange w:id="9" w:author="John Park" w:date="2016-02-14T20:19:00Z">
+          <w:pPr>
+            <w:spacing w:after="0" w:line="240" w:lineRule="auto"/>
+          </w:pPr>
+        </w:pPrChange>
+      </w:pPr>
+      <w:ins w:id="10" w:author="John Park" w:date="2016-02-14T20:42:00Z">
+        <w:r>
+          <w:rPr>
+            <w:rFonts w:ascii="Arial" w:eastAsia="Times New Roman" w:hAnsi="Arial" w:cs="Arial"/>
+            <w:b/>
+            <w:lang w:eastAsia="en-CA"/>
+          </w:rPr>
+          <w:t>Items Completed</w:t>
+        </w:r>
+      </w:ins>
+    </w:p>
+    <w:p>
+      <w:pPr>
+        <w:pStyle w:val="ListParagraph"/>
+        <w:numPr>
+          <w:ilvl w:val="0"/>
+          <w:numId w:val="3"/>
+        </w:numPr>
+        <w:spacing w:after="0" w:line="240" w:lineRule="auto"/>
+        <w:rPr>
+          <w:ins w:id="11" w:author="John Park" w:date="2016-02-14T20:42:00Z"/>
+          <w:rFonts w:ascii="Arial" w:eastAsia="Times New Roman" w:hAnsi="Arial" w:cs="Arial"/>
+          <w:b/>
+          <w:lang w:eastAsia="en-CA"/>
+          <w:rPrChange w:id="12" w:author="John Park" w:date="2016-02-14T20:42:00Z">
+            <w:rPr>
+              <w:ins w:id="13" w:author="John Park" w:date="2016-02-14T20:42:00Z"/>
+              <w:rFonts w:ascii="Arial" w:eastAsia="Times New Roman" w:hAnsi="Arial" w:cs="Arial"/>
+              <w:lang w:eastAsia="en-CA"/>
+            </w:rPr>
+          </w:rPrChange>
+        </w:rPr>
+        <w:pPrChange w:id="14" w:author="John Park" w:date="2016-02-14T20:42:00Z">
+          <w:pPr>
+            <w:spacing w:after="0" w:line="240" w:lineRule="auto"/>
+          </w:pPr>
+        </w:pPrChange>
+      </w:pPr>
+      <w:ins w:id="15" w:author="John Park" w:date="2016-02-14T20:42:00Z">
+        <w:r>
+          <w:rPr>
+            <w:rFonts w:ascii="Arial" w:eastAsia="Times New Roman" w:hAnsi="Arial" w:cs="Arial"/>
+            <w:lang w:eastAsia="en-CA"/>
+          </w:rPr>
+          <w:t>General layout of all pages have been completed.</w:t>
+        </w:r>
+      </w:ins>
+    </w:p>
+    <w:p>
+      <w:pPr>
+        <w:pStyle w:val="ListParagraph"/>
+        <w:numPr>
+          <w:ilvl w:val="0"/>
+          <w:numId w:val="3"/>
+        </w:numPr>
+        <w:spacing w:after="0" w:line="240" w:lineRule="auto"/>
+        <w:rPr>
+          <w:ins w:id="16" w:author="John Park" w:date="2016-02-14T20:43:00Z"/>
+          <w:rFonts w:ascii="Arial" w:eastAsia="Times New Roman" w:hAnsi="Arial" w:cs="Arial"/>
+          <w:b/>
+          <w:lang w:eastAsia="en-CA"/>
+          <w:rPrChange w:id="17" w:author="John Park" w:date="2016-02-14T20:43:00Z">
+            <w:rPr>
+              <w:ins w:id="18" w:author="John Park" w:date="2016-02-14T20:43:00Z"/>
+              <w:rFonts w:ascii="Arial" w:eastAsia="Times New Roman" w:hAnsi="Arial" w:cs="Arial"/>
+              <w:lang w:eastAsia="en-CA"/>
+            </w:rPr>
+          </w:rPrChange>
+        </w:rPr>
+        <w:pPrChange w:id="19" w:author="John Park" w:date="2016-02-14T20:42:00Z">
+          <w:pPr>
+            <w:spacing w:after="0" w:line="240" w:lineRule="auto"/>
+          </w:pPr>
+        </w:pPrChange>
+      </w:pPr>
+      <w:ins w:id="20" w:author="John Park" w:date="2016-02-14T20:43:00Z">
+        <w:r>
+          <w:rPr>
+            <w:rFonts w:ascii="Arial" w:eastAsia="Times New Roman" w:hAnsi="Arial" w:cs="Arial"/>
+            <w:lang w:eastAsia="en-CA"/>
+          </w:rPr>
+          <w:t>Forms for signing in and registration has been added.</w:t>
+        </w:r>
+      </w:ins>
+    </w:p>
+    <w:p>
+      <w:pPr>
+        <w:pStyle w:val="ListParagraph"/>
+        <w:numPr>
+          <w:ilvl w:val="0"/>
+          <w:numId w:val="3"/>
+        </w:numPr>
+        <w:spacing w:after="0" w:line="240" w:lineRule="auto"/>
+        <w:rPr>
+          <w:ins w:id="21" w:author="John Park" w:date="2016-02-14T20:43:00Z"/>
+          <w:rFonts w:ascii="Arial" w:eastAsia="Times New Roman" w:hAnsi="Arial" w:cs="Arial"/>
+          <w:b/>
+          <w:lang w:eastAsia="en-CA"/>
+          <w:rPrChange w:id="22" w:author="John Park" w:date="2016-02-14T20:43:00Z">
+            <w:rPr>
+              <w:ins w:id="23" w:author="John Park" w:date="2016-02-14T20:43:00Z"/>
+              <w:rFonts w:ascii="Arial" w:eastAsia="Times New Roman" w:hAnsi="Arial" w:cs="Arial"/>
+              <w:lang w:eastAsia="en-CA"/>
+            </w:rPr>
+          </w:rPrChange>
+        </w:rPr>
+        <w:pPrChange w:id="24" w:author="John Park" w:date="2016-02-14T20:42:00Z">
+          <w:pPr>
+            <w:spacing w:after="0" w:line="240" w:lineRule="auto"/>
+          </w:pPr>
+        </w:pPrChange>
+      </w:pPr>
+      <w:ins w:id="25" w:author="John Park" w:date="2016-02-14T20:43:00Z">
+        <w:r>
+          <w:rPr>
+            <w:rFonts w:ascii="Arial" w:eastAsia="Times New Roman" w:hAnsi="Arial" w:cs="Arial"/>
+            <w:lang w:eastAsia="en-CA"/>
+          </w:rPr>
+          <w:t>Table for the calendar has been made.</w:t>
+        </w:r>
+      </w:ins>
+    </w:p>
+    <w:p>
+      <w:pPr>
+        <w:pStyle w:val="ListParagraph"/>
+        <w:numPr>
+          <w:ilvl w:val="0"/>
+          <w:numId w:val="3"/>
+        </w:numPr>
+        <w:spacing w:after="0" w:line="240" w:lineRule="auto"/>
+        <w:rPr>
+          <w:ins w:id="26" w:author="John Park" w:date="2016-02-14T20:45:00Z"/>
+          <w:rFonts w:ascii="Arial" w:eastAsia="Times New Roman" w:hAnsi="Arial" w:cs="Arial"/>
+          <w:b/>
+          <w:lang w:eastAsia="en-CA"/>
+          <w:rPrChange w:id="27" w:author="John Park" w:date="2016-02-14T20:45:00Z">
+            <w:rPr>
+              <w:ins w:id="28" w:author="John Park" w:date="2016-02-14T20:45:00Z"/>
+              <w:rFonts w:ascii="Arial" w:eastAsia="Times New Roman" w:hAnsi="Arial" w:cs="Arial"/>
+              <w:lang w:eastAsia="en-CA"/>
+            </w:rPr>
+          </w:rPrChange>
+        </w:rPr>
+        <w:pPrChange w:id="29" w:author="John Park" w:date="2016-02-14T20:42:00Z">
+          <w:pPr>
+            <w:spacing w:after="0" w:line="240" w:lineRule="auto"/>
+          </w:pPr>
+        </w:pPrChange>
+      </w:pPr>
+      <w:ins w:id="30" w:author="John Park" w:date="2016-02-14T20:45:00Z">
+        <w:r>
+          <w:rPr>
+            <w:rFonts w:ascii="Arial" w:eastAsia="Times New Roman" w:hAnsi="Arial" w:cs="Arial"/>
+            <w:lang w:eastAsia="en-CA"/>
+          </w:rPr>
+          <w:t>Navigation dropdown from the header added.</w:t>
+        </w:r>
+      </w:ins>
+    </w:p>
+    <w:p>
+      <w:pPr>
+        <w:spacing w:after="0" w:line="240" w:lineRule="auto"/>
+        <w:rPr>
+          <w:ins w:id="31" w:author="John Park" w:date="2016-02-14T20:46:00Z"/>
+          <w:rFonts w:ascii="Arial" w:eastAsia="Times New Roman" w:hAnsi="Arial" w:cs="Arial"/>
+          <w:b/>
+          <w:lang w:eastAsia="en-CA"/>
+        </w:rPr>
+        <w:pPrChange w:id="32" w:author="John Park" w:date="2016-02-14T20:46:00Z">
+          <w:pPr>
+            <w:spacing w:after="0" w:line="240" w:lineRule="auto"/>
+          </w:pPr>
+        </w:pPrChange>
+      </w:pPr>
+    </w:p>
+    <w:p>
+      <w:pPr>
+        <w:spacing w:after="0" w:line="240" w:lineRule="auto"/>
+        <w:rPr>
+          <w:ins w:id="33" w:author="John Park" w:date="2016-02-14T20:46:00Z"/>
+          <w:rFonts w:ascii="Arial" w:eastAsia="Times New Roman" w:hAnsi="Arial" w:cs="Arial"/>
+          <w:b/>
+          <w:lang w:eastAsia="en-CA"/>
+        </w:rPr>
+        <w:pPrChange w:id="34" w:author="John Park" w:date="2016-02-14T20:46:00Z">
+          <w:pPr>
+            <w:spacing w:after="0" w:line="240" w:lineRule="auto"/>
+          </w:pPr>
+        </w:pPrChange>
+      </w:pPr>
+      <w:ins w:id="35" w:author="John Park" w:date="2016-02-14T20:46:00Z">
+        <w:r>
+          <w:rPr>
+            <w:rFonts w:ascii="Arial" w:eastAsia="Times New Roman" w:hAnsi="Arial" w:cs="Arial"/>
+            <w:b/>
+            <w:lang w:eastAsia="en-CA"/>
+          </w:rPr>
+          <w:t xml:space="preserve">Additional Work Required </w:t>
+        </w:r>
+      </w:ins>
+    </w:p>
+    <w:p>
+      <w:pPr>
+        <w:pStyle w:val="ListParagraph"/>
+        <w:numPr>
+          <w:ilvl w:val="0"/>
+          <w:numId w:val="3"/>
+        </w:numPr>
+        <w:spacing w:after="0" w:line="240" w:lineRule="auto"/>
+        <w:rPr>
+          <w:ins w:id="36" w:author="John Park" w:date="2016-02-14T20:47:00Z"/>
+          <w:rFonts w:ascii="Arial" w:eastAsia="Times New Roman" w:hAnsi="Arial" w:cs="Arial"/>
+          <w:b/>
+          <w:lang w:eastAsia="en-CA"/>
+          <w:rPrChange w:id="37" w:author="John Park" w:date="2016-02-14T20:47:00Z">
+            <w:rPr>
+              <w:ins w:id="38" w:author="John Park" w:date="2016-02-14T20:47:00Z"/>
+              <w:rFonts w:ascii="Arial" w:eastAsia="Times New Roman" w:hAnsi="Arial" w:cs="Arial"/>
+              <w:lang w:eastAsia="en-CA"/>
+            </w:rPr>
+          </w:rPrChange>
+        </w:rPr>
+        <w:pPrChange w:id="39" w:author="John Park" w:date="2016-02-14T20:46:00Z">
+          <w:pPr>
+            <w:spacing w:after="0" w:line="240" w:lineRule="auto"/>
+          </w:pPr>
+        </w:pPrChange>
+      </w:pPr>
+      <w:ins w:id="40" w:author="John Park" w:date="2016-02-14T20:47:00Z">
+        <w:r>
+          <w:rPr>
+            <w:rFonts w:ascii="Arial" w:eastAsia="Times New Roman" w:hAnsi="Arial" w:cs="Arial"/>
+            <w:lang w:eastAsia="en-CA"/>
+          </w:rPr>
+          <w:t>Add content to all the pages.</w:t>
+        </w:r>
+      </w:ins>
+    </w:p>
+    <w:p>
+      <w:pPr>
+        <w:pStyle w:val="ListParagraph"/>
+        <w:numPr>
+          <w:ilvl w:val="0"/>
+          <w:numId w:val="3"/>
+        </w:numPr>
+        <w:spacing w:after="0" w:line="240" w:lineRule="auto"/>
+        <w:rPr>
+          <w:ins w:id="41" w:author="John Park" w:date="2016-02-14T20:47:00Z"/>
+          <w:rFonts w:ascii="Arial" w:eastAsia="Times New Roman" w:hAnsi="Arial" w:cs="Arial"/>
+          <w:b/>
+          <w:lang w:eastAsia="en-CA"/>
+          <w:rPrChange w:id="42" w:author="John Park" w:date="2016-02-14T20:47:00Z">
+            <w:rPr>
+              <w:ins w:id="43" w:author="John Park" w:date="2016-02-14T20:47:00Z"/>
+              <w:rFonts w:ascii="Arial" w:eastAsia="Times New Roman" w:hAnsi="Arial" w:cs="Arial"/>
+              <w:lang w:eastAsia="en-CA"/>
+            </w:rPr>
+          </w:rPrChange>
+        </w:rPr>
+        <w:pPrChange w:id="44" w:author="John Park" w:date="2016-02-14T20:46:00Z">
+          <w:pPr>
+            <w:spacing w:after="0" w:line="240" w:lineRule="auto"/>
+          </w:pPr>
+        </w:pPrChange>
+      </w:pPr>
+      <w:ins w:id="45" w:author="John Park" w:date="2016-02-14T20:47:00Z">
+        <w:r>
+          <w:rPr>
+            <w:rFonts w:ascii="Arial" w:eastAsia="Times New Roman" w:hAnsi="Arial" w:cs="Arial"/>
+            <w:lang w:eastAsia="en-CA"/>
+          </w:rPr>
+          <w:t>Add images.</w:t>
+        </w:r>
+      </w:ins>
+    </w:p>
+    <w:p>
+      <w:pPr>
+        <w:pStyle w:val="ListParagraph"/>
+        <w:numPr>
+          <w:ilvl w:val="0"/>
+          <w:numId w:val="3"/>
+        </w:numPr>
+        <w:spacing w:after="0" w:line="240" w:lineRule="auto"/>
+        <w:rPr>
+          <w:ins w:id="46" w:author="John Park" w:date="2016-02-14T20:48:00Z"/>
+          <w:rFonts w:ascii="Arial" w:eastAsia="Times New Roman" w:hAnsi="Arial" w:cs="Arial"/>
+          <w:b/>
+          <w:lang w:eastAsia="en-CA"/>
+          <w:rPrChange w:id="47" w:author="John Park" w:date="2016-02-14T20:48:00Z">
+            <w:rPr>
+              <w:ins w:id="48" w:author="John Park" w:date="2016-02-14T20:48:00Z"/>
+              <w:rFonts w:ascii="Arial" w:eastAsia="Times New Roman" w:hAnsi="Arial" w:cs="Arial"/>
+              <w:lang w:eastAsia="en-CA"/>
+            </w:rPr>
+          </w:rPrChange>
+        </w:rPr>
+        <w:pPrChange w:id="49" w:author="John Park" w:date="2016-02-14T20:46:00Z">
+          <w:pPr>
+            <w:spacing w:after="0" w:line="240" w:lineRule="auto"/>
+          </w:pPr>
+        </w:pPrChange>
+      </w:pPr>
+      <w:ins w:id="50" w:author="John Park" w:date="2016-02-14T20:48:00Z">
+        <w:r>
+          <w:rPr>
+            <w:rFonts w:ascii="Arial" w:eastAsia="Times New Roman" w:hAnsi="Arial" w:cs="Arial"/>
+            <w:lang w:eastAsia="en-CA"/>
+          </w:rPr>
+          <w:t>Add dropdown navigation to other pages.</w:t>
+        </w:r>
+      </w:ins>
+    </w:p>
+    <w:p>
+      <w:pPr>
+        <w:pStyle w:val="ListParagraph"/>
+        <w:numPr>
+          <w:ilvl w:val="0"/>
+          <w:numId w:val="3"/>
+        </w:numPr>
+        <w:spacing w:after="0" w:line="240" w:lineRule="auto"/>
+        <w:rPr>
+          <w:ins w:id="51" w:author="John Park" w:date="2016-02-14T20:49:00Z"/>
+          <w:rFonts w:ascii="Arial" w:eastAsia="Times New Roman" w:hAnsi="Arial" w:cs="Arial"/>
+          <w:b/>
+          <w:lang w:eastAsia="en-CA"/>
+          <w:rPrChange w:id="52" w:author="John Park" w:date="2016-02-14T20:49:00Z">
+            <w:rPr>
+              <w:ins w:id="53" w:author="John Park" w:date="2016-02-14T20:49:00Z"/>
+              <w:rFonts w:ascii="Arial" w:eastAsia="Times New Roman" w:hAnsi="Arial" w:cs="Arial"/>
+              <w:lang w:eastAsia="en-CA"/>
+            </w:rPr>
+          </w:rPrChange>
+        </w:rPr>
+        <w:pPrChange w:id="54" w:author="John Park" w:date="2016-02-14T20:46:00Z">
+          <w:pPr>
+            <w:spacing w:after="0" w:line="240" w:lineRule="auto"/>
+          </w:pPr>
+        </w:pPrChange>
+      </w:pPr>
+      <w:ins w:id="55" w:author="John Park" w:date="2016-02-14T20:49:00Z">
+        <w:r>
+          <w:rPr>
+            <w:rFonts w:ascii="Arial" w:eastAsia="Times New Roman" w:hAnsi="Arial" w:cs="Arial"/>
+            <w:lang w:eastAsia="en-CA"/>
+          </w:rPr>
+          <w:t xml:space="preserve">Implement the calendar functionality. </w:t>
+        </w:r>
+      </w:ins>
+    </w:p>
+    <w:p>
+      <w:pPr>
+        <w:pStyle w:val="ListParagraph"/>
+        <w:numPr>
+          <w:ilvl w:val="0"/>
+          <w:numId w:val="3"/>
+        </w:numPr>
+        <w:spacing w:after="0" w:line="240" w:lineRule="auto"/>
+        <w:rPr>
+          <w:ins w:id="56" w:author="John Park" w:date="2016-02-14T20:49:00Z"/>
+          <w:rFonts w:ascii="Arial" w:eastAsia="Times New Roman" w:hAnsi="Arial" w:cs="Arial"/>
+          <w:b/>
+          <w:lang w:eastAsia="en-CA"/>
+          <w:rPrChange w:id="57" w:author="John Park" w:date="2016-02-14T20:49:00Z">
+            <w:rPr>
+              <w:ins w:id="58" w:author="John Park" w:date="2016-02-14T20:49:00Z"/>
+              <w:rFonts w:ascii="Arial" w:eastAsia="Times New Roman" w:hAnsi="Arial" w:cs="Arial"/>
+              <w:lang w:eastAsia="en-CA"/>
+            </w:rPr>
+          </w:rPrChange>
+        </w:rPr>
+        <w:pPrChange w:id="59" w:author="John Park" w:date="2016-02-14T20:46:00Z">
+          <w:pPr>
+            <w:spacing w:after="0" w:line="240" w:lineRule="auto"/>
+          </w:pPr>
+        </w:pPrChange>
+      </w:pPr>
+      <w:ins w:id="60" w:author="John Park" w:date="2016-02-14T20:49:00Z">
+        <w:r>
+          <w:rPr>
+            <w:rFonts w:ascii="Arial" w:eastAsia="Times New Roman" w:hAnsi="Arial" w:cs="Arial"/>
+            <w:lang w:eastAsia="en-CA"/>
+          </w:rPr>
+          <w:t xml:space="preserve">Add the ability to favourite a recipe/workout. </w:t>
+        </w:r>
+      </w:ins>
+    </w:p>
+    <w:p>
+      <w:pPr>
+        <w:pStyle w:val="ListParagraph"/>
+        <w:numPr>
+          <w:ilvl w:val="0"/>
+          <w:numId w:val="3"/>
+        </w:numPr>
+        <w:spacing w:after="0" w:line="240" w:lineRule="auto"/>
+        <w:rPr>
+          <w:ins w:id="61" w:author="John Park" w:date="2016-02-14T20:50:00Z"/>
+          <w:rFonts w:ascii="Arial" w:eastAsia="Times New Roman" w:hAnsi="Arial" w:cs="Arial"/>
+          <w:b/>
+          <w:lang w:eastAsia="en-CA"/>
+          <w:rPrChange w:id="62" w:author="John Park" w:date="2016-02-14T20:50:00Z">
+            <w:rPr>
+              <w:ins w:id="63" w:author="John Park" w:date="2016-02-14T20:50:00Z"/>
+              <w:rFonts w:ascii="Arial" w:eastAsia="Times New Roman" w:hAnsi="Arial" w:cs="Arial"/>
+              <w:lang w:eastAsia="en-CA"/>
+            </w:rPr>
+          </w:rPrChange>
+        </w:rPr>
+        <w:pPrChange w:id="64" w:author="John Park" w:date="2016-02-14T20:46:00Z">
+          <w:pPr>
+            <w:spacing w:after="0" w:line="240" w:lineRule="auto"/>
+          </w:pPr>
+        </w:pPrChange>
+      </w:pPr>
+      <w:ins w:id="65" w:author="John Park" w:date="2016-02-14T20:50:00Z">
+        <w:r>
+          <w:rPr>
+            <w:rFonts w:ascii="Arial" w:eastAsia="Times New Roman" w:hAnsi="Arial" w:cs="Arial"/>
+            <w:lang w:eastAsia="en-CA"/>
+          </w:rPr>
+          <w:t>Connect forms to a server.</w:t>
+        </w:r>
+      </w:ins>
+    </w:p>
+    <w:p>
+      <w:pPr>
+        <w:pStyle w:val="ListParagraph"/>
+        <w:numPr>
+          <w:ilvl w:val="0"/>
+          <w:numId w:val="3"/>
+        </w:numPr>
+        <w:spacing w:after="0" w:line="240" w:lineRule="auto"/>
+        <w:rPr>
+          <w:ins w:id="66" w:author="John Park" w:date="2016-02-14T20:51:00Z"/>
+          <w:rFonts w:ascii="Arial" w:eastAsia="Times New Roman" w:hAnsi="Arial" w:cs="Arial"/>
+          <w:b/>
+          <w:lang w:eastAsia="en-CA"/>
+          <w:rPrChange w:id="67" w:author="John Park" w:date="2016-02-14T20:51:00Z">
+            <w:rPr>
+              <w:ins w:id="68" w:author="John Park" w:date="2016-02-14T20:51:00Z"/>
+              <w:rFonts w:ascii="Arial" w:eastAsia="Times New Roman" w:hAnsi="Arial" w:cs="Arial"/>
+              <w:lang w:eastAsia="en-CA"/>
+            </w:rPr>
+          </w:rPrChange>
+        </w:rPr>
+        <w:pPrChange w:id="69" w:author="John Park" w:date="2016-02-14T20:46:00Z">
+          <w:pPr>
+            <w:spacing w:after="0" w:line="240" w:lineRule="auto"/>
+          </w:pPr>
+        </w:pPrChange>
+      </w:pPr>
+      <w:ins w:id="70" w:author="John Park" w:date="2016-02-14T20:51:00Z">
+        <w:r>
+          <w:rPr>
+            <w:rFonts w:ascii="Arial" w:eastAsia="Times New Roman" w:hAnsi="Arial" w:cs="Arial"/>
+            <w:lang w:eastAsia="en-CA"/>
+          </w:rPr>
+          <w:t>Add hover actions for images.</w:t>
+        </w:r>
+      </w:ins>
+    </w:p>
+    <w:p>
+      <w:pPr>
+        <w:pStyle w:val="ListParagraph"/>
+        <w:numPr>
+          <w:ilvl w:val="0"/>
+          <w:numId w:val="3"/>
+        </w:numPr>
+        <w:spacing w:after="0" w:line="240" w:lineRule="auto"/>
+        <w:rPr>
+          <w:ins w:id="71" w:author="John Park" w:date="2016-02-14T20:52:00Z"/>
+          <w:rFonts w:ascii="Arial" w:eastAsia="Times New Roman" w:hAnsi="Arial" w:cs="Arial"/>
+          <w:b/>
+          <w:lang w:eastAsia="en-CA"/>
+          <w:rPrChange w:id="72" w:author="John Park" w:date="2016-02-14T20:52:00Z">
+            <w:rPr>
+              <w:ins w:id="73" w:author="John Park" w:date="2016-02-14T20:52:00Z"/>
+              <w:rFonts w:ascii="Arial" w:eastAsia="Times New Roman" w:hAnsi="Arial" w:cs="Arial"/>
+              <w:lang w:eastAsia="en-CA"/>
+            </w:rPr>
+          </w:rPrChange>
+        </w:rPr>
+        <w:pPrChange w:id="74" w:author="John Park" w:date="2016-02-14T20:46:00Z">
+          <w:pPr>
+            <w:spacing w:after="0" w:line="240" w:lineRule="auto"/>
+          </w:pPr>
+        </w:pPrChange>
+      </w:pPr>
+      <w:ins w:id="75" w:author="John Park" w:date="2016-02-14T20:51:00Z">
+        <w:r>
+          <w:rPr>
+            <w:rFonts w:ascii="Arial" w:eastAsia="Times New Roman" w:hAnsi="Arial" w:cs="Arial"/>
+            <w:lang w:eastAsia="en-CA"/>
+          </w:rPr>
+          <w:t>Make minor changes to colours.</w:t>
+        </w:r>
+      </w:ins>
+    </w:p>
+    <w:p>
+      <w:pPr>
+        <w:spacing w:after="0" w:line="240" w:lineRule="auto"/>
+        <w:rPr>
+          <w:ins w:id="76" w:author="John Park" w:date="2016-02-14T20:52:00Z"/>
+          <w:rFonts w:ascii="Arial" w:eastAsia="Times New Roman" w:hAnsi="Arial" w:cs="Arial"/>
+          <w:b/>
+          <w:lang w:eastAsia="en-CA"/>
+        </w:rPr>
+        <w:pPrChange w:id="77" w:author="John Park" w:date="2016-02-14T20:52:00Z">
+          <w:pPr>
+            <w:spacing w:after="0" w:line="240" w:lineRule="auto"/>
+          </w:pPr>
+        </w:pPrChange>
+      </w:pPr>
+    </w:p>
+    <w:p>
+      <w:pPr>
+        <w:spacing w:after="0" w:line="240" w:lineRule="auto"/>
+        <w:rPr>
+          <w:ins w:id="78" w:author="John Park" w:date="2016-02-14T20:52:00Z"/>
+          <w:rFonts w:ascii="Arial" w:eastAsia="Times New Roman" w:hAnsi="Arial" w:cs="Arial"/>
+          <w:b/>
+          <w:lang w:eastAsia="en-CA"/>
+        </w:rPr>
+        <w:pPrChange w:id="79" w:author="John Park" w:date="2016-02-14T20:52:00Z">
+          <w:pPr>
+            <w:spacing w:after="0" w:line="240" w:lineRule="auto"/>
+          </w:pPr>
+        </w:pPrChange>
+      </w:pPr>
+      <w:ins w:id="80" w:author="John Park" w:date="2016-02-14T20:52:00Z">
+        <w:r>
+          <w:rPr>
+            <w:rFonts w:ascii="Arial" w:eastAsia="Times New Roman" w:hAnsi="Arial" w:cs="Arial"/>
+            <w:b/>
+            <w:lang w:eastAsia="en-CA"/>
+          </w:rPr>
+          <w:t>Key Issues</w:t>
+        </w:r>
+      </w:ins>
+    </w:p>
+    <w:p>
+      <w:pPr>
+        <w:pStyle w:val="ListParagraph"/>
+        <w:numPr>
+          <w:ilvl w:val="0"/>
+          <w:numId w:val="3"/>
+        </w:numPr>
+        <w:spacing w:after="0" w:line="240" w:lineRule="auto"/>
+        <w:rPr>
+          <w:ins w:id="81" w:author="John Park" w:date="2016-02-14T20:52:00Z"/>
+          <w:rFonts w:ascii="Arial" w:eastAsia="Times New Roman" w:hAnsi="Arial" w:cs="Arial"/>
+          <w:b/>
+          <w:lang w:eastAsia="en-CA"/>
+          <w:rPrChange w:id="82" w:author="John Park" w:date="2016-02-14T21:08:00Z">
+            <w:rPr>
+              <w:ins w:id="83" w:author="John Park" w:date="2016-02-14T20:52:00Z"/>
+              <w:rFonts w:ascii="Arial" w:eastAsia="Times New Roman" w:hAnsi="Arial" w:cs="Arial"/>
+              <w:lang w:eastAsia="en-CA"/>
+            </w:rPr>
+          </w:rPrChange>
+        </w:rPr>
+        <w:pPrChange w:id="84" w:author="John Park" w:date="2016-02-14T21:08:00Z">
+          <w:pPr>
+            <w:spacing w:after="0" w:line="240" w:lineRule="auto"/>
+          </w:pPr>
+        </w:pPrChange>
+      </w:pPr>
+      <w:ins w:id="85" w:author="John Park" w:date="2016-02-14T20:52:00Z">
+        <w:r>
+          <w:rPr>
+            <w:rFonts w:ascii="Arial" w:eastAsia="Times New Roman" w:hAnsi="Arial" w:cs="Arial"/>
+            <w:lang w:eastAsia="en-CA"/>
+          </w:rPr>
+          <w:t>How we are</w:t>
+        </w:r>
+        <w:r>
+          <w:rPr>
+            <w:rFonts w:ascii="Arial" w:eastAsia="Times New Roman" w:hAnsi="Arial" w:cs="Arial"/>
+            <w:lang w:eastAsia="en-CA"/>
+          </w:rPr>
+          <w:t xml:space="preserve"> going to add a functioning calendar.</w:t>
+        </w:r>
+      </w:ins>
+    </w:p>
+    <w:p>
+      <w:pPr>
+        <w:spacing w:after="0" w:line="240" w:lineRule="auto"/>
+        <w:rPr>
+          <w:ins w:id="86" w:author="John Park" w:date="2016-02-14T20:56:00Z"/>
+          <w:rFonts w:ascii="Arial" w:eastAsia="Times New Roman" w:hAnsi="Arial" w:cs="Arial"/>
+          <w:b/>
+          <w:lang w:eastAsia="en-CA"/>
+        </w:rPr>
+        <w:pPrChange w:id="87" w:author="John Park" w:date="2016-02-14T20:56:00Z">
+          <w:pPr>
+            <w:spacing w:after="0" w:line="240" w:lineRule="auto"/>
+          </w:pPr>
+        </w:pPrChange>
+      </w:pPr>
+    </w:p>
+    <w:p>
+      <w:pPr>
+        <w:spacing w:after="0" w:line="240" w:lineRule="auto"/>
+        <w:rPr>
+          <w:ins w:id="88" w:author="John Park" w:date="2016-02-14T20:56:00Z"/>
+          <w:rFonts w:ascii="Arial" w:eastAsia="Times New Roman" w:hAnsi="Arial" w:cs="Arial"/>
+          <w:b/>
+          <w:lang w:eastAsia="en-CA"/>
+        </w:rPr>
+        <w:pPrChange w:id="89" w:author="John Park" w:date="2016-02-14T20:56:00Z">
+          <w:pPr>
+            <w:spacing w:after="0" w:line="240" w:lineRule="auto"/>
+          </w:pPr>
+        </w:pPrChange>
+      </w:pPr>
+      <w:ins w:id="90" w:author="John Park" w:date="2016-02-14T20:56:00Z">
+        <w:r>
+          <w:rPr>
+            <w:rFonts w:ascii="Arial" w:eastAsia="Times New Roman" w:hAnsi="Arial" w:cs="Arial"/>
+            <w:b/>
+            <w:lang w:eastAsia="en-CA"/>
+          </w:rPr>
+          <w:t>Deviations from Proposal and Design</w:t>
+        </w:r>
+      </w:ins>
+    </w:p>
+    <w:p>
+      <w:pPr>
+        <w:pStyle w:val="ListParagraph"/>
+        <w:numPr>
+          <w:ilvl w:val="0"/>
+          <w:numId w:val="3"/>
+        </w:numPr>
+        <w:spacing w:after="0" w:line="240" w:lineRule="auto"/>
+        <w:rPr>
+          <w:ins w:id="91" w:author="John Park" w:date="2016-02-14T21:00:00Z"/>
+          <w:rFonts w:ascii="Arial" w:eastAsia="Times New Roman" w:hAnsi="Arial" w:cs="Arial"/>
+          <w:b/>
+          <w:lang w:eastAsia="en-CA"/>
+          <w:rPrChange w:id="92" w:author="John Park" w:date="2016-02-14T21:00:00Z">
+            <w:rPr>
+              <w:ins w:id="93" w:author="John Park" w:date="2016-02-14T21:00:00Z"/>
+              <w:rFonts w:ascii="Arial" w:eastAsia="Times New Roman" w:hAnsi="Arial" w:cs="Arial"/>
+              <w:lang w:eastAsia="en-CA"/>
+            </w:rPr>
+          </w:rPrChange>
+        </w:rPr>
+        <w:pPrChange w:id="94" w:author="John Park" w:date="2016-02-14T20:59:00Z">
+          <w:pPr>
+            <w:spacing w:after="0" w:line="240" w:lineRule="auto"/>
+          </w:pPr>
+        </w:pPrChange>
+      </w:pPr>
+      <w:ins w:id="95" w:author="John Park" w:date="2016-02-14T20:59:00Z">
+        <w:r>
+          <w:rPr>
+            <w:rFonts w:ascii="Arial" w:eastAsia="Times New Roman" w:hAnsi="Arial" w:cs="Arial"/>
+            <w:lang w:eastAsia="en-CA"/>
+          </w:rPr>
+          <w:t xml:space="preserve">We decided to change our color scheme to more neutral colours. </w:t>
+        </w:r>
+      </w:ins>
+    </w:p>
+    <w:p>
+      <w:pPr>
+        <w:pStyle w:val="ListParagraph"/>
+        <w:numPr>
+          <w:ilvl w:val="0"/>
+          <w:numId w:val="3"/>
+        </w:numPr>
+        <w:spacing w:after="0" w:line="240" w:lineRule="auto"/>
+        <w:rPr>
+          <w:ins w:id="96" w:author="John Park" w:date="2016-02-14T21:13:00Z"/>
+          <w:rFonts w:ascii="Arial" w:eastAsia="Times New Roman" w:hAnsi="Arial" w:cs="Arial"/>
+          <w:b/>
+          <w:lang w:eastAsia="en-CA"/>
+          <w:rPrChange w:id="97" w:author="John Park" w:date="2016-02-14T21:13:00Z">
+            <w:rPr>
+              <w:ins w:id="98" w:author="John Park" w:date="2016-02-14T21:13:00Z"/>
+              <w:rFonts w:ascii="Arial" w:eastAsia="Times New Roman" w:hAnsi="Arial" w:cs="Arial"/>
+              <w:lang w:eastAsia="en-CA"/>
+            </w:rPr>
+          </w:rPrChange>
+        </w:rPr>
+        <w:pPrChange w:id="99" w:author="John Park" w:date="2016-02-14T20:59:00Z">
+          <w:pPr>
+            <w:spacing w:after="0" w:line="240" w:lineRule="auto"/>
+          </w:pPr>
+        </w:pPrChange>
+      </w:pPr>
+      <w:ins w:id="100" w:author="John Park" w:date="2016-02-14T21:00:00Z">
+        <w:r>
+          <w:rPr>
+            <w:rFonts w:ascii="Arial" w:eastAsia="Times New Roman" w:hAnsi="Arial" w:cs="Arial"/>
+            <w:lang w:eastAsia="en-CA"/>
+          </w:rPr>
+          <w:t xml:space="preserve">We decided to remove the navigation bar and instead added a dropdown navigation to the header. </w:t>
+        </w:r>
+      </w:ins>
+    </w:p>
+    <w:p>
+      <w:pPr>
+        <w:spacing w:after="0" w:line="240" w:lineRule="auto"/>
+        <w:rPr>
+          <w:ins w:id="101" w:author="John Park" w:date="2016-02-14T21:13:00Z"/>
+          <w:rFonts w:ascii="Arial" w:eastAsia="Times New Roman" w:hAnsi="Arial" w:cs="Arial"/>
+          <w:b/>
+          <w:lang w:eastAsia="en-CA"/>
+        </w:rPr>
+        <w:pPrChange w:id="102" w:author="John Park" w:date="2016-02-14T21:13:00Z">
+          <w:pPr>
+            <w:spacing w:after="0" w:line="240" w:lineRule="auto"/>
+          </w:pPr>
+        </w:pPrChange>
+      </w:pPr>
+    </w:p>
+    <w:p>
+      <w:pPr>
+        <w:spacing w:after="0" w:line="240" w:lineRule="auto"/>
+        <w:rPr>
+          <w:ins w:id="103" w:author="John Park" w:date="2016-02-14T21:13:00Z"/>
+          <w:rFonts w:ascii="Arial" w:eastAsia="Times New Roman" w:hAnsi="Arial" w:cs="Arial"/>
+          <w:b/>
+          <w:lang w:eastAsia="en-CA"/>
+        </w:rPr>
+        <w:pPrChange w:id="104" w:author="John Park" w:date="2016-02-14T21:13:00Z">
+          <w:pPr>
+            <w:spacing w:after="0" w:line="240" w:lineRule="auto"/>
+          </w:pPr>
+        </w:pPrChange>
+      </w:pPr>
+    </w:p>
+    <w:p>
+      <w:pPr>
+        <w:spacing w:after="0" w:line="240" w:lineRule="auto"/>
+        <w:rPr>
+          <w:ins w:id="105" w:author="John Park" w:date="2016-02-14T20:19:00Z"/>
+          <w:rFonts w:ascii="Arial" w:eastAsia="Times New Roman" w:hAnsi="Arial" w:cs="Arial"/>
+          <w:b/>
+          <w:lang w:eastAsia="en-CA"/>
+          <w:rPrChange w:id="106" w:author="John Park" w:date="2016-02-14T21:13:00Z">
+            <w:rPr>
+              <w:ins w:id="107" w:author="John Park" w:date="2016-02-14T20:19:00Z"/>
+              <w:lang w:eastAsia="en-CA"/>
+            </w:rPr>
+          </w:rPrChange>
+        </w:rPr>
+        <w:pPrChange w:id="108" w:author="John Park" w:date="2016-02-14T21:13:00Z">
+          <w:pPr>
+            <w:spacing w:after="0" w:line="240" w:lineRule="auto"/>
+          </w:pPr>
+        </w:pPrChange>
+      </w:pPr>
+      <w:ins w:id="109" w:author="John Park" w:date="2016-02-14T21:14:00Z">
+        <w:r>
+          <w:rPr>
+            <w:rFonts w:ascii="Arial" w:eastAsia="Times New Roman" w:hAnsi="Arial" w:cs="Arial"/>
+            <w:b/>
+            <w:noProof/>
+            <w:lang w:val="en-US" w:eastAsia="ko-KR"/>
+          </w:rPr>
+          <w:drawing>
+            <wp:inline distT="0" distB="0" distL="0" distR="0">
+              <wp:extent cx="5943600" cy="2828925"/>
+              <wp:effectExtent l="0" t="0" r="0" b="9525"/>
+              <wp:docPr id="1" name="Picture 1"/>
+              <wp:cNvGraphicFramePr>
+                <a:graphicFrameLocks xmlns:a="http://schemas.openxmlformats.org/drawingml/2006/main" noChangeAspect="1"/>
+              </wp:cNvGraphicFramePr>
+              <a:graphic xmlns:a="http://schemas.openxmlformats.org/drawingml/2006/main">
+                <a:graphicData uri="http://schemas.openxmlformats.org/drawingml/2006/picture">
+                  <pic:pic xmlns:pic="http://schemas.openxmlformats.org/drawingml/2006/picture">
+                    <pic:nvPicPr>
+                      <pic:cNvPr id="1" name="F642B16.tmp"/>
+                      <pic:cNvPicPr/>
+                    </pic:nvPicPr>
+                    <pic:blipFill>
+                      <a:blip r:embed="rId6">
+                        <a:extLst>
+                          <a:ext uri="{28A0092B-C50C-407E-A947-70E740481C1C}">
+                            <a14:useLocalDpi xmlns:a14="http://schemas.microsoft.com/office/drawing/2010/main" val="0"/>
+                          </a:ext>
+                        </a:extLst>
+                      </a:blip>
+                      <a:stretch>
+                        <a:fillRect/>
+                      </a:stretch>
+                    </pic:blipFill>
+                    <pic:spPr>
+                      <a:xfrm>
+                        <a:off x="0" y="0"/>
+                        <a:ext cx="5943600" cy="2828925"/>
+                      </a:xfrm>
+                      <a:prstGeom prst="rect">
+                        <a:avLst/>
+                      </a:prstGeom>
+                    </pic:spPr>
+                  </pic:pic>
+                </a:graphicData>
+              </a:graphic>
+            </wp:inline>
+          </w:drawing>
+        </w:r>
+      </w:ins>
+    </w:p>
+    <w:p>
+      <w:pPr>
+        <w:spacing w:after="0" w:line="240" w:lineRule="auto"/>
+        <w:jc w:val="center"/>
+        <w:rPr>
+          <w:ins w:id="110" w:author="John Park" w:date="2016-02-14T20:19:00Z"/>
+          <w:rFonts w:ascii="Arial" w:eastAsia="Times New Roman" w:hAnsi="Arial" w:cs="Arial"/>
+          <w:b/>
+          <w:lang w:eastAsia="en-CA"/>
+        </w:rPr>
+        <w:pPrChange w:id="111" w:author="Rei Ruiz" w:date="2016-01-31T15:03:00Z">
+          <w:pPr>
+            <w:spacing w:after="0" w:line="240" w:lineRule="auto"/>
+          </w:pPr>
+        </w:pPrChange>
+      </w:pPr>
+    </w:p>
+    <w:p>
+      <w:pPr>
+        <w:spacing w:after="0" w:line="240" w:lineRule="auto"/>
+        <w:jc w:val="center"/>
+        <w:rPr>
+          <w:ins w:id="112" w:author="John Park" w:date="2016-02-14T20:19:00Z"/>
+          <w:rFonts w:ascii="Arial" w:eastAsia="Times New Roman" w:hAnsi="Arial" w:cs="Arial"/>
+          <w:b/>
+          <w:lang w:eastAsia="en-CA"/>
+        </w:rPr>
+        <w:pPrChange w:id="113" w:author="Rei Ruiz" w:date="2016-01-31T15:03:00Z">
+          <w:pPr>
+            <w:spacing w:after="0" w:line="240" w:lineRule="auto"/>
+          </w:pPr>
+        </w:pPrChange>
+      </w:pPr>
+    </w:p>
+    <w:p>
+      <w:pPr>
+        <w:spacing w:after="0" w:line="240" w:lineRule="auto"/>
+        <w:jc w:val="center"/>
+        <w:rPr>
+          <w:ins w:id="114" w:author="John Park" w:date="2016-02-14T20:19:00Z"/>
+          <w:rFonts w:ascii="Arial" w:eastAsia="Times New Roman" w:hAnsi="Arial" w:cs="Arial"/>
+          <w:b/>
+          <w:lang w:eastAsia="en-CA"/>
+        </w:rPr>
+        <w:pPrChange w:id="115" w:author="Rei Ruiz" w:date="2016-01-31T15:03:00Z">
+          <w:pPr>
+            <w:spacing w:after="0" w:line="240" w:lineRule="auto"/>
+          </w:pPr>
+        </w:pPrChange>
+      </w:pPr>
+    </w:p>
+    <w:p>
+      <w:pPr>
+        <w:spacing w:after="0" w:line="240" w:lineRule="auto"/>
+        <w:jc w:val="center"/>
+        <w:rPr>
+          <w:ins w:id="116" w:author="Rei Ruiz" w:date="2016-01-31T15:04:00Z"/>
+          <w:rFonts w:ascii="Arial" w:eastAsia="Times New Roman" w:hAnsi="Arial" w:cs="Arial"/>
+          <w:b/>
+          <w:lang w:eastAsia="en-CA"/>
+        </w:rPr>
+        <w:pPrChange w:id="117" w:author="Rei Ruiz" w:date="2016-01-31T15:03:00Z">
+          <w:pPr>
+            <w:spacing w:after="0" w:line="240" w:lineRule="auto"/>
+          </w:pPr>
+        </w:pPrChange>
+      </w:pPr>
+      <w:ins w:id="118" w:author="Rei Ruiz" w:date="2016-01-31T15:03:00Z">
         <w:r>
           <w:rPr>
             <w:rFonts w:ascii="Arial" w:eastAsia="Times New Roman" w:hAnsi="Arial" w:cs="Arial"/>
@@ -101,7 +1030,7 @@
           <w:t xml:space="preserve">Milestone 2 </w:t>
         </w:r>
       </w:ins>
-      <w:ins w:id="5" w:author="Rei Ruiz" w:date="2016-01-31T15:04:00Z">
+      <w:ins w:id="119" w:author="Rei Ruiz" w:date="2016-01-31T15:04:00Z">
         <w:r>
           <w:rPr>
             <w:rFonts w:ascii="Arial" w:eastAsia="Times New Roman" w:hAnsi="Arial" w:cs="Arial"/>
@@ -111,7 +1040,7 @@
           <w:t>–</w:t>
         </w:r>
       </w:ins>
-      <w:ins w:id="6" w:author="Rei Ruiz" w:date="2016-01-31T15:03:00Z">
+      <w:ins w:id="120" w:author="Rei Ruiz" w:date="2016-01-31T15:03:00Z">
         <w:r>
           <w:rPr>
             <w:rFonts w:ascii="Arial" w:eastAsia="Times New Roman" w:hAnsi="Arial" w:cs="Arial"/>
@@ -121,7 +1050,7 @@
           <w:t xml:space="preserve"> Site </w:t>
         </w:r>
       </w:ins>
-      <w:ins w:id="7" w:author="Rei Ruiz" w:date="2016-01-31T15:04:00Z">
+      <w:ins w:id="121" w:author="Rei Ruiz" w:date="2016-01-31T15:04:00Z">
         <w:r>
           <w:rPr>
             <w:rFonts w:ascii="Arial" w:eastAsia="Times New Roman" w:hAnsi="Arial" w:cs="Arial"/>
@@ -137,12 +1066,12 @@
         <w:spacing w:after="0" w:line="240" w:lineRule="auto"/>
         <w:jc w:val="center"/>
         <w:rPr>
-          <w:ins w:id="8" w:author="Rei Ruiz" w:date="2016-01-31T15:04:00Z"/>
-          <w:rFonts w:ascii="Arial" w:eastAsia="Times New Roman" w:hAnsi="Arial" w:cs="Arial"/>
-          <w:b/>
-          <w:lang w:eastAsia="en-CA"/>
-        </w:rPr>
-        <w:pPrChange w:id="9" w:author="Rei Ruiz" w:date="2016-01-31T15:03:00Z">
+          <w:ins w:id="122" w:author="Rei Ruiz" w:date="2016-01-31T15:04:00Z"/>
+          <w:rFonts w:ascii="Arial" w:eastAsia="Times New Roman" w:hAnsi="Arial" w:cs="Arial"/>
+          <w:b/>
+          <w:lang w:eastAsia="en-CA"/>
+        </w:rPr>
+        <w:pPrChange w:id="123" w:author="Rei Ruiz" w:date="2016-01-31T15:03:00Z">
           <w:pPr>
             <w:spacing w:after="0" w:line="240" w:lineRule="auto"/>
           </w:pPr>
@@ -158,18 +1087,18 @@
         </w:numPr>
         <w:spacing w:after="0" w:line="240" w:lineRule="auto"/>
         <w:rPr>
-          <w:ins w:id="10" w:author="Rei Ruiz" w:date="2016-01-31T15:05:00Z"/>
-          <w:rFonts w:ascii="Arial" w:eastAsia="Times New Roman" w:hAnsi="Arial" w:cs="Arial"/>
-          <w:b/>
-          <w:lang w:eastAsia="en-CA"/>
-        </w:rPr>
-        <w:pPrChange w:id="11" w:author="Rei Ruiz" w:date="2016-01-31T15:05:00Z">
+          <w:ins w:id="124" w:author="Rei Ruiz" w:date="2016-01-31T15:05:00Z"/>
+          <w:rFonts w:ascii="Arial" w:eastAsia="Times New Roman" w:hAnsi="Arial" w:cs="Arial"/>
+          <w:b/>
+          <w:lang w:eastAsia="en-CA"/>
+        </w:rPr>
+        <w:pPrChange w:id="125" w:author="Rei Ruiz" w:date="2016-01-31T15:05:00Z">
           <w:pPr>
             <w:spacing w:after="0" w:line="240" w:lineRule="auto"/>
           </w:pPr>
         </w:pPrChange>
       </w:pPr>
-      <w:ins w:id="12" w:author="Rei Ruiz" w:date="2016-01-31T15:05:00Z">
+      <w:ins w:id="126" w:author="Rei Ruiz" w:date="2016-01-31T15:05:00Z">
         <w:r>
           <w:rPr>
             <w:rFonts w:ascii="Arial" w:eastAsia="Times New Roman" w:hAnsi="Arial" w:cs="Arial"/>
@@ -184,30 +1113,32 @@
       <w:pPr>
         <w:spacing w:after="0" w:line="240" w:lineRule="auto"/>
         <w:rPr>
-          <w:ins w:id="13" w:author="Rei Ruiz" w:date="2016-01-31T15:06:00Z"/>
-          <w:rFonts w:ascii="Arial" w:eastAsia="Times New Roman" w:hAnsi="Arial" w:cs="Arial"/>
-          <w:b/>
-          <w:lang w:eastAsia="en-CA"/>
-          <w:rPrChange w:id="14" w:author="Rei Ruiz" w:date="2016-01-31T15:56:00Z">
+          <w:ins w:id="127" w:author="Rei Ruiz" w:date="2016-01-31T15:06:00Z"/>
+          <w:rFonts w:ascii="Arial" w:eastAsia="Times New Roman" w:hAnsi="Arial" w:cs="Arial"/>
+          <w:b/>
+          <w:lang w:eastAsia="en-CA"/>
+          <w:rPrChange w:id="128" w:author="Rei Ruiz" w:date="2016-01-31T15:56:00Z">
             <w:rPr>
-              <w:ins w:id="15" w:author="Rei Ruiz" w:date="2016-01-31T15:06:00Z"/>
+              <w:ins w:id="129" w:author="Rei Ruiz" w:date="2016-01-31T15:06:00Z"/>
               <w:lang w:eastAsia="en-CA"/>
             </w:rPr>
           </w:rPrChange>
         </w:rPr>
       </w:pPr>
+      <w:bookmarkStart w:id="130" w:name="_GoBack"/>
+      <w:bookmarkEnd w:id="130"/>
     </w:p>
     <w:p>
       <w:pPr>
         <w:spacing w:after="0" w:line="240" w:lineRule="auto"/>
         <w:ind w:left="1080"/>
         <w:rPr>
-          <w:ins w:id="16" w:author="Rei Ruiz" w:date="2016-01-31T15:08:00Z"/>
-          <w:rFonts w:ascii="Arial" w:eastAsia="Times New Roman" w:hAnsi="Arial" w:cs="Arial"/>
-          <w:b/>
-          <w:lang w:eastAsia="en-CA"/>
-        </w:rPr>
-        <w:pPrChange w:id="17" w:author="Rei Ruiz" w:date="2016-01-31T15:08:00Z">
+          <w:ins w:id="131" w:author="Rei Ruiz" w:date="2016-01-31T15:08:00Z"/>
+          <w:rFonts w:ascii="Arial" w:eastAsia="Times New Roman" w:hAnsi="Arial" w:cs="Arial"/>
+          <w:b/>
+          <w:lang w:eastAsia="en-CA"/>
+        </w:rPr>
+        <w:pPrChange w:id="132" w:author="Rei Ruiz" w:date="2016-01-31T15:08:00Z">
           <w:pPr>
             <w:spacing w:after="0" w:line="240" w:lineRule="auto"/>
           </w:pPr>
@@ -220,24 +1151,24 @@
         <w:spacing w:after="0" w:line="240" w:lineRule="auto"/>
         <w:ind w:left="1440"/>
         <w:rPr>
-          <w:ins w:id="18" w:author="Rei Ruiz" w:date="2016-01-31T15:56:00Z"/>
-          <w:rFonts w:ascii="Arial" w:eastAsia="Times New Roman" w:hAnsi="Arial" w:cs="Arial"/>
-          <w:b/>
-          <w:lang w:eastAsia="en-CA"/>
-        </w:rPr>
-        <w:pPrChange w:id="19" w:author="Rei Ruiz" w:date="2016-01-31T15:32:00Z">
+          <w:ins w:id="133" w:author="Rei Ruiz" w:date="2016-01-31T15:56:00Z"/>
+          <w:rFonts w:ascii="Arial" w:eastAsia="Times New Roman" w:hAnsi="Arial" w:cs="Arial"/>
+          <w:b/>
+          <w:lang w:eastAsia="en-CA"/>
+        </w:rPr>
+        <w:pPrChange w:id="134" w:author="Rei Ruiz" w:date="2016-01-31T15:32:00Z">
           <w:pPr>
             <w:spacing w:after="0" w:line="240" w:lineRule="auto"/>
           </w:pPr>
         </w:pPrChange>
       </w:pPr>
-      <w:ins w:id="20" w:author="Rei Ruiz" w:date="2016-01-31T15:07:00Z">
+      <w:ins w:id="135" w:author="Rei Ruiz" w:date="2016-01-31T15:07:00Z">
         <w:r>
           <w:rPr>
             <w:rFonts w:ascii="Arial" w:eastAsia="Times New Roman" w:hAnsi="Arial" w:cs="Arial"/>
             <w:b/>
             <w:noProof/>
-            <w:lang w:eastAsia="en-CA"/>
+            <w:lang w:val="en-US" w:eastAsia="ko-KR"/>
           </w:rPr>
           <w:drawing>
             <wp:anchor distT="0" distB="0" distL="114300" distR="114300" simplePos="0" relativeHeight="251658240" behindDoc="1" locked="0" layoutInCell="1" allowOverlap="1" wp14:anchorId="1D706BBB" wp14:editId="7CE1AFA2">
@@ -246,7 +1177,7 @@
                 <wp:posOffset>0</wp:posOffset>
               </wp:positionH>
               <wp:positionV relativeFrom="paragraph">
-                <wp:posOffset>220806</wp:posOffset>
+                <wp:posOffset>220345</wp:posOffset>
               </wp:positionV>
               <wp:extent cx="5943600" cy="1864995"/>
               <wp:effectExtent l="0" t="0" r="0" b="1905"/>
@@ -271,7 +1202,7 @@
                       <pic:cNvPicPr/>
                     </pic:nvPicPr>
                     <pic:blipFill>
-                      <a:blip r:embed="rId6">
+                      <a:blip r:embed="rId7">
                         <a:extLst>
                           <a:ext uri="{28A0092B-C50C-407E-A947-70E740481C1C}">
                             <a14:useLocalDpi xmlns:a14="http://schemas.microsoft.com/office/drawing/2010/main" val="0"/>
@@ -305,12 +1236,12 @@
         <w:spacing w:after="0" w:line="240" w:lineRule="auto"/>
         <w:ind w:left="1440"/>
         <w:rPr>
-          <w:ins w:id="21" w:author="Rei Ruiz" w:date="2016-01-31T15:56:00Z"/>
-          <w:rFonts w:ascii="Arial" w:eastAsia="Times New Roman" w:hAnsi="Arial" w:cs="Arial"/>
-          <w:b/>
-          <w:lang w:eastAsia="en-CA"/>
-        </w:rPr>
-        <w:pPrChange w:id="22" w:author="Rei Ruiz" w:date="2016-01-31T15:32:00Z">
+          <w:ins w:id="136" w:author="Rei Ruiz" w:date="2016-01-31T15:56:00Z"/>
+          <w:rFonts w:ascii="Arial" w:eastAsia="Times New Roman" w:hAnsi="Arial" w:cs="Arial"/>
+          <w:b/>
+          <w:lang w:eastAsia="en-CA"/>
+        </w:rPr>
+        <w:pPrChange w:id="137" w:author="Rei Ruiz" w:date="2016-01-31T15:32:00Z">
           <w:pPr>
             <w:spacing w:after="0" w:line="240" w:lineRule="auto"/>
           </w:pPr>
@@ -323,12 +1254,12 @@
         <w:spacing w:after="0" w:line="240" w:lineRule="auto"/>
         <w:ind w:left="1440"/>
         <w:rPr>
-          <w:ins w:id="23" w:author="Rei Ruiz" w:date="2016-01-31T15:56:00Z"/>
-          <w:rFonts w:ascii="Arial" w:eastAsia="Times New Roman" w:hAnsi="Arial" w:cs="Arial"/>
-          <w:b/>
-          <w:lang w:eastAsia="en-CA"/>
-        </w:rPr>
-        <w:pPrChange w:id="24" w:author="Rei Ruiz" w:date="2016-01-31T15:32:00Z">
+          <w:ins w:id="138" w:author="Rei Ruiz" w:date="2016-01-31T15:56:00Z"/>
+          <w:rFonts w:ascii="Arial" w:eastAsia="Times New Roman" w:hAnsi="Arial" w:cs="Arial"/>
+          <w:b/>
+          <w:lang w:eastAsia="en-CA"/>
+        </w:rPr>
+        <w:pPrChange w:id="139" w:author="Rei Ruiz" w:date="2016-01-31T15:32:00Z">
           <w:pPr>
             <w:spacing w:after="0" w:line="240" w:lineRule="auto"/>
           </w:pPr>
@@ -341,12 +1272,12 @@
         <w:spacing w:after="0" w:line="240" w:lineRule="auto"/>
         <w:ind w:left="1440"/>
         <w:rPr>
-          <w:ins w:id="25" w:author="Rei Ruiz" w:date="2016-01-31T15:32:00Z"/>
-          <w:rFonts w:ascii="Arial" w:eastAsia="Times New Roman" w:hAnsi="Arial" w:cs="Arial"/>
-          <w:b/>
-          <w:lang w:eastAsia="en-CA"/>
-        </w:rPr>
-        <w:pPrChange w:id="26" w:author="Rei Ruiz" w:date="2016-01-31T15:32:00Z">
+          <w:ins w:id="140" w:author="Rei Ruiz" w:date="2016-01-31T15:32:00Z"/>
+          <w:rFonts w:ascii="Arial" w:eastAsia="Times New Roman" w:hAnsi="Arial" w:cs="Arial"/>
+          <w:b/>
+          <w:lang w:eastAsia="en-CA"/>
+        </w:rPr>
+        <w:pPrChange w:id="141" w:author="Rei Ruiz" w:date="2016-01-31T15:32:00Z">
           <w:pPr>
             <w:spacing w:after="0" w:line="240" w:lineRule="auto"/>
           </w:pPr>
@@ -362,18 +1293,18 @@
         </w:numPr>
         <w:spacing w:after="0" w:line="240" w:lineRule="auto"/>
         <w:rPr>
-          <w:ins w:id="27" w:author="Rei Ruiz" w:date="2016-01-31T15:08:00Z"/>
-          <w:rFonts w:ascii="Arial" w:eastAsia="Times New Roman" w:hAnsi="Arial" w:cs="Arial"/>
-          <w:b/>
-          <w:lang w:eastAsia="en-CA"/>
-        </w:rPr>
-        <w:pPrChange w:id="28" w:author="Rei Ruiz" w:date="2016-01-31T15:56:00Z">
+          <w:ins w:id="142" w:author="Rei Ruiz" w:date="2016-01-31T15:08:00Z"/>
+          <w:rFonts w:ascii="Arial" w:eastAsia="Times New Roman" w:hAnsi="Arial" w:cs="Arial"/>
+          <w:b/>
+          <w:lang w:eastAsia="en-CA"/>
+        </w:rPr>
+        <w:pPrChange w:id="143" w:author="Rei Ruiz" w:date="2016-01-31T15:56:00Z">
           <w:pPr>
             <w:spacing w:after="0" w:line="240" w:lineRule="auto"/>
           </w:pPr>
         </w:pPrChange>
       </w:pPr>
-      <w:ins w:id="29" w:author="Rei Ruiz" w:date="2016-01-31T15:08:00Z">
+      <w:ins w:id="144" w:author="Rei Ruiz" w:date="2016-01-31T15:08:00Z">
         <w:r>
           <w:rPr>
             <w:rFonts w:ascii="Arial" w:eastAsia="Times New Roman" w:hAnsi="Arial" w:cs="Arial"/>
@@ -389,12 +1320,12 @@
         <w:spacing w:after="0" w:line="240" w:lineRule="auto"/>
         <w:ind w:left="1440"/>
         <w:rPr>
-          <w:ins w:id="30" w:author="Rei Ruiz" w:date="2016-01-31T15:53:00Z"/>
-          <w:rFonts w:ascii="Arial" w:eastAsia="Times New Roman" w:hAnsi="Arial" w:cs="Arial"/>
-          <w:b/>
-          <w:lang w:eastAsia="en-CA"/>
-        </w:rPr>
-        <w:pPrChange w:id="31" w:author="Rei Ruiz" w:date="2016-01-31T15:08:00Z">
+          <w:ins w:id="145" w:author="Rei Ruiz" w:date="2016-01-31T15:53:00Z"/>
+          <w:rFonts w:ascii="Arial" w:eastAsia="Times New Roman" w:hAnsi="Arial" w:cs="Arial"/>
+          <w:b/>
+          <w:lang w:eastAsia="en-CA"/>
+        </w:rPr>
+        <w:pPrChange w:id="146" w:author="Rei Ruiz" w:date="2016-01-31T15:08:00Z">
           <w:pPr>
             <w:spacing w:after="0" w:line="240" w:lineRule="auto"/>
           </w:pPr>
@@ -406,25 +1337,25 @@
         <w:spacing w:after="0" w:line="240" w:lineRule="auto"/>
         <w:ind w:left="720"/>
         <w:rPr>
-          <w:ins w:id="32" w:author="Rei Ruiz" w:date="2016-01-31T15:53:00Z"/>
-          <w:rFonts w:ascii="Arial" w:eastAsia="Times New Roman" w:hAnsi="Arial" w:cs="Arial"/>
-          <w:lang w:eastAsia="en-CA"/>
-          <w:rPrChange w:id="33" w:author="Rei Ruiz" w:date="2016-01-31T15:53:00Z">
+          <w:ins w:id="147" w:author="Rei Ruiz" w:date="2016-01-31T15:53:00Z"/>
+          <w:rFonts w:ascii="Arial" w:eastAsia="Times New Roman" w:hAnsi="Arial" w:cs="Arial"/>
+          <w:lang w:eastAsia="en-CA"/>
+          <w:rPrChange w:id="148" w:author="Rei Ruiz" w:date="2016-01-31T15:53:00Z">
             <w:rPr>
-              <w:ins w:id="34" w:author="Rei Ruiz" w:date="2016-01-31T15:53:00Z"/>
+              <w:ins w:id="149" w:author="Rei Ruiz" w:date="2016-01-31T15:53:00Z"/>
               <w:rFonts w:ascii="Arial" w:eastAsia="Times New Roman" w:hAnsi="Arial" w:cs="Arial"/>
               <w:b/>
               <w:lang w:eastAsia="en-CA"/>
             </w:rPr>
           </w:rPrChange>
         </w:rPr>
-        <w:pPrChange w:id="35" w:author="Rei Ruiz" w:date="2016-01-31T15:56:00Z">
+        <w:pPrChange w:id="150" w:author="Rei Ruiz" w:date="2016-01-31T15:56:00Z">
           <w:pPr>
             <w:spacing w:after="0" w:line="240" w:lineRule="auto"/>
           </w:pPr>
         </w:pPrChange>
       </w:pPr>
-      <w:ins w:id="36" w:author="Rei Ruiz" w:date="2016-01-31T15:53:00Z">
+      <w:ins w:id="151" w:author="Rei Ruiz" w:date="2016-01-31T15:53:00Z">
         <w:r>
           <w:rPr>
             <w:rFonts w:ascii="Arial" w:eastAsia="Times New Roman" w:hAnsi="Arial" w:cs="Arial"/>
@@ -441,7 +1372,7 @@
           <w:t xml:space="preserve">The main focus of our website remains to be image-centered with easy navigation and minimal text unless necessary. We aim to achieve this through having </w:t>
         </w:r>
       </w:ins>
-      <w:ins w:id="37" w:author="Rei Ruiz" w:date="2016-01-31T15:54:00Z">
+      <w:ins w:id="152" w:author="Rei Ruiz" w:date="2016-01-31T15:54:00Z">
         <w:r>
           <w:rPr>
             <w:rFonts w:ascii="Arial" w:eastAsia="Times New Roman" w:hAnsi="Arial" w:cs="Arial"/>
@@ -456,12 +1387,12 @@
         <w:spacing w:after="0" w:line="240" w:lineRule="auto"/>
         <w:ind w:left="1440"/>
         <w:rPr>
-          <w:ins w:id="38" w:author="Rei Ruiz" w:date="2016-01-31T15:09:00Z"/>
-          <w:rFonts w:ascii="Arial" w:eastAsia="Times New Roman" w:hAnsi="Arial" w:cs="Arial"/>
-          <w:b/>
-          <w:lang w:eastAsia="en-CA"/>
-        </w:rPr>
-        <w:pPrChange w:id="39" w:author="Rei Ruiz" w:date="2016-01-31T15:08:00Z">
+          <w:ins w:id="153" w:author="Rei Ruiz" w:date="2016-01-31T15:09:00Z"/>
+          <w:rFonts w:ascii="Arial" w:eastAsia="Times New Roman" w:hAnsi="Arial" w:cs="Arial"/>
+          <w:b/>
+          <w:lang w:eastAsia="en-CA"/>
+        </w:rPr>
+        <w:pPrChange w:id="154" w:author="Rei Ruiz" w:date="2016-01-31T15:08:00Z">
           <w:pPr>
             <w:spacing w:after="0" w:line="240" w:lineRule="auto"/>
           </w:pPr>
@@ -473,17 +1404,17 @@
         <w:spacing w:after="0" w:line="240" w:lineRule="auto"/>
         <w:ind w:left="720"/>
         <w:rPr>
-          <w:ins w:id="40" w:author="Rei Ruiz" w:date="2016-01-31T15:34:00Z"/>
-          <w:rFonts w:ascii="Arial" w:eastAsia="Times New Roman" w:hAnsi="Arial" w:cs="Arial"/>
-          <w:lang w:eastAsia="en-CA"/>
-        </w:rPr>
-        <w:pPrChange w:id="41" w:author="Rei Ruiz" w:date="2016-01-31T15:56:00Z">
+          <w:ins w:id="155" w:author="Rei Ruiz" w:date="2016-01-31T15:34:00Z"/>
+          <w:rFonts w:ascii="Arial" w:eastAsia="Times New Roman" w:hAnsi="Arial" w:cs="Arial"/>
+          <w:lang w:eastAsia="en-CA"/>
+        </w:rPr>
+        <w:pPrChange w:id="156" w:author="Rei Ruiz" w:date="2016-01-31T15:56:00Z">
           <w:pPr>
             <w:spacing w:after="0" w:line="240" w:lineRule="auto"/>
           </w:pPr>
         </w:pPrChange>
       </w:pPr>
-      <w:ins w:id="42" w:author="Rei Ruiz" w:date="2016-01-31T15:08:00Z">
+      <w:ins w:id="157" w:author="Rei Ruiz" w:date="2016-01-31T15:08:00Z">
         <w:r>
           <w:rPr>
             <w:rFonts w:ascii="Arial" w:eastAsia="Times New Roman" w:hAnsi="Arial" w:cs="Arial"/>
@@ -493,7 +1424,7 @@
           <w:t>Desktop</w:t>
         </w:r>
       </w:ins>
-      <w:ins w:id="43" w:author="Rei Ruiz" w:date="2016-01-31T15:52:00Z">
+      <w:ins w:id="158" w:author="Rei Ruiz" w:date="2016-01-31T15:52:00Z">
         <w:r>
           <w:rPr>
             <w:rFonts w:ascii="Arial" w:eastAsia="Times New Roman" w:hAnsi="Arial" w:cs="Arial"/>
@@ -503,7 +1434,7 @@
           <w:t>/Tablet</w:t>
         </w:r>
       </w:ins>
-      <w:ins w:id="44" w:author="Rei Ruiz" w:date="2016-01-31T15:08:00Z">
+      <w:ins w:id="159" w:author="Rei Ruiz" w:date="2016-01-31T15:08:00Z">
         <w:r>
           <w:rPr>
             <w:rFonts w:ascii="Arial" w:eastAsia="Times New Roman" w:hAnsi="Arial" w:cs="Arial"/>
@@ -513,12 +1444,12 @@
           <w:t xml:space="preserve">: </w:t>
         </w:r>
       </w:ins>
-      <w:ins w:id="45" w:author="Rei Ruiz" w:date="2016-01-31T15:10:00Z">
+      <w:ins w:id="160" w:author="Rei Ruiz" w:date="2016-01-31T15:10:00Z">
         <w:r>
           <w:rPr>
             <w:rFonts w:ascii="Arial" w:eastAsia="Times New Roman" w:hAnsi="Arial" w:cs="Arial"/>
             <w:lang w:eastAsia="en-CA"/>
-            <w:rPrChange w:id="46" w:author="Rei Ruiz" w:date="2016-01-31T15:10:00Z">
+            <w:rPrChange w:id="161" w:author="Rei Ruiz" w:date="2016-01-31T15:10:00Z">
               <w:rPr>
                 <w:rFonts w:ascii="Arial" w:eastAsia="Times New Roman" w:hAnsi="Arial" w:cs="Arial"/>
                 <w:b/>
@@ -536,7 +1467,7 @@
           <w:t>.</w:t>
         </w:r>
       </w:ins>
-      <w:ins w:id="47" w:author="Rei Ruiz" w:date="2016-01-31T15:34:00Z">
+      <w:ins w:id="162" w:author="Rei Ruiz" w:date="2016-01-31T15:34:00Z">
         <w:r>
           <w:rPr>
             <w:rFonts w:ascii="Arial" w:eastAsia="Times New Roman" w:hAnsi="Arial" w:cs="Arial"/>
@@ -545,7 +1476,7 @@
           <w:t xml:space="preserve"> </w:t>
         </w:r>
       </w:ins>
-      <w:ins w:id="48" w:author="Rei Ruiz" w:date="2016-01-31T15:52:00Z">
+      <w:ins w:id="163" w:author="Rei Ruiz" w:date="2016-01-31T15:52:00Z">
         <w:r>
           <w:rPr>
             <w:rFonts w:ascii="Arial" w:eastAsia="Times New Roman" w:hAnsi="Arial" w:cs="Arial"/>
@@ -554,7 +1485,7 @@
           <w:t xml:space="preserve">Tablet version will be identical to the desktop layout since our focus is image-focused navigation which is ideal for tablets. </w:t>
         </w:r>
       </w:ins>
-      <w:ins w:id="49" w:author="Rei Ruiz" w:date="2016-01-31T15:34:00Z">
+      <w:ins w:id="164" w:author="Rei Ruiz" w:date="2016-01-31T15:34:00Z">
         <w:r>
           <w:rPr>
             <w:rFonts w:ascii="Arial" w:eastAsia="Times New Roman" w:hAnsi="Arial" w:cs="Arial"/>
@@ -573,22 +1504,22 @@
         </w:numPr>
         <w:spacing w:after="0" w:line="240" w:lineRule="auto"/>
         <w:rPr>
-          <w:ins w:id="50" w:author="Rei Ruiz" w:date="2016-01-31T15:35:00Z"/>
-          <w:rFonts w:ascii="Arial" w:eastAsia="Times New Roman" w:hAnsi="Arial" w:cs="Arial"/>
-          <w:lang w:eastAsia="en-CA"/>
-        </w:rPr>
-        <w:pPrChange w:id="51" w:author="Rei Ruiz" w:date="2016-01-31T15:56:00Z">
+          <w:ins w:id="165" w:author="Rei Ruiz" w:date="2016-01-31T15:35:00Z"/>
+          <w:rFonts w:ascii="Arial" w:eastAsia="Times New Roman" w:hAnsi="Arial" w:cs="Arial"/>
+          <w:lang w:eastAsia="en-CA"/>
+        </w:rPr>
+        <w:pPrChange w:id="166" w:author="Rei Ruiz" w:date="2016-01-31T15:56:00Z">
           <w:pPr>
             <w:spacing w:after="0" w:line="240" w:lineRule="auto"/>
           </w:pPr>
         </w:pPrChange>
       </w:pPr>
-      <w:ins w:id="52" w:author="Rei Ruiz" w:date="2016-01-31T15:35:00Z">
+      <w:ins w:id="167" w:author="Rei Ruiz" w:date="2016-01-31T15:35:00Z">
         <w:r>
           <w:rPr>
             <w:rFonts w:ascii="Arial" w:eastAsia="Times New Roman" w:hAnsi="Arial" w:cs="Arial"/>
             <w:lang w:eastAsia="en-CA"/>
-            <w:rPrChange w:id="53" w:author="Rei Ruiz" w:date="2016-01-31T15:35:00Z">
+            <w:rPrChange w:id="168" w:author="Rei Ruiz" w:date="2016-01-31T15:35:00Z">
               <w:rPr>
                 <w:rFonts w:ascii="Arial" w:eastAsia="Times New Roman" w:hAnsi="Arial" w:cs="Arial"/>
                 <w:b/>
@@ -596,7 +1527,48 @@
               </w:rPr>
             </w:rPrChange>
           </w:rPr>
-          <w:t>#10222B for the</w:t>
+          <w:t>#</w:t>
+        </w:r>
+      </w:ins>
+      <w:ins w:id="169" w:author="John Park" w:date="2016-02-14T21:02:00Z">
+        <w:r>
+          <w:rPr>
+            <w:rFonts w:ascii="Arial" w:eastAsia="Times New Roman" w:hAnsi="Arial" w:cs="Arial"/>
+            <w:lang w:eastAsia="en-CA"/>
+          </w:rPr>
+          <w:t>EBEBEB</w:t>
+        </w:r>
+      </w:ins>
+      <w:ins w:id="170" w:author="Rei Ruiz" w:date="2016-01-31T15:35:00Z">
+        <w:del w:id="171" w:author="John Park" w:date="2016-02-14T21:02:00Z">
+          <w:r>
+            <w:rPr>
+              <w:rFonts w:ascii="Arial" w:eastAsia="Times New Roman" w:hAnsi="Arial" w:cs="Arial"/>
+              <w:lang w:eastAsia="en-CA"/>
+              <w:rPrChange w:id="172" w:author="Rei Ruiz" w:date="2016-01-31T15:35:00Z">
+                <w:rPr>
+                  <w:rFonts w:ascii="Arial" w:eastAsia="Times New Roman" w:hAnsi="Arial" w:cs="Arial"/>
+                  <w:b/>
+                  <w:lang w:eastAsia="en-CA"/>
+                </w:rPr>
+              </w:rPrChange>
+            </w:rPr>
+            <w:delText>10222B</w:delText>
+          </w:r>
+        </w:del>
+        <w:r>
+          <w:rPr>
+            <w:rFonts w:ascii="Arial" w:eastAsia="Times New Roman" w:hAnsi="Arial" w:cs="Arial"/>
+            <w:lang w:eastAsia="en-CA"/>
+            <w:rPrChange w:id="173" w:author="Rei Ruiz" w:date="2016-01-31T15:35:00Z">
+              <w:rPr>
+                <w:rFonts w:ascii="Arial" w:eastAsia="Times New Roman" w:hAnsi="Arial" w:cs="Arial"/>
+                <w:b/>
+                <w:lang w:eastAsia="en-CA"/>
+              </w:rPr>
+            </w:rPrChange>
+          </w:rPr>
+          <w:t xml:space="preserve"> for the</w:t>
         </w:r>
         <w:r>
           <w:rPr>
@@ -606,6 +1578,15 @@
           <w:t xml:space="preserve"> background</w:t>
         </w:r>
       </w:ins>
+      <w:ins w:id="174" w:author="John Park" w:date="2016-02-14T21:05:00Z">
+        <w:r>
+          <w:rPr>
+            <w:rFonts w:ascii="Arial" w:eastAsia="Times New Roman" w:hAnsi="Arial" w:cs="Arial"/>
+            <w:lang w:eastAsia="en-CA"/>
+          </w:rPr>
+          <w:t>.</w:t>
+        </w:r>
+      </w:ins>
     </w:p>
     <w:p>
       <w:pPr>
@@ -616,23 +1597,59 @@
         </w:numPr>
         <w:spacing w:after="0" w:line="240" w:lineRule="auto"/>
         <w:rPr>
-          <w:ins w:id="54" w:author="Rei Ruiz" w:date="2016-01-31T15:35:00Z"/>
-          <w:rFonts w:ascii="Arial" w:eastAsia="Times New Roman" w:hAnsi="Arial" w:cs="Arial"/>
-          <w:lang w:eastAsia="en-CA"/>
-        </w:rPr>
-        <w:pPrChange w:id="55" w:author="Rei Ruiz" w:date="2016-01-31T15:57:00Z">
+          <w:ins w:id="175" w:author="John Park" w:date="2016-02-14T21:03:00Z"/>
+          <w:rFonts w:ascii="Arial" w:eastAsia="Times New Roman" w:hAnsi="Arial" w:cs="Arial"/>
+          <w:lang w:eastAsia="en-CA"/>
+        </w:rPr>
+        <w:pPrChange w:id="176" w:author="Rei Ruiz" w:date="2016-01-31T15:57:00Z">
           <w:pPr>
             <w:spacing w:after="0" w:line="240" w:lineRule="auto"/>
           </w:pPr>
         </w:pPrChange>
       </w:pPr>
-      <w:ins w:id="56" w:author="Rei Ruiz" w:date="2016-01-31T15:35:00Z">
+      <w:ins w:id="177" w:author="Rei Ruiz" w:date="2016-01-31T15:35:00Z">
         <w:r>
           <w:rPr>
             <w:rFonts w:ascii="Arial" w:eastAsia="Times New Roman" w:hAnsi="Arial" w:cs="Arial"/>
             <w:lang w:eastAsia="en-CA"/>
           </w:rPr>
-          <w:t>#95AB63 for the header/footer</w:t>
+          <w:t>#</w:t>
+        </w:r>
+      </w:ins>
+      <w:ins w:id="178" w:author="John Park" w:date="2016-02-14T21:02:00Z">
+        <w:r>
+          <w:rPr>
+            <w:rFonts w:ascii="Arial" w:eastAsia="Times New Roman" w:hAnsi="Arial" w:cs="Arial"/>
+            <w:lang w:eastAsia="en-CA"/>
+          </w:rPr>
+          <w:t>FFFFFF</w:t>
+        </w:r>
+      </w:ins>
+      <w:ins w:id="179" w:author="Rei Ruiz" w:date="2016-01-31T15:35:00Z">
+        <w:del w:id="180" w:author="John Park" w:date="2016-02-14T21:02:00Z">
+          <w:r>
+            <w:rPr>
+              <w:rFonts w:ascii="Arial" w:eastAsia="Times New Roman" w:hAnsi="Arial" w:cs="Arial"/>
+              <w:lang w:eastAsia="en-CA"/>
+            </w:rPr>
+            <w:delText>95AB63</w:delText>
+          </w:r>
+        </w:del>
+        <w:r>
+          <w:rPr>
+            <w:rFonts w:ascii="Arial" w:eastAsia="Times New Roman" w:hAnsi="Arial" w:cs="Arial"/>
+            <w:lang w:eastAsia="en-CA"/>
+          </w:rPr>
+          <w:t xml:space="preserve"> for the header</w:t>
+        </w:r>
+      </w:ins>
+      <w:ins w:id="181" w:author="John Park" w:date="2016-02-14T21:05:00Z">
+        <w:r>
+          <w:rPr>
+            <w:rFonts w:ascii="Arial" w:eastAsia="Times New Roman" w:hAnsi="Arial" w:cs="Arial"/>
+            <w:lang w:eastAsia="en-CA"/>
+          </w:rPr>
+          <w:t>.</w:t>
         </w:r>
       </w:ins>
     </w:p>
@@ -645,24 +1662,35 @@
         </w:numPr>
         <w:spacing w:after="0" w:line="240" w:lineRule="auto"/>
         <w:rPr>
-          <w:ins w:id="57" w:author="Rei Ruiz" w:date="2016-01-31T15:36:00Z"/>
-          <w:rFonts w:ascii="Arial" w:eastAsia="Times New Roman" w:hAnsi="Arial" w:cs="Arial"/>
-          <w:lang w:eastAsia="en-CA"/>
-        </w:rPr>
-        <w:pPrChange w:id="58" w:author="Rei Ruiz" w:date="2016-01-31T15:57:00Z">
+          <w:ins w:id="182" w:author="Rei Ruiz" w:date="2016-01-31T15:35:00Z"/>
+          <w:rFonts w:ascii="Arial" w:eastAsia="Times New Roman" w:hAnsi="Arial" w:cs="Arial"/>
+          <w:lang w:eastAsia="en-CA"/>
+        </w:rPr>
+        <w:pPrChange w:id="183" w:author="Rei Ruiz" w:date="2016-01-31T15:57:00Z">
           <w:pPr>
             <w:spacing w:after="0" w:line="240" w:lineRule="auto"/>
           </w:pPr>
         </w:pPrChange>
       </w:pPr>
-      <w:ins w:id="59" w:author="Rei Ruiz" w:date="2016-01-31T15:35:00Z">
+      <w:ins w:id="184" w:author="John Park" w:date="2016-02-14T21:03:00Z">
         <w:r>
           <w:rPr>
             <w:rFonts w:ascii="Arial" w:eastAsia="Times New Roman" w:hAnsi="Arial" w:cs="Arial"/>
             <w:lang w:eastAsia="en-CA"/>
           </w:rPr>
-          <w:t>#BDD6A4 for the navigation</w:t>
+          <w:t>#E0E0E0 for the footer.</w:t>
         </w:r>
+      </w:ins>
+      <w:ins w:id="185" w:author="Rei Ruiz" w:date="2016-01-31T15:35:00Z">
+        <w:del w:id="186" w:author="John Park" w:date="2016-02-14T21:02:00Z">
+          <w:r>
+            <w:rPr>
+              <w:rFonts w:ascii="Arial" w:eastAsia="Times New Roman" w:hAnsi="Arial" w:cs="Arial"/>
+              <w:lang w:eastAsia="en-CA"/>
+            </w:rPr>
+            <w:delText>/footer</w:delText>
+          </w:r>
+        </w:del>
       </w:ins>
     </w:p>
     <w:p>
@@ -674,23 +1702,50 @@
         </w:numPr>
         <w:spacing w:after="0" w:line="240" w:lineRule="auto"/>
         <w:rPr>
-          <w:ins w:id="60" w:author="Rei Ruiz" w:date="2016-01-31T15:36:00Z"/>
-          <w:rFonts w:ascii="Arial" w:eastAsia="Times New Roman" w:hAnsi="Arial" w:cs="Arial"/>
-          <w:lang w:eastAsia="en-CA"/>
-        </w:rPr>
-        <w:pPrChange w:id="61" w:author="Rei Ruiz" w:date="2016-01-31T15:57:00Z">
+          <w:ins w:id="187" w:author="Rei Ruiz" w:date="2016-01-31T15:36:00Z"/>
+          <w:rFonts w:ascii="Arial" w:eastAsia="Times New Roman" w:hAnsi="Arial" w:cs="Arial"/>
+          <w:lang w:eastAsia="en-CA"/>
+        </w:rPr>
+        <w:pPrChange w:id="188" w:author="Rei Ruiz" w:date="2016-01-31T15:57:00Z">
           <w:pPr>
             <w:spacing w:after="0" w:line="240" w:lineRule="auto"/>
           </w:pPr>
         </w:pPrChange>
       </w:pPr>
-      <w:ins w:id="62" w:author="Rei Ruiz" w:date="2016-01-31T15:36:00Z">
+      <w:ins w:id="189" w:author="John Park" w:date="2016-02-14T21:04:00Z">
         <w:r>
           <w:rPr>
             <w:rFonts w:ascii="Arial" w:eastAsia="Times New Roman" w:hAnsi="Arial" w:cs="Arial"/>
             <w:lang w:eastAsia="en-CA"/>
           </w:rPr>
-          <w:t>#F6FFE0 for the body</w:t>
+          <w:t>#000000</w:t>
+        </w:r>
+      </w:ins>
+      <w:ins w:id="190" w:author="Rei Ruiz" w:date="2016-01-31T15:35:00Z">
+        <w:del w:id="191" w:author="John Park" w:date="2016-02-14T21:04:00Z">
+          <w:r>
+            <w:rPr>
+              <w:rFonts w:ascii="Arial" w:eastAsia="Times New Roman" w:hAnsi="Arial" w:cs="Arial"/>
+              <w:lang w:eastAsia="en-CA"/>
+            </w:rPr>
+            <w:delText>#BDD6A4</w:delText>
+          </w:r>
+        </w:del>
+        <w:r>
+          <w:rPr>
+            <w:rFonts w:ascii="Arial" w:eastAsia="Times New Roman" w:hAnsi="Arial" w:cs="Arial"/>
+            <w:lang w:eastAsia="en-CA"/>
+          </w:rPr>
+          <w:t xml:space="preserve"> for the navigation</w:t>
+        </w:r>
+      </w:ins>
+      <w:ins w:id="192" w:author="John Park" w:date="2016-02-14T21:05:00Z">
+        <w:r>
+          <w:rPr>
+            <w:rFonts w:ascii="Arial" w:eastAsia="Times New Roman" w:hAnsi="Arial" w:cs="Arial"/>
+            <w:lang w:eastAsia="en-CA"/>
+          </w:rPr>
+          <w:t xml:space="preserve"> with #FFFFFF font colour.</w:t>
         </w:r>
       </w:ins>
     </w:p>
@@ -703,18 +1758,67 @@
         </w:numPr>
         <w:spacing w:after="0" w:line="240" w:lineRule="auto"/>
         <w:rPr>
-          <w:ins w:id="63" w:author="Rei Ruiz" w:date="2016-01-31T15:11:00Z"/>
-          <w:rFonts w:ascii="Arial" w:eastAsia="Times New Roman" w:hAnsi="Arial" w:cs="Arial"/>
-          <w:b/>
-          <w:lang w:eastAsia="en-CA"/>
-        </w:rPr>
-        <w:pPrChange w:id="64" w:author="Rei Ruiz" w:date="2016-01-31T15:57:00Z">
+          <w:ins w:id="193" w:author="Rei Ruiz" w:date="2016-01-31T15:36:00Z"/>
+          <w:rFonts w:ascii="Arial" w:eastAsia="Times New Roman" w:hAnsi="Arial" w:cs="Arial"/>
+          <w:lang w:eastAsia="en-CA"/>
+        </w:rPr>
+        <w:pPrChange w:id="194" w:author="Rei Ruiz" w:date="2016-01-31T15:57:00Z">
           <w:pPr>
             <w:spacing w:after="0" w:line="240" w:lineRule="auto"/>
           </w:pPr>
         </w:pPrChange>
       </w:pPr>
-      <w:ins w:id="65" w:author="Rei Ruiz" w:date="2016-01-31T15:36:00Z">
+      <w:ins w:id="195" w:author="Rei Ruiz" w:date="2016-01-31T15:36:00Z">
+        <w:r>
+          <w:rPr>
+            <w:rFonts w:ascii="Arial" w:eastAsia="Times New Roman" w:hAnsi="Arial" w:cs="Arial"/>
+            <w:lang w:eastAsia="en-CA"/>
+          </w:rPr>
+          <w:t>#F</w:t>
+        </w:r>
+      </w:ins>
+      <w:ins w:id="196" w:author="John Park" w:date="2016-02-14T21:04:00Z">
+        <w:r>
+          <w:rPr>
+            <w:rFonts w:ascii="Arial" w:eastAsia="Times New Roman" w:hAnsi="Arial" w:cs="Arial"/>
+            <w:lang w:eastAsia="en-CA"/>
+          </w:rPr>
+          <w:t>FFFFF for the content background.</w:t>
+        </w:r>
+      </w:ins>
+      <w:ins w:id="197" w:author="Rei Ruiz" w:date="2016-01-31T15:36:00Z">
+        <w:del w:id="198" w:author="John Park" w:date="2016-02-14T21:04:00Z">
+          <w:r>
+            <w:rPr>
+              <w:rFonts w:ascii="Arial" w:eastAsia="Times New Roman" w:hAnsi="Arial" w:cs="Arial"/>
+              <w:lang w:eastAsia="en-CA"/>
+            </w:rPr>
+            <w:delText>6FFE0 for the body</w:delText>
+          </w:r>
+        </w:del>
+      </w:ins>
+    </w:p>
+    <w:p>
+      <w:pPr>
+        <w:pStyle w:val="ListParagraph"/>
+        <w:numPr>
+          <w:ilvl w:val="1"/>
+          <w:numId w:val="2"/>
+        </w:numPr>
+        <w:spacing w:after="0" w:line="240" w:lineRule="auto"/>
+        <w:rPr>
+          <w:ins w:id="199" w:author="Rei Ruiz" w:date="2016-01-31T15:11:00Z"/>
+          <w:rFonts w:ascii="Arial" w:eastAsia="Times New Roman" w:hAnsi="Arial" w:cs="Arial"/>
+          <w:b/>
+          <w:lang w:eastAsia="en-CA"/>
+        </w:rPr>
+        <w:pPrChange w:id="200" w:author="Rei Ruiz" w:date="2016-01-31T15:57:00Z">
+          <w:pPr>
+            <w:spacing w:after="0" w:line="240" w:lineRule="auto"/>
+          </w:pPr>
+        </w:pPrChange>
+      </w:pPr>
+      <w:ins w:id="201" w:author="Rei Ruiz" w:date="2016-01-31T15:36:00Z">
         <w:r>
           <w:rPr>
             <w:rFonts w:ascii="Arial" w:eastAsia="Times New Roman" w:hAnsi="Arial" w:cs="Arial"/>
@@ -723,25 +1827,34 @@
           <w:t>#000000 for the text</w:t>
         </w:r>
       </w:ins>
-    </w:p>
-    <w:p>
-      <w:pPr>
-        <w:spacing w:after="0" w:line="240" w:lineRule="auto"/>
-        <w:rPr>
-          <w:ins w:id="66" w:author="Rei Ruiz" w:date="2016-01-31T15:03:00Z"/>
-          <w:rFonts w:ascii="Arial" w:eastAsia="Times New Roman" w:hAnsi="Arial" w:cs="Arial"/>
-          <w:b/>
-          <w:lang w:eastAsia="en-CA"/>
-          <w:rPrChange w:id="67" w:author="Rei Ruiz" w:date="2016-01-31T15:08:00Z">
+      <w:ins w:id="202" w:author="John Park" w:date="2016-02-14T21:05:00Z">
+        <w:r>
+          <w:rPr>
+            <w:rFonts w:ascii="Arial" w:eastAsia="Times New Roman" w:hAnsi="Arial" w:cs="Arial"/>
+            <w:lang w:eastAsia="en-CA"/>
+          </w:rPr>
+          <w:t>.</w:t>
+        </w:r>
+      </w:ins>
+    </w:p>
+    <w:p>
+      <w:pPr>
+        <w:spacing w:after="0" w:line="240" w:lineRule="auto"/>
+        <w:rPr>
+          <w:ins w:id="203" w:author="Rei Ruiz" w:date="2016-01-31T15:03:00Z"/>
+          <w:rFonts w:ascii="Arial" w:eastAsia="Times New Roman" w:hAnsi="Arial" w:cs="Arial"/>
+          <w:b/>
+          <w:lang w:eastAsia="en-CA"/>
+          <w:rPrChange w:id="204" w:author="Rei Ruiz" w:date="2016-01-31T15:08:00Z">
             <w:rPr>
-              <w:ins w:id="68" w:author="Rei Ruiz" w:date="2016-01-31T15:03:00Z"/>
+              <w:ins w:id="205" w:author="Rei Ruiz" w:date="2016-01-31T15:03:00Z"/>
               <w:rFonts w:ascii="Arial" w:eastAsia="Times New Roman" w:hAnsi="Arial" w:cs="Arial"/>
               <w:lang w:eastAsia="en-CA"/>
             </w:rPr>
           </w:rPrChange>
         </w:rPr>
       </w:pPr>
-      <w:ins w:id="69" w:author="Rei Ruiz" w:date="2016-01-31T15:13:00Z">
+      <w:ins w:id="206" w:author="Rei Ruiz" w:date="2016-01-31T15:13:00Z">
         <w:r>
           <w:rPr>
             <w:rFonts w:ascii="Arial" w:eastAsia="Times New Roman" w:hAnsi="Arial" w:cs="Arial"/>
@@ -749,7 +1862,7 @@
             <w:bCs/>
             <w:noProof/>
             <w:color w:val="000000"/>
-            <w:lang w:eastAsia="en-CA"/>
+            <w:lang w:val="en-US" w:eastAsia="ko-KR"/>
           </w:rPr>
           <w:lastRenderedPageBreak/>
           <mc:AlternateContent>
@@ -802,17 +1915,17 @@
                               <w:pPr>
                                 <w:keepNext/>
                                 <w:rPr>
-                                  <w:ins w:id="70" w:author="Rei Ruiz" w:date="2016-01-31T15:17:00Z"/>
+                                  <w:ins w:id="207" w:author="Rei Ruiz" w:date="2016-01-31T15:17:00Z"/>
                                 </w:rPr>
-                                <w:pPrChange w:id="71" w:author="Rei Ruiz" w:date="2016-01-31T15:17:00Z">
+                                <w:pPrChange w:id="208" w:author="Rei Ruiz" w:date="2016-01-31T15:17:00Z">
                                   <w:pPr/>
                                 </w:pPrChange>
                               </w:pPr>
-                              <w:ins w:id="72" w:author="Rei Ruiz" w:date="2016-01-31T15:13:00Z">
+                              <w:ins w:id="209" w:author="Rei Ruiz" w:date="2016-01-31T15:13:00Z">
                                 <w:r>
                                   <w:rPr>
                                     <w:noProof/>
-                                    <w:lang w:eastAsia="en-CA"/>
+                                    <w:lang w:val="en-US" w:eastAsia="ko-KR"/>
                                   </w:rPr>
                                   <w:drawing>
                                     <wp:inline distT="0" distB="0" distL="0" distR="0" wp14:anchorId="26DEE34E" wp14:editId="4FC2EF44">
@@ -830,7 +1943,7 @@
                                               <pic:cNvPicPr/>
                                             </pic:nvPicPr>
                                             <pic:blipFill>
-                                              <a:blip r:embed="rId7">
+                                              <a:blip r:embed="rId8">
                                                 <a:extLst>
                                                   <a:ext uri="{28A0092B-C50C-407E-A947-70E740481C1C}">
                                                     <a14:useLocalDpi xmlns:a14="http://schemas.microsoft.com/office/drawing/2010/main" val="0"/>
@@ -862,25 +1975,25 @@
                               <w:pPr>
                                 <w:pStyle w:val="Caption"/>
                                 <w:rPr>
-                                  <w:ins w:id="73" w:author="Rei Ruiz" w:date="2016-01-31T15:17:00Z"/>
+                                  <w:ins w:id="210" w:author="Rei Ruiz" w:date="2016-01-31T15:17:00Z"/>
                                 </w:rPr>
                               </w:pPr>
-                              <w:ins w:id="74" w:author="Rei Ruiz" w:date="2016-01-31T15:17:00Z">
+                              <w:ins w:id="211" w:author="Rei Ruiz" w:date="2016-01-31T15:17:00Z">
                                 <w:r>
                                   <w:t xml:space="preserve">Figure </w:t>
                                 </w:r>
                               </w:ins>
-                              <w:ins w:id="75" w:author="Rei Ruiz" w:date="2016-01-31T15:25:00Z">
+                              <w:ins w:id="212" w:author="Rei Ruiz" w:date="2016-01-31T15:25:00Z">
                                 <w:r>
                                   <w:t>3</w:t>
                                 </w:r>
                               </w:ins>
-                              <w:ins w:id="76" w:author="Rei Ruiz" w:date="2016-01-31T15:17:00Z">
+                              <w:ins w:id="213" w:author="Rei Ruiz" w:date="2016-01-31T15:17:00Z">
                                 <w:r>
                                   <w:t xml:space="preserve"> Gallery Page: Links to the exercises/recipes that can be done in X amount of minutes. </w:t>
                                 </w:r>
                               </w:ins>
-                              <w:ins w:id="77" w:author="Rei Ruiz" w:date="2016-01-31T15:18:00Z">
+                              <w:ins w:id="214" w:author="Rei Ruiz" w:date="2016-01-31T15:18:00Z">
                                 <w:r>
                                   <w:t>The user will also click the gallery image a box will open up revealing all the information on the image clicked.</w:t>
                                 </w:r>
@@ -945,7 +2058,7 @@
                                         <pic:cNvPicPr/>
                                       </pic:nvPicPr>
                                       <pic:blipFill>
-                                        <a:blip r:embed="rId7">
+                                        <a:blip r:embed="rId9">
                                           <a:extLst>
                                             <a:ext uri="{28A0092B-C50C-407E-A947-70E740481C1C}">
                                               <a14:useLocalDpi xmlns:a14="http://schemas.microsoft.com/office/drawing/2010/main" val="0"/>
@@ -1015,7 +2128,7 @@
             <w:rFonts w:ascii="Arial" w:eastAsia="Times New Roman" w:hAnsi="Arial" w:cs="Arial"/>
             <w:b/>
             <w:noProof/>
-            <w:lang w:eastAsia="en-CA"/>
+            <w:lang w:val="en-US" w:eastAsia="ko-KR"/>
           </w:rPr>
           <mc:AlternateContent>
             <mc:Choice Requires="wps">
@@ -1067,17 +2180,17 @@
                               <w:pPr>
                                 <w:keepNext/>
                                 <w:rPr>
-                                  <w:ins w:id="86" w:author="Rei Ruiz" w:date="2016-01-31T15:14:00Z"/>
+                                  <w:ins w:id="215" w:author="Rei Ruiz" w:date="2016-01-31T15:14:00Z"/>
                                 </w:rPr>
-                                <w:pPrChange w:id="87" w:author="Rei Ruiz" w:date="2016-01-31T15:14:00Z">
+                                <w:pPrChange w:id="216" w:author="Rei Ruiz" w:date="2016-01-31T15:14:00Z">
                                   <w:pPr/>
                                 </w:pPrChange>
                               </w:pPr>
-                              <w:ins w:id="88" w:author="Rei Ruiz" w:date="2016-01-31T15:13:00Z">
+                              <w:ins w:id="217" w:author="Rei Ruiz" w:date="2016-01-31T15:13:00Z">
                                 <w:r>
                                   <w:rPr>
                                     <w:noProof/>
-                                    <w:lang w:eastAsia="en-CA"/>
+                                    <w:lang w:val="en-US" w:eastAsia="ko-KR"/>
                                   </w:rPr>
                                   <w:drawing>
                                     <wp:inline distT="0" distB="0" distL="0" distR="0" wp14:anchorId="15E4138F" wp14:editId="69CF1FE0">
@@ -1095,7 +2208,7 @@
                                               <pic:cNvPicPr/>
                                             </pic:nvPicPr>
                                             <pic:blipFill>
-                                              <a:blip r:embed="rId8">
+                                              <a:blip r:embed="rId10">
                                                 <a:extLst>
                                                   <a:ext uri="{28A0092B-C50C-407E-A947-70E740481C1C}">
                                                     <a14:useLocalDpi xmlns:a14="http://schemas.microsoft.com/office/drawing/2010/main" val="0"/>
@@ -1127,25 +2240,25 @@
                               <w:pPr>
                                 <w:pStyle w:val="Caption"/>
                                 <w:rPr>
-                                  <w:ins w:id="89" w:author="Rei Ruiz" w:date="2016-01-31T15:14:00Z"/>
+                                  <w:ins w:id="218" w:author="Rei Ruiz" w:date="2016-01-31T15:14:00Z"/>
                                 </w:rPr>
                               </w:pPr>
-                              <w:ins w:id="90" w:author="Rei Ruiz" w:date="2016-01-31T15:14:00Z">
+                              <w:ins w:id="219" w:author="Rei Ruiz" w:date="2016-01-31T15:14:00Z">
                                 <w:r>
                                   <w:t xml:space="preserve">Figure </w:t>
                                 </w:r>
                               </w:ins>
-                              <w:ins w:id="91" w:author="Rei Ruiz" w:date="2016-01-31T15:25:00Z">
+                              <w:ins w:id="220" w:author="Rei Ruiz" w:date="2016-01-31T15:25:00Z">
                                 <w:r>
                                   <w:t>2</w:t>
                                 </w:r>
                               </w:ins>
-                              <w:ins w:id="92" w:author="Rei Ruiz" w:date="2016-01-31T15:14:00Z">
+                              <w:ins w:id="221" w:author="Rei Ruiz" w:date="2016-01-31T15:14:00Z">
                                 <w:r>
                                   <w:t xml:space="preserve"> Time/Activity Page: There will be two pages similar to this layout; one with links to exercises that</w:t>
                                 </w:r>
                               </w:ins>
-                              <w:ins w:id="93" w:author="Rei Ruiz" w:date="2016-01-31T15:15:00Z">
+                              <w:ins w:id="222" w:author="Rei Ruiz" w:date="2016-01-31T15:15:00Z">
                                 <w:r>
                                   <w:t xml:space="preserve"> can be done in 15, 30, or 60 minutes and one with links to recipes that can be done in 15, 30, or 60 minutes.</w:t>
                                 </w:r>
@@ -1206,7 +2319,7 @@
                                         <pic:cNvPicPr/>
                                       </pic:nvPicPr>
                                       <pic:blipFill>
-                                        <a:blip r:embed="rId8">
+                                        <a:blip r:embed="rId11">
                                           <a:extLst>
                                             <a:ext uri="{28A0092B-C50C-407E-A947-70E740481C1C}">
                                               <a14:useLocalDpi xmlns:a14="http://schemas.microsoft.com/office/drawing/2010/main" val="0"/>
@@ -1272,13 +2385,13 @@
           </mc:AlternateContent>
         </w:r>
       </w:ins>
-      <w:ins w:id="102" w:author="Rei Ruiz" w:date="2016-01-31T15:12:00Z">
+      <w:ins w:id="223" w:author="Rei Ruiz" w:date="2016-01-31T15:12:00Z">
         <w:r>
           <w:rPr>
             <w:rFonts w:ascii="Arial" w:eastAsia="Times New Roman" w:hAnsi="Arial" w:cs="Arial"/>
             <w:b/>
             <w:noProof/>
-            <w:lang w:eastAsia="en-CA"/>
+            <w:lang w:val="en-US" w:eastAsia="ko-KR"/>
           </w:rPr>
           <mc:AlternateContent>
             <mc:Choice Requires="wps">
@@ -1338,17 +2451,17 @@
                               <w:pPr>
                                 <w:keepNext/>
                                 <w:rPr>
-                                  <w:ins w:id="103" w:author="Rei Ruiz" w:date="2016-01-31T15:13:00Z"/>
+                                  <w:ins w:id="224" w:author="Rei Ruiz" w:date="2016-01-31T15:13:00Z"/>
                                 </w:rPr>
-                                <w:pPrChange w:id="104" w:author="Rei Ruiz" w:date="2016-01-31T15:13:00Z">
+                                <w:pPrChange w:id="225" w:author="Rei Ruiz" w:date="2016-01-31T15:13:00Z">
                                   <w:pPr/>
                                 </w:pPrChange>
                               </w:pPr>
-                              <w:ins w:id="105" w:author="Rei Ruiz" w:date="2016-01-31T15:12:00Z">
+                              <w:ins w:id="226" w:author="Rei Ruiz" w:date="2016-01-31T15:12:00Z">
                                 <w:r>
                                   <w:rPr>
                                     <w:noProof/>
-                                    <w:lang w:eastAsia="en-CA"/>
+                                    <w:lang w:val="en-US" w:eastAsia="ko-KR"/>
                                   </w:rPr>
                                   <w:drawing>
                                     <wp:inline distT="0" distB="0" distL="0" distR="0" wp14:anchorId="17543510" wp14:editId="148457D2">
@@ -1364,7 +2477,7 @@
                                               <pic:cNvPicPr/>
                                             </pic:nvPicPr>
                                             <pic:blipFill>
-                                              <a:blip r:embed="rId9">
+                                              <a:blip r:embed="rId12">
                                                 <a:extLst>
                                                   <a:ext uri="{28A0092B-C50C-407E-A947-70E740481C1C}">
                                                     <a14:useLocalDpi xmlns:a14="http://schemas.microsoft.com/office/drawing/2010/main" val="0"/>
@@ -1396,10 +2509,10 @@
                               <w:pPr>
                                 <w:pStyle w:val="Caption"/>
                                 <w:rPr>
-                                  <w:ins w:id="106" w:author="Rei Ruiz" w:date="2016-01-31T15:13:00Z"/>
+                                  <w:ins w:id="227" w:author="Rei Ruiz" w:date="2016-01-31T15:13:00Z"/>
                                 </w:rPr>
                               </w:pPr>
-                              <w:ins w:id="107" w:author="Rei Ruiz" w:date="2016-01-31T15:13:00Z">
+                              <w:ins w:id="228" w:author="Rei Ruiz" w:date="2016-01-31T15:13:00Z">
                                 <w:r>
                                   <w:t xml:space="preserve">Figure </w:t>
                                 </w:r>
@@ -1413,7 +2526,7 @@
                               <w:r>
                                 <w:fldChar w:fldCharType="separate"/>
                               </w:r>
-                              <w:ins w:id="108" w:author="Rei Ruiz" w:date="2016-01-31T15:51:00Z">
+                              <w:ins w:id="229" w:author="Rei Ruiz" w:date="2016-01-31T15:51:00Z">
                                 <w:r>
                                   <w:rPr>
                                     <w:noProof/>
@@ -1421,7 +2534,7 @@
                                   <w:t>1</w:t>
                                 </w:r>
                               </w:ins>
-                              <w:ins w:id="109" w:author="Rei Ruiz" w:date="2016-01-31T15:13:00Z">
+                              <w:ins w:id="230" w:author="Rei Ruiz" w:date="2016-01-31T15:13:00Z">
                                 <w:r>
                                   <w:fldChar w:fldCharType="end"/>
                                 </w:r>
@@ -1429,7 +2542,7 @@
                                   <w:t xml:space="preserve"> Homepage</w:t>
                                 </w:r>
                               </w:ins>
-                              <w:ins w:id="110" w:author="Rei Ruiz" w:date="2016-01-31T15:15:00Z">
+                              <w:ins w:id="231" w:author="Rei Ruiz" w:date="2016-01-31T15:15:00Z">
                                 <w:r>
                                   <w:t>: Main page th</w:t>
                                 </w:r>
@@ -1494,7 +2607,7 @@
                                         <pic:cNvPicPr/>
                                       </pic:nvPicPr>
                                       <pic:blipFill>
-                                        <a:blip r:embed="rId9">
+                                        <a:blip r:embed="rId13">
                                           <a:extLst>
                                             <a:ext uri="{28A0092B-C50C-407E-A947-70E740481C1C}">
                                               <a14:useLocalDpi xmlns:a14="http://schemas.microsoft.com/office/drawing/2010/main" val="0"/>
@@ -1586,40 +2699,40 @@
       <w:pPr>
         <w:spacing w:after="0" w:line="240" w:lineRule="auto"/>
         <w:rPr>
-          <w:del w:id="119" w:author="Rei Ruiz" w:date="2016-01-31T15:52:00Z"/>
-          <w:rFonts w:ascii="Arial" w:eastAsia="Times New Roman" w:hAnsi="Arial" w:cs="Arial"/>
-          <w:lang w:eastAsia="en-CA"/>
-        </w:rPr>
-      </w:pPr>
-    </w:p>
-    <w:p>
-      <w:pPr>
-        <w:spacing w:after="0" w:line="240" w:lineRule="auto"/>
-        <w:jc w:val="center"/>
-        <w:rPr>
-          <w:ins w:id="120" w:author="Rei Ruiz" w:date="2016-01-31T15:13:00Z"/>
-          <w:rFonts w:ascii="Arial" w:eastAsia="Times New Roman" w:hAnsi="Arial" w:cs="Arial"/>
-          <w:b/>
-          <w:bCs/>
-          <w:color w:val="000000"/>
-          <w:lang w:eastAsia="en-CA"/>
-        </w:rPr>
-      </w:pPr>
-    </w:p>
-    <w:p>
-      <w:pPr>
-        <w:spacing w:after="0" w:line="240" w:lineRule="auto"/>
-        <w:jc w:val="center"/>
-        <w:rPr>
-          <w:ins w:id="121" w:author="Rei Ruiz" w:date="2016-01-31T15:13:00Z"/>
-          <w:rFonts w:ascii="Arial" w:eastAsia="Times New Roman" w:hAnsi="Arial" w:cs="Arial"/>
-          <w:b/>
-          <w:bCs/>
-          <w:color w:val="000000"/>
-          <w:lang w:eastAsia="en-CA"/>
-        </w:rPr>
-      </w:pPr>
-      <w:ins w:id="122" w:author="Rei Ruiz" w:date="2016-01-31T15:20:00Z">
+          <w:del w:id="232" w:author="Rei Ruiz" w:date="2016-01-31T15:52:00Z"/>
+          <w:rFonts w:ascii="Arial" w:eastAsia="Times New Roman" w:hAnsi="Arial" w:cs="Arial"/>
+          <w:lang w:eastAsia="en-CA"/>
+        </w:rPr>
+      </w:pPr>
+    </w:p>
+    <w:p>
+      <w:pPr>
+        <w:spacing w:after="0" w:line="240" w:lineRule="auto"/>
+        <w:jc w:val="center"/>
+        <w:rPr>
+          <w:ins w:id="233" w:author="Rei Ruiz" w:date="2016-01-31T15:13:00Z"/>
+          <w:rFonts w:ascii="Arial" w:eastAsia="Times New Roman" w:hAnsi="Arial" w:cs="Arial"/>
+          <w:b/>
+          <w:bCs/>
+          <w:color w:val="000000"/>
+          <w:lang w:eastAsia="en-CA"/>
+        </w:rPr>
+      </w:pPr>
+    </w:p>
+    <w:p>
+      <w:pPr>
+        <w:spacing w:after="0" w:line="240" w:lineRule="auto"/>
+        <w:jc w:val="center"/>
+        <w:rPr>
+          <w:ins w:id="234" w:author="Rei Ruiz" w:date="2016-01-31T15:13:00Z"/>
+          <w:rFonts w:ascii="Arial" w:eastAsia="Times New Roman" w:hAnsi="Arial" w:cs="Arial"/>
+          <w:b/>
+          <w:bCs/>
+          <w:color w:val="000000"/>
+          <w:lang w:eastAsia="en-CA"/>
+        </w:rPr>
+      </w:pPr>
+      <w:ins w:id="235" w:author="Rei Ruiz" w:date="2016-01-31T15:20:00Z">
         <w:r>
           <w:rPr>
             <w:rFonts w:ascii="Arial" w:eastAsia="Times New Roman" w:hAnsi="Arial" w:cs="Arial"/>
@@ -1627,7 +2740,7 @@
             <w:bCs/>
             <w:noProof/>
             <w:color w:val="000000"/>
-            <w:lang w:eastAsia="en-CA"/>
+            <w:lang w:val="en-US" w:eastAsia="ko-KR"/>
           </w:rPr>
           <mc:AlternateContent>
             <mc:Choice Requires="wps">
@@ -1679,17 +2792,17 @@
                               <w:pPr>
                                 <w:keepNext/>
                                 <w:rPr>
-                                  <w:ins w:id="123" w:author="Rei Ruiz" w:date="2016-01-31T15:21:00Z"/>
+                                  <w:ins w:id="236" w:author="Rei Ruiz" w:date="2016-01-31T15:21:00Z"/>
                                 </w:rPr>
-                                <w:pPrChange w:id="124" w:author="Rei Ruiz" w:date="2016-01-31T15:21:00Z">
+                                <w:pPrChange w:id="237" w:author="Rei Ruiz" w:date="2016-01-31T15:21:00Z">
                                   <w:pPr/>
                                 </w:pPrChange>
                               </w:pPr>
-                              <w:ins w:id="125" w:author="Rei Ruiz" w:date="2016-01-31T15:20:00Z">
+                              <w:ins w:id="238" w:author="Rei Ruiz" w:date="2016-01-31T15:20:00Z">
                                 <w:r>
                                   <w:rPr>
                                     <w:noProof/>
-                                    <w:lang w:eastAsia="en-CA"/>
+                                    <w:lang w:val="en-US" w:eastAsia="ko-KR"/>
                                   </w:rPr>
                                   <w:drawing>
                                     <wp:inline distT="0" distB="0" distL="0" distR="0" wp14:anchorId="7F733511" wp14:editId="01C7CB5C">
@@ -1707,7 +2820,7 @@
                                               <pic:cNvPicPr/>
                                             </pic:nvPicPr>
                                             <pic:blipFill>
-                                              <a:blip r:embed="rId10">
+                                              <a:blip r:embed="rId14">
                                                 <a:extLst>
                                                   <a:ext uri="{28A0092B-C50C-407E-A947-70E740481C1C}">
                                                     <a14:useLocalDpi xmlns:a14="http://schemas.microsoft.com/office/drawing/2010/main" val="0"/>
@@ -1739,20 +2852,20 @@
                               <w:pPr>
                                 <w:pStyle w:val="Caption"/>
                                 <w:rPr>
-                                  <w:ins w:id="126" w:author="Rei Ruiz" w:date="2016-01-31T15:21:00Z"/>
+                                  <w:ins w:id="239" w:author="Rei Ruiz" w:date="2016-01-31T15:21:00Z"/>
                                 </w:rPr>
                               </w:pPr>
-                              <w:ins w:id="127" w:author="Rei Ruiz" w:date="2016-01-31T15:21:00Z">
+                              <w:ins w:id="240" w:author="Rei Ruiz" w:date="2016-01-31T15:21:00Z">
                                 <w:r>
                                   <w:t xml:space="preserve">Figure </w:t>
                                 </w:r>
                               </w:ins>
-                              <w:ins w:id="128" w:author="Rei Ruiz" w:date="2016-01-31T15:25:00Z">
+                              <w:ins w:id="241" w:author="Rei Ruiz" w:date="2016-01-31T15:25:00Z">
                                 <w:r>
                                   <w:t>5</w:t>
                                 </w:r>
                               </w:ins>
-                              <w:ins w:id="129" w:author="Rei Ruiz" w:date="2016-01-31T15:21:00Z">
+                              <w:ins w:id="242" w:author="Rei Ruiz" w:date="2016-01-31T15:21:00Z">
                                 <w:r>
                                   <w:t xml:space="preserve"> User Registration/Login: </w:t>
                                 </w:r>
@@ -1816,7 +2929,7 @@
                                         <pic:cNvPicPr/>
                                       </pic:nvPicPr>
                                       <pic:blipFill>
-                                        <a:blip r:embed="rId10">
+                                        <a:blip r:embed="rId15">
                                           <a:extLst>
                                             <a:ext uri="{28A0092B-C50C-407E-A947-70E740481C1C}">
                                               <a14:useLocalDpi xmlns:a14="http://schemas.microsoft.com/office/drawing/2010/main" val="0"/>
@@ -1880,7 +2993,7 @@
           </mc:AlternateContent>
         </w:r>
       </w:ins>
-      <w:ins w:id="137" w:author="Rei Ruiz" w:date="2016-01-31T15:19:00Z">
+      <w:ins w:id="243" w:author="Rei Ruiz" w:date="2016-01-31T15:19:00Z">
         <w:r>
           <w:rPr>
             <w:rFonts w:ascii="Arial" w:eastAsia="Times New Roman" w:hAnsi="Arial" w:cs="Arial"/>
@@ -1888,7 +3001,7 @@
             <w:bCs/>
             <w:noProof/>
             <w:color w:val="000000"/>
-            <w:lang w:eastAsia="en-CA"/>
+            <w:lang w:val="en-US" w:eastAsia="ko-KR"/>
           </w:rPr>
           <mc:AlternateContent>
             <mc:Choice Requires="wps">
@@ -1940,17 +3053,17 @@
                               <w:pPr>
                                 <w:keepNext/>
                                 <w:rPr>
-                                  <w:ins w:id="138" w:author="Rei Ruiz" w:date="2016-01-31T15:19:00Z"/>
+                                  <w:ins w:id="244" w:author="Rei Ruiz" w:date="2016-01-31T15:19:00Z"/>
                                 </w:rPr>
-                                <w:pPrChange w:id="139" w:author="Rei Ruiz" w:date="2016-01-31T15:19:00Z">
+                                <w:pPrChange w:id="245" w:author="Rei Ruiz" w:date="2016-01-31T15:19:00Z">
                                   <w:pPr/>
                                 </w:pPrChange>
                               </w:pPr>
-                              <w:ins w:id="140" w:author="Rei Ruiz" w:date="2016-01-31T15:19:00Z">
+                              <w:ins w:id="246" w:author="Rei Ruiz" w:date="2016-01-31T15:19:00Z">
                                 <w:r>
                                   <w:rPr>
                                     <w:noProof/>
-                                    <w:lang w:eastAsia="en-CA"/>
+                                    <w:lang w:val="en-US" w:eastAsia="ko-KR"/>
                                   </w:rPr>
                                   <w:drawing>
                                     <wp:inline distT="0" distB="0" distL="0" distR="0" wp14:anchorId="2995D7F8" wp14:editId="748B1FFB">
@@ -1968,7 +3081,7 @@
                                               <pic:cNvPicPr/>
                                             </pic:nvPicPr>
                                             <pic:blipFill>
-                                              <a:blip r:embed="rId11">
+                                              <a:blip r:embed="rId16">
                                                 <a:extLst>
                                                   <a:ext uri="{28A0092B-C50C-407E-A947-70E740481C1C}">
                                                     <a14:useLocalDpi xmlns:a14="http://schemas.microsoft.com/office/drawing/2010/main" val="0"/>
@@ -2000,20 +3113,20 @@
                               <w:pPr>
                                 <w:pStyle w:val="Caption"/>
                                 <w:rPr>
-                                  <w:ins w:id="141" w:author="Rei Ruiz" w:date="2016-01-31T15:19:00Z"/>
+                                  <w:ins w:id="247" w:author="Rei Ruiz" w:date="2016-01-31T15:19:00Z"/>
                                 </w:rPr>
                               </w:pPr>
-                              <w:ins w:id="142" w:author="Rei Ruiz" w:date="2016-01-31T15:19:00Z">
+                              <w:ins w:id="248" w:author="Rei Ruiz" w:date="2016-01-31T15:19:00Z">
                                 <w:r>
                                   <w:t xml:space="preserve">Figure </w:t>
                                 </w:r>
                               </w:ins>
-                              <w:ins w:id="143" w:author="Rei Ruiz" w:date="2016-01-31T15:25:00Z">
+                              <w:ins w:id="249" w:author="Rei Ruiz" w:date="2016-01-31T15:25:00Z">
                                 <w:r>
                                   <w:t>4</w:t>
                                 </w:r>
                               </w:ins>
-                              <w:ins w:id="144" w:author="Rei Ruiz" w:date="2016-01-31T15:19:00Z">
+                              <w:ins w:id="250" w:author="Rei Ruiz" w:date="2016-01-31T15:19:00Z">
                                 <w:r>
                                   <w:t xml:space="preserve"> The User Page: </w:t>
                                 </w:r>
@@ -2080,7 +3193,7 @@
                                         <pic:cNvPicPr/>
                                       </pic:nvPicPr>
                                       <pic:blipFill>
-                                        <a:blip r:embed="rId11">
+                                        <a:blip r:embed="rId17">
                                           <a:extLst>
                                             <a:ext uri="{28A0092B-C50C-407E-A947-70E740481C1C}">
                                               <a14:useLocalDpi xmlns:a14="http://schemas.microsoft.com/office/drawing/2010/main" val="0"/>
@@ -2153,371 +3266,371 @@
         <w:spacing w:after="0" w:line="240" w:lineRule="auto"/>
         <w:jc w:val="center"/>
         <w:rPr>
-          <w:ins w:id="152" w:author="Rei Ruiz" w:date="2016-01-31T15:13:00Z"/>
-          <w:rFonts w:ascii="Arial" w:eastAsia="Times New Roman" w:hAnsi="Arial" w:cs="Arial"/>
-          <w:b/>
-          <w:bCs/>
-          <w:color w:val="000000"/>
-          <w:lang w:eastAsia="en-CA"/>
-        </w:rPr>
-      </w:pPr>
-    </w:p>
-    <w:p>
-      <w:pPr>
-        <w:spacing w:after="0" w:line="240" w:lineRule="auto"/>
-        <w:jc w:val="center"/>
-        <w:rPr>
-          <w:ins w:id="153" w:author="Rei Ruiz" w:date="2016-01-31T15:13:00Z"/>
-          <w:rFonts w:ascii="Arial" w:eastAsia="Times New Roman" w:hAnsi="Arial" w:cs="Arial"/>
-          <w:b/>
-          <w:bCs/>
-          <w:color w:val="000000"/>
-          <w:lang w:eastAsia="en-CA"/>
-        </w:rPr>
-      </w:pPr>
-    </w:p>
-    <w:p>
-      <w:pPr>
-        <w:spacing w:after="0" w:line="240" w:lineRule="auto"/>
-        <w:jc w:val="center"/>
-        <w:rPr>
-          <w:ins w:id="154" w:author="Rei Ruiz" w:date="2016-01-31T15:13:00Z"/>
-          <w:rFonts w:ascii="Arial" w:eastAsia="Times New Roman" w:hAnsi="Arial" w:cs="Arial"/>
-          <w:b/>
-          <w:bCs/>
-          <w:color w:val="000000"/>
-          <w:lang w:eastAsia="en-CA"/>
-        </w:rPr>
-      </w:pPr>
-    </w:p>
-    <w:p>
-      <w:pPr>
-        <w:spacing w:after="0" w:line="240" w:lineRule="auto"/>
-        <w:jc w:val="center"/>
-        <w:rPr>
-          <w:ins w:id="155" w:author="Rei Ruiz" w:date="2016-01-31T15:13:00Z"/>
-          <w:rFonts w:ascii="Arial" w:eastAsia="Times New Roman" w:hAnsi="Arial" w:cs="Arial"/>
-          <w:b/>
-          <w:bCs/>
-          <w:color w:val="000000"/>
-          <w:lang w:eastAsia="en-CA"/>
-        </w:rPr>
-      </w:pPr>
-    </w:p>
-    <w:p>
-      <w:pPr>
-        <w:spacing w:after="0" w:line="240" w:lineRule="auto"/>
-        <w:jc w:val="center"/>
-        <w:rPr>
-          <w:ins w:id="156" w:author="Rei Ruiz" w:date="2016-01-31T15:13:00Z"/>
-          <w:rFonts w:ascii="Arial" w:eastAsia="Times New Roman" w:hAnsi="Arial" w:cs="Arial"/>
-          <w:b/>
-          <w:bCs/>
-          <w:color w:val="000000"/>
-          <w:lang w:eastAsia="en-CA"/>
-        </w:rPr>
-      </w:pPr>
-    </w:p>
-    <w:p>
-      <w:pPr>
-        <w:spacing w:after="0" w:line="240" w:lineRule="auto"/>
-        <w:jc w:val="center"/>
-        <w:rPr>
-          <w:ins w:id="157" w:author="Rei Ruiz" w:date="2016-01-31T15:13:00Z"/>
-          <w:rFonts w:ascii="Arial" w:eastAsia="Times New Roman" w:hAnsi="Arial" w:cs="Arial"/>
-          <w:b/>
-          <w:bCs/>
-          <w:color w:val="000000"/>
-          <w:lang w:eastAsia="en-CA"/>
-        </w:rPr>
-      </w:pPr>
-    </w:p>
-    <w:p>
-      <w:pPr>
-        <w:spacing w:after="0" w:line="240" w:lineRule="auto"/>
-        <w:jc w:val="center"/>
-        <w:rPr>
-          <w:ins w:id="158" w:author="Rei Ruiz" w:date="2016-01-31T15:13:00Z"/>
-          <w:rFonts w:ascii="Arial" w:eastAsia="Times New Roman" w:hAnsi="Arial" w:cs="Arial"/>
-          <w:b/>
-          <w:bCs/>
-          <w:color w:val="000000"/>
-          <w:lang w:eastAsia="en-CA"/>
-        </w:rPr>
-      </w:pPr>
-    </w:p>
-    <w:p>
-      <w:pPr>
-        <w:spacing w:after="0" w:line="240" w:lineRule="auto"/>
-        <w:jc w:val="center"/>
-        <w:rPr>
-          <w:ins w:id="159" w:author="Rei Ruiz" w:date="2016-01-31T15:13:00Z"/>
-          <w:rFonts w:ascii="Arial" w:eastAsia="Times New Roman" w:hAnsi="Arial" w:cs="Arial"/>
-          <w:b/>
-          <w:bCs/>
-          <w:color w:val="000000"/>
-          <w:lang w:eastAsia="en-CA"/>
-        </w:rPr>
-      </w:pPr>
-    </w:p>
-    <w:p>
-      <w:pPr>
-        <w:spacing w:after="0" w:line="240" w:lineRule="auto"/>
-        <w:jc w:val="center"/>
-        <w:rPr>
-          <w:ins w:id="160" w:author="Rei Ruiz" w:date="2016-01-31T15:13:00Z"/>
-          <w:rFonts w:ascii="Arial" w:eastAsia="Times New Roman" w:hAnsi="Arial" w:cs="Arial"/>
-          <w:b/>
-          <w:bCs/>
-          <w:color w:val="000000"/>
-          <w:lang w:eastAsia="en-CA"/>
-        </w:rPr>
-      </w:pPr>
-    </w:p>
-    <w:p>
-      <w:pPr>
-        <w:spacing w:after="0" w:line="240" w:lineRule="auto"/>
-        <w:jc w:val="center"/>
-        <w:rPr>
-          <w:ins w:id="161" w:author="Rei Ruiz" w:date="2016-01-31T15:13:00Z"/>
-          <w:rFonts w:ascii="Arial" w:eastAsia="Times New Roman" w:hAnsi="Arial" w:cs="Arial"/>
-          <w:b/>
-          <w:bCs/>
-          <w:color w:val="000000"/>
-          <w:lang w:eastAsia="en-CA"/>
-        </w:rPr>
-      </w:pPr>
-    </w:p>
-    <w:p>
-      <w:pPr>
-        <w:spacing w:after="0" w:line="240" w:lineRule="auto"/>
-        <w:jc w:val="center"/>
-        <w:rPr>
-          <w:ins w:id="162" w:author="Rei Ruiz" w:date="2016-01-31T15:13:00Z"/>
-          <w:rFonts w:ascii="Arial" w:eastAsia="Times New Roman" w:hAnsi="Arial" w:cs="Arial"/>
-          <w:b/>
-          <w:bCs/>
-          <w:color w:val="000000"/>
-          <w:lang w:eastAsia="en-CA"/>
-        </w:rPr>
-      </w:pPr>
-    </w:p>
-    <w:p>
-      <w:pPr>
-        <w:spacing w:after="0" w:line="240" w:lineRule="auto"/>
-        <w:jc w:val="center"/>
-        <w:rPr>
-          <w:ins w:id="163" w:author="Rei Ruiz" w:date="2016-01-31T15:13:00Z"/>
-          <w:rFonts w:ascii="Arial" w:eastAsia="Times New Roman" w:hAnsi="Arial" w:cs="Arial"/>
-          <w:b/>
-          <w:bCs/>
-          <w:color w:val="000000"/>
-          <w:lang w:eastAsia="en-CA"/>
-        </w:rPr>
-      </w:pPr>
-    </w:p>
-    <w:p>
-      <w:pPr>
-        <w:spacing w:after="0" w:line="240" w:lineRule="auto"/>
-        <w:jc w:val="center"/>
-        <w:rPr>
-          <w:ins w:id="164" w:author="Rei Ruiz" w:date="2016-01-31T15:13:00Z"/>
-          <w:rFonts w:ascii="Arial" w:eastAsia="Times New Roman" w:hAnsi="Arial" w:cs="Arial"/>
-          <w:b/>
-          <w:bCs/>
-          <w:color w:val="000000"/>
-          <w:lang w:eastAsia="en-CA"/>
-        </w:rPr>
-      </w:pPr>
-    </w:p>
-    <w:p>
-      <w:pPr>
-        <w:spacing w:after="0" w:line="240" w:lineRule="auto"/>
-        <w:jc w:val="center"/>
-        <w:rPr>
-          <w:ins w:id="165" w:author="Rei Ruiz" w:date="2016-01-31T15:13:00Z"/>
-          <w:rFonts w:ascii="Arial" w:eastAsia="Times New Roman" w:hAnsi="Arial" w:cs="Arial"/>
-          <w:b/>
-          <w:bCs/>
-          <w:color w:val="000000"/>
-          <w:lang w:eastAsia="en-CA"/>
-        </w:rPr>
-      </w:pPr>
-    </w:p>
-    <w:p>
-      <w:pPr>
-        <w:spacing w:after="0" w:line="240" w:lineRule="auto"/>
-        <w:jc w:val="center"/>
-        <w:rPr>
-          <w:ins w:id="166" w:author="Rei Ruiz" w:date="2016-01-31T15:13:00Z"/>
-          <w:rFonts w:ascii="Arial" w:eastAsia="Times New Roman" w:hAnsi="Arial" w:cs="Arial"/>
-          <w:b/>
-          <w:bCs/>
-          <w:color w:val="000000"/>
-          <w:lang w:eastAsia="en-CA"/>
-        </w:rPr>
-      </w:pPr>
-    </w:p>
-    <w:p>
-      <w:pPr>
-        <w:spacing w:after="0" w:line="240" w:lineRule="auto"/>
-        <w:jc w:val="center"/>
-        <w:rPr>
-          <w:ins w:id="167" w:author="Rei Ruiz" w:date="2016-01-31T15:13:00Z"/>
-          <w:rFonts w:ascii="Arial" w:eastAsia="Times New Roman" w:hAnsi="Arial" w:cs="Arial"/>
-          <w:b/>
-          <w:bCs/>
-          <w:color w:val="000000"/>
-          <w:lang w:eastAsia="en-CA"/>
-        </w:rPr>
-      </w:pPr>
-    </w:p>
-    <w:p>
-      <w:pPr>
-        <w:spacing w:after="0" w:line="240" w:lineRule="auto"/>
-        <w:jc w:val="center"/>
-        <w:rPr>
-          <w:ins w:id="168" w:author="Rei Ruiz" w:date="2016-01-31T15:13:00Z"/>
-          <w:rFonts w:ascii="Arial" w:eastAsia="Times New Roman" w:hAnsi="Arial" w:cs="Arial"/>
-          <w:b/>
-          <w:bCs/>
-          <w:color w:val="000000"/>
-          <w:lang w:eastAsia="en-CA"/>
-        </w:rPr>
-      </w:pPr>
-    </w:p>
-    <w:p>
-      <w:pPr>
-        <w:spacing w:after="0" w:line="240" w:lineRule="auto"/>
-        <w:jc w:val="center"/>
-        <w:rPr>
-          <w:ins w:id="169" w:author="Rei Ruiz" w:date="2016-01-31T15:55:00Z"/>
-          <w:rFonts w:ascii="Arial" w:eastAsia="Times New Roman" w:hAnsi="Arial" w:cs="Arial"/>
-          <w:b/>
-          <w:bCs/>
-          <w:color w:val="000000"/>
-          <w:lang w:eastAsia="en-CA"/>
-        </w:rPr>
-      </w:pPr>
-    </w:p>
-    <w:p>
-      <w:pPr>
-        <w:spacing w:after="0" w:line="240" w:lineRule="auto"/>
-        <w:jc w:val="center"/>
-        <w:rPr>
-          <w:ins w:id="170" w:author="Rei Ruiz" w:date="2016-01-31T15:55:00Z"/>
-          <w:rFonts w:ascii="Arial" w:eastAsia="Times New Roman" w:hAnsi="Arial" w:cs="Arial"/>
-          <w:b/>
-          <w:bCs/>
-          <w:color w:val="000000"/>
-          <w:lang w:eastAsia="en-CA"/>
-        </w:rPr>
-      </w:pPr>
-    </w:p>
-    <w:p>
-      <w:pPr>
-        <w:spacing w:after="0" w:line="240" w:lineRule="auto"/>
-        <w:jc w:val="center"/>
-        <w:rPr>
-          <w:ins w:id="171" w:author="Rei Ruiz" w:date="2016-01-31T15:55:00Z"/>
-          <w:rFonts w:ascii="Arial" w:eastAsia="Times New Roman" w:hAnsi="Arial" w:cs="Arial"/>
-          <w:b/>
-          <w:bCs/>
-          <w:color w:val="000000"/>
-          <w:lang w:eastAsia="en-CA"/>
-        </w:rPr>
-      </w:pPr>
-    </w:p>
-    <w:p>
-      <w:pPr>
-        <w:spacing w:after="0" w:line="240" w:lineRule="auto"/>
-        <w:jc w:val="center"/>
-        <w:rPr>
-          <w:ins w:id="172" w:author="Rei Ruiz" w:date="2016-01-31T15:55:00Z"/>
-          <w:rFonts w:ascii="Arial" w:eastAsia="Times New Roman" w:hAnsi="Arial" w:cs="Arial"/>
-          <w:b/>
-          <w:bCs/>
-          <w:color w:val="000000"/>
-          <w:lang w:eastAsia="en-CA"/>
-        </w:rPr>
-      </w:pPr>
-    </w:p>
-    <w:p>
-      <w:pPr>
-        <w:spacing w:after="0" w:line="240" w:lineRule="auto"/>
-        <w:jc w:val="center"/>
-        <w:rPr>
-          <w:ins w:id="173" w:author="Rei Ruiz" w:date="2016-01-31T15:55:00Z"/>
-          <w:rFonts w:ascii="Arial" w:eastAsia="Times New Roman" w:hAnsi="Arial" w:cs="Arial"/>
-          <w:b/>
-          <w:bCs/>
-          <w:color w:val="000000"/>
-          <w:lang w:eastAsia="en-CA"/>
-        </w:rPr>
-      </w:pPr>
-    </w:p>
-    <w:p>
-      <w:pPr>
-        <w:spacing w:after="0" w:line="240" w:lineRule="auto"/>
-        <w:jc w:val="center"/>
-        <w:rPr>
-          <w:ins w:id="174" w:author="Rei Ruiz" w:date="2016-01-31T15:55:00Z"/>
-          <w:rFonts w:ascii="Arial" w:eastAsia="Times New Roman" w:hAnsi="Arial" w:cs="Arial"/>
-          <w:b/>
-          <w:bCs/>
-          <w:color w:val="000000"/>
-          <w:lang w:eastAsia="en-CA"/>
-        </w:rPr>
-      </w:pPr>
-    </w:p>
-    <w:p>
-      <w:pPr>
-        <w:spacing w:after="0" w:line="240" w:lineRule="auto"/>
-        <w:jc w:val="center"/>
-        <w:rPr>
-          <w:ins w:id="175" w:author="Rei Ruiz" w:date="2016-01-31T15:55:00Z"/>
-          <w:rFonts w:ascii="Arial" w:eastAsia="Times New Roman" w:hAnsi="Arial" w:cs="Arial"/>
-          <w:b/>
-          <w:bCs/>
-          <w:color w:val="000000"/>
-          <w:lang w:eastAsia="en-CA"/>
-        </w:rPr>
-      </w:pPr>
-    </w:p>
-    <w:p>
-      <w:pPr>
-        <w:spacing w:after="0" w:line="240" w:lineRule="auto"/>
-        <w:jc w:val="center"/>
-        <w:rPr>
-          <w:ins w:id="176" w:author="Rei Ruiz" w:date="2016-01-31T15:55:00Z"/>
-          <w:rFonts w:ascii="Arial" w:eastAsia="Times New Roman" w:hAnsi="Arial" w:cs="Arial"/>
-          <w:b/>
-          <w:bCs/>
-          <w:color w:val="000000"/>
-          <w:lang w:eastAsia="en-CA"/>
-        </w:rPr>
-      </w:pPr>
-    </w:p>
-    <w:p>
-      <w:pPr>
-        <w:spacing w:after="0" w:line="240" w:lineRule="auto"/>
-        <w:jc w:val="center"/>
-        <w:rPr>
-          <w:ins w:id="177" w:author="Rei Ruiz" w:date="2016-01-31T15:55:00Z"/>
-          <w:rFonts w:ascii="Arial" w:eastAsia="Times New Roman" w:hAnsi="Arial" w:cs="Arial"/>
-          <w:b/>
-          <w:bCs/>
-          <w:color w:val="000000"/>
-          <w:lang w:eastAsia="en-CA"/>
-        </w:rPr>
-      </w:pPr>
-    </w:p>
-    <w:p>
-      <w:pPr>
-        <w:spacing w:after="0" w:line="240" w:lineRule="auto"/>
-        <w:jc w:val="center"/>
-        <w:rPr>
-          <w:ins w:id="178" w:author="Rei Ruiz" w:date="2016-01-31T15:13:00Z"/>
+          <w:ins w:id="251" w:author="Rei Ruiz" w:date="2016-01-31T15:13:00Z"/>
+          <w:rFonts w:ascii="Arial" w:eastAsia="Times New Roman" w:hAnsi="Arial" w:cs="Arial"/>
+          <w:b/>
+          <w:bCs/>
+          <w:color w:val="000000"/>
+          <w:lang w:eastAsia="en-CA"/>
+        </w:rPr>
+      </w:pPr>
+    </w:p>
+    <w:p>
+      <w:pPr>
+        <w:spacing w:after="0" w:line="240" w:lineRule="auto"/>
+        <w:jc w:val="center"/>
+        <w:rPr>
+          <w:ins w:id="252" w:author="Rei Ruiz" w:date="2016-01-31T15:13:00Z"/>
+          <w:rFonts w:ascii="Arial" w:eastAsia="Times New Roman" w:hAnsi="Arial" w:cs="Arial"/>
+          <w:b/>
+          <w:bCs/>
+          <w:color w:val="000000"/>
+          <w:lang w:eastAsia="en-CA"/>
+        </w:rPr>
+      </w:pPr>
+    </w:p>
+    <w:p>
+      <w:pPr>
+        <w:spacing w:after="0" w:line="240" w:lineRule="auto"/>
+        <w:jc w:val="center"/>
+        <w:rPr>
+          <w:ins w:id="253" w:author="Rei Ruiz" w:date="2016-01-31T15:13:00Z"/>
+          <w:rFonts w:ascii="Arial" w:eastAsia="Times New Roman" w:hAnsi="Arial" w:cs="Arial"/>
+          <w:b/>
+          <w:bCs/>
+          <w:color w:val="000000"/>
+          <w:lang w:eastAsia="en-CA"/>
+        </w:rPr>
+      </w:pPr>
+    </w:p>
+    <w:p>
+      <w:pPr>
+        <w:spacing w:after="0" w:line="240" w:lineRule="auto"/>
+        <w:jc w:val="center"/>
+        <w:rPr>
+          <w:ins w:id="254" w:author="Rei Ruiz" w:date="2016-01-31T15:13:00Z"/>
+          <w:rFonts w:ascii="Arial" w:eastAsia="Times New Roman" w:hAnsi="Arial" w:cs="Arial"/>
+          <w:b/>
+          <w:bCs/>
+          <w:color w:val="000000"/>
+          <w:lang w:eastAsia="en-CA"/>
+        </w:rPr>
+      </w:pPr>
+    </w:p>
+    <w:p>
+      <w:pPr>
+        <w:spacing w:after="0" w:line="240" w:lineRule="auto"/>
+        <w:jc w:val="center"/>
+        <w:rPr>
+          <w:ins w:id="255" w:author="Rei Ruiz" w:date="2016-01-31T15:13:00Z"/>
+          <w:rFonts w:ascii="Arial" w:eastAsia="Times New Roman" w:hAnsi="Arial" w:cs="Arial"/>
+          <w:b/>
+          <w:bCs/>
+          <w:color w:val="000000"/>
+          <w:lang w:eastAsia="en-CA"/>
+        </w:rPr>
+      </w:pPr>
+    </w:p>
+    <w:p>
+      <w:pPr>
+        <w:spacing w:after="0" w:line="240" w:lineRule="auto"/>
+        <w:jc w:val="center"/>
+        <w:rPr>
+          <w:ins w:id="256" w:author="Rei Ruiz" w:date="2016-01-31T15:13:00Z"/>
+          <w:rFonts w:ascii="Arial" w:eastAsia="Times New Roman" w:hAnsi="Arial" w:cs="Arial"/>
+          <w:b/>
+          <w:bCs/>
+          <w:color w:val="000000"/>
+          <w:lang w:eastAsia="en-CA"/>
+        </w:rPr>
+      </w:pPr>
+    </w:p>
+    <w:p>
+      <w:pPr>
+        <w:spacing w:after="0" w:line="240" w:lineRule="auto"/>
+        <w:jc w:val="center"/>
+        <w:rPr>
+          <w:ins w:id="257" w:author="Rei Ruiz" w:date="2016-01-31T15:13:00Z"/>
+          <w:rFonts w:ascii="Arial" w:eastAsia="Times New Roman" w:hAnsi="Arial" w:cs="Arial"/>
+          <w:b/>
+          <w:bCs/>
+          <w:color w:val="000000"/>
+          <w:lang w:eastAsia="en-CA"/>
+        </w:rPr>
+      </w:pPr>
+    </w:p>
+    <w:p>
+      <w:pPr>
+        <w:spacing w:after="0" w:line="240" w:lineRule="auto"/>
+        <w:jc w:val="center"/>
+        <w:rPr>
+          <w:ins w:id="258" w:author="Rei Ruiz" w:date="2016-01-31T15:13:00Z"/>
+          <w:rFonts w:ascii="Arial" w:eastAsia="Times New Roman" w:hAnsi="Arial" w:cs="Arial"/>
+          <w:b/>
+          <w:bCs/>
+          <w:color w:val="000000"/>
+          <w:lang w:eastAsia="en-CA"/>
+        </w:rPr>
+      </w:pPr>
+    </w:p>
+    <w:p>
+      <w:pPr>
+        <w:spacing w:after="0" w:line="240" w:lineRule="auto"/>
+        <w:jc w:val="center"/>
+        <w:rPr>
+          <w:ins w:id="259" w:author="Rei Ruiz" w:date="2016-01-31T15:13:00Z"/>
+          <w:rFonts w:ascii="Arial" w:eastAsia="Times New Roman" w:hAnsi="Arial" w:cs="Arial"/>
+          <w:b/>
+          <w:bCs/>
+          <w:color w:val="000000"/>
+          <w:lang w:eastAsia="en-CA"/>
+        </w:rPr>
+      </w:pPr>
+    </w:p>
+    <w:p>
+      <w:pPr>
+        <w:spacing w:after="0" w:line="240" w:lineRule="auto"/>
+        <w:jc w:val="center"/>
+        <w:rPr>
+          <w:ins w:id="260" w:author="Rei Ruiz" w:date="2016-01-31T15:13:00Z"/>
+          <w:rFonts w:ascii="Arial" w:eastAsia="Times New Roman" w:hAnsi="Arial" w:cs="Arial"/>
+          <w:b/>
+          <w:bCs/>
+          <w:color w:val="000000"/>
+          <w:lang w:eastAsia="en-CA"/>
+        </w:rPr>
+      </w:pPr>
+    </w:p>
+    <w:p>
+      <w:pPr>
+        <w:spacing w:after="0" w:line="240" w:lineRule="auto"/>
+        <w:jc w:val="center"/>
+        <w:rPr>
+          <w:ins w:id="261" w:author="Rei Ruiz" w:date="2016-01-31T15:13:00Z"/>
+          <w:rFonts w:ascii="Arial" w:eastAsia="Times New Roman" w:hAnsi="Arial" w:cs="Arial"/>
+          <w:b/>
+          <w:bCs/>
+          <w:color w:val="000000"/>
+          <w:lang w:eastAsia="en-CA"/>
+        </w:rPr>
+      </w:pPr>
+    </w:p>
+    <w:p>
+      <w:pPr>
+        <w:spacing w:after="0" w:line="240" w:lineRule="auto"/>
+        <w:jc w:val="center"/>
+        <w:rPr>
+          <w:ins w:id="262" w:author="Rei Ruiz" w:date="2016-01-31T15:13:00Z"/>
+          <w:rFonts w:ascii="Arial" w:eastAsia="Times New Roman" w:hAnsi="Arial" w:cs="Arial"/>
+          <w:b/>
+          <w:bCs/>
+          <w:color w:val="000000"/>
+          <w:lang w:eastAsia="en-CA"/>
+        </w:rPr>
+      </w:pPr>
+    </w:p>
+    <w:p>
+      <w:pPr>
+        <w:spacing w:after="0" w:line="240" w:lineRule="auto"/>
+        <w:jc w:val="center"/>
+        <w:rPr>
+          <w:ins w:id="263" w:author="Rei Ruiz" w:date="2016-01-31T15:13:00Z"/>
+          <w:rFonts w:ascii="Arial" w:eastAsia="Times New Roman" w:hAnsi="Arial" w:cs="Arial"/>
+          <w:b/>
+          <w:bCs/>
+          <w:color w:val="000000"/>
+          <w:lang w:eastAsia="en-CA"/>
+        </w:rPr>
+      </w:pPr>
+    </w:p>
+    <w:p>
+      <w:pPr>
+        <w:spacing w:after="0" w:line="240" w:lineRule="auto"/>
+        <w:jc w:val="center"/>
+        <w:rPr>
+          <w:ins w:id="264" w:author="Rei Ruiz" w:date="2016-01-31T15:13:00Z"/>
+          <w:rFonts w:ascii="Arial" w:eastAsia="Times New Roman" w:hAnsi="Arial" w:cs="Arial"/>
+          <w:b/>
+          <w:bCs/>
+          <w:color w:val="000000"/>
+          <w:lang w:eastAsia="en-CA"/>
+        </w:rPr>
+      </w:pPr>
+    </w:p>
+    <w:p>
+      <w:pPr>
+        <w:spacing w:after="0" w:line="240" w:lineRule="auto"/>
+        <w:jc w:val="center"/>
+        <w:rPr>
+          <w:ins w:id="265" w:author="Rei Ruiz" w:date="2016-01-31T15:13:00Z"/>
+          <w:rFonts w:ascii="Arial" w:eastAsia="Times New Roman" w:hAnsi="Arial" w:cs="Arial"/>
+          <w:b/>
+          <w:bCs/>
+          <w:color w:val="000000"/>
+          <w:lang w:eastAsia="en-CA"/>
+        </w:rPr>
+      </w:pPr>
+    </w:p>
+    <w:p>
+      <w:pPr>
+        <w:spacing w:after="0" w:line="240" w:lineRule="auto"/>
+        <w:jc w:val="center"/>
+        <w:rPr>
+          <w:ins w:id="266" w:author="Rei Ruiz" w:date="2016-01-31T15:13:00Z"/>
+          <w:rFonts w:ascii="Arial" w:eastAsia="Times New Roman" w:hAnsi="Arial" w:cs="Arial"/>
+          <w:b/>
+          <w:bCs/>
+          <w:color w:val="000000"/>
+          <w:lang w:eastAsia="en-CA"/>
+        </w:rPr>
+      </w:pPr>
+    </w:p>
+    <w:p>
+      <w:pPr>
+        <w:spacing w:after="0" w:line="240" w:lineRule="auto"/>
+        <w:jc w:val="center"/>
+        <w:rPr>
+          <w:ins w:id="267" w:author="Rei Ruiz" w:date="2016-01-31T15:13:00Z"/>
+          <w:rFonts w:ascii="Arial" w:eastAsia="Times New Roman" w:hAnsi="Arial" w:cs="Arial"/>
+          <w:b/>
+          <w:bCs/>
+          <w:color w:val="000000"/>
+          <w:lang w:eastAsia="en-CA"/>
+        </w:rPr>
+      </w:pPr>
+    </w:p>
+    <w:p>
+      <w:pPr>
+        <w:spacing w:after="0" w:line="240" w:lineRule="auto"/>
+        <w:jc w:val="center"/>
+        <w:rPr>
+          <w:ins w:id="268" w:author="Rei Ruiz" w:date="2016-01-31T15:55:00Z"/>
+          <w:rFonts w:ascii="Arial" w:eastAsia="Times New Roman" w:hAnsi="Arial" w:cs="Arial"/>
+          <w:b/>
+          <w:bCs/>
+          <w:color w:val="000000"/>
+          <w:lang w:eastAsia="en-CA"/>
+        </w:rPr>
+      </w:pPr>
+    </w:p>
+    <w:p>
+      <w:pPr>
+        <w:spacing w:after="0" w:line="240" w:lineRule="auto"/>
+        <w:jc w:val="center"/>
+        <w:rPr>
+          <w:ins w:id="269" w:author="Rei Ruiz" w:date="2016-01-31T15:55:00Z"/>
+          <w:rFonts w:ascii="Arial" w:eastAsia="Times New Roman" w:hAnsi="Arial" w:cs="Arial"/>
+          <w:b/>
+          <w:bCs/>
+          <w:color w:val="000000"/>
+          <w:lang w:eastAsia="en-CA"/>
+        </w:rPr>
+      </w:pPr>
+    </w:p>
+    <w:p>
+      <w:pPr>
+        <w:spacing w:after="0" w:line="240" w:lineRule="auto"/>
+        <w:jc w:val="center"/>
+        <w:rPr>
+          <w:ins w:id="270" w:author="Rei Ruiz" w:date="2016-01-31T15:55:00Z"/>
+          <w:rFonts w:ascii="Arial" w:eastAsia="Times New Roman" w:hAnsi="Arial" w:cs="Arial"/>
+          <w:b/>
+          <w:bCs/>
+          <w:color w:val="000000"/>
+          <w:lang w:eastAsia="en-CA"/>
+        </w:rPr>
+      </w:pPr>
+    </w:p>
+    <w:p>
+      <w:pPr>
+        <w:spacing w:after="0" w:line="240" w:lineRule="auto"/>
+        <w:jc w:val="center"/>
+        <w:rPr>
+          <w:ins w:id="271" w:author="Rei Ruiz" w:date="2016-01-31T15:55:00Z"/>
+          <w:rFonts w:ascii="Arial" w:eastAsia="Times New Roman" w:hAnsi="Arial" w:cs="Arial"/>
+          <w:b/>
+          <w:bCs/>
+          <w:color w:val="000000"/>
+          <w:lang w:eastAsia="en-CA"/>
+        </w:rPr>
+      </w:pPr>
+    </w:p>
+    <w:p>
+      <w:pPr>
+        <w:spacing w:after="0" w:line="240" w:lineRule="auto"/>
+        <w:jc w:val="center"/>
+        <w:rPr>
+          <w:ins w:id="272" w:author="Rei Ruiz" w:date="2016-01-31T15:55:00Z"/>
+          <w:rFonts w:ascii="Arial" w:eastAsia="Times New Roman" w:hAnsi="Arial" w:cs="Arial"/>
+          <w:b/>
+          <w:bCs/>
+          <w:color w:val="000000"/>
+          <w:lang w:eastAsia="en-CA"/>
+        </w:rPr>
+      </w:pPr>
+    </w:p>
+    <w:p>
+      <w:pPr>
+        <w:spacing w:after="0" w:line="240" w:lineRule="auto"/>
+        <w:jc w:val="center"/>
+        <w:rPr>
+          <w:ins w:id="273" w:author="Rei Ruiz" w:date="2016-01-31T15:55:00Z"/>
+          <w:rFonts w:ascii="Arial" w:eastAsia="Times New Roman" w:hAnsi="Arial" w:cs="Arial"/>
+          <w:b/>
+          <w:bCs/>
+          <w:color w:val="000000"/>
+          <w:lang w:eastAsia="en-CA"/>
+        </w:rPr>
+      </w:pPr>
+    </w:p>
+    <w:p>
+      <w:pPr>
+        <w:spacing w:after="0" w:line="240" w:lineRule="auto"/>
+        <w:jc w:val="center"/>
+        <w:rPr>
+          <w:ins w:id="274" w:author="Rei Ruiz" w:date="2016-01-31T15:55:00Z"/>
+          <w:rFonts w:ascii="Arial" w:eastAsia="Times New Roman" w:hAnsi="Arial" w:cs="Arial"/>
+          <w:b/>
+          <w:bCs/>
+          <w:color w:val="000000"/>
+          <w:lang w:eastAsia="en-CA"/>
+        </w:rPr>
+      </w:pPr>
+    </w:p>
+    <w:p>
+      <w:pPr>
+        <w:spacing w:after="0" w:line="240" w:lineRule="auto"/>
+        <w:jc w:val="center"/>
+        <w:rPr>
+          <w:ins w:id="275" w:author="Rei Ruiz" w:date="2016-01-31T15:55:00Z"/>
+          <w:rFonts w:ascii="Arial" w:eastAsia="Times New Roman" w:hAnsi="Arial" w:cs="Arial"/>
+          <w:b/>
+          <w:bCs/>
+          <w:color w:val="000000"/>
+          <w:lang w:eastAsia="en-CA"/>
+        </w:rPr>
+      </w:pPr>
+    </w:p>
+    <w:p>
+      <w:pPr>
+        <w:spacing w:after="0" w:line="240" w:lineRule="auto"/>
+        <w:jc w:val="center"/>
+        <w:rPr>
+          <w:ins w:id="276" w:author="Rei Ruiz" w:date="2016-01-31T15:55:00Z"/>
+          <w:rFonts w:ascii="Arial" w:eastAsia="Times New Roman" w:hAnsi="Arial" w:cs="Arial"/>
+          <w:b/>
+          <w:bCs/>
+          <w:color w:val="000000"/>
+          <w:lang w:eastAsia="en-CA"/>
+        </w:rPr>
+      </w:pPr>
+    </w:p>
+    <w:p>
+      <w:pPr>
+        <w:spacing w:after="0" w:line="240" w:lineRule="auto"/>
+        <w:jc w:val="center"/>
+        <w:rPr>
+          <w:ins w:id="277" w:author="Rei Ruiz" w:date="2016-01-31T15:13:00Z"/>
           <w:rFonts w:ascii="Arial" w:eastAsia="Times New Roman" w:hAnsi="Arial" w:cs="Arial"/>
           <w:b/>
           <w:bCs/>
@@ -2531,26 +3644,26 @@
         <w:spacing w:after="0" w:line="240" w:lineRule="auto"/>
         <w:ind w:left="720"/>
         <w:rPr>
-          <w:ins w:id="179" w:author="Rei Ruiz" w:date="2016-01-31T15:13:00Z"/>
-          <w:rFonts w:ascii="Arial" w:eastAsia="Times New Roman" w:hAnsi="Arial" w:cs="Arial"/>
-          <w:bCs/>
-          <w:color w:val="000000"/>
-          <w:lang w:eastAsia="en-CA"/>
-          <w:rPrChange w:id="180" w:author="Rei Ruiz" w:date="2016-01-31T15:22:00Z">
+          <w:ins w:id="278" w:author="Rei Ruiz" w:date="2016-01-31T15:13:00Z"/>
+          <w:rFonts w:ascii="Arial" w:eastAsia="Times New Roman" w:hAnsi="Arial" w:cs="Arial"/>
+          <w:bCs/>
+          <w:color w:val="000000"/>
+          <w:lang w:eastAsia="en-CA"/>
+          <w:rPrChange w:id="279" w:author="Rei Ruiz" w:date="2016-01-31T15:22:00Z">
             <w:rPr>
-              <w:ins w:id="181" w:author="Rei Ruiz" w:date="2016-01-31T15:13:00Z"/>
+              <w:ins w:id="280" w:author="Rei Ruiz" w:date="2016-01-31T15:13:00Z"/>
               <w:lang w:eastAsia="en-CA"/>
             </w:rPr>
           </w:rPrChange>
         </w:rPr>
-        <w:pPrChange w:id="182" w:author="Rei Ruiz" w:date="2016-01-31T15:32:00Z">
+        <w:pPrChange w:id="281" w:author="Rei Ruiz" w:date="2016-01-31T15:32:00Z">
           <w:pPr>
             <w:spacing w:after="0" w:line="240" w:lineRule="auto"/>
             <w:jc w:val="center"/>
           </w:pPr>
         </w:pPrChange>
       </w:pPr>
-      <w:ins w:id="183" w:author="Rei Ruiz" w:date="2016-01-31T15:22:00Z">
+      <w:ins w:id="282" w:author="Rei Ruiz" w:date="2016-01-31T15:22:00Z">
         <w:r>
           <w:rPr>
             <w:rFonts w:ascii="Arial" w:eastAsia="Times New Roman" w:hAnsi="Arial" w:cs="Arial"/>
@@ -2563,11 +3676,11 @@
           <w:t xml:space="preserve">Print Layout: </w:t>
         </w:r>
       </w:ins>
-      <w:ins w:id="184" w:author="Rei Ruiz" w:date="2016-01-31T15:32:00Z">
+      <w:ins w:id="283" w:author="Rei Ruiz" w:date="2016-01-31T15:32:00Z">
         <w:r>
           <w:rPr>
             <w:rFonts w:ascii="Arial" w:hAnsi="Arial" w:cs="Arial"/>
-            <w:rPrChange w:id="185" w:author="Rei Ruiz" w:date="2016-01-31T15:32:00Z">
+            <w:rPrChange w:id="284" w:author="Rei Ruiz" w:date="2016-01-31T15:32:00Z">
               <w:rPr/>
             </w:rPrChange>
           </w:rPr>
@@ -2580,15 +3693,15 @@
         <w:spacing w:after="0" w:line="240" w:lineRule="auto"/>
         <w:jc w:val="center"/>
         <w:rPr>
-          <w:ins w:id="186" w:author="Rei Ruiz" w:date="2016-01-31T15:13:00Z"/>
-          <w:rFonts w:ascii="Arial" w:eastAsia="Times New Roman" w:hAnsi="Arial" w:cs="Arial"/>
-          <w:b/>
-          <w:bCs/>
-          <w:color w:val="000000"/>
-          <w:lang w:eastAsia="en-CA"/>
-        </w:rPr>
-      </w:pPr>
-      <w:ins w:id="187" w:author="Rei Ruiz" w:date="2016-01-31T15:26:00Z">
+          <w:ins w:id="285" w:author="Rei Ruiz" w:date="2016-01-31T15:13:00Z"/>
+          <w:rFonts w:ascii="Arial" w:eastAsia="Times New Roman" w:hAnsi="Arial" w:cs="Arial"/>
+          <w:b/>
+          <w:bCs/>
+          <w:color w:val="000000"/>
+          <w:lang w:eastAsia="en-CA"/>
+        </w:rPr>
+      </w:pPr>
+      <w:ins w:id="286" w:author="Rei Ruiz" w:date="2016-01-31T15:26:00Z">
         <w:r>
           <w:rPr>
             <w:rFonts w:ascii="Arial" w:eastAsia="Times New Roman" w:hAnsi="Arial" w:cs="Arial"/>
@@ -2596,7 +3709,7 @@
             <w:bCs/>
             <w:noProof/>
             <w:color w:val="000000"/>
-            <w:lang w:eastAsia="en-CA"/>
+            <w:lang w:val="en-US" w:eastAsia="ko-KR"/>
           </w:rPr>
           <mc:AlternateContent>
             <mc:Choice Requires="wps">
@@ -2648,17 +3761,17 @@
                               <w:pPr>
                                 <w:keepNext/>
                                 <w:rPr>
-                                  <w:ins w:id="188" w:author="Rei Ruiz" w:date="2016-01-31T15:27:00Z"/>
+                                  <w:ins w:id="287" w:author="Rei Ruiz" w:date="2016-01-31T15:27:00Z"/>
                                 </w:rPr>
-                                <w:pPrChange w:id="189" w:author="Rei Ruiz" w:date="2016-01-31T15:27:00Z">
+                                <w:pPrChange w:id="288" w:author="Rei Ruiz" w:date="2016-01-31T15:27:00Z">
                                   <w:pPr/>
                                 </w:pPrChange>
                               </w:pPr>
-                              <w:ins w:id="190" w:author="Rei Ruiz" w:date="2016-01-31T15:26:00Z">
+                              <w:ins w:id="289" w:author="Rei Ruiz" w:date="2016-01-31T15:26:00Z">
                                 <w:r>
                                   <w:rPr>
                                     <w:noProof/>
-                                    <w:lang w:eastAsia="en-CA"/>
+                                    <w:lang w:val="en-US" w:eastAsia="ko-KR"/>
                                   </w:rPr>
                                   <w:drawing>
                                     <wp:inline distT="0" distB="0" distL="0" distR="0" wp14:anchorId="6A791D0A" wp14:editId="435BE804">
@@ -2676,7 +3789,7 @@
                                               <pic:cNvPicPr/>
                                             </pic:nvPicPr>
                                             <pic:blipFill>
-                                              <a:blip r:embed="rId12">
+                                              <a:blip r:embed="rId18">
                                                 <a:extLst>
                                                   <a:ext uri="{28A0092B-C50C-407E-A947-70E740481C1C}">
                                                     <a14:useLocalDpi xmlns:a14="http://schemas.microsoft.com/office/drawing/2010/main" val="0"/>
@@ -2708,15 +3821,15 @@
                               <w:pPr>
                                 <w:pStyle w:val="Caption"/>
                                 <w:rPr>
-                                  <w:ins w:id="191" w:author="Rei Ruiz" w:date="2016-01-31T15:27:00Z"/>
+                                  <w:ins w:id="290" w:author="Rei Ruiz" w:date="2016-01-31T15:27:00Z"/>
                                 </w:rPr>
                               </w:pPr>
-                              <w:ins w:id="192" w:author="Rei Ruiz" w:date="2016-01-31T15:27:00Z">
+                              <w:ins w:id="291" w:author="Rei Ruiz" w:date="2016-01-31T15:27:00Z">
                                 <w:r>
                                   <w:t>Figure 6 Wireframe of print layout for all major pages (home, exercise, recipe, etc.</w:t>
                                 </w:r>
                               </w:ins>
-                              <w:ins w:id="193" w:author="Rei Ruiz" w:date="2016-01-31T15:33:00Z">
+                              <w:ins w:id="292" w:author="Rei Ruiz" w:date="2016-01-31T15:33:00Z">
                                 <w:r>
                                   <w:t>)</w:t>
                                 </w:r>
@@ -2777,7 +3890,7 @@
                                         <pic:cNvPicPr/>
                                       </pic:nvPicPr>
                                       <pic:blipFill>
-                                        <a:blip r:embed="rId12">
+                                        <a:blip r:embed="rId19">
                                           <a:extLst>
                                             <a:ext uri="{28A0092B-C50C-407E-A947-70E740481C1C}">
                                               <a14:useLocalDpi xmlns:a14="http://schemas.microsoft.com/office/drawing/2010/main" val="0"/>
@@ -2839,7 +3952,7 @@
             <w:bCs/>
             <w:noProof/>
             <w:color w:val="000000"/>
-            <w:lang w:eastAsia="en-CA"/>
+            <w:lang w:val="en-US" w:eastAsia="ko-KR"/>
           </w:rPr>
           <mc:AlternateContent>
             <mc:Choice Requires="wps">
@@ -2891,17 +4004,17 @@
                               <w:pPr>
                                 <w:keepNext/>
                                 <w:rPr>
-                                  <w:ins w:id="200" w:author="Rei Ruiz" w:date="2016-01-31T15:28:00Z"/>
+                                  <w:ins w:id="293" w:author="Rei Ruiz" w:date="2016-01-31T15:28:00Z"/>
                                 </w:rPr>
-                                <w:pPrChange w:id="201" w:author="Rei Ruiz" w:date="2016-01-31T15:28:00Z">
+                                <w:pPrChange w:id="294" w:author="Rei Ruiz" w:date="2016-01-31T15:28:00Z">
                                   <w:pPr/>
                                 </w:pPrChange>
                               </w:pPr>
-                              <w:ins w:id="202" w:author="Rei Ruiz" w:date="2016-01-31T15:26:00Z">
+                              <w:ins w:id="295" w:author="Rei Ruiz" w:date="2016-01-31T15:26:00Z">
                                 <w:r>
                                   <w:rPr>
                                     <w:noProof/>
-                                    <w:lang w:eastAsia="en-CA"/>
+                                    <w:lang w:val="en-US" w:eastAsia="ko-KR"/>
                                   </w:rPr>
                                   <w:drawing>
                                     <wp:inline distT="0" distB="0" distL="0" distR="0" wp14:anchorId="7778FD1C" wp14:editId="7793165A">
@@ -2919,7 +4032,7 @@
                                               <pic:cNvPicPr/>
                                             </pic:nvPicPr>
                                             <pic:blipFill>
-                                              <a:blip r:embed="rId13">
+                                              <a:blip r:embed="rId20">
                                                 <a:extLst>
                                                   <a:ext uri="{28A0092B-C50C-407E-A947-70E740481C1C}">
                                                     <a14:useLocalDpi xmlns:a14="http://schemas.microsoft.com/office/drawing/2010/main" val="0"/>
@@ -2951,20 +4064,20 @@
                               <w:pPr>
                                 <w:pStyle w:val="Caption"/>
                                 <w:rPr>
-                                  <w:ins w:id="203" w:author="Rei Ruiz" w:date="2016-01-31T15:28:00Z"/>
+                                  <w:ins w:id="296" w:author="Rei Ruiz" w:date="2016-01-31T15:28:00Z"/>
                                 </w:rPr>
                               </w:pPr>
-                              <w:ins w:id="204" w:author="Rei Ruiz" w:date="2016-01-31T15:28:00Z">
+                              <w:ins w:id="297" w:author="Rei Ruiz" w:date="2016-01-31T15:28:00Z">
                                 <w:r>
                                   <w:t xml:space="preserve">Figure </w:t>
                                 </w:r>
                               </w:ins>
-                              <w:ins w:id="205" w:author="Rei Ruiz" w:date="2016-01-31T15:29:00Z">
+                              <w:ins w:id="298" w:author="Rei Ruiz" w:date="2016-01-31T15:29:00Z">
                                 <w:r>
                                   <w:t>7</w:t>
                                 </w:r>
                               </w:ins>
-                              <w:ins w:id="206" w:author="Rei Ruiz" w:date="2016-01-31T15:28:00Z">
+                              <w:ins w:id="299" w:author="Rei Ruiz" w:date="2016-01-31T15:28:00Z">
                                 <w:r>
                                   <w:t xml:space="preserve"> </w:t>
                                 </w:r>
@@ -3031,7 +4144,7 @@
                                         <pic:cNvPicPr/>
                                       </pic:nvPicPr>
                                       <pic:blipFill>
-                                        <a:blip r:embed="rId13">
+                                        <a:blip r:embed="rId21">
                                           <a:extLst>
                                             <a:ext uri="{28A0092B-C50C-407E-A947-70E740481C1C}">
                                               <a14:useLocalDpi xmlns:a14="http://schemas.microsoft.com/office/drawing/2010/main" val="0"/>
@@ -3098,7 +4211,7 @@
           </mc:AlternateContent>
         </w:r>
       </w:ins>
-      <w:ins w:id="214" w:author="Rei Ruiz" w:date="2016-01-31T15:29:00Z">
+      <w:ins w:id="300" w:author="Rei Ruiz" w:date="2016-01-31T15:29:00Z">
         <w:r>
           <w:rPr>
             <w:rFonts w:ascii="Arial" w:eastAsia="Times New Roman" w:hAnsi="Arial" w:cs="Arial"/>
@@ -3106,7 +4219,7 @@
             <w:bCs/>
             <w:noProof/>
             <w:color w:val="000000"/>
-            <w:lang w:eastAsia="en-CA"/>
+            <w:lang w:val="en-US" w:eastAsia="ko-KR"/>
           </w:rPr>
           <mc:AlternateContent>
             <mc:Choice Requires="wps">
@@ -3158,17 +4271,17 @@
                               <w:pPr>
                                 <w:keepNext/>
                                 <w:rPr>
-                                  <w:ins w:id="215" w:author="Rei Ruiz" w:date="2016-01-31T15:30:00Z"/>
+                                  <w:ins w:id="301" w:author="Rei Ruiz" w:date="2016-01-31T15:30:00Z"/>
                                 </w:rPr>
-                                <w:pPrChange w:id="216" w:author="Rei Ruiz" w:date="2016-01-31T15:30:00Z">
+                                <w:pPrChange w:id="302" w:author="Rei Ruiz" w:date="2016-01-31T15:30:00Z">
                                   <w:pPr/>
                                 </w:pPrChange>
                               </w:pPr>
-                              <w:ins w:id="217" w:author="Rei Ruiz" w:date="2016-01-31T15:29:00Z">
+                              <w:ins w:id="303" w:author="Rei Ruiz" w:date="2016-01-31T15:29:00Z">
                                 <w:r>
                                   <w:rPr>
                                     <w:noProof/>
-                                    <w:lang w:eastAsia="en-CA"/>
+                                    <w:lang w:val="en-US" w:eastAsia="ko-KR"/>
                                   </w:rPr>
                                   <w:drawing>
                                     <wp:inline distT="0" distB="0" distL="0" distR="0" wp14:anchorId="246F9A5A" wp14:editId="688141A4">
@@ -3186,7 +4299,7 @@
                                               <pic:cNvPicPr/>
                                             </pic:nvPicPr>
                                             <pic:blipFill>
-                                              <a:blip r:embed="rId14">
+                                              <a:blip r:embed="rId22">
                                                 <a:extLst>
                                                   <a:ext uri="{28A0092B-C50C-407E-A947-70E740481C1C}">
                                                     <a14:useLocalDpi xmlns:a14="http://schemas.microsoft.com/office/drawing/2010/main" val="0"/>
@@ -3218,15 +4331,15 @@
                               <w:pPr>
                                 <w:pStyle w:val="Caption"/>
                                 <w:rPr>
-                                  <w:ins w:id="218" w:author="Rei Ruiz" w:date="2016-01-31T15:30:00Z"/>
+                                  <w:ins w:id="304" w:author="Rei Ruiz" w:date="2016-01-31T15:30:00Z"/>
                                 </w:rPr>
                               </w:pPr>
-                              <w:ins w:id="219" w:author="Rei Ruiz" w:date="2016-01-31T15:30:00Z">
+                              <w:ins w:id="305" w:author="Rei Ruiz" w:date="2016-01-31T15:30:00Z">
                                 <w:r>
                                   <w:t>Figure 8</w:t>
                                 </w:r>
                               </w:ins>
-                              <w:ins w:id="220" w:author="Rei Ruiz" w:date="2016-01-31T15:31:00Z">
+                              <w:ins w:id="306" w:author="Rei Ruiz" w:date="2016-01-31T15:31:00Z">
                                 <w:r>
                                   <w:t xml:space="preserve"> </w:t>
                                 </w:r>
@@ -3293,7 +4406,7 @@
                                         <pic:cNvPicPr/>
                                       </pic:nvPicPr>
                                       <pic:blipFill>
-                                        <a:blip r:embed="rId14">
+                                        <a:blip r:embed="rId23">
                                           <a:extLst>
                                             <a:ext uri="{28A0092B-C50C-407E-A947-70E740481C1C}">
                                               <a14:useLocalDpi xmlns:a14="http://schemas.microsoft.com/office/drawing/2010/main" val="0"/>
@@ -3361,371 +4474,371 @@
         <w:spacing w:after="0" w:line="240" w:lineRule="auto"/>
         <w:jc w:val="center"/>
         <w:rPr>
-          <w:ins w:id="227" w:author="Rei Ruiz" w:date="2016-01-31T15:55:00Z"/>
-          <w:rFonts w:ascii="Arial" w:eastAsia="Times New Roman" w:hAnsi="Arial" w:cs="Arial"/>
-          <w:b/>
-          <w:bCs/>
-          <w:color w:val="000000"/>
-          <w:lang w:eastAsia="en-CA"/>
-        </w:rPr>
-      </w:pPr>
-    </w:p>
-    <w:p>
-      <w:pPr>
-        <w:spacing w:after="0" w:line="240" w:lineRule="auto"/>
-        <w:jc w:val="center"/>
-        <w:rPr>
-          <w:ins w:id="228" w:author="Rei Ruiz" w:date="2016-01-31T15:55:00Z"/>
-          <w:rFonts w:ascii="Arial" w:eastAsia="Times New Roman" w:hAnsi="Arial" w:cs="Arial"/>
-          <w:b/>
-          <w:bCs/>
-          <w:color w:val="000000"/>
-          <w:lang w:eastAsia="en-CA"/>
-        </w:rPr>
-      </w:pPr>
-    </w:p>
-    <w:p>
-      <w:pPr>
-        <w:spacing w:after="0" w:line="240" w:lineRule="auto"/>
-        <w:jc w:val="center"/>
-        <w:rPr>
-          <w:ins w:id="229" w:author="Rei Ruiz" w:date="2016-01-31T15:55:00Z"/>
-          <w:rFonts w:ascii="Arial" w:eastAsia="Times New Roman" w:hAnsi="Arial" w:cs="Arial"/>
-          <w:b/>
-          <w:bCs/>
-          <w:color w:val="000000"/>
-          <w:lang w:eastAsia="en-CA"/>
-        </w:rPr>
-      </w:pPr>
-    </w:p>
-    <w:p>
-      <w:pPr>
-        <w:spacing w:after="0" w:line="240" w:lineRule="auto"/>
-        <w:jc w:val="center"/>
-        <w:rPr>
-          <w:ins w:id="230" w:author="Rei Ruiz" w:date="2016-01-31T15:55:00Z"/>
-          <w:rFonts w:ascii="Arial" w:eastAsia="Times New Roman" w:hAnsi="Arial" w:cs="Arial"/>
-          <w:b/>
-          <w:bCs/>
-          <w:color w:val="000000"/>
-          <w:lang w:eastAsia="en-CA"/>
-        </w:rPr>
-      </w:pPr>
-    </w:p>
-    <w:p>
-      <w:pPr>
-        <w:spacing w:after="0" w:line="240" w:lineRule="auto"/>
-        <w:jc w:val="center"/>
-        <w:rPr>
-          <w:ins w:id="231" w:author="Rei Ruiz" w:date="2016-01-31T15:55:00Z"/>
-          <w:rFonts w:ascii="Arial" w:eastAsia="Times New Roman" w:hAnsi="Arial" w:cs="Arial"/>
-          <w:b/>
-          <w:bCs/>
-          <w:color w:val="000000"/>
-          <w:lang w:eastAsia="en-CA"/>
-        </w:rPr>
-      </w:pPr>
-    </w:p>
-    <w:p>
-      <w:pPr>
-        <w:spacing w:after="0" w:line="240" w:lineRule="auto"/>
-        <w:jc w:val="center"/>
-        <w:rPr>
-          <w:ins w:id="232" w:author="Rei Ruiz" w:date="2016-01-31T15:55:00Z"/>
-          <w:rFonts w:ascii="Arial" w:eastAsia="Times New Roman" w:hAnsi="Arial" w:cs="Arial"/>
-          <w:b/>
-          <w:bCs/>
-          <w:color w:val="000000"/>
-          <w:lang w:eastAsia="en-CA"/>
-        </w:rPr>
-      </w:pPr>
-    </w:p>
-    <w:p>
-      <w:pPr>
-        <w:spacing w:after="0" w:line="240" w:lineRule="auto"/>
-        <w:jc w:val="center"/>
-        <w:rPr>
-          <w:ins w:id="233" w:author="Rei Ruiz" w:date="2016-01-31T15:55:00Z"/>
-          <w:rFonts w:ascii="Arial" w:eastAsia="Times New Roman" w:hAnsi="Arial" w:cs="Arial"/>
-          <w:b/>
-          <w:bCs/>
-          <w:color w:val="000000"/>
-          <w:lang w:eastAsia="en-CA"/>
-        </w:rPr>
-      </w:pPr>
-    </w:p>
-    <w:p>
-      <w:pPr>
-        <w:spacing w:after="0" w:line="240" w:lineRule="auto"/>
-        <w:jc w:val="center"/>
-        <w:rPr>
-          <w:ins w:id="234" w:author="Rei Ruiz" w:date="2016-01-31T15:55:00Z"/>
-          <w:rFonts w:ascii="Arial" w:eastAsia="Times New Roman" w:hAnsi="Arial" w:cs="Arial"/>
-          <w:b/>
-          <w:bCs/>
-          <w:color w:val="000000"/>
-          <w:lang w:eastAsia="en-CA"/>
-        </w:rPr>
-      </w:pPr>
-    </w:p>
-    <w:p>
-      <w:pPr>
-        <w:spacing w:after="0" w:line="240" w:lineRule="auto"/>
-        <w:jc w:val="center"/>
-        <w:rPr>
-          <w:ins w:id="235" w:author="Rei Ruiz" w:date="2016-01-31T15:55:00Z"/>
-          <w:rFonts w:ascii="Arial" w:eastAsia="Times New Roman" w:hAnsi="Arial" w:cs="Arial"/>
-          <w:b/>
-          <w:bCs/>
-          <w:color w:val="000000"/>
-          <w:lang w:eastAsia="en-CA"/>
-        </w:rPr>
-      </w:pPr>
-    </w:p>
-    <w:p>
-      <w:pPr>
-        <w:spacing w:after="0" w:line="240" w:lineRule="auto"/>
-        <w:jc w:val="center"/>
-        <w:rPr>
-          <w:ins w:id="236" w:author="Rei Ruiz" w:date="2016-01-31T15:55:00Z"/>
-          <w:rFonts w:ascii="Arial" w:eastAsia="Times New Roman" w:hAnsi="Arial" w:cs="Arial"/>
-          <w:b/>
-          <w:bCs/>
-          <w:color w:val="000000"/>
-          <w:lang w:eastAsia="en-CA"/>
-        </w:rPr>
-      </w:pPr>
-    </w:p>
-    <w:p>
-      <w:pPr>
-        <w:spacing w:after="0" w:line="240" w:lineRule="auto"/>
-        <w:jc w:val="center"/>
-        <w:rPr>
-          <w:ins w:id="237" w:author="Rei Ruiz" w:date="2016-01-31T15:55:00Z"/>
-          <w:rFonts w:ascii="Arial" w:eastAsia="Times New Roman" w:hAnsi="Arial" w:cs="Arial"/>
-          <w:b/>
-          <w:bCs/>
-          <w:color w:val="000000"/>
-          <w:lang w:eastAsia="en-CA"/>
-        </w:rPr>
-      </w:pPr>
-    </w:p>
-    <w:p>
-      <w:pPr>
-        <w:spacing w:after="0" w:line="240" w:lineRule="auto"/>
-        <w:jc w:val="center"/>
-        <w:rPr>
-          <w:ins w:id="238" w:author="Rei Ruiz" w:date="2016-01-31T15:55:00Z"/>
-          <w:rFonts w:ascii="Arial" w:eastAsia="Times New Roman" w:hAnsi="Arial" w:cs="Arial"/>
-          <w:b/>
-          <w:bCs/>
-          <w:color w:val="000000"/>
-          <w:lang w:eastAsia="en-CA"/>
-        </w:rPr>
-      </w:pPr>
-    </w:p>
-    <w:p>
-      <w:pPr>
-        <w:spacing w:after="0" w:line="240" w:lineRule="auto"/>
-        <w:jc w:val="center"/>
-        <w:rPr>
-          <w:ins w:id="239" w:author="Rei Ruiz" w:date="2016-01-31T15:55:00Z"/>
-          <w:rFonts w:ascii="Arial" w:eastAsia="Times New Roman" w:hAnsi="Arial" w:cs="Arial"/>
-          <w:b/>
-          <w:bCs/>
-          <w:color w:val="000000"/>
-          <w:lang w:eastAsia="en-CA"/>
-        </w:rPr>
-      </w:pPr>
-    </w:p>
-    <w:p>
-      <w:pPr>
-        <w:spacing w:after="0" w:line="240" w:lineRule="auto"/>
-        <w:jc w:val="center"/>
-        <w:rPr>
-          <w:ins w:id="240" w:author="Rei Ruiz" w:date="2016-01-31T15:55:00Z"/>
-          <w:rFonts w:ascii="Arial" w:eastAsia="Times New Roman" w:hAnsi="Arial" w:cs="Arial"/>
-          <w:b/>
-          <w:bCs/>
-          <w:color w:val="000000"/>
-          <w:lang w:eastAsia="en-CA"/>
-        </w:rPr>
-      </w:pPr>
-    </w:p>
-    <w:p>
-      <w:pPr>
-        <w:spacing w:after="0" w:line="240" w:lineRule="auto"/>
-        <w:jc w:val="center"/>
-        <w:rPr>
-          <w:ins w:id="241" w:author="Rei Ruiz" w:date="2016-01-31T15:55:00Z"/>
-          <w:rFonts w:ascii="Arial" w:eastAsia="Times New Roman" w:hAnsi="Arial" w:cs="Arial"/>
-          <w:b/>
-          <w:bCs/>
-          <w:color w:val="000000"/>
-          <w:lang w:eastAsia="en-CA"/>
-        </w:rPr>
-      </w:pPr>
-    </w:p>
-    <w:p>
-      <w:pPr>
-        <w:spacing w:after="0" w:line="240" w:lineRule="auto"/>
-        <w:jc w:val="center"/>
-        <w:rPr>
-          <w:ins w:id="242" w:author="Rei Ruiz" w:date="2016-01-31T15:55:00Z"/>
-          <w:rFonts w:ascii="Arial" w:eastAsia="Times New Roman" w:hAnsi="Arial" w:cs="Arial"/>
-          <w:b/>
-          <w:bCs/>
-          <w:color w:val="000000"/>
-          <w:lang w:eastAsia="en-CA"/>
-        </w:rPr>
-      </w:pPr>
-    </w:p>
-    <w:p>
-      <w:pPr>
-        <w:spacing w:after="0" w:line="240" w:lineRule="auto"/>
-        <w:jc w:val="center"/>
-        <w:rPr>
-          <w:ins w:id="243" w:author="Rei Ruiz" w:date="2016-01-31T15:55:00Z"/>
-          <w:rFonts w:ascii="Arial" w:eastAsia="Times New Roman" w:hAnsi="Arial" w:cs="Arial"/>
-          <w:b/>
-          <w:bCs/>
-          <w:color w:val="000000"/>
-          <w:lang w:eastAsia="en-CA"/>
-        </w:rPr>
-      </w:pPr>
-    </w:p>
-    <w:p>
-      <w:pPr>
-        <w:spacing w:after="0" w:line="240" w:lineRule="auto"/>
-        <w:jc w:val="center"/>
-        <w:rPr>
-          <w:ins w:id="244" w:author="Rei Ruiz" w:date="2016-01-31T15:55:00Z"/>
-          <w:rFonts w:ascii="Arial" w:eastAsia="Times New Roman" w:hAnsi="Arial" w:cs="Arial"/>
-          <w:b/>
-          <w:bCs/>
-          <w:color w:val="000000"/>
-          <w:lang w:eastAsia="en-CA"/>
-        </w:rPr>
-      </w:pPr>
-    </w:p>
-    <w:p>
-      <w:pPr>
-        <w:spacing w:after="0" w:line="240" w:lineRule="auto"/>
-        <w:jc w:val="center"/>
-        <w:rPr>
-          <w:ins w:id="245" w:author="Rei Ruiz" w:date="2016-01-31T15:55:00Z"/>
-          <w:rFonts w:ascii="Arial" w:eastAsia="Times New Roman" w:hAnsi="Arial" w:cs="Arial"/>
-          <w:b/>
-          <w:bCs/>
-          <w:color w:val="000000"/>
-          <w:lang w:eastAsia="en-CA"/>
-        </w:rPr>
-      </w:pPr>
-    </w:p>
-    <w:p>
-      <w:pPr>
-        <w:spacing w:after="0" w:line="240" w:lineRule="auto"/>
-        <w:jc w:val="center"/>
-        <w:rPr>
-          <w:ins w:id="246" w:author="Rei Ruiz" w:date="2016-01-31T15:55:00Z"/>
-          <w:rFonts w:ascii="Arial" w:eastAsia="Times New Roman" w:hAnsi="Arial" w:cs="Arial"/>
-          <w:b/>
-          <w:bCs/>
-          <w:color w:val="000000"/>
-          <w:lang w:eastAsia="en-CA"/>
-        </w:rPr>
-      </w:pPr>
-    </w:p>
-    <w:p>
-      <w:pPr>
-        <w:spacing w:after="0" w:line="240" w:lineRule="auto"/>
-        <w:jc w:val="center"/>
-        <w:rPr>
-          <w:ins w:id="247" w:author="Rei Ruiz" w:date="2016-01-31T15:55:00Z"/>
-          <w:rFonts w:ascii="Arial" w:eastAsia="Times New Roman" w:hAnsi="Arial" w:cs="Arial"/>
-          <w:b/>
-          <w:bCs/>
-          <w:color w:val="000000"/>
-          <w:lang w:eastAsia="en-CA"/>
-        </w:rPr>
-      </w:pPr>
-    </w:p>
-    <w:p>
-      <w:pPr>
-        <w:spacing w:after="0" w:line="240" w:lineRule="auto"/>
-        <w:jc w:val="center"/>
-        <w:rPr>
-          <w:ins w:id="248" w:author="Rei Ruiz" w:date="2016-01-31T15:55:00Z"/>
-          <w:rFonts w:ascii="Arial" w:eastAsia="Times New Roman" w:hAnsi="Arial" w:cs="Arial"/>
-          <w:b/>
-          <w:bCs/>
-          <w:color w:val="000000"/>
-          <w:lang w:eastAsia="en-CA"/>
-        </w:rPr>
-      </w:pPr>
-    </w:p>
-    <w:p>
-      <w:pPr>
-        <w:spacing w:after="0" w:line="240" w:lineRule="auto"/>
-        <w:jc w:val="center"/>
-        <w:rPr>
-          <w:ins w:id="249" w:author="Rei Ruiz" w:date="2016-01-31T15:55:00Z"/>
-          <w:rFonts w:ascii="Arial" w:eastAsia="Times New Roman" w:hAnsi="Arial" w:cs="Arial"/>
-          <w:b/>
-          <w:bCs/>
-          <w:color w:val="000000"/>
-          <w:lang w:eastAsia="en-CA"/>
-        </w:rPr>
-      </w:pPr>
-    </w:p>
-    <w:p>
-      <w:pPr>
-        <w:spacing w:after="0" w:line="240" w:lineRule="auto"/>
-        <w:jc w:val="center"/>
-        <w:rPr>
-          <w:ins w:id="250" w:author="Rei Ruiz" w:date="2016-01-31T15:56:00Z"/>
-          <w:rFonts w:ascii="Arial" w:eastAsia="Times New Roman" w:hAnsi="Arial" w:cs="Arial"/>
-          <w:b/>
-          <w:bCs/>
-          <w:color w:val="000000"/>
-          <w:lang w:eastAsia="en-CA"/>
-        </w:rPr>
-      </w:pPr>
-    </w:p>
-    <w:p>
-      <w:pPr>
-        <w:spacing w:after="0" w:line="240" w:lineRule="auto"/>
-        <w:jc w:val="center"/>
-        <w:rPr>
-          <w:ins w:id="251" w:author="Rei Ruiz" w:date="2016-01-31T15:56:00Z"/>
-          <w:rFonts w:ascii="Arial" w:eastAsia="Times New Roman" w:hAnsi="Arial" w:cs="Arial"/>
-          <w:b/>
-          <w:bCs/>
-          <w:color w:val="000000"/>
-          <w:lang w:eastAsia="en-CA"/>
-        </w:rPr>
-      </w:pPr>
-    </w:p>
-    <w:p>
-      <w:pPr>
-        <w:spacing w:after="0" w:line="240" w:lineRule="auto"/>
-        <w:jc w:val="center"/>
-        <w:rPr>
-          <w:ins w:id="252" w:author="Rei Ruiz" w:date="2016-01-31T15:56:00Z"/>
-          <w:rFonts w:ascii="Arial" w:eastAsia="Times New Roman" w:hAnsi="Arial" w:cs="Arial"/>
-          <w:b/>
-          <w:bCs/>
-          <w:color w:val="000000"/>
-          <w:lang w:eastAsia="en-CA"/>
-        </w:rPr>
-      </w:pPr>
-    </w:p>
-    <w:p>
-      <w:pPr>
-        <w:spacing w:after="0" w:line="240" w:lineRule="auto"/>
-        <w:jc w:val="center"/>
-        <w:rPr>
-          <w:ins w:id="253" w:author="Rei Ruiz" w:date="2016-01-31T15:13:00Z"/>
+          <w:ins w:id="307" w:author="Rei Ruiz" w:date="2016-01-31T15:55:00Z"/>
+          <w:rFonts w:ascii="Arial" w:eastAsia="Times New Roman" w:hAnsi="Arial" w:cs="Arial"/>
+          <w:b/>
+          <w:bCs/>
+          <w:color w:val="000000"/>
+          <w:lang w:eastAsia="en-CA"/>
+        </w:rPr>
+      </w:pPr>
+    </w:p>
+    <w:p>
+      <w:pPr>
+        <w:spacing w:after="0" w:line="240" w:lineRule="auto"/>
+        <w:jc w:val="center"/>
+        <w:rPr>
+          <w:ins w:id="308" w:author="Rei Ruiz" w:date="2016-01-31T15:55:00Z"/>
+          <w:rFonts w:ascii="Arial" w:eastAsia="Times New Roman" w:hAnsi="Arial" w:cs="Arial"/>
+          <w:b/>
+          <w:bCs/>
+          <w:color w:val="000000"/>
+          <w:lang w:eastAsia="en-CA"/>
+        </w:rPr>
+      </w:pPr>
+    </w:p>
+    <w:p>
+      <w:pPr>
+        <w:spacing w:after="0" w:line="240" w:lineRule="auto"/>
+        <w:jc w:val="center"/>
+        <w:rPr>
+          <w:ins w:id="309" w:author="Rei Ruiz" w:date="2016-01-31T15:55:00Z"/>
+          <w:rFonts w:ascii="Arial" w:eastAsia="Times New Roman" w:hAnsi="Arial" w:cs="Arial"/>
+          <w:b/>
+          <w:bCs/>
+          <w:color w:val="000000"/>
+          <w:lang w:eastAsia="en-CA"/>
+        </w:rPr>
+      </w:pPr>
+    </w:p>
+    <w:p>
+      <w:pPr>
+        <w:spacing w:after="0" w:line="240" w:lineRule="auto"/>
+        <w:jc w:val="center"/>
+        <w:rPr>
+          <w:ins w:id="310" w:author="Rei Ruiz" w:date="2016-01-31T15:55:00Z"/>
+          <w:rFonts w:ascii="Arial" w:eastAsia="Times New Roman" w:hAnsi="Arial" w:cs="Arial"/>
+          <w:b/>
+          <w:bCs/>
+          <w:color w:val="000000"/>
+          <w:lang w:eastAsia="en-CA"/>
+        </w:rPr>
+      </w:pPr>
+    </w:p>
+    <w:p>
+      <w:pPr>
+        <w:spacing w:after="0" w:line="240" w:lineRule="auto"/>
+        <w:jc w:val="center"/>
+        <w:rPr>
+          <w:ins w:id="311" w:author="Rei Ruiz" w:date="2016-01-31T15:55:00Z"/>
+          <w:rFonts w:ascii="Arial" w:eastAsia="Times New Roman" w:hAnsi="Arial" w:cs="Arial"/>
+          <w:b/>
+          <w:bCs/>
+          <w:color w:val="000000"/>
+          <w:lang w:eastAsia="en-CA"/>
+        </w:rPr>
+      </w:pPr>
+    </w:p>
+    <w:p>
+      <w:pPr>
+        <w:spacing w:after="0" w:line="240" w:lineRule="auto"/>
+        <w:jc w:val="center"/>
+        <w:rPr>
+          <w:ins w:id="312" w:author="Rei Ruiz" w:date="2016-01-31T15:55:00Z"/>
+          <w:rFonts w:ascii="Arial" w:eastAsia="Times New Roman" w:hAnsi="Arial" w:cs="Arial"/>
+          <w:b/>
+          <w:bCs/>
+          <w:color w:val="000000"/>
+          <w:lang w:eastAsia="en-CA"/>
+        </w:rPr>
+      </w:pPr>
+    </w:p>
+    <w:p>
+      <w:pPr>
+        <w:spacing w:after="0" w:line="240" w:lineRule="auto"/>
+        <w:jc w:val="center"/>
+        <w:rPr>
+          <w:ins w:id="313" w:author="Rei Ruiz" w:date="2016-01-31T15:55:00Z"/>
+          <w:rFonts w:ascii="Arial" w:eastAsia="Times New Roman" w:hAnsi="Arial" w:cs="Arial"/>
+          <w:b/>
+          <w:bCs/>
+          <w:color w:val="000000"/>
+          <w:lang w:eastAsia="en-CA"/>
+        </w:rPr>
+      </w:pPr>
+    </w:p>
+    <w:p>
+      <w:pPr>
+        <w:spacing w:after="0" w:line="240" w:lineRule="auto"/>
+        <w:jc w:val="center"/>
+        <w:rPr>
+          <w:ins w:id="314" w:author="Rei Ruiz" w:date="2016-01-31T15:55:00Z"/>
+          <w:rFonts w:ascii="Arial" w:eastAsia="Times New Roman" w:hAnsi="Arial" w:cs="Arial"/>
+          <w:b/>
+          <w:bCs/>
+          <w:color w:val="000000"/>
+          <w:lang w:eastAsia="en-CA"/>
+        </w:rPr>
+      </w:pPr>
+    </w:p>
+    <w:p>
+      <w:pPr>
+        <w:spacing w:after="0" w:line="240" w:lineRule="auto"/>
+        <w:jc w:val="center"/>
+        <w:rPr>
+          <w:ins w:id="315" w:author="Rei Ruiz" w:date="2016-01-31T15:55:00Z"/>
+          <w:rFonts w:ascii="Arial" w:eastAsia="Times New Roman" w:hAnsi="Arial" w:cs="Arial"/>
+          <w:b/>
+          <w:bCs/>
+          <w:color w:val="000000"/>
+          <w:lang w:eastAsia="en-CA"/>
+        </w:rPr>
+      </w:pPr>
+    </w:p>
+    <w:p>
+      <w:pPr>
+        <w:spacing w:after="0" w:line="240" w:lineRule="auto"/>
+        <w:jc w:val="center"/>
+        <w:rPr>
+          <w:ins w:id="316" w:author="Rei Ruiz" w:date="2016-01-31T15:55:00Z"/>
+          <w:rFonts w:ascii="Arial" w:eastAsia="Times New Roman" w:hAnsi="Arial" w:cs="Arial"/>
+          <w:b/>
+          <w:bCs/>
+          <w:color w:val="000000"/>
+          <w:lang w:eastAsia="en-CA"/>
+        </w:rPr>
+      </w:pPr>
+    </w:p>
+    <w:p>
+      <w:pPr>
+        <w:spacing w:after="0" w:line="240" w:lineRule="auto"/>
+        <w:jc w:val="center"/>
+        <w:rPr>
+          <w:ins w:id="317" w:author="Rei Ruiz" w:date="2016-01-31T15:55:00Z"/>
+          <w:rFonts w:ascii="Arial" w:eastAsia="Times New Roman" w:hAnsi="Arial" w:cs="Arial"/>
+          <w:b/>
+          <w:bCs/>
+          <w:color w:val="000000"/>
+          <w:lang w:eastAsia="en-CA"/>
+        </w:rPr>
+      </w:pPr>
+    </w:p>
+    <w:p>
+      <w:pPr>
+        <w:spacing w:after="0" w:line="240" w:lineRule="auto"/>
+        <w:jc w:val="center"/>
+        <w:rPr>
+          <w:ins w:id="318" w:author="Rei Ruiz" w:date="2016-01-31T15:55:00Z"/>
+          <w:rFonts w:ascii="Arial" w:eastAsia="Times New Roman" w:hAnsi="Arial" w:cs="Arial"/>
+          <w:b/>
+          <w:bCs/>
+          <w:color w:val="000000"/>
+          <w:lang w:eastAsia="en-CA"/>
+        </w:rPr>
+      </w:pPr>
+    </w:p>
+    <w:p>
+      <w:pPr>
+        <w:spacing w:after="0" w:line="240" w:lineRule="auto"/>
+        <w:jc w:val="center"/>
+        <w:rPr>
+          <w:ins w:id="319" w:author="Rei Ruiz" w:date="2016-01-31T15:55:00Z"/>
+          <w:rFonts w:ascii="Arial" w:eastAsia="Times New Roman" w:hAnsi="Arial" w:cs="Arial"/>
+          <w:b/>
+          <w:bCs/>
+          <w:color w:val="000000"/>
+          <w:lang w:eastAsia="en-CA"/>
+        </w:rPr>
+      </w:pPr>
+    </w:p>
+    <w:p>
+      <w:pPr>
+        <w:spacing w:after="0" w:line="240" w:lineRule="auto"/>
+        <w:jc w:val="center"/>
+        <w:rPr>
+          <w:ins w:id="320" w:author="Rei Ruiz" w:date="2016-01-31T15:55:00Z"/>
+          <w:rFonts w:ascii="Arial" w:eastAsia="Times New Roman" w:hAnsi="Arial" w:cs="Arial"/>
+          <w:b/>
+          <w:bCs/>
+          <w:color w:val="000000"/>
+          <w:lang w:eastAsia="en-CA"/>
+        </w:rPr>
+      </w:pPr>
+    </w:p>
+    <w:p>
+      <w:pPr>
+        <w:spacing w:after="0" w:line="240" w:lineRule="auto"/>
+        <w:jc w:val="center"/>
+        <w:rPr>
+          <w:ins w:id="321" w:author="Rei Ruiz" w:date="2016-01-31T15:55:00Z"/>
+          <w:rFonts w:ascii="Arial" w:eastAsia="Times New Roman" w:hAnsi="Arial" w:cs="Arial"/>
+          <w:b/>
+          <w:bCs/>
+          <w:color w:val="000000"/>
+          <w:lang w:eastAsia="en-CA"/>
+        </w:rPr>
+      </w:pPr>
+    </w:p>
+    <w:p>
+      <w:pPr>
+        <w:spacing w:after="0" w:line="240" w:lineRule="auto"/>
+        <w:jc w:val="center"/>
+        <w:rPr>
+          <w:ins w:id="322" w:author="Rei Ruiz" w:date="2016-01-31T15:55:00Z"/>
+          <w:rFonts w:ascii="Arial" w:eastAsia="Times New Roman" w:hAnsi="Arial" w:cs="Arial"/>
+          <w:b/>
+          <w:bCs/>
+          <w:color w:val="000000"/>
+          <w:lang w:eastAsia="en-CA"/>
+        </w:rPr>
+      </w:pPr>
+    </w:p>
+    <w:p>
+      <w:pPr>
+        <w:spacing w:after="0" w:line="240" w:lineRule="auto"/>
+        <w:jc w:val="center"/>
+        <w:rPr>
+          <w:ins w:id="323" w:author="Rei Ruiz" w:date="2016-01-31T15:55:00Z"/>
+          <w:rFonts w:ascii="Arial" w:eastAsia="Times New Roman" w:hAnsi="Arial" w:cs="Arial"/>
+          <w:b/>
+          <w:bCs/>
+          <w:color w:val="000000"/>
+          <w:lang w:eastAsia="en-CA"/>
+        </w:rPr>
+      </w:pPr>
+    </w:p>
+    <w:p>
+      <w:pPr>
+        <w:spacing w:after="0" w:line="240" w:lineRule="auto"/>
+        <w:jc w:val="center"/>
+        <w:rPr>
+          <w:ins w:id="324" w:author="Rei Ruiz" w:date="2016-01-31T15:55:00Z"/>
+          <w:rFonts w:ascii="Arial" w:eastAsia="Times New Roman" w:hAnsi="Arial" w:cs="Arial"/>
+          <w:b/>
+          <w:bCs/>
+          <w:color w:val="000000"/>
+          <w:lang w:eastAsia="en-CA"/>
+        </w:rPr>
+      </w:pPr>
+    </w:p>
+    <w:p>
+      <w:pPr>
+        <w:spacing w:after="0" w:line="240" w:lineRule="auto"/>
+        <w:jc w:val="center"/>
+        <w:rPr>
+          <w:ins w:id="325" w:author="Rei Ruiz" w:date="2016-01-31T15:55:00Z"/>
+          <w:rFonts w:ascii="Arial" w:eastAsia="Times New Roman" w:hAnsi="Arial" w:cs="Arial"/>
+          <w:b/>
+          <w:bCs/>
+          <w:color w:val="000000"/>
+          <w:lang w:eastAsia="en-CA"/>
+        </w:rPr>
+      </w:pPr>
+    </w:p>
+    <w:p>
+      <w:pPr>
+        <w:spacing w:after="0" w:line="240" w:lineRule="auto"/>
+        <w:jc w:val="center"/>
+        <w:rPr>
+          <w:ins w:id="326" w:author="Rei Ruiz" w:date="2016-01-31T15:55:00Z"/>
+          <w:rFonts w:ascii="Arial" w:eastAsia="Times New Roman" w:hAnsi="Arial" w:cs="Arial"/>
+          <w:b/>
+          <w:bCs/>
+          <w:color w:val="000000"/>
+          <w:lang w:eastAsia="en-CA"/>
+        </w:rPr>
+      </w:pPr>
+    </w:p>
+    <w:p>
+      <w:pPr>
+        <w:spacing w:after="0" w:line="240" w:lineRule="auto"/>
+        <w:jc w:val="center"/>
+        <w:rPr>
+          <w:ins w:id="327" w:author="Rei Ruiz" w:date="2016-01-31T15:55:00Z"/>
+          <w:rFonts w:ascii="Arial" w:eastAsia="Times New Roman" w:hAnsi="Arial" w:cs="Arial"/>
+          <w:b/>
+          <w:bCs/>
+          <w:color w:val="000000"/>
+          <w:lang w:eastAsia="en-CA"/>
+        </w:rPr>
+      </w:pPr>
+    </w:p>
+    <w:p>
+      <w:pPr>
+        <w:spacing w:after="0" w:line="240" w:lineRule="auto"/>
+        <w:jc w:val="center"/>
+        <w:rPr>
+          <w:ins w:id="328" w:author="Rei Ruiz" w:date="2016-01-31T15:55:00Z"/>
+          <w:rFonts w:ascii="Arial" w:eastAsia="Times New Roman" w:hAnsi="Arial" w:cs="Arial"/>
+          <w:b/>
+          <w:bCs/>
+          <w:color w:val="000000"/>
+          <w:lang w:eastAsia="en-CA"/>
+        </w:rPr>
+      </w:pPr>
+    </w:p>
+    <w:p>
+      <w:pPr>
+        <w:spacing w:after="0" w:line="240" w:lineRule="auto"/>
+        <w:jc w:val="center"/>
+        <w:rPr>
+          <w:ins w:id="329" w:author="Rei Ruiz" w:date="2016-01-31T15:55:00Z"/>
+          <w:rFonts w:ascii="Arial" w:eastAsia="Times New Roman" w:hAnsi="Arial" w:cs="Arial"/>
+          <w:b/>
+          <w:bCs/>
+          <w:color w:val="000000"/>
+          <w:lang w:eastAsia="en-CA"/>
+        </w:rPr>
+      </w:pPr>
+    </w:p>
+    <w:p>
+      <w:pPr>
+        <w:spacing w:after="0" w:line="240" w:lineRule="auto"/>
+        <w:jc w:val="center"/>
+        <w:rPr>
+          <w:ins w:id="330" w:author="Rei Ruiz" w:date="2016-01-31T15:56:00Z"/>
+          <w:rFonts w:ascii="Arial" w:eastAsia="Times New Roman" w:hAnsi="Arial" w:cs="Arial"/>
+          <w:b/>
+          <w:bCs/>
+          <w:color w:val="000000"/>
+          <w:lang w:eastAsia="en-CA"/>
+        </w:rPr>
+      </w:pPr>
+    </w:p>
+    <w:p>
+      <w:pPr>
+        <w:spacing w:after="0" w:line="240" w:lineRule="auto"/>
+        <w:jc w:val="center"/>
+        <w:rPr>
+          <w:ins w:id="331" w:author="Rei Ruiz" w:date="2016-01-31T15:56:00Z"/>
+          <w:rFonts w:ascii="Arial" w:eastAsia="Times New Roman" w:hAnsi="Arial" w:cs="Arial"/>
+          <w:b/>
+          <w:bCs/>
+          <w:color w:val="000000"/>
+          <w:lang w:eastAsia="en-CA"/>
+        </w:rPr>
+      </w:pPr>
+    </w:p>
+    <w:p>
+      <w:pPr>
+        <w:spacing w:after="0" w:line="240" w:lineRule="auto"/>
+        <w:jc w:val="center"/>
+        <w:rPr>
+          <w:ins w:id="332" w:author="Rei Ruiz" w:date="2016-01-31T15:56:00Z"/>
+          <w:rFonts w:ascii="Arial" w:eastAsia="Times New Roman" w:hAnsi="Arial" w:cs="Arial"/>
+          <w:b/>
+          <w:bCs/>
+          <w:color w:val="000000"/>
+          <w:lang w:eastAsia="en-CA"/>
+        </w:rPr>
+      </w:pPr>
+    </w:p>
+    <w:p>
+      <w:pPr>
+        <w:spacing w:after="0" w:line="240" w:lineRule="auto"/>
+        <w:jc w:val="center"/>
+        <w:rPr>
+          <w:ins w:id="333" w:author="Rei Ruiz" w:date="2016-01-31T15:13:00Z"/>
           <w:rFonts w:ascii="Arial" w:eastAsia="Times New Roman" w:hAnsi="Arial" w:cs="Arial"/>
           <w:b/>
           <w:bCs/>
@@ -3739,20 +4852,20 @@
         <w:spacing w:after="0" w:line="240" w:lineRule="auto"/>
         <w:ind w:left="720"/>
         <w:rPr>
-          <w:ins w:id="254" w:author="Rei Ruiz" w:date="2016-01-31T15:39:00Z"/>
-          <w:rFonts w:ascii="Arial" w:eastAsia="Times New Roman" w:hAnsi="Arial" w:cs="Arial"/>
-          <w:bCs/>
-          <w:color w:val="000000"/>
-          <w:lang w:eastAsia="en-CA"/>
-        </w:rPr>
-        <w:pPrChange w:id="255" w:author="Rei Ruiz" w:date="2016-01-31T15:52:00Z">
+          <w:ins w:id="334" w:author="Rei Ruiz" w:date="2016-01-31T15:39:00Z"/>
+          <w:rFonts w:ascii="Arial" w:eastAsia="Times New Roman" w:hAnsi="Arial" w:cs="Arial"/>
+          <w:bCs/>
+          <w:color w:val="000000"/>
+          <w:lang w:eastAsia="en-CA"/>
+        </w:rPr>
+        <w:pPrChange w:id="335" w:author="Rei Ruiz" w:date="2016-01-31T15:52:00Z">
           <w:pPr>
             <w:spacing w:after="0" w:line="240" w:lineRule="auto"/>
             <w:jc w:val="center"/>
           </w:pPr>
         </w:pPrChange>
       </w:pPr>
-      <w:ins w:id="256" w:author="Rei Ruiz" w:date="2016-01-31T15:39:00Z">
+      <w:ins w:id="336" w:author="Rei Ruiz" w:date="2016-01-31T15:39:00Z">
         <w:r>
           <w:rPr>
             <w:rFonts w:ascii="Arial" w:eastAsia="Times New Roman" w:hAnsi="Arial" w:cs="Arial"/>
@@ -3765,7 +4878,7 @@
           <w:t xml:space="preserve">Mobile Website: </w:t>
         </w:r>
       </w:ins>
-      <w:ins w:id="257" w:author="Rei Ruiz" w:date="2016-01-31T15:42:00Z">
+      <w:ins w:id="337" w:author="Rei Ruiz" w:date="2016-01-31T15:42:00Z">
         <w:r>
           <w:rPr>
             <w:rFonts w:ascii="Arial" w:eastAsia="Times New Roman" w:hAnsi="Arial" w:cs="Arial"/>
@@ -3776,7 +4889,7 @@
           <w:t xml:space="preserve">General layout will contain </w:t>
         </w:r>
       </w:ins>
-      <w:ins w:id="258" w:author="Rei Ruiz" w:date="2016-01-31T15:43:00Z">
+      <w:ins w:id="338" w:author="Rei Ruiz" w:date="2016-01-31T15:43:00Z">
         <w:r>
           <w:rPr>
             <w:rFonts w:ascii="Arial" w:eastAsia="Times New Roman" w:hAnsi="Arial" w:cs="Arial"/>
@@ -3787,7 +4900,7 @@
           <w:t>an image</w:t>
         </w:r>
       </w:ins>
-      <w:ins w:id="259" w:author="Rei Ruiz" w:date="2016-01-31T15:42:00Z">
+      <w:ins w:id="339" w:author="Rei Ruiz" w:date="2016-01-31T15:42:00Z">
         <w:r>
           <w:rPr>
             <w:rFonts w:ascii="Arial" w:eastAsia="Times New Roman" w:hAnsi="Arial" w:cs="Arial"/>
@@ -3803,7 +4916,7 @@
             <w:bCs/>
             <w:color w:val="000000"/>
             <w:lang w:eastAsia="en-CA"/>
-            <w:rPrChange w:id="260" w:author="Rei Ruiz" w:date="2016-01-31T15:42:00Z">
+            <w:rPrChange w:id="340" w:author="Rei Ruiz" w:date="2016-01-31T15:42:00Z">
               <w:rPr>
                 <w:rFonts w:ascii="Arial" w:eastAsia="Times New Roman" w:hAnsi="Arial" w:cs="Arial"/>
                 <w:b/>
@@ -3834,7 +4947,7 @@
           <w:t xml:space="preserve">user page, </w:t>
         </w:r>
       </w:ins>
-      <w:ins w:id="261" w:author="Rei Ruiz" w:date="2016-01-31T15:43:00Z">
+      <w:ins w:id="341" w:author="Rei Ruiz" w:date="2016-01-31T15:43:00Z">
         <w:r>
           <w:rPr>
             <w:rFonts w:ascii="Arial" w:eastAsia="Times New Roman" w:hAnsi="Arial" w:cs="Arial"/>
@@ -3845,7 +4958,7 @@
           <w:t xml:space="preserve">logo image at the </w:t>
         </w:r>
       </w:ins>
-      <w:ins w:id="262" w:author="Rei Ruiz" w:date="2016-01-31T15:42:00Z">
+      <w:ins w:id="342" w:author="Rei Ruiz" w:date="2016-01-31T15:42:00Z">
         <w:r>
           <w:rPr>
             <w:rFonts w:ascii="Arial" w:eastAsia="Times New Roman" w:hAnsi="Arial" w:cs="Arial"/>
@@ -3856,7 +4969,7 @@
           <w:t xml:space="preserve">top middle </w:t>
         </w:r>
       </w:ins>
-      <w:ins w:id="263" w:author="Rei Ruiz" w:date="2016-01-31T15:43:00Z">
+      <w:ins w:id="343" w:author="Rei Ruiz" w:date="2016-01-31T15:43:00Z">
         <w:r>
           <w:rPr>
             <w:rFonts w:ascii="Arial" w:eastAsia="Times New Roman" w:hAnsi="Arial" w:cs="Arial"/>
@@ -3867,14 +4980,14 @@
           <w:t xml:space="preserve">linking </w:t>
         </w:r>
       </w:ins>
-      <w:ins w:id="264" w:author="Rei Ruiz" w:date="2016-01-31T15:42:00Z">
+      <w:ins w:id="344" w:author="Rei Ruiz" w:date="2016-01-31T15:42:00Z">
         <w:r>
           <w:rPr>
             <w:rFonts w:ascii="Arial" w:eastAsia="Times New Roman" w:hAnsi="Arial" w:cs="Arial"/>
             <w:bCs/>
             <w:color w:val="000000"/>
             <w:lang w:eastAsia="en-CA"/>
-            <w:rPrChange w:id="265" w:author="Rei Ruiz" w:date="2016-01-31T15:42:00Z">
+            <w:rPrChange w:id="345" w:author="Rei Ruiz" w:date="2016-01-31T15:42:00Z">
               <w:rPr>
                 <w:rFonts w:ascii="Arial" w:eastAsia="Times New Roman" w:hAnsi="Arial" w:cs="Arial"/>
                 <w:b/>
@@ -3887,7 +5000,7 @@
           <w:t>to home</w:t>
         </w:r>
       </w:ins>
-      <w:ins w:id="266" w:author="Rei Ruiz" w:date="2016-01-31T15:43:00Z">
+      <w:ins w:id="346" w:author="Rei Ruiz" w:date="2016-01-31T15:43:00Z">
         <w:r>
           <w:rPr>
             <w:rFonts w:ascii="Arial" w:eastAsia="Times New Roman" w:hAnsi="Arial" w:cs="Arial"/>
@@ -3903,14 +5016,14 @@
       <w:pPr>
         <w:spacing w:after="0" w:line="240" w:lineRule="auto"/>
         <w:rPr>
-          <w:ins w:id="267" w:author="Rei Ruiz" w:date="2016-01-31T15:13:00Z"/>
-          <w:rFonts w:ascii="Arial" w:eastAsia="Times New Roman" w:hAnsi="Arial" w:cs="Arial"/>
-          <w:bCs/>
-          <w:color w:val="000000"/>
-          <w:lang w:eastAsia="en-CA"/>
-          <w:rPrChange w:id="268" w:author="Rei Ruiz" w:date="2016-01-31T15:39:00Z">
+          <w:ins w:id="347" w:author="Rei Ruiz" w:date="2016-01-31T15:13:00Z"/>
+          <w:rFonts w:ascii="Arial" w:eastAsia="Times New Roman" w:hAnsi="Arial" w:cs="Arial"/>
+          <w:bCs/>
+          <w:color w:val="000000"/>
+          <w:lang w:eastAsia="en-CA"/>
+          <w:rPrChange w:id="348" w:author="Rei Ruiz" w:date="2016-01-31T15:39:00Z">
             <w:rPr>
-              <w:ins w:id="269" w:author="Rei Ruiz" w:date="2016-01-31T15:13:00Z"/>
+              <w:ins w:id="349" w:author="Rei Ruiz" w:date="2016-01-31T15:13:00Z"/>
               <w:rFonts w:ascii="Arial" w:eastAsia="Times New Roman" w:hAnsi="Arial" w:cs="Arial"/>
               <w:b/>
               <w:bCs/>
@@ -3919,21 +5032,21 @@
             </w:rPr>
           </w:rPrChange>
         </w:rPr>
-        <w:pPrChange w:id="270" w:author="Rei Ruiz" w:date="2016-01-31T15:39:00Z">
+        <w:pPrChange w:id="350" w:author="Rei Ruiz" w:date="2016-01-31T15:39:00Z">
           <w:pPr>
             <w:spacing w:after="0" w:line="240" w:lineRule="auto"/>
             <w:jc w:val="center"/>
           </w:pPr>
         </w:pPrChange>
       </w:pPr>
-      <w:ins w:id="271" w:author="Rei Ruiz" w:date="2016-01-31T15:39:00Z">
+      <w:ins w:id="351" w:author="Rei Ruiz" w:date="2016-01-31T15:39:00Z">
         <w:r>
           <w:rPr>
             <w:rFonts w:ascii="Arial" w:eastAsia="Times New Roman" w:hAnsi="Arial" w:cs="Arial"/>
             <w:bCs/>
             <w:noProof/>
             <w:color w:val="000000"/>
-            <w:lang w:eastAsia="en-CA"/>
+            <w:lang w:val="en-US" w:eastAsia="ko-KR"/>
           </w:rPr>
           <mc:AlternateContent>
             <mc:Choice Requires="wps">
@@ -3985,17 +5098,17 @@
                               <w:pPr>
                                 <w:keepNext/>
                                 <w:rPr>
-                                  <w:ins w:id="272" w:author="Rei Ruiz" w:date="2016-01-31T15:42:00Z"/>
+                                  <w:ins w:id="352" w:author="Rei Ruiz" w:date="2016-01-31T15:42:00Z"/>
                                 </w:rPr>
-                                <w:pPrChange w:id="273" w:author="Rei Ruiz" w:date="2016-01-31T15:42:00Z">
+                                <w:pPrChange w:id="353" w:author="Rei Ruiz" w:date="2016-01-31T15:42:00Z">
                                   <w:pPr/>
                                 </w:pPrChange>
                               </w:pPr>
-                              <w:ins w:id="274" w:author="Rei Ruiz" w:date="2016-01-31T15:39:00Z">
+                              <w:ins w:id="354" w:author="Rei Ruiz" w:date="2016-01-31T15:39:00Z">
                                 <w:r>
                                   <w:rPr>
                                     <w:noProof/>
-                                    <w:lang w:eastAsia="en-CA"/>
+                                    <w:lang w:val="en-US" w:eastAsia="ko-KR"/>
                                   </w:rPr>
                                   <w:drawing>
                                     <wp:inline distT="0" distB="0" distL="0" distR="0" wp14:anchorId="3FEDCB2D" wp14:editId="20985C0F">
@@ -4013,7 +5126,7 @@
                                               <pic:cNvPicPr/>
                                             </pic:nvPicPr>
                                             <pic:blipFill>
-                                              <a:blip r:embed="rId15">
+                                              <a:blip r:embed="rId24">
                                                 <a:extLst>
                                                   <a:ext uri="{28A0092B-C50C-407E-A947-70E740481C1C}">
                                                     <a14:useLocalDpi xmlns:a14="http://schemas.microsoft.com/office/drawing/2010/main" val="0"/>
@@ -4045,20 +5158,20 @@
                               <w:pPr>
                                 <w:pStyle w:val="Caption"/>
                                 <w:rPr>
-                                  <w:ins w:id="275" w:author="Rei Ruiz" w:date="2016-01-31T15:42:00Z"/>
+                                  <w:ins w:id="355" w:author="Rei Ruiz" w:date="2016-01-31T15:42:00Z"/>
                                 </w:rPr>
                               </w:pPr>
-                              <w:ins w:id="276" w:author="Rei Ruiz" w:date="2016-01-31T15:42:00Z">
+                              <w:ins w:id="356" w:author="Rei Ruiz" w:date="2016-01-31T15:42:00Z">
                                 <w:r>
                                   <w:t xml:space="preserve">Figure </w:t>
                                 </w:r>
                               </w:ins>
-                              <w:ins w:id="277" w:author="Rei Ruiz" w:date="2016-01-31T15:43:00Z">
+                              <w:ins w:id="357" w:author="Rei Ruiz" w:date="2016-01-31T15:43:00Z">
                                 <w:r>
                                   <w:t>9</w:t>
                                 </w:r>
                               </w:ins>
-                              <w:ins w:id="278" w:author="Rei Ruiz" w:date="2016-01-31T15:42:00Z">
+                              <w:ins w:id="358" w:author="Rei Ruiz" w:date="2016-01-31T15:42:00Z">
                                 <w:r>
                                   <w:t xml:space="preserve"> Home Page: Bottom 2 boxes will contain images that link to Exercise or Nutrition pages.</w:t>
                                 </w:r>
@@ -4119,7 +5232,7 @@
                                         <pic:cNvPicPr/>
                                       </pic:nvPicPr>
                                       <pic:blipFill>
-                                        <a:blip r:embed="rId15">
+                                        <a:blip r:embed="rId25">
                                           <a:extLst>
                                             <a:ext uri="{28A0092B-C50C-407E-A947-70E740481C1C}">
                                               <a14:useLocalDpi xmlns:a14="http://schemas.microsoft.com/office/drawing/2010/main" val="0"/>
@@ -4186,7 +5299,7 @@
             <w:bCs/>
             <w:noProof/>
             <w:color w:val="000000"/>
-            <w:lang w:eastAsia="en-CA"/>
+            <w:lang w:val="en-US" w:eastAsia="ko-KR"/>
           </w:rPr>
           <mc:AlternateContent>
             <mc:Choice Requires="wps">
@@ -4238,17 +5351,17 @@
                               <w:pPr>
                                 <w:keepNext/>
                                 <w:rPr>
-                                  <w:ins w:id="286" w:author="Rei Ruiz" w:date="2016-01-31T15:44:00Z"/>
+                                  <w:ins w:id="359" w:author="Rei Ruiz" w:date="2016-01-31T15:44:00Z"/>
                                 </w:rPr>
-                                <w:pPrChange w:id="287" w:author="Rei Ruiz" w:date="2016-01-31T15:44:00Z">
+                                <w:pPrChange w:id="360" w:author="Rei Ruiz" w:date="2016-01-31T15:44:00Z">
                                   <w:pPr/>
                                 </w:pPrChange>
                               </w:pPr>
-                              <w:ins w:id="288" w:author="Rei Ruiz" w:date="2016-01-31T15:39:00Z">
+                              <w:ins w:id="361" w:author="Rei Ruiz" w:date="2016-01-31T15:39:00Z">
                                 <w:r>
                                   <w:rPr>
                                     <w:noProof/>
-                                    <w:lang w:eastAsia="en-CA"/>
+                                    <w:lang w:val="en-US" w:eastAsia="ko-KR"/>
                                   </w:rPr>
                                   <w:drawing>
                                     <wp:inline distT="0" distB="0" distL="0" distR="0" wp14:anchorId="3F02E95C" wp14:editId="6DBF55F8">
@@ -4266,7 +5379,7 @@
                                               <pic:cNvPicPr/>
                                             </pic:nvPicPr>
                                             <pic:blipFill>
-                                              <a:blip r:embed="rId16">
+                                              <a:blip r:embed="rId26">
                                                 <a:extLst>
                                                   <a:ext uri="{28A0092B-C50C-407E-A947-70E740481C1C}">
                                                     <a14:useLocalDpi xmlns:a14="http://schemas.microsoft.com/office/drawing/2010/main" val="0"/>
@@ -4298,10 +5411,10 @@
                               <w:pPr>
                                 <w:pStyle w:val="Caption"/>
                                 <w:rPr>
-                                  <w:ins w:id="289" w:author="Rei Ruiz" w:date="2016-01-31T15:44:00Z"/>
+                                  <w:ins w:id="362" w:author="Rei Ruiz" w:date="2016-01-31T15:44:00Z"/>
                                 </w:rPr>
                               </w:pPr>
-                              <w:ins w:id="290" w:author="Rei Ruiz" w:date="2016-01-31T15:44:00Z">
+                              <w:ins w:id="363" w:author="Rei Ruiz" w:date="2016-01-31T15:44:00Z">
                                 <w:r>
                                   <w:t>Figure 10 Exercise and Nutrition page that will contain links on the bottom to 15, 30, or 60 minute exercises/recipes.</w:t>
                                 </w:r>
@@ -4362,7 +5475,7 @@
                                         <pic:cNvPicPr/>
                                       </pic:nvPicPr>
                                       <pic:blipFill>
-                                        <a:blip r:embed="rId16">
+                                        <a:blip r:embed="rId27">
                                           <a:extLst>
                                             <a:ext uri="{28A0092B-C50C-407E-A947-70E740481C1C}">
                                               <a14:useLocalDpi xmlns:a14="http://schemas.microsoft.com/office/drawing/2010/main" val="0"/>
@@ -4413,7 +5526,7 @@
           </mc:AlternateContent>
         </w:r>
       </w:ins>
-      <w:ins w:id="296" w:author="Rei Ruiz" w:date="2016-01-31T15:40:00Z">
+      <w:ins w:id="364" w:author="Rei Ruiz" w:date="2016-01-31T15:40:00Z">
         <w:r>
           <w:rPr>
             <w:rFonts w:ascii="Arial" w:eastAsia="Times New Roman" w:hAnsi="Arial" w:cs="Arial"/>
@@ -4421,7 +5534,7 @@
             <w:bCs/>
             <w:noProof/>
             <w:color w:val="000000"/>
-            <w:lang w:eastAsia="en-CA"/>
+            <w:lang w:val="en-US" w:eastAsia="ko-KR"/>
           </w:rPr>
           <mc:AlternateContent>
             <mc:Choice Requires="wps">
@@ -4473,17 +5586,17 @@
                               <w:pPr>
                                 <w:keepNext/>
                                 <w:rPr>
-                                  <w:ins w:id="297" w:author="Rei Ruiz" w:date="2016-01-31T15:46:00Z"/>
+                                  <w:ins w:id="365" w:author="Rei Ruiz" w:date="2016-01-31T15:46:00Z"/>
                                 </w:rPr>
-                                <w:pPrChange w:id="298" w:author="Rei Ruiz" w:date="2016-01-31T15:46:00Z">
+                                <w:pPrChange w:id="366" w:author="Rei Ruiz" w:date="2016-01-31T15:46:00Z">
                                   <w:pPr/>
                                 </w:pPrChange>
                               </w:pPr>
-                              <w:ins w:id="299" w:author="Rei Ruiz" w:date="2016-01-31T15:40:00Z">
+                              <w:ins w:id="367" w:author="Rei Ruiz" w:date="2016-01-31T15:40:00Z">
                                 <w:r>
                                   <w:rPr>
                                     <w:noProof/>
-                                    <w:lang w:eastAsia="en-CA"/>
+                                    <w:lang w:val="en-US" w:eastAsia="ko-KR"/>
                                   </w:rPr>
                                   <w:drawing>
                                     <wp:inline distT="0" distB="0" distL="0" distR="0" wp14:anchorId="55733330" wp14:editId="3F7F9A4B">
@@ -4501,7 +5614,7 @@
                                               <pic:cNvPicPr/>
                                             </pic:nvPicPr>
                                             <pic:blipFill>
-                                              <a:blip r:embed="rId17">
+                                              <a:blip r:embed="rId28">
                                                 <a:extLst>
                                                   <a:ext uri="{28A0092B-C50C-407E-A947-70E740481C1C}">
                                                     <a14:useLocalDpi xmlns:a14="http://schemas.microsoft.com/office/drawing/2010/main" val="0"/>
@@ -4533,10 +5646,10 @@
                               <w:pPr>
                                 <w:pStyle w:val="Caption"/>
                                 <w:rPr>
-                                  <w:ins w:id="300" w:author="Rei Ruiz" w:date="2016-01-31T15:46:00Z"/>
+                                  <w:ins w:id="368" w:author="Rei Ruiz" w:date="2016-01-31T15:46:00Z"/>
                                 </w:rPr>
                               </w:pPr>
-                              <w:ins w:id="301" w:author="Rei Ruiz" w:date="2016-01-31T15:46:00Z">
+                              <w:ins w:id="369" w:author="Rei Ruiz" w:date="2016-01-31T15:46:00Z">
                                 <w:r>
                                   <w:t>Figure 11 Information Pages. Similar to the desktop version, this page will contain images that when clicked will produce information about what was clicked.</w:t>
                                 </w:r>
@@ -4597,7 +5710,7 @@
                                         <pic:cNvPicPr/>
                                       </pic:nvPicPr>
                                       <pic:blipFill>
-                                        <a:blip r:embed="rId17">
+                                        <a:blip r:embed="rId29">
                                           <a:extLst>
                                             <a:ext uri="{28A0092B-C50C-407E-A947-70E740481C1C}">
                                               <a14:useLocalDpi xmlns:a14="http://schemas.microsoft.com/office/drawing/2010/main" val="0"/>
@@ -4654,57 +5767,57 @@
         <w:spacing w:after="0" w:line="240" w:lineRule="auto"/>
         <w:jc w:val="center"/>
         <w:rPr>
-          <w:ins w:id="307" w:author="Rei Ruiz" w:date="2016-01-31T15:13:00Z"/>
-          <w:rFonts w:ascii="Arial" w:eastAsia="Times New Roman" w:hAnsi="Arial" w:cs="Arial"/>
-          <w:b/>
-          <w:bCs/>
-          <w:color w:val="000000"/>
-          <w:lang w:eastAsia="en-CA"/>
-        </w:rPr>
-      </w:pPr>
-    </w:p>
-    <w:p>
-      <w:pPr>
-        <w:spacing w:after="0" w:line="240" w:lineRule="auto"/>
-        <w:jc w:val="center"/>
-        <w:rPr>
-          <w:ins w:id="308" w:author="Rei Ruiz" w:date="2016-01-31T15:13:00Z"/>
-          <w:rFonts w:ascii="Arial" w:eastAsia="Times New Roman" w:hAnsi="Arial" w:cs="Arial"/>
-          <w:b/>
-          <w:bCs/>
-          <w:color w:val="000000"/>
-          <w:lang w:eastAsia="en-CA"/>
-        </w:rPr>
-      </w:pPr>
-    </w:p>
-    <w:p>
-      <w:pPr>
-        <w:spacing w:after="0" w:line="240" w:lineRule="auto"/>
-        <w:jc w:val="center"/>
-        <w:rPr>
-          <w:ins w:id="309" w:author="Rei Ruiz" w:date="2016-01-31T15:13:00Z"/>
-          <w:rFonts w:ascii="Arial" w:eastAsia="Times New Roman" w:hAnsi="Arial" w:cs="Arial"/>
-          <w:b/>
-          <w:bCs/>
-          <w:color w:val="000000"/>
-          <w:lang w:eastAsia="en-CA"/>
-        </w:rPr>
-      </w:pPr>
-    </w:p>
-    <w:p>
-      <w:pPr>
-        <w:spacing w:after="0" w:line="240" w:lineRule="auto"/>
-        <w:jc w:val="center"/>
-        <w:rPr>
-          <w:ins w:id="310" w:author="Rei Ruiz" w:date="2016-01-31T15:47:00Z"/>
-          <w:rFonts w:ascii="Arial" w:eastAsia="Times New Roman" w:hAnsi="Arial" w:cs="Arial"/>
-          <w:b/>
-          <w:bCs/>
-          <w:color w:val="000000"/>
-          <w:lang w:eastAsia="en-CA"/>
-        </w:rPr>
-      </w:pPr>
-      <w:ins w:id="311" w:author="Rei Ruiz" w:date="2016-01-31T15:47:00Z">
+          <w:ins w:id="370" w:author="Rei Ruiz" w:date="2016-01-31T15:13:00Z"/>
+          <w:rFonts w:ascii="Arial" w:eastAsia="Times New Roman" w:hAnsi="Arial" w:cs="Arial"/>
+          <w:b/>
+          <w:bCs/>
+          <w:color w:val="000000"/>
+          <w:lang w:eastAsia="en-CA"/>
+        </w:rPr>
+      </w:pPr>
+    </w:p>
+    <w:p>
+      <w:pPr>
+        <w:spacing w:after="0" w:line="240" w:lineRule="auto"/>
+        <w:jc w:val="center"/>
+        <w:rPr>
+          <w:ins w:id="371" w:author="Rei Ruiz" w:date="2016-01-31T15:13:00Z"/>
+          <w:rFonts w:ascii="Arial" w:eastAsia="Times New Roman" w:hAnsi="Arial" w:cs="Arial"/>
+          <w:b/>
+          <w:bCs/>
+          <w:color w:val="000000"/>
+          <w:lang w:eastAsia="en-CA"/>
+        </w:rPr>
+      </w:pPr>
+    </w:p>
+    <w:p>
+      <w:pPr>
+        <w:spacing w:after="0" w:line="240" w:lineRule="auto"/>
+        <w:jc w:val="center"/>
+        <w:rPr>
+          <w:ins w:id="372" w:author="Rei Ruiz" w:date="2016-01-31T15:13:00Z"/>
+          <w:rFonts w:ascii="Arial" w:eastAsia="Times New Roman" w:hAnsi="Arial" w:cs="Arial"/>
+          <w:b/>
+          <w:bCs/>
+          <w:color w:val="000000"/>
+          <w:lang w:eastAsia="en-CA"/>
+        </w:rPr>
+      </w:pPr>
+    </w:p>
+    <w:p>
+      <w:pPr>
+        <w:spacing w:after="0" w:line="240" w:lineRule="auto"/>
+        <w:jc w:val="center"/>
+        <w:rPr>
+          <w:ins w:id="373" w:author="Rei Ruiz" w:date="2016-01-31T15:47:00Z"/>
+          <w:rFonts w:ascii="Arial" w:eastAsia="Times New Roman" w:hAnsi="Arial" w:cs="Arial"/>
+          <w:b/>
+          <w:bCs/>
+          <w:color w:val="000000"/>
+          <w:lang w:eastAsia="en-CA"/>
+        </w:rPr>
+      </w:pPr>
+      <w:ins w:id="374" w:author="Rei Ruiz" w:date="2016-01-31T15:47:00Z">
         <w:r>
           <w:rPr>
             <w:rFonts w:ascii="Arial" w:eastAsia="Times New Roman" w:hAnsi="Arial" w:cs="Arial"/>
@@ -4712,7 +5825,7 @@
             <w:bCs/>
             <w:noProof/>
             <w:color w:val="000000"/>
-            <w:lang w:eastAsia="en-CA"/>
+            <w:lang w:val="en-US" w:eastAsia="ko-KR"/>
           </w:rPr>
           <w:lastRenderedPageBreak/>
           <mc:AlternateContent>
@@ -4765,17 +5878,17 @@
                               <w:pPr>
                                 <w:keepNext/>
                                 <w:rPr>
-                                  <w:ins w:id="312" w:author="Rei Ruiz" w:date="2016-01-31T15:51:00Z"/>
+                                  <w:ins w:id="375" w:author="Rei Ruiz" w:date="2016-01-31T15:51:00Z"/>
                                 </w:rPr>
-                                <w:pPrChange w:id="313" w:author="Rei Ruiz" w:date="2016-01-31T15:51:00Z">
+                                <w:pPrChange w:id="376" w:author="Rei Ruiz" w:date="2016-01-31T15:51:00Z">
                                   <w:pPr/>
                                 </w:pPrChange>
                               </w:pPr>
-                              <w:ins w:id="314" w:author="Rei Ruiz" w:date="2016-01-31T15:48:00Z">
+                              <w:ins w:id="377" w:author="Rei Ruiz" w:date="2016-01-31T15:48:00Z">
                                 <w:r>
                                   <w:rPr>
                                     <w:noProof/>
-                                    <w:lang w:eastAsia="en-CA"/>
+                                    <w:lang w:val="en-US" w:eastAsia="ko-KR"/>
                                   </w:rPr>
                                   <w:drawing>
                                     <wp:inline distT="0" distB="0" distL="0" distR="0" wp14:anchorId="3081FC1A" wp14:editId="05B14931">
@@ -4793,7 +5906,7 @@
                                               <pic:cNvPicPr/>
                                             </pic:nvPicPr>
                                             <pic:blipFill>
-                                              <a:blip r:embed="rId18">
+                                              <a:blip r:embed="rId30">
                                                 <a:extLst>
                                                   <a:ext uri="{28A0092B-C50C-407E-A947-70E740481C1C}">
                                                     <a14:useLocalDpi xmlns:a14="http://schemas.microsoft.com/office/drawing/2010/main" val="0"/>
@@ -4825,10 +5938,10 @@
                               <w:pPr>
                                 <w:pStyle w:val="Caption"/>
                                 <w:rPr>
-                                  <w:ins w:id="315" w:author="Rei Ruiz" w:date="2016-01-31T15:51:00Z"/>
+                                  <w:ins w:id="378" w:author="Rei Ruiz" w:date="2016-01-31T15:51:00Z"/>
                                 </w:rPr>
                               </w:pPr>
-                              <w:ins w:id="316" w:author="Rei Ruiz" w:date="2016-01-31T15:51:00Z">
+                              <w:ins w:id="379" w:author="Rei Ruiz" w:date="2016-01-31T15:51:00Z">
                                 <w:r>
                                   <w:t xml:space="preserve">Figure </w:t>
                                 </w:r>
@@ -4842,7 +5955,7 @@
                               <w:r>
                                 <w:fldChar w:fldCharType="separate"/>
                               </w:r>
-                              <w:ins w:id="317" w:author="Rei Ruiz" w:date="2016-01-31T15:51:00Z">
+                              <w:ins w:id="380" w:author="Rei Ruiz" w:date="2016-01-31T15:51:00Z">
                                 <w:r>
                                   <w:rPr>
                                     <w:noProof/>
@@ -4912,7 +6025,7 @@
                                         <pic:cNvPicPr/>
                                       </pic:nvPicPr>
                                       <pic:blipFill>
-                                        <a:blip r:embed="rId18">
+                                        <a:blip r:embed="rId31">
                                           <a:extLst>
                                             <a:ext uri="{28A0092B-C50C-407E-A947-70E740481C1C}">
                                               <a14:useLocalDpi xmlns:a14="http://schemas.microsoft.com/office/drawing/2010/main" val="0"/>
@@ -4992,7 +6105,7 @@
             <w:bCs/>
             <w:noProof/>
             <w:color w:val="000000"/>
-            <w:lang w:eastAsia="en-CA"/>
+            <w:lang w:val="en-US" w:eastAsia="ko-KR"/>
           </w:rPr>
           <mc:AlternateContent>
             <mc:Choice Requires="wps">
@@ -5044,17 +6157,17 @@
                               <w:pPr>
                                 <w:keepNext/>
                                 <w:rPr>
-                                  <w:ins w:id="324" w:author="Rei Ruiz" w:date="2016-01-31T15:50:00Z"/>
+                                  <w:ins w:id="381" w:author="Rei Ruiz" w:date="2016-01-31T15:50:00Z"/>
                                 </w:rPr>
-                                <w:pPrChange w:id="325" w:author="Rei Ruiz" w:date="2016-01-31T15:50:00Z">
+                                <w:pPrChange w:id="382" w:author="Rei Ruiz" w:date="2016-01-31T15:50:00Z">
                                   <w:pPr/>
                                 </w:pPrChange>
                               </w:pPr>
-                              <w:ins w:id="326" w:author="Rei Ruiz" w:date="2016-01-31T15:47:00Z">
+                              <w:ins w:id="383" w:author="Rei Ruiz" w:date="2016-01-31T15:47:00Z">
                                 <w:r>
                                   <w:rPr>
                                     <w:noProof/>
-                                    <w:lang w:eastAsia="en-CA"/>
+                                    <w:lang w:val="en-US" w:eastAsia="ko-KR"/>
                                   </w:rPr>
                                   <w:drawing>
                                     <wp:inline distT="0" distB="0" distL="0" distR="0" wp14:anchorId="04E1EDDC" wp14:editId="6A6EB748">
@@ -5072,7 +6185,7 @@
                                               <pic:cNvPicPr/>
                                             </pic:nvPicPr>
                                             <pic:blipFill>
-                                              <a:blip r:embed="rId19">
+                                              <a:blip r:embed="rId32">
                                                 <a:extLst>
                                                   <a:ext uri="{28A0092B-C50C-407E-A947-70E740481C1C}">
                                                     <a14:useLocalDpi xmlns:a14="http://schemas.microsoft.com/office/drawing/2010/main" val="0"/>
@@ -5104,10 +6217,10 @@
                               <w:pPr>
                                 <w:pStyle w:val="Caption"/>
                                 <w:rPr>
-                                  <w:ins w:id="327" w:author="Rei Ruiz" w:date="2016-01-31T15:50:00Z"/>
+                                  <w:ins w:id="384" w:author="Rei Ruiz" w:date="2016-01-31T15:50:00Z"/>
                                 </w:rPr>
                               </w:pPr>
-                              <w:ins w:id="328" w:author="Rei Ruiz" w:date="2016-01-31T15:50:00Z">
+                              <w:ins w:id="385" w:author="Rei Ruiz" w:date="2016-01-31T15:50:00Z">
                                 <w:r>
                                   <w:t xml:space="preserve">Figure </w:t>
                                 </w:r>
@@ -5121,7 +6234,7 @@
                               <w:r>
                                 <w:fldChar w:fldCharType="separate"/>
                               </w:r>
-                              <w:ins w:id="329" w:author="Rei Ruiz" w:date="2016-01-31T15:51:00Z">
+                              <w:ins w:id="386" w:author="Rei Ruiz" w:date="2016-01-31T15:51:00Z">
                                 <w:r>
                                   <w:rPr>
                                     <w:noProof/>
@@ -5129,18 +6242,12 @@
                                   <w:t>3</w:t>
                                 </w:r>
                               </w:ins>
-                              <w:ins w:id="330" w:author="Rei Ruiz" w:date="2016-01-31T15:50:00Z">
+                              <w:ins w:id="387" w:author="Rei Ruiz" w:date="2016-01-31T15:50:00Z">
                                 <w:r>
                                   <w:fldChar w:fldCharType="end"/>
                                 </w:r>
                                 <w:r>
-                                  <w:t xml:space="preserve"> User Page. Will function </w:t>
-                                </w:r>
-                                <w:r>
-                                  <w:t>similarly</w:t>
-                                </w:r>
-                                <w:r>
-                                  <w:t xml:space="preserve"> to the desktop version with containers containing </w:t>
+                                  <w:t xml:space="preserve"> User Page. Will function similarly to the desktop version with containers containing </w:t>
                                 </w:r>
                                 <w:r>
                                   <w:rPr>
@@ -5205,7 +6312,7 @@
                                         <pic:cNvPicPr/>
                                       </pic:nvPicPr>
                                       <pic:blipFill>
-                                        <a:blip r:embed="rId19">
+                                        <a:blip r:embed="rId33">
                                           <a:extLst>
                                             <a:ext uri="{28A0092B-C50C-407E-A947-70E740481C1C}">
                                               <a14:useLocalDpi xmlns:a14="http://schemas.microsoft.com/office/drawing/2010/main" val="0"/>
@@ -5299,693 +6406,693 @@
         <w:spacing w:after="0" w:line="240" w:lineRule="auto"/>
         <w:jc w:val="center"/>
         <w:rPr>
-          <w:ins w:id="338" w:author="Rei Ruiz" w:date="2016-01-31T15:13:00Z"/>
-          <w:rFonts w:ascii="Arial" w:eastAsia="Times New Roman" w:hAnsi="Arial" w:cs="Arial"/>
-          <w:b/>
-          <w:bCs/>
-          <w:color w:val="000000"/>
-          <w:lang w:eastAsia="en-CA"/>
-        </w:rPr>
-      </w:pPr>
-    </w:p>
-    <w:p>
-      <w:pPr>
-        <w:spacing w:after="0" w:line="240" w:lineRule="auto"/>
-        <w:jc w:val="center"/>
-        <w:rPr>
-          <w:ins w:id="339" w:author="Rei Ruiz" w:date="2016-01-31T15:13:00Z"/>
-          <w:rFonts w:ascii="Arial" w:eastAsia="Times New Roman" w:hAnsi="Arial" w:cs="Arial"/>
-          <w:b/>
-          <w:bCs/>
-          <w:color w:val="000000"/>
-          <w:lang w:eastAsia="en-CA"/>
-        </w:rPr>
-      </w:pPr>
-    </w:p>
-    <w:p>
-      <w:pPr>
-        <w:spacing w:after="0" w:line="240" w:lineRule="auto"/>
-        <w:jc w:val="center"/>
-        <w:rPr>
-          <w:ins w:id="340" w:author="Rei Ruiz" w:date="2016-01-31T15:13:00Z"/>
-          <w:rFonts w:ascii="Arial" w:eastAsia="Times New Roman" w:hAnsi="Arial" w:cs="Arial"/>
-          <w:b/>
-          <w:bCs/>
-          <w:color w:val="000000"/>
-          <w:lang w:eastAsia="en-CA"/>
-        </w:rPr>
-      </w:pPr>
-    </w:p>
-    <w:p>
-      <w:pPr>
-        <w:spacing w:after="0" w:line="240" w:lineRule="auto"/>
-        <w:jc w:val="center"/>
-        <w:rPr>
-          <w:ins w:id="341" w:author="Rei Ruiz" w:date="2016-01-31T15:13:00Z"/>
-          <w:rFonts w:ascii="Arial" w:eastAsia="Times New Roman" w:hAnsi="Arial" w:cs="Arial"/>
-          <w:b/>
-          <w:bCs/>
-          <w:color w:val="000000"/>
-          <w:lang w:eastAsia="en-CA"/>
-        </w:rPr>
-      </w:pPr>
-    </w:p>
-    <w:p>
-      <w:pPr>
-        <w:spacing w:after="0" w:line="240" w:lineRule="auto"/>
-        <w:jc w:val="center"/>
-        <w:rPr>
-          <w:ins w:id="342" w:author="Rei Ruiz" w:date="2016-01-31T15:13:00Z"/>
-          <w:rFonts w:ascii="Arial" w:eastAsia="Times New Roman" w:hAnsi="Arial" w:cs="Arial"/>
-          <w:b/>
-          <w:bCs/>
-          <w:color w:val="000000"/>
-          <w:lang w:eastAsia="en-CA"/>
-        </w:rPr>
-      </w:pPr>
-    </w:p>
-    <w:p>
-      <w:pPr>
-        <w:spacing w:after="0" w:line="240" w:lineRule="auto"/>
-        <w:jc w:val="center"/>
-        <w:rPr>
-          <w:ins w:id="343" w:author="Rei Ruiz" w:date="2016-01-31T15:13:00Z"/>
-          <w:rFonts w:ascii="Arial" w:eastAsia="Times New Roman" w:hAnsi="Arial" w:cs="Arial"/>
-          <w:b/>
-          <w:bCs/>
-          <w:color w:val="000000"/>
-          <w:lang w:eastAsia="en-CA"/>
-        </w:rPr>
-      </w:pPr>
-    </w:p>
-    <w:p>
-      <w:pPr>
-        <w:spacing w:after="0" w:line="240" w:lineRule="auto"/>
-        <w:jc w:val="center"/>
-        <w:rPr>
-          <w:ins w:id="344" w:author="Rei Ruiz" w:date="2016-01-31T15:13:00Z"/>
-          <w:rFonts w:ascii="Arial" w:eastAsia="Times New Roman" w:hAnsi="Arial" w:cs="Arial"/>
-          <w:b/>
-          <w:bCs/>
-          <w:color w:val="000000"/>
-          <w:lang w:eastAsia="en-CA"/>
-        </w:rPr>
-      </w:pPr>
-    </w:p>
-    <w:p>
-      <w:pPr>
-        <w:spacing w:after="0" w:line="240" w:lineRule="auto"/>
-        <w:jc w:val="center"/>
-        <w:rPr>
-          <w:ins w:id="345" w:author="Rei Ruiz" w:date="2016-01-31T15:13:00Z"/>
-          <w:rFonts w:ascii="Arial" w:eastAsia="Times New Roman" w:hAnsi="Arial" w:cs="Arial"/>
-          <w:b/>
-          <w:bCs/>
-          <w:color w:val="000000"/>
-          <w:lang w:eastAsia="en-CA"/>
-        </w:rPr>
-      </w:pPr>
-    </w:p>
-    <w:p>
-      <w:pPr>
-        <w:spacing w:after="0" w:line="240" w:lineRule="auto"/>
-        <w:jc w:val="center"/>
-        <w:rPr>
-          <w:ins w:id="346" w:author="Rei Ruiz" w:date="2016-01-31T15:13:00Z"/>
-          <w:rFonts w:ascii="Arial" w:eastAsia="Times New Roman" w:hAnsi="Arial" w:cs="Arial"/>
-          <w:b/>
-          <w:bCs/>
-          <w:color w:val="000000"/>
-          <w:lang w:eastAsia="en-CA"/>
-        </w:rPr>
-      </w:pPr>
-    </w:p>
-    <w:p>
-      <w:pPr>
-        <w:spacing w:after="0" w:line="240" w:lineRule="auto"/>
-        <w:jc w:val="center"/>
-        <w:rPr>
-          <w:ins w:id="347" w:author="Rei Ruiz" w:date="2016-01-31T15:13:00Z"/>
-          <w:rFonts w:ascii="Arial" w:eastAsia="Times New Roman" w:hAnsi="Arial" w:cs="Arial"/>
-          <w:b/>
-          <w:bCs/>
-          <w:color w:val="000000"/>
-          <w:lang w:eastAsia="en-CA"/>
-        </w:rPr>
-      </w:pPr>
-    </w:p>
-    <w:p>
-      <w:pPr>
-        <w:spacing w:after="0" w:line="240" w:lineRule="auto"/>
-        <w:jc w:val="center"/>
-        <w:rPr>
-          <w:ins w:id="348" w:author="Rei Ruiz" w:date="2016-01-31T15:13:00Z"/>
-          <w:rFonts w:ascii="Arial" w:eastAsia="Times New Roman" w:hAnsi="Arial" w:cs="Arial"/>
-          <w:b/>
-          <w:bCs/>
-          <w:color w:val="000000"/>
-          <w:lang w:eastAsia="en-CA"/>
-        </w:rPr>
-      </w:pPr>
-    </w:p>
-    <w:p>
-      <w:pPr>
-        <w:spacing w:after="0" w:line="240" w:lineRule="auto"/>
-        <w:jc w:val="center"/>
-        <w:rPr>
-          <w:ins w:id="349" w:author="Rei Ruiz" w:date="2016-01-31T15:24:00Z"/>
-          <w:rFonts w:ascii="Arial" w:eastAsia="Times New Roman" w:hAnsi="Arial" w:cs="Arial"/>
-          <w:b/>
-          <w:bCs/>
-          <w:color w:val="000000"/>
-          <w:lang w:eastAsia="en-CA"/>
-        </w:rPr>
-      </w:pPr>
-    </w:p>
-    <w:p>
-      <w:pPr>
-        <w:spacing w:after="0" w:line="240" w:lineRule="auto"/>
-        <w:jc w:val="center"/>
-        <w:rPr>
-          <w:ins w:id="350" w:author="Rei Ruiz" w:date="2016-01-31T15:24:00Z"/>
-          <w:rFonts w:ascii="Arial" w:eastAsia="Times New Roman" w:hAnsi="Arial" w:cs="Arial"/>
-          <w:b/>
-          <w:bCs/>
-          <w:color w:val="000000"/>
-          <w:lang w:eastAsia="en-CA"/>
-        </w:rPr>
-      </w:pPr>
-    </w:p>
-    <w:p>
-      <w:pPr>
-        <w:spacing w:after="0" w:line="240" w:lineRule="auto"/>
-        <w:jc w:val="center"/>
-        <w:rPr>
-          <w:ins w:id="351" w:author="Rei Ruiz" w:date="2016-01-31T15:24:00Z"/>
-          <w:rFonts w:ascii="Arial" w:eastAsia="Times New Roman" w:hAnsi="Arial" w:cs="Arial"/>
-          <w:b/>
-          <w:bCs/>
-          <w:color w:val="000000"/>
-          <w:lang w:eastAsia="en-CA"/>
-        </w:rPr>
-      </w:pPr>
-    </w:p>
-    <w:p>
-      <w:pPr>
-        <w:spacing w:after="0" w:line="240" w:lineRule="auto"/>
-        <w:jc w:val="center"/>
-        <w:rPr>
-          <w:ins w:id="352" w:author="Rei Ruiz" w:date="2016-01-31T15:24:00Z"/>
-          <w:rFonts w:ascii="Arial" w:eastAsia="Times New Roman" w:hAnsi="Arial" w:cs="Arial"/>
-          <w:b/>
-          <w:bCs/>
-          <w:color w:val="000000"/>
-          <w:lang w:eastAsia="en-CA"/>
-        </w:rPr>
-      </w:pPr>
-    </w:p>
-    <w:p>
-      <w:pPr>
-        <w:spacing w:after="0" w:line="240" w:lineRule="auto"/>
-        <w:jc w:val="center"/>
-        <w:rPr>
-          <w:ins w:id="353" w:author="Rei Ruiz" w:date="2016-01-31T15:24:00Z"/>
-          <w:rFonts w:ascii="Arial" w:eastAsia="Times New Roman" w:hAnsi="Arial" w:cs="Arial"/>
-          <w:b/>
-          <w:bCs/>
-          <w:color w:val="000000"/>
-          <w:lang w:eastAsia="en-CA"/>
-        </w:rPr>
-      </w:pPr>
-    </w:p>
-    <w:p>
-      <w:pPr>
-        <w:spacing w:after="0" w:line="240" w:lineRule="auto"/>
-        <w:jc w:val="center"/>
-        <w:rPr>
-          <w:ins w:id="354" w:author="Rei Ruiz" w:date="2016-01-31T15:24:00Z"/>
-          <w:rFonts w:ascii="Arial" w:eastAsia="Times New Roman" w:hAnsi="Arial" w:cs="Arial"/>
-          <w:b/>
-          <w:bCs/>
-          <w:color w:val="000000"/>
-          <w:lang w:eastAsia="en-CA"/>
-        </w:rPr>
-      </w:pPr>
-    </w:p>
-    <w:p>
-      <w:pPr>
-        <w:spacing w:after="0" w:line="240" w:lineRule="auto"/>
-        <w:jc w:val="center"/>
-        <w:rPr>
-          <w:ins w:id="355" w:author="Rei Ruiz" w:date="2016-01-31T15:24:00Z"/>
-          <w:rFonts w:ascii="Arial" w:eastAsia="Times New Roman" w:hAnsi="Arial" w:cs="Arial"/>
-          <w:b/>
-          <w:bCs/>
-          <w:color w:val="000000"/>
-          <w:lang w:eastAsia="en-CA"/>
-        </w:rPr>
-      </w:pPr>
-    </w:p>
-    <w:p>
-      <w:pPr>
-        <w:spacing w:after="0" w:line="240" w:lineRule="auto"/>
-        <w:jc w:val="center"/>
-        <w:rPr>
-          <w:ins w:id="356" w:author="Rei Ruiz" w:date="2016-01-31T15:24:00Z"/>
-          <w:rFonts w:ascii="Arial" w:eastAsia="Times New Roman" w:hAnsi="Arial" w:cs="Arial"/>
-          <w:b/>
-          <w:bCs/>
-          <w:color w:val="000000"/>
-          <w:lang w:eastAsia="en-CA"/>
-        </w:rPr>
-      </w:pPr>
-    </w:p>
-    <w:p>
-      <w:pPr>
-        <w:spacing w:after="0" w:line="240" w:lineRule="auto"/>
-        <w:jc w:val="center"/>
-        <w:rPr>
-          <w:ins w:id="357" w:author="Rei Ruiz" w:date="2016-01-31T15:24:00Z"/>
-          <w:rFonts w:ascii="Arial" w:eastAsia="Times New Roman" w:hAnsi="Arial" w:cs="Arial"/>
-          <w:b/>
-          <w:bCs/>
-          <w:color w:val="000000"/>
-          <w:lang w:eastAsia="en-CA"/>
-        </w:rPr>
-      </w:pPr>
-    </w:p>
-    <w:p>
-      <w:pPr>
-        <w:spacing w:after="0" w:line="240" w:lineRule="auto"/>
-        <w:jc w:val="center"/>
-        <w:rPr>
-          <w:ins w:id="358" w:author="Rei Ruiz" w:date="2016-01-31T15:24:00Z"/>
-          <w:rFonts w:ascii="Arial" w:eastAsia="Times New Roman" w:hAnsi="Arial" w:cs="Arial"/>
-          <w:b/>
-          <w:bCs/>
-          <w:color w:val="000000"/>
-          <w:lang w:eastAsia="en-CA"/>
-        </w:rPr>
-      </w:pPr>
-    </w:p>
-    <w:p>
-      <w:pPr>
-        <w:spacing w:after="0" w:line="240" w:lineRule="auto"/>
-        <w:jc w:val="center"/>
-        <w:rPr>
-          <w:ins w:id="359" w:author="Rei Ruiz" w:date="2016-01-31T15:24:00Z"/>
-          <w:rFonts w:ascii="Arial" w:eastAsia="Times New Roman" w:hAnsi="Arial" w:cs="Arial"/>
-          <w:b/>
-          <w:bCs/>
-          <w:color w:val="000000"/>
-          <w:lang w:eastAsia="en-CA"/>
-        </w:rPr>
-      </w:pPr>
-    </w:p>
-    <w:p>
-      <w:pPr>
-        <w:spacing w:after="0" w:line="240" w:lineRule="auto"/>
-        <w:jc w:val="center"/>
-        <w:rPr>
-          <w:ins w:id="360" w:author="Rei Ruiz" w:date="2016-01-31T15:24:00Z"/>
-          <w:rFonts w:ascii="Arial" w:eastAsia="Times New Roman" w:hAnsi="Arial" w:cs="Arial"/>
-          <w:b/>
-          <w:bCs/>
-          <w:color w:val="000000"/>
-          <w:lang w:eastAsia="en-CA"/>
-        </w:rPr>
-      </w:pPr>
-    </w:p>
-    <w:p>
-      <w:pPr>
-        <w:spacing w:after="0" w:line="240" w:lineRule="auto"/>
-        <w:jc w:val="center"/>
-        <w:rPr>
-          <w:ins w:id="361" w:author="Rei Ruiz" w:date="2016-01-31T15:24:00Z"/>
-          <w:rFonts w:ascii="Arial" w:eastAsia="Times New Roman" w:hAnsi="Arial" w:cs="Arial"/>
-          <w:b/>
-          <w:bCs/>
-          <w:color w:val="000000"/>
-          <w:lang w:eastAsia="en-CA"/>
-        </w:rPr>
-      </w:pPr>
-    </w:p>
-    <w:p>
-      <w:pPr>
-        <w:spacing w:after="0" w:line="240" w:lineRule="auto"/>
-        <w:jc w:val="center"/>
-        <w:rPr>
-          <w:ins w:id="362" w:author="Rei Ruiz" w:date="2016-01-31T15:24:00Z"/>
-          <w:rFonts w:ascii="Arial" w:eastAsia="Times New Roman" w:hAnsi="Arial" w:cs="Arial"/>
-          <w:b/>
-          <w:bCs/>
-          <w:color w:val="000000"/>
-          <w:lang w:eastAsia="en-CA"/>
-        </w:rPr>
-      </w:pPr>
-    </w:p>
-    <w:p>
-      <w:pPr>
-        <w:spacing w:after="0" w:line="240" w:lineRule="auto"/>
-        <w:jc w:val="center"/>
-        <w:rPr>
-          <w:ins w:id="363" w:author="Rei Ruiz" w:date="2016-01-31T15:24:00Z"/>
-          <w:rFonts w:ascii="Arial" w:eastAsia="Times New Roman" w:hAnsi="Arial" w:cs="Arial"/>
-          <w:b/>
-          <w:bCs/>
-          <w:color w:val="000000"/>
-          <w:lang w:eastAsia="en-CA"/>
-        </w:rPr>
-      </w:pPr>
-    </w:p>
-    <w:p>
-      <w:pPr>
-        <w:spacing w:after="0" w:line="240" w:lineRule="auto"/>
-        <w:jc w:val="center"/>
-        <w:rPr>
-          <w:ins w:id="364" w:author="Rei Ruiz" w:date="2016-01-31T15:24:00Z"/>
-          <w:rFonts w:ascii="Arial" w:eastAsia="Times New Roman" w:hAnsi="Arial" w:cs="Arial"/>
-          <w:b/>
-          <w:bCs/>
-          <w:color w:val="000000"/>
-          <w:lang w:eastAsia="en-CA"/>
-        </w:rPr>
-      </w:pPr>
-    </w:p>
-    <w:p>
-      <w:pPr>
-        <w:spacing w:after="0" w:line="240" w:lineRule="auto"/>
-        <w:jc w:val="center"/>
-        <w:rPr>
-          <w:ins w:id="365" w:author="Rei Ruiz" w:date="2016-01-31T15:24:00Z"/>
-          <w:rFonts w:ascii="Arial" w:eastAsia="Times New Roman" w:hAnsi="Arial" w:cs="Arial"/>
-          <w:b/>
-          <w:bCs/>
-          <w:color w:val="000000"/>
-          <w:lang w:eastAsia="en-CA"/>
-        </w:rPr>
-      </w:pPr>
-    </w:p>
-    <w:p>
-      <w:pPr>
-        <w:spacing w:after="0" w:line="240" w:lineRule="auto"/>
-        <w:jc w:val="center"/>
-        <w:rPr>
-          <w:ins w:id="366" w:author="Rei Ruiz" w:date="2016-01-31T15:24:00Z"/>
-          <w:rFonts w:ascii="Arial" w:eastAsia="Times New Roman" w:hAnsi="Arial" w:cs="Arial"/>
-          <w:b/>
-          <w:bCs/>
-          <w:color w:val="000000"/>
-          <w:lang w:eastAsia="en-CA"/>
-        </w:rPr>
-      </w:pPr>
-    </w:p>
-    <w:p>
-      <w:pPr>
-        <w:spacing w:after="0" w:line="240" w:lineRule="auto"/>
-        <w:jc w:val="center"/>
-        <w:rPr>
-          <w:ins w:id="367" w:author="Rei Ruiz" w:date="2016-01-31T15:24:00Z"/>
-          <w:rFonts w:ascii="Arial" w:eastAsia="Times New Roman" w:hAnsi="Arial" w:cs="Arial"/>
-          <w:b/>
-          <w:bCs/>
-          <w:color w:val="000000"/>
-          <w:lang w:eastAsia="en-CA"/>
-        </w:rPr>
-      </w:pPr>
-    </w:p>
-    <w:p>
-      <w:pPr>
-        <w:spacing w:after="0" w:line="240" w:lineRule="auto"/>
-        <w:jc w:val="center"/>
-        <w:rPr>
-          <w:ins w:id="368" w:author="Rei Ruiz" w:date="2016-01-31T15:56:00Z"/>
-          <w:rFonts w:ascii="Arial" w:eastAsia="Times New Roman" w:hAnsi="Arial" w:cs="Arial"/>
-          <w:b/>
-          <w:bCs/>
-          <w:color w:val="000000"/>
-          <w:lang w:eastAsia="en-CA"/>
-        </w:rPr>
-      </w:pPr>
-    </w:p>
-    <w:p>
-      <w:pPr>
-        <w:spacing w:after="0" w:line="240" w:lineRule="auto"/>
-        <w:jc w:val="center"/>
-        <w:rPr>
-          <w:ins w:id="369" w:author="Rei Ruiz" w:date="2016-01-31T15:56:00Z"/>
-          <w:rFonts w:ascii="Arial" w:eastAsia="Times New Roman" w:hAnsi="Arial" w:cs="Arial"/>
-          <w:b/>
-          <w:bCs/>
-          <w:color w:val="000000"/>
-          <w:lang w:eastAsia="en-CA"/>
-        </w:rPr>
-      </w:pPr>
-    </w:p>
-    <w:p>
-      <w:pPr>
-        <w:spacing w:after="0" w:line="240" w:lineRule="auto"/>
-        <w:jc w:val="center"/>
-        <w:rPr>
-          <w:ins w:id="370" w:author="Rei Ruiz" w:date="2016-01-31T15:56:00Z"/>
-          <w:rFonts w:ascii="Arial" w:eastAsia="Times New Roman" w:hAnsi="Arial" w:cs="Arial"/>
-          <w:b/>
-          <w:bCs/>
-          <w:color w:val="000000"/>
-          <w:lang w:eastAsia="en-CA"/>
-        </w:rPr>
-      </w:pPr>
-    </w:p>
-    <w:p>
-      <w:pPr>
-        <w:spacing w:after="0" w:line="240" w:lineRule="auto"/>
-        <w:jc w:val="center"/>
-        <w:rPr>
-          <w:ins w:id="371" w:author="Rei Ruiz" w:date="2016-01-31T15:56:00Z"/>
-          <w:rFonts w:ascii="Arial" w:eastAsia="Times New Roman" w:hAnsi="Arial" w:cs="Arial"/>
-          <w:b/>
-          <w:bCs/>
-          <w:color w:val="000000"/>
-          <w:lang w:eastAsia="en-CA"/>
-        </w:rPr>
-      </w:pPr>
-    </w:p>
-    <w:p>
-      <w:pPr>
-        <w:spacing w:after="0" w:line="240" w:lineRule="auto"/>
-        <w:jc w:val="center"/>
-        <w:rPr>
-          <w:ins w:id="372" w:author="Rei Ruiz" w:date="2016-01-31T15:56:00Z"/>
-          <w:rFonts w:ascii="Arial" w:eastAsia="Times New Roman" w:hAnsi="Arial" w:cs="Arial"/>
-          <w:b/>
-          <w:bCs/>
-          <w:color w:val="000000"/>
-          <w:lang w:eastAsia="en-CA"/>
-        </w:rPr>
-      </w:pPr>
-    </w:p>
-    <w:p>
-      <w:pPr>
-        <w:spacing w:after="0" w:line="240" w:lineRule="auto"/>
-        <w:jc w:val="center"/>
-        <w:rPr>
-          <w:ins w:id="373" w:author="Rei Ruiz" w:date="2016-01-31T15:56:00Z"/>
-          <w:rFonts w:ascii="Arial" w:eastAsia="Times New Roman" w:hAnsi="Arial" w:cs="Arial"/>
-          <w:b/>
-          <w:bCs/>
-          <w:color w:val="000000"/>
-          <w:lang w:eastAsia="en-CA"/>
-        </w:rPr>
-      </w:pPr>
-    </w:p>
-    <w:p>
-      <w:pPr>
-        <w:spacing w:after="0" w:line="240" w:lineRule="auto"/>
-        <w:jc w:val="center"/>
-        <w:rPr>
-          <w:ins w:id="374" w:author="Rei Ruiz" w:date="2016-01-31T15:56:00Z"/>
-          <w:rFonts w:ascii="Arial" w:eastAsia="Times New Roman" w:hAnsi="Arial" w:cs="Arial"/>
-          <w:b/>
-          <w:bCs/>
-          <w:color w:val="000000"/>
-          <w:lang w:eastAsia="en-CA"/>
-        </w:rPr>
-      </w:pPr>
-    </w:p>
-    <w:p>
-      <w:pPr>
-        <w:spacing w:after="0" w:line="240" w:lineRule="auto"/>
-        <w:jc w:val="center"/>
-        <w:rPr>
-          <w:ins w:id="375" w:author="Rei Ruiz" w:date="2016-01-31T15:56:00Z"/>
-          <w:rFonts w:ascii="Arial" w:eastAsia="Times New Roman" w:hAnsi="Arial" w:cs="Arial"/>
-          <w:b/>
-          <w:bCs/>
-          <w:color w:val="000000"/>
-          <w:lang w:eastAsia="en-CA"/>
-        </w:rPr>
-      </w:pPr>
-    </w:p>
-    <w:p>
-      <w:pPr>
-        <w:spacing w:after="0" w:line="240" w:lineRule="auto"/>
-        <w:jc w:val="center"/>
-        <w:rPr>
-          <w:ins w:id="376" w:author="Rei Ruiz" w:date="2016-01-31T15:56:00Z"/>
-          <w:rFonts w:ascii="Arial" w:eastAsia="Times New Roman" w:hAnsi="Arial" w:cs="Arial"/>
-          <w:b/>
-          <w:bCs/>
-          <w:color w:val="000000"/>
-          <w:lang w:eastAsia="en-CA"/>
-        </w:rPr>
-      </w:pPr>
-    </w:p>
-    <w:p>
-      <w:pPr>
-        <w:spacing w:after="0" w:line="240" w:lineRule="auto"/>
-        <w:jc w:val="center"/>
-        <w:rPr>
-          <w:ins w:id="377" w:author="Rei Ruiz" w:date="2016-01-31T15:56:00Z"/>
-          <w:rFonts w:ascii="Arial" w:eastAsia="Times New Roman" w:hAnsi="Arial" w:cs="Arial"/>
-          <w:b/>
-          <w:bCs/>
-          <w:color w:val="000000"/>
-          <w:lang w:eastAsia="en-CA"/>
-        </w:rPr>
-      </w:pPr>
-    </w:p>
-    <w:p>
-      <w:pPr>
-        <w:spacing w:after="0" w:line="240" w:lineRule="auto"/>
-        <w:jc w:val="center"/>
-        <w:rPr>
-          <w:ins w:id="378" w:author="Rei Ruiz" w:date="2016-01-31T15:56:00Z"/>
-          <w:rFonts w:ascii="Arial" w:eastAsia="Times New Roman" w:hAnsi="Arial" w:cs="Arial"/>
-          <w:b/>
-          <w:bCs/>
-          <w:color w:val="000000"/>
-          <w:lang w:eastAsia="en-CA"/>
-        </w:rPr>
-      </w:pPr>
-    </w:p>
-    <w:p>
-      <w:pPr>
-        <w:spacing w:after="0" w:line="240" w:lineRule="auto"/>
-        <w:jc w:val="center"/>
-        <w:rPr>
-          <w:ins w:id="379" w:author="Rei Ruiz" w:date="2016-01-31T15:56:00Z"/>
-          <w:rFonts w:ascii="Arial" w:eastAsia="Times New Roman" w:hAnsi="Arial" w:cs="Arial"/>
-          <w:b/>
-          <w:bCs/>
-          <w:color w:val="000000"/>
-          <w:lang w:eastAsia="en-CA"/>
-        </w:rPr>
-      </w:pPr>
-    </w:p>
-    <w:p>
-      <w:pPr>
-        <w:spacing w:after="0" w:line="240" w:lineRule="auto"/>
-        <w:jc w:val="center"/>
-        <w:rPr>
-          <w:ins w:id="380" w:author="Rei Ruiz" w:date="2016-01-31T15:56:00Z"/>
-          <w:rFonts w:ascii="Arial" w:eastAsia="Times New Roman" w:hAnsi="Arial" w:cs="Arial"/>
-          <w:b/>
-          <w:bCs/>
-          <w:color w:val="000000"/>
-          <w:lang w:eastAsia="en-CA"/>
-        </w:rPr>
-      </w:pPr>
-    </w:p>
-    <w:p>
-      <w:pPr>
-        <w:spacing w:after="0" w:line="240" w:lineRule="auto"/>
-        <w:jc w:val="center"/>
-        <w:rPr>
-          <w:ins w:id="381" w:author="Rei Ruiz" w:date="2016-01-31T15:56:00Z"/>
-          <w:rFonts w:ascii="Arial" w:eastAsia="Times New Roman" w:hAnsi="Arial" w:cs="Arial"/>
-          <w:b/>
-          <w:bCs/>
-          <w:color w:val="000000"/>
-          <w:lang w:eastAsia="en-CA"/>
-        </w:rPr>
-      </w:pPr>
-    </w:p>
-    <w:p>
-      <w:pPr>
-        <w:spacing w:after="0" w:line="240" w:lineRule="auto"/>
-        <w:jc w:val="center"/>
-        <w:rPr>
-          <w:ins w:id="382" w:author="Rei Ruiz" w:date="2016-01-31T15:56:00Z"/>
-          <w:rFonts w:ascii="Arial" w:eastAsia="Times New Roman" w:hAnsi="Arial" w:cs="Arial"/>
-          <w:b/>
-          <w:bCs/>
-          <w:color w:val="000000"/>
-          <w:lang w:eastAsia="en-CA"/>
-        </w:rPr>
-      </w:pPr>
-    </w:p>
-    <w:p>
-      <w:pPr>
-        <w:spacing w:after="0" w:line="240" w:lineRule="auto"/>
-        <w:jc w:val="center"/>
-        <w:rPr>
-          <w:ins w:id="383" w:author="Rei Ruiz" w:date="2016-01-31T15:56:00Z"/>
-          <w:rFonts w:ascii="Arial" w:eastAsia="Times New Roman" w:hAnsi="Arial" w:cs="Arial"/>
-          <w:b/>
-          <w:bCs/>
-          <w:color w:val="000000"/>
-          <w:lang w:eastAsia="en-CA"/>
-        </w:rPr>
-      </w:pPr>
-    </w:p>
-    <w:p>
-      <w:pPr>
-        <w:spacing w:after="0" w:line="240" w:lineRule="auto"/>
-        <w:jc w:val="center"/>
-        <w:rPr>
-          <w:ins w:id="384" w:author="Rei Ruiz" w:date="2016-01-31T15:56:00Z"/>
-          <w:rFonts w:ascii="Arial" w:eastAsia="Times New Roman" w:hAnsi="Arial" w:cs="Arial"/>
-          <w:b/>
-          <w:bCs/>
-          <w:color w:val="000000"/>
-          <w:lang w:eastAsia="en-CA"/>
-        </w:rPr>
-      </w:pPr>
-    </w:p>
-    <w:p>
-      <w:pPr>
-        <w:spacing w:after="0" w:line="240" w:lineRule="auto"/>
-        <w:jc w:val="center"/>
-        <w:rPr>
-          <w:ins w:id="385" w:author="Rei Ruiz" w:date="2016-01-31T15:56:00Z"/>
-          <w:rFonts w:ascii="Arial" w:eastAsia="Times New Roman" w:hAnsi="Arial" w:cs="Arial"/>
-          <w:b/>
-          <w:bCs/>
-          <w:color w:val="000000"/>
-          <w:lang w:eastAsia="en-CA"/>
-        </w:rPr>
-      </w:pPr>
-    </w:p>
-    <w:p>
-      <w:pPr>
-        <w:spacing w:after="0" w:line="240" w:lineRule="auto"/>
-        <w:jc w:val="center"/>
-        <w:rPr>
-          <w:ins w:id="386" w:author="Rei Ruiz" w:date="2016-01-31T15:56:00Z"/>
-          <w:rFonts w:ascii="Arial" w:eastAsia="Times New Roman" w:hAnsi="Arial" w:cs="Arial"/>
-          <w:b/>
-          <w:bCs/>
-          <w:color w:val="000000"/>
-          <w:lang w:eastAsia="en-CA"/>
-        </w:rPr>
-      </w:pPr>
-    </w:p>
-    <w:p>
-      <w:pPr>
-        <w:spacing w:after="0" w:line="240" w:lineRule="auto"/>
-        <w:jc w:val="center"/>
-        <w:rPr>
-          <w:ins w:id="387" w:author="Rei Ruiz" w:date="2016-01-31T15:24:00Z"/>
+          <w:ins w:id="388" w:author="Rei Ruiz" w:date="2016-01-31T15:13:00Z"/>
+          <w:rFonts w:ascii="Arial" w:eastAsia="Times New Roman" w:hAnsi="Arial" w:cs="Arial"/>
+          <w:b/>
+          <w:bCs/>
+          <w:color w:val="000000"/>
+          <w:lang w:eastAsia="en-CA"/>
+        </w:rPr>
+      </w:pPr>
+    </w:p>
+    <w:p>
+      <w:pPr>
+        <w:spacing w:after="0" w:line="240" w:lineRule="auto"/>
+        <w:jc w:val="center"/>
+        <w:rPr>
+          <w:ins w:id="389" w:author="Rei Ruiz" w:date="2016-01-31T15:13:00Z"/>
+          <w:rFonts w:ascii="Arial" w:eastAsia="Times New Roman" w:hAnsi="Arial" w:cs="Arial"/>
+          <w:b/>
+          <w:bCs/>
+          <w:color w:val="000000"/>
+          <w:lang w:eastAsia="en-CA"/>
+        </w:rPr>
+      </w:pPr>
+    </w:p>
+    <w:p>
+      <w:pPr>
+        <w:spacing w:after="0" w:line="240" w:lineRule="auto"/>
+        <w:jc w:val="center"/>
+        <w:rPr>
+          <w:ins w:id="390" w:author="Rei Ruiz" w:date="2016-01-31T15:13:00Z"/>
+          <w:rFonts w:ascii="Arial" w:eastAsia="Times New Roman" w:hAnsi="Arial" w:cs="Arial"/>
+          <w:b/>
+          <w:bCs/>
+          <w:color w:val="000000"/>
+          <w:lang w:eastAsia="en-CA"/>
+        </w:rPr>
+      </w:pPr>
+    </w:p>
+    <w:p>
+      <w:pPr>
+        <w:spacing w:after="0" w:line="240" w:lineRule="auto"/>
+        <w:jc w:val="center"/>
+        <w:rPr>
+          <w:ins w:id="391" w:author="Rei Ruiz" w:date="2016-01-31T15:13:00Z"/>
+          <w:rFonts w:ascii="Arial" w:eastAsia="Times New Roman" w:hAnsi="Arial" w:cs="Arial"/>
+          <w:b/>
+          <w:bCs/>
+          <w:color w:val="000000"/>
+          <w:lang w:eastAsia="en-CA"/>
+        </w:rPr>
+      </w:pPr>
+    </w:p>
+    <w:p>
+      <w:pPr>
+        <w:spacing w:after="0" w:line="240" w:lineRule="auto"/>
+        <w:jc w:val="center"/>
+        <w:rPr>
+          <w:ins w:id="392" w:author="Rei Ruiz" w:date="2016-01-31T15:13:00Z"/>
+          <w:rFonts w:ascii="Arial" w:eastAsia="Times New Roman" w:hAnsi="Arial" w:cs="Arial"/>
+          <w:b/>
+          <w:bCs/>
+          <w:color w:val="000000"/>
+          <w:lang w:eastAsia="en-CA"/>
+        </w:rPr>
+      </w:pPr>
+    </w:p>
+    <w:p>
+      <w:pPr>
+        <w:spacing w:after="0" w:line="240" w:lineRule="auto"/>
+        <w:jc w:val="center"/>
+        <w:rPr>
+          <w:ins w:id="393" w:author="Rei Ruiz" w:date="2016-01-31T15:13:00Z"/>
+          <w:rFonts w:ascii="Arial" w:eastAsia="Times New Roman" w:hAnsi="Arial" w:cs="Arial"/>
+          <w:b/>
+          <w:bCs/>
+          <w:color w:val="000000"/>
+          <w:lang w:eastAsia="en-CA"/>
+        </w:rPr>
+      </w:pPr>
+    </w:p>
+    <w:p>
+      <w:pPr>
+        <w:spacing w:after="0" w:line="240" w:lineRule="auto"/>
+        <w:jc w:val="center"/>
+        <w:rPr>
+          <w:ins w:id="394" w:author="Rei Ruiz" w:date="2016-01-31T15:13:00Z"/>
+          <w:rFonts w:ascii="Arial" w:eastAsia="Times New Roman" w:hAnsi="Arial" w:cs="Arial"/>
+          <w:b/>
+          <w:bCs/>
+          <w:color w:val="000000"/>
+          <w:lang w:eastAsia="en-CA"/>
+        </w:rPr>
+      </w:pPr>
+    </w:p>
+    <w:p>
+      <w:pPr>
+        <w:spacing w:after="0" w:line="240" w:lineRule="auto"/>
+        <w:jc w:val="center"/>
+        <w:rPr>
+          <w:ins w:id="395" w:author="Rei Ruiz" w:date="2016-01-31T15:13:00Z"/>
+          <w:rFonts w:ascii="Arial" w:eastAsia="Times New Roman" w:hAnsi="Arial" w:cs="Arial"/>
+          <w:b/>
+          <w:bCs/>
+          <w:color w:val="000000"/>
+          <w:lang w:eastAsia="en-CA"/>
+        </w:rPr>
+      </w:pPr>
+    </w:p>
+    <w:p>
+      <w:pPr>
+        <w:spacing w:after="0" w:line="240" w:lineRule="auto"/>
+        <w:jc w:val="center"/>
+        <w:rPr>
+          <w:ins w:id="396" w:author="Rei Ruiz" w:date="2016-01-31T15:13:00Z"/>
+          <w:rFonts w:ascii="Arial" w:eastAsia="Times New Roman" w:hAnsi="Arial" w:cs="Arial"/>
+          <w:b/>
+          <w:bCs/>
+          <w:color w:val="000000"/>
+          <w:lang w:eastAsia="en-CA"/>
+        </w:rPr>
+      </w:pPr>
+    </w:p>
+    <w:p>
+      <w:pPr>
+        <w:spacing w:after="0" w:line="240" w:lineRule="auto"/>
+        <w:jc w:val="center"/>
+        <w:rPr>
+          <w:ins w:id="397" w:author="Rei Ruiz" w:date="2016-01-31T15:13:00Z"/>
+          <w:rFonts w:ascii="Arial" w:eastAsia="Times New Roman" w:hAnsi="Arial" w:cs="Arial"/>
+          <w:b/>
+          <w:bCs/>
+          <w:color w:val="000000"/>
+          <w:lang w:eastAsia="en-CA"/>
+        </w:rPr>
+      </w:pPr>
+    </w:p>
+    <w:p>
+      <w:pPr>
+        <w:spacing w:after="0" w:line="240" w:lineRule="auto"/>
+        <w:jc w:val="center"/>
+        <w:rPr>
+          <w:ins w:id="398" w:author="Rei Ruiz" w:date="2016-01-31T15:13:00Z"/>
+          <w:rFonts w:ascii="Arial" w:eastAsia="Times New Roman" w:hAnsi="Arial" w:cs="Arial"/>
+          <w:b/>
+          <w:bCs/>
+          <w:color w:val="000000"/>
+          <w:lang w:eastAsia="en-CA"/>
+        </w:rPr>
+      </w:pPr>
+    </w:p>
+    <w:p>
+      <w:pPr>
+        <w:spacing w:after="0" w:line="240" w:lineRule="auto"/>
+        <w:jc w:val="center"/>
+        <w:rPr>
+          <w:ins w:id="399" w:author="Rei Ruiz" w:date="2016-01-31T15:24:00Z"/>
+          <w:rFonts w:ascii="Arial" w:eastAsia="Times New Roman" w:hAnsi="Arial" w:cs="Arial"/>
+          <w:b/>
+          <w:bCs/>
+          <w:color w:val="000000"/>
+          <w:lang w:eastAsia="en-CA"/>
+        </w:rPr>
+      </w:pPr>
+    </w:p>
+    <w:p>
+      <w:pPr>
+        <w:spacing w:after="0" w:line="240" w:lineRule="auto"/>
+        <w:jc w:val="center"/>
+        <w:rPr>
+          <w:ins w:id="400" w:author="Rei Ruiz" w:date="2016-01-31T15:24:00Z"/>
+          <w:rFonts w:ascii="Arial" w:eastAsia="Times New Roman" w:hAnsi="Arial" w:cs="Arial"/>
+          <w:b/>
+          <w:bCs/>
+          <w:color w:val="000000"/>
+          <w:lang w:eastAsia="en-CA"/>
+        </w:rPr>
+      </w:pPr>
+    </w:p>
+    <w:p>
+      <w:pPr>
+        <w:spacing w:after="0" w:line="240" w:lineRule="auto"/>
+        <w:jc w:val="center"/>
+        <w:rPr>
+          <w:ins w:id="401" w:author="Rei Ruiz" w:date="2016-01-31T15:24:00Z"/>
+          <w:rFonts w:ascii="Arial" w:eastAsia="Times New Roman" w:hAnsi="Arial" w:cs="Arial"/>
+          <w:b/>
+          <w:bCs/>
+          <w:color w:val="000000"/>
+          <w:lang w:eastAsia="en-CA"/>
+        </w:rPr>
+      </w:pPr>
+    </w:p>
+    <w:p>
+      <w:pPr>
+        <w:spacing w:after="0" w:line="240" w:lineRule="auto"/>
+        <w:jc w:val="center"/>
+        <w:rPr>
+          <w:ins w:id="402" w:author="Rei Ruiz" w:date="2016-01-31T15:24:00Z"/>
+          <w:rFonts w:ascii="Arial" w:eastAsia="Times New Roman" w:hAnsi="Arial" w:cs="Arial"/>
+          <w:b/>
+          <w:bCs/>
+          <w:color w:val="000000"/>
+          <w:lang w:eastAsia="en-CA"/>
+        </w:rPr>
+      </w:pPr>
+    </w:p>
+    <w:p>
+      <w:pPr>
+        <w:spacing w:after="0" w:line="240" w:lineRule="auto"/>
+        <w:jc w:val="center"/>
+        <w:rPr>
+          <w:ins w:id="403" w:author="Rei Ruiz" w:date="2016-01-31T15:24:00Z"/>
+          <w:rFonts w:ascii="Arial" w:eastAsia="Times New Roman" w:hAnsi="Arial" w:cs="Arial"/>
+          <w:b/>
+          <w:bCs/>
+          <w:color w:val="000000"/>
+          <w:lang w:eastAsia="en-CA"/>
+        </w:rPr>
+      </w:pPr>
+    </w:p>
+    <w:p>
+      <w:pPr>
+        <w:spacing w:after="0" w:line="240" w:lineRule="auto"/>
+        <w:jc w:val="center"/>
+        <w:rPr>
+          <w:ins w:id="404" w:author="Rei Ruiz" w:date="2016-01-31T15:24:00Z"/>
+          <w:rFonts w:ascii="Arial" w:eastAsia="Times New Roman" w:hAnsi="Arial" w:cs="Arial"/>
+          <w:b/>
+          <w:bCs/>
+          <w:color w:val="000000"/>
+          <w:lang w:eastAsia="en-CA"/>
+        </w:rPr>
+      </w:pPr>
+    </w:p>
+    <w:p>
+      <w:pPr>
+        <w:spacing w:after="0" w:line="240" w:lineRule="auto"/>
+        <w:jc w:val="center"/>
+        <w:rPr>
+          <w:ins w:id="405" w:author="Rei Ruiz" w:date="2016-01-31T15:24:00Z"/>
+          <w:rFonts w:ascii="Arial" w:eastAsia="Times New Roman" w:hAnsi="Arial" w:cs="Arial"/>
+          <w:b/>
+          <w:bCs/>
+          <w:color w:val="000000"/>
+          <w:lang w:eastAsia="en-CA"/>
+        </w:rPr>
+      </w:pPr>
+    </w:p>
+    <w:p>
+      <w:pPr>
+        <w:spacing w:after="0" w:line="240" w:lineRule="auto"/>
+        <w:jc w:val="center"/>
+        <w:rPr>
+          <w:ins w:id="406" w:author="Rei Ruiz" w:date="2016-01-31T15:24:00Z"/>
+          <w:rFonts w:ascii="Arial" w:eastAsia="Times New Roman" w:hAnsi="Arial" w:cs="Arial"/>
+          <w:b/>
+          <w:bCs/>
+          <w:color w:val="000000"/>
+          <w:lang w:eastAsia="en-CA"/>
+        </w:rPr>
+      </w:pPr>
+    </w:p>
+    <w:p>
+      <w:pPr>
+        <w:spacing w:after="0" w:line="240" w:lineRule="auto"/>
+        <w:jc w:val="center"/>
+        <w:rPr>
+          <w:ins w:id="407" w:author="Rei Ruiz" w:date="2016-01-31T15:24:00Z"/>
+          <w:rFonts w:ascii="Arial" w:eastAsia="Times New Roman" w:hAnsi="Arial" w:cs="Arial"/>
+          <w:b/>
+          <w:bCs/>
+          <w:color w:val="000000"/>
+          <w:lang w:eastAsia="en-CA"/>
+        </w:rPr>
+      </w:pPr>
+    </w:p>
+    <w:p>
+      <w:pPr>
+        <w:spacing w:after="0" w:line="240" w:lineRule="auto"/>
+        <w:jc w:val="center"/>
+        <w:rPr>
+          <w:ins w:id="408" w:author="Rei Ruiz" w:date="2016-01-31T15:24:00Z"/>
+          <w:rFonts w:ascii="Arial" w:eastAsia="Times New Roman" w:hAnsi="Arial" w:cs="Arial"/>
+          <w:b/>
+          <w:bCs/>
+          <w:color w:val="000000"/>
+          <w:lang w:eastAsia="en-CA"/>
+        </w:rPr>
+      </w:pPr>
+    </w:p>
+    <w:p>
+      <w:pPr>
+        <w:spacing w:after="0" w:line="240" w:lineRule="auto"/>
+        <w:jc w:val="center"/>
+        <w:rPr>
+          <w:ins w:id="409" w:author="Rei Ruiz" w:date="2016-01-31T15:24:00Z"/>
+          <w:rFonts w:ascii="Arial" w:eastAsia="Times New Roman" w:hAnsi="Arial" w:cs="Arial"/>
+          <w:b/>
+          <w:bCs/>
+          <w:color w:val="000000"/>
+          <w:lang w:eastAsia="en-CA"/>
+        </w:rPr>
+      </w:pPr>
+    </w:p>
+    <w:p>
+      <w:pPr>
+        <w:spacing w:after="0" w:line="240" w:lineRule="auto"/>
+        <w:jc w:val="center"/>
+        <w:rPr>
+          <w:ins w:id="410" w:author="Rei Ruiz" w:date="2016-01-31T15:24:00Z"/>
+          <w:rFonts w:ascii="Arial" w:eastAsia="Times New Roman" w:hAnsi="Arial" w:cs="Arial"/>
+          <w:b/>
+          <w:bCs/>
+          <w:color w:val="000000"/>
+          <w:lang w:eastAsia="en-CA"/>
+        </w:rPr>
+      </w:pPr>
+    </w:p>
+    <w:p>
+      <w:pPr>
+        <w:spacing w:after="0" w:line="240" w:lineRule="auto"/>
+        <w:jc w:val="center"/>
+        <w:rPr>
+          <w:ins w:id="411" w:author="Rei Ruiz" w:date="2016-01-31T15:24:00Z"/>
+          <w:rFonts w:ascii="Arial" w:eastAsia="Times New Roman" w:hAnsi="Arial" w:cs="Arial"/>
+          <w:b/>
+          <w:bCs/>
+          <w:color w:val="000000"/>
+          <w:lang w:eastAsia="en-CA"/>
+        </w:rPr>
+      </w:pPr>
+    </w:p>
+    <w:p>
+      <w:pPr>
+        <w:spacing w:after="0" w:line="240" w:lineRule="auto"/>
+        <w:jc w:val="center"/>
+        <w:rPr>
+          <w:ins w:id="412" w:author="Rei Ruiz" w:date="2016-01-31T15:24:00Z"/>
+          <w:rFonts w:ascii="Arial" w:eastAsia="Times New Roman" w:hAnsi="Arial" w:cs="Arial"/>
+          <w:b/>
+          <w:bCs/>
+          <w:color w:val="000000"/>
+          <w:lang w:eastAsia="en-CA"/>
+        </w:rPr>
+      </w:pPr>
+    </w:p>
+    <w:p>
+      <w:pPr>
+        <w:spacing w:after="0" w:line="240" w:lineRule="auto"/>
+        <w:jc w:val="center"/>
+        <w:rPr>
+          <w:ins w:id="413" w:author="Rei Ruiz" w:date="2016-01-31T15:24:00Z"/>
+          <w:rFonts w:ascii="Arial" w:eastAsia="Times New Roman" w:hAnsi="Arial" w:cs="Arial"/>
+          <w:b/>
+          <w:bCs/>
+          <w:color w:val="000000"/>
+          <w:lang w:eastAsia="en-CA"/>
+        </w:rPr>
+      </w:pPr>
+    </w:p>
+    <w:p>
+      <w:pPr>
+        <w:spacing w:after="0" w:line="240" w:lineRule="auto"/>
+        <w:jc w:val="center"/>
+        <w:rPr>
+          <w:ins w:id="414" w:author="Rei Ruiz" w:date="2016-01-31T15:24:00Z"/>
+          <w:rFonts w:ascii="Arial" w:eastAsia="Times New Roman" w:hAnsi="Arial" w:cs="Arial"/>
+          <w:b/>
+          <w:bCs/>
+          <w:color w:val="000000"/>
+          <w:lang w:eastAsia="en-CA"/>
+        </w:rPr>
+      </w:pPr>
+    </w:p>
+    <w:p>
+      <w:pPr>
+        <w:spacing w:after="0" w:line="240" w:lineRule="auto"/>
+        <w:jc w:val="center"/>
+        <w:rPr>
+          <w:ins w:id="415" w:author="Rei Ruiz" w:date="2016-01-31T15:24:00Z"/>
+          <w:rFonts w:ascii="Arial" w:eastAsia="Times New Roman" w:hAnsi="Arial" w:cs="Arial"/>
+          <w:b/>
+          <w:bCs/>
+          <w:color w:val="000000"/>
+          <w:lang w:eastAsia="en-CA"/>
+        </w:rPr>
+      </w:pPr>
+    </w:p>
+    <w:p>
+      <w:pPr>
+        <w:spacing w:after="0" w:line="240" w:lineRule="auto"/>
+        <w:jc w:val="center"/>
+        <w:rPr>
+          <w:ins w:id="416" w:author="Rei Ruiz" w:date="2016-01-31T15:24:00Z"/>
+          <w:rFonts w:ascii="Arial" w:eastAsia="Times New Roman" w:hAnsi="Arial" w:cs="Arial"/>
+          <w:b/>
+          <w:bCs/>
+          <w:color w:val="000000"/>
+          <w:lang w:eastAsia="en-CA"/>
+        </w:rPr>
+      </w:pPr>
+    </w:p>
+    <w:p>
+      <w:pPr>
+        <w:spacing w:after="0" w:line="240" w:lineRule="auto"/>
+        <w:jc w:val="center"/>
+        <w:rPr>
+          <w:ins w:id="417" w:author="Rei Ruiz" w:date="2016-01-31T15:24:00Z"/>
+          <w:rFonts w:ascii="Arial" w:eastAsia="Times New Roman" w:hAnsi="Arial" w:cs="Arial"/>
+          <w:b/>
+          <w:bCs/>
+          <w:color w:val="000000"/>
+          <w:lang w:eastAsia="en-CA"/>
+        </w:rPr>
+      </w:pPr>
+    </w:p>
+    <w:p>
+      <w:pPr>
+        <w:spacing w:after="0" w:line="240" w:lineRule="auto"/>
+        <w:jc w:val="center"/>
+        <w:rPr>
+          <w:ins w:id="418" w:author="Rei Ruiz" w:date="2016-01-31T15:56:00Z"/>
+          <w:rFonts w:ascii="Arial" w:eastAsia="Times New Roman" w:hAnsi="Arial" w:cs="Arial"/>
+          <w:b/>
+          <w:bCs/>
+          <w:color w:val="000000"/>
+          <w:lang w:eastAsia="en-CA"/>
+        </w:rPr>
+      </w:pPr>
+    </w:p>
+    <w:p>
+      <w:pPr>
+        <w:spacing w:after="0" w:line="240" w:lineRule="auto"/>
+        <w:jc w:val="center"/>
+        <w:rPr>
+          <w:ins w:id="419" w:author="Rei Ruiz" w:date="2016-01-31T15:56:00Z"/>
+          <w:rFonts w:ascii="Arial" w:eastAsia="Times New Roman" w:hAnsi="Arial" w:cs="Arial"/>
+          <w:b/>
+          <w:bCs/>
+          <w:color w:val="000000"/>
+          <w:lang w:eastAsia="en-CA"/>
+        </w:rPr>
+      </w:pPr>
+    </w:p>
+    <w:p>
+      <w:pPr>
+        <w:spacing w:after="0" w:line="240" w:lineRule="auto"/>
+        <w:jc w:val="center"/>
+        <w:rPr>
+          <w:ins w:id="420" w:author="Rei Ruiz" w:date="2016-01-31T15:56:00Z"/>
+          <w:rFonts w:ascii="Arial" w:eastAsia="Times New Roman" w:hAnsi="Arial" w:cs="Arial"/>
+          <w:b/>
+          <w:bCs/>
+          <w:color w:val="000000"/>
+          <w:lang w:eastAsia="en-CA"/>
+        </w:rPr>
+      </w:pPr>
+    </w:p>
+    <w:p>
+      <w:pPr>
+        <w:spacing w:after="0" w:line="240" w:lineRule="auto"/>
+        <w:jc w:val="center"/>
+        <w:rPr>
+          <w:ins w:id="421" w:author="Rei Ruiz" w:date="2016-01-31T15:56:00Z"/>
+          <w:rFonts w:ascii="Arial" w:eastAsia="Times New Roman" w:hAnsi="Arial" w:cs="Arial"/>
+          <w:b/>
+          <w:bCs/>
+          <w:color w:val="000000"/>
+          <w:lang w:eastAsia="en-CA"/>
+        </w:rPr>
+      </w:pPr>
+    </w:p>
+    <w:p>
+      <w:pPr>
+        <w:spacing w:after="0" w:line="240" w:lineRule="auto"/>
+        <w:jc w:val="center"/>
+        <w:rPr>
+          <w:ins w:id="422" w:author="Rei Ruiz" w:date="2016-01-31T15:56:00Z"/>
+          <w:rFonts w:ascii="Arial" w:eastAsia="Times New Roman" w:hAnsi="Arial" w:cs="Arial"/>
+          <w:b/>
+          <w:bCs/>
+          <w:color w:val="000000"/>
+          <w:lang w:eastAsia="en-CA"/>
+        </w:rPr>
+      </w:pPr>
+    </w:p>
+    <w:p>
+      <w:pPr>
+        <w:spacing w:after="0" w:line="240" w:lineRule="auto"/>
+        <w:jc w:val="center"/>
+        <w:rPr>
+          <w:ins w:id="423" w:author="Rei Ruiz" w:date="2016-01-31T15:56:00Z"/>
+          <w:rFonts w:ascii="Arial" w:eastAsia="Times New Roman" w:hAnsi="Arial" w:cs="Arial"/>
+          <w:b/>
+          <w:bCs/>
+          <w:color w:val="000000"/>
+          <w:lang w:eastAsia="en-CA"/>
+        </w:rPr>
+      </w:pPr>
+    </w:p>
+    <w:p>
+      <w:pPr>
+        <w:spacing w:after="0" w:line="240" w:lineRule="auto"/>
+        <w:jc w:val="center"/>
+        <w:rPr>
+          <w:ins w:id="424" w:author="Rei Ruiz" w:date="2016-01-31T15:56:00Z"/>
+          <w:rFonts w:ascii="Arial" w:eastAsia="Times New Roman" w:hAnsi="Arial" w:cs="Arial"/>
+          <w:b/>
+          <w:bCs/>
+          <w:color w:val="000000"/>
+          <w:lang w:eastAsia="en-CA"/>
+        </w:rPr>
+      </w:pPr>
+    </w:p>
+    <w:p>
+      <w:pPr>
+        <w:spacing w:after="0" w:line="240" w:lineRule="auto"/>
+        <w:jc w:val="center"/>
+        <w:rPr>
+          <w:ins w:id="425" w:author="Rei Ruiz" w:date="2016-01-31T15:56:00Z"/>
+          <w:rFonts w:ascii="Arial" w:eastAsia="Times New Roman" w:hAnsi="Arial" w:cs="Arial"/>
+          <w:b/>
+          <w:bCs/>
+          <w:color w:val="000000"/>
+          <w:lang w:eastAsia="en-CA"/>
+        </w:rPr>
+      </w:pPr>
+    </w:p>
+    <w:p>
+      <w:pPr>
+        <w:spacing w:after="0" w:line="240" w:lineRule="auto"/>
+        <w:jc w:val="center"/>
+        <w:rPr>
+          <w:ins w:id="426" w:author="Rei Ruiz" w:date="2016-01-31T15:56:00Z"/>
+          <w:rFonts w:ascii="Arial" w:eastAsia="Times New Roman" w:hAnsi="Arial" w:cs="Arial"/>
+          <w:b/>
+          <w:bCs/>
+          <w:color w:val="000000"/>
+          <w:lang w:eastAsia="en-CA"/>
+        </w:rPr>
+      </w:pPr>
+    </w:p>
+    <w:p>
+      <w:pPr>
+        <w:spacing w:after="0" w:line="240" w:lineRule="auto"/>
+        <w:jc w:val="center"/>
+        <w:rPr>
+          <w:ins w:id="427" w:author="Rei Ruiz" w:date="2016-01-31T15:56:00Z"/>
+          <w:rFonts w:ascii="Arial" w:eastAsia="Times New Roman" w:hAnsi="Arial" w:cs="Arial"/>
+          <w:b/>
+          <w:bCs/>
+          <w:color w:val="000000"/>
+          <w:lang w:eastAsia="en-CA"/>
+        </w:rPr>
+      </w:pPr>
+    </w:p>
+    <w:p>
+      <w:pPr>
+        <w:spacing w:after="0" w:line="240" w:lineRule="auto"/>
+        <w:jc w:val="center"/>
+        <w:rPr>
+          <w:ins w:id="428" w:author="Rei Ruiz" w:date="2016-01-31T15:56:00Z"/>
+          <w:rFonts w:ascii="Arial" w:eastAsia="Times New Roman" w:hAnsi="Arial" w:cs="Arial"/>
+          <w:b/>
+          <w:bCs/>
+          <w:color w:val="000000"/>
+          <w:lang w:eastAsia="en-CA"/>
+        </w:rPr>
+      </w:pPr>
+    </w:p>
+    <w:p>
+      <w:pPr>
+        <w:spacing w:after="0" w:line="240" w:lineRule="auto"/>
+        <w:jc w:val="center"/>
+        <w:rPr>
+          <w:ins w:id="429" w:author="Rei Ruiz" w:date="2016-01-31T15:56:00Z"/>
+          <w:rFonts w:ascii="Arial" w:eastAsia="Times New Roman" w:hAnsi="Arial" w:cs="Arial"/>
+          <w:b/>
+          <w:bCs/>
+          <w:color w:val="000000"/>
+          <w:lang w:eastAsia="en-CA"/>
+        </w:rPr>
+      </w:pPr>
+    </w:p>
+    <w:p>
+      <w:pPr>
+        <w:spacing w:after="0" w:line="240" w:lineRule="auto"/>
+        <w:jc w:val="center"/>
+        <w:rPr>
+          <w:ins w:id="430" w:author="Rei Ruiz" w:date="2016-01-31T15:56:00Z"/>
+          <w:rFonts w:ascii="Arial" w:eastAsia="Times New Roman" w:hAnsi="Arial" w:cs="Arial"/>
+          <w:b/>
+          <w:bCs/>
+          <w:color w:val="000000"/>
+          <w:lang w:eastAsia="en-CA"/>
+        </w:rPr>
+      </w:pPr>
+    </w:p>
+    <w:p>
+      <w:pPr>
+        <w:spacing w:after="0" w:line="240" w:lineRule="auto"/>
+        <w:jc w:val="center"/>
+        <w:rPr>
+          <w:ins w:id="431" w:author="Rei Ruiz" w:date="2016-01-31T15:56:00Z"/>
+          <w:rFonts w:ascii="Arial" w:eastAsia="Times New Roman" w:hAnsi="Arial" w:cs="Arial"/>
+          <w:b/>
+          <w:bCs/>
+          <w:color w:val="000000"/>
+          <w:lang w:eastAsia="en-CA"/>
+        </w:rPr>
+      </w:pPr>
+    </w:p>
+    <w:p>
+      <w:pPr>
+        <w:spacing w:after="0" w:line="240" w:lineRule="auto"/>
+        <w:jc w:val="center"/>
+        <w:rPr>
+          <w:ins w:id="432" w:author="Rei Ruiz" w:date="2016-01-31T15:56:00Z"/>
+          <w:rFonts w:ascii="Arial" w:eastAsia="Times New Roman" w:hAnsi="Arial" w:cs="Arial"/>
+          <w:b/>
+          <w:bCs/>
+          <w:color w:val="000000"/>
+          <w:lang w:eastAsia="en-CA"/>
+        </w:rPr>
+      </w:pPr>
+    </w:p>
+    <w:p>
+      <w:pPr>
+        <w:spacing w:after="0" w:line="240" w:lineRule="auto"/>
+        <w:jc w:val="center"/>
+        <w:rPr>
+          <w:ins w:id="433" w:author="Rei Ruiz" w:date="2016-01-31T15:56:00Z"/>
+          <w:rFonts w:ascii="Arial" w:eastAsia="Times New Roman" w:hAnsi="Arial" w:cs="Arial"/>
+          <w:b/>
+          <w:bCs/>
+          <w:color w:val="000000"/>
+          <w:lang w:eastAsia="en-CA"/>
+        </w:rPr>
+      </w:pPr>
+    </w:p>
+    <w:p>
+      <w:pPr>
+        <w:spacing w:after="0" w:line="240" w:lineRule="auto"/>
+        <w:jc w:val="center"/>
+        <w:rPr>
+          <w:ins w:id="434" w:author="Rei Ruiz" w:date="2016-01-31T15:56:00Z"/>
+          <w:rFonts w:ascii="Arial" w:eastAsia="Times New Roman" w:hAnsi="Arial" w:cs="Arial"/>
+          <w:b/>
+          <w:bCs/>
+          <w:color w:val="000000"/>
+          <w:lang w:eastAsia="en-CA"/>
+        </w:rPr>
+      </w:pPr>
+    </w:p>
+    <w:p>
+      <w:pPr>
+        <w:spacing w:after="0" w:line="240" w:lineRule="auto"/>
+        <w:jc w:val="center"/>
+        <w:rPr>
+          <w:ins w:id="435" w:author="Rei Ruiz" w:date="2016-01-31T15:56:00Z"/>
+          <w:rFonts w:ascii="Arial" w:eastAsia="Times New Roman" w:hAnsi="Arial" w:cs="Arial"/>
+          <w:b/>
+          <w:bCs/>
+          <w:color w:val="000000"/>
+          <w:lang w:eastAsia="en-CA"/>
+        </w:rPr>
+      </w:pPr>
+    </w:p>
+    <w:p>
+      <w:pPr>
+        <w:spacing w:after="0" w:line="240" w:lineRule="auto"/>
+        <w:jc w:val="center"/>
+        <w:rPr>
+          <w:ins w:id="436" w:author="Rei Ruiz" w:date="2016-01-31T15:56:00Z"/>
+          <w:rFonts w:ascii="Arial" w:eastAsia="Times New Roman" w:hAnsi="Arial" w:cs="Arial"/>
+          <w:b/>
+          <w:bCs/>
+          <w:color w:val="000000"/>
+          <w:lang w:eastAsia="en-CA"/>
+        </w:rPr>
+      </w:pPr>
+    </w:p>
+    <w:p>
+      <w:pPr>
+        <w:spacing w:after="0" w:line="240" w:lineRule="auto"/>
+        <w:jc w:val="center"/>
+        <w:rPr>
+          <w:ins w:id="437" w:author="Rei Ruiz" w:date="2016-01-31T15:24:00Z"/>
           <w:rFonts w:ascii="Arial" w:eastAsia="Times New Roman" w:hAnsi="Arial" w:cs="Arial"/>
           <w:b/>
           <w:bCs/>
@@ -6555,7 +7662,7 @@
           <w:lang w:eastAsia="en-CA"/>
         </w:rPr>
       </w:pPr>
-      <w:hyperlink r:id="rId20" w:history="1">
+      <w:hyperlink r:id="rId34" w:history="1">
         <w:r>
           <w:rPr>
             <w:rStyle w:val="Hyperlink"/>
@@ -6690,7 +7797,7 @@
           <w:lang w:eastAsia="en-CA"/>
         </w:rPr>
       </w:pPr>
-      <w:hyperlink r:id="rId21" w:history="1">
+      <w:hyperlink r:id="rId35" w:history="1">
         <w:r>
           <w:rPr>
             <w:rFonts w:ascii="Arial" w:eastAsia="Times New Roman" w:hAnsi="Arial" w:cs="Arial"/>
@@ -7233,9 +8340,16 @@
         <w:spacing w:after="0" w:line="240" w:lineRule="auto"/>
         <w:ind w:left="360"/>
         <w:rPr>
-          <w:rFonts w:ascii="Arial" w:eastAsia="Times New Roman" w:hAnsi="Arial" w:cs="Arial"/>
-          <w:lang w:eastAsia="en-CA"/>
-        </w:rPr>
+          <w:del w:id="438" w:author="John Park" w:date="2016-02-14T19:22:00Z"/>
+          <w:rFonts w:ascii="Arial" w:eastAsia="Times New Roman" w:hAnsi="Arial" w:cs="Arial"/>
+          <w:color w:val="000000"/>
+          <w:lang w:eastAsia="en-CA"/>
+        </w:rPr>
+        <w:pPrChange w:id="439" w:author="John Park" w:date="2016-02-14T19:22:00Z">
+          <w:pPr>
+            <w:spacing w:after="0" w:line="240" w:lineRule="auto"/>
+          </w:pPr>
+        </w:pPrChange>
       </w:pPr>
       <w:r>
         <w:rPr>
@@ -7249,11 +8363,61 @@
     <w:p>
       <w:pPr>
         <w:spacing w:after="0" w:line="240" w:lineRule="auto"/>
-        <w:rPr>
-          <w:rFonts w:ascii="Arial" w:eastAsia="Times New Roman" w:hAnsi="Arial" w:cs="Arial"/>
-          <w:b/>
-          <w:lang w:eastAsia="en-CA"/>
-        </w:rPr>
+        <w:ind w:left="360"/>
+        <w:rPr>
+          <w:ins w:id="440" w:author="John Park" w:date="2016-02-14T19:22:00Z"/>
+          <w:rFonts w:ascii="Arial" w:eastAsia="Times New Roman" w:hAnsi="Arial" w:cs="Arial"/>
+          <w:color w:val="000000"/>
+          <w:lang w:eastAsia="en-CA"/>
+        </w:rPr>
+      </w:pPr>
+    </w:p>
+    <w:p>
+      <w:pPr>
+        <w:spacing w:after="0" w:line="240" w:lineRule="auto"/>
+        <w:ind w:left="360"/>
+        <w:rPr>
+          <w:ins w:id="441" w:author="John Park" w:date="2016-02-14T19:22:00Z"/>
+          <w:rFonts w:ascii="Arial" w:eastAsia="Times New Roman" w:hAnsi="Arial" w:cs="Arial"/>
+          <w:lang w:eastAsia="en-CA"/>
+        </w:rPr>
+        <w:pPrChange w:id="442" w:author="John Park" w:date="2016-02-14T19:22:00Z">
+          <w:pPr>
+            <w:spacing w:after="0" w:line="240" w:lineRule="auto"/>
+          </w:pPr>
+        </w:pPrChange>
+      </w:pPr>
+    </w:p>
+    <w:p>
+      <w:pPr>
+        <w:spacing w:after="0" w:line="240" w:lineRule="auto"/>
+        <w:ind w:left="360"/>
+        <w:rPr>
+          <w:ins w:id="443" w:author="John Park" w:date="2016-02-14T19:33:00Z"/>
+          <w:rFonts w:ascii="Arial" w:eastAsia="Times New Roman" w:hAnsi="Arial" w:cs="Arial"/>
+          <w:lang w:eastAsia="en-CA"/>
+        </w:rPr>
+        <w:pPrChange w:id="444" w:author="John Park" w:date="2016-02-14T19:22:00Z">
+          <w:pPr>
+            <w:spacing w:after="0" w:line="240" w:lineRule="auto"/>
+          </w:pPr>
+        </w:pPrChange>
+      </w:pPr>
+    </w:p>
+    <w:p>
+      <w:pPr>
+        <w:spacing w:after="0" w:line="240" w:lineRule="auto"/>
+        <w:ind w:left="360"/>
+        <w:rPr>
+          <w:rFonts w:ascii="Arial" w:eastAsia="Times New Roman" w:hAnsi="Arial" w:cs="Arial"/>
+          <w:b/>
+          <w:lang w:eastAsia="en-CA"/>
+        </w:rPr>
+        <w:pPrChange w:id="445" w:author="John Park" w:date="2016-02-14T19:22:00Z">
+          <w:pPr>
+            <w:spacing w:after="0" w:line="240" w:lineRule="auto"/>
+          </w:pPr>
+        </w:pPrChange>
       </w:pPr>
     </w:p>
     <w:sectPr>
@@ -7269,6 +8433,118 @@
 <file path=word/numbering.xml><?xml version="1.0" encoding="utf-8"?>
 <w:numbering xmlns:wpc="http://schemas.microsoft.com/office/word/2010/wordprocessingCanvas" xmlns:mc="http://schemas.openxmlformats.org/markup-compatibility/2006" xmlns:o="urn:schemas-microsoft-com:office:office" xmlns:r="http://schemas.openxmlformats.org/officeDocument/2006/relationships" xmlns:m="http://schemas.openxmlformats.org/officeDocument/2006/math" xmlns:v="urn:schemas-microsoft-com:vml" xmlns:wp14="http://schemas.microsoft.com/office/word/2010/wordprocessingDrawing" xmlns:wp="http://schemas.openxmlformats.org/drawingml/2006/wordprocessingDrawing" xmlns:w10="urn:schemas-microsoft-com:office:word" xmlns:w="http://schemas.openxmlformats.org/wordprocessingml/2006/main" xmlns:w14="http://schemas.microsoft.com/office/word/2010/wordml" xmlns:w15="http://schemas.microsoft.com/office/word/2012/wordml" xmlns:wpg="http://schemas.microsoft.com/office/word/2010/wordprocessingGroup" xmlns:wpi="http://schemas.microsoft.com/office/word/2010/wordprocessingInk" xmlns:wne="http://schemas.microsoft.com/office/word/2006/wordml" xmlns:wps="http://schemas.microsoft.com/office/word/2010/wordprocessingShape" mc:Ignorable="w14 w15 wp14">
   <w:abstractNum w:abstractNumId="0" w15:restartNumberingAfterBreak="0">
+    <w:nsid w:val="0C2516C2"/>
+    <w:multiLevelType w:val="hybridMultilevel"/>
+    <w:tmpl w:val="6C020826"/>
+    <w:lvl w:ilvl="0" w:tplc="6734D15C">
+      <w:numFmt w:val="bullet"/>
+      <w:lvlText w:val="-"/>
+      <w:lvlJc w:val="left"/>
+      <w:pPr>
+        <w:ind w:left="720" w:hanging="360"/>
+      </w:pPr>
+      <w:rPr>
+        <w:rFonts w:ascii="Arial" w:eastAsia="Times New Roman" w:hAnsi="Arial" w:cs="Arial" w:hint="default"/>
+      </w:rPr>
+    </w:lvl>
+    <w:lvl w:ilvl="1" w:tplc="04090003" w:tentative="1">
+      <w:start w:val="1"/>
+      <w:numFmt w:val="bullet"/>
+      <w:lvlText w:val="o"/>
+      <w:lvlJc w:val="left"/>
+      <w:pPr>
+        <w:ind w:left="1440" w:hanging="360"/>
+      </w:pPr>
+      <w:rPr>
+        <w:rFonts w:ascii="Courier New" w:hAnsi="Courier New" w:cs="Courier New" w:hint="default"/>
+      </w:rPr>
+    </w:lvl>
+    <w:lvl w:ilvl="2" w:tplc="04090005" w:tentative="1">
+      <w:start w:val="1"/>
+      <w:numFmt w:val="bullet"/>
+      <w:lvlText w:val=""/>
+      <w:lvlJc w:val="left"/>
+      <w:pPr>
+        <w:ind w:left="2160" w:hanging="360"/>
+      </w:pPr>
+      <w:rPr>
+        <w:rFonts w:ascii="Wingdings" w:hAnsi="Wingdings" w:hint="default"/>
+      </w:rPr>
+    </w:lvl>
+    <w:lvl w:ilvl="3" w:tplc="04090001" w:tentative="1">
+      <w:start w:val="1"/>
+      <w:numFmt w:val="bullet"/>
+      <w:lvlText w:val=""/>
+      <w:lvlJc w:val="left"/>
+      <w:pPr>
+        <w:ind w:left="2880" w:hanging="360"/>
+      </w:pPr>
+      <w:rPr>
+        <w:rFonts w:ascii="Symbol" w:hAnsi="Symbol" w:hint="default"/>
+      </w:rPr>
+    </w:lvl>
+    <w:lvl w:ilvl="4" w:tplc="04090003" w:tentative="1">
+      <w:start w:val="1"/>
+      <w:numFmt w:val="bullet"/>
+      <w:lvlText w:val="o"/>
+      <w:lvlJc w:val="left"/>
+      <w:pPr>
+        <w:ind w:left="3600" w:hanging="360"/>
+      </w:pPr>
+      <w:rPr>
+        <w:rFonts w:ascii="Courier New" w:hAnsi="Courier New" w:cs="Courier New" w:hint="default"/>
+      </w:rPr>
+    </w:lvl>
+    <w:lvl w:ilvl="5" w:tplc="04090005" w:tentative="1">
+      <w:start w:val="1"/>
+      <w:numFmt w:val="bullet"/>
+      <w:lvlText w:val=""/>
+      <w:lvlJc w:val="left"/>
+      <w:pPr>
+        <w:ind w:left="4320" w:hanging="360"/>
+      </w:pPr>
+      <w:rPr>
+        <w:rFonts w:ascii="Wingdings" w:hAnsi="Wingdings" w:hint="default"/>
+      </w:rPr>
+    </w:lvl>
+    <w:lvl w:ilvl="6" w:tplc="04090001" w:tentative="1">
+      <w:start w:val="1"/>
+      <w:numFmt w:val="bullet"/>
+      <w:lvlText w:val=""/>
+      <w:lvlJc w:val="left"/>
+      <w:pPr>
+        <w:ind w:left="5040" w:hanging="360"/>
+      </w:pPr>
+      <w:rPr>
+        <w:rFonts w:ascii="Symbol" w:hAnsi="Symbol" w:hint="default"/>
+      </w:rPr>
+    </w:lvl>
+    <w:lvl w:ilvl="7" w:tplc="04090003" w:tentative="1">
+      <w:start w:val="1"/>
+      <w:numFmt w:val="bullet"/>
+      <w:lvlText w:val="o"/>
+      <w:lvlJc w:val="left"/>
+      <w:pPr>
+        <w:ind w:left="5760" w:hanging="360"/>
+      </w:pPr>
+      <w:rPr>
+        <w:rFonts w:ascii="Courier New" w:hAnsi="Courier New" w:cs="Courier New" w:hint="default"/>
+      </w:rPr>
+    </w:lvl>
+    <w:lvl w:ilvl="8" w:tplc="04090005" w:tentative="1">
+      <w:start w:val="1"/>
+      <w:numFmt w:val="bullet"/>
+      <w:lvlText w:val=""/>
+      <w:lvlJc w:val="left"/>
+      <w:pPr>
+        <w:ind w:left="6480" w:hanging="360"/>
+      </w:pPr>
+      <w:rPr>
+        <w:rFonts w:ascii="Wingdings" w:hAnsi="Wingdings" w:hint="default"/>
+      </w:rPr>
+    </w:lvl>
+  </w:abstractNum>
+  <w:abstractNum w:abstractNumId="1" w15:restartNumberingAfterBreak="0">
     <w:nsid w:val="1C8E190A"/>
     <w:multiLevelType w:val="hybridMultilevel"/>
     <w:tmpl w:val="EDA69458"/>
@@ -7361,7 +8637,7 @@
       </w:pPr>
     </w:lvl>
   </w:abstractNum>
-  <w:abstractNum w:abstractNumId="1" w15:restartNumberingAfterBreak="0">
+  <w:abstractNum w:abstractNumId="2" w15:restartNumberingAfterBreak="0">
     <w:nsid w:val="5BFD469A"/>
     <w:multiLevelType w:val="hybridMultilevel"/>
     <w:tmpl w:val="67C422A6"/>
@@ -7456,9 +8732,12 @@
     </w:lvl>
   </w:abstractNum>
   <w:num w:numId="1">
+    <w:abstractNumId w:val="2"/>
+  </w:num>
+  <w:num w:numId="2">
     <w:abstractNumId w:val="1"/>
   </w:num>
-  <w:num w:numId="2">
+  <w:num w:numId="3">
     <w:abstractNumId w:val="0"/>
   </w:num>
 </w:numbering>
@@ -7468,6 +8747,9 @@
 <w15:people xmlns:wpc="http://schemas.microsoft.com/office/word/2010/wordprocessingCanvas" xmlns:mc="http://schemas.openxmlformats.org/markup-compatibility/2006" xmlns:o="urn:schemas-microsoft-com:office:office" xmlns:r="http://schemas.openxmlformats.org/officeDocument/2006/relationships" xmlns:m="http://schemas.openxmlformats.org/officeDocument/2006/math" xmlns:v="urn:schemas-microsoft-com:vml" xmlns:wp14="http://schemas.microsoft.com/office/word/2010/wordprocessingDrawing" xmlns:wp="http://schemas.openxmlformats.org/drawingml/2006/wordprocessingDrawing" xmlns:w10="urn:schemas-microsoft-com:office:word" xmlns:w="http://schemas.openxmlformats.org/wordprocessingml/2006/main" xmlns:w14="http://schemas.microsoft.com/office/word/2010/wordml" xmlns:w15="http://schemas.microsoft.com/office/word/2012/wordml" xmlns:wpg="http://schemas.microsoft.com/office/word/2010/wordprocessingGroup" xmlns:wpi="http://schemas.microsoft.com/office/word/2010/wordprocessingInk" xmlns:wne="http://schemas.microsoft.com/office/word/2006/wordml" xmlns:wps="http://schemas.microsoft.com/office/word/2010/wordprocessingShape" mc:Ignorable="w14 w15 wp14">
   <w15:person w15:author="Rei Ruiz">
     <w15:presenceInfo w15:providerId="Windows Live" w15:userId="4449c7f729d0bb96"/>
+  </w15:person>
+  <w15:person w15:author="John Park">
+    <w15:presenceInfo w15:providerId="Windows Live" w15:userId="dcd7955d16c2e6e5"/>
   </w15:person>
 </w15:people>
 </file>
@@ -7870,6 +9152,7 @@
   <w:style w:type="character" w:default="1" w:styleId="DefaultParagraphFont">
     <w:name w:val="Default Paragraph Font"/>
     <w:uiPriority w:val="1"/>
+    <w:semiHidden/>
     <w:unhideWhenUsed/>
   </w:style>
   <w:style w:type="table" w:default="1" w:styleId="TableNormal">
@@ -8233,7 +9516,7 @@
 </file>
 
 <file path=customXml/itemProps1.xml><?xml version="1.0" encoding="utf-8"?>
-<ds:datastoreItem xmlns:ds="http://schemas.openxmlformats.org/officeDocument/2006/customXml" ds:itemID="{E7BF5858-C6D5-483C-BCC8-FC856F31F3A8}">
+<ds:datastoreItem xmlns:ds="http://schemas.openxmlformats.org/officeDocument/2006/customXml" ds:itemID="{8EEEF3F3-CF86-4E05-ABC9-4B2616412E7D}">
   <ds:schemaRefs>
     <ds:schemaRef ds:uri="http://schemas.openxmlformats.org/officeDocument/2006/bibliography"/>
   </ds:schemaRefs>

--- a/COMP 1536 - Project.docx
+++ b/COMP 1536 - Project.docx
@@ -83,7 +83,7 @@
           <w:b/>
           <w:lang w:eastAsia="en-CA"/>
         </w:rPr>
-        <w:pPrChange w:id="2" w:author="Rei Ruiz" w:date="2016-01-31T15:03:00Z">
+        <w:pPrChange w:id="2" w:author="John Park" w:date="2016-02-14T21:39:00Z">
           <w:pPr>
             <w:spacing w:after="0" w:line="240" w:lineRule="auto"/>
           </w:pPr>
@@ -103,14 +103,12 @@
     <w:p>
       <w:pPr>
         <w:spacing w:after="0" w:line="240" w:lineRule="auto"/>
-        <w:jc w:val="center"/>
-        <w:rPr>
-          <w:ins w:id="4" w:author="John Park" w:date="2016-02-14T20:19:00Z"/>
-          <w:rFonts w:ascii="Arial" w:eastAsia="Times New Roman" w:hAnsi="Arial" w:cs="Arial"/>
-          <w:b/>
-          <w:lang w:eastAsia="en-CA"/>
-        </w:rPr>
-        <w:pPrChange w:id="5" w:author="Rei Ruiz" w:date="2016-01-31T15:03:00Z">
+        <w:rPr>
+          <w:ins w:id="4" w:author="John Park" w:date="2016-02-14T21:37:00Z"/>
+          <w:rFonts w:ascii="Arial" w:eastAsia="Times New Roman" w:hAnsi="Arial" w:cs="Arial"/>
+          <w:lang w:eastAsia="en-CA"/>
+        </w:rPr>
+        <w:pPrChange w:id="5" w:author="John Park" w:date="2016-02-14T21:37:00Z">
           <w:pPr>
             <w:spacing w:after="0" w:line="240" w:lineRule="auto"/>
           </w:pPr>
@@ -120,36 +118,111 @@
     <w:p>
       <w:pPr>
         <w:spacing w:after="0" w:line="240" w:lineRule="auto"/>
-        <w:jc w:val="center"/>
-        <w:rPr>
-          <w:ins w:id="6" w:author="John Park" w:date="2016-02-14T20:19:00Z"/>
-          <w:rFonts w:ascii="Arial" w:eastAsia="Times New Roman" w:hAnsi="Arial" w:cs="Arial"/>
-          <w:b/>
-          <w:lang w:eastAsia="en-CA"/>
-        </w:rPr>
-        <w:pPrChange w:id="7" w:author="Rei Ruiz" w:date="2016-01-31T15:03:00Z">
+        <w:rPr>
+          <w:ins w:id="6" w:author="John Park" w:date="2016-02-14T21:37:00Z"/>
+          <w:rFonts w:ascii="Arial" w:eastAsia="Times New Roman" w:hAnsi="Arial" w:cs="Arial"/>
+          <w:lang w:eastAsia="en-CA"/>
+        </w:rPr>
+        <w:pPrChange w:id="7" w:author="John Park" w:date="2016-02-14T21:37:00Z">
           <w:pPr>
             <w:spacing w:after="0" w:line="240" w:lineRule="auto"/>
           </w:pPr>
         </w:pPrChange>
       </w:pPr>
-    </w:p>
-    <w:p>
-      <w:pPr>
-        <w:spacing w:after="0" w:line="240" w:lineRule="auto"/>
-        <w:rPr>
-          <w:ins w:id="8" w:author="John Park" w:date="2016-02-14T20:42:00Z"/>
-          <w:rFonts w:ascii="Arial" w:eastAsia="Times New Roman" w:hAnsi="Arial" w:cs="Arial"/>
-          <w:b/>
-          <w:lang w:eastAsia="en-CA"/>
-        </w:rPr>
-        <w:pPrChange w:id="9" w:author="John Park" w:date="2016-02-14T20:19:00Z">
+      <w:ins w:id="8" w:author="John Park" w:date="2016-02-14T21:37:00Z">
+        <w:r>
+          <w:rPr>
+            <w:rFonts w:ascii="Arial" w:eastAsia="Times New Roman" w:hAnsi="Arial" w:cs="Arial"/>
+            <w:lang w:eastAsia="en-CA"/>
+          </w:rPr>
+          <w:fldChar w:fldCharType="begin"/>
+        </w:r>
+        <w:r>
+          <w:rPr>
+            <w:rFonts w:ascii="Arial" w:eastAsia="Times New Roman" w:hAnsi="Arial" w:cs="Arial"/>
+            <w:lang w:eastAsia="en-CA"/>
+          </w:rPr>
+          <w:instrText xml:space="preserve"> HYPERLINK "</w:instrText>
+        </w:r>
+        <w:r>
+          <w:rPr>
+            <w:rFonts w:ascii="Arial" w:eastAsia="Times New Roman" w:hAnsi="Arial" w:cs="Arial"/>
+            <w:lang w:eastAsia="en-CA"/>
+          </w:rPr>
+          <w:instrText>http://students.bcitdev.com/A00975524/G17/index.html</w:instrText>
+        </w:r>
+        <w:r>
+          <w:rPr>
+            <w:rFonts w:ascii="Arial" w:eastAsia="Times New Roman" w:hAnsi="Arial" w:cs="Arial"/>
+            <w:lang w:eastAsia="en-CA"/>
+          </w:rPr>
+          <w:instrText xml:space="preserve">" </w:instrText>
+        </w:r>
+        <w:r>
+          <w:rPr>
+            <w:rFonts w:ascii="Arial" w:eastAsia="Times New Roman" w:hAnsi="Arial" w:cs="Arial"/>
+            <w:lang w:eastAsia="en-CA"/>
+          </w:rPr>
+          <w:fldChar w:fldCharType="separate"/>
+        </w:r>
+        <w:r>
+          <w:rPr>
+            <w:rStyle w:val="Hyperlink"/>
+            <w:rFonts w:ascii="Arial" w:eastAsia="Times New Roman" w:hAnsi="Arial" w:cs="Arial"/>
+            <w:lang w:eastAsia="en-CA"/>
+          </w:rPr>
+          <w:t>http://students.bcitdev.com/A00975524/G17/index.html</w:t>
+        </w:r>
+        <w:r>
+          <w:rPr>
+            <w:rFonts w:ascii="Arial" w:eastAsia="Times New Roman" w:hAnsi="Arial" w:cs="Arial"/>
+            <w:lang w:eastAsia="en-CA"/>
+          </w:rPr>
+          <w:fldChar w:fldCharType="end"/>
+        </w:r>
+        <w:r>
+          <w:rPr>
+            <w:rFonts w:ascii="Arial" w:eastAsia="Times New Roman" w:hAnsi="Arial" w:cs="Arial"/>
+            <w:lang w:eastAsia="en-CA"/>
+          </w:rPr>
+          <w:t xml:space="preserve"> </w:t>
+        </w:r>
+      </w:ins>
+    </w:p>
+    <w:p>
+      <w:pPr>
+        <w:spacing w:after="0" w:line="240" w:lineRule="auto"/>
+        <w:rPr>
+          <w:ins w:id="9" w:author="John Park" w:date="2016-02-14T20:19:00Z"/>
+          <w:rFonts w:ascii="Arial" w:eastAsia="Times New Roman" w:hAnsi="Arial" w:cs="Arial"/>
+          <w:lang w:eastAsia="en-CA"/>
+          <w:rPrChange w:id="10" w:author="John Park" w:date="2016-02-14T21:37:00Z">
+            <w:rPr>
+              <w:ins w:id="11" w:author="John Park" w:date="2016-02-14T20:19:00Z"/>
+              <w:rFonts w:ascii="Arial" w:eastAsia="Times New Roman" w:hAnsi="Arial" w:cs="Arial"/>
+              <w:b/>
+              <w:lang w:eastAsia="en-CA"/>
+            </w:rPr>
+          </w:rPrChange>
+        </w:rPr>
+        <w:pPrChange w:id="12" w:author="John Park" w:date="2016-02-14T21:37:00Z">
           <w:pPr>
             <w:spacing w:after="0" w:line="240" w:lineRule="auto"/>
           </w:pPr>
         </w:pPrChange>
       </w:pPr>
-      <w:ins w:id="10" w:author="John Park" w:date="2016-02-14T20:42:00Z">
+    </w:p>
+    <w:p>
+      <w:pPr>
+        <w:spacing w:after="0" w:line="240" w:lineRule="auto"/>
+        <w:rPr>
+          <w:ins w:id="13" w:author="John Park" w:date="2016-02-14T20:42:00Z"/>
+          <w:rFonts w:ascii="Arial" w:eastAsia="Times New Roman" w:hAnsi="Arial" w:cs="Arial"/>
+          <w:b/>
+          <w:lang w:eastAsia="en-CA"/>
+        </w:rPr>
+      </w:pPr>
+      <w:ins w:id="14" w:author="John Park" w:date="2016-02-14T20:42:00Z">
         <w:r>
           <w:rPr>
             <w:rFonts w:ascii="Arial" w:eastAsia="Times New Roman" w:hAnsi="Arial" w:cs="Arial"/>
@@ -169,25 +242,25 @@
         </w:numPr>
         <w:spacing w:after="0" w:line="240" w:lineRule="auto"/>
         <w:rPr>
-          <w:ins w:id="11" w:author="John Park" w:date="2016-02-14T20:42:00Z"/>
-          <w:rFonts w:ascii="Arial" w:eastAsia="Times New Roman" w:hAnsi="Arial" w:cs="Arial"/>
-          <w:b/>
-          <w:lang w:eastAsia="en-CA"/>
-          <w:rPrChange w:id="12" w:author="John Park" w:date="2016-02-14T20:42:00Z">
+          <w:ins w:id="15" w:author="John Park" w:date="2016-02-14T20:42:00Z"/>
+          <w:rFonts w:ascii="Arial" w:eastAsia="Times New Roman" w:hAnsi="Arial" w:cs="Arial"/>
+          <w:b/>
+          <w:lang w:eastAsia="en-CA"/>
+          <w:rPrChange w:id="16" w:author="John Park" w:date="2016-02-14T20:42:00Z">
             <w:rPr>
-              <w:ins w:id="13" w:author="John Park" w:date="2016-02-14T20:42:00Z"/>
+              <w:ins w:id="17" w:author="John Park" w:date="2016-02-14T20:42:00Z"/>
               <w:rFonts w:ascii="Arial" w:eastAsia="Times New Roman" w:hAnsi="Arial" w:cs="Arial"/>
               <w:lang w:eastAsia="en-CA"/>
             </w:rPr>
           </w:rPrChange>
         </w:rPr>
-        <w:pPrChange w:id="14" w:author="John Park" w:date="2016-02-14T20:42:00Z">
+        <w:pPrChange w:id="18" w:author="John Park" w:date="2016-02-14T20:42:00Z">
           <w:pPr>
             <w:spacing w:after="0" w:line="240" w:lineRule="auto"/>
           </w:pPr>
         </w:pPrChange>
       </w:pPr>
-      <w:ins w:id="15" w:author="John Park" w:date="2016-02-14T20:42:00Z">
+      <w:ins w:id="19" w:author="John Park" w:date="2016-02-14T20:42:00Z">
         <w:r>
           <w:rPr>
             <w:rFonts w:ascii="Arial" w:eastAsia="Times New Roman" w:hAnsi="Arial" w:cs="Arial"/>
@@ -206,25 +279,25 @@
         </w:numPr>
         <w:spacing w:after="0" w:line="240" w:lineRule="auto"/>
         <w:rPr>
-          <w:ins w:id="16" w:author="John Park" w:date="2016-02-14T20:43:00Z"/>
-          <w:rFonts w:ascii="Arial" w:eastAsia="Times New Roman" w:hAnsi="Arial" w:cs="Arial"/>
-          <w:b/>
-          <w:lang w:eastAsia="en-CA"/>
-          <w:rPrChange w:id="17" w:author="John Park" w:date="2016-02-14T20:43:00Z">
+          <w:ins w:id="20" w:author="John Park" w:date="2016-02-14T20:43:00Z"/>
+          <w:rFonts w:ascii="Arial" w:eastAsia="Times New Roman" w:hAnsi="Arial" w:cs="Arial"/>
+          <w:b/>
+          <w:lang w:eastAsia="en-CA"/>
+          <w:rPrChange w:id="21" w:author="John Park" w:date="2016-02-14T20:43:00Z">
             <w:rPr>
-              <w:ins w:id="18" w:author="John Park" w:date="2016-02-14T20:43:00Z"/>
+              <w:ins w:id="22" w:author="John Park" w:date="2016-02-14T20:43:00Z"/>
               <w:rFonts w:ascii="Arial" w:eastAsia="Times New Roman" w:hAnsi="Arial" w:cs="Arial"/>
               <w:lang w:eastAsia="en-CA"/>
             </w:rPr>
           </w:rPrChange>
         </w:rPr>
-        <w:pPrChange w:id="19" w:author="John Park" w:date="2016-02-14T20:42:00Z">
+        <w:pPrChange w:id="23" w:author="John Park" w:date="2016-02-14T20:42:00Z">
           <w:pPr>
             <w:spacing w:after="0" w:line="240" w:lineRule="auto"/>
           </w:pPr>
         </w:pPrChange>
       </w:pPr>
-      <w:ins w:id="20" w:author="John Park" w:date="2016-02-14T20:43:00Z">
+      <w:ins w:id="24" w:author="John Park" w:date="2016-02-14T20:43:00Z">
         <w:r>
           <w:rPr>
             <w:rFonts w:ascii="Arial" w:eastAsia="Times New Roman" w:hAnsi="Arial" w:cs="Arial"/>
@@ -243,25 +316,25 @@
         </w:numPr>
         <w:spacing w:after="0" w:line="240" w:lineRule="auto"/>
         <w:rPr>
-          <w:ins w:id="21" w:author="John Park" w:date="2016-02-14T20:43:00Z"/>
-          <w:rFonts w:ascii="Arial" w:eastAsia="Times New Roman" w:hAnsi="Arial" w:cs="Arial"/>
-          <w:b/>
-          <w:lang w:eastAsia="en-CA"/>
-          <w:rPrChange w:id="22" w:author="John Park" w:date="2016-02-14T20:43:00Z">
+          <w:ins w:id="25" w:author="John Park" w:date="2016-02-14T20:43:00Z"/>
+          <w:rFonts w:ascii="Arial" w:eastAsia="Times New Roman" w:hAnsi="Arial" w:cs="Arial"/>
+          <w:b/>
+          <w:lang w:eastAsia="en-CA"/>
+          <w:rPrChange w:id="26" w:author="John Park" w:date="2016-02-14T20:43:00Z">
             <w:rPr>
-              <w:ins w:id="23" w:author="John Park" w:date="2016-02-14T20:43:00Z"/>
+              <w:ins w:id="27" w:author="John Park" w:date="2016-02-14T20:43:00Z"/>
               <w:rFonts w:ascii="Arial" w:eastAsia="Times New Roman" w:hAnsi="Arial" w:cs="Arial"/>
               <w:lang w:eastAsia="en-CA"/>
             </w:rPr>
           </w:rPrChange>
         </w:rPr>
-        <w:pPrChange w:id="24" w:author="John Park" w:date="2016-02-14T20:42:00Z">
+        <w:pPrChange w:id="28" w:author="John Park" w:date="2016-02-14T20:42:00Z">
           <w:pPr>
             <w:spacing w:after="0" w:line="240" w:lineRule="auto"/>
           </w:pPr>
         </w:pPrChange>
       </w:pPr>
-      <w:ins w:id="25" w:author="John Park" w:date="2016-02-14T20:43:00Z">
+      <w:ins w:id="29" w:author="John Park" w:date="2016-02-14T20:43:00Z">
         <w:r>
           <w:rPr>
             <w:rFonts w:ascii="Arial" w:eastAsia="Times New Roman" w:hAnsi="Arial" w:cs="Arial"/>
@@ -280,25 +353,25 @@
         </w:numPr>
         <w:spacing w:after="0" w:line="240" w:lineRule="auto"/>
         <w:rPr>
-          <w:ins w:id="26" w:author="John Park" w:date="2016-02-14T20:45:00Z"/>
-          <w:rFonts w:ascii="Arial" w:eastAsia="Times New Roman" w:hAnsi="Arial" w:cs="Arial"/>
-          <w:b/>
-          <w:lang w:eastAsia="en-CA"/>
-          <w:rPrChange w:id="27" w:author="John Park" w:date="2016-02-14T20:45:00Z">
+          <w:ins w:id="30" w:author="John Park" w:date="2016-02-14T20:45:00Z"/>
+          <w:rFonts w:ascii="Arial" w:eastAsia="Times New Roman" w:hAnsi="Arial" w:cs="Arial"/>
+          <w:b/>
+          <w:lang w:eastAsia="en-CA"/>
+          <w:rPrChange w:id="31" w:author="John Park" w:date="2016-02-14T20:45:00Z">
             <w:rPr>
-              <w:ins w:id="28" w:author="John Park" w:date="2016-02-14T20:45:00Z"/>
+              <w:ins w:id="32" w:author="John Park" w:date="2016-02-14T20:45:00Z"/>
               <w:rFonts w:ascii="Arial" w:eastAsia="Times New Roman" w:hAnsi="Arial" w:cs="Arial"/>
               <w:lang w:eastAsia="en-CA"/>
             </w:rPr>
           </w:rPrChange>
         </w:rPr>
-        <w:pPrChange w:id="29" w:author="John Park" w:date="2016-02-14T20:42:00Z">
+        <w:pPrChange w:id="33" w:author="John Park" w:date="2016-02-14T20:42:00Z">
           <w:pPr>
             <w:spacing w:after="0" w:line="240" w:lineRule="auto"/>
           </w:pPr>
         </w:pPrChange>
       </w:pPr>
-      <w:ins w:id="30" w:author="John Park" w:date="2016-02-14T20:45:00Z">
+      <w:ins w:id="34" w:author="John Park" w:date="2016-02-14T20:45:00Z">
         <w:r>
           <w:rPr>
             <w:rFonts w:ascii="Arial" w:eastAsia="Times New Roman" w:hAnsi="Arial" w:cs="Arial"/>
@@ -312,34 +385,24 @@
       <w:pPr>
         <w:spacing w:after="0" w:line="240" w:lineRule="auto"/>
         <w:rPr>
-          <w:ins w:id="31" w:author="John Park" w:date="2016-02-14T20:46:00Z"/>
-          <w:rFonts w:ascii="Arial" w:eastAsia="Times New Roman" w:hAnsi="Arial" w:cs="Arial"/>
-          <w:b/>
-          <w:lang w:eastAsia="en-CA"/>
-        </w:rPr>
-        <w:pPrChange w:id="32" w:author="John Park" w:date="2016-02-14T20:46:00Z">
-          <w:pPr>
-            <w:spacing w:after="0" w:line="240" w:lineRule="auto"/>
-          </w:pPr>
-        </w:pPrChange>
-      </w:pPr>
-    </w:p>
-    <w:p>
-      <w:pPr>
-        <w:spacing w:after="0" w:line="240" w:lineRule="auto"/>
-        <w:rPr>
-          <w:ins w:id="33" w:author="John Park" w:date="2016-02-14T20:46:00Z"/>
-          <w:rFonts w:ascii="Arial" w:eastAsia="Times New Roman" w:hAnsi="Arial" w:cs="Arial"/>
-          <w:b/>
-          <w:lang w:eastAsia="en-CA"/>
-        </w:rPr>
-        <w:pPrChange w:id="34" w:author="John Park" w:date="2016-02-14T20:46:00Z">
-          <w:pPr>
-            <w:spacing w:after="0" w:line="240" w:lineRule="auto"/>
-          </w:pPr>
-        </w:pPrChange>
-      </w:pPr>
-      <w:ins w:id="35" w:author="John Park" w:date="2016-02-14T20:46:00Z">
+          <w:ins w:id="35" w:author="John Park" w:date="2016-02-14T20:46:00Z"/>
+          <w:rFonts w:ascii="Arial" w:eastAsia="Times New Roman" w:hAnsi="Arial" w:cs="Arial"/>
+          <w:b/>
+          <w:lang w:eastAsia="en-CA"/>
+        </w:rPr>
+      </w:pPr>
+    </w:p>
+    <w:p>
+      <w:pPr>
+        <w:spacing w:after="0" w:line="240" w:lineRule="auto"/>
+        <w:rPr>
+          <w:ins w:id="36" w:author="John Park" w:date="2016-02-14T20:46:00Z"/>
+          <w:rFonts w:ascii="Arial" w:eastAsia="Times New Roman" w:hAnsi="Arial" w:cs="Arial"/>
+          <w:b/>
+          <w:lang w:eastAsia="en-CA"/>
+        </w:rPr>
+      </w:pPr>
+      <w:ins w:id="37" w:author="John Park" w:date="2016-02-14T20:46:00Z">
         <w:r>
           <w:rPr>
             <w:rFonts w:ascii="Arial" w:eastAsia="Times New Roman" w:hAnsi="Arial" w:cs="Arial"/>
@@ -359,25 +422,25 @@
         </w:numPr>
         <w:spacing w:after="0" w:line="240" w:lineRule="auto"/>
         <w:rPr>
-          <w:ins w:id="36" w:author="John Park" w:date="2016-02-14T20:47:00Z"/>
-          <w:rFonts w:ascii="Arial" w:eastAsia="Times New Roman" w:hAnsi="Arial" w:cs="Arial"/>
-          <w:b/>
-          <w:lang w:eastAsia="en-CA"/>
-          <w:rPrChange w:id="37" w:author="John Park" w:date="2016-02-14T20:47:00Z">
+          <w:ins w:id="38" w:author="John Park" w:date="2016-02-14T20:47:00Z"/>
+          <w:rFonts w:ascii="Arial" w:eastAsia="Times New Roman" w:hAnsi="Arial" w:cs="Arial"/>
+          <w:b/>
+          <w:lang w:eastAsia="en-CA"/>
+          <w:rPrChange w:id="39" w:author="John Park" w:date="2016-02-14T20:47:00Z">
             <w:rPr>
-              <w:ins w:id="38" w:author="John Park" w:date="2016-02-14T20:47:00Z"/>
+              <w:ins w:id="40" w:author="John Park" w:date="2016-02-14T20:47:00Z"/>
               <w:rFonts w:ascii="Arial" w:eastAsia="Times New Roman" w:hAnsi="Arial" w:cs="Arial"/>
               <w:lang w:eastAsia="en-CA"/>
             </w:rPr>
           </w:rPrChange>
         </w:rPr>
-        <w:pPrChange w:id="39" w:author="John Park" w:date="2016-02-14T20:46:00Z">
+        <w:pPrChange w:id="41" w:author="John Park" w:date="2016-02-14T20:46:00Z">
           <w:pPr>
             <w:spacing w:after="0" w:line="240" w:lineRule="auto"/>
           </w:pPr>
         </w:pPrChange>
       </w:pPr>
-      <w:ins w:id="40" w:author="John Park" w:date="2016-02-14T20:47:00Z">
+      <w:ins w:id="42" w:author="John Park" w:date="2016-02-14T20:47:00Z">
         <w:r>
           <w:rPr>
             <w:rFonts w:ascii="Arial" w:eastAsia="Times New Roman" w:hAnsi="Arial" w:cs="Arial"/>
@@ -396,25 +459,25 @@
         </w:numPr>
         <w:spacing w:after="0" w:line="240" w:lineRule="auto"/>
         <w:rPr>
-          <w:ins w:id="41" w:author="John Park" w:date="2016-02-14T20:47:00Z"/>
-          <w:rFonts w:ascii="Arial" w:eastAsia="Times New Roman" w:hAnsi="Arial" w:cs="Arial"/>
-          <w:b/>
-          <w:lang w:eastAsia="en-CA"/>
-          <w:rPrChange w:id="42" w:author="John Park" w:date="2016-02-14T20:47:00Z">
+          <w:ins w:id="43" w:author="John Park" w:date="2016-02-14T20:47:00Z"/>
+          <w:rFonts w:ascii="Arial" w:eastAsia="Times New Roman" w:hAnsi="Arial" w:cs="Arial"/>
+          <w:b/>
+          <w:lang w:eastAsia="en-CA"/>
+          <w:rPrChange w:id="44" w:author="John Park" w:date="2016-02-14T20:47:00Z">
             <w:rPr>
-              <w:ins w:id="43" w:author="John Park" w:date="2016-02-14T20:47:00Z"/>
+              <w:ins w:id="45" w:author="John Park" w:date="2016-02-14T20:47:00Z"/>
               <w:rFonts w:ascii="Arial" w:eastAsia="Times New Roman" w:hAnsi="Arial" w:cs="Arial"/>
               <w:lang w:eastAsia="en-CA"/>
             </w:rPr>
           </w:rPrChange>
         </w:rPr>
-        <w:pPrChange w:id="44" w:author="John Park" w:date="2016-02-14T20:46:00Z">
+        <w:pPrChange w:id="46" w:author="John Park" w:date="2016-02-14T20:46:00Z">
           <w:pPr>
             <w:spacing w:after="0" w:line="240" w:lineRule="auto"/>
           </w:pPr>
         </w:pPrChange>
       </w:pPr>
-      <w:ins w:id="45" w:author="John Park" w:date="2016-02-14T20:47:00Z">
+      <w:ins w:id="47" w:author="John Park" w:date="2016-02-14T20:47:00Z">
         <w:r>
           <w:rPr>
             <w:rFonts w:ascii="Arial" w:eastAsia="Times New Roman" w:hAnsi="Arial" w:cs="Arial"/>
@@ -433,25 +496,25 @@
         </w:numPr>
         <w:spacing w:after="0" w:line="240" w:lineRule="auto"/>
         <w:rPr>
-          <w:ins w:id="46" w:author="John Park" w:date="2016-02-14T20:48:00Z"/>
-          <w:rFonts w:ascii="Arial" w:eastAsia="Times New Roman" w:hAnsi="Arial" w:cs="Arial"/>
-          <w:b/>
-          <w:lang w:eastAsia="en-CA"/>
-          <w:rPrChange w:id="47" w:author="John Park" w:date="2016-02-14T20:48:00Z">
+          <w:ins w:id="48" w:author="John Park" w:date="2016-02-14T20:48:00Z"/>
+          <w:rFonts w:ascii="Arial" w:eastAsia="Times New Roman" w:hAnsi="Arial" w:cs="Arial"/>
+          <w:b/>
+          <w:lang w:eastAsia="en-CA"/>
+          <w:rPrChange w:id="49" w:author="John Park" w:date="2016-02-14T20:48:00Z">
             <w:rPr>
-              <w:ins w:id="48" w:author="John Park" w:date="2016-02-14T20:48:00Z"/>
+              <w:ins w:id="50" w:author="John Park" w:date="2016-02-14T20:48:00Z"/>
               <w:rFonts w:ascii="Arial" w:eastAsia="Times New Roman" w:hAnsi="Arial" w:cs="Arial"/>
               <w:lang w:eastAsia="en-CA"/>
             </w:rPr>
           </w:rPrChange>
         </w:rPr>
-        <w:pPrChange w:id="49" w:author="John Park" w:date="2016-02-14T20:46:00Z">
+        <w:pPrChange w:id="51" w:author="John Park" w:date="2016-02-14T20:46:00Z">
           <w:pPr>
             <w:spacing w:after="0" w:line="240" w:lineRule="auto"/>
           </w:pPr>
         </w:pPrChange>
       </w:pPr>
-      <w:ins w:id="50" w:author="John Park" w:date="2016-02-14T20:48:00Z">
+      <w:ins w:id="52" w:author="John Park" w:date="2016-02-14T20:48:00Z">
         <w:r>
           <w:rPr>
             <w:rFonts w:ascii="Arial" w:eastAsia="Times New Roman" w:hAnsi="Arial" w:cs="Arial"/>
@@ -470,25 +533,25 @@
         </w:numPr>
         <w:spacing w:after="0" w:line="240" w:lineRule="auto"/>
         <w:rPr>
-          <w:ins w:id="51" w:author="John Park" w:date="2016-02-14T20:49:00Z"/>
-          <w:rFonts w:ascii="Arial" w:eastAsia="Times New Roman" w:hAnsi="Arial" w:cs="Arial"/>
-          <w:b/>
-          <w:lang w:eastAsia="en-CA"/>
-          <w:rPrChange w:id="52" w:author="John Park" w:date="2016-02-14T20:49:00Z">
+          <w:ins w:id="53" w:author="John Park" w:date="2016-02-14T20:49:00Z"/>
+          <w:rFonts w:ascii="Arial" w:eastAsia="Times New Roman" w:hAnsi="Arial" w:cs="Arial"/>
+          <w:b/>
+          <w:lang w:eastAsia="en-CA"/>
+          <w:rPrChange w:id="54" w:author="John Park" w:date="2016-02-14T20:49:00Z">
             <w:rPr>
-              <w:ins w:id="53" w:author="John Park" w:date="2016-02-14T20:49:00Z"/>
+              <w:ins w:id="55" w:author="John Park" w:date="2016-02-14T20:49:00Z"/>
               <w:rFonts w:ascii="Arial" w:eastAsia="Times New Roman" w:hAnsi="Arial" w:cs="Arial"/>
               <w:lang w:eastAsia="en-CA"/>
             </w:rPr>
           </w:rPrChange>
         </w:rPr>
-        <w:pPrChange w:id="54" w:author="John Park" w:date="2016-02-14T20:46:00Z">
+        <w:pPrChange w:id="56" w:author="John Park" w:date="2016-02-14T20:46:00Z">
           <w:pPr>
             <w:spacing w:after="0" w:line="240" w:lineRule="auto"/>
           </w:pPr>
         </w:pPrChange>
       </w:pPr>
-      <w:ins w:id="55" w:author="John Park" w:date="2016-02-14T20:49:00Z">
+      <w:ins w:id="57" w:author="John Park" w:date="2016-02-14T20:49:00Z">
         <w:r>
           <w:rPr>
             <w:rFonts w:ascii="Arial" w:eastAsia="Times New Roman" w:hAnsi="Arial" w:cs="Arial"/>
@@ -507,25 +570,25 @@
         </w:numPr>
         <w:spacing w:after="0" w:line="240" w:lineRule="auto"/>
         <w:rPr>
-          <w:ins w:id="56" w:author="John Park" w:date="2016-02-14T20:49:00Z"/>
-          <w:rFonts w:ascii="Arial" w:eastAsia="Times New Roman" w:hAnsi="Arial" w:cs="Arial"/>
-          <w:b/>
-          <w:lang w:eastAsia="en-CA"/>
-          <w:rPrChange w:id="57" w:author="John Park" w:date="2016-02-14T20:49:00Z">
+          <w:ins w:id="58" w:author="John Park" w:date="2016-02-14T20:49:00Z"/>
+          <w:rFonts w:ascii="Arial" w:eastAsia="Times New Roman" w:hAnsi="Arial" w:cs="Arial"/>
+          <w:b/>
+          <w:lang w:eastAsia="en-CA"/>
+          <w:rPrChange w:id="59" w:author="John Park" w:date="2016-02-14T20:49:00Z">
             <w:rPr>
-              <w:ins w:id="58" w:author="John Park" w:date="2016-02-14T20:49:00Z"/>
+              <w:ins w:id="60" w:author="John Park" w:date="2016-02-14T20:49:00Z"/>
               <w:rFonts w:ascii="Arial" w:eastAsia="Times New Roman" w:hAnsi="Arial" w:cs="Arial"/>
               <w:lang w:eastAsia="en-CA"/>
             </w:rPr>
           </w:rPrChange>
         </w:rPr>
-        <w:pPrChange w:id="59" w:author="John Park" w:date="2016-02-14T20:46:00Z">
+        <w:pPrChange w:id="61" w:author="John Park" w:date="2016-02-14T20:46:00Z">
           <w:pPr>
             <w:spacing w:after="0" w:line="240" w:lineRule="auto"/>
           </w:pPr>
         </w:pPrChange>
       </w:pPr>
-      <w:ins w:id="60" w:author="John Park" w:date="2016-02-14T20:49:00Z">
+      <w:ins w:id="62" w:author="John Park" w:date="2016-02-14T20:49:00Z">
         <w:r>
           <w:rPr>
             <w:rFonts w:ascii="Arial" w:eastAsia="Times New Roman" w:hAnsi="Arial" w:cs="Arial"/>
@@ -544,25 +607,25 @@
         </w:numPr>
         <w:spacing w:after="0" w:line="240" w:lineRule="auto"/>
         <w:rPr>
-          <w:ins w:id="61" w:author="John Park" w:date="2016-02-14T20:50:00Z"/>
-          <w:rFonts w:ascii="Arial" w:eastAsia="Times New Roman" w:hAnsi="Arial" w:cs="Arial"/>
-          <w:b/>
-          <w:lang w:eastAsia="en-CA"/>
-          <w:rPrChange w:id="62" w:author="John Park" w:date="2016-02-14T20:50:00Z">
+          <w:ins w:id="63" w:author="John Park" w:date="2016-02-14T20:50:00Z"/>
+          <w:rFonts w:ascii="Arial" w:eastAsia="Times New Roman" w:hAnsi="Arial" w:cs="Arial"/>
+          <w:b/>
+          <w:lang w:eastAsia="en-CA"/>
+          <w:rPrChange w:id="64" w:author="John Park" w:date="2016-02-14T20:50:00Z">
             <w:rPr>
-              <w:ins w:id="63" w:author="John Park" w:date="2016-02-14T20:50:00Z"/>
+              <w:ins w:id="65" w:author="John Park" w:date="2016-02-14T20:50:00Z"/>
               <w:rFonts w:ascii="Arial" w:eastAsia="Times New Roman" w:hAnsi="Arial" w:cs="Arial"/>
               <w:lang w:eastAsia="en-CA"/>
             </w:rPr>
           </w:rPrChange>
         </w:rPr>
-        <w:pPrChange w:id="64" w:author="John Park" w:date="2016-02-14T20:46:00Z">
+        <w:pPrChange w:id="66" w:author="John Park" w:date="2016-02-14T20:46:00Z">
           <w:pPr>
             <w:spacing w:after="0" w:line="240" w:lineRule="auto"/>
           </w:pPr>
         </w:pPrChange>
       </w:pPr>
-      <w:ins w:id="65" w:author="John Park" w:date="2016-02-14T20:50:00Z">
+      <w:ins w:id="67" w:author="John Park" w:date="2016-02-14T20:50:00Z">
         <w:r>
           <w:rPr>
             <w:rFonts w:ascii="Arial" w:eastAsia="Times New Roman" w:hAnsi="Arial" w:cs="Arial"/>
@@ -581,25 +644,25 @@
         </w:numPr>
         <w:spacing w:after="0" w:line="240" w:lineRule="auto"/>
         <w:rPr>
-          <w:ins w:id="66" w:author="John Park" w:date="2016-02-14T20:51:00Z"/>
-          <w:rFonts w:ascii="Arial" w:eastAsia="Times New Roman" w:hAnsi="Arial" w:cs="Arial"/>
-          <w:b/>
-          <w:lang w:eastAsia="en-CA"/>
-          <w:rPrChange w:id="67" w:author="John Park" w:date="2016-02-14T20:51:00Z">
+          <w:ins w:id="68" w:author="John Park" w:date="2016-02-14T20:51:00Z"/>
+          <w:rFonts w:ascii="Arial" w:eastAsia="Times New Roman" w:hAnsi="Arial" w:cs="Arial"/>
+          <w:b/>
+          <w:lang w:eastAsia="en-CA"/>
+          <w:rPrChange w:id="69" w:author="John Park" w:date="2016-02-14T20:51:00Z">
             <w:rPr>
-              <w:ins w:id="68" w:author="John Park" w:date="2016-02-14T20:51:00Z"/>
+              <w:ins w:id="70" w:author="John Park" w:date="2016-02-14T20:51:00Z"/>
               <w:rFonts w:ascii="Arial" w:eastAsia="Times New Roman" w:hAnsi="Arial" w:cs="Arial"/>
               <w:lang w:eastAsia="en-CA"/>
             </w:rPr>
           </w:rPrChange>
         </w:rPr>
-        <w:pPrChange w:id="69" w:author="John Park" w:date="2016-02-14T20:46:00Z">
+        <w:pPrChange w:id="71" w:author="John Park" w:date="2016-02-14T20:46:00Z">
           <w:pPr>
             <w:spacing w:after="0" w:line="240" w:lineRule="auto"/>
           </w:pPr>
         </w:pPrChange>
       </w:pPr>
-      <w:ins w:id="70" w:author="John Park" w:date="2016-02-14T20:51:00Z">
+      <w:ins w:id="72" w:author="John Park" w:date="2016-02-14T20:51:00Z">
         <w:r>
           <w:rPr>
             <w:rFonts w:ascii="Arial" w:eastAsia="Times New Roman" w:hAnsi="Arial" w:cs="Arial"/>
@@ -618,73 +681,31 @@
         </w:numPr>
         <w:spacing w:after="0" w:line="240" w:lineRule="auto"/>
         <w:rPr>
-          <w:ins w:id="71" w:author="John Park" w:date="2016-02-14T20:52:00Z"/>
-          <w:rFonts w:ascii="Arial" w:eastAsia="Times New Roman" w:hAnsi="Arial" w:cs="Arial"/>
-          <w:b/>
-          <w:lang w:eastAsia="en-CA"/>
-          <w:rPrChange w:id="72" w:author="John Park" w:date="2016-02-14T20:52:00Z">
+          <w:ins w:id="73" w:author="John Park" w:date="2016-02-14T21:34:00Z"/>
+          <w:rFonts w:ascii="Arial" w:eastAsia="Times New Roman" w:hAnsi="Arial" w:cs="Arial"/>
+          <w:b/>
+          <w:lang w:eastAsia="en-CA"/>
+          <w:rPrChange w:id="74" w:author="John Park" w:date="2016-02-14T21:34:00Z">
             <w:rPr>
-              <w:ins w:id="73" w:author="John Park" w:date="2016-02-14T20:52:00Z"/>
+              <w:ins w:id="75" w:author="John Park" w:date="2016-02-14T21:34:00Z"/>
               <w:rFonts w:ascii="Arial" w:eastAsia="Times New Roman" w:hAnsi="Arial" w:cs="Arial"/>
               <w:lang w:eastAsia="en-CA"/>
             </w:rPr>
           </w:rPrChange>
         </w:rPr>
-        <w:pPrChange w:id="74" w:author="John Park" w:date="2016-02-14T20:46:00Z">
+        <w:pPrChange w:id="76" w:author="John Park" w:date="2016-02-14T20:46:00Z">
           <w:pPr>
             <w:spacing w:after="0" w:line="240" w:lineRule="auto"/>
           </w:pPr>
         </w:pPrChange>
       </w:pPr>
-      <w:ins w:id="75" w:author="John Park" w:date="2016-02-14T20:51:00Z">
+      <w:ins w:id="77" w:author="John Park" w:date="2016-02-14T20:51:00Z">
         <w:r>
           <w:rPr>
             <w:rFonts w:ascii="Arial" w:eastAsia="Times New Roman" w:hAnsi="Arial" w:cs="Arial"/>
             <w:lang w:eastAsia="en-CA"/>
           </w:rPr>
           <w:t>Make minor changes to colours.</w:t>
-        </w:r>
-      </w:ins>
-    </w:p>
-    <w:p>
-      <w:pPr>
-        <w:spacing w:after="0" w:line="240" w:lineRule="auto"/>
-        <w:rPr>
-          <w:ins w:id="76" w:author="John Park" w:date="2016-02-14T20:52:00Z"/>
-          <w:rFonts w:ascii="Arial" w:eastAsia="Times New Roman" w:hAnsi="Arial" w:cs="Arial"/>
-          <w:b/>
-          <w:lang w:eastAsia="en-CA"/>
-        </w:rPr>
-        <w:pPrChange w:id="77" w:author="John Park" w:date="2016-02-14T20:52:00Z">
-          <w:pPr>
-            <w:spacing w:after="0" w:line="240" w:lineRule="auto"/>
-          </w:pPr>
-        </w:pPrChange>
-      </w:pPr>
-    </w:p>
-    <w:p>
-      <w:pPr>
-        <w:spacing w:after="0" w:line="240" w:lineRule="auto"/>
-        <w:rPr>
-          <w:ins w:id="78" w:author="John Park" w:date="2016-02-14T20:52:00Z"/>
-          <w:rFonts w:ascii="Arial" w:eastAsia="Times New Roman" w:hAnsi="Arial" w:cs="Arial"/>
-          <w:b/>
-          <w:lang w:eastAsia="en-CA"/>
-        </w:rPr>
-        <w:pPrChange w:id="79" w:author="John Park" w:date="2016-02-14T20:52:00Z">
-          <w:pPr>
-            <w:spacing w:after="0" w:line="240" w:lineRule="auto"/>
-          </w:pPr>
-        </w:pPrChange>
-      </w:pPr>
-      <w:ins w:id="80" w:author="John Park" w:date="2016-02-14T20:52:00Z">
-        <w:r>
-          <w:rPr>
-            <w:rFonts w:ascii="Arial" w:eastAsia="Times New Roman" w:hAnsi="Arial" w:cs="Arial"/>
-            <w:b/>
-            <w:lang w:eastAsia="en-CA"/>
-          </w:rPr>
-          <w:t>Key Issues</w:t>
         </w:r>
       </w:ins>
     </w:p>
@@ -697,38 +718,31 @@
         </w:numPr>
         <w:spacing w:after="0" w:line="240" w:lineRule="auto"/>
         <w:rPr>
-          <w:ins w:id="81" w:author="John Park" w:date="2016-02-14T20:52:00Z"/>
-          <w:rFonts w:ascii="Arial" w:eastAsia="Times New Roman" w:hAnsi="Arial" w:cs="Arial"/>
-          <w:b/>
-          <w:lang w:eastAsia="en-CA"/>
-          <w:rPrChange w:id="82" w:author="John Park" w:date="2016-02-14T21:08:00Z">
+          <w:ins w:id="78" w:author="John Park" w:date="2016-02-14T20:52:00Z"/>
+          <w:rFonts w:ascii="Arial" w:eastAsia="Times New Roman" w:hAnsi="Arial" w:cs="Arial"/>
+          <w:b/>
+          <w:lang w:eastAsia="en-CA"/>
+          <w:rPrChange w:id="79" w:author="John Park" w:date="2016-02-14T20:52:00Z">
             <w:rPr>
-              <w:ins w:id="83" w:author="John Park" w:date="2016-02-14T20:52:00Z"/>
+              <w:ins w:id="80" w:author="John Park" w:date="2016-02-14T20:52:00Z"/>
               <w:rFonts w:ascii="Arial" w:eastAsia="Times New Roman" w:hAnsi="Arial" w:cs="Arial"/>
               <w:lang w:eastAsia="en-CA"/>
             </w:rPr>
           </w:rPrChange>
         </w:rPr>
-        <w:pPrChange w:id="84" w:author="John Park" w:date="2016-02-14T21:08:00Z">
+        <w:pPrChange w:id="81" w:author="John Park" w:date="2016-02-14T20:46:00Z">
           <w:pPr>
             <w:spacing w:after="0" w:line="240" w:lineRule="auto"/>
           </w:pPr>
         </w:pPrChange>
       </w:pPr>
-      <w:ins w:id="85" w:author="John Park" w:date="2016-02-14T20:52:00Z">
+      <w:ins w:id="82" w:author="John Park" w:date="2016-02-14T21:34:00Z">
         <w:r>
           <w:rPr>
             <w:rFonts w:ascii="Arial" w:eastAsia="Times New Roman" w:hAnsi="Arial" w:cs="Arial"/>
             <w:lang w:eastAsia="en-CA"/>
           </w:rPr>
-          <w:t>How we are</w:t>
-        </w:r>
-        <w:r>
-          <w:rPr>
-            <w:rFonts w:ascii="Arial" w:eastAsia="Times New Roman" w:hAnsi="Arial" w:cs="Arial"/>
-            <w:lang w:eastAsia="en-CA"/>
-          </w:rPr>
-          <w:t xml:space="preserve"> going to add a functioning calendar.</w:t>
+          <w:t>Make the website functional on a mobile device.</w:t>
         </w:r>
       </w:ins>
     </w:p>
@@ -736,41 +750,31 @@
       <w:pPr>
         <w:spacing w:after="0" w:line="240" w:lineRule="auto"/>
         <w:rPr>
-          <w:ins w:id="86" w:author="John Park" w:date="2016-02-14T20:56:00Z"/>
-          <w:rFonts w:ascii="Arial" w:eastAsia="Times New Roman" w:hAnsi="Arial" w:cs="Arial"/>
-          <w:b/>
-          <w:lang w:eastAsia="en-CA"/>
-        </w:rPr>
-        <w:pPrChange w:id="87" w:author="John Park" w:date="2016-02-14T20:56:00Z">
-          <w:pPr>
-            <w:spacing w:after="0" w:line="240" w:lineRule="auto"/>
-          </w:pPr>
-        </w:pPrChange>
-      </w:pPr>
-    </w:p>
-    <w:p>
-      <w:pPr>
-        <w:spacing w:after="0" w:line="240" w:lineRule="auto"/>
-        <w:rPr>
-          <w:ins w:id="88" w:author="John Park" w:date="2016-02-14T20:56:00Z"/>
-          <w:rFonts w:ascii="Arial" w:eastAsia="Times New Roman" w:hAnsi="Arial" w:cs="Arial"/>
-          <w:b/>
-          <w:lang w:eastAsia="en-CA"/>
-        </w:rPr>
-        <w:pPrChange w:id="89" w:author="John Park" w:date="2016-02-14T20:56:00Z">
-          <w:pPr>
-            <w:spacing w:after="0" w:line="240" w:lineRule="auto"/>
-          </w:pPr>
-        </w:pPrChange>
-      </w:pPr>
-      <w:ins w:id="90" w:author="John Park" w:date="2016-02-14T20:56:00Z">
+          <w:ins w:id="83" w:author="John Park" w:date="2016-02-14T20:52:00Z"/>
+          <w:rFonts w:ascii="Arial" w:eastAsia="Times New Roman" w:hAnsi="Arial" w:cs="Arial"/>
+          <w:b/>
+          <w:lang w:eastAsia="en-CA"/>
+        </w:rPr>
+      </w:pPr>
+    </w:p>
+    <w:p>
+      <w:pPr>
+        <w:spacing w:after="0" w:line="240" w:lineRule="auto"/>
+        <w:rPr>
+          <w:ins w:id="84" w:author="John Park" w:date="2016-02-14T20:52:00Z"/>
+          <w:rFonts w:ascii="Arial" w:eastAsia="Times New Roman" w:hAnsi="Arial" w:cs="Arial"/>
+          <w:b/>
+          <w:lang w:eastAsia="en-CA"/>
+        </w:rPr>
+      </w:pPr>
+      <w:ins w:id="85" w:author="John Park" w:date="2016-02-14T20:52:00Z">
         <w:r>
           <w:rPr>
             <w:rFonts w:ascii="Arial" w:eastAsia="Times New Roman" w:hAnsi="Arial" w:cs="Arial"/>
             <w:b/>
             <w:lang w:eastAsia="en-CA"/>
           </w:rPr>
-          <w:t>Deviations from Proposal and Design</w:t>
+          <w:t>Key Issues</w:t>
         </w:r>
       </w:ins>
     </w:p>
@@ -783,31 +787,70 @@
         </w:numPr>
         <w:spacing w:after="0" w:line="240" w:lineRule="auto"/>
         <w:rPr>
-          <w:ins w:id="91" w:author="John Park" w:date="2016-02-14T21:00:00Z"/>
-          <w:rFonts w:ascii="Arial" w:eastAsia="Times New Roman" w:hAnsi="Arial" w:cs="Arial"/>
-          <w:b/>
-          <w:lang w:eastAsia="en-CA"/>
-          <w:rPrChange w:id="92" w:author="John Park" w:date="2016-02-14T21:00:00Z">
+          <w:ins w:id="86" w:author="John Park" w:date="2016-02-14T20:52:00Z"/>
+          <w:rFonts w:ascii="Arial" w:eastAsia="Times New Roman" w:hAnsi="Arial" w:cs="Arial"/>
+          <w:b/>
+          <w:lang w:eastAsia="en-CA"/>
+          <w:rPrChange w:id="87" w:author="John Park" w:date="2016-02-14T21:08:00Z">
             <w:rPr>
-              <w:ins w:id="93" w:author="John Park" w:date="2016-02-14T21:00:00Z"/>
+              <w:ins w:id="88" w:author="John Park" w:date="2016-02-14T20:52:00Z"/>
               <w:rFonts w:ascii="Arial" w:eastAsia="Times New Roman" w:hAnsi="Arial" w:cs="Arial"/>
               <w:lang w:eastAsia="en-CA"/>
             </w:rPr>
           </w:rPrChange>
         </w:rPr>
-        <w:pPrChange w:id="94" w:author="John Park" w:date="2016-02-14T20:59:00Z">
+        <w:pPrChange w:id="89" w:author="John Park" w:date="2016-02-14T21:08:00Z">
           <w:pPr>
             <w:spacing w:after="0" w:line="240" w:lineRule="auto"/>
           </w:pPr>
         </w:pPrChange>
       </w:pPr>
-      <w:ins w:id="95" w:author="John Park" w:date="2016-02-14T20:59:00Z">
+      <w:ins w:id="90" w:author="John Park" w:date="2016-02-14T20:52:00Z">
         <w:r>
           <w:rPr>
             <w:rFonts w:ascii="Arial" w:eastAsia="Times New Roman" w:hAnsi="Arial" w:cs="Arial"/>
             <w:lang w:eastAsia="en-CA"/>
           </w:rPr>
-          <w:t xml:space="preserve">We decided to change our color scheme to more neutral colours. </w:t>
+          <w:t>How we are</w:t>
+        </w:r>
+        <w:r>
+          <w:rPr>
+            <w:rFonts w:ascii="Arial" w:eastAsia="Times New Roman" w:hAnsi="Arial" w:cs="Arial"/>
+            <w:lang w:eastAsia="en-CA"/>
+          </w:rPr>
+          <w:t xml:space="preserve"> going to add a functioning calendar.</w:t>
+        </w:r>
+      </w:ins>
+    </w:p>
+    <w:p>
+      <w:pPr>
+        <w:spacing w:after="0" w:line="240" w:lineRule="auto"/>
+        <w:rPr>
+          <w:ins w:id="91" w:author="John Park" w:date="2016-02-14T20:56:00Z"/>
+          <w:rFonts w:ascii="Arial" w:eastAsia="Times New Roman" w:hAnsi="Arial" w:cs="Arial"/>
+          <w:b/>
+          <w:lang w:eastAsia="en-CA"/>
+        </w:rPr>
+      </w:pPr>
+    </w:p>
+    <w:p>
+      <w:pPr>
+        <w:spacing w:after="0" w:line="240" w:lineRule="auto"/>
+        <w:rPr>
+          <w:ins w:id="92" w:author="John Park" w:date="2016-02-14T20:56:00Z"/>
+          <w:rFonts w:ascii="Arial" w:eastAsia="Times New Roman" w:hAnsi="Arial" w:cs="Arial"/>
+          <w:b/>
+          <w:lang w:eastAsia="en-CA"/>
+        </w:rPr>
+      </w:pPr>
+      <w:ins w:id="93" w:author="John Park" w:date="2016-02-14T20:56:00Z">
+        <w:r>
+          <w:rPr>
+            <w:rFonts w:ascii="Arial" w:eastAsia="Times New Roman" w:hAnsi="Arial" w:cs="Arial"/>
+            <w:b/>
+            <w:lang w:eastAsia="en-CA"/>
+          </w:rPr>
+          <w:t>Deviations from Proposal and Design</w:t>
         </w:r>
       </w:ins>
     </w:p>
@@ -820,86 +863,113 @@
         </w:numPr>
         <w:spacing w:after="0" w:line="240" w:lineRule="auto"/>
         <w:rPr>
-          <w:ins w:id="96" w:author="John Park" w:date="2016-02-14T21:13:00Z"/>
-          <w:rFonts w:ascii="Arial" w:eastAsia="Times New Roman" w:hAnsi="Arial" w:cs="Arial"/>
-          <w:b/>
-          <w:lang w:eastAsia="en-CA"/>
-          <w:rPrChange w:id="97" w:author="John Park" w:date="2016-02-14T21:13:00Z">
+          <w:ins w:id="94" w:author="John Park" w:date="2016-02-14T21:00:00Z"/>
+          <w:rFonts w:ascii="Arial" w:eastAsia="Times New Roman" w:hAnsi="Arial" w:cs="Arial"/>
+          <w:b/>
+          <w:lang w:eastAsia="en-CA"/>
+          <w:rPrChange w:id="95" w:author="John Park" w:date="2016-02-14T21:00:00Z">
             <w:rPr>
-              <w:ins w:id="98" w:author="John Park" w:date="2016-02-14T21:13:00Z"/>
+              <w:ins w:id="96" w:author="John Park" w:date="2016-02-14T21:00:00Z"/>
               <w:rFonts w:ascii="Arial" w:eastAsia="Times New Roman" w:hAnsi="Arial" w:cs="Arial"/>
               <w:lang w:eastAsia="en-CA"/>
             </w:rPr>
           </w:rPrChange>
         </w:rPr>
-        <w:pPrChange w:id="99" w:author="John Park" w:date="2016-02-14T20:59:00Z">
+        <w:pPrChange w:id="97" w:author="John Park" w:date="2016-02-14T20:59:00Z">
           <w:pPr>
             <w:spacing w:after="0" w:line="240" w:lineRule="auto"/>
           </w:pPr>
         </w:pPrChange>
       </w:pPr>
-      <w:ins w:id="100" w:author="John Park" w:date="2016-02-14T21:00:00Z">
+      <w:ins w:id="98" w:author="John Park" w:date="2016-02-14T20:59:00Z">
         <w:r>
           <w:rPr>
             <w:rFonts w:ascii="Arial" w:eastAsia="Times New Roman" w:hAnsi="Arial" w:cs="Arial"/>
             <w:lang w:eastAsia="en-CA"/>
           </w:rPr>
-          <w:t xml:space="preserve">We decided to remove the navigation bar and instead added a dropdown navigation to the header. </w:t>
+          <w:t>We decided to change our color</w:t>
+        </w:r>
+        <w:r>
+          <w:rPr>
+            <w:rFonts w:ascii="Arial" w:eastAsia="Times New Roman" w:hAnsi="Arial" w:cs="Arial"/>
+            <w:lang w:eastAsia="en-CA"/>
+          </w:rPr>
+          <w:t xml:space="preserve"> scheme to more neutral colours because we thought that our old colours made the website very plain.</w:t>
         </w:r>
       </w:ins>
-    </w:p>
-    <w:p>
-      <w:pPr>
-        <w:spacing w:after="0" w:line="240" w:lineRule="auto"/>
-        <w:rPr>
-          <w:ins w:id="101" w:author="John Park" w:date="2016-02-14T21:13:00Z"/>
-          <w:rFonts w:ascii="Arial" w:eastAsia="Times New Roman" w:hAnsi="Arial" w:cs="Arial"/>
-          <w:b/>
-          <w:lang w:eastAsia="en-CA"/>
-        </w:rPr>
-        <w:pPrChange w:id="102" w:author="John Park" w:date="2016-02-14T21:13:00Z">
+      <w:bookmarkStart w:id="99" w:name="_GoBack"/>
+      <w:bookmarkEnd w:id="99"/>
+    </w:p>
+    <w:p>
+      <w:pPr>
+        <w:pStyle w:val="ListParagraph"/>
+        <w:numPr>
+          <w:ilvl w:val="0"/>
+          <w:numId w:val="3"/>
+        </w:numPr>
+        <w:spacing w:after="0" w:line="240" w:lineRule="auto"/>
+        <w:rPr>
+          <w:ins w:id="100" w:author="John Park" w:date="2016-02-14T21:13:00Z"/>
+          <w:rFonts w:ascii="Arial" w:eastAsia="Times New Roman" w:hAnsi="Arial" w:cs="Arial"/>
+          <w:b/>
+          <w:lang w:eastAsia="en-CA"/>
+          <w:rPrChange w:id="101" w:author="John Park" w:date="2016-02-14T21:13:00Z">
+            <w:rPr>
+              <w:ins w:id="102" w:author="John Park" w:date="2016-02-14T21:13:00Z"/>
+              <w:rFonts w:ascii="Arial" w:eastAsia="Times New Roman" w:hAnsi="Arial" w:cs="Arial"/>
+              <w:lang w:eastAsia="en-CA"/>
+            </w:rPr>
+          </w:rPrChange>
+        </w:rPr>
+        <w:pPrChange w:id="103" w:author="John Park" w:date="2016-02-14T20:59:00Z">
           <w:pPr>
             <w:spacing w:after="0" w:line="240" w:lineRule="auto"/>
           </w:pPr>
         </w:pPrChange>
       </w:pPr>
-    </w:p>
-    <w:p>
-      <w:pPr>
-        <w:spacing w:after="0" w:line="240" w:lineRule="auto"/>
-        <w:rPr>
-          <w:ins w:id="103" w:author="John Park" w:date="2016-02-14T21:13:00Z"/>
-          <w:rFonts w:ascii="Arial" w:eastAsia="Times New Roman" w:hAnsi="Arial" w:cs="Arial"/>
-          <w:b/>
-          <w:lang w:eastAsia="en-CA"/>
-        </w:rPr>
-        <w:pPrChange w:id="104" w:author="John Park" w:date="2016-02-14T21:13:00Z">
-          <w:pPr>
-            <w:spacing w:after="0" w:line="240" w:lineRule="auto"/>
-          </w:pPr>
-        </w:pPrChange>
-      </w:pPr>
-    </w:p>
-    <w:p>
-      <w:pPr>
-        <w:spacing w:after="0" w:line="240" w:lineRule="auto"/>
-        <w:rPr>
-          <w:ins w:id="105" w:author="John Park" w:date="2016-02-14T20:19:00Z"/>
-          <w:rFonts w:ascii="Arial" w:eastAsia="Times New Roman" w:hAnsi="Arial" w:cs="Arial"/>
-          <w:b/>
-          <w:lang w:eastAsia="en-CA"/>
-          <w:rPrChange w:id="106" w:author="John Park" w:date="2016-02-14T21:13:00Z">
+      <w:ins w:id="104" w:author="John Park" w:date="2016-02-14T21:00:00Z">
+        <w:r>
+          <w:rPr>
+            <w:rFonts w:ascii="Arial" w:eastAsia="Times New Roman" w:hAnsi="Arial" w:cs="Arial"/>
+            <w:lang w:eastAsia="en-CA"/>
+          </w:rPr>
+          <w:t>We decided to remove the navigation bar and instead added a dr</w:t>
+        </w:r>
+        <w:r>
+          <w:rPr>
+            <w:rFonts w:ascii="Arial" w:eastAsia="Times New Roman" w:hAnsi="Arial" w:cs="Arial"/>
+            <w:lang w:eastAsia="en-CA"/>
+          </w:rPr>
+          <w:t xml:space="preserve">opdown navigation to the header because we believed that a navigation bar is redundant for our website. </w:t>
+        </w:r>
+      </w:ins>
+    </w:p>
+    <w:p>
+      <w:pPr>
+        <w:spacing w:after="0" w:line="240" w:lineRule="auto"/>
+        <w:rPr>
+          <w:ins w:id="105" w:author="John Park" w:date="2016-02-14T21:13:00Z"/>
+          <w:rFonts w:ascii="Arial" w:eastAsia="Times New Roman" w:hAnsi="Arial" w:cs="Arial"/>
+          <w:b/>
+          <w:lang w:eastAsia="en-CA"/>
+        </w:rPr>
+      </w:pPr>
+    </w:p>
+    <w:p>
+      <w:pPr>
+        <w:spacing w:after="0" w:line="240" w:lineRule="auto"/>
+        <w:rPr>
+          <w:ins w:id="106" w:author="John Park" w:date="2016-02-14T20:19:00Z"/>
+          <w:rFonts w:ascii="Arial" w:eastAsia="Times New Roman" w:hAnsi="Arial" w:cs="Arial"/>
+          <w:b/>
+          <w:lang w:eastAsia="en-CA"/>
+          <w:rPrChange w:id="107" w:author="John Park" w:date="2016-02-14T21:13:00Z">
             <w:rPr>
-              <w:ins w:id="107" w:author="John Park" w:date="2016-02-14T20:19:00Z"/>
+              <w:ins w:id="108" w:author="John Park" w:date="2016-02-14T20:19:00Z"/>
               <w:lang w:eastAsia="en-CA"/>
             </w:rPr>
           </w:rPrChange>
         </w:rPr>
-        <w:pPrChange w:id="108" w:author="John Park" w:date="2016-02-14T21:13:00Z">
-          <w:pPr>
-            <w:spacing w:after="0" w:line="240" w:lineRule="auto"/>
-          </w:pPr>
-        </w:pPrChange>
       </w:pPr>
       <w:ins w:id="109" w:author="John Park" w:date="2016-02-14T21:14:00Z">
         <w:r>
@@ -1125,20 +1195,18 @@
           </w:rPrChange>
         </w:rPr>
       </w:pPr>
-      <w:bookmarkStart w:id="130" w:name="_GoBack"/>
-      <w:bookmarkEnd w:id="130"/>
     </w:p>
     <w:p>
       <w:pPr>
         <w:spacing w:after="0" w:line="240" w:lineRule="auto"/>
         <w:ind w:left="1080"/>
         <w:rPr>
-          <w:ins w:id="131" w:author="Rei Ruiz" w:date="2016-01-31T15:08:00Z"/>
-          <w:rFonts w:ascii="Arial" w:eastAsia="Times New Roman" w:hAnsi="Arial" w:cs="Arial"/>
-          <w:b/>
-          <w:lang w:eastAsia="en-CA"/>
-        </w:rPr>
-        <w:pPrChange w:id="132" w:author="Rei Ruiz" w:date="2016-01-31T15:08:00Z">
+          <w:ins w:id="130" w:author="Rei Ruiz" w:date="2016-01-31T15:08:00Z"/>
+          <w:rFonts w:ascii="Arial" w:eastAsia="Times New Roman" w:hAnsi="Arial" w:cs="Arial"/>
+          <w:b/>
+          <w:lang w:eastAsia="en-CA"/>
+        </w:rPr>
+        <w:pPrChange w:id="131" w:author="Rei Ruiz" w:date="2016-01-31T15:08:00Z">
           <w:pPr>
             <w:spacing w:after="0" w:line="240" w:lineRule="auto"/>
           </w:pPr>
@@ -1151,18 +1219,18 @@
         <w:spacing w:after="0" w:line="240" w:lineRule="auto"/>
         <w:ind w:left="1440"/>
         <w:rPr>
-          <w:ins w:id="133" w:author="Rei Ruiz" w:date="2016-01-31T15:56:00Z"/>
-          <w:rFonts w:ascii="Arial" w:eastAsia="Times New Roman" w:hAnsi="Arial" w:cs="Arial"/>
-          <w:b/>
-          <w:lang w:eastAsia="en-CA"/>
-        </w:rPr>
-        <w:pPrChange w:id="134" w:author="Rei Ruiz" w:date="2016-01-31T15:32:00Z">
+          <w:ins w:id="132" w:author="Rei Ruiz" w:date="2016-01-31T15:56:00Z"/>
+          <w:rFonts w:ascii="Arial" w:eastAsia="Times New Roman" w:hAnsi="Arial" w:cs="Arial"/>
+          <w:b/>
+          <w:lang w:eastAsia="en-CA"/>
+        </w:rPr>
+        <w:pPrChange w:id="133" w:author="Rei Ruiz" w:date="2016-01-31T15:32:00Z">
           <w:pPr>
             <w:spacing w:after="0" w:line="240" w:lineRule="auto"/>
           </w:pPr>
         </w:pPrChange>
       </w:pPr>
-      <w:ins w:id="135" w:author="Rei Ruiz" w:date="2016-01-31T15:07:00Z">
+      <w:ins w:id="134" w:author="Rei Ruiz" w:date="2016-01-31T15:07:00Z">
         <w:r>
           <w:rPr>
             <w:rFonts w:ascii="Arial" w:eastAsia="Times New Roman" w:hAnsi="Arial" w:cs="Arial"/>
@@ -1236,12 +1304,12 @@
         <w:spacing w:after="0" w:line="240" w:lineRule="auto"/>
         <w:ind w:left="1440"/>
         <w:rPr>
-          <w:ins w:id="136" w:author="Rei Ruiz" w:date="2016-01-31T15:56:00Z"/>
-          <w:rFonts w:ascii="Arial" w:eastAsia="Times New Roman" w:hAnsi="Arial" w:cs="Arial"/>
-          <w:b/>
-          <w:lang w:eastAsia="en-CA"/>
-        </w:rPr>
-        <w:pPrChange w:id="137" w:author="Rei Ruiz" w:date="2016-01-31T15:32:00Z">
+          <w:ins w:id="135" w:author="Rei Ruiz" w:date="2016-01-31T15:56:00Z"/>
+          <w:rFonts w:ascii="Arial" w:eastAsia="Times New Roman" w:hAnsi="Arial" w:cs="Arial"/>
+          <w:b/>
+          <w:lang w:eastAsia="en-CA"/>
+        </w:rPr>
+        <w:pPrChange w:id="136" w:author="Rei Ruiz" w:date="2016-01-31T15:32:00Z">
           <w:pPr>
             <w:spacing w:after="0" w:line="240" w:lineRule="auto"/>
           </w:pPr>
@@ -1254,12 +1322,12 @@
         <w:spacing w:after="0" w:line="240" w:lineRule="auto"/>
         <w:ind w:left="1440"/>
         <w:rPr>
-          <w:ins w:id="138" w:author="Rei Ruiz" w:date="2016-01-31T15:56:00Z"/>
-          <w:rFonts w:ascii="Arial" w:eastAsia="Times New Roman" w:hAnsi="Arial" w:cs="Arial"/>
-          <w:b/>
-          <w:lang w:eastAsia="en-CA"/>
-        </w:rPr>
-        <w:pPrChange w:id="139" w:author="Rei Ruiz" w:date="2016-01-31T15:32:00Z">
+          <w:ins w:id="137" w:author="Rei Ruiz" w:date="2016-01-31T15:56:00Z"/>
+          <w:rFonts w:ascii="Arial" w:eastAsia="Times New Roman" w:hAnsi="Arial" w:cs="Arial"/>
+          <w:b/>
+          <w:lang w:eastAsia="en-CA"/>
+        </w:rPr>
+        <w:pPrChange w:id="138" w:author="Rei Ruiz" w:date="2016-01-31T15:32:00Z">
           <w:pPr>
             <w:spacing w:after="0" w:line="240" w:lineRule="auto"/>
           </w:pPr>
@@ -1272,12 +1340,12 @@
         <w:spacing w:after="0" w:line="240" w:lineRule="auto"/>
         <w:ind w:left="1440"/>
         <w:rPr>
-          <w:ins w:id="140" w:author="Rei Ruiz" w:date="2016-01-31T15:32:00Z"/>
-          <w:rFonts w:ascii="Arial" w:eastAsia="Times New Roman" w:hAnsi="Arial" w:cs="Arial"/>
-          <w:b/>
-          <w:lang w:eastAsia="en-CA"/>
-        </w:rPr>
-        <w:pPrChange w:id="141" w:author="Rei Ruiz" w:date="2016-01-31T15:32:00Z">
+          <w:ins w:id="139" w:author="Rei Ruiz" w:date="2016-01-31T15:32:00Z"/>
+          <w:rFonts w:ascii="Arial" w:eastAsia="Times New Roman" w:hAnsi="Arial" w:cs="Arial"/>
+          <w:b/>
+          <w:lang w:eastAsia="en-CA"/>
+        </w:rPr>
+        <w:pPrChange w:id="140" w:author="Rei Ruiz" w:date="2016-01-31T15:32:00Z">
           <w:pPr>
             <w:spacing w:after="0" w:line="240" w:lineRule="auto"/>
           </w:pPr>
@@ -1293,18 +1361,18 @@
         </w:numPr>
         <w:spacing w:after="0" w:line="240" w:lineRule="auto"/>
         <w:rPr>
-          <w:ins w:id="142" w:author="Rei Ruiz" w:date="2016-01-31T15:08:00Z"/>
-          <w:rFonts w:ascii="Arial" w:eastAsia="Times New Roman" w:hAnsi="Arial" w:cs="Arial"/>
-          <w:b/>
-          <w:lang w:eastAsia="en-CA"/>
-        </w:rPr>
-        <w:pPrChange w:id="143" w:author="Rei Ruiz" w:date="2016-01-31T15:56:00Z">
+          <w:ins w:id="141" w:author="Rei Ruiz" w:date="2016-01-31T15:08:00Z"/>
+          <w:rFonts w:ascii="Arial" w:eastAsia="Times New Roman" w:hAnsi="Arial" w:cs="Arial"/>
+          <w:b/>
+          <w:lang w:eastAsia="en-CA"/>
+        </w:rPr>
+        <w:pPrChange w:id="142" w:author="Rei Ruiz" w:date="2016-01-31T15:56:00Z">
           <w:pPr>
             <w:spacing w:after="0" w:line="240" w:lineRule="auto"/>
           </w:pPr>
         </w:pPrChange>
       </w:pPr>
-      <w:ins w:id="144" w:author="Rei Ruiz" w:date="2016-01-31T15:08:00Z">
+      <w:ins w:id="143" w:author="Rei Ruiz" w:date="2016-01-31T15:08:00Z">
         <w:r>
           <w:rPr>
             <w:rFonts w:ascii="Arial" w:eastAsia="Times New Roman" w:hAnsi="Arial" w:cs="Arial"/>
@@ -1320,12 +1388,12 @@
         <w:spacing w:after="0" w:line="240" w:lineRule="auto"/>
         <w:ind w:left="1440"/>
         <w:rPr>
-          <w:ins w:id="145" w:author="Rei Ruiz" w:date="2016-01-31T15:53:00Z"/>
-          <w:rFonts w:ascii="Arial" w:eastAsia="Times New Roman" w:hAnsi="Arial" w:cs="Arial"/>
-          <w:b/>
-          <w:lang w:eastAsia="en-CA"/>
-        </w:rPr>
-        <w:pPrChange w:id="146" w:author="Rei Ruiz" w:date="2016-01-31T15:08:00Z">
+          <w:ins w:id="144" w:author="Rei Ruiz" w:date="2016-01-31T15:53:00Z"/>
+          <w:rFonts w:ascii="Arial" w:eastAsia="Times New Roman" w:hAnsi="Arial" w:cs="Arial"/>
+          <w:b/>
+          <w:lang w:eastAsia="en-CA"/>
+        </w:rPr>
+        <w:pPrChange w:id="145" w:author="Rei Ruiz" w:date="2016-01-31T15:08:00Z">
           <w:pPr>
             <w:spacing w:after="0" w:line="240" w:lineRule="auto"/>
           </w:pPr>
@@ -1337,25 +1405,25 @@
         <w:spacing w:after="0" w:line="240" w:lineRule="auto"/>
         <w:ind w:left="720"/>
         <w:rPr>
-          <w:ins w:id="147" w:author="Rei Ruiz" w:date="2016-01-31T15:53:00Z"/>
-          <w:rFonts w:ascii="Arial" w:eastAsia="Times New Roman" w:hAnsi="Arial" w:cs="Arial"/>
-          <w:lang w:eastAsia="en-CA"/>
-          <w:rPrChange w:id="148" w:author="Rei Ruiz" w:date="2016-01-31T15:53:00Z">
+          <w:ins w:id="146" w:author="Rei Ruiz" w:date="2016-01-31T15:53:00Z"/>
+          <w:rFonts w:ascii="Arial" w:eastAsia="Times New Roman" w:hAnsi="Arial" w:cs="Arial"/>
+          <w:lang w:eastAsia="en-CA"/>
+          <w:rPrChange w:id="147" w:author="Rei Ruiz" w:date="2016-01-31T15:53:00Z">
             <w:rPr>
-              <w:ins w:id="149" w:author="Rei Ruiz" w:date="2016-01-31T15:53:00Z"/>
+              <w:ins w:id="148" w:author="Rei Ruiz" w:date="2016-01-31T15:53:00Z"/>
               <w:rFonts w:ascii="Arial" w:eastAsia="Times New Roman" w:hAnsi="Arial" w:cs="Arial"/>
               <w:b/>
               <w:lang w:eastAsia="en-CA"/>
             </w:rPr>
           </w:rPrChange>
         </w:rPr>
-        <w:pPrChange w:id="150" w:author="Rei Ruiz" w:date="2016-01-31T15:56:00Z">
+        <w:pPrChange w:id="149" w:author="Rei Ruiz" w:date="2016-01-31T15:56:00Z">
           <w:pPr>
             <w:spacing w:after="0" w:line="240" w:lineRule="auto"/>
           </w:pPr>
         </w:pPrChange>
       </w:pPr>
-      <w:ins w:id="151" w:author="Rei Ruiz" w:date="2016-01-31T15:53:00Z">
+      <w:ins w:id="150" w:author="Rei Ruiz" w:date="2016-01-31T15:53:00Z">
         <w:r>
           <w:rPr>
             <w:rFonts w:ascii="Arial" w:eastAsia="Times New Roman" w:hAnsi="Arial" w:cs="Arial"/>
@@ -1372,7 +1440,7 @@
           <w:t xml:space="preserve">The main focus of our website remains to be image-centered with easy navigation and minimal text unless necessary. We aim to achieve this through having </w:t>
         </w:r>
       </w:ins>
-      <w:ins w:id="152" w:author="Rei Ruiz" w:date="2016-01-31T15:54:00Z">
+      <w:ins w:id="151" w:author="Rei Ruiz" w:date="2016-01-31T15:54:00Z">
         <w:r>
           <w:rPr>
             <w:rFonts w:ascii="Arial" w:eastAsia="Times New Roman" w:hAnsi="Arial" w:cs="Arial"/>
@@ -1387,12 +1455,12 @@
         <w:spacing w:after="0" w:line="240" w:lineRule="auto"/>
         <w:ind w:left="1440"/>
         <w:rPr>
-          <w:ins w:id="153" w:author="Rei Ruiz" w:date="2016-01-31T15:09:00Z"/>
-          <w:rFonts w:ascii="Arial" w:eastAsia="Times New Roman" w:hAnsi="Arial" w:cs="Arial"/>
-          <w:b/>
-          <w:lang w:eastAsia="en-CA"/>
-        </w:rPr>
-        <w:pPrChange w:id="154" w:author="Rei Ruiz" w:date="2016-01-31T15:08:00Z">
+          <w:ins w:id="152" w:author="Rei Ruiz" w:date="2016-01-31T15:09:00Z"/>
+          <w:rFonts w:ascii="Arial" w:eastAsia="Times New Roman" w:hAnsi="Arial" w:cs="Arial"/>
+          <w:b/>
+          <w:lang w:eastAsia="en-CA"/>
+        </w:rPr>
+        <w:pPrChange w:id="153" w:author="Rei Ruiz" w:date="2016-01-31T15:08:00Z">
           <w:pPr>
             <w:spacing w:after="0" w:line="240" w:lineRule="auto"/>
           </w:pPr>
@@ -1404,17 +1472,17 @@
         <w:spacing w:after="0" w:line="240" w:lineRule="auto"/>
         <w:ind w:left="720"/>
         <w:rPr>
-          <w:ins w:id="155" w:author="Rei Ruiz" w:date="2016-01-31T15:34:00Z"/>
-          <w:rFonts w:ascii="Arial" w:eastAsia="Times New Roman" w:hAnsi="Arial" w:cs="Arial"/>
-          <w:lang w:eastAsia="en-CA"/>
-        </w:rPr>
-        <w:pPrChange w:id="156" w:author="Rei Ruiz" w:date="2016-01-31T15:56:00Z">
+          <w:ins w:id="154" w:author="Rei Ruiz" w:date="2016-01-31T15:34:00Z"/>
+          <w:rFonts w:ascii="Arial" w:eastAsia="Times New Roman" w:hAnsi="Arial" w:cs="Arial"/>
+          <w:lang w:eastAsia="en-CA"/>
+        </w:rPr>
+        <w:pPrChange w:id="155" w:author="Rei Ruiz" w:date="2016-01-31T15:56:00Z">
           <w:pPr>
             <w:spacing w:after="0" w:line="240" w:lineRule="auto"/>
           </w:pPr>
         </w:pPrChange>
       </w:pPr>
-      <w:ins w:id="157" w:author="Rei Ruiz" w:date="2016-01-31T15:08:00Z">
+      <w:ins w:id="156" w:author="Rei Ruiz" w:date="2016-01-31T15:08:00Z">
         <w:r>
           <w:rPr>
             <w:rFonts w:ascii="Arial" w:eastAsia="Times New Roman" w:hAnsi="Arial" w:cs="Arial"/>
@@ -1424,7 +1492,7 @@
           <w:t>Desktop</w:t>
         </w:r>
       </w:ins>
-      <w:ins w:id="158" w:author="Rei Ruiz" w:date="2016-01-31T15:52:00Z">
+      <w:ins w:id="157" w:author="Rei Ruiz" w:date="2016-01-31T15:52:00Z">
         <w:r>
           <w:rPr>
             <w:rFonts w:ascii="Arial" w:eastAsia="Times New Roman" w:hAnsi="Arial" w:cs="Arial"/>
@@ -1434,7 +1502,7 @@
           <w:t>/Tablet</w:t>
         </w:r>
       </w:ins>
-      <w:ins w:id="159" w:author="Rei Ruiz" w:date="2016-01-31T15:08:00Z">
+      <w:ins w:id="158" w:author="Rei Ruiz" w:date="2016-01-31T15:08:00Z">
         <w:r>
           <w:rPr>
             <w:rFonts w:ascii="Arial" w:eastAsia="Times New Roman" w:hAnsi="Arial" w:cs="Arial"/>
@@ -1444,12 +1512,12 @@
           <w:t xml:space="preserve">: </w:t>
         </w:r>
       </w:ins>
-      <w:ins w:id="160" w:author="Rei Ruiz" w:date="2016-01-31T15:10:00Z">
+      <w:ins w:id="159" w:author="Rei Ruiz" w:date="2016-01-31T15:10:00Z">
         <w:r>
           <w:rPr>
             <w:rFonts w:ascii="Arial" w:eastAsia="Times New Roman" w:hAnsi="Arial" w:cs="Arial"/>
             <w:lang w:eastAsia="en-CA"/>
-            <w:rPrChange w:id="161" w:author="Rei Ruiz" w:date="2016-01-31T15:10:00Z">
+            <w:rPrChange w:id="160" w:author="Rei Ruiz" w:date="2016-01-31T15:10:00Z">
               <w:rPr>
                 <w:rFonts w:ascii="Arial" w:eastAsia="Times New Roman" w:hAnsi="Arial" w:cs="Arial"/>
                 <w:b/>
@@ -1467,7 +1535,7 @@
           <w:t>.</w:t>
         </w:r>
       </w:ins>
-      <w:ins w:id="162" w:author="Rei Ruiz" w:date="2016-01-31T15:34:00Z">
+      <w:ins w:id="161" w:author="Rei Ruiz" w:date="2016-01-31T15:34:00Z">
         <w:r>
           <w:rPr>
             <w:rFonts w:ascii="Arial" w:eastAsia="Times New Roman" w:hAnsi="Arial" w:cs="Arial"/>
@@ -1476,7 +1544,7 @@
           <w:t xml:space="preserve"> </w:t>
         </w:r>
       </w:ins>
-      <w:ins w:id="163" w:author="Rei Ruiz" w:date="2016-01-31T15:52:00Z">
+      <w:ins w:id="162" w:author="Rei Ruiz" w:date="2016-01-31T15:52:00Z">
         <w:r>
           <w:rPr>
             <w:rFonts w:ascii="Arial" w:eastAsia="Times New Roman" w:hAnsi="Arial" w:cs="Arial"/>
@@ -1485,7 +1553,7 @@
           <w:t xml:space="preserve">Tablet version will be identical to the desktop layout since our focus is image-focused navigation which is ideal for tablets. </w:t>
         </w:r>
       </w:ins>
-      <w:ins w:id="164" w:author="Rei Ruiz" w:date="2016-01-31T15:34:00Z">
+      <w:ins w:id="163" w:author="Rei Ruiz" w:date="2016-01-31T15:34:00Z">
         <w:r>
           <w:rPr>
             <w:rFonts w:ascii="Arial" w:eastAsia="Times New Roman" w:hAnsi="Arial" w:cs="Arial"/>
@@ -1504,22 +1572,22 @@
         </w:numPr>
         <w:spacing w:after="0" w:line="240" w:lineRule="auto"/>
         <w:rPr>
-          <w:ins w:id="165" w:author="Rei Ruiz" w:date="2016-01-31T15:35:00Z"/>
-          <w:rFonts w:ascii="Arial" w:eastAsia="Times New Roman" w:hAnsi="Arial" w:cs="Arial"/>
-          <w:lang w:eastAsia="en-CA"/>
-        </w:rPr>
-        <w:pPrChange w:id="166" w:author="Rei Ruiz" w:date="2016-01-31T15:56:00Z">
+          <w:ins w:id="164" w:author="Rei Ruiz" w:date="2016-01-31T15:35:00Z"/>
+          <w:rFonts w:ascii="Arial" w:eastAsia="Times New Roman" w:hAnsi="Arial" w:cs="Arial"/>
+          <w:lang w:eastAsia="en-CA"/>
+        </w:rPr>
+        <w:pPrChange w:id="165" w:author="Rei Ruiz" w:date="2016-01-31T15:56:00Z">
           <w:pPr>
             <w:spacing w:after="0" w:line="240" w:lineRule="auto"/>
           </w:pPr>
         </w:pPrChange>
       </w:pPr>
-      <w:ins w:id="167" w:author="Rei Ruiz" w:date="2016-01-31T15:35:00Z">
+      <w:ins w:id="166" w:author="Rei Ruiz" w:date="2016-01-31T15:35:00Z">
         <w:r>
           <w:rPr>
             <w:rFonts w:ascii="Arial" w:eastAsia="Times New Roman" w:hAnsi="Arial" w:cs="Arial"/>
             <w:lang w:eastAsia="en-CA"/>
-            <w:rPrChange w:id="168" w:author="Rei Ruiz" w:date="2016-01-31T15:35:00Z">
+            <w:rPrChange w:id="167" w:author="Rei Ruiz" w:date="2016-01-31T15:35:00Z">
               <w:rPr>
                 <w:rFonts w:ascii="Arial" w:eastAsia="Times New Roman" w:hAnsi="Arial" w:cs="Arial"/>
                 <w:b/>
@@ -1530,7 +1598,7 @@
           <w:t>#</w:t>
         </w:r>
       </w:ins>
-      <w:ins w:id="169" w:author="John Park" w:date="2016-02-14T21:02:00Z">
+      <w:ins w:id="168" w:author="John Park" w:date="2016-02-14T21:02:00Z">
         <w:r>
           <w:rPr>
             <w:rFonts w:ascii="Arial" w:eastAsia="Times New Roman" w:hAnsi="Arial" w:cs="Arial"/>
@@ -1539,13 +1607,13 @@
           <w:t>EBEBEB</w:t>
         </w:r>
       </w:ins>
-      <w:ins w:id="170" w:author="Rei Ruiz" w:date="2016-01-31T15:35:00Z">
-        <w:del w:id="171" w:author="John Park" w:date="2016-02-14T21:02:00Z">
+      <w:ins w:id="169" w:author="Rei Ruiz" w:date="2016-01-31T15:35:00Z">
+        <w:del w:id="170" w:author="John Park" w:date="2016-02-14T21:02:00Z">
           <w:r>
             <w:rPr>
               <w:rFonts w:ascii="Arial" w:eastAsia="Times New Roman" w:hAnsi="Arial" w:cs="Arial"/>
               <w:lang w:eastAsia="en-CA"/>
-              <w:rPrChange w:id="172" w:author="Rei Ruiz" w:date="2016-01-31T15:35:00Z">
+              <w:rPrChange w:id="171" w:author="Rei Ruiz" w:date="2016-01-31T15:35:00Z">
                 <w:rPr>
                   <w:rFonts w:ascii="Arial" w:eastAsia="Times New Roman" w:hAnsi="Arial" w:cs="Arial"/>
                   <w:b/>
@@ -1560,7 +1628,7 @@
           <w:rPr>
             <w:rFonts w:ascii="Arial" w:eastAsia="Times New Roman" w:hAnsi="Arial" w:cs="Arial"/>
             <w:lang w:eastAsia="en-CA"/>
-            <w:rPrChange w:id="173" w:author="Rei Ruiz" w:date="2016-01-31T15:35:00Z">
+            <w:rPrChange w:id="172" w:author="Rei Ruiz" w:date="2016-01-31T15:35:00Z">
               <w:rPr>
                 <w:rFonts w:ascii="Arial" w:eastAsia="Times New Roman" w:hAnsi="Arial" w:cs="Arial"/>
                 <w:b/>
@@ -1578,7 +1646,7 @@
           <w:t xml:space="preserve"> background</w:t>
         </w:r>
       </w:ins>
-      <w:ins w:id="174" w:author="John Park" w:date="2016-02-14T21:05:00Z">
+      <w:ins w:id="173" w:author="John Park" w:date="2016-02-14T21:05:00Z">
         <w:r>
           <w:rPr>
             <w:rFonts w:ascii="Arial" w:eastAsia="Times New Roman" w:hAnsi="Arial" w:cs="Arial"/>
@@ -1597,17 +1665,17 @@
         </w:numPr>
         <w:spacing w:after="0" w:line="240" w:lineRule="auto"/>
         <w:rPr>
-          <w:ins w:id="175" w:author="John Park" w:date="2016-02-14T21:03:00Z"/>
-          <w:rFonts w:ascii="Arial" w:eastAsia="Times New Roman" w:hAnsi="Arial" w:cs="Arial"/>
-          <w:lang w:eastAsia="en-CA"/>
-        </w:rPr>
-        <w:pPrChange w:id="176" w:author="Rei Ruiz" w:date="2016-01-31T15:57:00Z">
+          <w:ins w:id="174" w:author="John Park" w:date="2016-02-14T21:03:00Z"/>
+          <w:rFonts w:ascii="Arial" w:eastAsia="Times New Roman" w:hAnsi="Arial" w:cs="Arial"/>
+          <w:lang w:eastAsia="en-CA"/>
+        </w:rPr>
+        <w:pPrChange w:id="175" w:author="Rei Ruiz" w:date="2016-01-31T15:57:00Z">
           <w:pPr>
             <w:spacing w:after="0" w:line="240" w:lineRule="auto"/>
           </w:pPr>
         </w:pPrChange>
       </w:pPr>
-      <w:ins w:id="177" w:author="Rei Ruiz" w:date="2016-01-31T15:35:00Z">
+      <w:ins w:id="176" w:author="Rei Ruiz" w:date="2016-01-31T15:35:00Z">
         <w:r>
           <w:rPr>
             <w:rFonts w:ascii="Arial" w:eastAsia="Times New Roman" w:hAnsi="Arial" w:cs="Arial"/>
@@ -1616,7 +1684,7 @@
           <w:t>#</w:t>
         </w:r>
       </w:ins>
-      <w:ins w:id="178" w:author="John Park" w:date="2016-02-14T21:02:00Z">
+      <w:ins w:id="177" w:author="John Park" w:date="2016-02-14T21:02:00Z">
         <w:r>
           <w:rPr>
             <w:rFonts w:ascii="Arial" w:eastAsia="Times New Roman" w:hAnsi="Arial" w:cs="Arial"/>
@@ -1625,8 +1693,8 @@
           <w:t>FFFFFF</w:t>
         </w:r>
       </w:ins>
-      <w:ins w:id="179" w:author="Rei Ruiz" w:date="2016-01-31T15:35:00Z">
-        <w:del w:id="180" w:author="John Park" w:date="2016-02-14T21:02:00Z">
+      <w:ins w:id="178" w:author="Rei Ruiz" w:date="2016-01-31T15:35:00Z">
+        <w:del w:id="179" w:author="John Park" w:date="2016-02-14T21:02:00Z">
           <w:r>
             <w:rPr>
               <w:rFonts w:ascii="Arial" w:eastAsia="Times New Roman" w:hAnsi="Arial" w:cs="Arial"/>
@@ -1643,7 +1711,7 @@
           <w:t xml:space="preserve"> for the header</w:t>
         </w:r>
       </w:ins>
-      <w:ins w:id="181" w:author="John Park" w:date="2016-02-14T21:05:00Z">
+      <w:ins w:id="180" w:author="John Park" w:date="2016-02-14T21:05:00Z">
         <w:r>
           <w:rPr>
             <w:rFonts w:ascii="Arial" w:eastAsia="Times New Roman" w:hAnsi="Arial" w:cs="Arial"/>
@@ -1662,17 +1730,17 @@
         </w:numPr>
         <w:spacing w:after="0" w:line="240" w:lineRule="auto"/>
         <w:rPr>
-          <w:ins w:id="182" w:author="Rei Ruiz" w:date="2016-01-31T15:35:00Z"/>
-          <w:rFonts w:ascii="Arial" w:eastAsia="Times New Roman" w:hAnsi="Arial" w:cs="Arial"/>
-          <w:lang w:eastAsia="en-CA"/>
-        </w:rPr>
-        <w:pPrChange w:id="183" w:author="Rei Ruiz" w:date="2016-01-31T15:57:00Z">
+          <w:ins w:id="181" w:author="Rei Ruiz" w:date="2016-01-31T15:35:00Z"/>
+          <w:rFonts w:ascii="Arial" w:eastAsia="Times New Roman" w:hAnsi="Arial" w:cs="Arial"/>
+          <w:lang w:eastAsia="en-CA"/>
+        </w:rPr>
+        <w:pPrChange w:id="182" w:author="Rei Ruiz" w:date="2016-01-31T15:57:00Z">
           <w:pPr>
             <w:spacing w:after="0" w:line="240" w:lineRule="auto"/>
           </w:pPr>
         </w:pPrChange>
       </w:pPr>
-      <w:ins w:id="184" w:author="John Park" w:date="2016-02-14T21:03:00Z">
+      <w:ins w:id="183" w:author="John Park" w:date="2016-02-14T21:03:00Z">
         <w:r>
           <w:rPr>
             <w:rFonts w:ascii="Arial" w:eastAsia="Times New Roman" w:hAnsi="Arial" w:cs="Arial"/>
@@ -1681,8 +1749,8 @@
           <w:t>#E0E0E0 for the footer.</w:t>
         </w:r>
       </w:ins>
-      <w:ins w:id="185" w:author="Rei Ruiz" w:date="2016-01-31T15:35:00Z">
-        <w:del w:id="186" w:author="John Park" w:date="2016-02-14T21:02:00Z">
+      <w:ins w:id="184" w:author="Rei Ruiz" w:date="2016-01-31T15:35:00Z">
+        <w:del w:id="185" w:author="John Park" w:date="2016-02-14T21:02:00Z">
           <w:r>
             <w:rPr>
               <w:rFonts w:ascii="Arial" w:eastAsia="Times New Roman" w:hAnsi="Arial" w:cs="Arial"/>
@@ -1702,17 +1770,17 @@
         </w:numPr>
         <w:spacing w:after="0" w:line="240" w:lineRule="auto"/>
         <w:rPr>
-          <w:ins w:id="187" w:author="Rei Ruiz" w:date="2016-01-31T15:36:00Z"/>
-          <w:rFonts w:ascii="Arial" w:eastAsia="Times New Roman" w:hAnsi="Arial" w:cs="Arial"/>
-          <w:lang w:eastAsia="en-CA"/>
-        </w:rPr>
-        <w:pPrChange w:id="188" w:author="Rei Ruiz" w:date="2016-01-31T15:57:00Z">
+          <w:ins w:id="186" w:author="Rei Ruiz" w:date="2016-01-31T15:36:00Z"/>
+          <w:rFonts w:ascii="Arial" w:eastAsia="Times New Roman" w:hAnsi="Arial" w:cs="Arial"/>
+          <w:lang w:eastAsia="en-CA"/>
+        </w:rPr>
+        <w:pPrChange w:id="187" w:author="Rei Ruiz" w:date="2016-01-31T15:57:00Z">
           <w:pPr>
             <w:spacing w:after="0" w:line="240" w:lineRule="auto"/>
           </w:pPr>
         </w:pPrChange>
       </w:pPr>
-      <w:ins w:id="189" w:author="John Park" w:date="2016-02-14T21:04:00Z">
+      <w:ins w:id="188" w:author="John Park" w:date="2016-02-14T21:04:00Z">
         <w:r>
           <w:rPr>
             <w:rFonts w:ascii="Arial" w:eastAsia="Times New Roman" w:hAnsi="Arial" w:cs="Arial"/>
@@ -1721,8 +1789,8 @@
           <w:t>#000000</w:t>
         </w:r>
       </w:ins>
-      <w:ins w:id="190" w:author="Rei Ruiz" w:date="2016-01-31T15:35:00Z">
-        <w:del w:id="191" w:author="John Park" w:date="2016-02-14T21:04:00Z">
+      <w:ins w:id="189" w:author="Rei Ruiz" w:date="2016-01-31T15:35:00Z">
+        <w:del w:id="190" w:author="John Park" w:date="2016-02-14T21:04:00Z">
           <w:r>
             <w:rPr>
               <w:rFonts w:ascii="Arial" w:eastAsia="Times New Roman" w:hAnsi="Arial" w:cs="Arial"/>
@@ -1739,7 +1807,7 @@
           <w:t xml:space="preserve"> for the navigation</w:t>
         </w:r>
       </w:ins>
-      <w:ins w:id="192" w:author="John Park" w:date="2016-02-14T21:05:00Z">
+      <w:ins w:id="191" w:author="John Park" w:date="2016-02-14T21:05:00Z">
         <w:r>
           <w:rPr>
             <w:rFonts w:ascii="Arial" w:eastAsia="Times New Roman" w:hAnsi="Arial" w:cs="Arial"/>
@@ -1758,17 +1826,17 @@
         </w:numPr>
         <w:spacing w:after="0" w:line="240" w:lineRule="auto"/>
         <w:rPr>
-          <w:ins w:id="193" w:author="Rei Ruiz" w:date="2016-01-31T15:36:00Z"/>
-          <w:rFonts w:ascii="Arial" w:eastAsia="Times New Roman" w:hAnsi="Arial" w:cs="Arial"/>
-          <w:lang w:eastAsia="en-CA"/>
-        </w:rPr>
-        <w:pPrChange w:id="194" w:author="Rei Ruiz" w:date="2016-01-31T15:57:00Z">
+          <w:ins w:id="192" w:author="Rei Ruiz" w:date="2016-01-31T15:36:00Z"/>
+          <w:rFonts w:ascii="Arial" w:eastAsia="Times New Roman" w:hAnsi="Arial" w:cs="Arial"/>
+          <w:lang w:eastAsia="en-CA"/>
+        </w:rPr>
+        <w:pPrChange w:id="193" w:author="Rei Ruiz" w:date="2016-01-31T15:57:00Z">
           <w:pPr>
             <w:spacing w:after="0" w:line="240" w:lineRule="auto"/>
           </w:pPr>
         </w:pPrChange>
       </w:pPr>
-      <w:ins w:id="195" w:author="Rei Ruiz" w:date="2016-01-31T15:36:00Z">
+      <w:ins w:id="194" w:author="Rei Ruiz" w:date="2016-01-31T15:36:00Z">
         <w:r>
           <w:rPr>
             <w:rFonts w:ascii="Arial" w:eastAsia="Times New Roman" w:hAnsi="Arial" w:cs="Arial"/>
@@ -1777,7 +1845,7 @@
           <w:t>#F</w:t>
         </w:r>
       </w:ins>
-      <w:ins w:id="196" w:author="John Park" w:date="2016-02-14T21:04:00Z">
+      <w:ins w:id="195" w:author="John Park" w:date="2016-02-14T21:04:00Z">
         <w:r>
           <w:rPr>
             <w:rFonts w:ascii="Arial" w:eastAsia="Times New Roman" w:hAnsi="Arial" w:cs="Arial"/>
@@ -1786,8 +1854,8 @@
           <w:t>FFFFF for the content background.</w:t>
         </w:r>
       </w:ins>
-      <w:ins w:id="197" w:author="Rei Ruiz" w:date="2016-01-31T15:36:00Z">
-        <w:del w:id="198" w:author="John Park" w:date="2016-02-14T21:04:00Z">
+      <w:ins w:id="196" w:author="Rei Ruiz" w:date="2016-01-31T15:36:00Z">
+        <w:del w:id="197" w:author="John Park" w:date="2016-02-14T21:04:00Z">
           <w:r>
             <w:rPr>
               <w:rFonts w:ascii="Arial" w:eastAsia="Times New Roman" w:hAnsi="Arial" w:cs="Arial"/>
@@ -1807,18 +1875,18 @@
         </w:numPr>
         <w:spacing w:after="0" w:line="240" w:lineRule="auto"/>
         <w:rPr>
-          <w:ins w:id="199" w:author="Rei Ruiz" w:date="2016-01-31T15:11:00Z"/>
-          <w:rFonts w:ascii="Arial" w:eastAsia="Times New Roman" w:hAnsi="Arial" w:cs="Arial"/>
-          <w:b/>
-          <w:lang w:eastAsia="en-CA"/>
-        </w:rPr>
-        <w:pPrChange w:id="200" w:author="Rei Ruiz" w:date="2016-01-31T15:57:00Z">
+          <w:ins w:id="198" w:author="Rei Ruiz" w:date="2016-01-31T15:11:00Z"/>
+          <w:rFonts w:ascii="Arial" w:eastAsia="Times New Roman" w:hAnsi="Arial" w:cs="Arial"/>
+          <w:b/>
+          <w:lang w:eastAsia="en-CA"/>
+        </w:rPr>
+        <w:pPrChange w:id="199" w:author="Rei Ruiz" w:date="2016-01-31T15:57:00Z">
           <w:pPr>
             <w:spacing w:after="0" w:line="240" w:lineRule="auto"/>
           </w:pPr>
         </w:pPrChange>
       </w:pPr>
-      <w:ins w:id="201" w:author="Rei Ruiz" w:date="2016-01-31T15:36:00Z">
+      <w:ins w:id="200" w:author="Rei Ruiz" w:date="2016-01-31T15:36:00Z">
         <w:r>
           <w:rPr>
             <w:rFonts w:ascii="Arial" w:eastAsia="Times New Roman" w:hAnsi="Arial" w:cs="Arial"/>
@@ -1827,7 +1895,7 @@
           <w:t>#000000 for the text</w:t>
         </w:r>
       </w:ins>
-      <w:ins w:id="202" w:author="John Park" w:date="2016-02-14T21:05:00Z">
+      <w:ins w:id="201" w:author="John Park" w:date="2016-02-14T21:05:00Z">
         <w:r>
           <w:rPr>
             <w:rFonts w:ascii="Arial" w:eastAsia="Times New Roman" w:hAnsi="Arial" w:cs="Arial"/>
@@ -1841,20 +1909,20 @@
       <w:pPr>
         <w:spacing w:after="0" w:line="240" w:lineRule="auto"/>
         <w:rPr>
-          <w:ins w:id="203" w:author="Rei Ruiz" w:date="2016-01-31T15:03:00Z"/>
-          <w:rFonts w:ascii="Arial" w:eastAsia="Times New Roman" w:hAnsi="Arial" w:cs="Arial"/>
-          <w:b/>
-          <w:lang w:eastAsia="en-CA"/>
-          <w:rPrChange w:id="204" w:author="Rei Ruiz" w:date="2016-01-31T15:08:00Z">
+          <w:ins w:id="202" w:author="Rei Ruiz" w:date="2016-01-31T15:03:00Z"/>
+          <w:rFonts w:ascii="Arial" w:eastAsia="Times New Roman" w:hAnsi="Arial" w:cs="Arial"/>
+          <w:b/>
+          <w:lang w:eastAsia="en-CA"/>
+          <w:rPrChange w:id="203" w:author="Rei Ruiz" w:date="2016-01-31T15:08:00Z">
             <w:rPr>
-              <w:ins w:id="205" w:author="Rei Ruiz" w:date="2016-01-31T15:03:00Z"/>
+              <w:ins w:id="204" w:author="Rei Ruiz" w:date="2016-01-31T15:03:00Z"/>
               <w:rFonts w:ascii="Arial" w:eastAsia="Times New Roman" w:hAnsi="Arial" w:cs="Arial"/>
               <w:lang w:eastAsia="en-CA"/>
             </w:rPr>
           </w:rPrChange>
         </w:rPr>
       </w:pPr>
-      <w:ins w:id="206" w:author="Rei Ruiz" w:date="2016-01-31T15:13:00Z">
+      <w:ins w:id="205" w:author="Rei Ruiz" w:date="2016-01-31T15:13:00Z">
         <w:r>
           <w:rPr>
             <w:rFonts w:ascii="Arial" w:eastAsia="Times New Roman" w:hAnsi="Arial" w:cs="Arial"/>
@@ -1915,13 +1983,13 @@
                               <w:pPr>
                                 <w:keepNext/>
                                 <w:rPr>
-                                  <w:ins w:id="207" w:author="Rei Ruiz" w:date="2016-01-31T15:17:00Z"/>
+                                  <w:ins w:id="206" w:author="Rei Ruiz" w:date="2016-01-31T15:17:00Z"/>
                                 </w:rPr>
-                                <w:pPrChange w:id="208" w:author="Rei Ruiz" w:date="2016-01-31T15:17:00Z">
+                                <w:pPrChange w:id="207" w:author="Rei Ruiz" w:date="2016-01-31T15:17:00Z">
                                   <w:pPr/>
                                 </w:pPrChange>
                               </w:pPr>
-                              <w:ins w:id="209" w:author="Rei Ruiz" w:date="2016-01-31T15:13:00Z">
+                              <w:ins w:id="208" w:author="Rei Ruiz" w:date="2016-01-31T15:13:00Z">
                                 <w:r>
                                   <w:rPr>
                                     <w:noProof/>
@@ -1975,25 +2043,25 @@
                               <w:pPr>
                                 <w:pStyle w:val="Caption"/>
                                 <w:rPr>
-                                  <w:ins w:id="210" w:author="Rei Ruiz" w:date="2016-01-31T15:17:00Z"/>
+                                  <w:ins w:id="209" w:author="Rei Ruiz" w:date="2016-01-31T15:17:00Z"/>
                                 </w:rPr>
                               </w:pPr>
-                              <w:ins w:id="211" w:author="Rei Ruiz" w:date="2016-01-31T15:17:00Z">
+                              <w:ins w:id="210" w:author="Rei Ruiz" w:date="2016-01-31T15:17:00Z">
                                 <w:r>
                                   <w:t xml:space="preserve">Figure </w:t>
                                 </w:r>
                               </w:ins>
-                              <w:ins w:id="212" w:author="Rei Ruiz" w:date="2016-01-31T15:25:00Z">
+                              <w:ins w:id="211" w:author="Rei Ruiz" w:date="2016-01-31T15:25:00Z">
                                 <w:r>
                                   <w:t>3</w:t>
                                 </w:r>
                               </w:ins>
-                              <w:ins w:id="213" w:author="Rei Ruiz" w:date="2016-01-31T15:17:00Z">
+                              <w:ins w:id="212" w:author="Rei Ruiz" w:date="2016-01-31T15:17:00Z">
                                 <w:r>
                                   <w:t xml:space="preserve"> Gallery Page: Links to the exercises/recipes that can be done in X amount of minutes. </w:t>
                                 </w:r>
                               </w:ins>
-                              <w:ins w:id="214" w:author="Rei Ruiz" w:date="2016-01-31T15:18:00Z">
+                              <w:ins w:id="213" w:author="Rei Ruiz" w:date="2016-01-31T15:18:00Z">
                                 <w:r>
                                   <w:t>The user will also click the gallery image a box will open up revealing all the information on the image clicked.</w:t>
                                 </w:r>
@@ -2180,13 +2248,13 @@
                               <w:pPr>
                                 <w:keepNext/>
                                 <w:rPr>
-                                  <w:ins w:id="215" w:author="Rei Ruiz" w:date="2016-01-31T15:14:00Z"/>
+                                  <w:ins w:id="214" w:author="Rei Ruiz" w:date="2016-01-31T15:14:00Z"/>
                                 </w:rPr>
-                                <w:pPrChange w:id="216" w:author="Rei Ruiz" w:date="2016-01-31T15:14:00Z">
+                                <w:pPrChange w:id="215" w:author="Rei Ruiz" w:date="2016-01-31T15:14:00Z">
                                   <w:pPr/>
                                 </w:pPrChange>
                               </w:pPr>
-                              <w:ins w:id="217" w:author="Rei Ruiz" w:date="2016-01-31T15:13:00Z">
+                              <w:ins w:id="216" w:author="Rei Ruiz" w:date="2016-01-31T15:13:00Z">
                                 <w:r>
                                   <w:rPr>
                                     <w:noProof/>
@@ -2240,25 +2308,25 @@
                               <w:pPr>
                                 <w:pStyle w:val="Caption"/>
                                 <w:rPr>
-                                  <w:ins w:id="218" w:author="Rei Ruiz" w:date="2016-01-31T15:14:00Z"/>
+                                  <w:ins w:id="217" w:author="Rei Ruiz" w:date="2016-01-31T15:14:00Z"/>
                                 </w:rPr>
                               </w:pPr>
-                              <w:ins w:id="219" w:author="Rei Ruiz" w:date="2016-01-31T15:14:00Z">
+                              <w:ins w:id="218" w:author="Rei Ruiz" w:date="2016-01-31T15:14:00Z">
                                 <w:r>
                                   <w:t xml:space="preserve">Figure </w:t>
                                 </w:r>
                               </w:ins>
-                              <w:ins w:id="220" w:author="Rei Ruiz" w:date="2016-01-31T15:25:00Z">
+                              <w:ins w:id="219" w:author="Rei Ruiz" w:date="2016-01-31T15:25:00Z">
                                 <w:r>
                                   <w:t>2</w:t>
                                 </w:r>
                               </w:ins>
-                              <w:ins w:id="221" w:author="Rei Ruiz" w:date="2016-01-31T15:14:00Z">
+                              <w:ins w:id="220" w:author="Rei Ruiz" w:date="2016-01-31T15:14:00Z">
                                 <w:r>
                                   <w:t xml:space="preserve"> Time/Activity Page: There will be two pages similar to this layout; one with links to exercises that</w:t>
                                 </w:r>
                               </w:ins>
-                              <w:ins w:id="222" w:author="Rei Ruiz" w:date="2016-01-31T15:15:00Z">
+                              <w:ins w:id="221" w:author="Rei Ruiz" w:date="2016-01-31T15:15:00Z">
                                 <w:r>
                                   <w:t xml:space="preserve"> can be done in 15, 30, or 60 minutes and one with links to recipes that can be done in 15, 30, or 60 minutes.</w:t>
                                 </w:r>
@@ -2385,7 +2453,7 @@
           </mc:AlternateContent>
         </w:r>
       </w:ins>
-      <w:ins w:id="223" w:author="Rei Ruiz" w:date="2016-01-31T15:12:00Z">
+      <w:ins w:id="222" w:author="Rei Ruiz" w:date="2016-01-31T15:12:00Z">
         <w:r>
           <w:rPr>
             <w:rFonts w:ascii="Arial" w:eastAsia="Times New Roman" w:hAnsi="Arial" w:cs="Arial"/>
@@ -2451,13 +2519,13 @@
                               <w:pPr>
                                 <w:keepNext/>
                                 <w:rPr>
-                                  <w:ins w:id="224" w:author="Rei Ruiz" w:date="2016-01-31T15:13:00Z"/>
+                                  <w:ins w:id="223" w:author="Rei Ruiz" w:date="2016-01-31T15:13:00Z"/>
                                 </w:rPr>
-                                <w:pPrChange w:id="225" w:author="Rei Ruiz" w:date="2016-01-31T15:13:00Z">
+                                <w:pPrChange w:id="224" w:author="Rei Ruiz" w:date="2016-01-31T15:13:00Z">
                                   <w:pPr/>
                                 </w:pPrChange>
                               </w:pPr>
-                              <w:ins w:id="226" w:author="Rei Ruiz" w:date="2016-01-31T15:12:00Z">
+                              <w:ins w:id="225" w:author="Rei Ruiz" w:date="2016-01-31T15:12:00Z">
                                 <w:r>
                                   <w:rPr>
                                     <w:noProof/>
@@ -2509,10 +2577,10 @@
                               <w:pPr>
                                 <w:pStyle w:val="Caption"/>
                                 <w:rPr>
-                                  <w:ins w:id="227" w:author="Rei Ruiz" w:date="2016-01-31T15:13:00Z"/>
+                                  <w:ins w:id="226" w:author="Rei Ruiz" w:date="2016-01-31T15:13:00Z"/>
                                 </w:rPr>
                               </w:pPr>
-                              <w:ins w:id="228" w:author="Rei Ruiz" w:date="2016-01-31T15:13:00Z">
+                              <w:ins w:id="227" w:author="Rei Ruiz" w:date="2016-01-31T15:13:00Z">
                                 <w:r>
                                   <w:t xml:space="preserve">Figure </w:t>
                                 </w:r>
@@ -2526,7 +2594,7 @@
                               <w:r>
                                 <w:fldChar w:fldCharType="separate"/>
                               </w:r>
-                              <w:ins w:id="229" w:author="Rei Ruiz" w:date="2016-01-31T15:51:00Z">
+                              <w:ins w:id="228" w:author="Rei Ruiz" w:date="2016-01-31T15:51:00Z">
                                 <w:r>
                                   <w:rPr>
                                     <w:noProof/>
@@ -2534,7 +2602,7 @@
                                   <w:t>1</w:t>
                                 </w:r>
                               </w:ins>
-                              <w:ins w:id="230" w:author="Rei Ruiz" w:date="2016-01-31T15:13:00Z">
+                              <w:ins w:id="229" w:author="Rei Ruiz" w:date="2016-01-31T15:13:00Z">
                                 <w:r>
                                   <w:fldChar w:fldCharType="end"/>
                                 </w:r>
@@ -2542,7 +2610,7 @@
                                   <w:t xml:space="preserve"> Homepage</w:t>
                                 </w:r>
                               </w:ins>
-                              <w:ins w:id="231" w:author="Rei Ruiz" w:date="2016-01-31T15:15:00Z">
+                              <w:ins w:id="230" w:author="Rei Ruiz" w:date="2016-01-31T15:15:00Z">
                                 <w:r>
                                   <w:t>: Main page th</w:t>
                                 </w:r>
@@ -2699,8 +2767,22 @@
       <w:pPr>
         <w:spacing w:after="0" w:line="240" w:lineRule="auto"/>
         <w:rPr>
-          <w:del w:id="232" w:author="Rei Ruiz" w:date="2016-01-31T15:52:00Z"/>
-          <w:rFonts w:ascii="Arial" w:eastAsia="Times New Roman" w:hAnsi="Arial" w:cs="Arial"/>
+          <w:del w:id="231" w:author="Rei Ruiz" w:date="2016-01-31T15:52:00Z"/>
+          <w:rFonts w:ascii="Arial" w:eastAsia="Times New Roman" w:hAnsi="Arial" w:cs="Arial"/>
+          <w:lang w:eastAsia="en-CA"/>
+        </w:rPr>
+      </w:pPr>
+    </w:p>
+    <w:p>
+      <w:pPr>
+        <w:spacing w:after="0" w:line="240" w:lineRule="auto"/>
+        <w:jc w:val="center"/>
+        <w:rPr>
+          <w:ins w:id="232" w:author="Rei Ruiz" w:date="2016-01-31T15:13:00Z"/>
+          <w:rFonts w:ascii="Arial" w:eastAsia="Times New Roman" w:hAnsi="Arial" w:cs="Arial"/>
+          <w:b/>
+          <w:bCs/>
+          <w:color w:val="000000"/>
           <w:lang w:eastAsia="en-CA"/>
         </w:rPr>
       </w:pPr>
@@ -2718,21 +2800,7 @@
           <w:lang w:eastAsia="en-CA"/>
         </w:rPr>
       </w:pPr>
-    </w:p>
-    <w:p>
-      <w:pPr>
-        <w:spacing w:after="0" w:line="240" w:lineRule="auto"/>
-        <w:jc w:val="center"/>
-        <w:rPr>
-          <w:ins w:id="234" w:author="Rei Ruiz" w:date="2016-01-31T15:13:00Z"/>
-          <w:rFonts w:ascii="Arial" w:eastAsia="Times New Roman" w:hAnsi="Arial" w:cs="Arial"/>
-          <w:b/>
-          <w:bCs/>
-          <w:color w:val="000000"/>
-          <w:lang w:eastAsia="en-CA"/>
-        </w:rPr>
-      </w:pPr>
-      <w:ins w:id="235" w:author="Rei Ruiz" w:date="2016-01-31T15:20:00Z">
+      <w:ins w:id="234" w:author="Rei Ruiz" w:date="2016-01-31T15:20:00Z">
         <w:r>
           <w:rPr>
             <w:rFonts w:ascii="Arial" w:eastAsia="Times New Roman" w:hAnsi="Arial" w:cs="Arial"/>
@@ -2792,13 +2860,13 @@
                               <w:pPr>
                                 <w:keepNext/>
                                 <w:rPr>
-                                  <w:ins w:id="236" w:author="Rei Ruiz" w:date="2016-01-31T15:21:00Z"/>
+                                  <w:ins w:id="235" w:author="Rei Ruiz" w:date="2016-01-31T15:21:00Z"/>
                                 </w:rPr>
-                                <w:pPrChange w:id="237" w:author="Rei Ruiz" w:date="2016-01-31T15:21:00Z">
+                                <w:pPrChange w:id="236" w:author="Rei Ruiz" w:date="2016-01-31T15:21:00Z">
                                   <w:pPr/>
                                 </w:pPrChange>
                               </w:pPr>
-                              <w:ins w:id="238" w:author="Rei Ruiz" w:date="2016-01-31T15:20:00Z">
+                              <w:ins w:id="237" w:author="Rei Ruiz" w:date="2016-01-31T15:20:00Z">
                                 <w:r>
                                   <w:rPr>
                                     <w:noProof/>
@@ -2852,20 +2920,20 @@
                               <w:pPr>
                                 <w:pStyle w:val="Caption"/>
                                 <w:rPr>
-                                  <w:ins w:id="239" w:author="Rei Ruiz" w:date="2016-01-31T15:21:00Z"/>
+                                  <w:ins w:id="238" w:author="Rei Ruiz" w:date="2016-01-31T15:21:00Z"/>
                                 </w:rPr>
                               </w:pPr>
-                              <w:ins w:id="240" w:author="Rei Ruiz" w:date="2016-01-31T15:21:00Z">
+                              <w:ins w:id="239" w:author="Rei Ruiz" w:date="2016-01-31T15:21:00Z">
                                 <w:r>
                                   <w:t xml:space="preserve">Figure </w:t>
                                 </w:r>
                               </w:ins>
-                              <w:ins w:id="241" w:author="Rei Ruiz" w:date="2016-01-31T15:25:00Z">
+                              <w:ins w:id="240" w:author="Rei Ruiz" w:date="2016-01-31T15:25:00Z">
                                 <w:r>
                                   <w:t>5</w:t>
                                 </w:r>
                               </w:ins>
-                              <w:ins w:id="242" w:author="Rei Ruiz" w:date="2016-01-31T15:21:00Z">
+                              <w:ins w:id="241" w:author="Rei Ruiz" w:date="2016-01-31T15:21:00Z">
                                 <w:r>
                                   <w:t xml:space="preserve"> User Registration/Login: </w:t>
                                 </w:r>
@@ -2993,7 +3061,7 @@
           </mc:AlternateContent>
         </w:r>
       </w:ins>
-      <w:ins w:id="243" w:author="Rei Ruiz" w:date="2016-01-31T15:19:00Z">
+      <w:ins w:id="242" w:author="Rei Ruiz" w:date="2016-01-31T15:19:00Z">
         <w:r>
           <w:rPr>
             <w:rFonts w:ascii="Arial" w:eastAsia="Times New Roman" w:hAnsi="Arial" w:cs="Arial"/>
@@ -3053,13 +3121,13 @@
                               <w:pPr>
                                 <w:keepNext/>
                                 <w:rPr>
-                                  <w:ins w:id="244" w:author="Rei Ruiz" w:date="2016-01-31T15:19:00Z"/>
+                                  <w:ins w:id="243" w:author="Rei Ruiz" w:date="2016-01-31T15:19:00Z"/>
                                 </w:rPr>
-                                <w:pPrChange w:id="245" w:author="Rei Ruiz" w:date="2016-01-31T15:19:00Z">
+                                <w:pPrChange w:id="244" w:author="Rei Ruiz" w:date="2016-01-31T15:19:00Z">
                                   <w:pPr/>
                                 </w:pPrChange>
                               </w:pPr>
-                              <w:ins w:id="246" w:author="Rei Ruiz" w:date="2016-01-31T15:19:00Z">
+                              <w:ins w:id="245" w:author="Rei Ruiz" w:date="2016-01-31T15:19:00Z">
                                 <w:r>
                                   <w:rPr>
                                     <w:noProof/>
@@ -3113,20 +3181,20 @@
                               <w:pPr>
                                 <w:pStyle w:val="Caption"/>
                                 <w:rPr>
-                                  <w:ins w:id="247" w:author="Rei Ruiz" w:date="2016-01-31T15:19:00Z"/>
+                                  <w:ins w:id="246" w:author="Rei Ruiz" w:date="2016-01-31T15:19:00Z"/>
                                 </w:rPr>
                               </w:pPr>
-                              <w:ins w:id="248" w:author="Rei Ruiz" w:date="2016-01-31T15:19:00Z">
+                              <w:ins w:id="247" w:author="Rei Ruiz" w:date="2016-01-31T15:19:00Z">
                                 <w:r>
                                   <w:t xml:space="preserve">Figure </w:t>
                                 </w:r>
                               </w:ins>
-                              <w:ins w:id="249" w:author="Rei Ruiz" w:date="2016-01-31T15:25:00Z">
+                              <w:ins w:id="248" w:author="Rei Ruiz" w:date="2016-01-31T15:25:00Z">
                                 <w:r>
                                   <w:t>4</w:t>
                                 </w:r>
                               </w:ins>
-                              <w:ins w:id="250" w:author="Rei Ruiz" w:date="2016-01-31T15:19:00Z">
+                              <w:ins w:id="249" w:author="Rei Ruiz" w:date="2016-01-31T15:19:00Z">
                                 <w:r>
                                   <w:t xml:space="preserve"> The User Page: </w:t>
                                 </w:r>
@@ -3266,6 +3334,20 @@
         <w:spacing w:after="0" w:line="240" w:lineRule="auto"/>
         <w:jc w:val="center"/>
         <w:rPr>
+          <w:ins w:id="250" w:author="Rei Ruiz" w:date="2016-01-31T15:13:00Z"/>
+          <w:rFonts w:ascii="Arial" w:eastAsia="Times New Roman" w:hAnsi="Arial" w:cs="Arial"/>
+          <w:b/>
+          <w:bCs/>
+          <w:color w:val="000000"/>
+          <w:lang w:eastAsia="en-CA"/>
+        </w:rPr>
+      </w:pPr>
+    </w:p>
+    <w:p>
+      <w:pPr>
+        <w:spacing w:after="0" w:line="240" w:lineRule="auto"/>
+        <w:jc w:val="center"/>
+        <w:rPr>
           <w:ins w:id="251" w:author="Rei Ruiz" w:date="2016-01-31T15:13:00Z"/>
           <w:rFonts w:ascii="Arial" w:eastAsia="Times New Roman" w:hAnsi="Arial" w:cs="Arial"/>
           <w:b/>
@@ -3490,7 +3572,7 @@
         <w:spacing w:after="0" w:line="240" w:lineRule="auto"/>
         <w:jc w:val="center"/>
         <w:rPr>
-          <w:ins w:id="267" w:author="Rei Ruiz" w:date="2016-01-31T15:13:00Z"/>
+          <w:ins w:id="267" w:author="Rei Ruiz" w:date="2016-01-31T15:55:00Z"/>
           <w:rFonts w:ascii="Arial" w:eastAsia="Times New Roman" w:hAnsi="Arial" w:cs="Arial"/>
           <w:b/>
           <w:bCs/>
@@ -3616,54 +3698,40 @@
         <w:spacing w:after="0" w:line="240" w:lineRule="auto"/>
         <w:jc w:val="center"/>
         <w:rPr>
-          <w:ins w:id="276" w:author="Rei Ruiz" w:date="2016-01-31T15:55:00Z"/>
-          <w:rFonts w:ascii="Arial" w:eastAsia="Times New Roman" w:hAnsi="Arial" w:cs="Arial"/>
-          <w:b/>
-          <w:bCs/>
-          <w:color w:val="000000"/>
-          <w:lang w:eastAsia="en-CA"/>
-        </w:rPr>
-      </w:pPr>
-    </w:p>
-    <w:p>
-      <w:pPr>
-        <w:spacing w:after="0" w:line="240" w:lineRule="auto"/>
-        <w:jc w:val="center"/>
+          <w:ins w:id="276" w:author="Rei Ruiz" w:date="2016-01-31T15:13:00Z"/>
+          <w:rFonts w:ascii="Arial" w:eastAsia="Times New Roman" w:hAnsi="Arial" w:cs="Arial"/>
+          <w:b/>
+          <w:bCs/>
+          <w:color w:val="000000"/>
+          <w:lang w:eastAsia="en-CA"/>
+        </w:rPr>
+      </w:pPr>
+    </w:p>
+    <w:p>
+      <w:pPr>
+        <w:spacing w:after="0" w:line="240" w:lineRule="auto"/>
+        <w:ind w:left="720"/>
         <w:rPr>
           <w:ins w:id="277" w:author="Rei Ruiz" w:date="2016-01-31T15:13:00Z"/>
           <w:rFonts w:ascii="Arial" w:eastAsia="Times New Roman" w:hAnsi="Arial" w:cs="Arial"/>
-          <w:b/>
-          <w:bCs/>
-          <w:color w:val="000000"/>
-          <w:lang w:eastAsia="en-CA"/>
-        </w:rPr>
-      </w:pPr>
-    </w:p>
-    <w:p>
-      <w:pPr>
-        <w:spacing w:after="0" w:line="240" w:lineRule="auto"/>
-        <w:ind w:left="720"/>
-        <w:rPr>
-          <w:ins w:id="278" w:author="Rei Ruiz" w:date="2016-01-31T15:13:00Z"/>
-          <w:rFonts w:ascii="Arial" w:eastAsia="Times New Roman" w:hAnsi="Arial" w:cs="Arial"/>
-          <w:bCs/>
-          <w:color w:val="000000"/>
-          <w:lang w:eastAsia="en-CA"/>
-          <w:rPrChange w:id="279" w:author="Rei Ruiz" w:date="2016-01-31T15:22:00Z">
+          <w:bCs/>
+          <w:color w:val="000000"/>
+          <w:lang w:eastAsia="en-CA"/>
+          <w:rPrChange w:id="278" w:author="Rei Ruiz" w:date="2016-01-31T15:22:00Z">
             <w:rPr>
-              <w:ins w:id="280" w:author="Rei Ruiz" w:date="2016-01-31T15:13:00Z"/>
+              <w:ins w:id="279" w:author="Rei Ruiz" w:date="2016-01-31T15:13:00Z"/>
               <w:lang w:eastAsia="en-CA"/>
             </w:rPr>
           </w:rPrChange>
         </w:rPr>
-        <w:pPrChange w:id="281" w:author="Rei Ruiz" w:date="2016-01-31T15:32:00Z">
+        <w:pPrChange w:id="280" w:author="Rei Ruiz" w:date="2016-01-31T15:32:00Z">
           <w:pPr>
             <w:spacing w:after="0" w:line="240" w:lineRule="auto"/>
             <w:jc w:val="center"/>
           </w:pPr>
         </w:pPrChange>
       </w:pPr>
-      <w:ins w:id="282" w:author="Rei Ruiz" w:date="2016-01-31T15:22:00Z">
+      <w:ins w:id="281" w:author="Rei Ruiz" w:date="2016-01-31T15:22:00Z">
         <w:r>
           <w:rPr>
             <w:rFonts w:ascii="Arial" w:eastAsia="Times New Roman" w:hAnsi="Arial" w:cs="Arial"/>
@@ -3676,11 +3744,11 @@
           <w:t xml:space="preserve">Print Layout: </w:t>
         </w:r>
       </w:ins>
-      <w:ins w:id="283" w:author="Rei Ruiz" w:date="2016-01-31T15:32:00Z">
+      <w:ins w:id="282" w:author="Rei Ruiz" w:date="2016-01-31T15:32:00Z">
         <w:r>
           <w:rPr>
             <w:rFonts w:ascii="Arial" w:hAnsi="Arial" w:cs="Arial"/>
-            <w:rPrChange w:id="284" w:author="Rei Ruiz" w:date="2016-01-31T15:32:00Z">
+            <w:rPrChange w:id="283" w:author="Rei Ruiz" w:date="2016-01-31T15:32:00Z">
               <w:rPr/>
             </w:rPrChange>
           </w:rPr>
@@ -3693,15 +3761,15 @@
         <w:spacing w:after="0" w:line="240" w:lineRule="auto"/>
         <w:jc w:val="center"/>
         <w:rPr>
-          <w:ins w:id="285" w:author="Rei Ruiz" w:date="2016-01-31T15:13:00Z"/>
-          <w:rFonts w:ascii="Arial" w:eastAsia="Times New Roman" w:hAnsi="Arial" w:cs="Arial"/>
-          <w:b/>
-          <w:bCs/>
-          <w:color w:val="000000"/>
-          <w:lang w:eastAsia="en-CA"/>
-        </w:rPr>
-      </w:pPr>
-      <w:ins w:id="286" w:author="Rei Ruiz" w:date="2016-01-31T15:26:00Z">
+          <w:ins w:id="284" w:author="Rei Ruiz" w:date="2016-01-31T15:13:00Z"/>
+          <w:rFonts w:ascii="Arial" w:eastAsia="Times New Roman" w:hAnsi="Arial" w:cs="Arial"/>
+          <w:b/>
+          <w:bCs/>
+          <w:color w:val="000000"/>
+          <w:lang w:eastAsia="en-CA"/>
+        </w:rPr>
+      </w:pPr>
+      <w:ins w:id="285" w:author="Rei Ruiz" w:date="2016-01-31T15:26:00Z">
         <w:r>
           <w:rPr>
             <w:rFonts w:ascii="Arial" w:eastAsia="Times New Roman" w:hAnsi="Arial" w:cs="Arial"/>
@@ -3761,13 +3829,13 @@
                               <w:pPr>
                                 <w:keepNext/>
                                 <w:rPr>
-                                  <w:ins w:id="287" w:author="Rei Ruiz" w:date="2016-01-31T15:27:00Z"/>
+                                  <w:ins w:id="286" w:author="Rei Ruiz" w:date="2016-01-31T15:27:00Z"/>
                                 </w:rPr>
-                                <w:pPrChange w:id="288" w:author="Rei Ruiz" w:date="2016-01-31T15:27:00Z">
+                                <w:pPrChange w:id="287" w:author="Rei Ruiz" w:date="2016-01-31T15:27:00Z">
                                   <w:pPr/>
                                 </w:pPrChange>
                               </w:pPr>
-                              <w:ins w:id="289" w:author="Rei Ruiz" w:date="2016-01-31T15:26:00Z">
+                              <w:ins w:id="288" w:author="Rei Ruiz" w:date="2016-01-31T15:26:00Z">
                                 <w:r>
                                   <w:rPr>
                                     <w:noProof/>
@@ -3821,15 +3889,15 @@
                               <w:pPr>
                                 <w:pStyle w:val="Caption"/>
                                 <w:rPr>
-                                  <w:ins w:id="290" w:author="Rei Ruiz" w:date="2016-01-31T15:27:00Z"/>
+                                  <w:ins w:id="289" w:author="Rei Ruiz" w:date="2016-01-31T15:27:00Z"/>
                                 </w:rPr>
                               </w:pPr>
-                              <w:ins w:id="291" w:author="Rei Ruiz" w:date="2016-01-31T15:27:00Z">
+                              <w:ins w:id="290" w:author="Rei Ruiz" w:date="2016-01-31T15:27:00Z">
                                 <w:r>
                                   <w:t>Figure 6 Wireframe of print layout for all major pages (home, exercise, recipe, etc.</w:t>
                                 </w:r>
                               </w:ins>
-                              <w:ins w:id="292" w:author="Rei Ruiz" w:date="2016-01-31T15:33:00Z">
+                              <w:ins w:id="291" w:author="Rei Ruiz" w:date="2016-01-31T15:33:00Z">
                                 <w:r>
                                   <w:t>)</w:t>
                                 </w:r>
@@ -4004,13 +4072,13 @@
                               <w:pPr>
                                 <w:keepNext/>
                                 <w:rPr>
-                                  <w:ins w:id="293" w:author="Rei Ruiz" w:date="2016-01-31T15:28:00Z"/>
+                                  <w:ins w:id="292" w:author="Rei Ruiz" w:date="2016-01-31T15:28:00Z"/>
                                 </w:rPr>
-                                <w:pPrChange w:id="294" w:author="Rei Ruiz" w:date="2016-01-31T15:28:00Z">
+                                <w:pPrChange w:id="293" w:author="Rei Ruiz" w:date="2016-01-31T15:28:00Z">
                                   <w:pPr/>
                                 </w:pPrChange>
                               </w:pPr>
-                              <w:ins w:id="295" w:author="Rei Ruiz" w:date="2016-01-31T15:26:00Z">
+                              <w:ins w:id="294" w:author="Rei Ruiz" w:date="2016-01-31T15:26:00Z">
                                 <w:r>
                                   <w:rPr>
                                     <w:noProof/>
@@ -4064,20 +4132,20 @@
                               <w:pPr>
                                 <w:pStyle w:val="Caption"/>
                                 <w:rPr>
-                                  <w:ins w:id="296" w:author="Rei Ruiz" w:date="2016-01-31T15:28:00Z"/>
+                                  <w:ins w:id="295" w:author="Rei Ruiz" w:date="2016-01-31T15:28:00Z"/>
                                 </w:rPr>
                               </w:pPr>
-                              <w:ins w:id="297" w:author="Rei Ruiz" w:date="2016-01-31T15:28:00Z">
+                              <w:ins w:id="296" w:author="Rei Ruiz" w:date="2016-01-31T15:28:00Z">
                                 <w:r>
                                   <w:t xml:space="preserve">Figure </w:t>
                                 </w:r>
                               </w:ins>
-                              <w:ins w:id="298" w:author="Rei Ruiz" w:date="2016-01-31T15:29:00Z">
+                              <w:ins w:id="297" w:author="Rei Ruiz" w:date="2016-01-31T15:29:00Z">
                                 <w:r>
                                   <w:t>7</w:t>
                                 </w:r>
                               </w:ins>
-                              <w:ins w:id="299" w:author="Rei Ruiz" w:date="2016-01-31T15:28:00Z">
+                              <w:ins w:id="298" w:author="Rei Ruiz" w:date="2016-01-31T15:28:00Z">
                                 <w:r>
                                   <w:t xml:space="preserve"> </w:t>
                                 </w:r>
@@ -4211,7 +4279,7 @@
           </mc:AlternateContent>
         </w:r>
       </w:ins>
-      <w:ins w:id="300" w:author="Rei Ruiz" w:date="2016-01-31T15:29:00Z">
+      <w:ins w:id="299" w:author="Rei Ruiz" w:date="2016-01-31T15:29:00Z">
         <w:r>
           <w:rPr>
             <w:rFonts w:ascii="Arial" w:eastAsia="Times New Roman" w:hAnsi="Arial" w:cs="Arial"/>
@@ -4271,13 +4339,13 @@
                               <w:pPr>
                                 <w:keepNext/>
                                 <w:rPr>
-                                  <w:ins w:id="301" w:author="Rei Ruiz" w:date="2016-01-31T15:30:00Z"/>
+                                  <w:ins w:id="300" w:author="Rei Ruiz" w:date="2016-01-31T15:30:00Z"/>
                                 </w:rPr>
-                                <w:pPrChange w:id="302" w:author="Rei Ruiz" w:date="2016-01-31T15:30:00Z">
+                                <w:pPrChange w:id="301" w:author="Rei Ruiz" w:date="2016-01-31T15:30:00Z">
                                   <w:pPr/>
                                 </w:pPrChange>
                               </w:pPr>
-                              <w:ins w:id="303" w:author="Rei Ruiz" w:date="2016-01-31T15:29:00Z">
+                              <w:ins w:id="302" w:author="Rei Ruiz" w:date="2016-01-31T15:29:00Z">
                                 <w:r>
                                   <w:rPr>
                                     <w:noProof/>
@@ -4331,15 +4399,15 @@
                               <w:pPr>
                                 <w:pStyle w:val="Caption"/>
                                 <w:rPr>
-                                  <w:ins w:id="304" w:author="Rei Ruiz" w:date="2016-01-31T15:30:00Z"/>
+                                  <w:ins w:id="303" w:author="Rei Ruiz" w:date="2016-01-31T15:30:00Z"/>
                                 </w:rPr>
                               </w:pPr>
-                              <w:ins w:id="305" w:author="Rei Ruiz" w:date="2016-01-31T15:30:00Z">
+                              <w:ins w:id="304" w:author="Rei Ruiz" w:date="2016-01-31T15:30:00Z">
                                 <w:r>
                                   <w:t>Figure 8</w:t>
                                 </w:r>
                               </w:ins>
-                              <w:ins w:id="306" w:author="Rei Ruiz" w:date="2016-01-31T15:31:00Z">
+                              <w:ins w:id="305" w:author="Rei Ruiz" w:date="2016-01-31T15:31:00Z">
                                 <w:r>
                                   <w:t xml:space="preserve"> </w:t>
                                 </w:r>
@@ -4474,6 +4542,20 @@
         <w:spacing w:after="0" w:line="240" w:lineRule="auto"/>
         <w:jc w:val="center"/>
         <w:rPr>
+          <w:ins w:id="306" w:author="Rei Ruiz" w:date="2016-01-31T15:55:00Z"/>
+          <w:rFonts w:ascii="Arial" w:eastAsia="Times New Roman" w:hAnsi="Arial" w:cs="Arial"/>
+          <w:b/>
+          <w:bCs/>
+          <w:color w:val="000000"/>
+          <w:lang w:eastAsia="en-CA"/>
+        </w:rPr>
+      </w:pPr>
+    </w:p>
+    <w:p>
+      <w:pPr>
+        <w:spacing w:after="0" w:line="240" w:lineRule="auto"/>
+        <w:jc w:val="center"/>
+        <w:rPr>
           <w:ins w:id="307" w:author="Rei Ruiz" w:date="2016-01-31T15:55:00Z"/>
           <w:rFonts w:ascii="Arial" w:eastAsia="Times New Roman" w:hAnsi="Arial" w:cs="Arial"/>
           <w:b/>
@@ -4782,7 +4864,7 @@
         <w:spacing w:after="0" w:line="240" w:lineRule="auto"/>
         <w:jc w:val="center"/>
         <w:rPr>
-          <w:ins w:id="329" w:author="Rei Ruiz" w:date="2016-01-31T15:55:00Z"/>
+          <w:ins w:id="329" w:author="Rei Ruiz" w:date="2016-01-31T15:56:00Z"/>
           <w:rFonts w:ascii="Arial" w:eastAsia="Times New Roman" w:hAnsi="Arial" w:cs="Arial"/>
           <w:b/>
           <w:bCs/>
@@ -4824,21 +4906,7 @@
         <w:spacing w:after="0" w:line="240" w:lineRule="auto"/>
         <w:jc w:val="center"/>
         <w:rPr>
-          <w:ins w:id="332" w:author="Rei Ruiz" w:date="2016-01-31T15:56:00Z"/>
-          <w:rFonts w:ascii="Arial" w:eastAsia="Times New Roman" w:hAnsi="Arial" w:cs="Arial"/>
-          <w:b/>
-          <w:bCs/>
-          <w:color w:val="000000"/>
-          <w:lang w:eastAsia="en-CA"/>
-        </w:rPr>
-      </w:pPr>
-    </w:p>
-    <w:p>
-      <w:pPr>
-        <w:spacing w:after="0" w:line="240" w:lineRule="auto"/>
-        <w:jc w:val="center"/>
-        <w:rPr>
-          <w:ins w:id="333" w:author="Rei Ruiz" w:date="2016-01-31T15:13:00Z"/>
+          <w:ins w:id="332" w:author="Rei Ruiz" w:date="2016-01-31T15:13:00Z"/>
           <w:rFonts w:ascii="Arial" w:eastAsia="Times New Roman" w:hAnsi="Arial" w:cs="Arial"/>
           <w:b/>
           <w:bCs/>
@@ -4852,20 +4920,20 @@
         <w:spacing w:after="0" w:line="240" w:lineRule="auto"/>
         <w:ind w:left="720"/>
         <w:rPr>
-          <w:ins w:id="334" w:author="Rei Ruiz" w:date="2016-01-31T15:39:00Z"/>
-          <w:rFonts w:ascii="Arial" w:eastAsia="Times New Roman" w:hAnsi="Arial" w:cs="Arial"/>
-          <w:bCs/>
-          <w:color w:val="000000"/>
-          <w:lang w:eastAsia="en-CA"/>
-        </w:rPr>
-        <w:pPrChange w:id="335" w:author="Rei Ruiz" w:date="2016-01-31T15:52:00Z">
+          <w:ins w:id="333" w:author="Rei Ruiz" w:date="2016-01-31T15:39:00Z"/>
+          <w:rFonts w:ascii="Arial" w:eastAsia="Times New Roman" w:hAnsi="Arial" w:cs="Arial"/>
+          <w:bCs/>
+          <w:color w:val="000000"/>
+          <w:lang w:eastAsia="en-CA"/>
+        </w:rPr>
+        <w:pPrChange w:id="334" w:author="Rei Ruiz" w:date="2016-01-31T15:52:00Z">
           <w:pPr>
             <w:spacing w:after="0" w:line="240" w:lineRule="auto"/>
             <w:jc w:val="center"/>
           </w:pPr>
         </w:pPrChange>
       </w:pPr>
-      <w:ins w:id="336" w:author="Rei Ruiz" w:date="2016-01-31T15:39:00Z">
+      <w:ins w:id="335" w:author="Rei Ruiz" w:date="2016-01-31T15:39:00Z">
         <w:r>
           <w:rPr>
             <w:rFonts w:ascii="Arial" w:eastAsia="Times New Roman" w:hAnsi="Arial" w:cs="Arial"/>
@@ -4878,7 +4946,7 @@
           <w:t xml:space="preserve">Mobile Website: </w:t>
         </w:r>
       </w:ins>
-      <w:ins w:id="337" w:author="Rei Ruiz" w:date="2016-01-31T15:42:00Z">
+      <w:ins w:id="336" w:author="Rei Ruiz" w:date="2016-01-31T15:42:00Z">
         <w:r>
           <w:rPr>
             <w:rFonts w:ascii="Arial" w:eastAsia="Times New Roman" w:hAnsi="Arial" w:cs="Arial"/>
@@ -4889,7 +4957,7 @@
           <w:t xml:space="preserve">General layout will contain </w:t>
         </w:r>
       </w:ins>
-      <w:ins w:id="338" w:author="Rei Ruiz" w:date="2016-01-31T15:43:00Z">
+      <w:ins w:id="337" w:author="Rei Ruiz" w:date="2016-01-31T15:43:00Z">
         <w:r>
           <w:rPr>
             <w:rFonts w:ascii="Arial" w:eastAsia="Times New Roman" w:hAnsi="Arial" w:cs="Arial"/>
@@ -4900,7 +4968,7 @@
           <w:t>an image</w:t>
         </w:r>
       </w:ins>
-      <w:ins w:id="339" w:author="Rei Ruiz" w:date="2016-01-31T15:42:00Z">
+      <w:ins w:id="338" w:author="Rei Ruiz" w:date="2016-01-31T15:42:00Z">
         <w:r>
           <w:rPr>
             <w:rFonts w:ascii="Arial" w:eastAsia="Times New Roman" w:hAnsi="Arial" w:cs="Arial"/>
@@ -4916,7 +4984,7 @@
             <w:bCs/>
             <w:color w:val="000000"/>
             <w:lang w:eastAsia="en-CA"/>
-            <w:rPrChange w:id="340" w:author="Rei Ruiz" w:date="2016-01-31T15:42:00Z">
+            <w:rPrChange w:id="339" w:author="Rei Ruiz" w:date="2016-01-31T15:42:00Z">
               <w:rPr>
                 <w:rFonts w:ascii="Arial" w:eastAsia="Times New Roman" w:hAnsi="Arial" w:cs="Arial"/>
                 <w:b/>
@@ -4947,7 +5015,7 @@
           <w:t xml:space="preserve">user page, </w:t>
         </w:r>
       </w:ins>
-      <w:ins w:id="341" w:author="Rei Ruiz" w:date="2016-01-31T15:43:00Z">
+      <w:ins w:id="340" w:author="Rei Ruiz" w:date="2016-01-31T15:43:00Z">
         <w:r>
           <w:rPr>
             <w:rFonts w:ascii="Arial" w:eastAsia="Times New Roman" w:hAnsi="Arial" w:cs="Arial"/>
@@ -4958,7 +5026,7 @@
           <w:t xml:space="preserve">logo image at the </w:t>
         </w:r>
       </w:ins>
-      <w:ins w:id="342" w:author="Rei Ruiz" w:date="2016-01-31T15:42:00Z">
+      <w:ins w:id="341" w:author="Rei Ruiz" w:date="2016-01-31T15:42:00Z">
         <w:r>
           <w:rPr>
             <w:rFonts w:ascii="Arial" w:eastAsia="Times New Roman" w:hAnsi="Arial" w:cs="Arial"/>
@@ -4969,7 +5037,7 @@
           <w:t xml:space="preserve">top middle </w:t>
         </w:r>
       </w:ins>
-      <w:ins w:id="343" w:author="Rei Ruiz" w:date="2016-01-31T15:43:00Z">
+      <w:ins w:id="342" w:author="Rei Ruiz" w:date="2016-01-31T15:43:00Z">
         <w:r>
           <w:rPr>
             <w:rFonts w:ascii="Arial" w:eastAsia="Times New Roman" w:hAnsi="Arial" w:cs="Arial"/>
@@ -4980,14 +5048,14 @@
           <w:t xml:space="preserve">linking </w:t>
         </w:r>
       </w:ins>
-      <w:ins w:id="344" w:author="Rei Ruiz" w:date="2016-01-31T15:42:00Z">
+      <w:ins w:id="343" w:author="Rei Ruiz" w:date="2016-01-31T15:42:00Z">
         <w:r>
           <w:rPr>
             <w:rFonts w:ascii="Arial" w:eastAsia="Times New Roman" w:hAnsi="Arial" w:cs="Arial"/>
             <w:bCs/>
             <w:color w:val="000000"/>
             <w:lang w:eastAsia="en-CA"/>
-            <w:rPrChange w:id="345" w:author="Rei Ruiz" w:date="2016-01-31T15:42:00Z">
+            <w:rPrChange w:id="344" w:author="Rei Ruiz" w:date="2016-01-31T15:42:00Z">
               <w:rPr>
                 <w:rFonts w:ascii="Arial" w:eastAsia="Times New Roman" w:hAnsi="Arial" w:cs="Arial"/>
                 <w:b/>
@@ -5000,7 +5068,7 @@
           <w:t>to home</w:t>
         </w:r>
       </w:ins>
-      <w:ins w:id="346" w:author="Rei Ruiz" w:date="2016-01-31T15:43:00Z">
+      <w:ins w:id="345" w:author="Rei Ruiz" w:date="2016-01-31T15:43:00Z">
         <w:r>
           <w:rPr>
             <w:rFonts w:ascii="Arial" w:eastAsia="Times New Roman" w:hAnsi="Arial" w:cs="Arial"/>
@@ -5016,14 +5084,14 @@
       <w:pPr>
         <w:spacing w:after="0" w:line="240" w:lineRule="auto"/>
         <w:rPr>
-          <w:ins w:id="347" w:author="Rei Ruiz" w:date="2016-01-31T15:13:00Z"/>
-          <w:rFonts w:ascii="Arial" w:eastAsia="Times New Roman" w:hAnsi="Arial" w:cs="Arial"/>
-          <w:bCs/>
-          <w:color w:val="000000"/>
-          <w:lang w:eastAsia="en-CA"/>
-          <w:rPrChange w:id="348" w:author="Rei Ruiz" w:date="2016-01-31T15:39:00Z">
+          <w:ins w:id="346" w:author="Rei Ruiz" w:date="2016-01-31T15:13:00Z"/>
+          <w:rFonts w:ascii="Arial" w:eastAsia="Times New Roman" w:hAnsi="Arial" w:cs="Arial"/>
+          <w:bCs/>
+          <w:color w:val="000000"/>
+          <w:lang w:eastAsia="en-CA"/>
+          <w:rPrChange w:id="347" w:author="Rei Ruiz" w:date="2016-01-31T15:39:00Z">
             <w:rPr>
-              <w:ins w:id="349" w:author="Rei Ruiz" w:date="2016-01-31T15:13:00Z"/>
+              <w:ins w:id="348" w:author="Rei Ruiz" w:date="2016-01-31T15:13:00Z"/>
               <w:rFonts w:ascii="Arial" w:eastAsia="Times New Roman" w:hAnsi="Arial" w:cs="Arial"/>
               <w:b/>
               <w:bCs/>
@@ -5032,14 +5100,14 @@
             </w:rPr>
           </w:rPrChange>
         </w:rPr>
-        <w:pPrChange w:id="350" w:author="Rei Ruiz" w:date="2016-01-31T15:39:00Z">
+        <w:pPrChange w:id="349" w:author="Rei Ruiz" w:date="2016-01-31T15:39:00Z">
           <w:pPr>
             <w:spacing w:after="0" w:line="240" w:lineRule="auto"/>
             <w:jc w:val="center"/>
           </w:pPr>
         </w:pPrChange>
       </w:pPr>
-      <w:ins w:id="351" w:author="Rei Ruiz" w:date="2016-01-31T15:39:00Z">
+      <w:ins w:id="350" w:author="Rei Ruiz" w:date="2016-01-31T15:39:00Z">
         <w:r>
           <w:rPr>
             <w:rFonts w:ascii="Arial" w:eastAsia="Times New Roman" w:hAnsi="Arial" w:cs="Arial"/>
@@ -5098,13 +5166,13 @@
                               <w:pPr>
                                 <w:keepNext/>
                                 <w:rPr>
-                                  <w:ins w:id="352" w:author="Rei Ruiz" w:date="2016-01-31T15:42:00Z"/>
+                                  <w:ins w:id="351" w:author="Rei Ruiz" w:date="2016-01-31T15:42:00Z"/>
                                 </w:rPr>
-                                <w:pPrChange w:id="353" w:author="Rei Ruiz" w:date="2016-01-31T15:42:00Z">
+                                <w:pPrChange w:id="352" w:author="Rei Ruiz" w:date="2016-01-31T15:42:00Z">
                                   <w:pPr/>
                                 </w:pPrChange>
                               </w:pPr>
-                              <w:ins w:id="354" w:author="Rei Ruiz" w:date="2016-01-31T15:39:00Z">
+                              <w:ins w:id="353" w:author="Rei Ruiz" w:date="2016-01-31T15:39:00Z">
                                 <w:r>
                                   <w:rPr>
                                     <w:noProof/>
@@ -5158,20 +5226,20 @@
                               <w:pPr>
                                 <w:pStyle w:val="Caption"/>
                                 <w:rPr>
-                                  <w:ins w:id="355" w:author="Rei Ruiz" w:date="2016-01-31T15:42:00Z"/>
+                                  <w:ins w:id="354" w:author="Rei Ruiz" w:date="2016-01-31T15:42:00Z"/>
                                 </w:rPr>
                               </w:pPr>
-                              <w:ins w:id="356" w:author="Rei Ruiz" w:date="2016-01-31T15:42:00Z">
+                              <w:ins w:id="355" w:author="Rei Ruiz" w:date="2016-01-31T15:42:00Z">
                                 <w:r>
                                   <w:t xml:space="preserve">Figure </w:t>
                                 </w:r>
                               </w:ins>
-                              <w:ins w:id="357" w:author="Rei Ruiz" w:date="2016-01-31T15:43:00Z">
+                              <w:ins w:id="356" w:author="Rei Ruiz" w:date="2016-01-31T15:43:00Z">
                                 <w:r>
                                   <w:t>9</w:t>
                                 </w:r>
                               </w:ins>
-                              <w:ins w:id="358" w:author="Rei Ruiz" w:date="2016-01-31T15:42:00Z">
+                              <w:ins w:id="357" w:author="Rei Ruiz" w:date="2016-01-31T15:42:00Z">
                                 <w:r>
                                   <w:t xml:space="preserve"> Home Page: Bottom 2 boxes will contain images that link to Exercise or Nutrition pages.</w:t>
                                 </w:r>
@@ -5351,13 +5419,13 @@
                               <w:pPr>
                                 <w:keepNext/>
                                 <w:rPr>
-                                  <w:ins w:id="359" w:author="Rei Ruiz" w:date="2016-01-31T15:44:00Z"/>
+                                  <w:ins w:id="358" w:author="Rei Ruiz" w:date="2016-01-31T15:44:00Z"/>
                                 </w:rPr>
-                                <w:pPrChange w:id="360" w:author="Rei Ruiz" w:date="2016-01-31T15:44:00Z">
+                                <w:pPrChange w:id="359" w:author="Rei Ruiz" w:date="2016-01-31T15:44:00Z">
                                   <w:pPr/>
                                 </w:pPrChange>
                               </w:pPr>
-                              <w:ins w:id="361" w:author="Rei Ruiz" w:date="2016-01-31T15:39:00Z">
+                              <w:ins w:id="360" w:author="Rei Ruiz" w:date="2016-01-31T15:39:00Z">
                                 <w:r>
                                   <w:rPr>
                                     <w:noProof/>
@@ -5411,10 +5479,10 @@
                               <w:pPr>
                                 <w:pStyle w:val="Caption"/>
                                 <w:rPr>
-                                  <w:ins w:id="362" w:author="Rei Ruiz" w:date="2016-01-31T15:44:00Z"/>
+                                  <w:ins w:id="361" w:author="Rei Ruiz" w:date="2016-01-31T15:44:00Z"/>
                                 </w:rPr>
                               </w:pPr>
-                              <w:ins w:id="363" w:author="Rei Ruiz" w:date="2016-01-31T15:44:00Z">
+                              <w:ins w:id="362" w:author="Rei Ruiz" w:date="2016-01-31T15:44:00Z">
                                 <w:r>
                                   <w:t>Figure 10 Exercise and Nutrition page that will contain links on the bottom to 15, 30, or 60 minute exercises/recipes.</w:t>
                                 </w:r>
@@ -5526,7 +5594,7 @@
           </mc:AlternateContent>
         </w:r>
       </w:ins>
-      <w:ins w:id="364" w:author="Rei Ruiz" w:date="2016-01-31T15:40:00Z">
+      <w:ins w:id="363" w:author="Rei Ruiz" w:date="2016-01-31T15:40:00Z">
         <w:r>
           <w:rPr>
             <w:rFonts w:ascii="Arial" w:eastAsia="Times New Roman" w:hAnsi="Arial" w:cs="Arial"/>
@@ -5586,13 +5654,13 @@
                               <w:pPr>
                                 <w:keepNext/>
                                 <w:rPr>
-                                  <w:ins w:id="365" w:author="Rei Ruiz" w:date="2016-01-31T15:46:00Z"/>
+                                  <w:ins w:id="364" w:author="Rei Ruiz" w:date="2016-01-31T15:46:00Z"/>
                                 </w:rPr>
-                                <w:pPrChange w:id="366" w:author="Rei Ruiz" w:date="2016-01-31T15:46:00Z">
+                                <w:pPrChange w:id="365" w:author="Rei Ruiz" w:date="2016-01-31T15:46:00Z">
                                   <w:pPr/>
                                 </w:pPrChange>
                               </w:pPr>
-                              <w:ins w:id="367" w:author="Rei Ruiz" w:date="2016-01-31T15:40:00Z">
+                              <w:ins w:id="366" w:author="Rei Ruiz" w:date="2016-01-31T15:40:00Z">
                                 <w:r>
                                   <w:rPr>
                                     <w:noProof/>
@@ -5646,10 +5714,10 @@
                               <w:pPr>
                                 <w:pStyle w:val="Caption"/>
                                 <w:rPr>
-                                  <w:ins w:id="368" w:author="Rei Ruiz" w:date="2016-01-31T15:46:00Z"/>
+                                  <w:ins w:id="367" w:author="Rei Ruiz" w:date="2016-01-31T15:46:00Z"/>
                                 </w:rPr>
                               </w:pPr>
-                              <w:ins w:id="369" w:author="Rei Ruiz" w:date="2016-01-31T15:46:00Z">
+                              <w:ins w:id="368" w:author="Rei Ruiz" w:date="2016-01-31T15:46:00Z">
                                 <w:r>
                                   <w:t>Figure 11 Information Pages. Similar to the desktop version, this page will contain images that when clicked will produce information about what was clicked.</w:t>
                                 </w:r>
@@ -5767,6 +5835,20 @@
         <w:spacing w:after="0" w:line="240" w:lineRule="auto"/>
         <w:jc w:val="center"/>
         <w:rPr>
+          <w:ins w:id="369" w:author="Rei Ruiz" w:date="2016-01-31T15:13:00Z"/>
+          <w:rFonts w:ascii="Arial" w:eastAsia="Times New Roman" w:hAnsi="Arial" w:cs="Arial"/>
+          <w:b/>
+          <w:bCs/>
+          <w:color w:val="000000"/>
+          <w:lang w:eastAsia="en-CA"/>
+        </w:rPr>
+      </w:pPr>
+    </w:p>
+    <w:p>
+      <w:pPr>
+        <w:spacing w:after="0" w:line="240" w:lineRule="auto"/>
+        <w:jc w:val="center"/>
+        <w:rPr>
           <w:ins w:id="370" w:author="Rei Ruiz" w:date="2016-01-31T15:13:00Z"/>
           <w:rFonts w:ascii="Arial" w:eastAsia="Times New Roman" w:hAnsi="Arial" w:cs="Arial"/>
           <w:b/>
@@ -5795,29 +5877,15 @@
         <w:spacing w:after="0" w:line="240" w:lineRule="auto"/>
         <w:jc w:val="center"/>
         <w:rPr>
-          <w:ins w:id="372" w:author="Rei Ruiz" w:date="2016-01-31T15:13:00Z"/>
-          <w:rFonts w:ascii="Arial" w:eastAsia="Times New Roman" w:hAnsi="Arial" w:cs="Arial"/>
-          <w:b/>
-          <w:bCs/>
-          <w:color w:val="000000"/>
-          <w:lang w:eastAsia="en-CA"/>
-        </w:rPr>
-      </w:pPr>
-    </w:p>
-    <w:p>
-      <w:pPr>
-        <w:spacing w:after="0" w:line="240" w:lineRule="auto"/>
-        <w:jc w:val="center"/>
-        <w:rPr>
-          <w:ins w:id="373" w:author="Rei Ruiz" w:date="2016-01-31T15:47:00Z"/>
-          <w:rFonts w:ascii="Arial" w:eastAsia="Times New Roman" w:hAnsi="Arial" w:cs="Arial"/>
-          <w:b/>
-          <w:bCs/>
-          <w:color w:val="000000"/>
-          <w:lang w:eastAsia="en-CA"/>
-        </w:rPr>
-      </w:pPr>
-      <w:ins w:id="374" w:author="Rei Ruiz" w:date="2016-01-31T15:47:00Z">
+          <w:ins w:id="372" w:author="Rei Ruiz" w:date="2016-01-31T15:47:00Z"/>
+          <w:rFonts w:ascii="Arial" w:eastAsia="Times New Roman" w:hAnsi="Arial" w:cs="Arial"/>
+          <w:b/>
+          <w:bCs/>
+          <w:color w:val="000000"/>
+          <w:lang w:eastAsia="en-CA"/>
+        </w:rPr>
+      </w:pPr>
+      <w:ins w:id="373" w:author="Rei Ruiz" w:date="2016-01-31T15:47:00Z">
         <w:r>
           <w:rPr>
             <w:rFonts w:ascii="Arial" w:eastAsia="Times New Roman" w:hAnsi="Arial" w:cs="Arial"/>
@@ -5878,13 +5946,13 @@
                               <w:pPr>
                                 <w:keepNext/>
                                 <w:rPr>
-                                  <w:ins w:id="375" w:author="Rei Ruiz" w:date="2016-01-31T15:51:00Z"/>
+                                  <w:ins w:id="374" w:author="Rei Ruiz" w:date="2016-01-31T15:51:00Z"/>
                                 </w:rPr>
-                                <w:pPrChange w:id="376" w:author="Rei Ruiz" w:date="2016-01-31T15:51:00Z">
+                                <w:pPrChange w:id="375" w:author="Rei Ruiz" w:date="2016-01-31T15:51:00Z">
                                   <w:pPr/>
                                 </w:pPrChange>
                               </w:pPr>
-                              <w:ins w:id="377" w:author="Rei Ruiz" w:date="2016-01-31T15:48:00Z">
+                              <w:ins w:id="376" w:author="Rei Ruiz" w:date="2016-01-31T15:48:00Z">
                                 <w:r>
                                   <w:rPr>
                                     <w:noProof/>
@@ -5938,10 +6006,10 @@
                               <w:pPr>
                                 <w:pStyle w:val="Caption"/>
                                 <w:rPr>
-                                  <w:ins w:id="378" w:author="Rei Ruiz" w:date="2016-01-31T15:51:00Z"/>
+                                  <w:ins w:id="377" w:author="Rei Ruiz" w:date="2016-01-31T15:51:00Z"/>
                                 </w:rPr>
                               </w:pPr>
-                              <w:ins w:id="379" w:author="Rei Ruiz" w:date="2016-01-31T15:51:00Z">
+                              <w:ins w:id="378" w:author="Rei Ruiz" w:date="2016-01-31T15:51:00Z">
                                 <w:r>
                                   <w:t xml:space="preserve">Figure </w:t>
                                 </w:r>
@@ -5955,7 +6023,7 @@
                               <w:r>
                                 <w:fldChar w:fldCharType="separate"/>
                               </w:r>
-                              <w:ins w:id="380" w:author="Rei Ruiz" w:date="2016-01-31T15:51:00Z">
+                              <w:ins w:id="379" w:author="Rei Ruiz" w:date="2016-01-31T15:51:00Z">
                                 <w:r>
                                   <w:rPr>
                                     <w:noProof/>
@@ -6157,13 +6225,13 @@
                               <w:pPr>
                                 <w:keepNext/>
                                 <w:rPr>
-                                  <w:ins w:id="381" w:author="Rei Ruiz" w:date="2016-01-31T15:50:00Z"/>
+                                  <w:ins w:id="380" w:author="Rei Ruiz" w:date="2016-01-31T15:50:00Z"/>
                                 </w:rPr>
-                                <w:pPrChange w:id="382" w:author="Rei Ruiz" w:date="2016-01-31T15:50:00Z">
+                                <w:pPrChange w:id="381" w:author="Rei Ruiz" w:date="2016-01-31T15:50:00Z">
                                   <w:pPr/>
                                 </w:pPrChange>
                               </w:pPr>
-                              <w:ins w:id="383" w:author="Rei Ruiz" w:date="2016-01-31T15:47:00Z">
+                              <w:ins w:id="382" w:author="Rei Ruiz" w:date="2016-01-31T15:47:00Z">
                                 <w:r>
                                   <w:rPr>
                                     <w:noProof/>
@@ -6217,10 +6285,10 @@
                               <w:pPr>
                                 <w:pStyle w:val="Caption"/>
                                 <w:rPr>
-                                  <w:ins w:id="384" w:author="Rei Ruiz" w:date="2016-01-31T15:50:00Z"/>
+                                  <w:ins w:id="383" w:author="Rei Ruiz" w:date="2016-01-31T15:50:00Z"/>
                                 </w:rPr>
                               </w:pPr>
-                              <w:ins w:id="385" w:author="Rei Ruiz" w:date="2016-01-31T15:50:00Z">
+                              <w:ins w:id="384" w:author="Rei Ruiz" w:date="2016-01-31T15:50:00Z">
                                 <w:r>
                                   <w:t xml:space="preserve">Figure </w:t>
                                 </w:r>
@@ -6234,7 +6302,7 @@
                               <w:r>
                                 <w:fldChar w:fldCharType="separate"/>
                               </w:r>
-                              <w:ins w:id="386" w:author="Rei Ruiz" w:date="2016-01-31T15:51:00Z">
+                              <w:ins w:id="385" w:author="Rei Ruiz" w:date="2016-01-31T15:51:00Z">
                                 <w:r>
                                   <w:rPr>
                                     <w:noProof/>
@@ -6242,7 +6310,7 @@
                                   <w:t>3</w:t>
                                 </w:r>
                               </w:ins>
-                              <w:ins w:id="387" w:author="Rei Ruiz" w:date="2016-01-31T15:50:00Z">
+                              <w:ins w:id="386" w:author="Rei Ruiz" w:date="2016-01-31T15:50:00Z">
                                 <w:r>
                                   <w:fldChar w:fldCharType="end"/>
                                 </w:r>
@@ -6406,6 +6474,20 @@
         <w:spacing w:after="0" w:line="240" w:lineRule="auto"/>
         <w:jc w:val="center"/>
         <w:rPr>
+          <w:ins w:id="387" w:author="Rei Ruiz" w:date="2016-01-31T15:13:00Z"/>
+          <w:rFonts w:ascii="Arial" w:eastAsia="Times New Roman" w:hAnsi="Arial" w:cs="Arial"/>
+          <w:b/>
+          <w:bCs/>
+          <w:color w:val="000000"/>
+          <w:lang w:eastAsia="en-CA"/>
+        </w:rPr>
+      </w:pPr>
+    </w:p>
+    <w:p>
+      <w:pPr>
+        <w:spacing w:after="0" w:line="240" w:lineRule="auto"/>
+        <w:jc w:val="center"/>
+        <w:rPr>
           <w:ins w:id="388" w:author="Rei Ruiz" w:date="2016-01-31T15:13:00Z"/>
           <w:rFonts w:ascii="Arial" w:eastAsia="Times New Roman" w:hAnsi="Arial" w:cs="Arial"/>
           <w:b/>
@@ -6546,7 +6628,7 @@
         <w:spacing w:after="0" w:line="240" w:lineRule="auto"/>
         <w:jc w:val="center"/>
         <w:rPr>
-          <w:ins w:id="398" w:author="Rei Ruiz" w:date="2016-01-31T15:13:00Z"/>
+          <w:ins w:id="398" w:author="Rei Ruiz" w:date="2016-01-31T15:24:00Z"/>
           <w:rFonts w:ascii="Arial" w:eastAsia="Times New Roman" w:hAnsi="Arial" w:cs="Arial"/>
           <w:b/>
           <w:bCs/>
@@ -6812,7 +6894,7 @@
         <w:spacing w:after="0" w:line="240" w:lineRule="auto"/>
         <w:jc w:val="center"/>
         <w:rPr>
-          <w:ins w:id="417" w:author="Rei Ruiz" w:date="2016-01-31T15:24:00Z"/>
+          <w:ins w:id="417" w:author="Rei Ruiz" w:date="2016-01-31T15:56:00Z"/>
           <w:rFonts w:ascii="Arial" w:eastAsia="Times New Roman" w:hAnsi="Arial" w:cs="Arial"/>
           <w:b/>
           <w:bCs/>
@@ -7078,21 +7160,7 @@
         <w:spacing w:after="0" w:line="240" w:lineRule="auto"/>
         <w:jc w:val="center"/>
         <w:rPr>
-          <w:ins w:id="436" w:author="Rei Ruiz" w:date="2016-01-31T15:56:00Z"/>
-          <w:rFonts w:ascii="Arial" w:eastAsia="Times New Roman" w:hAnsi="Arial" w:cs="Arial"/>
-          <w:b/>
-          <w:bCs/>
-          <w:color w:val="000000"/>
-          <w:lang w:eastAsia="en-CA"/>
-        </w:rPr>
-      </w:pPr>
-    </w:p>
-    <w:p>
-      <w:pPr>
-        <w:spacing w:after="0" w:line="240" w:lineRule="auto"/>
-        <w:jc w:val="center"/>
-        <w:rPr>
-          <w:ins w:id="437" w:author="Rei Ruiz" w:date="2016-01-31T15:24:00Z"/>
+          <w:ins w:id="436" w:author="Rei Ruiz" w:date="2016-01-31T15:24:00Z"/>
           <w:rFonts w:ascii="Arial" w:eastAsia="Times New Roman" w:hAnsi="Arial" w:cs="Arial"/>
           <w:b/>
           <w:bCs/>
@@ -8340,12 +8408,12 @@
         <w:spacing w:after="0" w:line="240" w:lineRule="auto"/>
         <w:ind w:left="360"/>
         <w:rPr>
-          <w:del w:id="438" w:author="John Park" w:date="2016-02-14T19:22:00Z"/>
-          <w:rFonts w:ascii="Arial" w:eastAsia="Times New Roman" w:hAnsi="Arial" w:cs="Arial"/>
-          <w:color w:val="000000"/>
-          <w:lang w:eastAsia="en-CA"/>
-        </w:rPr>
-        <w:pPrChange w:id="439" w:author="John Park" w:date="2016-02-14T19:22:00Z">
+          <w:del w:id="437" w:author="John Park" w:date="2016-02-14T19:22:00Z"/>
+          <w:rFonts w:ascii="Arial" w:eastAsia="Times New Roman" w:hAnsi="Arial" w:cs="Arial"/>
+          <w:color w:val="000000"/>
+          <w:lang w:eastAsia="en-CA"/>
+        </w:rPr>
+        <w:pPrChange w:id="438" w:author="John Park" w:date="2016-02-14T19:22:00Z">
           <w:pPr>
             <w:spacing w:after="0" w:line="240" w:lineRule="auto"/>
           </w:pPr>
@@ -8365,23 +8433,23 @@
         <w:spacing w:after="0" w:line="240" w:lineRule="auto"/>
         <w:ind w:left="360"/>
         <w:rPr>
+          <w:ins w:id="439" w:author="John Park" w:date="2016-02-14T19:22:00Z"/>
+          <w:rFonts w:ascii="Arial" w:eastAsia="Times New Roman" w:hAnsi="Arial" w:cs="Arial"/>
+          <w:color w:val="000000"/>
+          <w:lang w:eastAsia="en-CA"/>
+        </w:rPr>
+      </w:pPr>
+    </w:p>
+    <w:p>
+      <w:pPr>
+        <w:spacing w:after="0" w:line="240" w:lineRule="auto"/>
+        <w:ind w:left="360"/>
+        <w:rPr>
           <w:ins w:id="440" w:author="John Park" w:date="2016-02-14T19:22:00Z"/>
           <w:rFonts w:ascii="Arial" w:eastAsia="Times New Roman" w:hAnsi="Arial" w:cs="Arial"/>
-          <w:color w:val="000000"/>
-          <w:lang w:eastAsia="en-CA"/>
-        </w:rPr>
-      </w:pPr>
-    </w:p>
-    <w:p>
-      <w:pPr>
-        <w:spacing w:after="0" w:line="240" w:lineRule="auto"/>
-        <w:ind w:left="360"/>
-        <w:rPr>
-          <w:ins w:id="441" w:author="John Park" w:date="2016-02-14T19:22:00Z"/>
-          <w:rFonts w:ascii="Arial" w:eastAsia="Times New Roman" w:hAnsi="Arial" w:cs="Arial"/>
-          <w:lang w:eastAsia="en-CA"/>
-        </w:rPr>
-        <w:pPrChange w:id="442" w:author="John Park" w:date="2016-02-14T19:22:00Z">
+          <w:lang w:eastAsia="en-CA"/>
+        </w:rPr>
+        <w:pPrChange w:id="441" w:author="John Park" w:date="2016-02-14T19:22:00Z">
           <w:pPr>
             <w:spacing w:after="0" w:line="240" w:lineRule="auto"/>
           </w:pPr>
@@ -8393,11 +8461,11 @@
         <w:spacing w:after="0" w:line="240" w:lineRule="auto"/>
         <w:ind w:left="360"/>
         <w:rPr>
-          <w:ins w:id="443" w:author="John Park" w:date="2016-02-14T19:33:00Z"/>
-          <w:rFonts w:ascii="Arial" w:eastAsia="Times New Roman" w:hAnsi="Arial" w:cs="Arial"/>
-          <w:lang w:eastAsia="en-CA"/>
-        </w:rPr>
-        <w:pPrChange w:id="444" w:author="John Park" w:date="2016-02-14T19:22:00Z">
+          <w:ins w:id="442" w:author="John Park" w:date="2016-02-14T19:33:00Z"/>
+          <w:rFonts w:ascii="Arial" w:eastAsia="Times New Roman" w:hAnsi="Arial" w:cs="Arial"/>
+          <w:lang w:eastAsia="en-CA"/>
+        </w:rPr>
+        <w:pPrChange w:id="443" w:author="John Park" w:date="2016-02-14T19:22:00Z">
           <w:pPr>
             <w:spacing w:after="0" w:line="240" w:lineRule="auto"/>
           </w:pPr>
@@ -8413,7 +8481,7 @@
           <w:b/>
           <w:lang w:eastAsia="en-CA"/>
         </w:rPr>
-        <w:pPrChange w:id="445" w:author="John Park" w:date="2016-02-14T19:22:00Z">
+        <w:pPrChange w:id="444" w:author="John Park" w:date="2016-02-14T19:22:00Z">
           <w:pPr>
             <w:spacing w:after="0" w:line="240" w:lineRule="auto"/>
           </w:pPr>
@@ -9516,7 +9584,7 @@
 </file>
 
 <file path=customXml/itemProps1.xml><?xml version="1.0" encoding="utf-8"?>
-<ds:datastoreItem xmlns:ds="http://schemas.openxmlformats.org/officeDocument/2006/customXml" ds:itemID="{8EEEF3F3-CF86-4E05-ABC9-4B2616412E7D}">
+<ds:datastoreItem xmlns:ds="http://schemas.openxmlformats.org/officeDocument/2006/customXml" ds:itemID="{F95CA2B3-B60B-4639-9A1C-24E5DA1E2C70}">
   <ds:schemaRefs>
     <ds:schemaRef ds:uri="http://schemas.openxmlformats.org/officeDocument/2006/bibliography"/>
   </ds:schemaRefs>

--- a/COMP 1536 - Project.docx
+++ b/COMP 1536 - Project.docx
@@ -108,28 +108,18 @@
           <w:rFonts w:ascii="Arial" w:eastAsia="Times New Roman" w:hAnsi="Arial" w:cs="Arial"/>
           <w:lang w:eastAsia="en-CA"/>
         </w:rPr>
-        <w:pPrChange w:id="5" w:author="John Park" w:date="2016-02-14T21:37:00Z">
-          <w:pPr>
-            <w:spacing w:after="0" w:line="240" w:lineRule="auto"/>
-          </w:pPr>
-        </w:pPrChange>
-      </w:pPr>
-    </w:p>
-    <w:p>
-      <w:pPr>
-        <w:spacing w:after="0" w:line="240" w:lineRule="auto"/>
-        <w:rPr>
-          <w:ins w:id="6" w:author="John Park" w:date="2016-02-14T21:37:00Z"/>
-          <w:rFonts w:ascii="Arial" w:eastAsia="Times New Roman" w:hAnsi="Arial" w:cs="Arial"/>
-          <w:lang w:eastAsia="en-CA"/>
-        </w:rPr>
-        <w:pPrChange w:id="7" w:author="John Park" w:date="2016-02-14T21:37:00Z">
-          <w:pPr>
-            <w:spacing w:after="0" w:line="240" w:lineRule="auto"/>
-          </w:pPr>
-        </w:pPrChange>
-      </w:pPr>
-      <w:ins w:id="8" w:author="John Park" w:date="2016-02-14T21:37:00Z">
+      </w:pPr>
+    </w:p>
+    <w:p>
+      <w:pPr>
+        <w:spacing w:after="0" w:line="240" w:lineRule="auto"/>
+        <w:rPr>
+          <w:ins w:id="5" w:author="John Park" w:date="2016-02-14T21:37:00Z"/>
+          <w:rFonts w:ascii="Arial" w:eastAsia="Times New Roman" w:hAnsi="Arial" w:cs="Arial"/>
+          <w:lang w:eastAsia="en-CA"/>
+        </w:rPr>
+      </w:pPr>
+      <w:ins w:id="6" w:author="John Park" w:date="2016-02-14T21:37:00Z">
         <w:r>
           <w:rPr>
             <w:rFonts w:ascii="Arial" w:eastAsia="Times New Roman" w:hAnsi="Arial" w:cs="Arial"/>
@@ -171,13 +161,45 @@
             <w:rFonts w:ascii="Arial" w:eastAsia="Times New Roman" w:hAnsi="Arial" w:cs="Arial"/>
             <w:lang w:eastAsia="en-CA"/>
           </w:rPr>
-          <w:t>http://students.bcitdev.com/A00975524/G17/index.html</w:t>
-        </w:r>
-        <w:r>
-          <w:rPr>
+          <w:t>http://students.bcitde</w:t>
+        </w:r>
+        <w:r>
+          <w:rPr>
+            <w:rStyle w:val="Hyperlink"/>
             <w:rFonts w:ascii="Arial" w:eastAsia="Times New Roman" w:hAnsi="Arial" w:cs="Arial"/>
             <w:lang w:eastAsia="en-CA"/>
           </w:rPr>
+          <w:t>v</w:t>
+        </w:r>
+        <w:r>
+          <w:rPr>
+            <w:rStyle w:val="Hyperlink"/>
+            <w:rFonts w:ascii="Arial" w:eastAsia="Times New Roman" w:hAnsi="Arial" w:cs="Arial"/>
+            <w:lang w:eastAsia="en-CA"/>
+          </w:rPr>
+          <w:t>.com/A0097</w:t>
+        </w:r>
+        <w:r>
+          <w:rPr>
+            <w:rStyle w:val="Hyperlink"/>
+            <w:rFonts w:ascii="Arial" w:eastAsia="Times New Roman" w:hAnsi="Arial" w:cs="Arial"/>
+            <w:lang w:eastAsia="en-CA"/>
+          </w:rPr>
+          <w:t>5</w:t>
+        </w:r>
+        <w:r>
+          <w:rPr>
+            <w:rStyle w:val="Hyperlink"/>
+            <w:rFonts w:ascii="Arial" w:eastAsia="Times New Roman" w:hAnsi="Arial" w:cs="Arial"/>
+            <w:lang w:eastAsia="en-CA"/>
+          </w:rPr>
+          <w:t>524/G17/index.html</w:t>
+        </w:r>
+        <w:r>
+          <w:rPr>
+            <w:rFonts w:ascii="Arial" w:eastAsia="Times New Roman" w:hAnsi="Arial" w:cs="Arial"/>
+            <w:lang w:eastAsia="en-CA"/>
+          </w:rPr>
           <w:fldChar w:fldCharType="end"/>
         </w:r>
         <w:r>
@@ -193,36 +215,31 @@
       <w:pPr>
         <w:spacing w:after="0" w:line="240" w:lineRule="auto"/>
         <w:rPr>
-          <w:ins w:id="9" w:author="John Park" w:date="2016-02-14T20:19:00Z"/>
-          <w:rFonts w:ascii="Arial" w:eastAsia="Times New Roman" w:hAnsi="Arial" w:cs="Arial"/>
-          <w:lang w:eastAsia="en-CA"/>
-          <w:rPrChange w:id="10" w:author="John Park" w:date="2016-02-14T21:37:00Z">
+          <w:ins w:id="7" w:author="John Park" w:date="2016-02-14T20:19:00Z"/>
+          <w:rFonts w:ascii="Arial" w:eastAsia="Times New Roman" w:hAnsi="Arial" w:cs="Arial"/>
+          <w:lang w:eastAsia="en-CA"/>
+          <w:rPrChange w:id="8" w:author="John Park" w:date="2016-02-14T21:37:00Z">
             <w:rPr>
-              <w:ins w:id="11" w:author="John Park" w:date="2016-02-14T20:19:00Z"/>
+              <w:ins w:id="9" w:author="John Park" w:date="2016-02-14T20:19:00Z"/>
               <w:rFonts w:ascii="Arial" w:eastAsia="Times New Roman" w:hAnsi="Arial" w:cs="Arial"/>
               <w:b/>
               <w:lang w:eastAsia="en-CA"/>
             </w:rPr>
           </w:rPrChange>
         </w:rPr>
-        <w:pPrChange w:id="12" w:author="John Park" w:date="2016-02-14T21:37:00Z">
-          <w:pPr>
-            <w:spacing w:after="0" w:line="240" w:lineRule="auto"/>
-          </w:pPr>
-        </w:pPrChange>
-      </w:pPr>
-    </w:p>
-    <w:p>
-      <w:pPr>
-        <w:spacing w:after="0" w:line="240" w:lineRule="auto"/>
-        <w:rPr>
-          <w:ins w:id="13" w:author="John Park" w:date="2016-02-14T20:42:00Z"/>
-          <w:rFonts w:ascii="Arial" w:eastAsia="Times New Roman" w:hAnsi="Arial" w:cs="Arial"/>
-          <w:b/>
-          <w:lang w:eastAsia="en-CA"/>
-        </w:rPr>
-      </w:pPr>
-      <w:ins w:id="14" w:author="John Park" w:date="2016-02-14T20:42:00Z">
+      </w:pPr>
+    </w:p>
+    <w:p>
+      <w:pPr>
+        <w:spacing w:after="0" w:line="240" w:lineRule="auto"/>
+        <w:rPr>
+          <w:ins w:id="10" w:author="John Park" w:date="2016-02-14T20:42:00Z"/>
+          <w:rFonts w:ascii="Arial" w:eastAsia="Times New Roman" w:hAnsi="Arial" w:cs="Arial"/>
+          <w:b/>
+          <w:lang w:eastAsia="en-CA"/>
+        </w:rPr>
+      </w:pPr>
+      <w:ins w:id="11" w:author="John Park" w:date="2016-02-14T20:42:00Z">
         <w:r>
           <w:rPr>
             <w:rFonts w:ascii="Arial" w:eastAsia="Times New Roman" w:hAnsi="Arial" w:cs="Arial"/>
@@ -242,31 +259,38 @@
         </w:numPr>
         <w:spacing w:after="0" w:line="240" w:lineRule="auto"/>
         <w:rPr>
-          <w:ins w:id="15" w:author="John Park" w:date="2016-02-14T20:42:00Z"/>
-          <w:rFonts w:ascii="Arial" w:eastAsia="Times New Roman" w:hAnsi="Arial" w:cs="Arial"/>
-          <w:b/>
-          <w:lang w:eastAsia="en-CA"/>
-          <w:rPrChange w:id="16" w:author="John Park" w:date="2016-02-14T20:42:00Z">
+          <w:ins w:id="12" w:author="John Park" w:date="2016-02-14T20:42:00Z"/>
+          <w:rFonts w:ascii="Arial" w:eastAsia="Times New Roman" w:hAnsi="Arial" w:cs="Arial"/>
+          <w:b/>
+          <w:lang w:eastAsia="en-CA"/>
+          <w:rPrChange w:id="13" w:author="John Park" w:date="2016-02-14T20:42:00Z">
             <w:rPr>
-              <w:ins w:id="17" w:author="John Park" w:date="2016-02-14T20:42:00Z"/>
+              <w:ins w:id="14" w:author="John Park" w:date="2016-02-14T20:42:00Z"/>
               <w:rFonts w:ascii="Arial" w:eastAsia="Times New Roman" w:hAnsi="Arial" w:cs="Arial"/>
               <w:lang w:eastAsia="en-CA"/>
             </w:rPr>
           </w:rPrChange>
         </w:rPr>
-        <w:pPrChange w:id="18" w:author="John Park" w:date="2016-02-14T20:42:00Z">
+        <w:pPrChange w:id="15" w:author="John Park" w:date="2016-02-14T20:42:00Z">
           <w:pPr>
             <w:spacing w:after="0" w:line="240" w:lineRule="auto"/>
           </w:pPr>
         </w:pPrChange>
       </w:pPr>
-      <w:ins w:id="19" w:author="John Park" w:date="2016-02-14T20:42:00Z">
+      <w:ins w:id="16" w:author="John Park" w:date="2016-02-14T20:42:00Z">
         <w:r>
           <w:rPr>
             <w:rFonts w:ascii="Arial" w:eastAsia="Times New Roman" w:hAnsi="Arial" w:cs="Arial"/>
             <w:lang w:eastAsia="en-CA"/>
           </w:rPr>
-          <w:t>General layout of all pages have been completed.</w:t>
+          <w:t>General layout of all pages have</w:t>
+        </w:r>
+        <w:r>
+          <w:rPr>
+            <w:rFonts w:ascii="Arial" w:eastAsia="Times New Roman" w:hAnsi="Arial" w:cs="Arial"/>
+            <w:lang w:eastAsia="en-CA"/>
+          </w:rPr>
+          <w:t xml:space="preserve"> been completed.</w:t>
         </w:r>
       </w:ins>
     </w:p>
@@ -279,31 +303,45 @@
         </w:numPr>
         <w:spacing w:after="0" w:line="240" w:lineRule="auto"/>
         <w:rPr>
-          <w:ins w:id="20" w:author="John Park" w:date="2016-02-14T20:43:00Z"/>
-          <w:rFonts w:ascii="Arial" w:eastAsia="Times New Roman" w:hAnsi="Arial" w:cs="Arial"/>
-          <w:b/>
-          <w:lang w:eastAsia="en-CA"/>
-          <w:rPrChange w:id="21" w:author="John Park" w:date="2016-02-14T20:43:00Z">
+          <w:ins w:id="17" w:author="John Park" w:date="2016-02-14T20:43:00Z"/>
+          <w:rFonts w:ascii="Arial" w:eastAsia="Times New Roman" w:hAnsi="Arial" w:cs="Arial"/>
+          <w:b/>
+          <w:lang w:eastAsia="en-CA"/>
+          <w:rPrChange w:id="18" w:author="John Park" w:date="2016-02-14T20:43:00Z">
             <w:rPr>
-              <w:ins w:id="22" w:author="John Park" w:date="2016-02-14T20:43:00Z"/>
+              <w:ins w:id="19" w:author="John Park" w:date="2016-02-14T20:43:00Z"/>
               <w:rFonts w:ascii="Arial" w:eastAsia="Times New Roman" w:hAnsi="Arial" w:cs="Arial"/>
               <w:lang w:eastAsia="en-CA"/>
             </w:rPr>
           </w:rPrChange>
         </w:rPr>
-        <w:pPrChange w:id="23" w:author="John Park" w:date="2016-02-14T20:42:00Z">
+        <w:pPrChange w:id="20" w:author="John Park" w:date="2016-02-14T20:42:00Z">
           <w:pPr>
             <w:spacing w:after="0" w:line="240" w:lineRule="auto"/>
           </w:pPr>
         </w:pPrChange>
       </w:pPr>
-      <w:ins w:id="24" w:author="John Park" w:date="2016-02-14T20:43:00Z">
+      <w:ins w:id="21" w:author="John Park" w:date="2016-02-14T20:43:00Z">
         <w:r>
           <w:rPr>
             <w:rFonts w:ascii="Arial" w:eastAsia="Times New Roman" w:hAnsi="Arial" w:cs="Arial"/>
             <w:lang w:eastAsia="en-CA"/>
           </w:rPr>
-          <w:t>Forms for signing in and registration has been added.</w:t>
+          <w:t>Forms for</w:t>
+        </w:r>
+        <w:r>
+          <w:rPr>
+            <w:rFonts w:ascii="Arial" w:eastAsia="Times New Roman" w:hAnsi="Arial" w:cs="Arial"/>
+            <w:lang w:eastAsia="en-CA"/>
+          </w:rPr>
+          <w:t xml:space="preserve"> signing in and registration has</w:t>
+        </w:r>
+        <w:r>
+          <w:rPr>
+            <w:rFonts w:ascii="Arial" w:eastAsia="Times New Roman" w:hAnsi="Arial" w:cs="Arial"/>
+            <w:lang w:eastAsia="en-CA"/>
+          </w:rPr>
+          <w:t xml:space="preserve"> been added.</w:t>
         </w:r>
       </w:ins>
     </w:p>
@@ -316,25 +354,25 @@
         </w:numPr>
         <w:spacing w:after="0" w:line="240" w:lineRule="auto"/>
         <w:rPr>
-          <w:ins w:id="25" w:author="John Park" w:date="2016-02-14T20:43:00Z"/>
-          <w:rFonts w:ascii="Arial" w:eastAsia="Times New Roman" w:hAnsi="Arial" w:cs="Arial"/>
-          <w:b/>
-          <w:lang w:eastAsia="en-CA"/>
-          <w:rPrChange w:id="26" w:author="John Park" w:date="2016-02-14T20:43:00Z">
+          <w:ins w:id="22" w:author="John Park" w:date="2016-02-14T20:43:00Z"/>
+          <w:rFonts w:ascii="Arial" w:eastAsia="Times New Roman" w:hAnsi="Arial" w:cs="Arial"/>
+          <w:b/>
+          <w:lang w:eastAsia="en-CA"/>
+          <w:rPrChange w:id="23" w:author="John Park" w:date="2016-02-14T20:43:00Z">
             <w:rPr>
-              <w:ins w:id="27" w:author="John Park" w:date="2016-02-14T20:43:00Z"/>
+              <w:ins w:id="24" w:author="John Park" w:date="2016-02-14T20:43:00Z"/>
               <w:rFonts w:ascii="Arial" w:eastAsia="Times New Roman" w:hAnsi="Arial" w:cs="Arial"/>
               <w:lang w:eastAsia="en-CA"/>
             </w:rPr>
           </w:rPrChange>
         </w:rPr>
-        <w:pPrChange w:id="28" w:author="John Park" w:date="2016-02-14T20:42:00Z">
+        <w:pPrChange w:id="25" w:author="John Park" w:date="2016-02-14T20:42:00Z">
           <w:pPr>
             <w:spacing w:after="0" w:line="240" w:lineRule="auto"/>
           </w:pPr>
         </w:pPrChange>
       </w:pPr>
-      <w:ins w:id="29" w:author="John Park" w:date="2016-02-14T20:43:00Z">
+      <w:ins w:id="26" w:author="John Park" w:date="2016-02-14T20:43:00Z">
         <w:r>
           <w:rPr>
             <w:rFonts w:ascii="Arial" w:eastAsia="Times New Roman" w:hAnsi="Arial" w:cs="Arial"/>
@@ -353,25 +391,25 @@
         </w:numPr>
         <w:spacing w:after="0" w:line="240" w:lineRule="auto"/>
         <w:rPr>
-          <w:ins w:id="30" w:author="John Park" w:date="2016-02-14T20:45:00Z"/>
-          <w:rFonts w:ascii="Arial" w:eastAsia="Times New Roman" w:hAnsi="Arial" w:cs="Arial"/>
-          <w:b/>
-          <w:lang w:eastAsia="en-CA"/>
-          <w:rPrChange w:id="31" w:author="John Park" w:date="2016-02-14T20:45:00Z">
+          <w:ins w:id="27" w:author="John Park" w:date="2016-02-14T20:45:00Z"/>
+          <w:rFonts w:ascii="Arial" w:eastAsia="Times New Roman" w:hAnsi="Arial" w:cs="Arial"/>
+          <w:b/>
+          <w:lang w:eastAsia="en-CA"/>
+          <w:rPrChange w:id="28" w:author="John Park" w:date="2016-02-14T20:45:00Z">
             <w:rPr>
-              <w:ins w:id="32" w:author="John Park" w:date="2016-02-14T20:45:00Z"/>
+              <w:ins w:id="29" w:author="John Park" w:date="2016-02-14T20:45:00Z"/>
               <w:rFonts w:ascii="Arial" w:eastAsia="Times New Roman" w:hAnsi="Arial" w:cs="Arial"/>
               <w:lang w:eastAsia="en-CA"/>
             </w:rPr>
           </w:rPrChange>
         </w:rPr>
-        <w:pPrChange w:id="33" w:author="John Park" w:date="2016-02-14T20:42:00Z">
+        <w:pPrChange w:id="30" w:author="John Park" w:date="2016-02-14T20:42:00Z">
           <w:pPr>
             <w:spacing w:after="0" w:line="240" w:lineRule="auto"/>
           </w:pPr>
         </w:pPrChange>
       </w:pPr>
-      <w:ins w:id="34" w:author="John Park" w:date="2016-02-14T20:45:00Z">
+      <w:ins w:id="31" w:author="John Park" w:date="2016-02-14T20:45:00Z">
         <w:r>
           <w:rPr>
             <w:rFonts w:ascii="Arial" w:eastAsia="Times New Roman" w:hAnsi="Arial" w:cs="Arial"/>
@@ -385,24 +423,24 @@
       <w:pPr>
         <w:spacing w:after="0" w:line="240" w:lineRule="auto"/>
         <w:rPr>
-          <w:ins w:id="35" w:author="John Park" w:date="2016-02-14T20:46:00Z"/>
-          <w:rFonts w:ascii="Arial" w:eastAsia="Times New Roman" w:hAnsi="Arial" w:cs="Arial"/>
-          <w:b/>
-          <w:lang w:eastAsia="en-CA"/>
-        </w:rPr>
-      </w:pPr>
-    </w:p>
-    <w:p>
-      <w:pPr>
-        <w:spacing w:after="0" w:line="240" w:lineRule="auto"/>
-        <w:rPr>
-          <w:ins w:id="36" w:author="John Park" w:date="2016-02-14T20:46:00Z"/>
-          <w:rFonts w:ascii="Arial" w:eastAsia="Times New Roman" w:hAnsi="Arial" w:cs="Arial"/>
-          <w:b/>
-          <w:lang w:eastAsia="en-CA"/>
-        </w:rPr>
-      </w:pPr>
-      <w:ins w:id="37" w:author="John Park" w:date="2016-02-14T20:46:00Z">
+          <w:ins w:id="32" w:author="John Park" w:date="2016-02-14T20:46:00Z"/>
+          <w:rFonts w:ascii="Arial" w:eastAsia="Times New Roman" w:hAnsi="Arial" w:cs="Arial"/>
+          <w:b/>
+          <w:lang w:eastAsia="en-CA"/>
+        </w:rPr>
+      </w:pPr>
+    </w:p>
+    <w:p>
+      <w:pPr>
+        <w:spacing w:after="0" w:line="240" w:lineRule="auto"/>
+        <w:rPr>
+          <w:ins w:id="33" w:author="John Park" w:date="2016-02-14T20:46:00Z"/>
+          <w:rFonts w:ascii="Arial" w:eastAsia="Times New Roman" w:hAnsi="Arial" w:cs="Arial"/>
+          <w:b/>
+          <w:lang w:eastAsia="en-CA"/>
+        </w:rPr>
+      </w:pPr>
+      <w:ins w:id="34" w:author="John Park" w:date="2016-02-14T20:46:00Z">
         <w:r>
           <w:rPr>
             <w:rFonts w:ascii="Arial" w:eastAsia="Times New Roman" w:hAnsi="Arial" w:cs="Arial"/>
@@ -422,25 +460,25 @@
         </w:numPr>
         <w:spacing w:after="0" w:line="240" w:lineRule="auto"/>
         <w:rPr>
-          <w:ins w:id="38" w:author="John Park" w:date="2016-02-14T20:47:00Z"/>
-          <w:rFonts w:ascii="Arial" w:eastAsia="Times New Roman" w:hAnsi="Arial" w:cs="Arial"/>
-          <w:b/>
-          <w:lang w:eastAsia="en-CA"/>
-          <w:rPrChange w:id="39" w:author="John Park" w:date="2016-02-14T20:47:00Z">
+          <w:ins w:id="35" w:author="John Park" w:date="2016-02-14T20:47:00Z"/>
+          <w:rFonts w:ascii="Arial" w:eastAsia="Times New Roman" w:hAnsi="Arial" w:cs="Arial"/>
+          <w:b/>
+          <w:lang w:eastAsia="en-CA"/>
+          <w:rPrChange w:id="36" w:author="John Park" w:date="2016-02-14T20:47:00Z">
             <w:rPr>
-              <w:ins w:id="40" w:author="John Park" w:date="2016-02-14T20:47:00Z"/>
+              <w:ins w:id="37" w:author="John Park" w:date="2016-02-14T20:47:00Z"/>
               <w:rFonts w:ascii="Arial" w:eastAsia="Times New Roman" w:hAnsi="Arial" w:cs="Arial"/>
               <w:lang w:eastAsia="en-CA"/>
             </w:rPr>
           </w:rPrChange>
         </w:rPr>
-        <w:pPrChange w:id="41" w:author="John Park" w:date="2016-02-14T20:46:00Z">
+        <w:pPrChange w:id="38" w:author="John Park" w:date="2016-02-14T20:46:00Z">
           <w:pPr>
             <w:spacing w:after="0" w:line="240" w:lineRule="auto"/>
           </w:pPr>
         </w:pPrChange>
       </w:pPr>
-      <w:ins w:id="42" w:author="John Park" w:date="2016-02-14T20:47:00Z">
+      <w:ins w:id="39" w:author="John Park" w:date="2016-02-14T20:47:00Z">
         <w:r>
           <w:rPr>
             <w:rFonts w:ascii="Arial" w:eastAsia="Times New Roman" w:hAnsi="Arial" w:cs="Arial"/>
@@ -459,31 +497,38 @@
         </w:numPr>
         <w:spacing w:after="0" w:line="240" w:lineRule="auto"/>
         <w:rPr>
-          <w:ins w:id="43" w:author="John Park" w:date="2016-02-14T20:47:00Z"/>
-          <w:rFonts w:ascii="Arial" w:eastAsia="Times New Roman" w:hAnsi="Arial" w:cs="Arial"/>
-          <w:b/>
-          <w:lang w:eastAsia="en-CA"/>
-          <w:rPrChange w:id="44" w:author="John Park" w:date="2016-02-14T20:47:00Z">
+          <w:ins w:id="40" w:author="John Park" w:date="2016-02-14T20:48:00Z"/>
+          <w:rFonts w:ascii="Arial" w:eastAsia="Times New Roman" w:hAnsi="Arial" w:cs="Arial"/>
+          <w:b/>
+          <w:lang w:eastAsia="en-CA"/>
+          <w:rPrChange w:id="41" w:author="John Park" w:date="2016-02-14T22:09:00Z">
             <w:rPr>
-              <w:ins w:id="45" w:author="John Park" w:date="2016-02-14T20:47:00Z"/>
+              <w:ins w:id="42" w:author="John Park" w:date="2016-02-14T20:48:00Z"/>
               <w:rFonts w:ascii="Arial" w:eastAsia="Times New Roman" w:hAnsi="Arial" w:cs="Arial"/>
               <w:lang w:eastAsia="en-CA"/>
             </w:rPr>
           </w:rPrChange>
         </w:rPr>
-        <w:pPrChange w:id="46" w:author="John Park" w:date="2016-02-14T20:46:00Z">
+        <w:pPrChange w:id="43" w:author="John Park" w:date="2016-02-14T22:09:00Z">
           <w:pPr>
             <w:spacing w:after="0" w:line="240" w:lineRule="auto"/>
           </w:pPr>
         </w:pPrChange>
       </w:pPr>
-      <w:ins w:id="47" w:author="John Park" w:date="2016-02-14T20:47:00Z">
+      <w:ins w:id="44" w:author="John Park" w:date="2016-02-14T20:47:00Z">
         <w:r>
           <w:rPr>
             <w:rFonts w:ascii="Arial" w:eastAsia="Times New Roman" w:hAnsi="Arial" w:cs="Arial"/>
             <w:lang w:eastAsia="en-CA"/>
           </w:rPr>
-          <w:t>Add images.</w:t>
+          <w:t>Add images</w:t>
+        </w:r>
+        <w:r>
+          <w:rPr>
+            <w:rFonts w:ascii="Arial" w:eastAsia="Times New Roman" w:hAnsi="Arial" w:cs="Arial"/>
+            <w:lang w:eastAsia="en-CA"/>
+          </w:rPr>
+          <w:t xml:space="preserve"> proper corresponding images.</w:t>
         </w:r>
       </w:ins>
     </w:p>
@@ -496,31 +541,31 @@
         </w:numPr>
         <w:spacing w:after="0" w:line="240" w:lineRule="auto"/>
         <w:rPr>
-          <w:ins w:id="48" w:author="John Park" w:date="2016-02-14T20:48:00Z"/>
-          <w:rFonts w:ascii="Arial" w:eastAsia="Times New Roman" w:hAnsi="Arial" w:cs="Arial"/>
-          <w:b/>
-          <w:lang w:eastAsia="en-CA"/>
-          <w:rPrChange w:id="49" w:author="John Park" w:date="2016-02-14T20:48:00Z">
+          <w:ins w:id="45" w:author="John Park" w:date="2016-02-14T20:49:00Z"/>
+          <w:rFonts w:ascii="Arial" w:eastAsia="Times New Roman" w:hAnsi="Arial" w:cs="Arial"/>
+          <w:b/>
+          <w:lang w:eastAsia="en-CA"/>
+          <w:rPrChange w:id="46" w:author="John Park" w:date="2016-02-14T20:49:00Z">
             <w:rPr>
-              <w:ins w:id="50" w:author="John Park" w:date="2016-02-14T20:48:00Z"/>
+              <w:ins w:id="47" w:author="John Park" w:date="2016-02-14T20:49:00Z"/>
               <w:rFonts w:ascii="Arial" w:eastAsia="Times New Roman" w:hAnsi="Arial" w:cs="Arial"/>
               <w:lang w:eastAsia="en-CA"/>
             </w:rPr>
           </w:rPrChange>
         </w:rPr>
-        <w:pPrChange w:id="51" w:author="John Park" w:date="2016-02-14T20:46:00Z">
+        <w:pPrChange w:id="48" w:author="John Park" w:date="2016-02-14T20:46:00Z">
           <w:pPr>
             <w:spacing w:after="0" w:line="240" w:lineRule="auto"/>
           </w:pPr>
         </w:pPrChange>
       </w:pPr>
-      <w:ins w:id="52" w:author="John Park" w:date="2016-02-14T20:48:00Z">
+      <w:ins w:id="49" w:author="John Park" w:date="2016-02-14T20:49:00Z">
         <w:r>
           <w:rPr>
             <w:rFonts w:ascii="Arial" w:eastAsia="Times New Roman" w:hAnsi="Arial" w:cs="Arial"/>
             <w:lang w:eastAsia="en-CA"/>
           </w:rPr>
-          <w:t>Add dropdown navigation to other pages.</w:t>
+          <w:t xml:space="preserve">Implement the calendar functionality. </w:t>
         </w:r>
       </w:ins>
     </w:p>
@@ -533,31 +578,31 @@
         </w:numPr>
         <w:spacing w:after="0" w:line="240" w:lineRule="auto"/>
         <w:rPr>
-          <w:ins w:id="53" w:author="John Park" w:date="2016-02-14T20:49:00Z"/>
-          <w:rFonts w:ascii="Arial" w:eastAsia="Times New Roman" w:hAnsi="Arial" w:cs="Arial"/>
-          <w:b/>
-          <w:lang w:eastAsia="en-CA"/>
-          <w:rPrChange w:id="54" w:author="John Park" w:date="2016-02-14T20:49:00Z">
+          <w:ins w:id="50" w:author="John Park" w:date="2016-02-14T20:49:00Z"/>
+          <w:rFonts w:ascii="Arial" w:eastAsia="Times New Roman" w:hAnsi="Arial" w:cs="Arial"/>
+          <w:b/>
+          <w:lang w:eastAsia="en-CA"/>
+          <w:rPrChange w:id="51" w:author="John Park" w:date="2016-02-14T20:49:00Z">
             <w:rPr>
-              <w:ins w:id="55" w:author="John Park" w:date="2016-02-14T20:49:00Z"/>
+              <w:ins w:id="52" w:author="John Park" w:date="2016-02-14T20:49:00Z"/>
               <w:rFonts w:ascii="Arial" w:eastAsia="Times New Roman" w:hAnsi="Arial" w:cs="Arial"/>
               <w:lang w:eastAsia="en-CA"/>
             </w:rPr>
           </w:rPrChange>
         </w:rPr>
-        <w:pPrChange w:id="56" w:author="John Park" w:date="2016-02-14T20:46:00Z">
+        <w:pPrChange w:id="53" w:author="John Park" w:date="2016-02-14T20:46:00Z">
           <w:pPr>
             <w:spacing w:after="0" w:line="240" w:lineRule="auto"/>
           </w:pPr>
         </w:pPrChange>
       </w:pPr>
-      <w:ins w:id="57" w:author="John Park" w:date="2016-02-14T20:49:00Z">
+      <w:ins w:id="54" w:author="John Park" w:date="2016-02-14T20:49:00Z">
         <w:r>
           <w:rPr>
             <w:rFonts w:ascii="Arial" w:eastAsia="Times New Roman" w:hAnsi="Arial" w:cs="Arial"/>
             <w:lang w:eastAsia="en-CA"/>
           </w:rPr>
-          <w:t xml:space="preserve">Implement the calendar functionality. </w:t>
+          <w:t xml:space="preserve">Add the ability to favourite a recipe/workout. </w:t>
         </w:r>
       </w:ins>
     </w:p>
@@ -570,31 +615,31 @@
         </w:numPr>
         <w:spacing w:after="0" w:line="240" w:lineRule="auto"/>
         <w:rPr>
-          <w:ins w:id="58" w:author="John Park" w:date="2016-02-14T20:49:00Z"/>
-          <w:rFonts w:ascii="Arial" w:eastAsia="Times New Roman" w:hAnsi="Arial" w:cs="Arial"/>
-          <w:b/>
-          <w:lang w:eastAsia="en-CA"/>
-          <w:rPrChange w:id="59" w:author="John Park" w:date="2016-02-14T20:49:00Z">
+          <w:ins w:id="55" w:author="John Park" w:date="2016-02-14T20:50:00Z"/>
+          <w:rFonts w:ascii="Arial" w:eastAsia="Times New Roman" w:hAnsi="Arial" w:cs="Arial"/>
+          <w:b/>
+          <w:lang w:eastAsia="en-CA"/>
+          <w:rPrChange w:id="56" w:author="John Park" w:date="2016-02-14T20:50:00Z">
             <w:rPr>
-              <w:ins w:id="60" w:author="John Park" w:date="2016-02-14T20:49:00Z"/>
+              <w:ins w:id="57" w:author="John Park" w:date="2016-02-14T20:50:00Z"/>
               <w:rFonts w:ascii="Arial" w:eastAsia="Times New Roman" w:hAnsi="Arial" w:cs="Arial"/>
               <w:lang w:eastAsia="en-CA"/>
             </w:rPr>
           </w:rPrChange>
         </w:rPr>
-        <w:pPrChange w:id="61" w:author="John Park" w:date="2016-02-14T20:46:00Z">
+        <w:pPrChange w:id="58" w:author="John Park" w:date="2016-02-14T20:46:00Z">
           <w:pPr>
             <w:spacing w:after="0" w:line="240" w:lineRule="auto"/>
           </w:pPr>
         </w:pPrChange>
       </w:pPr>
-      <w:ins w:id="62" w:author="John Park" w:date="2016-02-14T20:49:00Z">
+      <w:ins w:id="59" w:author="John Park" w:date="2016-02-14T20:50:00Z">
         <w:r>
           <w:rPr>
             <w:rFonts w:ascii="Arial" w:eastAsia="Times New Roman" w:hAnsi="Arial" w:cs="Arial"/>
             <w:lang w:eastAsia="en-CA"/>
           </w:rPr>
-          <w:t xml:space="preserve">Add the ability to favourite a recipe/workout. </w:t>
+          <w:t>Connect forms to a server.</w:t>
         </w:r>
       </w:ins>
     </w:p>
@@ -607,31 +652,31 @@
         </w:numPr>
         <w:spacing w:after="0" w:line="240" w:lineRule="auto"/>
         <w:rPr>
-          <w:ins w:id="63" w:author="John Park" w:date="2016-02-14T20:50:00Z"/>
-          <w:rFonts w:ascii="Arial" w:eastAsia="Times New Roman" w:hAnsi="Arial" w:cs="Arial"/>
-          <w:b/>
-          <w:lang w:eastAsia="en-CA"/>
-          <w:rPrChange w:id="64" w:author="John Park" w:date="2016-02-14T20:50:00Z">
+          <w:ins w:id="60" w:author="John Park" w:date="2016-02-14T20:51:00Z"/>
+          <w:rFonts w:ascii="Arial" w:eastAsia="Times New Roman" w:hAnsi="Arial" w:cs="Arial"/>
+          <w:b/>
+          <w:lang w:eastAsia="en-CA"/>
+          <w:rPrChange w:id="61" w:author="John Park" w:date="2016-02-14T20:51:00Z">
             <w:rPr>
-              <w:ins w:id="65" w:author="John Park" w:date="2016-02-14T20:50:00Z"/>
+              <w:ins w:id="62" w:author="John Park" w:date="2016-02-14T20:51:00Z"/>
               <w:rFonts w:ascii="Arial" w:eastAsia="Times New Roman" w:hAnsi="Arial" w:cs="Arial"/>
               <w:lang w:eastAsia="en-CA"/>
             </w:rPr>
           </w:rPrChange>
         </w:rPr>
-        <w:pPrChange w:id="66" w:author="John Park" w:date="2016-02-14T20:46:00Z">
+        <w:pPrChange w:id="63" w:author="John Park" w:date="2016-02-14T20:46:00Z">
           <w:pPr>
             <w:spacing w:after="0" w:line="240" w:lineRule="auto"/>
           </w:pPr>
         </w:pPrChange>
       </w:pPr>
-      <w:ins w:id="67" w:author="John Park" w:date="2016-02-14T20:50:00Z">
+      <w:ins w:id="64" w:author="John Park" w:date="2016-02-14T20:51:00Z">
         <w:r>
           <w:rPr>
             <w:rFonts w:ascii="Arial" w:eastAsia="Times New Roman" w:hAnsi="Arial" w:cs="Arial"/>
             <w:lang w:eastAsia="en-CA"/>
           </w:rPr>
-          <w:t>Connect forms to a server.</w:t>
+          <w:t>Add hover actions for images.</w:t>
         </w:r>
       </w:ins>
     </w:p>
@@ -644,31 +689,31 @@
         </w:numPr>
         <w:spacing w:after="0" w:line="240" w:lineRule="auto"/>
         <w:rPr>
-          <w:ins w:id="68" w:author="John Park" w:date="2016-02-14T20:51:00Z"/>
-          <w:rFonts w:ascii="Arial" w:eastAsia="Times New Roman" w:hAnsi="Arial" w:cs="Arial"/>
-          <w:b/>
-          <w:lang w:eastAsia="en-CA"/>
-          <w:rPrChange w:id="69" w:author="John Park" w:date="2016-02-14T20:51:00Z">
+          <w:ins w:id="65" w:author="John Park" w:date="2016-02-14T21:34:00Z"/>
+          <w:rFonts w:ascii="Arial" w:eastAsia="Times New Roman" w:hAnsi="Arial" w:cs="Arial"/>
+          <w:b/>
+          <w:lang w:eastAsia="en-CA"/>
+          <w:rPrChange w:id="66" w:author="John Park" w:date="2016-02-14T21:34:00Z">
             <w:rPr>
-              <w:ins w:id="70" w:author="John Park" w:date="2016-02-14T20:51:00Z"/>
+              <w:ins w:id="67" w:author="John Park" w:date="2016-02-14T21:34:00Z"/>
               <w:rFonts w:ascii="Arial" w:eastAsia="Times New Roman" w:hAnsi="Arial" w:cs="Arial"/>
               <w:lang w:eastAsia="en-CA"/>
             </w:rPr>
           </w:rPrChange>
         </w:rPr>
-        <w:pPrChange w:id="71" w:author="John Park" w:date="2016-02-14T20:46:00Z">
+        <w:pPrChange w:id="68" w:author="John Park" w:date="2016-02-14T20:46:00Z">
           <w:pPr>
             <w:spacing w:after="0" w:line="240" w:lineRule="auto"/>
           </w:pPr>
         </w:pPrChange>
       </w:pPr>
-      <w:ins w:id="72" w:author="John Park" w:date="2016-02-14T20:51:00Z">
+      <w:ins w:id="69" w:author="John Park" w:date="2016-02-14T20:51:00Z">
         <w:r>
           <w:rPr>
             <w:rFonts w:ascii="Arial" w:eastAsia="Times New Roman" w:hAnsi="Arial" w:cs="Arial"/>
             <w:lang w:eastAsia="en-CA"/>
           </w:rPr>
-          <w:t>Add hover actions for images.</w:t>
+          <w:t>Make minor changes to colours.</w:t>
         </w:r>
       </w:ins>
     </w:p>
@@ -681,31 +726,99 @@
         </w:numPr>
         <w:spacing w:after="0" w:line="240" w:lineRule="auto"/>
         <w:rPr>
-          <w:ins w:id="73" w:author="John Park" w:date="2016-02-14T21:34:00Z"/>
-          <w:rFonts w:ascii="Arial" w:eastAsia="Times New Roman" w:hAnsi="Arial" w:cs="Arial"/>
-          <w:b/>
-          <w:lang w:eastAsia="en-CA"/>
-          <w:rPrChange w:id="74" w:author="John Park" w:date="2016-02-14T21:34:00Z">
+          <w:ins w:id="70" w:author="John Park" w:date="2016-02-14T20:52:00Z"/>
+          <w:rFonts w:ascii="Arial" w:eastAsia="Times New Roman" w:hAnsi="Arial" w:cs="Arial"/>
+          <w:b/>
+          <w:lang w:eastAsia="en-CA"/>
+          <w:rPrChange w:id="71" w:author="John Park" w:date="2016-02-14T20:52:00Z">
             <w:rPr>
-              <w:ins w:id="75" w:author="John Park" w:date="2016-02-14T21:34:00Z"/>
+              <w:ins w:id="72" w:author="John Park" w:date="2016-02-14T20:52:00Z"/>
               <w:rFonts w:ascii="Arial" w:eastAsia="Times New Roman" w:hAnsi="Arial" w:cs="Arial"/>
               <w:lang w:eastAsia="en-CA"/>
             </w:rPr>
           </w:rPrChange>
         </w:rPr>
-        <w:pPrChange w:id="76" w:author="John Park" w:date="2016-02-14T20:46:00Z">
+        <w:pPrChange w:id="73" w:author="John Park" w:date="2016-02-14T20:46:00Z">
           <w:pPr>
             <w:spacing w:after="0" w:line="240" w:lineRule="auto"/>
           </w:pPr>
         </w:pPrChange>
       </w:pPr>
-      <w:ins w:id="77" w:author="John Park" w:date="2016-02-14T20:51:00Z">
+      <w:ins w:id="74" w:author="John Park" w:date="2016-02-14T21:34:00Z">
         <w:r>
           <w:rPr>
             <w:rFonts w:ascii="Arial" w:eastAsia="Times New Roman" w:hAnsi="Arial" w:cs="Arial"/>
             <w:lang w:eastAsia="en-CA"/>
           </w:rPr>
-          <w:t>Make minor changes to colours.</w:t>
+          <w:t>Add viewports for zooming</w:t>
+        </w:r>
+      </w:ins>
+      <w:ins w:id="75" w:author="John Park" w:date="2016-02-14T22:04:00Z">
+        <w:r>
+          <w:rPr>
+            <w:rFonts w:ascii="Arial" w:eastAsia="Times New Roman" w:hAnsi="Arial" w:cs="Arial"/>
+            <w:lang w:eastAsia="en-CA"/>
+          </w:rPr>
+          <w:t>,</w:t>
+        </w:r>
+      </w:ins>
+      <w:ins w:id="76" w:author="John Park" w:date="2016-02-14T21:34:00Z">
+        <w:r>
+          <w:rPr>
+            <w:rFonts w:ascii="Arial" w:eastAsia="Times New Roman" w:hAnsi="Arial" w:cs="Arial"/>
+            <w:lang w:eastAsia="en-CA"/>
+          </w:rPr>
+          <w:t xml:space="preserve"> browser sizes and </w:t>
+        </w:r>
+      </w:ins>
+      <w:ins w:id="77" w:author="John Park" w:date="2016-02-14T22:04:00Z">
+        <w:r>
+          <w:rPr>
+            <w:rFonts w:ascii="Arial" w:eastAsia="Times New Roman" w:hAnsi="Arial" w:cs="Arial"/>
+            <w:lang w:eastAsia="en-CA"/>
+          </w:rPr>
+          <w:t>mobile devices</w:t>
+        </w:r>
+      </w:ins>
+      <w:ins w:id="78" w:author="John Park" w:date="2016-02-14T22:10:00Z">
+        <w:r>
+          <w:rPr>
+            <w:rFonts w:ascii="Arial" w:eastAsia="Times New Roman" w:hAnsi="Arial" w:cs="Arial"/>
+            <w:lang w:eastAsia="en-CA"/>
+          </w:rPr>
+          <w:t>.</w:t>
+        </w:r>
+      </w:ins>
+    </w:p>
+    <w:p>
+      <w:pPr>
+        <w:spacing w:after="0" w:line="240" w:lineRule="auto"/>
+        <w:rPr>
+          <w:ins w:id="79" w:author="John Park" w:date="2016-02-14T20:52:00Z"/>
+          <w:rFonts w:ascii="Arial" w:eastAsia="Times New Roman" w:hAnsi="Arial" w:cs="Arial"/>
+          <w:b/>
+          <w:lang w:eastAsia="en-CA"/>
+        </w:rPr>
+      </w:pPr>
+    </w:p>
+    <w:p>
+      <w:pPr>
+        <w:spacing w:after="0" w:line="240" w:lineRule="auto"/>
+        <w:rPr>
+          <w:ins w:id="80" w:author="John Park" w:date="2016-02-14T20:52:00Z"/>
+          <w:rFonts w:ascii="Arial" w:eastAsia="Times New Roman" w:hAnsi="Arial" w:cs="Arial"/>
+          <w:b/>
+          <w:lang w:eastAsia="en-CA"/>
+        </w:rPr>
+      </w:pPr>
+      <w:ins w:id="81" w:author="John Park" w:date="2016-02-14T20:52:00Z">
+        <w:r>
+          <w:rPr>
+            <w:rFonts w:ascii="Arial" w:eastAsia="Times New Roman" w:hAnsi="Arial" w:cs="Arial"/>
+            <w:b/>
+            <w:lang w:eastAsia="en-CA"/>
+          </w:rPr>
+          <w:t>Key Issues</w:t>
         </w:r>
       </w:ins>
     </w:p>
@@ -718,31 +831,38 @@
         </w:numPr>
         <w:spacing w:after="0" w:line="240" w:lineRule="auto"/>
         <w:rPr>
-          <w:ins w:id="78" w:author="John Park" w:date="2016-02-14T20:52:00Z"/>
-          <w:rFonts w:ascii="Arial" w:eastAsia="Times New Roman" w:hAnsi="Arial" w:cs="Arial"/>
-          <w:b/>
-          <w:lang w:eastAsia="en-CA"/>
-          <w:rPrChange w:id="79" w:author="John Park" w:date="2016-02-14T20:52:00Z">
+          <w:ins w:id="82" w:author="John Park" w:date="2016-02-14T20:52:00Z"/>
+          <w:rFonts w:ascii="Arial" w:eastAsia="Times New Roman" w:hAnsi="Arial" w:cs="Arial"/>
+          <w:b/>
+          <w:lang w:eastAsia="en-CA"/>
+          <w:rPrChange w:id="83" w:author="John Park" w:date="2016-02-14T21:08:00Z">
             <w:rPr>
-              <w:ins w:id="80" w:author="John Park" w:date="2016-02-14T20:52:00Z"/>
+              <w:ins w:id="84" w:author="John Park" w:date="2016-02-14T20:52:00Z"/>
               <w:rFonts w:ascii="Arial" w:eastAsia="Times New Roman" w:hAnsi="Arial" w:cs="Arial"/>
               <w:lang w:eastAsia="en-CA"/>
             </w:rPr>
           </w:rPrChange>
         </w:rPr>
-        <w:pPrChange w:id="81" w:author="John Park" w:date="2016-02-14T20:46:00Z">
+        <w:pPrChange w:id="85" w:author="John Park" w:date="2016-02-14T21:08:00Z">
           <w:pPr>
             <w:spacing w:after="0" w:line="240" w:lineRule="auto"/>
           </w:pPr>
         </w:pPrChange>
       </w:pPr>
-      <w:ins w:id="82" w:author="John Park" w:date="2016-02-14T21:34:00Z">
+      <w:ins w:id="86" w:author="John Park" w:date="2016-02-14T20:52:00Z">
         <w:r>
           <w:rPr>
             <w:rFonts w:ascii="Arial" w:eastAsia="Times New Roman" w:hAnsi="Arial" w:cs="Arial"/>
             <w:lang w:eastAsia="en-CA"/>
           </w:rPr>
-          <w:t>Make the website functional on a mobile device.</w:t>
+          <w:t>How we are</w:t>
+        </w:r>
+        <w:r>
+          <w:rPr>
+            <w:rFonts w:ascii="Arial" w:eastAsia="Times New Roman" w:hAnsi="Arial" w:cs="Arial"/>
+            <w:lang w:eastAsia="en-CA"/>
+          </w:rPr>
+          <w:t xml:space="preserve"> going to add a functioning calendar.</w:t>
         </w:r>
       </w:ins>
     </w:p>
@@ -750,31 +870,31 @@
       <w:pPr>
         <w:spacing w:after="0" w:line="240" w:lineRule="auto"/>
         <w:rPr>
-          <w:ins w:id="83" w:author="John Park" w:date="2016-02-14T20:52:00Z"/>
-          <w:rFonts w:ascii="Arial" w:eastAsia="Times New Roman" w:hAnsi="Arial" w:cs="Arial"/>
-          <w:b/>
-          <w:lang w:eastAsia="en-CA"/>
-        </w:rPr>
-      </w:pPr>
-    </w:p>
-    <w:p>
-      <w:pPr>
-        <w:spacing w:after="0" w:line="240" w:lineRule="auto"/>
-        <w:rPr>
-          <w:ins w:id="84" w:author="John Park" w:date="2016-02-14T20:52:00Z"/>
-          <w:rFonts w:ascii="Arial" w:eastAsia="Times New Roman" w:hAnsi="Arial" w:cs="Arial"/>
-          <w:b/>
-          <w:lang w:eastAsia="en-CA"/>
-        </w:rPr>
-      </w:pPr>
-      <w:ins w:id="85" w:author="John Park" w:date="2016-02-14T20:52:00Z">
+          <w:ins w:id="87" w:author="John Park" w:date="2016-02-14T20:56:00Z"/>
+          <w:rFonts w:ascii="Arial" w:eastAsia="Times New Roman" w:hAnsi="Arial" w:cs="Arial"/>
+          <w:b/>
+          <w:lang w:eastAsia="en-CA"/>
+        </w:rPr>
+      </w:pPr>
+    </w:p>
+    <w:p>
+      <w:pPr>
+        <w:spacing w:after="0" w:line="240" w:lineRule="auto"/>
+        <w:rPr>
+          <w:ins w:id="88" w:author="John Park" w:date="2016-02-14T20:56:00Z"/>
+          <w:rFonts w:ascii="Arial" w:eastAsia="Times New Roman" w:hAnsi="Arial" w:cs="Arial"/>
+          <w:b/>
+          <w:lang w:eastAsia="en-CA"/>
+        </w:rPr>
+      </w:pPr>
+      <w:ins w:id="89" w:author="John Park" w:date="2016-02-14T20:56:00Z">
         <w:r>
           <w:rPr>
             <w:rFonts w:ascii="Arial" w:eastAsia="Times New Roman" w:hAnsi="Arial" w:cs="Arial"/>
             <w:b/>
             <w:lang w:eastAsia="en-CA"/>
           </w:rPr>
-          <w:t>Key Issues</w:t>
+          <w:t>Deviations from Proposal and Design</w:t>
         </w:r>
       </w:ins>
     </w:p>
@@ -787,70 +907,45 @@
         </w:numPr>
         <w:spacing w:after="0" w:line="240" w:lineRule="auto"/>
         <w:rPr>
-          <w:ins w:id="86" w:author="John Park" w:date="2016-02-14T20:52:00Z"/>
-          <w:rFonts w:ascii="Arial" w:eastAsia="Times New Roman" w:hAnsi="Arial" w:cs="Arial"/>
-          <w:b/>
-          <w:lang w:eastAsia="en-CA"/>
-          <w:rPrChange w:id="87" w:author="John Park" w:date="2016-02-14T21:08:00Z">
+          <w:ins w:id="90" w:author="John Park" w:date="2016-02-14T21:00:00Z"/>
+          <w:rFonts w:ascii="Arial" w:eastAsia="Times New Roman" w:hAnsi="Arial" w:cs="Arial"/>
+          <w:b/>
+          <w:lang w:eastAsia="en-CA"/>
+          <w:rPrChange w:id="91" w:author="John Park" w:date="2016-02-14T21:00:00Z">
             <w:rPr>
-              <w:ins w:id="88" w:author="John Park" w:date="2016-02-14T20:52:00Z"/>
+              <w:ins w:id="92" w:author="John Park" w:date="2016-02-14T21:00:00Z"/>
               <w:rFonts w:ascii="Arial" w:eastAsia="Times New Roman" w:hAnsi="Arial" w:cs="Arial"/>
               <w:lang w:eastAsia="en-CA"/>
             </w:rPr>
           </w:rPrChange>
         </w:rPr>
-        <w:pPrChange w:id="89" w:author="John Park" w:date="2016-02-14T21:08:00Z">
+        <w:pPrChange w:id="93" w:author="John Park" w:date="2016-02-14T20:59:00Z">
           <w:pPr>
             <w:spacing w:after="0" w:line="240" w:lineRule="auto"/>
           </w:pPr>
         </w:pPrChange>
       </w:pPr>
-      <w:ins w:id="90" w:author="John Park" w:date="2016-02-14T20:52:00Z">
+      <w:ins w:id="94" w:author="John Park" w:date="2016-02-14T20:59:00Z">
         <w:r>
           <w:rPr>
             <w:rFonts w:ascii="Arial" w:eastAsia="Times New Roman" w:hAnsi="Arial" w:cs="Arial"/>
             <w:lang w:eastAsia="en-CA"/>
           </w:rPr>
-          <w:t>How we are</w:t>
+          <w:t>We decided to change our color</w:t>
         </w:r>
         <w:r>
           <w:rPr>
             <w:rFonts w:ascii="Arial" w:eastAsia="Times New Roman" w:hAnsi="Arial" w:cs="Arial"/>
             <w:lang w:eastAsia="en-CA"/>
           </w:rPr>
-          <w:t xml:space="preserve"> going to add a functioning calendar.</w:t>
-        </w:r>
-      </w:ins>
-    </w:p>
-    <w:p>
-      <w:pPr>
-        <w:spacing w:after="0" w:line="240" w:lineRule="auto"/>
-        <w:rPr>
-          <w:ins w:id="91" w:author="John Park" w:date="2016-02-14T20:56:00Z"/>
-          <w:rFonts w:ascii="Arial" w:eastAsia="Times New Roman" w:hAnsi="Arial" w:cs="Arial"/>
-          <w:b/>
-          <w:lang w:eastAsia="en-CA"/>
-        </w:rPr>
-      </w:pPr>
-    </w:p>
-    <w:p>
-      <w:pPr>
-        <w:spacing w:after="0" w:line="240" w:lineRule="auto"/>
-        <w:rPr>
-          <w:ins w:id="92" w:author="John Park" w:date="2016-02-14T20:56:00Z"/>
-          <w:rFonts w:ascii="Arial" w:eastAsia="Times New Roman" w:hAnsi="Arial" w:cs="Arial"/>
-          <w:b/>
-          <w:lang w:eastAsia="en-CA"/>
-        </w:rPr>
-      </w:pPr>
-      <w:ins w:id="93" w:author="John Park" w:date="2016-02-14T20:56:00Z">
-        <w:r>
-          <w:rPr>
-            <w:rFonts w:ascii="Arial" w:eastAsia="Times New Roman" w:hAnsi="Arial" w:cs="Arial"/>
-            <w:b/>
+          <w:t xml:space="preserve"> scheme to more neutral colours because we thought that our old colours made the website very plain</w:t>
+        </w:r>
+        <w:r>
+          <w:rPr>
+            <w:rFonts w:ascii="Arial" w:eastAsia="Times New Roman" w:hAnsi="Arial" w:cs="Arial"/>
             <w:lang w:eastAsia="en-CA"/>
           </w:rPr>
-          <w:t>Deviations from Proposal and Design</w:t>
+          <w:t>.</w:t>
         </w:r>
       </w:ins>
     </w:p>
@@ -863,115 +958,66 @@
         </w:numPr>
         <w:spacing w:after="0" w:line="240" w:lineRule="auto"/>
         <w:rPr>
-          <w:ins w:id="94" w:author="John Park" w:date="2016-02-14T21:00:00Z"/>
-          <w:rFonts w:ascii="Arial" w:eastAsia="Times New Roman" w:hAnsi="Arial" w:cs="Arial"/>
-          <w:b/>
-          <w:lang w:eastAsia="en-CA"/>
-          <w:rPrChange w:id="95" w:author="John Park" w:date="2016-02-14T21:00:00Z">
+          <w:ins w:id="95" w:author="John Park" w:date="2016-02-14T21:13:00Z"/>
+          <w:rFonts w:ascii="Arial" w:eastAsia="Times New Roman" w:hAnsi="Arial" w:cs="Arial"/>
+          <w:b/>
+          <w:lang w:eastAsia="en-CA"/>
+          <w:rPrChange w:id="96" w:author="John Park" w:date="2016-02-14T21:13:00Z">
             <w:rPr>
-              <w:ins w:id="96" w:author="John Park" w:date="2016-02-14T21:00:00Z"/>
+              <w:ins w:id="97" w:author="John Park" w:date="2016-02-14T21:13:00Z"/>
               <w:rFonts w:ascii="Arial" w:eastAsia="Times New Roman" w:hAnsi="Arial" w:cs="Arial"/>
               <w:lang w:eastAsia="en-CA"/>
             </w:rPr>
           </w:rPrChange>
         </w:rPr>
-        <w:pPrChange w:id="97" w:author="John Park" w:date="2016-02-14T20:59:00Z">
+        <w:pPrChange w:id="98" w:author="John Park" w:date="2016-02-14T20:59:00Z">
           <w:pPr>
             <w:spacing w:after="0" w:line="240" w:lineRule="auto"/>
           </w:pPr>
         </w:pPrChange>
       </w:pPr>
-      <w:ins w:id="98" w:author="John Park" w:date="2016-02-14T20:59:00Z">
+      <w:ins w:id="99" w:author="John Park" w:date="2016-02-14T21:00:00Z">
         <w:r>
           <w:rPr>
             <w:rFonts w:ascii="Arial" w:eastAsia="Times New Roman" w:hAnsi="Arial" w:cs="Arial"/>
             <w:lang w:eastAsia="en-CA"/>
           </w:rPr>
-          <w:t>We decided to change our color</w:t>
+          <w:t>We decided to remove the navigation bar and instead added a dr</w:t>
         </w:r>
         <w:r>
           <w:rPr>
             <w:rFonts w:ascii="Arial" w:eastAsia="Times New Roman" w:hAnsi="Arial" w:cs="Arial"/>
             <w:lang w:eastAsia="en-CA"/>
           </w:rPr>
-          <w:t xml:space="preserve"> scheme to more neutral colours because we thought that our old colours made the website very plain.</w:t>
+          <w:t xml:space="preserve">opdown navigation to the header because we believed that a navigation bar is redundant for our website. </w:t>
         </w:r>
       </w:ins>
-      <w:bookmarkStart w:id="99" w:name="_GoBack"/>
-      <w:bookmarkEnd w:id="99"/>
-    </w:p>
-    <w:p>
-      <w:pPr>
-        <w:pStyle w:val="ListParagraph"/>
-        <w:numPr>
-          <w:ilvl w:val="0"/>
-          <w:numId w:val="3"/>
-        </w:numPr>
+    </w:p>
+    <w:p>
+      <w:pPr>
         <w:spacing w:after="0" w:line="240" w:lineRule="auto"/>
         <w:rPr>
           <w:ins w:id="100" w:author="John Park" w:date="2016-02-14T21:13:00Z"/>
           <w:rFonts w:ascii="Arial" w:eastAsia="Times New Roman" w:hAnsi="Arial" w:cs="Arial"/>
           <w:b/>
           <w:lang w:eastAsia="en-CA"/>
-          <w:rPrChange w:id="101" w:author="John Park" w:date="2016-02-14T21:13:00Z">
-            <w:rPr>
-              <w:ins w:id="102" w:author="John Park" w:date="2016-02-14T21:13:00Z"/>
-              <w:rFonts w:ascii="Arial" w:eastAsia="Times New Roman" w:hAnsi="Arial" w:cs="Arial"/>
-              <w:lang w:eastAsia="en-CA"/>
-            </w:rPr>
-          </w:rPrChange>
-        </w:rPr>
-        <w:pPrChange w:id="103" w:author="John Park" w:date="2016-02-14T20:59:00Z">
+        </w:rPr>
+      </w:pPr>
+    </w:p>
+    <w:p>
+      <w:pPr>
+        <w:keepNext/>
+        <w:spacing w:after="0" w:line="240" w:lineRule="auto"/>
+        <w:rPr>
+          <w:ins w:id="101" w:author="John Park" w:date="2016-02-14T22:07:00Z"/>
+        </w:rPr>
+        <w:pPrChange w:id="102" w:author="John Park" w:date="2016-02-14T22:07:00Z">
           <w:pPr>
             <w:spacing w:after="0" w:line="240" w:lineRule="auto"/>
           </w:pPr>
         </w:pPrChange>
       </w:pPr>
-      <w:ins w:id="104" w:author="John Park" w:date="2016-02-14T21:00:00Z">
-        <w:r>
-          <w:rPr>
-            <w:rFonts w:ascii="Arial" w:eastAsia="Times New Roman" w:hAnsi="Arial" w:cs="Arial"/>
-            <w:lang w:eastAsia="en-CA"/>
-          </w:rPr>
-          <w:t>We decided to remove the navigation bar and instead added a dr</w:t>
-        </w:r>
-        <w:r>
-          <w:rPr>
-            <w:rFonts w:ascii="Arial" w:eastAsia="Times New Roman" w:hAnsi="Arial" w:cs="Arial"/>
-            <w:lang w:eastAsia="en-CA"/>
-          </w:rPr>
-          <w:t xml:space="preserve">opdown navigation to the header because we believed that a navigation bar is redundant for our website. </w:t>
-        </w:r>
-      </w:ins>
-    </w:p>
-    <w:p>
-      <w:pPr>
-        <w:spacing w:after="0" w:line="240" w:lineRule="auto"/>
-        <w:rPr>
-          <w:ins w:id="105" w:author="John Park" w:date="2016-02-14T21:13:00Z"/>
-          <w:rFonts w:ascii="Arial" w:eastAsia="Times New Roman" w:hAnsi="Arial" w:cs="Arial"/>
-          <w:b/>
-          <w:lang w:eastAsia="en-CA"/>
-        </w:rPr>
-      </w:pPr>
-    </w:p>
-    <w:p>
-      <w:pPr>
-        <w:spacing w:after="0" w:line="240" w:lineRule="auto"/>
-        <w:rPr>
-          <w:ins w:id="106" w:author="John Park" w:date="2016-02-14T20:19:00Z"/>
-          <w:rFonts w:ascii="Arial" w:eastAsia="Times New Roman" w:hAnsi="Arial" w:cs="Arial"/>
-          <w:b/>
-          <w:lang w:eastAsia="en-CA"/>
-          <w:rPrChange w:id="107" w:author="John Park" w:date="2016-02-14T21:13:00Z">
-            <w:rPr>
-              <w:ins w:id="108" w:author="John Park" w:date="2016-02-14T20:19:00Z"/>
-              <w:lang w:eastAsia="en-CA"/>
-            </w:rPr>
-          </w:rPrChange>
-        </w:rPr>
-      </w:pPr>
-      <w:ins w:id="109" w:author="John Park" w:date="2016-02-14T21:14:00Z">
+      <w:ins w:id="103" w:author="John Park" w:date="2016-02-14T21:14:00Z">
         <w:r>
           <w:rPr>
             <w:rFonts w:ascii="Arial" w:eastAsia="Times New Roman" w:hAnsi="Arial" w:cs="Arial"/>
@@ -980,7 +1026,7 @@
             <w:lang w:val="en-US" w:eastAsia="ko-KR"/>
           </w:rPr>
           <w:drawing>
-            <wp:inline distT="0" distB="0" distL="0" distR="0">
+            <wp:inline distT="0" distB="0" distL="0" distR="0" wp14:anchorId="510B8266" wp14:editId="41967073">
               <wp:extent cx="5943600" cy="2828925"/>
               <wp:effectExtent l="0" t="0" r="0" b="9525"/>
               <wp:docPr id="1" name="Picture 1"/>
@@ -1025,32 +1071,67 @@
     </w:p>
     <w:p>
       <w:pPr>
-        <w:spacing w:after="0" w:line="240" w:lineRule="auto"/>
-        <w:jc w:val="center"/>
-        <w:rPr>
-          <w:ins w:id="110" w:author="John Park" w:date="2016-02-14T20:19:00Z"/>
-          <w:rFonts w:ascii="Arial" w:eastAsia="Times New Roman" w:hAnsi="Arial" w:cs="Arial"/>
-          <w:b/>
-          <w:lang w:eastAsia="en-CA"/>
-        </w:rPr>
-        <w:pPrChange w:id="111" w:author="Rei Ruiz" w:date="2016-01-31T15:03:00Z">
+        <w:pStyle w:val="Caption"/>
+        <w:rPr>
+          <w:ins w:id="104" w:author="John Park" w:date="2016-02-14T20:19:00Z"/>
+          <w:rFonts w:ascii="Arial" w:eastAsia="Times New Roman" w:hAnsi="Arial" w:cs="Arial"/>
+          <w:b/>
+          <w:lang w:eastAsia="en-CA"/>
+          <w:rPrChange w:id="105" w:author="John Park" w:date="2016-02-14T21:13:00Z">
+            <w:rPr>
+              <w:ins w:id="106" w:author="John Park" w:date="2016-02-14T20:19:00Z"/>
+              <w:lang w:eastAsia="en-CA"/>
+            </w:rPr>
+          </w:rPrChange>
+        </w:rPr>
+        <w:pPrChange w:id="107" w:author="John Park" w:date="2016-02-14T22:07:00Z">
           <w:pPr>
             <w:spacing w:after="0" w:line="240" w:lineRule="auto"/>
           </w:pPr>
         </w:pPrChange>
       </w:pPr>
-    </w:p>
-    <w:p>
-      <w:pPr>
-        <w:spacing w:after="0" w:line="240" w:lineRule="auto"/>
-        <w:jc w:val="center"/>
-        <w:rPr>
-          <w:ins w:id="112" w:author="John Park" w:date="2016-02-14T20:19:00Z"/>
-          <w:rFonts w:ascii="Arial" w:eastAsia="Times New Roman" w:hAnsi="Arial" w:cs="Arial"/>
-          <w:b/>
-          <w:lang w:eastAsia="en-CA"/>
-        </w:rPr>
-        <w:pPrChange w:id="113" w:author="Rei Ruiz" w:date="2016-01-31T15:03:00Z">
+      <w:ins w:id="108" w:author="John Park" w:date="2016-02-14T22:07:00Z">
+        <w:r>
+          <w:t xml:space="preserve">Figure </w:t>
+        </w:r>
+        <w:r>
+          <w:fldChar w:fldCharType="begin"/>
+        </w:r>
+        <w:r>
+          <w:instrText xml:space="preserve"> SEQ Figure \* ARABIC </w:instrText>
+        </w:r>
+      </w:ins>
+      <w:r>
+        <w:fldChar w:fldCharType="separate"/>
+      </w:r>
+      <w:ins w:id="109" w:author="John Park" w:date="2016-02-14T22:08:00Z">
+        <w:r>
+          <w:rPr>
+            <w:noProof/>
+          </w:rPr>
+          <w:t>1</w:t>
+        </w:r>
+      </w:ins>
+      <w:ins w:id="110" w:author="John Park" w:date="2016-02-14T22:07:00Z">
+        <w:r>
+          <w:fldChar w:fldCharType="end"/>
+        </w:r>
+        <w:r>
+          <w:t xml:space="preserve"> Home Page</w:t>
+        </w:r>
+      </w:ins>
+    </w:p>
+    <w:p>
+      <w:pPr>
+        <w:spacing w:after="0" w:line="240" w:lineRule="auto"/>
+        <w:jc w:val="center"/>
+        <w:rPr>
+          <w:ins w:id="111" w:author="John Park" w:date="2016-02-14T20:19:00Z"/>
+          <w:rFonts w:ascii="Arial" w:eastAsia="Times New Roman" w:hAnsi="Arial" w:cs="Arial"/>
+          <w:b/>
+          <w:lang w:eastAsia="en-CA"/>
+        </w:rPr>
+        <w:pPrChange w:id="112" w:author="Rei Ruiz" w:date="2016-01-31T15:03:00Z">
           <w:pPr>
             <w:spacing w:after="0" w:line="240" w:lineRule="auto"/>
           </w:pPr>
@@ -1059,38 +1140,405 @@
     </w:p>
     <w:p>
       <w:pPr>
-        <w:spacing w:after="0" w:line="240" w:lineRule="auto"/>
-        <w:jc w:val="center"/>
-        <w:rPr>
-          <w:ins w:id="114" w:author="John Park" w:date="2016-02-14T20:19:00Z"/>
-          <w:rFonts w:ascii="Arial" w:eastAsia="Times New Roman" w:hAnsi="Arial" w:cs="Arial"/>
-          <w:b/>
-          <w:lang w:eastAsia="en-CA"/>
-        </w:rPr>
-        <w:pPrChange w:id="115" w:author="Rei Ruiz" w:date="2016-01-31T15:03:00Z">
+        <w:keepNext/>
+        <w:spacing w:after="0" w:line="240" w:lineRule="auto"/>
+        <w:jc w:val="center"/>
+        <w:rPr>
+          <w:ins w:id="113" w:author="John Park" w:date="2016-02-14T22:07:00Z"/>
+        </w:rPr>
+        <w:pPrChange w:id="114" w:author="John Park" w:date="2016-02-14T22:07:00Z">
+          <w:pPr>
+            <w:spacing w:after="0" w:line="240" w:lineRule="auto"/>
+            <w:jc w:val="center"/>
+          </w:pPr>
+        </w:pPrChange>
+      </w:pPr>
+      <w:ins w:id="115" w:author="John Park" w:date="2016-02-14T22:06:00Z">
+        <w:r>
+          <w:rPr>
+            <w:rFonts w:ascii="Arial" w:eastAsia="Times New Roman" w:hAnsi="Arial" w:cs="Arial"/>
+            <w:b/>
+            <w:noProof/>
+            <w:lang w:val="en-US" w:eastAsia="ko-KR"/>
+          </w:rPr>
+          <w:drawing>
+            <wp:inline distT="0" distB="0" distL="0" distR="0" wp14:anchorId="0F6AFA92" wp14:editId="161B6FCF">
+              <wp:extent cx="5943600" cy="2815590"/>
+              <wp:effectExtent l="0" t="0" r="0" b="3810"/>
+              <wp:docPr id="2" name="Picture 2"/>
+              <wp:cNvGraphicFramePr>
+                <a:graphicFrameLocks xmlns:a="http://schemas.openxmlformats.org/drawingml/2006/main" noChangeAspect="1"/>
+              </wp:cNvGraphicFramePr>
+              <a:graphic xmlns:a="http://schemas.openxmlformats.org/drawingml/2006/main">
+                <a:graphicData uri="http://schemas.openxmlformats.org/drawingml/2006/picture">
+                  <pic:pic xmlns:pic="http://schemas.openxmlformats.org/drawingml/2006/picture">
+                    <pic:nvPicPr>
+                      <pic:cNvPr id="2" name="0E4C2BE.tmp"/>
+                      <pic:cNvPicPr/>
+                    </pic:nvPicPr>
+                    <pic:blipFill>
+                      <a:blip r:embed="rId7">
+                        <a:extLst>
+                          <a:ext uri="{28A0092B-C50C-407E-A947-70E740481C1C}">
+                            <a14:useLocalDpi xmlns:a14="http://schemas.microsoft.com/office/drawing/2010/main" val="0"/>
+                          </a:ext>
+                        </a:extLst>
+                      </a:blip>
+                      <a:stretch>
+                        <a:fillRect/>
+                      </a:stretch>
+                    </pic:blipFill>
+                    <pic:spPr>
+                      <a:xfrm>
+                        <a:off x="0" y="0"/>
+                        <a:ext cx="5943600" cy="2815590"/>
+                      </a:xfrm>
+                      <a:prstGeom prst="rect">
+                        <a:avLst/>
+                      </a:prstGeom>
+                    </pic:spPr>
+                  </pic:pic>
+                </a:graphicData>
+              </a:graphic>
+            </wp:inline>
+          </w:drawing>
+        </w:r>
+      </w:ins>
+    </w:p>
+    <w:p>
+      <w:pPr>
+        <w:pStyle w:val="Caption"/>
+        <w:jc w:val="center"/>
+        <w:rPr>
+          <w:ins w:id="116" w:author="John Park" w:date="2016-02-14T22:07:00Z"/>
+          <w:noProof/>
+        </w:rPr>
+        <w:pPrChange w:id="117" w:author="John Park" w:date="2016-02-14T22:07:00Z">
           <w:pPr>
             <w:spacing w:after="0" w:line="240" w:lineRule="auto"/>
           </w:pPr>
         </w:pPrChange>
       </w:pPr>
-    </w:p>
-    <w:p>
-      <w:pPr>
-        <w:spacing w:after="0" w:line="240" w:lineRule="auto"/>
-        <w:jc w:val="center"/>
-        <w:rPr>
-          <w:ins w:id="116" w:author="Rei Ruiz" w:date="2016-01-31T15:04:00Z"/>
-          <w:rFonts w:ascii="Arial" w:eastAsia="Times New Roman" w:hAnsi="Arial" w:cs="Arial"/>
-          <w:b/>
-          <w:lang w:eastAsia="en-CA"/>
-        </w:rPr>
-        <w:pPrChange w:id="117" w:author="Rei Ruiz" w:date="2016-01-31T15:03:00Z">
+      <w:ins w:id="118" w:author="John Park" w:date="2016-02-14T22:07:00Z">
+        <w:r>
+          <w:t xml:space="preserve">Figure </w:t>
+        </w:r>
+        <w:r>
+          <w:fldChar w:fldCharType="begin"/>
+        </w:r>
+        <w:r>
+          <w:instrText xml:space="preserve"> SEQ Figure \* ARABIC </w:instrText>
+        </w:r>
+      </w:ins>
+      <w:r>
+        <w:fldChar w:fldCharType="separate"/>
+      </w:r>
+      <w:ins w:id="119" w:author="John Park" w:date="2016-02-14T22:08:00Z">
+        <w:r>
+          <w:rPr>
+            <w:noProof/>
+          </w:rPr>
+          <w:t>2</w:t>
+        </w:r>
+      </w:ins>
+      <w:ins w:id="120" w:author="John Park" w:date="2016-02-14T22:07:00Z">
+        <w:r>
+          <w:fldChar w:fldCharType="end"/>
+        </w:r>
+        <w:r>
+          <w:rPr>
+            <w:noProof/>
+          </w:rPr>
+          <w:t xml:space="preserve"> Implementation of Table (Calendar)</w:t>
+        </w:r>
+      </w:ins>
+    </w:p>
+    <w:p>
+      <w:pPr>
+        <w:rPr>
+          <w:ins w:id="121" w:author="John Park" w:date="2016-02-14T22:17:00Z"/>
+        </w:rPr>
+        <w:pPrChange w:id="122" w:author="John Park" w:date="2016-02-14T22:07:00Z">
           <w:pPr>
             <w:spacing w:after="0" w:line="240" w:lineRule="auto"/>
           </w:pPr>
         </w:pPrChange>
       </w:pPr>
-      <w:ins w:id="118" w:author="Rei Ruiz" w:date="2016-01-31T15:03:00Z">
+    </w:p>
+    <w:p>
+      <w:pPr>
+        <w:rPr>
+          <w:ins w:id="123" w:author="John Park" w:date="2016-02-14T22:17:00Z"/>
+        </w:rPr>
+        <w:pPrChange w:id="124" w:author="John Park" w:date="2016-02-14T22:07:00Z">
+          <w:pPr>
+            <w:spacing w:after="0" w:line="240" w:lineRule="auto"/>
+          </w:pPr>
+        </w:pPrChange>
+      </w:pPr>
+    </w:p>
+    <w:p>
+      <w:pPr>
+        <w:rPr>
+          <w:ins w:id="125" w:author="John Park" w:date="2016-02-14T22:07:00Z"/>
+        </w:rPr>
+        <w:pPrChange w:id="126" w:author="John Park" w:date="2016-02-14T22:07:00Z">
+          <w:pPr>
+            <w:spacing w:after="0" w:line="240" w:lineRule="auto"/>
+          </w:pPr>
+        </w:pPrChange>
+      </w:pPr>
+    </w:p>
+    <w:p>
+      <w:pPr>
+        <w:keepNext/>
+        <w:rPr>
+          <w:ins w:id="127" w:author="John Park" w:date="2016-02-14T22:08:00Z"/>
+        </w:rPr>
+        <w:pPrChange w:id="128" w:author="John Park" w:date="2016-02-14T22:08:00Z">
+          <w:pPr/>
+        </w:pPrChange>
+      </w:pPr>
+      <w:ins w:id="129" w:author="John Park" w:date="2016-02-14T22:08:00Z">
+        <w:r>
+          <w:rPr>
+            <w:noProof/>
+            <w:lang w:val="en-US" w:eastAsia="ko-KR"/>
+          </w:rPr>
+          <w:drawing>
+            <wp:inline distT="0" distB="0" distL="0" distR="0" wp14:anchorId="59D353EC" wp14:editId="1B4778CD">
+              <wp:extent cx="5943600" cy="2826385"/>
+              <wp:effectExtent l="0" t="0" r="0" b="0"/>
+              <wp:docPr id="4" name="Picture 4"/>
+              <wp:cNvGraphicFramePr>
+                <a:graphicFrameLocks xmlns:a="http://schemas.openxmlformats.org/drawingml/2006/main" noChangeAspect="1"/>
+              </wp:cNvGraphicFramePr>
+              <a:graphic xmlns:a="http://schemas.openxmlformats.org/drawingml/2006/main">
+                <a:graphicData uri="http://schemas.openxmlformats.org/drawingml/2006/picture">
+                  <pic:pic xmlns:pic="http://schemas.openxmlformats.org/drawingml/2006/picture">
+                    <pic:nvPicPr>
+                      <pic:cNvPr id="4" name="0E44DC4.tmp"/>
+                      <pic:cNvPicPr/>
+                    </pic:nvPicPr>
+                    <pic:blipFill>
+                      <a:blip r:embed="rId8">
+                        <a:extLst>
+                          <a:ext uri="{28A0092B-C50C-407E-A947-70E740481C1C}">
+                            <a14:useLocalDpi xmlns:a14="http://schemas.microsoft.com/office/drawing/2010/main" val="0"/>
+                          </a:ext>
+                        </a:extLst>
+                      </a:blip>
+                      <a:stretch>
+                        <a:fillRect/>
+                      </a:stretch>
+                    </pic:blipFill>
+                    <pic:spPr>
+                      <a:xfrm>
+                        <a:off x="0" y="0"/>
+                        <a:ext cx="5943600" cy="2826385"/>
+                      </a:xfrm>
+                      <a:prstGeom prst="rect">
+                        <a:avLst/>
+                      </a:prstGeom>
+                    </pic:spPr>
+                  </pic:pic>
+                </a:graphicData>
+              </a:graphic>
+            </wp:inline>
+          </w:drawing>
+        </w:r>
+      </w:ins>
+    </w:p>
+    <w:p>
+      <w:pPr>
+        <w:pStyle w:val="Caption"/>
+        <w:rPr>
+          <w:ins w:id="130" w:author="John Park" w:date="2016-02-14T22:06:00Z"/>
+          <w:rPrChange w:id="131" w:author="John Park" w:date="2016-02-14T22:07:00Z">
+            <w:rPr>
+              <w:ins w:id="132" w:author="John Park" w:date="2016-02-14T22:06:00Z"/>
+              <w:rFonts w:ascii="Arial" w:eastAsia="Times New Roman" w:hAnsi="Arial" w:cs="Arial"/>
+              <w:b/>
+              <w:lang w:eastAsia="en-CA"/>
+            </w:rPr>
+          </w:rPrChange>
+        </w:rPr>
+        <w:pPrChange w:id="133" w:author="John Park" w:date="2016-02-14T22:08:00Z">
+          <w:pPr>
+            <w:spacing w:after="0" w:line="240" w:lineRule="auto"/>
+          </w:pPr>
+        </w:pPrChange>
+      </w:pPr>
+      <w:ins w:id="134" w:author="John Park" w:date="2016-02-14T22:08:00Z">
+        <w:r>
+          <w:t xml:space="preserve">Figure </w:t>
+        </w:r>
+        <w:r>
+          <w:fldChar w:fldCharType="begin"/>
+        </w:r>
+        <w:r>
+          <w:instrText xml:space="preserve"> SEQ Figure \* ARABIC </w:instrText>
+        </w:r>
+      </w:ins>
+      <w:r>
+        <w:fldChar w:fldCharType="separate"/>
+      </w:r>
+      <w:ins w:id="135" w:author="John Park" w:date="2016-02-14T22:08:00Z">
+        <w:r>
+          <w:rPr>
+            <w:noProof/>
+          </w:rPr>
+          <w:t>3</w:t>
+        </w:r>
+        <w:r>
+          <w:fldChar w:fldCharType="end"/>
+        </w:r>
+        <w:r>
+          <w:rPr>
+            <w:noProof/>
+          </w:rPr>
+          <w:t xml:space="preserve"> Implementation of Forms (SignIn/SignUp)</w:t>
+        </w:r>
+      </w:ins>
+    </w:p>
+    <w:p>
+      <w:pPr>
+        <w:spacing w:after="0" w:line="240" w:lineRule="auto"/>
+        <w:jc w:val="center"/>
+        <w:rPr>
+          <w:ins w:id="136" w:author="John Park" w:date="2016-02-14T22:06:00Z"/>
+          <w:rFonts w:ascii="Arial" w:eastAsia="Times New Roman" w:hAnsi="Arial" w:cs="Arial"/>
+          <w:b/>
+          <w:lang w:eastAsia="en-CA"/>
+        </w:rPr>
+        <w:pPrChange w:id="137" w:author="Rei Ruiz" w:date="2016-01-31T15:03:00Z">
+          <w:pPr>
+            <w:spacing w:after="0" w:line="240" w:lineRule="auto"/>
+          </w:pPr>
+        </w:pPrChange>
+      </w:pPr>
+    </w:p>
+    <w:p>
+      <w:pPr>
+        <w:spacing w:after="0" w:line="240" w:lineRule="auto"/>
+        <w:jc w:val="center"/>
+        <w:rPr>
+          <w:ins w:id="138" w:author="John Park" w:date="2016-02-14T22:06:00Z"/>
+          <w:rFonts w:ascii="Arial" w:eastAsia="Times New Roman" w:hAnsi="Arial" w:cs="Arial"/>
+          <w:b/>
+          <w:lang w:eastAsia="en-CA"/>
+        </w:rPr>
+        <w:pPrChange w:id="139" w:author="Rei Ruiz" w:date="2016-01-31T15:03:00Z">
+          <w:pPr>
+            <w:spacing w:after="0" w:line="240" w:lineRule="auto"/>
+          </w:pPr>
+        </w:pPrChange>
+      </w:pPr>
+    </w:p>
+    <w:p>
+      <w:pPr>
+        <w:spacing w:after="0" w:line="240" w:lineRule="auto"/>
+        <w:jc w:val="center"/>
+        <w:rPr>
+          <w:ins w:id="140" w:author="John Park" w:date="2016-02-14T22:06:00Z"/>
+          <w:rFonts w:ascii="Arial" w:eastAsia="Times New Roman" w:hAnsi="Arial" w:cs="Arial"/>
+          <w:b/>
+          <w:lang w:eastAsia="en-CA"/>
+        </w:rPr>
+        <w:pPrChange w:id="141" w:author="Rei Ruiz" w:date="2016-01-31T15:03:00Z">
+          <w:pPr>
+            <w:spacing w:after="0" w:line="240" w:lineRule="auto"/>
+          </w:pPr>
+        </w:pPrChange>
+      </w:pPr>
+    </w:p>
+    <w:p>
+      <w:pPr>
+        <w:spacing w:after="0" w:line="240" w:lineRule="auto"/>
+        <w:jc w:val="center"/>
+        <w:rPr>
+          <w:ins w:id="142" w:author="John Park" w:date="2016-02-14T20:19:00Z"/>
+          <w:rFonts w:ascii="Arial" w:eastAsia="Times New Roman" w:hAnsi="Arial" w:cs="Arial"/>
+          <w:b/>
+          <w:lang w:eastAsia="en-CA"/>
+        </w:rPr>
+        <w:pPrChange w:id="143" w:author="Rei Ruiz" w:date="2016-01-31T15:03:00Z">
+          <w:pPr>
+            <w:spacing w:after="0" w:line="240" w:lineRule="auto"/>
+          </w:pPr>
+        </w:pPrChange>
+      </w:pPr>
+    </w:p>
+    <w:p>
+      <w:pPr>
+        <w:spacing w:after="0" w:line="240" w:lineRule="auto"/>
+        <w:jc w:val="center"/>
+        <w:rPr>
+          <w:ins w:id="144" w:author="John Park" w:date="2016-02-14T22:08:00Z"/>
+          <w:rFonts w:ascii="Arial" w:eastAsia="Times New Roman" w:hAnsi="Arial" w:cs="Arial"/>
+          <w:b/>
+          <w:lang w:eastAsia="en-CA"/>
+        </w:rPr>
+        <w:pPrChange w:id="145" w:author="Rei Ruiz" w:date="2016-01-31T15:03:00Z">
+          <w:pPr>
+            <w:spacing w:after="0" w:line="240" w:lineRule="auto"/>
+          </w:pPr>
+        </w:pPrChange>
+      </w:pPr>
+    </w:p>
+    <w:p>
+      <w:pPr>
+        <w:spacing w:after="0" w:line="240" w:lineRule="auto"/>
+        <w:jc w:val="center"/>
+        <w:rPr>
+          <w:ins w:id="146" w:author="John Park" w:date="2016-02-14T22:08:00Z"/>
+          <w:rFonts w:ascii="Arial" w:eastAsia="Times New Roman" w:hAnsi="Arial" w:cs="Arial"/>
+          <w:b/>
+          <w:lang w:eastAsia="en-CA"/>
+        </w:rPr>
+        <w:pPrChange w:id="147" w:author="Rei Ruiz" w:date="2016-01-31T15:03:00Z">
+          <w:pPr>
+            <w:spacing w:after="0" w:line="240" w:lineRule="auto"/>
+          </w:pPr>
+        </w:pPrChange>
+      </w:pPr>
+    </w:p>
+    <w:p>
+      <w:pPr>
+        <w:spacing w:after="0" w:line="240" w:lineRule="auto"/>
+        <w:jc w:val="center"/>
+        <w:rPr>
+          <w:ins w:id="148" w:author="John Park" w:date="2016-02-14T20:19:00Z"/>
+          <w:rFonts w:ascii="Arial" w:eastAsia="Times New Roman" w:hAnsi="Arial" w:cs="Arial"/>
+          <w:b/>
+          <w:lang w:eastAsia="en-CA"/>
+        </w:rPr>
+        <w:pPrChange w:id="149" w:author="Rei Ruiz" w:date="2016-01-31T15:03:00Z">
+          <w:pPr>
+            <w:spacing w:after="0" w:line="240" w:lineRule="auto"/>
+          </w:pPr>
+        </w:pPrChange>
+      </w:pPr>
+      <w:bookmarkStart w:id="150" w:name="_GoBack"/>
+      <w:bookmarkEnd w:id="150"/>
+    </w:p>
+    <w:p>
+      <w:pPr>
+        <w:spacing w:after="0" w:line="240" w:lineRule="auto"/>
+        <w:jc w:val="center"/>
+        <w:rPr>
+          <w:ins w:id="151" w:author="Rei Ruiz" w:date="2016-01-31T15:04:00Z"/>
+          <w:rFonts w:ascii="Arial" w:eastAsia="Times New Roman" w:hAnsi="Arial" w:cs="Arial"/>
+          <w:b/>
+          <w:lang w:eastAsia="en-CA"/>
+        </w:rPr>
+        <w:pPrChange w:id="152" w:author="Rei Ruiz" w:date="2016-01-31T15:03:00Z">
+          <w:pPr>
+            <w:spacing w:after="0" w:line="240" w:lineRule="auto"/>
+          </w:pPr>
+        </w:pPrChange>
+      </w:pPr>
+      <w:ins w:id="153" w:author="Rei Ruiz" w:date="2016-01-31T15:03:00Z">
         <w:r>
           <w:rPr>
             <w:rFonts w:ascii="Arial" w:eastAsia="Times New Roman" w:hAnsi="Arial" w:cs="Arial"/>
@@ -1100,7 +1548,7 @@
           <w:t xml:space="preserve">Milestone 2 </w:t>
         </w:r>
       </w:ins>
-      <w:ins w:id="119" w:author="Rei Ruiz" w:date="2016-01-31T15:04:00Z">
+      <w:ins w:id="154" w:author="Rei Ruiz" w:date="2016-01-31T15:04:00Z">
         <w:r>
           <w:rPr>
             <w:rFonts w:ascii="Arial" w:eastAsia="Times New Roman" w:hAnsi="Arial" w:cs="Arial"/>
@@ -1110,7 +1558,7 @@
           <w:t>–</w:t>
         </w:r>
       </w:ins>
-      <w:ins w:id="120" w:author="Rei Ruiz" w:date="2016-01-31T15:03:00Z">
+      <w:ins w:id="155" w:author="Rei Ruiz" w:date="2016-01-31T15:03:00Z">
         <w:r>
           <w:rPr>
             <w:rFonts w:ascii="Arial" w:eastAsia="Times New Roman" w:hAnsi="Arial" w:cs="Arial"/>
@@ -1120,7 +1568,7 @@
           <w:t xml:space="preserve"> Site </w:t>
         </w:r>
       </w:ins>
-      <w:ins w:id="121" w:author="Rei Ruiz" w:date="2016-01-31T15:04:00Z">
+      <w:ins w:id="156" w:author="Rei Ruiz" w:date="2016-01-31T15:04:00Z">
         <w:r>
           <w:rPr>
             <w:rFonts w:ascii="Arial" w:eastAsia="Times New Roman" w:hAnsi="Arial" w:cs="Arial"/>
@@ -1136,12 +1584,12 @@
         <w:spacing w:after="0" w:line="240" w:lineRule="auto"/>
         <w:jc w:val="center"/>
         <w:rPr>
-          <w:ins w:id="122" w:author="Rei Ruiz" w:date="2016-01-31T15:04:00Z"/>
-          <w:rFonts w:ascii="Arial" w:eastAsia="Times New Roman" w:hAnsi="Arial" w:cs="Arial"/>
-          <w:b/>
-          <w:lang w:eastAsia="en-CA"/>
-        </w:rPr>
-        <w:pPrChange w:id="123" w:author="Rei Ruiz" w:date="2016-01-31T15:03:00Z">
+          <w:ins w:id="157" w:author="Rei Ruiz" w:date="2016-01-31T15:04:00Z"/>
+          <w:rFonts w:ascii="Arial" w:eastAsia="Times New Roman" w:hAnsi="Arial" w:cs="Arial"/>
+          <w:b/>
+          <w:lang w:eastAsia="en-CA"/>
+        </w:rPr>
+        <w:pPrChange w:id="158" w:author="Rei Ruiz" w:date="2016-01-31T15:03:00Z">
           <w:pPr>
             <w:spacing w:after="0" w:line="240" w:lineRule="auto"/>
           </w:pPr>
@@ -1157,18 +1605,18 @@
         </w:numPr>
         <w:spacing w:after="0" w:line="240" w:lineRule="auto"/>
         <w:rPr>
-          <w:ins w:id="124" w:author="Rei Ruiz" w:date="2016-01-31T15:05:00Z"/>
-          <w:rFonts w:ascii="Arial" w:eastAsia="Times New Roman" w:hAnsi="Arial" w:cs="Arial"/>
-          <w:b/>
-          <w:lang w:eastAsia="en-CA"/>
-        </w:rPr>
-        <w:pPrChange w:id="125" w:author="Rei Ruiz" w:date="2016-01-31T15:05:00Z">
+          <w:ins w:id="159" w:author="Rei Ruiz" w:date="2016-01-31T15:05:00Z"/>
+          <w:rFonts w:ascii="Arial" w:eastAsia="Times New Roman" w:hAnsi="Arial" w:cs="Arial"/>
+          <w:b/>
+          <w:lang w:eastAsia="en-CA"/>
+        </w:rPr>
+        <w:pPrChange w:id="160" w:author="Rei Ruiz" w:date="2016-01-31T15:05:00Z">
           <w:pPr>
             <w:spacing w:after="0" w:line="240" w:lineRule="auto"/>
           </w:pPr>
         </w:pPrChange>
       </w:pPr>
-      <w:ins w:id="126" w:author="Rei Ruiz" w:date="2016-01-31T15:05:00Z">
+      <w:ins w:id="161" w:author="Rei Ruiz" w:date="2016-01-31T15:05:00Z">
         <w:r>
           <w:rPr>
             <w:rFonts w:ascii="Arial" w:eastAsia="Times New Roman" w:hAnsi="Arial" w:cs="Arial"/>
@@ -1183,13 +1631,13 @@
       <w:pPr>
         <w:spacing w:after="0" w:line="240" w:lineRule="auto"/>
         <w:rPr>
-          <w:ins w:id="127" w:author="Rei Ruiz" w:date="2016-01-31T15:06:00Z"/>
-          <w:rFonts w:ascii="Arial" w:eastAsia="Times New Roman" w:hAnsi="Arial" w:cs="Arial"/>
-          <w:b/>
-          <w:lang w:eastAsia="en-CA"/>
-          <w:rPrChange w:id="128" w:author="Rei Ruiz" w:date="2016-01-31T15:56:00Z">
+          <w:ins w:id="162" w:author="Rei Ruiz" w:date="2016-01-31T15:06:00Z"/>
+          <w:rFonts w:ascii="Arial" w:eastAsia="Times New Roman" w:hAnsi="Arial" w:cs="Arial"/>
+          <w:b/>
+          <w:lang w:eastAsia="en-CA"/>
+          <w:rPrChange w:id="163" w:author="Rei Ruiz" w:date="2016-01-31T15:56:00Z">
             <w:rPr>
-              <w:ins w:id="129" w:author="Rei Ruiz" w:date="2016-01-31T15:06:00Z"/>
+              <w:ins w:id="164" w:author="Rei Ruiz" w:date="2016-01-31T15:06:00Z"/>
               <w:lang w:eastAsia="en-CA"/>
             </w:rPr>
           </w:rPrChange>
@@ -1201,12 +1649,12 @@
         <w:spacing w:after="0" w:line="240" w:lineRule="auto"/>
         <w:ind w:left="1080"/>
         <w:rPr>
-          <w:ins w:id="130" w:author="Rei Ruiz" w:date="2016-01-31T15:08:00Z"/>
-          <w:rFonts w:ascii="Arial" w:eastAsia="Times New Roman" w:hAnsi="Arial" w:cs="Arial"/>
-          <w:b/>
-          <w:lang w:eastAsia="en-CA"/>
-        </w:rPr>
-        <w:pPrChange w:id="131" w:author="Rei Ruiz" w:date="2016-01-31T15:08:00Z">
+          <w:ins w:id="165" w:author="Rei Ruiz" w:date="2016-01-31T15:08:00Z"/>
+          <w:rFonts w:ascii="Arial" w:eastAsia="Times New Roman" w:hAnsi="Arial" w:cs="Arial"/>
+          <w:b/>
+          <w:lang w:eastAsia="en-CA"/>
+        </w:rPr>
+        <w:pPrChange w:id="166" w:author="Rei Ruiz" w:date="2016-01-31T15:08:00Z">
           <w:pPr>
             <w:spacing w:after="0" w:line="240" w:lineRule="auto"/>
           </w:pPr>
@@ -1219,18 +1667,18 @@
         <w:spacing w:after="0" w:line="240" w:lineRule="auto"/>
         <w:ind w:left="1440"/>
         <w:rPr>
-          <w:ins w:id="132" w:author="Rei Ruiz" w:date="2016-01-31T15:56:00Z"/>
-          <w:rFonts w:ascii="Arial" w:eastAsia="Times New Roman" w:hAnsi="Arial" w:cs="Arial"/>
-          <w:b/>
-          <w:lang w:eastAsia="en-CA"/>
-        </w:rPr>
-        <w:pPrChange w:id="133" w:author="Rei Ruiz" w:date="2016-01-31T15:32:00Z">
+          <w:ins w:id="167" w:author="Rei Ruiz" w:date="2016-01-31T15:56:00Z"/>
+          <w:rFonts w:ascii="Arial" w:eastAsia="Times New Roman" w:hAnsi="Arial" w:cs="Arial"/>
+          <w:b/>
+          <w:lang w:eastAsia="en-CA"/>
+        </w:rPr>
+        <w:pPrChange w:id="168" w:author="Rei Ruiz" w:date="2016-01-31T15:32:00Z">
           <w:pPr>
             <w:spacing w:after="0" w:line="240" w:lineRule="auto"/>
           </w:pPr>
         </w:pPrChange>
       </w:pPr>
-      <w:ins w:id="134" w:author="Rei Ruiz" w:date="2016-01-31T15:07:00Z">
+      <w:ins w:id="169" w:author="Rei Ruiz" w:date="2016-01-31T15:07:00Z">
         <w:r>
           <w:rPr>
             <w:rFonts w:ascii="Arial" w:eastAsia="Times New Roman" w:hAnsi="Arial" w:cs="Arial"/>
@@ -1270,7 +1718,7 @@
                       <pic:cNvPicPr/>
                     </pic:nvPicPr>
                     <pic:blipFill>
-                      <a:blip r:embed="rId7">
+                      <a:blip r:embed="rId9">
                         <a:extLst>
                           <a:ext uri="{28A0092B-C50C-407E-A947-70E740481C1C}">
                             <a14:useLocalDpi xmlns:a14="http://schemas.microsoft.com/office/drawing/2010/main" val="0"/>
@@ -1304,12 +1752,12 @@
         <w:spacing w:after="0" w:line="240" w:lineRule="auto"/>
         <w:ind w:left="1440"/>
         <w:rPr>
-          <w:ins w:id="135" w:author="Rei Ruiz" w:date="2016-01-31T15:56:00Z"/>
-          <w:rFonts w:ascii="Arial" w:eastAsia="Times New Roman" w:hAnsi="Arial" w:cs="Arial"/>
-          <w:b/>
-          <w:lang w:eastAsia="en-CA"/>
-        </w:rPr>
-        <w:pPrChange w:id="136" w:author="Rei Ruiz" w:date="2016-01-31T15:32:00Z">
+          <w:ins w:id="170" w:author="Rei Ruiz" w:date="2016-01-31T15:56:00Z"/>
+          <w:rFonts w:ascii="Arial" w:eastAsia="Times New Roman" w:hAnsi="Arial" w:cs="Arial"/>
+          <w:b/>
+          <w:lang w:eastAsia="en-CA"/>
+        </w:rPr>
+        <w:pPrChange w:id="171" w:author="Rei Ruiz" w:date="2016-01-31T15:32:00Z">
           <w:pPr>
             <w:spacing w:after="0" w:line="240" w:lineRule="auto"/>
           </w:pPr>
@@ -1322,12 +1770,12 @@
         <w:spacing w:after="0" w:line="240" w:lineRule="auto"/>
         <w:ind w:left="1440"/>
         <w:rPr>
-          <w:ins w:id="137" w:author="Rei Ruiz" w:date="2016-01-31T15:56:00Z"/>
-          <w:rFonts w:ascii="Arial" w:eastAsia="Times New Roman" w:hAnsi="Arial" w:cs="Arial"/>
-          <w:b/>
-          <w:lang w:eastAsia="en-CA"/>
-        </w:rPr>
-        <w:pPrChange w:id="138" w:author="Rei Ruiz" w:date="2016-01-31T15:32:00Z">
+          <w:ins w:id="172" w:author="Rei Ruiz" w:date="2016-01-31T15:56:00Z"/>
+          <w:rFonts w:ascii="Arial" w:eastAsia="Times New Roman" w:hAnsi="Arial" w:cs="Arial"/>
+          <w:b/>
+          <w:lang w:eastAsia="en-CA"/>
+        </w:rPr>
+        <w:pPrChange w:id="173" w:author="Rei Ruiz" w:date="2016-01-31T15:32:00Z">
           <w:pPr>
             <w:spacing w:after="0" w:line="240" w:lineRule="auto"/>
           </w:pPr>
@@ -1340,12 +1788,12 @@
         <w:spacing w:after="0" w:line="240" w:lineRule="auto"/>
         <w:ind w:left="1440"/>
         <w:rPr>
-          <w:ins w:id="139" w:author="Rei Ruiz" w:date="2016-01-31T15:32:00Z"/>
-          <w:rFonts w:ascii="Arial" w:eastAsia="Times New Roman" w:hAnsi="Arial" w:cs="Arial"/>
-          <w:b/>
-          <w:lang w:eastAsia="en-CA"/>
-        </w:rPr>
-        <w:pPrChange w:id="140" w:author="Rei Ruiz" w:date="2016-01-31T15:32:00Z">
+          <w:ins w:id="174" w:author="Rei Ruiz" w:date="2016-01-31T15:32:00Z"/>
+          <w:rFonts w:ascii="Arial" w:eastAsia="Times New Roman" w:hAnsi="Arial" w:cs="Arial"/>
+          <w:b/>
+          <w:lang w:eastAsia="en-CA"/>
+        </w:rPr>
+        <w:pPrChange w:id="175" w:author="Rei Ruiz" w:date="2016-01-31T15:32:00Z">
           <w:pPr>
             <w:spacing w:after="0" w:line="240" w:lineRule="auto"/>
           </w:pPr>
@@ -1361,18 +1809,18 @@
         </w:numPr>
         <w:spacing w:after="0" w:line="240" w:lineRule="auto"/>
         <w:rPr>
-          <w:ins w:id="141" w:author="Rei Ruiz" w:date="2016-01-31T15:08:00Z"/>
-          <w:rFonts w:ascii="Arial" w:eastAsia="Times New Roman" w:hAnsi="Arial" w:cs="Arial"/>
-          <w:b/>
-          <w:lang w:eastAsia="en-CA"/>
-        </w:rPr>
-        <w:pPrChange w:id="142" w:author="Rei Ruiz" w:date="2016-01-31T15:56:00Z">
+          <w:ins w:id="176" w:author="Rei Ruiz" w:date="2016-01-31T15:08:00Z"/>
+          <w:rFonts w:ascii="Arial" w:eastAsia="Times New Roman" w:hAnsi="Arial" w:cs="Arial"/>
+          <w:b/>
+          <w:lang w:eastAsia="en-CA"/>
+        </w:rPr>
+        <w:pPrChange w:id="177" w:author="Rei Ruiz" w:date="2016-01-31T15:56:00Z">
           <w:pPr>
             <w:spacing w:after="0" w:line="240" w:lineRule="auto"/>
           </w:pPr>
         </w:pPrChange>
       </w:pPr>
-      <w:ins w:id="143" w:author="Rei Ruiz" w:date="2016-01-31T15:08:00Z">
+      <w:ins w:id="178" w:author="Rei Ruiz" w:date="2016-01-31T15:08:00Z">
         <w:r>
           <w:rPr>
             <w:rFonts w:ascii="Arial" w:eastAsia="Times New Roman" w:hAnsi="Arial" w:cs="Arial"/>
@@ -1388,12 +1836,12 @@
         <w:spacing w:after="0" w:line="240" w:lineRule="auto"/>
         <w:ind w:left="1440"/>
         <w:rPr>
-          <w:ins w:id="144" w:author="Rei Ruiz" w:date="2016-01-31T15:53:00Z"/>
-          <w:rFonts w:ascii="Arial" w:eastAsia="Times New Roman" w:hAnsi="Arial" w:cs="Arial"/>
-          <w:b/>
-          <w:lang w:eastAsia="en-CA"/>
-        </w:rPr>
-        <w:pPrChange w:id="145" w:author="Rei Ruiz" w:date="2016-01-31T15:08:00Z">
+          <w:ins w:id="179" w:author="Rei Ruiz" w:date="2016-01-31T15:53:00Z"/>
+          <w:rFonts w:ascii="Arial" w:eastAsia="Times New Roman" w:hAnsi="Arial" w:cs="Arial"/>
+          <w:b/>
+          <w:lang w:eastAsia="en-CA"/>
+        </w:rPr>
+        <w:pPrChange w:id="180" w:author="Rei Ruiz" w:date="2016-01-31T15:08:00Z">
           <w:pPr>
             <w:spacing w:after="0" w:line="240" w:lineRule="auto"/>
           </w:pPr>
@@ -1405,25 +1853,25 @@
         <w:spacing w:after="0" w:line="240" w:lineRule="auto"/>
         <w:ind w:left="720"/>
         <w:rPr>
-          <w:ins w:id="146" w:author="Rei Ruiz" w:date="2016-01-31T15:53:00Z"/>
-          <w:rFonts w:ascii="Arial" w:eastAsia="Times New Roman" w:hAnsi="Arial" w:cs="Arial"/>
-          <w:lang w:eastAsia="en-CA"/>
-          <w:rPrChange w:id="147" w:author="Rei Ruiz" w:date="2016-01-31T15:53:00Z">
+          <w:ins w:id="181" w:author="Rei Ruiz" w:date="2016-01-31T15:53:00Z"/>
+          <w:rFonts w:ascii="Arial" w:eastAsia="Times New Roman" w:hAnsi="Arial" w:cs="Arial"/>
+          <w:lang w:eastAsia="en-CA"/>
+          <w:rPrChange w:id="182" w:author="Rei Ruiz" w:date="2016-01-31T15:53:00Z">
             <w:rPr>
-              <w:ins w:id="148" w:author="Rei Ruiz" w:date="2016-01-31T15:53:00Z"/>
+              <w:ins w:id="183" w:author="Rei Ruiz" w:date="2016-01-31T15:53:00Z"/>
               <w:rFonts w:ascii="Arial" w:eastAsia="Times New Roman" w:hAnsi="Arial" w:cs="Arial"/>
               <w:b/>
               <w:lang w:eastAsia="en-CA"/>
             </w:rPr>
           </w:rPrChange>
         </w:rPr>
-        <w:pPrChange w:id="149" w:author="Rei Ruiz" w:date="2016-01-31T15:56:00Z">
+        <w:pPrChange w:id="184" w:author="Rei Ruiz" w:date="2016-01-31T15:56:00Z">
           <w:pPr>
             <w:spacing w:after="0" w:line="240" w:lineRule="auto"/>
           </w:pPr>
         </w:pPrChange>
       </w:pPr>
-      <w:ins w:id="150" w:author="Rei Ruiz" w:date="2016-01-31T15:53:00Z">
+      <w:ins w:id="185" w:author="Rei Ruiz" w:date="2016-01-31T15:53:00Z">
         <w:r>
           <w:rPr>
             <w:rFonts w:ascii="Arial" w:eastAsia="Times New Roman" w:hAnsi="Arial" w:cs="Arial"/>
@@ -1440,7 +1888,7 @@
           <w:t xml:space="preserve">The main focus of our website remains to be image-centered with easy navigation and minimal text unless necessary. We aim to achieve this through having </w:t>
         </w:r>
       </w:ins>
-      <w:ins w:id="151" w:author="Rei Ruiz" w:date="2016-01-31T15:54:00Z">
+      <w:ins w:id="186" w:author="Rei Ruiz" w:date="2016-01-31T15:54:00Z">
         <w:r>
           <w:rPr>
             <w:rFonts w:ascii="Arial" w:eastAsia="Times New Roman" w:hAnsi="Arial" w:cs="Arial"/>
@@ -1455,12 +1903,12 @@
         <w:spacing w:after="0" w:line="240" w:lineRule="auto"/>
         <w:ind w:left="1440"/>
         <w:rPr>
-          <w:ins w:id="152" w:author="Rei Ruiz" w:date="2016-01-31T15:09:00Z"/>
-          <w:rFonts w:ascii="Arial" w:eastAsia="Times New Roman" w:hAnsi="Arial" w:cs="Arial"/>
-          <w:b/>
-          <w:lang w:eastAsia="en-CA"/>
-        </w:rPr>
-        <w:pPrChange w:id="153" w:author="Rei Ruiz" w:date="2016-01-31T15:08:00Z">
+          <w:ins w:id="187" w:author="Rei Ruiz" w:date="2016-01-31T15:09:00Z"/>
+          <w:rFonts w:ascii="Arial" w:eastAsia="Times New Roman" w:hAnsi="Arial" w:cs="Arial"/>
+          <w:b/>
+          <w:lang w:eastAsia="en-CA"/>
+        </w:rPr>
+        <w:pPrChange w:id="188" w:author="Rei Ruiz" w:date="2016-01-31T15:08:00Z">
           <w:pPr>
             <w:spacing w:after="0" w:line="240" w:lineRule="auto"/>
           </w:pPr>
@@ -1472,17 +1920,17 @@
         <w:spacing w:after="0" w:line="240" w:lineRule="auto"/>
         <w:ind w:left="720"/>
         <w:rPr>
-          <w:ins w:id="154" w:author="Rei Ruiz" w:date="2016-01-31T15:34:00Z"/>
-          <w:rFonts w:ascii="Arial" w:eastAsia="Times New Roman" w:hAnsi="Arial" w:cs="Arial"/>
-          <w:lang w:eastAsia="en-CA"/>
-        </w:rPr>
-        <w:pPrChange w:id="155" w:author="Rei Ruiz" w:date="2016-01-31T15:56:00Z">
+          <w:ins w:id="189" w:author="Rei Ruiz" w:date="2016-01-31T15:34:00Z"/>
+          <w:rFonts w:ascii="Arial" w:eastAsia="Times New Roman" w:hAnsi="Arial" w:cs="Arial"/>
+          <w:lang w:eastAsia="en-CA"/>
+        </w:rPr>
+        <w:pPrChange w:id="190" w:author="Rei Ruiz" w:date="2016-01-31T15:56:00Z">
           <w:pPr>
             <w:spacing w:after="0" w:line="240" w:lineRule="auto"/>
           </w:pPr>
         </w:pPrChange>
       </w:pPr>
-      <w:ins w:id="156" w:author="Rei Ruiz" w:date="2016-01-31T15:08:00Z">
+      <w:ins w:id="191" w:author="Rei Ruiz" w:date="2016-01-31T15:08:00Z">
         <w:r>
           <w:rPr>
             <w:rFonts w:ascii="Arial" w:eastAsia="Times New Roman" w:hAnsi="Arial" w:cs="Arial"/>
@@ -1492,7 +1940,7 @@
           <w:t>Desktop</w:t>
         </w:r>
       </w:ins>
-      <w:ins w:id="157" w:author="Rei Ruiz" w:date="2016-01-31T15:52:00Z">
+      <w:ins w:id="192" w:author="Rei Ruiz" w:date="2016-01-31T15:52:00Z">
         <w:r>
           <w:rPr>
             <w:rFonts w:ascii="Arial" w:eastAsia="Times New Roman" w:hAnsi="Arial" w:cs="Arial"/>
@@ -1502,7 +1950,7 @@
           <w:t>/Tablet</w:t>
         </w:r>
       </w:ins>
-      <w:ins w:id="158" w:author="Rei Ruiz" w:date="2016-01-31T15:08:00Z">
+      <w:ins w:id="193" w:author="Rei Ruiz" w:date="2016-01-31T15:08:00Z">
         <w:r>
           <w:rPr>
             <w:rFonts w:ascii="Arial" w:eastAsia="Times New Roman" w:hAnsi="Arial" w:cs="Arial"/>
@@ -1512,12 +1960,12 @@
           <w:t xml:space="preserve">: </w:t>
         </w:r>
       </w:ins>
-      <w:ins w:id="159" w:author="Rei Ruiz" w:date="2016-01-31T15:10:00Z">
+      <w:ins w:id="194" w:author="Rei Ruiz" w:date="2016-01-31T15:10:00Z">
         <w:r>
           <w:rPr>
             <w:rFonts w:ascii="Arial" w:eastAsia="Times New Roman" w:hAnsi="Arial" w:cs="Arial"/>
             <w:lang w:eastAsia="en-CA"/>
-            <w:rPrChange w:id="160" w:author="Rei Ruiz" w:date="2016-01-31T15:10:00Z">
+            <w:rPrChange w:id="195" w:author="Rei Ruiz" w:date="2016-01-31T15:10:00Z">
               <w:rPr>
                 <w:rFonts w:ascii="Arial" w:eastAsia="Times New Roman" w:hAnsi="Arial" w:cs="Arial"/>
                 <w:b/>
@@ -1535,7 +1983,7 @@
           <w:t>.</w:t>
         </w:r>
       </w:ins>
-      <w:ins w:id="161" w:author="Rei Ruiz" w:date="2016-01-31T15:34:00Z">
+      <w:ins w:id="196" w:author="Rei Ruiz" w:date="2016-01-31T15:34:00Z">
         <w:r>
           <w:rPr>
             <w:rFonts w:ascii="Arial" w:eastAsia="Times New Roman" w:hAnsi="Arial" w:cs="Arial"/>
@@ -1544,7 +1992,7 @@
           <w:t xml:space="preserve"> </w:t>
         </w:r>
       </w:ins>
-      <w:ins w:id="162" w:author="Rei Ruiz" w:date="2016-01-31T15:52:00Z">
+      <w:ins w:id="197" w:author="Rei Ruiz" w:date="2016-01-31T15:52:00Z">
         <w:r>
           <w:rPr>
             <w:rFonts w:ascii="Arial" w:eastAsia="Times New Roman" w:hAnsi="Arial" w:cs="Arial"/>
@@ -1553,7 +2001,7 @@
           <w:t xml:space="preserve">Tablet version will be identical to the desktop layout since our focus is image-focused navigation which is ideal for tablets. </w:t>
         </w:r>
       </w:ins>
-      <w:ins w:id="163" w:author="Rei Ruiz" w:date="2016-01-31T15:34:00Z">
+      <w:ins w:id="198" w:author="Rei Ruiz" w:date="2016-01-31T15:34:00Z">
         <w:r>
           <w:rPr>
             <w:rFonts w:ascii="Arial" w:eastAsia="Times New Roman" w:hAnsi="Arial" w:cs="Arial"/>
@@ -1572,22 +2020,22 @@
         </w:numPr>
         <w:spacing w:after="0" w:line="240" w:lineRule="auto"/>
         <w:rPr>
-          <w:ins w:id="164" w:author="Rei Ruiz" w:date="2016-01-31T15:35:00Z"/>
-          <w:rFonts w:ascii="Arial" w:eastAsia="Times New Roman" w:hAnsi="Arial" w:cs="Arial"/>
-          <w:lang w:eastAsia="en-CA"/>
-        </w:rPr>
-        <w:pPrChange w:id="165" w:author="Rei Ruiz" w:date="2016-01-31T15:56:00Z">
+          <w:ins w:id="199" w:author="Rei Ruiz" w:date="2016-01-31T15:35:00Z"/>
+          <w:rFonts w:ascii="Arial" w:eastAsia="Times New Roman" w:hAnsi="Arial" w:cs="Arial"/>
+          <w:lang w:eastAsia="en-CA"/>
+        </w:rPr>
+        <w:pPrChange w:id="200" w:author="Rei Ruiz" w:date="2016-01-31T15:56:00Z">
           <w:pPr>
             <w:spacing w:after="0" w:line="240" w:lineRule="auto"/>
           </w:pPr>
         </w:pPrChange>
       </w:pPr>
-      <w:ins w:id="166" w:author="Rei Ruiz" w:date="2016-01-31T15:35:00Z">
+      <w:ins w:id="201" w:author="Rei Ruiz" w:date="2016-01-31T15:35:00Z">
         <w:r>
           <w:rPr>
             <w:rFonts w:ascii="Arial" w:eastAsia="Times New Roman" w:hAnsi="Arial" w:cs="Arial"/>
             <w:lang w:eastAsia="en-CA"/>
-            <w:rPrChange w:id="167" w:author="Rei Ruiz" w:date="2016-01-31T15:35:00Z">
+            <w:rPrChange w:id="202" w:author="Rei Ruiz" w:date="2016-01-31T15:35:00Z">
               <w:rPr>
                 <w:rFonts w:ascii="Arial" w:eastAsia="Times New Roman" w:hAnsi="Arial" w:cs="Arial"/>
                 <w:b/>
@@ -1598,7 +2046,7 @@
           <w:t>#</w:t>
         </w:r>
       </w:ins>
-      <w:ins w:id="168" w:author="John Park" w:date="2016-02-14T21:02:00Z">
+      <w:ins w:id="203" w:author="John Park" w:date="2016-02-14T21:02:00Z">
         <w:r>
           <w:rPr>
             <w:rFonts w:ascii="Arial" w:eastAsia="Times New Roman" w:hAnsi="Arial" w:cs="Arial"/>
@@ -1607,13 +2055,13 @@
           <w:t>EBEBEB</w:t>
         </w:r>
       </w:ins>
-      <w:ins w:id="169" w:author="Rei Ruiz" w:date="2016-01-31T15:35:00Z">
-        <w:del w:id="170" w:author="John Park" w:date="2016-02-14T21:02:00Z">
+      <w:ins w:id="204" w:author="Rei Ruiz" w:date="2016-01-31T15:35:00Z">
+        <w:del w:id="205" w:author="John Park" w:date="2016-02-14T21:02:00Z">
           <w:r>
             <w:rPr>
               <w:rFonts w:ascii="Arial" w:eastAsia="Times New Roman" w:hAnsi="Arial" w:cs="Arial"/>
               <w:lang w:eastAsia="en-CA"/>
-              <w:rPrChange w:id="171" w:author="Rei Ruiz" w:date="2016-01-31T15:35:00Z">
+              <w:rPrChange w:id="206" w:author="Rei Ruiz" w:date="2016-01-31T15:35:00Z">
                 <w:rPr>
                   <w:rFonts w:ascii="Arial" w:eastAsia="Times New Roman" w:hAnsi="Arial" w:cs="Arial"/>
                   <w:b/>
@@ -1628,7 +2076,7 @@
           <w:rPr>
             <w:rFonts w:ascii="Arial" w:eastAsia="Times New Roman" w:hAnsi="Arial" w:cs="Arial"/>
             <w:lang w:eastAsia="en-CA"/>
-            <w:rPrChange w:id="172" w:author="Rei Ruiz" w:date="2016-01-31T15:35:00Z">
+            <w:rPrChange w:id="207" w:author="Rei Ruiz" w:date="2016-01-31T15:35:00Z">
               <w:rPr>
                 <w:rFonts w:ascii="Arial" w:eastAsia="Times New Roman" w:hAnsi="Arial" w:cs="Arial"/>
                 <w:b/>
@@ -1646,7 +2094,7 @@
           <w:t xml:space="preserve"> background</w:t>
         </w:r>
       </w:ins>
-      <w:ins w:id="173" w:author="John Park" w:date="2016-02-14T21:05:00Z">
+      <w:ins w:id="208" w:author="John Park" w:date="2016-02-14T21:05:00Z">
         <w:r>
           <w:rPr>
             <w:rFonts w:ascii="Arial" w:eastAsia="Times New Roman" w:hAnsi="Arial" w:cs="Arial"/>
@@ -1665,17 +2113,17 @@
         </w:numPr>
         <w:spacing w:after="0" w:line="240" w:lineRule="auto"/>
         <w:rPr>
-          <w:ins w:id="174" w:author="John Park" w:date="2016-02-14T21:03:00Z"/>
-          <w:rFonts w:ascii="Arial" w:eastAsia="Times New Roman" w:hAnsi="Arial" w:cs="Arial"/>
-          <w:lang w:eastAsia="en-CA"/>
-        </w:rPr>
-        <w:pPrChange w:id="175" w:author="Rei Ruiz" w:date="2016-01-31T15:57:00Z">
+          <w:ins w:id="209" w:author="John Park" w:date="2016-02-14T21:03:00Z"/>
+          <w:rFonts w:ascii="Arial" w:eastAsia="Times New Roman" w:hAnsi="Arial" w:cs="Arial"/>
+          <w:lang w:eastAsia="en-CA"/>
+        </w:rPr>
+        <w:pPrChange w:id="210" w:author="Rei Ruiz" w:date="2016-01-31T15:57:00Z">
           <w:pPr>
             <w:spacing w:after="0" w:line="240" w:lineRule="auto"/>
           </w:pPr>
         </w:pPrChange>
       </w:pPr>
-      <w:ins w:id="176" w:author="Rei Ruiz" w:date="2016-01-31T15:35:00Z">
+      <w:ins w:id="211" w:author="Rei Ruiz" w:date="2016-01-31T15:35:00Z">
         <w:r>
           <w:rPr>
             <w:rFonts w:ascii="Arial" w:eastAsia="Times New Roman" w:hAnsi="Arial" w:cs="Arial"/>
@@ -1684,7 +2132,7 @@
           <w:t>#</w:t>
         </w:r>
       </w:ins>
-      <w:ins w:id="177" w:author="John Park" w:date="2016-02-14T21:02:00Z">
+      <w:ins w:id="212" w:author="John Park" w:date="2016-02-14T21:02:00Z">
         <w:r>
           <w:rPr>
             <w:rFonts w:ascii="Arial" w:eastAsia="Times New Roman" w:hAnsi="Arial" w:cs="Arial"/>
@@ -1693,8 +2141,8 @@
           <w:t>FFFFFF</w:t>
         </w:r>
       </w:ins>
-      <w:ins w:id="178" w:author="Rei Ruiz" w:date="2016-01-31T15:35:00Z">
-        <w:del w:id="179" w:author="John Park" w:date="2016-02-14T21:02:00Z">
+      <w:ins w:id="213" w:author="Rei Ruiz" w:date="2016-01-31T15:35:00Z">
+        <w:del w:id="214" w:author="John Park" w:date="2016-02-14T21:02:00Z">
           <w:r>
             <w:rPr>
               <w:rFonts w:ascii="Arial" w:eastAsia="Times New Roman" w:hAnsi="Arial" w:cs="Arial"/>
@@ -1711,7 +2159,7 @@
           <w:t xml:space="preserve"> for the header</w:t>
         </w:r>
       </w:ins>
-      <w:ins w:id="180" w:author="John Park" w:date="2016-02-14T21:05:00Z">
+      <w:ins w:id="215" w:author="John Park" w:date="2016-02-14T21:05:00Z">
         <w:r>
           <w:rPr>
             <w:rFonts w:ascii="Arial" w:eastAsia="Times New Roman" w:hAnsi="Arial" w:cs="Arial"/>
@@ -1730,17 +2178,17 @@
         </w:numPr>
         <w:spacing w:after="0" w:line="240" w:lineRule="auto"/>
         <w:rPr>
-          <w:ins w:id="181" w:author="Rei Ruiz" w:date="2016-01-31T15:35:00Z"/>
-          <w:rFonts w:ascii="Arial" w:eastAsia="Times New Roman" w:hAnsi="Arial" w:cs="Arial"/>
-          <w:lang w:eastAsia="en-CA"/>
-        </w:rPr>
-        <w:pPrChange w:id="182" w:author="Rei Ruiz" w:date="2016-01-31T15:57:00Z">
+          <w:ins w:id="216" w:author="Rei Ruiz" w:date="2016-01-31T15:35:00Z"/>
+          <w:rFonts w:ascii="Arial" w:eastAsia="Times New Roman" w:hAnsi="Arial" w:cs="Arial"/>
+          <w:lang w:eastAsia="en-CA"/>
+        </w:rPr>
+        <w:pPrChange w:id="217" w:author="Rei Ruiz" w:date="2016-01-31T15:57:00Z">
           <w:pPr>
             <w:spacing w:after="0" w:line="240" w:lineRule="auto"/>
           </w:pPr>
         </w:pPrChange>
       </w:pPr>
-      <w:ins w:id="183" w:author="John Park" w:date="2016-02-14T21:03:00Z">
+      <w:ins w:id="218" w:author="John Park" w:date="2016-02-14T21:03:00Z">
         <w:r>
           <w:rPr>
             <w:rFonts w:ascii="Arial" w:eastAsia="Times New Roman" w:hAnsi="Arial" w:cs="Arial"/>
@@ -1749,8 +2197,8 @@
           <w:t>#E0E0E0 for the footer.</w:t>
         </w:r>
       </w:ins>
-      <w:ins w:id="184" w:author="Rei Ruiz" w:date="2016-01-31T15:35:00Z">
-        <w:del w:id="185" w:author="John Park" w:date="2016-02-14T21:02:00Z">
+      <w:ins w:id="219" w:author="Rei Ruiz" w:date="2016-01-31T15:35:00Z">
+        <w:del w:id="220" w:author="John Park" w:date="2016-02-14T21:02:00Z">
           <w:r>
             <w:rPr>
               <w:rFonts w:ascii="Arial" w:eastAsia="Times New Roman" w:hAnsi="Arial" w:cs="Arial"/>
@@ -1770,17 +2218,17 @@
         </w:numPr>
         <w:spacing w:after="0" w:line="240" w:lineRule="auto"/>
         <w:rPr>
-          <w:ins w:id="186" w:author="Rei Ruiz" w:date="2016-01-31T15:36:00Z"/>
-          <w:rFonts w:ascii="Arial" w:eastAsia="Times New Roman" w:hAnsi="Arial" w:cs="Arial"/>
-          <w:lang w:eastAsia="en-CA"/>
-        </w:rPr>
-        <w:pPrChange w:id="187" w:author="Rei Ruiz" w:date="2016-01-31T15:57:00Z">
+          <w:ins w:id="221" w:author="Rei Ruiz" w:date="2016-01-31T15:36:00Z"/>
+          <w:rFonts w:ascii="Arial" w:eastAsia="Times New Roman" w:hAnsi="Arial" w:cs="Arial"/>
+          <w:lang w:eastAsia="en-CA"/>
+        </w:rPr>
+        <w:pPrChange w:id="222" w:author="Rei Ruiz" w:date="2016-01-31T15:57:00Z">
           <w:pPr>
             <w:spacing w:after="0" w:line="240" w:lineRule="auto"/>
           </w:pPr>
         </w:pPrChange>
       </w:pPr>
-      <w:ins w:id="188" w:author="John Park" w:date="2016-02-14T21:04:00Z">
+      <w:ins w:id="223" w:author="John Park" w:date="2016-02-14T21:04:00Z">
         <w:r>
           <w:rPr>
             <w:rFonts w:ascii="Arial" w:eastAsia="Times New Roman" w:hAnsi="Arial" w:cs="Arial"/>
@@ -1789,8 +2237,8 @@
           <w:t>#000000</w:t>
         </w:r>
       </w:ins>
-      <w:ins w:id="189" w:author="Rei Ruiz" w:date="2016-01-31T15:35:00Z">
-        <w:del w:id="190" w:author="John Park" w:date="2016-02-14T21:04:00Z">
+      <w:ins w:id="224" w:author="Rei Ruiz" w:date="2016-01-31T15:35:00Z">
+        <w:del w:id="225" w:author="John Park" w:date="2016-02-14T21:04:00Z">
           <w:r>
             <w:rPr>
               <w:rFonts w:ascii="Arial" w:eastAsia="Times New Roman" w:hAnsi="Arial" w:cs="Arial"/>
@@ -1807,7 +2255,7 @@
           <w:t xml:space="preserve"> for the navigation</w:t>
         </w:r>
       </w:ins>
-      <w:ins w:id="191" w:author="John Park" w:date="2016-02-14T21:05:00Z">
+      <w:ins w:id="226" w:author="John Park" w:date="2016-02-14T21:05:00Z">
         <w:r>
           <w:rPr>
             <w:rFonts w:ascii="Arial" w:eastAsia="Times New Roman" w:hAnsi="Arial" w:cs="Arial"/>
@@ -1826,17 +2274,17 @@
         </w:numPr>
         <w:spacing w:after="0" w:line="240" w:lineRule="auto"/>
         <w:rPr>
-          <w:ins w:id="192" w:author="Rei Ruiz" w:date="2016-01-31T15:36:00Z"/>
-          <w:rFonts w:ascii="Arial" w:eastAsia="Times New Roman" w:hAnsi="Arial" w:cs="Arial"/>
-          <w:lang w:eastAsia="en-CA"/>
-        </w:rPr>
-        <w:pPrChange w:id="193" w:author="Rei Ruiz" w:date="2016-01-31T15:57:00Z">
+          <w:ins w:id="227" w:author="Rei Ruiz" w:date="2016-01-31T15:36:00Z"/>
+          <w:rFonts w:ascii="Arial" w:eastAsia="Times New Roman" w:hAnsi="Arial" w:cs="Arial"/>
+          <w:lang w:eastAsia="en-CA"/>
+        </w:rPr>
+        <w:pPrChange w:id="228" w:author="Rei Ruiz" w:date="2016-01-31T15:57:00Z">
           <w:pPr>
             <w:spacing w:after="0" w:line="240" w:lineRule="auto"/>
           </w:pPr>
         </w:pPrChange>
       </w:pPr>
-      <w:ins w:id="194" w:author="Rei Ruiz" w:date="2016-01-31T15:36:00Z">
+      <w:ins w:id="229" w:author="Rei Ruiz" w:date="2016-01-31T15:36:00Z">
         <w:r>
           <w:rPr>
             <w:rFonts w:ascii="Arial" w:eastAsia="Times New Roman" w:hAnsi="Arial" w:cs="Arial"/>
@@ -1845,7 +2293,7 @@
           <w:t>#F</w:t>
         </w:r>
       </w:ins>
-      <w:ins w:id="195" w:author="John Park" w:date="2016-02-14T21:04:00Z">
+      <w:ins w:id="230" w:author="John Park" w:date="2016-02-14T21:04:00Z">
         <w:r>
           <w:rPr>
             <w:rFonts w:ascii="Arial" w:eastAsia="Times New Roman" w:hAnsi="Arial" w:cs="Arial"/>
@@ -1854,8 +2302,8 @@
           <w:t>FFFFF for the content background.</w:t>
         </w:r>
       </w:ins>
-      <w:ins w:id="196" w:author="Rei Ruiz" w:date="2016-01-31T15:36:00Z">
-        <w:del w:id="197" w:author="John Park" w:date="2016-02-14T21:04:00Z">
+      <w:ins w:id="231" w:author="Rei Ruiz" w:date="2016-01-31T15:36:00Z">
+        <w:del w:id="232" w:author="John Park" w:date="2016-02-14T21:04:00Z">
           <w:r>
             <w:rPr>
               <w:rFonts w:ascii="Arial" w:eastAsia="Times New Roman" w:hAnsi="Arial" w:cs="Arial"/>
@@ -1875,18 +2323,18 @@
         </w:numPr>
         <w:spacing w:after="0" w:line="240" w:lineRule="auto"/>
         <w:rPr>
-          <w:ins w:id="198" w:author="Rei Ruiz" w:date="2016-01-31T15:11:00Z"/>
-          <w:rFonts w:ascii="Arial" w:eastAsia="Times New Roman" w:hAnsi="Arial" w:cs="Arial"/>
-          <w:b/>
-          <w:lang w:eastAsia="en-CA"/>
-        </w:rPr>
-        <w:pPrChange w:id="199" w:author="Rei Ruiz" w:date="2016-01-31T15:57:00Z">
+          <w:ins w:id="233" w:author="Rei Ruiz" w:date="2016-01-31T15:11:00Z"/>
+          <w:rFonts w:ascii="Arial" w:eastAsia="Times New Roman" w:hAnsi="Arial" w:cs="Arial"/>
+          <w:b/>
+          <w:lang w:eastAsia="en-CA"/>
+        </w:rPr>
+        <w:pPrChange w:id="234" w:author="Rei Ruiz" w:date="2016-01-31T15:57:00Z">
           <w:pPr>
             <w:spacing w:after="0" w:line="240" w:lineRule="auto"/>
           </w:pPr>
         </w:pPrChange>
       </w:pPr>
-      <w:ins w:id="200" w:author="Rei Ruiz" w:date="2016-01-31T15:36:00Z">
+      <w:ins w:id="235" w:author="Rei Ruiz" w:date="2016-01-31T15:36:00Z">
         <w:r>
           <w:rPr>
             <w:rFonts w:ascii="Arial" w:eastAsia="Times New Roman" w:hAnsi="Arial" w:cs="Arial"/>
@@ -1895,7 +2343,7 @@
           <w:t>#000000 for the text</w:t>
         </w:r>
       </w:ins>
-      <w:ins w:id="201" w:author="John Park" w:date="2016-02-14T21:05:00Z">
+      <w:ins w:id="236" w:author="John Park" w:date="2016-02-14T21:05:00Z">
         <w:r>
           <w:rPr>
             <w:rFonts w:ascii="Arial" w:eastAsia="Times New Roman" w:hAnsi="Arial" w:cs="Arial"/>
@@ -1909,20 +2357,20 @@
       <w:pPr>
         <w:spacing w:after="0" w:line="240" w:lineRule="auto"/>
         <w:rPr>
-          <w:ins w:id="202" w:author="Rei Ruiz" w:date="2016-01-31T15:03:00Z"/>
-          <w:rFonts w:ascii="Arial" w:eastAsia="Times New Roman" w:hAnsi="Arial" w:cs="Arial"/>
-          <w:b/>
-          <w:lang w:eastAsia="en-CA"/>
-          <w:rPrChange w:id="203" w:author="Rei Ruiz" w:date="2016-01-31T15:08:00Z">
+          <w:ins w:id="237" w:author="Rei Ruiz" w:date="2016-01-31T15:03:00Z"/>
+          <w:rFonts w:ascii="Arial" w:eastAsia="Times New Roman" w:hAnsi="Arial" w:cs="Arial"/>
+          <w:b/>
+          <w:lang w:eastAsia="en-CA"/>
+          <w:rPrChange w:id="238" w:author="Rei Ruiz" w:date="2016-01-31T15:08:00Z">
             <w:rPr>
-              <w:ins w:id="204" w:author="Rei Ruiz" w:date="2016-01-31T15:03:00Z"/>
+              <w:ins w:id="239" w:author="Rei Ruiz" w:date="2016-01-31T15:03:00Z"/>
               <w:rFonts w:ascii="Arial" w:eastAsia="Times New Roman" w:hAnsi="Arial" w:cs="Arial"/>
               <w:lang w:eastAsia="en-CA"/>
             </w:rPr>
           </w:rPrChange>
         </w:rPr>
       </w:pPr>
-      <w:ins w:id="205" w:author="Rei Ruiz" w:date="2016-01-31T15:13:00Z">
+      <w:ins w:id="240" w:author="Rei Ruiz" w:date="2016-01-31T15:13:00Z">
         <w:r>
           <w:rPr>
             <w:rFonts w:ascii="Arial" w:eastAsia="Times New Roman" w:hAnsi="Arial" w:cs="Arial"/>
@@ -1983,13 +2431,13 @@
                               <w:pPr>
                                 <w:keepNext/>
                                 <w:rPr>
-                                  <w:ins w:id="206" w:author="Rei Ruiz" w:date="2016-01-31T15:17:00Z"/>
+                                  <w:ins w:id="241" w:author="Rei Ruiz" w:date="2016-01-31T15:17:00Z"/>
                                 </w:rPr>
-                                <w:pPrChange w:id="207" w:author="Rei Ruiz" w:date="2016-01-31T15:17:00Z">
+                                <w:pPrChange w:id="242" w:author="Rei Ruiz" w:date="2016-01-31T15:17:00Z">
                                   <w:pPr/>
                                 </w:pPrChange>
                               </w:pPr>
-                              <w:ins w:id="208" w:author="Rei Ruiz" w:date="2016-01-31T15:13:00Z">
+                              <w:ins w:id="243" w:author="Rei Ruiz" w:date="2016-01-31T15:13:00Z">
                                 <w:r>
                                   <w:rPr>
                                     <w:noProof/>
@@ -2011,7 +2459,7 @@
                                               <pic:cNvPicPr/>
                                             </pic:nvPicPr>
                                             <pic:blipFill>
-                                              <a:blip r:embed="rId8">
+                                              <a:blip r:embed="rId10">
                                                 <a:extLst>
                                                   <a:ext uri="{28A0092B-C50C-407E-A947-70E740481C1C}">
                                                     <a14:useLocalDpi xmlns:a14="http://schemas.microsoft.com/office/drawing/2010/main" val="0"/>
@@ -2043,25 +2491,25 @@
                               <w:pPr>
                                 <w:pStyle w:val="Caption"/>
                                 <w:rPr>
-                                  <w:ins w:id="209" w:author="Rei Ruiz" w:date="2016-01-31T15:17:00Z"/>
+                                  <w:ins w:id="244" w:author="Rei Ruiz" w:date="2016-01-31T15:17:00Z"/>
                                 </w:rPr>
                               </w:pPr>
-                              <w:ins w:id="210" w:author="Rei Ruiz" w:date="2016-01-31T15:17:00Z">
+                              <w:ins w:id="245" w:author="Rei Ruiz" w:date="2016-01-31T15:17:00Z">
                                 <w:r>
                                   <w:t xml:space="preserve">Figure </w:t>
                                 </w:r>
                               </w:ins>
-                              <w:ins w:id="211" w:author="Rei Ruiz" w:date="2016-01-31T15:25:00Z">
+                              <w:ins w:id="246" w:author="Rei Ruiz" w:date="2016-01-31T15:25:00Z">
                                 <w:r>
                                   <w:t>3</w:t>
                                 </w:r>
                               </w:ins>
-                              <w:ins w:id="212" w:author="Rei Ruiz" w:date="2016-01-31T15:17:00Z">
+                              <w:ins w:id="247" w:author="Rei Ruiz" w:date="2016-01-31T15:17:00Z">
                                 <w:r>
                                   <w:t xml:space="preserve"> Gallery Page: Links to the exercises/recipes that can be done in X amount of minutes. </w:t>
                                 </w:r>
                               </w:ins>
-                              <w:ins w:id="213" w:author="Rei Ruiz" w:date="2016-01-31T15:18:00Z">
+                              <w:ins w:id="248" w:author="Rei Ruiz" w:date="2016-01-31T15:18:00Z">
                                 <w:r>
                                   <w:t>The user will also click the gallery image a box will open up revealing all the information on the image clicked.</w:t>
                                 </w:r>
@@ -2126,7 +2574,7 @@
                                         <pic:cNvPicPr/>
                                       </pic:nvPicPr>
                                       <pic:blipFill>
-                                        <a:blip r:embed="rId9">
+                                        <a:blip r:embed="rId11">
                                           <a:extLst>
                                             <a:ext uri="{28A0092B-C50C-407E-A947-70E740481C1C}">
                                               <a14:useLocalDpi xmlns:a14="http://schemas.microsoft.com/office/drawing/2010/main" val="0"/>
@@ -2248,13 +2696,13 @@
                               <w:pPr>
                                 <w:keepNext/>
                                 <w:rPr>
-                                  <w:ins w:id="214" w:author="Rei Ruiz" w:date="2016-01-31T15:14:00Z"/>
+                                  <w:ins w:id="249" w:author="Rei Ruiz" w:date="2016-01-31T15:14:00Z"/>
                                 </w:rPr>
-                                <w:pPrChange w:id="215" w:author="Rei Ruiz" w:date="2016-01-31T15:14:00Z">
+                                <w:pPrChange w:id="250" w:author="Rei Ruiz" w:date="2016-01-31T15:14:00Z">
                                   <w:pPr/>
                                 </w:pPrChange>
                               </w:pPr>
-                              <w:ins w:id="216" w:author="Rei Ruiz" w:date="2016-01-31T15:13:00Z">
+                              <w:ins w:id="251" w:author="Rei Ruiz" w:date="2016-01-31T15:13:00Z">
                                 <w:r>
                                   <w:rPr>
                                     <w:noProof/>
@@ -2276,7 +2724,7 @@
                                               <pic:cNvPicPr/>
                                             </pic:nvPicPr>
                                             <pic:blipFill>
-                                              <a:blip r:embed="rId10">
+                                              <a:blip r:embed="rId12">
                                                 <a:extLst>
                                                   <a:ext uri="{28A0092B-C50C-407E-A947-70E740481C1C}">
                                                     <a14:useLocalDpi xmlns:a14="http://schemas.microsoft.com/office/drawing/2010/main" val="0"/>
@@ -2308,25 +2756,25 @@
                               <w:pPr>
                                 <w:pStyle w:val="Caption"/>
                                 <w:rPr>
-                                  <w:ins w:id="217" w:author="Rei Ruiz" w:date="2016-01-31T15:14:00Z"/>
+                                  <w:ins w:id="252" w:author="Rei Ruiz" w:date="2016-01-31T15:14:00Z"/>
                                 </w:rPr>
                               </w:pPr>
-                              <w:ins w:id="218" w:author="Rei Ruiz" w:date="2016-01-31T15:14:00Z">
+                              <w:ins w:id="253" w:author="Rei Ruiz" w:date="2016-01-31T15:14:00Z">
                                 <w:r>
                                   <w:t xml:space="preserve">Figure </w:t>
                                 </w:r>
                               </w:ins>
-                              <w:ins w:id="219" w:author="Rei Ruiz" w:date="2016-01-31T15:25:00Z">
+                              <w:ins w:id="254" w:author="Rei Ruiz" w:date="2016-01-31T15:25:00Z">
                                 <w:r>
                                   <w:t>2</w:t>
                                 </w:r>
                               </w:ins>
-                              <w:ins w:id="220" w:author="Rei Ruiz" w:date="2016-01-31T15:14:00Z">
+                              <w:ins w:id="255" w:author="Rei Ruiz" w:date="2016-01-31T15:14:00Z">
                                 <w:r>
                                   <w:t xml:space="preserve"> Time/Activity Page: There will be two pages similar to this layout; one with links to exercises that</w:t>
                                 </w:r>
                               </w:ins>
-                              <w:ins w:id="221" w:author="Rei Ruiz" w:date="2016-01-31T15:15:00Z">
+                              <w:ins w:id="256" w:author="Rei Ruiz" w:date="2016-01-31T15:15:00Z">
                                 <w:r>
                                   <w:t xml:space="preserve"> can be done in 15, 30, or 60 minutes and one with links to recipes that can be done in 15, 30, or 60 minutes.</w:t>
                                 </w:r>
@@ -2387,7 +2835,7 @@
                                         <pic:cNvPicPr/>
                                       </pic:nvPicPr>
                                       <pic:blipFill>
-                                        <a:blip r:embed="rId11">
+                                        <a:blip r:embed="rId13">
                                           <a:extLst>
                                             <a:ext uri="{28A0092B-C50C-407E-A947-70E740481C1C}">
                                               <a14:useLocalDpi xmlns:a14="http://schemas.microsoft.com/office/drawing/2010/main" val="0"/>
@@ -2453,7 +2901,7 @@
           </mc:AlternateContent>
         </w:r>
       </w:ins>
-      <w:ins w:id="222" w:author="Rei Ruiz" w:date="2016-01-31T15:12:00Z">
+      <w:ins w:id="257" w:author="Rei Ruiz" w:date="2016-01-31T15:12:00Z">
         <w:r>
           <w:rPr>
             <w:rFonts w:ascii="Arial" w:eastAsia="Times New Roman" w:hAnsi="Arial" w:cs="Arial"/>
@@ -2519,13 +2967,13 @@
                               <w:pPr>
                                 <w:keepNext/>
                                 <w:rPr>
-                                  <w:ins w:id="223" w:author="Rei Ruiz" w:date="2016-01-31T15:13:00Z"/>
+                                  <w:ins w:id="258" w:author="Rei Ruiz" w:date="2016-01-31T15:13:00Z"/>
                                 </w:rPr>
-                                <w:pPrChange w:id="224" w:author="Rei Ruiz" w:date="2016-01-31T15:13:00Z">
+                                <w:pPrChange w:id="259" w:author="Rei Ruiz" w:date="2016-01-31T15:13:00Z">
                                   <w:pPr/>
                                 </w:pPrChange>
                               </w:pPr>
-                              <w:ins w:id="225" w:author="Rei Ruiz" w:date="2016-01-31T15:12:00Z">
+                              <w:ins w:id="260" w:author="Rei Ruiz" w:date="2016-01-31T15:12:00Z">
                                 <w:r>
                                   <w:rPr>
                                     <w:noProof/>
@@ -2545,7 +2993,7 @@
                                               <pic:cNvPicPr/>
                                             </pic:nvPicPr>
                                             <pic:blipFill>
-                                              <a:blip r:embed="rId12">
+                                              <a:blip r:embed="rId14">
                                                 <a:extLst>
                                                   <a:ext uri="{28A0092B-C50C-407E-A947-70E740481C1C}">
                                                     <a14:useLocalDpi xmlns:a14="http://schemas.microsoft.com/office/drawing/2010/main" val="0"/>
@@ -2577,10 +3025,10 @@
                               <w:pPr>
                                 <w:pStyle w:val="Caption"/>
                                 <w:rPr>
-                                  <w:ins w:id="226" w:author="Rei Ruiz" w:date="2016-01-31T15:13:00Z"/>
+                                  <w:ins w:id="261" w:author="Rei Ruiz" w:date="2016-01-31T15:13:00Z"/>
                                 </w:rPr>
                               </w:pPr>
-                              <w:ins w:id="227" w:author="Rei Ruiz" w:date="2016-01-31T15:13:00Z">
+                              <w:ins w:id="262" w:author="Rei Ruiz" w:date="2016-01-31T15:13:00Z">
                                 <w:r>
                                   <w:t xml:space="preserve">Figure </w:t>
                                 </w:r>
@@ -2594,15 +3042,25 @@
                               <w:r>
                                 <w:fldChar w:fldCharType="separate"/>
                               </w:r>
-                              <w:ins w:id="228" w:author="Rei Ruiz" w:date="2016-01-31T15:51:00Z">
+                              <w:ins w:id="263" w:author="John Park" w:date="2016-02-14T22:08:00Z">
                                 <w:r>
                                   <w:rPr>
                                     <w:noProof/>
                                   </w:rPr>
-                                  <w:t>1</w:t>
+                                  <w:t>4</w:t>
                                 </w:r>
                               </w:ins>
-                              <w:ins w:id="229" w:author="Rei Ruiz" w:date="2016-01-31T15:13:00Z">
+                              <w:ins w:id="264" w:author="Rei Ruiz" w:date="2016-01-31T15:51:00Z">
+                                <w:del w:id="265" w:author="John Park" w:date="2016-02-14T22:07:00Z">
+                                  <w:r>
+                                    <w:rPr>
+                                      <w:noProof/>
+                                    </w:rPr>
+                                    <w:delText>1</w:delText>
+                                  </w:r>
+                                </w:del>
+                              </w:ins>
+                              <w:ins w:id="266" w:author="Rei Ruiz" w:date="2016-01-31T15:13:00Z">
                                 <w:r>
                                   <w:fldChar w:fldCharType="end"/>
                                 </w:r>
@@ -2610,7 +3068,7 @@
                                   <w:t xml:space="preserve"> Homepage</w:t>
                                 </w:r>
                               </w:ins>
-                              <w:ins w:id="230" w:author="Rei Ruiz" w:date="2016-01-31T15:15:00Z">
+                              <w:ins w:id="267" w:author="Rei Ruiz" w:date="2016-01-31T15:15:00Z">
                                 <w:r>
                                   <w:t>: Main page th</w:t>
                                 </w:r>
@@ -2642,24 +3100,28 @@
             </mc:Choice>
             <mc:Fallback>
               <w:pict>
-                <v:shape w14:anchorId="408A6C95" id="_x0000_s1028" type="#_x0000_t202" style="position:absolute;margin-left:-52.8pt;margin-top:23.35pt;width:185.9pt;height:235.8pt;z-index:-251652096;visibility:visible;mso-wrap-style:square;mso-width-percent:400;mso-height-percent:0;mso-wrap-distance-left:9pt;mso-wrap-distance-top:3.6pt;mso-wrap-distance-right:9pt;mso-wrap-distance-bottom:3.6pt;mso-position-horizontal:absolute;mso-position-horizontal-relative:text;mso-position-vertical:absolute;mso-position-vertical-relative:text;mso-width-percent:400;mso-height-percent:0;mso-width-relative:margin;mso-height-relative:margin;v-text-anchor:top" o:gfxdata="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">
+                <v:shapetype w14:anchorId="408A6C95" id="_x0000_t202" coordsize="21600,21600" o:spt="202" path="m,l,21600r21600,l21600,xe">
+                  <v:stroke joinstyle="miter"/>
+                  <v:path gradientshapeok="t" o:connecttype="rect"/>
+                </v:shapetype>
+                <v:shape id="_x0000_s1028" type="#_x0000_t202" style="position:absolute;margin-left:-52.8pt;margin-top:23.35pt;width:185.9pt;height:235.8pt;z-index:-251652096;visibility:visible;mso-wrap-style:square;mso-width-percent:400;mso-height-percent:0;mso-wrap-distance-left:9pt;mso-wrap-distance-top:3.6pt;mso-wrap-distance-right:9pt;mso-wrap-distance-bottom:3.6pt;mso-position-horizontal:absolute;mso-position-horizontal-relative:text;mso-position-vertical:absolute;mso-position-vertical-relative:text;mso-width-percent:400;mso-height-percent:0;mso-width-relative:margin;mso-height-relative:margin;v-text-anchor:top" o:gfxdata="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">
                   <v:textbox>
                     <w:txbxContent>
                       <w:p>
                         <w:pPr>
                           <w:keepNext/>
                           <w:rPr>
-                            <w:ins w:id="111" w:author="Rei Ruiz" w:date="2016-01-31T15:13:00Z"/>
+                            <w:ins w:id="268" w:author="Rei Ruiz" w:date="2016-01-31T15:13:00Z"/>
                           </w:rPr>
-                          <w:pPrChange w:id="112" w:author="Rei Ruiz" w:date="2016-01-31T15:13:00Z">
+                          <w:pPrChange w:id="269" w:author="Rei Ruiz" w:date="2016-01-31T15:13:00Z">
                             <w:pPr/>
                           </w:pPrChange>
                         </w:pPr>
-                        <w:ins w:id="113" w:author="Rei Ruiz" w:date="2016-01-31T15:12:00Z">
+                        <w:ins w:id="270" w:author="Rei Ruiz" w:date="2016-01-31T15:12:00Z">
                           <w:r>
                             <w:rPr>
                               <w:noProof/>
-                              <w:lang w:eastAsia="en-CA"/>
+                              <w:lang w:val="en-US" w:eastAsia="ko-KR"/>
                             </w:rPr>
                             <w:drawing>
                               <wp:inline distT="0" distB="0" distL="0" distR="0" wp14:anchorId="17543510" wp14:editId="148457D2">
@@ -2675,7 +3137,7 @@
                                         <pic:cNvPicPr/>
                                       </pic:nvPicPr>
                                       <pic:blipFill>
-                                        <a:blip r:embed="rId13">
+                                        <a:blip r:embed="rId14">
                                           <a:extLst>
                                             <a:ext uri="{28A0092B-C50C-407E-A947-70E740481C1C}">
                                               <a14:useLocalDpi xmlns:a14="http://schemas.microsoft.com/office/drawing/2010/main" val="0"/>
@@ -2707,10 +3169,10 @@
                         <w:pPr>
                           <w:pStyle w:val="Caption"/>
                           <w:rPr>
-                            <w:ins w:id="114" w:author="Rei Ruiz" w:date="2016-01-31T15:13:00Z"/>
+                            <w:ins w:id="271" w:author="Rei Ruiz" w:date="2016-01-31T15:13:00Z"/>
                           </w:rPr>
                         </w:pPr>
-                        <w:ins w:id="115" w:author="Rei Ruiz" w:date="2016-01-31T15:13:00Z">
+                        <w:ins w:id="272" w:author="Rei Ruiz" w:date="2016-01-31T15:13:00Z">
                           <w:r>
                             <w:t xml:space="preserve">Figure </w:t>
                           </w:r>
@@ -2724,15 +3186,25 @@
                         <w:r>
                           <w:fldChar w:fldCharType="separate"/>
                         </w:r>
-                        <w:ins w:id="116" w:author="Rei Ruiz" w:date="2016-01-31T15:51:00Z">
+                        <w:ins w:id="273" w:author="John Park" w:date="2016-02-14T22:08:00Z">
                           <w:r>
                             <w:rPr>
                               <w:noProof/>
                             </w:rPr>
-                            <w:t>1</w:t>
+                            <w:t>4</w:t>
                           </w:r>
                         </w:ins>
-                        <w:ins w:id="117" w:author="Rei Ruiz" w:date="2016-01-31T15:13:00Z">
+                        <w:ins w:id="274" w:author="Rei Ruiz" w:date="2016-01-31T15:51:00Z">
+                          <w:del w:id="275" w:author="John Park" w:date="2016-02-14T22:07:00Z">
+                            <w:r>
+                              <w:rPr>
+                                <w:noProof/>
+                              </w:rPr>
+                              <w:delText>1</w:delText>
+                            </w:r>
+                          </w:del>
+                        </w:ins>
+                        <w:ins w:id="276" w:author="Rei Ruiz" w:date="2016-01-31T15:13:00Z">
                           <w:r>
                             <w:fldChar w:fldCharType="end"/>
                           </w:r>
@@ -2740,7 +3212,7 @@
                             <w:t xml:space="preserve"> Homepage</w:t>
                           </w:r>
                         </w:ins>
-                        <w:ins w:id="118" w:author="Rei Ruiz" w:date="2016-01-31T15:15:00Z">
+                        <w:ins w:id="277" w:author="Rei Ruiz" w:date="2016-01-31T15:15:00Z">
                           <w:r>
                             <w:t>: Main page th</w:t>
                           </w:r>
@@ -2767,40 +3239,40 @@
       <w:pPr>
         <w:spacing w:after="0" w:line="240" w:lineRule="auto"/>
         <w:rPr>
-          <w:del w:id="231" w:author="Rei Ruiz" w:date="2016-01-31T15:52:00Z"/>
-          <w:rFonts w:ascii="Arial" w:eastAsia="Times New Roman" w:hAnsi="Arial" w:cs="Arial"/>
-          <w:lang w:eastAsia="en-CA"/>
-        </w:rPr>
-      </w:pPr>
-    </w:p>
-    <w:p>
-      <w:pPr>
-        <w:spacing w:after="0" w:line="240" w:lineRule="auto"/>
-        <w:jc w:val="center"/>
-        <w:rPr>
-          <w:ins w:id="232" w:author="Rei Ruiz" w:date="2016-01-31T15:13:00Z"/>
-          <w:rFonts w:ascii="Arial" w:eastAsia="Times New Roman" w:hAnsi="Arial" w:cs="Arial"/>
-          <w:b/>
-          <w:bCs/>
-          <w:color w:val="000000"/>
-          <w:lang w:eastAsia="en-CA"/>
-        </w:rPr>
-      </w:pPr>
-    </w:p>
-    <w:p>
-      <w:pPr>
-        <w:spacing w:after="0" w:line="240" w:lineRule="auto"/>
-        <w:jc w:val="center"/>
-        <w:rPr>
-          <w:ins w:id="233" w:author="Rei Ruiz" w:date="2016-01-31T15:13:00Z"/>
-          <w:rFonts w:ascii="Arial" w:eastAsia="Times New Roman" w:hAnsi="Arial" w:cs="Arial"/>
-          <w:b/>
-          <w:bCs/>
-          <w:color w:val="000000"/>
-          <w:lang w:eastAsia="en-CA"/>
-        </w:rPr>
-      </w:pPr>
-      <w:ins w:id="234" w:author="Rei Ruiz" w:date="2016-01-31T15:20:00Z">
+          <w:del w:id="278" w:author="Rei Ruiz" w:date="2016-01-31T15:52:00Z"/>
+          <w:rFonts w:ascii="Arial" w:eastAsia="Times New Roman" w:hAnsi="Arial" w:cs="Arial"/>
+          <w:lang w:eastAsia="en-CA"/>
+        </w:rPr>
+      </w:pPr>
+    </w:p>
+    <w:p>
+      <w:pPr>
+        <w:spacing w:after="0" w:line="240" w:lineRule="auto"/>
+        <w:jc w:val="center"/>
+        <w:rPr>
+          <w:ins w:id="279" w:author="Rei Ruiz" w:date="2016-01-31T15:13:00Z"/>
+          <w:rFonts w:ascii="Arial" w:eastAsia="Times New Roman" w:hAnsi="Arial" w:cs="Arial"/>
+          <w:b/>
+          <w:bCs/>
+          <w:color w:val="000000"/>
+          <w:lang w:eastAsia="en-CA"/>
+        </w:rPr>
+      </w:pPr>
+    </w:p>
+    <w:p>
+      <w:pPr>
+        <w:spacing w:after="0" w:line="240" w:lineRule="auto"/>
+        <w:jc w:val="center"/>
+        <w:rPr>
+          <w:ins w:id="280" w:author="Rei Ruiz" w:date="2016-01-31T15:13:00Z"/>
+          <w:rFonts w:ascii="Arial" w:eastAsia="Times New Roman" w:hAnsi="Arial" w:cs="Arial"/>
+          <w:b/>
+          <w:bCs/>
+          <w:color w:val="000000"/>
+          <w:lang w:eastAsia="en-CA"/>
+        </w:rPr>
+      </w:pPr>
+      <w:ins w:id="281" w:author="Rei Ruiz" w:date="2016-01-31T15:20:00Z">
         <w:r>
           <w:rPr>
             <w:rFonts w:ascii="Arial" w:eastAsia="Times New Roman" w:hAnsi="Arial" w:cs="Arial"/>
@@ -2860,13 +3332,13 @@
                               <w:pPr>
                                 <w:keepNext/>
                                 <w:rPr>
-                                  <w:ins w:id="235" w:author="Rei Ruiz" w:date="2016-01-31T15:21:00Z"/>
+                                  <w:ins w:id="282" w:author="Rei Ruiz" w:date="2016-01-31T15:21:00Z"/>
                                 </w:rPr>
-                                <w:pPrChange w:id="236" w:author="Rei Ruiz" w:date="2016-01-31T15:21:00Z">
+                                <w:pPrChange w:id="283" w:author="Rei Ruiz" w:date="2016-01-31T15:21:00Z">
                                   <w:pPr/>
                                 </w:pPrChange>
                               </w:pPr>
-                              <w:ins w:id="237" w:author="Rei Ruiz" w:date="2016-01-31T15:20:00Z">
+                              <w:ins w:id="284" w:author="Rei Ruiz" w:date="2016-01-31T15:20:00Z">
                                 <w:r>
                                   <w:rPr>
                                     <w:noProof/>
@@ -2888,7 +3360,7 @@
                                               <pic:cNvPicPr/>
                                             </pic:nvPicPr>
                                             <pic:blipFill>
-                                              <a:blip r:embed="rId14">
+                                              <a:blip r:embed="rId15">
                                                 <a:extLst>
                                                   <a:ext uri="{28A0092B-C50C-407E-A947-70E740481C1C}">
                                                     <a14:useLocalDpi xmlns:a14="http://schemas.microsoft.com/office/drawing/2010/main" val="0"/>
@@ -2920,20 +3392,20 @@
                               <w:pPr>
                                 <w:pStyle w:val="Caption"/>
                                 <w:rPr>
-                                  <w:ins w:id="238" w:author="Rei Ruiz" w:date="2016-01-31T15:21:00Z"/>
+                                  <w:ins w:id="285" w:author="Rei Ruiz" w:date="2016-01-31T15:21:00Z"/>
                                 </w:rPr>
                               </w:pPr>
-                              <w:ins w:id="239" w:author="Rei Ruiz" w:date="2016-01-31T15:21:00Z">
+                              <w:ins w:id="286" w:author="Rei Ruiz" w:date="2016-01-31T15:21:00Z">
                                 <w:r>
                                   <w:t xml:space="preserve">Figure </w:t>
                                 </w:r>
                               </w:ins>
-                              <w:ins w:id="240" w:author="Rei Ruiz" w:date="2016-01-31T15:25:00Z">
+                              <w:ins w:id="287" w:author="Rei Ruiz" w:date="2016-01-31T15:25:00Z">
                                 <w:r>
                                   <w:t>5</w:t>
                                 </w:r>
                               </w:ins>
-                              <w:ins w:id="241" w:author="Rei Ruiz" w:date="2016-01-31T15:21:00Z">
+                              <w:ins w:id="288" w:author="Rei Ruiz" w:date="2016-01-31T15:21:00Z">
                                 <w:r>
                                   <w:t xml:space="preserve"> User Registration/Login: </w:t>
                                 </w:r>
@@ -2997,7 +3469,7 @@
                                         <pic:cNvPicPr/>
                                       </pic:nvPicPr>
                                       <pic:blipFill>
-                                        <a:blip r:embed="rId15">
+                                        <a:blip r:embed="rId16">
                                           <a:extLst>
                                             <a:ext uri="{28A0092B-C50C-407E-A947-70E740481C1C}">
                                               <a14:useLocalDpi xmlns:a14="http://schemas.microsoft.com/office/drawing/2010/main" val="0"/>
@@ -3061,7 +3533,7 @@
           </mc:AlternateContent>
         </w:r>
       </w:ins>
-      <w:ins w:id="242" w:author="Rei Ruiz" w:date="2016-01-31T15:19:00Z">
+      <w:ins w:id="289" w:author="Rei Ruiz" w:date="2016-01-31T15:19:00Z">
         <w:r>
           <w:rPr>
             <w:rFonts w:ascii="Arial" w:eastAsia="Times New Roman" w:hAnsi="Arial" w:cs="Arial"/>
@@ -3121,13 +3593,13 @@
                               <w:pPr>
                                 <w:keepNext/>
                                 <w:rPr>
-                                  <w:ins w:id="243" w:author="Rei Ruiz" w:date="2016-01-31T15:19:00Z"/>
+                                  <w:ins w:id="290" w:author="Rei Ruiz" w:date="2016-01-31T15:19:00Z"/>
                                 </w:rPr>
-                                <w:pPrChange w:id="244" w:author="Rei Ruiz" w:date="2016-01-31T15:19:00Z">
+                                <w:pPrChange w:id="291" w:author="Rei Ruiz" w:date="2016-01-31T15:19:00Z">
                                   <w:pPr/>
                                 </w:pPrChange>
                               </w:pPr>
-                              <w:ins w:id="245" w:author="Rei Ruiz" w:date="2016-01-31T15:19:00Z">
+                              <w:ins w:id="292" w:author="Rei Ruiz" w:date="2016-01-31T15:19:00Z">
                                 <w:r>
                                   <w:rPr>
                                     <w:noProof/>
@@ -3149,7 +3621,7 @@
                                               <pic:cNvPicPr/>
                                             </pic:nvPicPr>
                                             <pic:blipFill>
-                                              <a:blip r:embed="rId16">
+                                              <a:blip r:embed="rId17">
                                                 <a:extLst>
                                                   <a:ext uri="{28A0092B-C50C-407E-A947-70E740481C1C}">
                                                     <a14:useLocalDpi xmlns:a14="http://schemas.microsoft.com/office/drawing/2010/main" val="0"/>
@@ -3181,20 +3653,20 @@
                               <w:pPr>
                                 <w:pStyle w:val="Caption"/>
                                 <w:rPr>
-                                  <w:ins w:id="246" w:author="Rei Ruiz" w:date="2016-01-31T15:19:00Z"/>
+                                  <w:ins w:id="293" w:author="Rei Ruiz" w:date="2016-01-31T15:19:00Z"/>
                                 </w:rPr>
                               </w:pPr>
-                              <w:ins w:id="247" w:author="Rei Ruiz" w:date="2016-01-31T15:19:00Z">
+                              <w:ins w:id="294" w:author="Rei Ruiz" w:date="2016-01-31T15:19:00Z">
                                 <w:r>
                                   <w:t xml:space="preserve">Figure </w:t>
                                 </w:r>
                               </w:ins>
-                              <w:ins w:id="248" w:author="Rei Ruiz" w:date="2016-01-31T15:25:00Z">
+                              <w:ins w:id="295" w:author="Rei Ruiz" w:date="2016-01-31T15:25:00Z">
                                 <w:r>
                                   <w:t>4</w:t>
                                 </w:r>
                               </w:ins>
-                              <w:ins w:id="249" w:author="Rei Ruiz" w:date="2016-01-31T15:19:00Z">
+                              <w:ins w:id="296" w:author="Rei Ruiz" w:date="2016-01-31T15:19:00Z">
                                 <w:r>
                                   <w:t xml:space="preserve"> The User Page: </w:t>
                                 </w:r>
@@ -3261,7 +3733,7 @@
                                         <pic:cNvPicPr/>
                                       </pic:nvPicPr>
                                       <pic:blipFill>
-                                        <a:blip r:embed="rId17">
+                                        <a:blip r:embed="rId18">
                                           <a:extLst>
                                             <a:ext uri="{28A0092B-C50C-407E-A947-70E740481C1C}">
                                               <a14:useLocalDpi xmlns:a14="http://schemas.microsoft.com/office/drawing/2010/main" val="0"/>
@@ -3334,371 +3806,371 @@
         <w:spacing w:after="0" w:line="240" w:lineRule="auto"/>
         <w:jc w:val="center"/>
         <w:rPr>
-          <w:ins w:id="250" w:author="Rei Ruiz" w:date="2016-01-31T15:13:00Z"/>
-          <w:rFonts w:ascii="Arial" w:eastAsia="Times New Roman" w:hAnsi="Arial" w:cs="Arial"/>
-          <w:b/>
-          <w:bCs/>
-          <w:color w:val="000000"/>
-          <w:lang w:eastAsia="en-CA"/>
-        </w:rPr>
-      </w:pPr>
-    </w:p>
-    <w:p>
-      <w:pPr>
-        <w:spacing w:after="0" w:line="240" w:lineRule="auto"/>
-        <w:jc w:val="center"/>
-        <w:rPr>
-          <w:ins w:id="251" w:author="Rei Ruiz" w:date="2016-01-31T15:13:00Z"/>
-          <w:rFonts w:ascii="Arial" w:eastAsia="Times New Roman" w:hAnsi="Arial" w:cs="Arial"/>
-          <w:b/>
-          <w:bCs/>
-          <w:color w:val="000000"/>
-          <w:lang w:eastAsia="en-CA"/>
-        </w:rPr>
-      </w:pPr>
-    </w:p>
-    <w:p>
-      <w:pPr>
-        <w:spacing w:after="0" w:line="240" w:lineRule="auto"/>
-        <w:jc w:val="center"/>
-        <w:rPr>
-          <w:ins w:id="252" w:author="Rei Ruiz" w:date="2016-01-31T15:13:00Z"/>
-          <w:rFonts w:ascii="Arial" w:eastAsia="Times New Roman" w:hAnsi="Arial" w:cs="Arial"/>
-          <w:b/>
-          <w:bCs/>
-          <w:color w:val="000000"/>
-          <w:lang w:eastAsia="en-CA"/>
-        </w:rPr>
-      </w:pPr>
-    </w:p>
-    <w:p>
-      <w:pPr>
-        <w:spacing w:after="0" w:line="240" w:lineRule="auto"/>
-        <w:jc w:val="center"/>
-        <w:rPr>
-          <w:ins w:id="253" w:author="Rei Ruiz" w:date="2016-01-31T15:13:00Z"/>
-          <w:rFonts w:ascii="Arial" w:eastAsia="Times New Roman" w:hAnsi="Arial" w:cs="Arial"/>
-          <w:b/>
-          <w:bCs/>
-          <w:color w:val="000000"/>
-          <w:lang w:eastAsia="en-CA"/>
-        </w:rPr>
-      </w:pPr>
-    </w:p>
-    <w:p>
-      <w:pPr>
-        <w:spacing w:after="0" w:line="240" w:lineRule="auto"/>
-        <w:jc w:val="center"/>
-        <w:rPr>
-          <w:ins w:id="254" w:author="Rei Ruiz" w:date="2016-01-31T15:13:00Z"/>
-          <w:rFonts w:ascii="Arial" w:eastAsia="Times New Roman" w:hAnsi="Arial" w:cs="Arial"/>
-          <w:b/>
-          <w:bCs/>
-          <w:color w:val="000000"/>
-          <w:lang w:eastAsia="en-CA"/>
-        </w:rPr>
-      </w:pPr>
-    </w:p>
-    <w:p>
-      <w:pPr>
-        <w:spacing w:after="0" w:line="240" w:lineRule="auto"/>
-        <w:jc w:val="center"/>
-        <w:rPr>
-          <w:ins w:id="255" w:author="Rei Ruiz" w:date="2016-01-31T15:13:00Z"/>
-          <w:rFonts w:ascii="Arial" w:eastAsia="Times New Roman" w:hAnsi="Arial" w:cs="Arial"/>
-          <w:b/>
-          <w:bCs/>
-          <w:color w:val="000000"/>
-          <w:lang w:eastAsia="en-CA"/>
-        </w:rPr>
-      </w:pPr>
-    </w:p>
-    <w:p>
-      <w:pPr>
-        <w:spacing w:after="0" w:line="240" w:lineRule="auto"/>
-        <w:jc w:val="center"/>
-        <w:rPr>
-          <w:ins w:id="256" w:author="Rei Ruiz" w:date="2016-01-31T15:13:00Z"/>
-          <w:rFonts w:ascii="Arial" w:eastAsia="Times New Roman" w:hAnsi="Arial" w:cs="Arial"/>
-          <w:b/>
-          <w:bCs/>
-          <w:color w:val="000000"/>
-          <w:lang w:eastAsia="en-CA"/>
-        </w:rPr>
-      </w:pPr>
-    </w:p>
-    <w:p>
-      <w:pPr>
-        <w:spacing w:after="0" w:line="240" w:lineRule="auto"/>
-        <w:jc w:val="center"/>
-        <w:rPr>
-          <w:ins w:id="257" w:author="Rei Ruiz" w:date="2016-01-31T15:13:00Z"/>
-          <w:rFonts w:ascii="Arial" w:eastAsia="Times New Roman" w:hAnsi="Arial" w:cs="Arial"/>
-          <w:b/>
-          <w:bCs/>
-          <w:color w:val="000000"/>
-          <w:lang w:eastAsia="en-CA"/>
-        </w:rPr>
-      </w:pPr>
-    </w:p>
-    <w:p>
-      <w:pPr>
-        <w:spacing w:after="0" w:line="240" w:lineRule="auto"/>
-        <w:jc w:val="center"/>
-        <w:rPr>
-          <w:ins w:id="258" w:author="Rei Ruiz" w:date="2016-01-31T15:13:00Z"/>
-          <w:rFonts w:ascii="Arial" w:eastAsia="Times New Roman" w:hAnsi="Arial" w:cs="Arial"/>
-          <w:b/>
-          <w:bCs/>
-          <w:color w:val="000000"/>
-          <w:lang w:eastAsia="en-CA"/>
-        </w:rPr>
-      </w:pPr>
-    </w:p>
-    <w:p>
-      <w:pPr>
-        <w:spacing w:after="0" w:line="240" w:lineRule="auto"/>
-        <w:jc w:val="center"/>
-        <w:rPr>
-          <w:ins w:id="259" w:author="Rei Ruiz" w:date="2016-01-31T15:13:00Z"/>
-          <w:rFonts w:ascii="Arial" w:eastAsia="Times New Roman" w:hAnsi="Arial" w:cs="Arial"/>
-          <w:b/>
-          <w:bCs/>
-          <w:color w:val="000000"/>
-          <w:lang w:eastAsia="en-CA"/>
-        </w:rPr>
-      </w:pPr>
-    </w:p>
-    <w:p>
-      <w:pPr>
-        <w:spacing w:after="0" w:line="240" w:lineRule="auto"/>
-        <w:jc w:val="center"/>
-        <w:rPr>
-          <w:ins w:id="260" w:author="Rei Ruiz" w:date="2016-01-31T15:13:00Z"/>
-          <w:rFonts w:ascii="Arial" w:eastAsia="Times New Roman" w:hAnsi="Arial" w:cs="Arial"/>
-          <w:b/>
-          <w:bCs/>
-          <w:color w:val="000000"/>
-          <w:lang w:eastAsia="en-CA"/>
-        </w:rPr>
-      </w:pPr>
-    </w:p>
-    <w:p>
-      <w:pPr>
-        <w:spacing w:after="0" w:line="240" w:lineRule="auto"/>
-        <w:jc w:val="center"/>
-        <w:rPr>
-          <w:ins w:id="261" w:author="Rei Ruiz" w:date="2016-01-31T15:13:00Z"/>
-          <w:rFonts w:ascii="Arial" w:eastAsia="Times New Roman" w:hAnsi="Arial" w:cs="Arial"/>
-          <w:b/>
-          <w:bCs/>
-          <w:color w:val="000000"/>
-          <w:lang w:eastAsia="en-CA"/>
-        </w:rPr>
-      </w:pPr>
-    </w:p>
-    <w:p>
-      <w:pPr>
-        <w:spacing w:after="0" w:line="240" w:lineRule="auto"/>
-        <w:jc w:val="center"/>
-        <w:rPr>
-          <w:ins w:id="262" w:author="Rei Ruiz" w:date="2016-01-31T15:13:00Z"/>
-          <w:rFonts w:ascii="Arial" w:eastAsia="Times New Roman" w:hAnsi="Arial" w:cs="Arial"/>
-          <w:b/>
-          <w:bCs/>
-          <w:color w:val="000000"/>
-          <w:lang w:eastAsia="en-CA"/>
-        </w:rPr>
-      </w:pPr>
-    </w:p>
-    <w:p>
-      <w:pPr>
-        <w:spacing w:after="0" w:line="240" w:lineRule="auto"/>
-        <w:jc w:val="center"/>
-        <w:rPr>
-          <w:ins w:id="263" w:author="Rei Ruiz" w:date="2016-01-31T15:13:00Z"/>
-          <w:rFonts w:ascii="Arial" w:eastAsia="Times New Roman" w:hAnsi="Arial" w:cs="Arial"/>
-          <w:b/>
-          <w:bCs/>
-          <w:color w:val="000000"/>
-          <w:lang w:eastAsia="en-CA"/>
-        </w:rPr>
-      </w:pPr>
-    </w:p>
-    <w:p>
-      <w:pPr>
-        <w:spacing w:after="0" w:line="240" w:lineRule="auto"/>
-        <w:jc w:val="center"/>
-        <w:rPr>
-          <w:ins w:id="264" w:author="Rei Ruiz" w:date="2016-01-31T15:13:00Z"/>
-          <w:rFonts w:ascii="Arial" w:eastAsia="Times New Roman" w:hAnsi="Arial" w:cs="Arial"/>
-          <w:b/>
-          <w:bCs/>
-          <w:color w:val="000000"/>
-          <w:lang w:eastAsia="en-CA"/>
-        </w:rPr>
-      </w:pPr>
-    </w:p>
-    <w:p>
-      <w:pPr>
-        <w:spacing w:after="0" w:line="240" w:lineRule="auto"/>
-        <w:jc w:val="center"/>
-        <w:rPr>
-          <w:ins w:id="265" w:author="Rei Ruiz" w:date="2016-01-31T15:13:00Z"/>
-          <w:rFonts w:ascii="Arial" w:eastAsia="Times New Roman" w:hAnsi="Arial" w:cs="Arial"/>
-          <w:b/>
-          <w:bCs/>
-          <w:color w:val="000000"/>
-          <w:lang w:eastAsia="en-CA"/>
-        </w:rPr>
-      </w:pPr>
-    </w:p>
-    <w:p>
-      <w:pPr>
-        <w:spacing w:after="0" w:line="240" w:lineRule="auto"/>
-        <w:jc w:val="center"/>
-        <w:rPr>
-          <w:ins w:id="266" w:author="Rei Ruiz" w:date="2016-01-31T15:13:00Z"/>
-          <w:rFonts w:ascii="Arial" w:eastAsia="Times New Roman" w:hAnsi="Arial" w:cs="Arial"/>
-          <w:b/>
-          <w:bCs/>
-          <w:color w:val="000000"/>
-          <w:lang w:eastAsia="en-CA"/>
-        </w:rPr>
-      </w:pPr>
-    </w:p>
-    <w:p>
-      <w:pPr>
-        <w:spacing w:after="0" w:line="240" w:lineRule="auto"/>
-        <w:jc w:val="center"/>
-        <w:rPr>
-          <w:ins w:id="267" w:author="Rei Ruiz" w:date="2016-01-31T15:55:00Z"/>
-          <w:rFonts w:ascii="Arial" w:eastAsia="Times New Roman" w:hAnsi="Arial" w:cs="Arial"/>
-          <w:b/>
-          <w:bCs/>
-          <w:color w:val="000000"/>
-          <w:lang w:eastAsia="en-CA"/>
-        </w:rPr>
-      </w:pPr>
-    </w:p>
-    <w:p>
-      <w:pPr>
-        <w:spacing w:after="0" w:line="240" w:lineRule="auto"/>
-        <w:jc w:val="center"/>
-        <w:rPr>
-          <w:ins w:id="268" w:author="Rei Ruiz" w:date="2016-01-31T15:55:00Z"/>
-          <w:rFonts w:ascii="Arial" w:eastAsia="Times New Roman" w:hAnsi="Arial" w:cs="Arial"/>
-          <w:b/>
-          <w:bCs/>
-          <w:color w:val="000000"/>
-          <w:lang w:eastAsia="en-CA"/>
-        </w:rPr>
-      </w:pPr>
-    </w:p>
-    <w:p>
-      <w:pPr>
-        <w:spacing w:after="0" w:line="240" w:lineRule="auto"/>
-        <w:jc w:val="center"/>
-        <w:rPr>
-          <w:ins w:id="269" w:author="Rei Ruiz" w:date="2016-01-31T15:55:00Z"/>
-          <w:rFonts w:ascii="Arial" w:eastAsia="Times New Roman" w:hAnsi="Arial" w:cs="Arial"/>
-          <w:b/>
-          <w:bCs/>
-          <w:color w:val="000000"/>
-          <w:lang w:eastAsia="en-CA"/>
-        </w:rPr>
-      </w:pPr>
-    </w:p>
-    <w:p>
-      <w:pPr>
-        <w:spacing w:after="0" w:line="240" w:lineRule="auto"/>
-        <w:jc w:val="center"/>
-        <w:rPr>
-          <w:ins w:id="270" w:author="Rei Ruiz" w:date="2016-01-31T15:55:00Z"/>
-          <w:rFonts w:ascii="Arial" w:eastAsia="Times New Roman" w:hAnsi="Arial" w:cs="Arial"/>
-          <w:b/>
-          <w:bCs/>
-          <w:color w:val="000000"/>
-          <w:lang w:eastAsia="en-CA"/>
-        </w:rPr>
-      </w:pPr>
-    </w:p>
-    <w:p>
-      <w:pPr>
-        <w:spacing w:after="0" w:line="240" w:lineRule="auto"/>
-        <w:jc w:val="center"/>
-        <w:rPr>
-          <w:ins w:id="271" w:author="Rei Ruiz" w:date="2016-01-31T15:55:00Z"/>
-          <w:rFonts w:ascii="Arial" w:eastAsia="Times New Roman" w:hAnsi="Arial" w:cs="Arial"/>
-          <w:b/>
-          <w:bCs/>
-          <w:color w:val="000000"/>
-          <w:lang w:eastAsia="en-CA"/>
-        </w:rPr>
-      </w:pPr>
-    </w:p>
-    <w:p>
-      <w:pPr>
-        <w:spacing w:after="0" w:line="240" w:lineRule="auto"/>
-        <w:jc w:val="center"/>
-        <w:rPr>
-          <w:ins w:id="272" w:author="Rei Ruiz" w:date="2016-01-31T15:55:00Z"/>
-          <w:rFonts w:ascii="Arial" w:eastAsia="Times New Roman" w:hAnsi="Arial" w:cs="Arial"/>
-          <w:b/>
-          <w:bCs/>
-          <w:color w:val="000000"/>
-          <w:lang w:eastAsia="en-CA"/>
-        </w:rPr>
-      </w:pPr>
-    </w:p>
-    <w:p>
-      <w:pPr>
-        <w:spacing w:after="0" w:line="240" w:lineRule="auto"/>
-        <w:jc w:val="center"/>
-        <w:rPr>
-          <w:ins w:id="273" w:author="Rei Ruiz" w:date="2016-01-31T15:55:00Z"/>
-          <w:rFonts w:ascii="Arial" w:eastAsia="Times New Roman" w:hAnsi="Arial" w:cs="Arial"/>
-          <w:b/>
-          <w:bCs/>
-          <w:color w:val="000000"/>
-          <w:lang w:eastAsia="en-CA"/>
-        </w:rPr>
-      </w:pPr>
-    </w:p>
-    <w:p>
-      <w:pPr>
-        <w:spacing w:after="0" w:line="240" w:lineRule="auto"/>
-        <w:jc w:val="center"/>
-        <w:rPr>
-          <w:ins w:id="274" w:author="Rei Ruiz" w:date="2016-01-31T15:55:00Z"/>
-          <w:rFonts w:ascii="Arial" w:eastAsia="Times New Roman" w:hAnsi="Arial" w:cs="Arial"/>
-          <w:b/>
-          <w:bCs/>
-          <w:color w:val="000000"/>
-          <w:lang w:eastAsia="en-CA"/>
-        </w:rPr>
-      </w:pPr>
-    </w:p>
-    <w:p>
-      <w:pPr>
-        <w:spacing w:after="0" w:line="240" w:lineRule="auto"/>
-        <w:jc w:val="center"/>
-        <w:rPr>
-          <w:ins w:id="275" w:author="Rei Ruiz" w:date="2016-01-31T15:55:00Z"/>
-          <w:rFonts w:ascii="Arial" w:eastAsia="Times New Roman" w:hAnsi="Arial" w:cs="Arial"/>
-          <w:b/>
-          <w:bCs/>
-          <w:color w:val="000000"/>
-          <w:lang w:eastAsia="en-CA"/>
-        </w:rPr>
-      </w:pPr>
-    </w:p>
-    <w:p>
-      <w:pPr>
-        <w:spacing w:after="0" w:line="240" w:lineRule="auto"/>
-        <w:jc w:val="center"/>
-        <w:rPr>
-          <w:ins w:id="276" w:author="Rei Ruiz" w:date="2016-01-31T15:13:00Z"/>
+          <w:ins w:id="297" w:author="Rei Ruiz" w:date="2016-01-31T15:13:00Z"/>
+          <w:rFonts w:ascii="Arial" w:eastAsia="Times New Roman" w:hAnsi="Arial" w:cs="Arial"/>
+          <w:b/>
+          <w:bCs/>
+          <w:color w:val="000000"/>
+          <w:lang w:eastAsia="en-CA"/>
+        </w:rPr>
+      </w:pPr>
+    </w:p>
+    <w:p>
+      <w:pPr>
+        <w:spacing w:after="0" w:line="240" w:lineRule="auto"/>
+        <w:jc w:val="center"/>
+        <w:rPr>
+          <w:ins w:id="298" w:author="Rei Ruiz" w:date="2016-01-31T15:13:00Z"/>
+          <w:rFonts w:ascii="Arial" w:eastAsia="Times New Roman" w:hAnsi="Arial" w:cs="Arial"/>
+          <w:b/>
+          <w:bCs/>
+          <w:color w:val="000000"/>
+          <w:lang w:eastAsia="en-CA"/>
+        </w:rPr>
+      </w:pPr>
+    </w:p>
+    <w:p>
+      <w:pPr>
+        <w:spacing w:after="0" w:line="240" w:lineRule="auto"/>
+        <w:jc w:val="center"/>
+        <w:rPr>
+          <w:ins w:id="299" w:author="Rei Ruiz" w:date="2016-01-31T15:13:00Z"/>
+          <w:rFonts w:ascii="Arial" w:eastAsia="Times New Roman" w:hAnsi="Arial" w:cs="Arial"/>
+          <w:b/>
+          <w:bCs/>
+          <w:color w:val="000000"/>
+          <w:lang w:eastAsia="en-CA"/>
+        </w:rPr>
+      </w:pPr>
+    </w:p>
+    <w:p>
+      <w:pPr>
+        <w:spacing w:after="0" w:line="240" w:lineRule="auto"/>
+        <w:jc w:val="center"/>
+        <w:rPr>
+          <w:ins w:id="300" w:author="Rei Ruiz" w:date="2016-01-31T15:13:00Z"/>
+          <w:rFonts w:ascii="Arial" w:eastAsia="Times New Roman" w:hAnsi="Arial" w:cs="Arial"/>
+          <w:b/>
+          <w:bCs/>
+          <w:color w:val="000000"/>
+          <w:lang w:eastAsia="en-CA"/>
+        </w:rPr>
+      </w:pPr>
+    </w:p>
+    <w:p>
+      <w:pPr>
+        <w:spacing w:after="0" w:line="240" w:lineRule="auto"/>
+        <w:jc w:val="center"/>
+        <w:rPr>
+          <w:ins w:id="301" w:author="Rei Ruiz" w:date="2016-01-31T15:13:00Z"/>
+          <w:rFonts w:ascii="Arial" w:eastAsia="Times New Roman" w:hAnsi="Arial" w:cs="Arial"/>
+          <w:b/>
+          <w:bCs/>
+          <w:color w:val="000000"/>
+          <w:lang w:eastAsia="en-CA"/>
+        </w:rPr>
+      </w:pPr>
+    </w:p>
+    <w:p>
+      <w:pPr>
+        <w:spacing w:after="0" w:line="240" w:lineRule="auto"/>
+        <w:jc w:val="center"/>
+        <w:rPr>
+          <w:ins w:id="302" w:author="Rei Ruiz" w:date="2016-01-31T15:13:00Z"/>
+          <w:rFonts w:ascii="Arial" w:eastAsia="Times New Roman" w:hAnsi="Arial" w:cs="Arial"/>
+          <w:b/>
+          <w:bCs/>
+          <w:color w:val="000000"/>
+          <w:lang w:eastAsia="en-CA"/>
+        </w:rPr>
+      </w:pPr>
+    </w:p>
+    <w:p>
+      <w:pPr>
+        <w:spacing w:after="0" w:line="240" w:lineRule="auto"/>
+        <w:jc w:val="center"/>
+        <w:rPr>
+          <w:ins w:id="303" w:author="Rei Ruiz" w:date="2016-01-31T15:13:00Z"/>
+          <w:rFonts w:ascii="Arial" w:eastAsia="Times New Roman" w:hAnsi="Arial" w:cs="Arial"/>
+          <w:b/>
+          <w:bCs/>
+          <w:color w:val="000000"/>
+          <w:lang w:eastAsia="en-CA"/>
+        </w:rPr>
+      </w:pPr>
+    </w:p>
+    <w:p>
+      <w:pPr>
+        <w:spacing w:after="0" w:line="240" w:lineRule="auto"/>
+        <w:jc w:val="center"/>
+        <w:rPr>
+          <w:ins w:id="304" w:author="Rei Ruiz" w:date="2016-01-31T15:13:00Z"/>
+          <w:rFonts w:ascii="Arial" w:eastAsia="Times New Roman" w:hAnsi="Arial" w:cs="Arial"/>
+          <w:b/>
+          <w:bCs/>
+          <w:color w:val="000000"/>
+          <w:lang w:eastAsia="en-CA"/>
+        </w:rPr>
+      </w:pPr>
+    </w:p>
+    <w:p>
+      <w:pPr>
+        <w:spacing w:after="0" w:line="240" w:lineRule="auto"/>
+        <w:jc w:val="center"/>
+        <w:rPr>
+          <w:ins w:id="305" w:author="Rei Ruiz" w:date="2016-01-31T15:13:00Z"/>
+          <w:rFonts w:ascii="Arial" w:eastAsia="Times New Roman" w:hAnsi="Arial" w:cs="Arial"/>
+          <w:b/>
+          <w:bCs/>
+          <w:color w:val="000000"/>
+          <w:lang w:eastAsia="en-CA"/>
+        </w:rPr>
+      </w:pPr>
+    </w:p>
+    <w:p>
+      <w:pPr>
+        <w:spacing w:after="0" w:line="240" w:lineRule="auto"/>
+        <w:jc w:val="center"/>
+        <w:rPr>
+          <w:ins w:id="306" w:author="Rei Ruiz" w:date="2016-01-31T15:13:00Z"/>
+          <w:rFonts w:ascii="Arial" w:eastAsia="Times New Roman" w:hAnsi="Arial" w:cs="Arial"/>
+          <w:b/>
+          <w:bCs/>
+          <w:color w:val="000000"/>
+          <w:lang w:eastAsia="en-CA"/>
+        </w:rPr>
+      </w:pPr>
+    </w:p>
+    <w:p>
+      <w:pPr>
+        <w:spacing w:after="0" w:line="240" w:lineRule="auto"/>
+        <w:jc w:val="center"/>
+        <w:rPr>
+          <w:ins w:id="307" w:author="Rei Ruiz" w:date="2016-01-31T15:13:00Z"/>
+          <w:rFonts w:ascii="Arial" w:eastAsia="Times New Roman" w:hAnsi="Arial" w:cs="Arial"/>
+          <w:b/>
+          <w:bCs/>
+          <w:color w:val="000000"/>
+          <w:lang w:eastAsia="en-CA"/>
+        </w:rPr>
+      </w:pPr>
+    </w:p>
+    <w:p>
+      <w:pPr>
+        <w:spacing w:after="0" w:line="240" w:lineRule="auto"/>
+        <w:jc w:val="center"/>
+        <w:rPr>
+          <w:ins w:id="308" w:author="Rei Ruiz" w:date="2016-01-31T15:13:00Z"/>
+          <w:rFonts w:ascii="Arial" w:eastAsia="Times New Roman" w:hAnsi="Arial" w:cs="Arial"/>
+          <w:b/>
+          <w:bCs/>
+          <w:color w:val="000000"/>
+          <w:lang w:eastAsia="en-CA"/>
+        </w:rPr>
+      </w:pPr>
+    </w:p>
+    <w:p>
+      <w:pPr>
+        <w:spacing w:after="0" w:line="240" w:lineRule="auto"/>
+        <w:jc w:val="center"/>
+        <w:rPr>
+          <w:ins w:id="309" w:author="Rei Ruiz" w:date="2016-01-31T15:13:00Z"/>
+          <w:rFonts w:ascii="Arial" w:eastAsia="Times New Roman" w:hAnsi="Arial" w:cs="Arial"/>
+          <w:b/>
+          <w:bCs/>
+          <w:color w:val="000000"/>
+          <w:lang w:eastAsia="en-CA"/>
+        </w:rPr>
+      </w:pPr>
+    </w:p>
+    <w:p>
+      <w:pPr>
+        <w:spacing w:after="0" w:line="240" w:lineRule="auto"/>
+        <w:jc w:val="center"/>
+        <w:rPr>
+          <w:ins w:id="310" w:author="Rei Ruiz" w:date="2016-01-31T15:13:00Z"/>
+          <w:rFonts w:ascii="Arial" w:eastAsia="Times New Roman" w:hAnsi="Arial" w:cs="Arial"/>
+          <w:b/>
+          <w:bCs/>
+          <w:color w:val="000000"/>
+          <w:lang w:eastAsia="en-CA"/>
+        </w:rPr>
+      </w:pPr>
+    </w:p>
+    <w:p>
+      <w:pPr>
+        <w:spacing w:after="0" w:line="240" w:lineRule="auto"/>
+        <w:jc w:val="center"/>
+        <w:rPr>
+          <w:ins w:id="311" w:author="Rei Ruiz" w:date="2016-01-31T15:13:00Z"/>
+          <w:rFonts w:ascii="Arial" w:eastAsia="Times New Roman" w:hAnsi="Arial" w:cs="Arial"/>
+          <w:b/>
+          <w:bCs/>
+          <w:color w:val="000000"/>
+          <w:lang w:eastAsia="en-CA"/>
+        </w:rPr>
+      </w:pPr>
+    </w:p>
+    <w:p>
+      <w:pPr>
+        <w:spacing w:after="0" w:line="240" w:lineRule="auto"/>
+        <w:jc w:val="center"/>
+        <w:rPr>
+          <w:ins w:id="312" w:author="Rei Ruiz" w:date="2016-01-31T15:13:00Z"/>
+          <w:rFonts w:ascii="Arial" w:eastAsia="Times New Roman" w:hAnsi="Arial" w:cs="Arial"/>
+          <w:b/>
+          <w:bCs/>
+          <w:color w:val="000000"/>
+          <w:lang w:eastAsia="en-CA"/>
+        </w:rPr>
+      </w:pPr>
+    </w:p>
+    <w:p>
+      <w:pPr>
+        <w:spacing w:after="0" w:line="240" w:lineRule="auto"/>
+        <w:jc w:val="center"/>
+        <w:rPr>
+          <w:ins w:id="313" w:author="Rei Ruiz" w:date="2016-01-31T15:13:00Z"/>
+          <w:rFonts w:ascii="Arial" w:eastAsia="Times New Roman" w:hAnsi="Arial" w:cs="Arial"/>
+          <w:b/>
+          <w:bCs/>
+          <w:color w:val="000000"/>
+          <w:lang w:eastAsia="en-CA"/>
+        </w:rPr>
+      </w:pPr>
+    </w:p>
+    <w:p>
+      <w:pPr>
+        <w:spacing w:after="0" w:line="240" w:lineRule="auto"/>
+        <w:jc w:val="center"/>
+        <w:rPr>
+          <w:ins w:id="314" w:author="Rei Ruiz" w:date="2016-01-31T15:55:00Z"/>
+          <w:rFonts w:ascii="Arial" w:eastAsia="Times New Roman" w:hAnsi="Arial" w:cs="Arial"/>
+          <w:b/>
+          <w:bCs/>
+          <w:color w:val="000000"/>
+          <w:lang w:eastAsia="en-CA"/>
+        </w:rPr>
+      </w:pPr>
+    </w:p>
+    <w:p>
+      <w:pPr>
+        <w:spacing w:after="0" w:line="240" w:lineRule="auto"/>
+        <w:jc w:val="center"/>
+        <w:rPr>
+          <w:ins w:id="315" w:author="Rei Ruiz" w:date="2016-01-31T15:55:00Z"/>
+          <w:rFonts w:ascii="Arial" w:eastAsia="Times New Roman" w:hAnsi="Arial" w:cs="Arial"/>
+          <w:b/>
+          <w:bCs/>
+          <w:color w:val="000000"/>
+          <w:lang w:eastAsia="en-CA"/>
+        </w:rPr>
+      </w:pPr>
+    </w:p>
+    <w:p>
+      <w:pPr>
+        <w:spacing w:after="0" w:line="240" w:lineRule="auto"/>
+        <w:jc w:val="center"/>
+        <w:rPr>
+          <w:ins w:id="316" w:author="Rei Ruiz" w:date="2016-01-31T15:55:00Z"/>
+          <w:rFonts w:ascii="Arial" w:eastAsia="Times New Roman" w:hAnsi="Arial" w:cs="Arial"/>
+          <w:b/>
+          <w:bCs/>
+          <w:color w:val="000000"/>
+          <w:lang w:eastAsia="en-CA"/>
+        </w:rPr>
+      </w:pPr>
+    </w:p>
+    <w:p>
+      <w:pPr>
+        <w:spacing w:after="0" w:line="240" w:lineRule="auto"/>
+        <w:jc w:val="center"/>
+        <w:rPr>
+          <w:ins w:id="317" w:author="Rei Ruiz" w:date="2016-01-31T15:55:00Z"/>
+          <w:rFonts w:ascii="Arial" w:eastAsia="Times New Roman" w:hAnsi="Arial" w:cs="Arial"/>
+          <w:b/>
+          <w:bCs/>
+          <w:color w:val="000000"/>
+          <w:lang w:eastAsia="en-CA"/>
+        </w:rPr>
+      </w:pPr>
+    </w:p>
+    <w:p>
+      <w:pPr>
+        <w:spacing w:after="0" w:line="240" w:lineRule="auto"/>
+        <w:jc w:val="center"/>
+        <w:rPr>
+          <w:ins w:id="318" w:author="Rei Ruiz" w:date="2016-01-31T15:55:00Z"/>
+          <w:rFonts w:ascii="Arial" w:eastAsia="Times New Roman" w:hAnsi="Arial" w:cs="Arial"/>
+          <w:b/>
+          <w:bCs/>
+          <w:color w:val="000000"/>
+          <w:lang w:eastAsia="en-CA"/>
+        </w:rPr>
+      </w:pPr>
+    </w:p>
+    <w:p>
+      <w:pPr>
+        <w:spacing w:after="0" w:line="240" w:lineRule="auto"/>
+        <w:jc w:val="center"/>
+        <w:rPr>
+          <w:ins w:id="319" w:author="Rei Ruiz" w:date="2016-01-31T15:55:00Z"/>
+          <w:rFonts w:ascii="Arial" w:eastAsia="Times New Roman" w:hAnsi="Arial" w:cs="Arial"/>
+          <w:b/>
+          <w:bCs/>
+          <w:color w:val="000000"/>
+          <w:lang w:eastAsia="en-CA"/>
+        </w:rPr>
+      </w:pPr>
+    </w:p>
+    <w:p>
+      <w:pPr>
+        <w:spacing w:after="0" w:line="240" w:lineRule="auto"/>
+        <w:jc w:val="center"/>
+        <w:rPr>
+          <w:ins w:id="320" w:author="Rei Ruiz" w:date="2016-01-31T15:55:00Z"/>
+          <w:rFonts w:ascii="Arial" w:eastAsia="Times New Roman" w:hAnsi="Arial" w:cs="Arial"/>
+          <w:b/>
+          <w:bCs/>
+          <w:color w:val="000000"/>
+          <w:lang w:eastAsia="en-CA"/>
+        </w:rPr>
+      </w:pPr>
+    </w:p>
+    <w:p>
+      <w:pPr>
+        <w:spacing w:after="0" w:line="240" w:lineRule="auto"/>
+        <w:jc w:val="center"/>
+        <w:rPr>
+          <w:ins w:id="321" w:author="Rei Ruiz" w:date="2016-01-31T15:55:00Z"/>
+          <w:rFonts w:ascii="Arial" w:eastAsia="Times New Roman" w:hAnsi="Arial" w:cs="Arial"/>
+          <w:b/>
+          <w:bCs/>
+          <w:color w:val="000000"/>
+          <w:lang w:eastAsia="en-CA"/>
+        </w:rPr>
+      </w:pPr>
+    </w:p>
+    <w:p>
+      <w:pPr>
+        <w:spacing w:after="0" w:line="240" w:lineRule="auto"/>
+        <w:jc w:val="center"/>
+        <w:rPr>
+          <w:ins w:id="322" w:author="Rei Ruiz" w:date="2016-01-31T15:55:00Z"/>
+          <w:rFonts w:ascii="Arial" w:eastAsia="Times New Roman" w:hAnsi="Arial" w:cs="Arial"/>
+          <w:b/>
+          <w:bCs/>
+          <w:color w:val="000000"/>
+          <w:lang w:eastAsia="en-CA"/>
+        </w:rPr>
+      </w:pPr>
+    </w:p>
+    <w:p>
+      <w:pPr>
+        <w:spacing w:after="0" w:line="240" w:lineRule="auto"/>
+        <w:jc w:val="center"/>
+        <w:rPr>
+          <w:ins w:id="323" w:author="Rei Ruiz" w:date="2016-01-31T15:13:00Z"/>
           <w:rFonts w:ascii="Arial" w:eastAsia="Times New Roman" w:hAnsi="Arial" w:cs="Arial"/>
           <w:b/>
           <w:bCs/>
@@ -3712,26 +4184,26 @@
         <w:spacing w:after="0" w:line="240" w:lineRule="auto"/>
         <w:ind w:left="720"/>
         <w:rPr>
-          <w:ins w:id="277" w:author="Rei Ruiz" w:date="2016-01-31T15:13:00Z"/>
-          <w:rFonts w:ascii="Arial" w:eastAsia="Times New Roman" w:hAnsi="Arial" w:cs="Arial"/>
-          <w:bCs/>
-          <w:color w:val="000000"/>
-          <w:lang w:eastAsia="en-CA"/>
-          <w:rPrChange w:id="278" w:author="Rei Ruiz" w:date="2016-01-31T15:22:00Z">
+          <w:ins w:id="324" w:author="Rei Ruiz" w:date="2016-01-31T15:13:00Z"/>
+          <w:rFonts w:ascii="Arial" w:eastAsia="Times New Roman" w:hAnsi="Arial" w:cs="Arial"/>
+          <w:bCs/>
+          <w:color w:val="000000"/>
+          <w:lang w:eastAsia="en-CA"/>
+          <w:rPrChange w:id="325" w:author="Rei Ruiz" w:date="2016-01-31T15:22:00Z">
             <w:rPr>
-              <w:ins w:id="279" w:author="Rei Ruiz" w:date="2016-01-31T15:13:00Z"/>
+              <w:ins w:id="326" w:author="Rei Ruiz" w:date="2016-01-31T15:13:00Z"/>
               <w:lang w:eastAsia="en-CA"/>
             </w:rPr>
           </w:rPrChange>
         </w:rPr>
-        <w:pPrChange w:id="280" w:author="Rei Ruiz" w:date="2016-01-31T15:32:00Z">
+        <w:pPrChange w:id="327" w:author="Rei Ruiz" w:date="2016-01-31T15:32:00Z">
           <w:pPr>
             <w:spacing w:after="0" w:line="240" w:lineRule="auto"/>
             <w:jc w:val="center"/>
           </w:pPr>
         </w:pPrChange>
       </w:pPr>
-      <w:ins w:id="281" w:author="Rei Ruiz" w:date="2016-01-31T15:22:00Z">
+      <w:ins w:id="328" w:author="Rei Ruiz" w:date="2016-01-31T15:22:00Z">
         <w:r>
           <w:rPr>
             <w:rFonts w:ascii="Arial" w:eastAsia="Times New Roman" w:hAnsi="Arial" w:cs="Arial"/>
@@ -3744,11 +4216,11 @@
           <w:t xml:space="preserve">Print Layout: </w:t>
         </w:r>
       </w:ins>
-      <w:ins w:id="282" w:author="Rei Ruiz" w:date="2016-01-31T15:32:00Z">
+      <w:ins w:id="329" w:author="Rei Ruiz" w:date="2016-01-31T15:32:00Z">
         <w:r>
           <w:rPr>
             <w:rFonts w:ascii="Arial" w:hAnsi="Arial" w:cs="Arial"/>
-            <w:rPrChange w:id="283" w:author="Rei Ruiz" w:date="2016-01-31T15:32:00Z">
+            <w:rPrChange w:id="330" w:author="Rei Ruiz" w:date="2016-01-31T15:32:00Z">
               <w:rPr/>
             </w:rPrChange>
           </w:rPr>
@@ -3761,15 +4233,15 @@
         <w:spacing w:after="0" w:line="240" w:lineRule="auto"/>
         <w:jc w:val="center"/>
         <w:rPr>
-          <w:ins w:id="284" w:author="Rei Ruiz" w:date="2016-01-31T15:13:00Z"/>
-          <w:rFonts w:ascii="Arial" w:eastAsia="Times New Roman" w:hAnsi="Arial" w:cs="Arial"/>
-          <w:b/>
-          <w:bCs/>
-          <w:color w:val="000000"/>
-          <w:lang w:eastAsia="en-CA"/>
-        </w:rPr>
-      </w:pPr>
-      <w:ins w:id="285" w:author="Rei Ruiz" w:date="2016-01-31T15:26:00Z">
+          <w:ins w:id="331" w:author="Rei Ruiz" w:date="2016-01-31T15:13:00Z"/>
+          <w:rFonts w:ascii="Arial" w:eastAsia="Times New Roman" w:hAnsi="Arial" w:cs="Arial"/>
+          <w:b/>
+          <w:bCs/>
+          <w:color w:val="000000"/>
+          <w:lang w:eastAsia="en-CA"/>
+        </w:rPr>
+      </w:pPr>
+      <w:ins w:id="332" w:author="Rei Ruiz" w:date="2016-01-31T15:26:00Z">
         <w:r>
           <w:rPr>
             <w:rFonts w:ascii="Arial" w:eastAsia="Times New Roman" w:hAnsi="Arial" w:cs="Arial"/>
@@ -3829,13 +4301,13 @@
                               <w:pPr>
                                 <w:keepNext/>
                                 <w:rPr>
-                                  <w:ins w:id="286" w:author="Rei Ruiz" w:date="2016-01-31T15:27:00Z"/>
+                                  <w:ins w:id="333" w:author="Rei Ruiz" w:date="2016-01-31T15:27:00Z"/>
                                 </w:rPr>
-                                <w:pPrChange w:id="287" w:author="Rei Ruiz" w:date="2016-01-31T15:27:00Z">
+                                <w:pPrChange w:id="334" w:author="Rei Ruiz" w:date="2016-01-31T15:27:00Z">
                                   <w:pPr/>
                                 </w:pPrChange>
                               </w:pPr>
-                              <w:ins w:id="288" w:author="Rei Ruiz" w:date="2016-01-31T15:26:00Z">
+                              <w:ins w:id="335" w:author="Rei Ruiz" w:date="2016-01-31T15:26:00Z">
                                 <w:r>
                                   <w:rPr>
                                     <w:noProof/>
@@ -3857,7 +4329,7 @@
                                               <pic:cNvPicPr/>
                                             </pic:nvPicPr>
                                             <pic:blipFill>
-                                              <a:blip r:embed="rId18">
+                                              <a:blip r:embed="rId19">
                                                 <a:extLst>
                                                   <a:ext uri="{28A0092B-C50C-407E-A947-70E740481C1C}">
                                                     <a14:useLocalDpi xmlns:a14="http://schemas.microsoft.com/office/drawing/2010/main" val="0"/>
@@ -3889,15 +4361,15 @@
                               <w:pPr>
                                 <w:pStyle w:val="Caption"/>
                                 <w:rPr>
-                                  <w:ins w:id="289" w:author="Rei Ruiz" w:date="2016-01-31T15:27:00Z"/>
+                                  <w:ins w:id="336" w:author="Rei Ruiz" w:date="2016-01-31T15:27:00Z"/>
                                 </w:rPr>
                               </w:pPr>
-                              <w:ins w:id="290" w:author="Rei Ruiz" w:date="2016-01-31T15:27:00Z">
+                              <w:ins w:id="337" w:author="Rei Ruiz" w:date="2016-01-31T15:27:00Z">
                                 <w:r>
                                   <w:t>Figure 6 Wireframe of print layout for all major pages (home, exercise, recipe, etc.</w:t>
                                 </w:r>
                               </w:ins>
-                              <w:ins w:id="291" w:author="Rei Ruiz" w:date="2016-01-31T15:33:00Z">
+                              <w:ins w:id="338" w:author="Rei Ruiz" w:date="2016-01-31T15:33:00Z">
                                 <w:r>
                                   <w:t>)</w:t>
                                 </w:r>
@@ -3958,7 +4430,7 @@
                                         <pic:cNvPicPr/>
                                       </pic:nvPicPr>
                                       <pic:blipFill>
-                                        <a:blip r:embed="rId19">
+                                        <a:blip r:embed="rId20">
                                           <a:extLst>
                                             <a:ext uri="{28A0092B-C50C-407E-A947-70E740481C1C}">
                                               <a14:useLocalDpi xmlns:a14="http://schemas.microsoft.com/office/drawing/2010/main" val="0"/>
@@ -4072,13 +4544,13 @@
                               <w:pPr>
                                 <w:keepNext/>
                                 <w:rPr>
-                                  <w:ins w:id="292" w:author="Rei Ruiz" w:date="2016-01-31T15:28:00Z"/>
+                                  <w:ins w:id="339" w:author="Rei Ruiz" w:date="2016-01-31T15:28:00Z"/>
                                 </w:rPr>
-                                <w:pPrChange w:id="293" w:author="Rei Ruiz" w:date="2016-01-31T15:28:00Z">
+                                <w:pPrChange w:id="340" w:author="Rei Ruiz" w:date="2016-01-31T15:28:00Z">
                                   <w:pPr/>
                                 </w:pPrChange>
                               </w:pPr>
-                              <w:ins w:id="294" w:author="Rei Ruiz" w:date="2016-01-31T15:26:00Z">
+                              <w:ins w:id="341" w:author="Rei Ruiz" w:date="2016-01-31T15:26:00Z">
                                 <w:r>
                                   <w:rPr>
                                     <w:noProof/>
@@ -4100,7 +4572,7 @@
                                               <pic:cNvPicPr/>
                                             </pic:nvPicPr>
                                             <pic:blipFill>
-                                              <a:blip r:embed="rId20">
+                                              <a:blip r:embed="rId21">
                                                 <a:extLst>
                                                   <a:ext uri="{28A0092B-C50C-407E-A947-70E740481C1C}">
                                                     <a14:useLocalDpi xmlns:a14="http://schemas.microsoft.com/office/drawing/2010/main" val="0"/>
@@ -4132,20 +4604,20 @@
                               <w:pPr>
                                 <w:pStyle w:val="Caption"/>
                                 <w:rPr>
-                                  <w:ins w:id="295" w:author="Rei Ruiz" w:date="2016-01-31T15:28:00Z"/>
+                                  <w:ins w:id="342" w:author="Rei Ruiz" w:date="2016-01-31T15:28:00Z"/>
                                 </w:rPr>
                               </w:pPr>
-                              <w:ins w:id="296" w:author="Rei Ruiz" w:date="2016-01-31T15:28:00Z">
+                              <w:ins w:id="343" w:author="Rei Ruiz" w:date="2016-01-31T15:28:00Z">
                                 <w:r>
                                   <w:t xml:space="preserve">Figure </w:t>
                                 </w:r>
                               </w:ins>
-                              <w:ins w:id="297" w:author="Rei Ruiz" w:date="2016-01-31T15:29:00Z">
+                              <w:ins w:id="344" w:author="Rei Ruiz" w:date="2016-01-31T15:29:00Z">
                                 <w:r>
                                   <w:t>7</w:t>
                                 </w:r>
                               </w:ins>
-                              <w:ins w:id="298" w:author="Rei Ruiz" w:date="2016-01-31T15:28:00Z">
+                              <w:ins w:id="345" w:author="Rei Ruiz" w:date="2016-01-31T15:28:00Z">
                                 <w:r>
                                   <w:t xml:space="preserve"> </w:t>
                                 </w:r>
@@ -4212,7 +4684,7 @@
                                         <pic:cNvPicPr/>
                                       </pic:nvPicPr>
                                       <pic:blipFill>
-                                        <a:blip r:embed="rId21">
+                                        <a:blip r:embed="rId22">
                                           <a:extLst>
                                             <a:ext uri="{28A0092B-C50C-407E-A947-70E740481C1C}">
                                               <a14:useLocalDpi xmlns:a14="http://schemas.microsoft.com/office/drawing/2010/main" val="0"/>
@@ -4279,7 +4751,7 @@
           </mc:AlternateContent>
         </w:r>
       </w:ins>
-      <w:ins w:id="299" w:author="Rei Ruiz" w:date="2016-01-31T15:29:00Z">
+      <w:ins w:id="346" w:author="Rei Ruiz" w:date="2016-01-31T15:29:00Z">
         <w:r>
           <w:rPr>
             <w:rFonts w:ascii="Arial" w:eastAsia="Times New Roman" w:hAnsi="Arial" w:cs="Arial"/>
@@ -4339,13 +4811,13 @@
                               <w:pPr>
                                 <w:keepNext/>
                                 <w:rPr>
-                                  <w:ins w:id="300" w:author="Rei Ruiz" w:date="2016-01-31T15:30:00Z"/>
+                                  <w:ins w:id="347" w:author="Rei Ruiz" w:date="2016-01-31T15:30:00Z"/>
                                 </w:rPr>
-                                <w:pPrChange w:id="301" w:author="Rei Ruiz" w:date="2016-01-31T15:30:00Z">
+                                <w:pPrChange w:id="348" w:author="Rei Ruiz" w:date="2016-01-31T15:30:00Z">
                                   <w:pPr/>
                                 </w:pPrChange>
                               </w:pPr>
-                              <w:ins w:id="302" w:author="Rei Ruiz" w:date="2016-01-31T15:29:00Z">
+                              <w:ins w:id="349" w:author="Rei Ruiz" w:date="2016-01-31T15:29:00Z">
                                 <w:r>
                                   <w:rPr>
                                     <w:noProof/>
@@ -4367,7 +4839,7 @@
                                               <pic:cNvPicPr/>
                                             </pic:nvPicPr>
                                             <pic:blipFill>
-                                              <a:blip r:embed="rId22">
+                                              <a:blip r:embed="rId23">
                                                 <a:extLst>
                                                   <a:ext uri="{28A0092B-C50C-407E-A947-70E740481C1C}">
                                                     <a14:useLocalDpi xmlns:a14="http://schemas.microsoft.com/office/drawing/2010/main" val="0"/>
@@ -4399,15 +4871,15 @@
                               <w:pPr>
                                 <w:pStyle w:val="Caption"/>
                                 <w:rPr>
-                                  <w:ins w:id="303" w:author="Rei Ruiz" w:date="2016-01-31T15:30:00Z"/>
+                                  <w:ins w:id="350" w:author="Rei Ruiz" w:date="2016-01-31T15:30:00Z"/>
                                 </w:rPr>
                               </w:pPr>
-                              <w:ins w:id="304" w:author="Rei Ruiz" w:date="2016-01-31T15:30:00Z">
+                              <w:ins w:id="351" w:author="Rei Ruiz" w:date="2016-01-31T15:30:00Z">
                                 <w:r>
                                   <w:t>Figure 8</w:t>
                                 </w:r>
                               </w:ins>
-                              <w:ins w:id="305" w:author="Rei Ruiz" w:date="2016-01-31T15:31:00Z">
+                              <w:ins w:id="352" w:author="Rei Ruiz" w:date="2016-01-31T15:31:00Z">
                                 <w:r>
                                   <w:t xml:space="preserve"> </w:t>
                                 </w:r>
@@ -4474,7 +4946,7 @@
                                         <pic:cNvPicPr/>
                                       </pic:nvPicPr>
                                       <pic:blipFill>
-                                        <a:blip r:embed="rId23">
+                                        <a:blip r:embed="rId24">
                                           <a:extLst>
                                             <a:ext uri="{28A0092B-C50C-407E-A947-70E740481C1C}">
                                               <a14:useLocalDpi xmlns:a14="http://schemas.microsoft.com/office/drawing/2010/main" val="0"/>
@@ -4542,371 +5014,371 @@
         <w:spacing w:after="0" w:line="240" w:lineRule="auto"/>
         <w:jc w:val="center"/>
         <w:rPr>
-          <w:ins w:id="306" w:author="Rei Ruiz" w:date="2016-01-31T15:55:00Z"/>
-          <w:rFonts w:ascii="Arial" w:eastAsia="Times New Roman" w:hAnsi="Arial" w:cs="Arial"/>
-          <w:b/>
-          <w:bCs/>
-          <w:color w:val="000000"/>
-          <w:lang w:eastAsia="en-CA"/>
-        </w:rPr>
-      </w:pPr>
-    </w:p>
-    <w:p>
-      <w:pPr>
-        <w:spacing w:after="0" w:line="240" w:lineRule="auto"/>
-        <w:jc w:val="center"/>
-        <w:rPr>
-          <w:ins w:id="307" w:author="Rei Ruiz" w:date="2016-01-31T15:55:00Z"/>
-          <w:rFonts w:ascii="Arial" w:eastAsia="Times New Roman" w:hAnsi="Arial" w:cs="Arial"/>
-          <w:b/>
-          <w:bCs/>
-          <w:color w:val="000000"/>
-          <w:lang w:eastAsia="en-CA"/>
-        </w:rPr>
-      </w:pPr>
-    </w:p>
-    <w:p>
-      <w:pPr>
-        <w:spacing w:after="0" w:line="240" w:lineRule="auto"/>
-        <w:jc w:val="center"/>
-        <w:rPr>
-          <w:ins w:id="308" w:author="Rei Ruiz" w:date="2016-01-31T15:55:00Z"/>
-          <w:rFonts w:ascii="Arial" w:eastAsia="Times New Roman" w:hAnsi="Arial" w:cs="Arial"/>
-          <w:b/>
-          <w:bCs/>
-          <w:color w:val="000000"/>
-          <w:lang w:eastAsia="en-CA"/>
-        </w:rPr>
-      </w:pPr>
-    </w:p>
-    <w:p>
-      <w:pPr>
-        <w:spacing w:after="0" w:line="240" w:lineRule="auto"/>
-        <w:jc w:val="center"/>
-        <w:rPr>
-          <w:ins w:id="309" w:author="Rei Ruiz" w:date="2016-01-31T15:55:00Z"/>
-          <w:rFonts w:ascii="Arial" w:eastAsia="Times New Roman" w:hAnsi="Arial" w:cs="Arial"/>
-          <w:b/>
-          <w:bCs/>
-          <w:color w:val="000000"/>
-          <w:lang w:eastAsia="en-CA"/>
-        </w:rPr>
-      </w:pPr>
-    </w:p>
-    <w:p>
-      <w:pPr>
-        <w:spacing w:after="0" w:line="240" w:lineRule="auto"/>
-        <w:jc w:val="center"/>
-        <w:rPr>
-          <w:ins w:id="310" w:author="Rei Ruiz" w:date="2016-01-31T15:55:00Z"/>
-          <w:rFonts w:ascii="Arial" w:eastAsia="Times New Roman" w:hAnsi="Arial" w:cs="Arial"/>
-          <w:b/>
-          <w:bCs/>
-          <w:color w:val="000000"/>
-          <w:lang w:eastAsia="en-CA"/>
-        </w:rPr>
-      </w:pPr>
-    </w:p>
-    <w:p>
-      <w:pPr>
-        <w:spacing w:after="0" w:line="240" w:lineRule="auto"/>
-        <w:jc w:val="center"/>
-        <w:rPr>
-          <w:ins w:id="311" w:author="Rei Ruiz" w:date="2016-01-31T15:55:00Z"/>
-          <w:rFonts w:ascii="Arial" w:eastAsia="Times New Roman" w:hAnsi="Arial" w:cs="Arial"/>
-          <w:b/>
-          <w:bCs/>
-          <w:color w:val="000000"/>
-          <w:lang w:eastAsia="en-CA"/>
-        </w:rPr>
-      </w:pPr>
-    </w:p>
-    <w:p>
-      <w:pPr>
-        <w:spacing w:after="0" w:line="240" w:lineRule="auto"/>
-        <w:jc w:val="center"/>
-        <w:rPr>
-          <w:ins w:id="312" w:author="Rei Ruiz" w:date="2016-01-31T15:55:00Z"/>
-          <w:rFonts w:ascii="Arial" w:eastAsia="Times New Roman" w:hAnsi="Arial" w:cs="Arial"/>
-          <w:b/>
-          <w:bCs/>
-          <w:color w:val="000000"/>
-          <w:lang w:eastAsia="en-CA"/>
-        </w:rPr>
-      </w:pPr>
-    </w:p>
-    <w:p>
-      <w:pPr>
-        <w:spacing w:after="0" w:line="240" w:lineRule="auto"/>
-        <w:jc w:val="center"/>
-        <w:rPr>
-          <w:ins w:id="313" w:author="Rei Ruiz" w:date="2016-01-31T15:55:00Z"/>
-          <w:rFonts w:ascii="Arial" w:eastAsia="Times New Roman" w:hAnsi="Arial" w:cs="Arial"/>
-          <w:b/>
-          <w:bCs/>
-          <w:color w:val="000000"/>
-          <w:lang w:eastAsia="en-CA"/>
-        </w:rPr>
-      </w:pPr>
-    </w:p>
-    <w:p>
-      <w:pPr>
-        <w:spacing w:after="0" w:line="240" w:lineRule="auto"/>
-        <w:jc w:val="center"/>
-        <w:rPr>
-          <w:ins w:id="314" w:author="Rei Ruiz" w:date="2016-01-31T15:55:00Z"/>
-          <w:rFonts w:ascii="Arial" w:eastAsia="Times New Roman" w:hAnsi="Arial" w:cs="Arial"/>
-          <w:b/>
-          <w:bCs/>
-          <w:color w:val="000000"/>
-          <w:lang w:eastAsia="en-CA"/>
-        </w:rPr>
-      </w:pPr>
-    </w:p>
-    <w:p>
-      <w:pPr>
-        <w:spacing w:after="0" w:line="240" w:lineRule="auto"/>
-        <w:jc w:val="center"/>
-        <w:rPr>
-          <w:ins w:id="315" w:author="Rei Ruiz" w:date="2016-01-31T15:55:00Z"/>
-          <w:rFonts w:ascii="Arial" w:eastAsia="Times New Roman" w:hAnsi="Arial" w:cs="Arial"/>
-          <w:b/>
-          <w:bCs/>
-          <w:color w:val="000000"/>
-          <w:lang w:eastAsia="en-CA"/>
-        </w:rPr>
-      </w:pPr>
-    </w:p>
-    <w:p>
-      <w:pPr>
-        <w:spacing w:after="0" w:line="240" w:lineRule="auto"/>
-        <w:jc w:val="center"/>
-        <w:rPr>
-          <w:ins w:id="316" w:author="Rei Ruiz" w:date="2016-01-31T15:55:00Z"/>
-          <w:rFonts w:ascii="Arial" w:eastAsia="Times New Roman" w:hAnsi="Arial" w:cs="Arial"/>
-          <w:b/>
-          <w:bCs/>
-          <w:color w:val="000000"/>
-          <w:lang w:eastAsia="en-CA"/>
-        </w:rPr>
-      </w:pPr>
-    </w:p>
-    <w:p>
-      <w:pPr>
-        <w:spacing w:after="0" w:line="240" w:lineRule="auto"/>
-        <w:jc w:val="center"/>
-        <w:rPr>
-          <w:ins w:id="317" w:author="Rei Ruiz" w:date="2016-01-31T15:55:00Z"/>
-          <w:rFonts w:ascii="Arial" w:eastAsia="Times New Roman" w:hAnsi="Arial" w:cs="Arial"/>
-          <w:b/>
-          <w:bCs/>
-          <w:color w:val="000000"/>
-          <w:lang w:eastAsia="en-CA"/>
-        </w:rPr>
-      </w:pPr>
-    </w:p>
-    <w:p>
-      <w:pPr>
-        <w:spacing w:after="0" w:line="240" w:lineRule="auto"/>
-        <w:jc w:val="center"/>
-        <w:rPr>
-          <w:ins w:id="318" w:author="Rei Ruiz" w:date="2016-01-31T15:55:00Z"/>
-          <w:rFonts w:ascii="Arial" w:eastAsia="Times New Roman" w:hAnsi="Arial" w:cs="Arial"/>
-          <w:b/>
-          <w:bCs/>
-          <w:color w:val="000000"/>
-          <w:lang w:eastAsia="en-CA"/>
-        </w:rPr>
-      </w:pPr>
-    </w:p>
-    <w:p>
-      <w:pPr>
-        <w:spacing w:after="0" w:line="240" w:lineRule="auto"/>
-        <w:jc w:val="center"/>
-        <w:rPr>
-          <w:ins w:id="319" w:author="Rei Ruiz" w:date="2016-01-31T15:55:00Z"/>
-          <w:rFonts w:ascii="Arial" w:eastAsia="Times New Roman" w:hAnsi="Arial" w:cs="Arial"/>
-          <w:b/>
-          <w:bCs/>
-          <w:color w:val="000000"/>
-          <w:lang w:eastAsia="en-CA"/>
-        </w:rPr>
-      </w:pPr>
-    </w:p>
-    <w:p>
-      <w:pPr>
-        <w:spacing w:after="0" w:line="240" w:lineRule="auto"/>
-        <w:jc w:val="center"/>
-        <w:rPr>
-          <w:ins w:id="320" w:author="Rei Ruiz" w:date="2016-01-31T15:55:00Z"/>
-          <w:rFonts w:ascii="Arial" w:eastAsia="Times New Roman" w:hAnsi="Arial" w:cs="Arial"/>
-          <w:b/>
-          <w:bCs/>
-          <w:color w:val="000000"/>
-          <w:lang w:eastAsia="en-CA"/>
-        </w:rPr>
-      </w:pPr>
-    </w:p>
-    <w:p>
-      <w:pPr>
-        <w:spacing w:after="0" w:line="240" w:lineRule="auto"/>
-        <w:jc w:val="center"/>
-        <w:rPr>
-          <w:ins w:id="321" w:author="Rei Ruiz" w:date="2016-01-31T15:55:00Z"/>
-          <w:rFonts w:ascii="Arial" w:eastAsia="Times New Roman" w:hAnsi="Arial" w:cs="Arial"/>
-          <w:b/>
-          <w:bCs/>
-          <w:color w:val="000000"/>
-          <w:lang w:eastAsia="en-CA"/>
-        </w:rPr>
-      </w:pPr>
-    </w:p>
-    <w:p>
-      <w:pPr>
-        <w:spacing w:after="0" w:line="240" w:lineRule="auto"/>
-        <w:jc w:val="center"/>
-        <w:rPr>
-          <w:ins w:id="322" w:author="Rei Ruiz" w:date="2016-01-31T15:55:00Z"/>
-          <w:rFonts w:ascii="Arial" w:eastAsia="Times New Roman" w:hAnsi="Arial" w:cs="Arial"/>
-          <w:b/>
-          <w:bCs/>
-          <w:color w:val="000000"/>
-          <w:lang w:eastAsia="en-CA"/>
-        </w:rPr>
-      </w:pPr>
-    </w:p>
-    <w:p>
-      <w:pPr>
-        <w:spacing w:after="0" w:line="240" w:lineRule="auto"/>
-        <w:jc w:val="center"/>
-        <w:rPr>
-          <w:ins w:id="323" w:author="Rei Ruiz" w:date="2016-01-31T15:55:00Z"/>
-          <w:rFonts w:ascii="Arial" w:eastAsia="Times New Roman" w:hAnsi="Arial" w:cs="Arial"/>
-          <w:b/>
-          <w:bCs/>
-          <w:color w:val="000000"/>
-          <w:lang w:eastAsia="en-CA"/>
-        </w:rPr>
-      </w:pPr>
-    </w:p>
-    <w:p>
-      <w:pPr>
-        <w:spacing w:after="0" w:line="240" w:lineRule="auto"/>
-        <w:jc w:val="center"/>
-        <w:rPr>
-          <w:ins w:id="324" w:author="Rei Ruiz" w:date="2016-01-31T15:55:00Z"/>
-          <w:rFonts w:ascii="Arial" w:eastAsia="Times New Roman" w:hAnsi="Arial" w:cs="Arial"/>
-          <w:b/>
-          <w:bCs/>
-          <w:color w:val="000000"/>
-          <w:lang w:eastAsia="en-CA"/>
-        </w:rPr>
-      </w:pPr>
-    </w:p>
-    <w:p>
-      <w:pPr>
-        <w:spacing w:after="0" w:line="240" w:lineRule="auto"/>
-        <w:jc w:val="center"/>
-        <w:rPr>
-          <w:ins w:id="325" w:author="Rei Ruiz" w:date="2016-01-31T15:55:00Z"/>
-          <w:rFonts w:ascii="Arial" w:eastAsia="Times New Roman" w:hAnsi="Arial" w:cs="Arial"/>
-          <w:b/>
-          <w:bCs/>
-          <w:color w:val="000000"/>
-          <w:lang w:eastAsia="en-CA"/>
-        </w:rPr>
-      </w:pPr>
-    </w:p>
-    <w:p>
-      <w:pPr>
-        <w:spacing w:after="0" w:line="240" w:lineRule="auto"/>
-        <w:jc w:val="center"/>
-        <w:rPr>
-          <w:ins w:id="326" w:author="Rei Ruiz" w:date="2016-01-31T15:55:00Z"/>
-          <w:rFonts w:ascii="Arial" w:eastAsia="Times New Roman" w:hAnsi="Arial" w:cs="Arial"/>
-          <w:b/>
-          <w:bCs/>
-          <w:color w:val="000000"/>
-          <w:lang w:eastAsia="en-CA"/>
-        </w:rPr>
-      </w:pPr>
-    </w:p>
-    <w:p>
-      <w:pPr>
-        <w:spacing w:after="0" w:line="240" w:lineRule="auto"/>
-        <w:jc w:val="center"/>
-        <w:rPr>
-          <w:ins w:id="327" w:author="Rei Ruiz" w:date="2016-01-31T15:55:00Z"/>
-          <w:rFonts w:ascii="Arial" w:eastAsia="Times New Roman" w:hAnsi="Arial" w:cs="Arial"/>
-          <w:b/>
-          <w:bCs/>
-          <w:color w:val="000000"/>
-          <w:lang w:eastAsia="en-CA"/>
-        </w:rPr>
-      </w:pPr>
-    </w:p>
-    <w:p>
-      <w:pPr>
-        <w:spacing w:after="0" w:line="240" w:lineRule="auto"/>
-        <w:jc w:val="center"/>
-        <w:rPr>
-          <w:ins w:id="328" w:author="Rei Ruiz" w:date="2016-01-31T15:55:00Z"/>
-          <w:rFonts w:ascii="Arial" w:eastAsia="Times New Roman" w:hAnsi="Arial" w:cs="Arial"/>
-          <w:b/>
-          <w:bCs/>
-          <w:color w:val="000000"/>
-          <w:lang w:eastAsia="en-CA"/>
-        </w:rPr>
-      </w:pPr>
-    </w:p>
-    <w:p>
-      <w:pPr>
-        <w:spacing w:after="0" w:line="240" w:lineRule="auto"/>
-        <w:jc w:val="center"/>
-        <w:rPr>
-          <w:ins w:id="329" w:author="Rei Ruiz" w:date="2016-01-31T15:56:00Z"/>
-          <w:rFonts w:ascii="Arial" w:eastAsia="Times New Roman" w:hAnsi="Arial" w:cs="Arial"/>
-          <w:b/>
-          <w:bCs/>
-          <w:color w:val="000000"/>
-          <w:lang w:eastAsia="en-CA"/>
-        </w:rPr>
-      </w:pPr>
-    </w:p>
-    <w:p>
-      <w:pPr>
-        <w:spacing w:after="0" w:line="240" w:lineRule="auto"/>
-        <w:jc w:val="center"/>
-        <w:rPr>
-          <w:ins w:id="330" w:author="Rei Ruiz" w:date="2016-01-31T15:56:00Z"/>
-          <w:rFonts w:ascii="Arial" w:eastAsia="Times New Roman" w:hAnsi="Arial" w:cs="Arial"/>
-          <w:b/>
-          <w:bCs/>
-          <w:color w:val="000000"/>
-          <w:lang w:eastAsia="en-CA"/>
-        </w:rPr>
-      </w:pPr>
-    </w:p>
-    <w:p>
-      <w:pPr>
-        <w:spacing w:after="0" w:line="240" w:lineRule="auto"/>
-        <w:jc w:val="center"/>
-        <w:rPr>
-          <w:ins w:id="331" w:author="Rei Ruiz" w:date="2016-01-31T15:56:00Z"/>
-          <w:rFonts w:ascii="Arial" w:eastAsia="Times New Roman" w:hAnsi="Arial" w:cs="Arial"/>
-          <w:b/>
-          <w:bCs/>
-          <w:color w:val="000000"/>
-          <w:lang w:eastAsia="en-CA"/>
-        </w:rPr>
-      </w:pPr>
-    </w:p>
-    <w:p>
-      <w:pPr>
-        <w:spacing w:after="0" w:line="240" w:lineRule="auto"/>
-        <w:jc w:val="center"/>
-        <w:rPr>
-          <w:ins w:id="332" w:author="Rei Ruiz" w:date="2016-01-31T15:13:00Z"/>
+          <w:ins w:id="353" w:author="Rei Ruiz" w:date="2016-01-31T15:55:00Z"/>
+          <w:rFonts w:ascii="Arial" w:eastAsia="Times New Roman" w:hAnsi="Arial" w:cs="Arial"/>
+          <w:b/>
+          <w:bCs/>
+          <w:color w:val="000000"/>
+          <w:lang w:eastAsia="en-CA"/>
+        </w:rPr>
+      </w:pPr>
+    </w:p>
+    <w:p>
+      <w:pPr>
+        <w:spacing w:after="0" w:line="240" w:lineRule="auto"/>
+        <w:jc w:val="center"/>
+        <w:rPr>
+          <w:ins w:id="354" w:author="Rei Ruiz" w:date="2016-01-31T15:55:00Z"/>
+          <w:rFonts w:ascii="Arial" w:eastAsia="Times New Roman" w:hAnsi="Arial" w:cs="Arial"/>
+          <w:b/>
+          <w:bCs/>
+          <w:color w:val="000000"/>
+          <w:lang w:eastAsia="en-CA"/>
+        </w:rPr>
+      </w:pPr>
+    </w:p>
+    <w:p>
+      <w:pPr>
+        <w:spacing w:after="0" w:line="240" w:lineRule="auto"/>
+        <w:jc w:val="center"/>
+        <w:rPr>
+          <w:ins w:id="355" w:author="Rei Ruiz" w:date="2016-01-31T15:55:00Z"/>
+          <w:rFonts w:ascii="Arial" w:eastAsia="Times New Roman" w:hAnsi="Arial" w:cs="Arial"/>
+          <w:b/>
+          <w:bCs/>
+          <w:color w:val="000000"/>
+          <w:lang w:eastAsia="en-CA"/>
+        </w:rPr>
+      </w:pPr>
+    </w:p>
+    <w:p>
+      <w:pPr>
+        <w:spacing w:after="0" w:line="240" w:lineRule="auto"/>
+        <w:jc w:val="center"/>
+        <w:rPr>
+          <w:ins w:id="356" w:author="Rei Ruiz" w:date="2016-01-31T15:55:00Z"/>
+          <w:rFonts w:ascii="Arial" w:eastAsia="Times New Roman" w:hAnsi="Arial" w:cs="Arial"/>
+          <w:b/>
+          <w:bCs/>
+          <w:color w:val="000000"/>
+          <w:lang w:eastAsia="en-CA"/>
+        </w:rPr>
+      </w:pPr>
+    </w:p>
+    <w:p>
+      <w:pPr>
+        <w:spacing w:after="0" w:line="240" w:lineRule="auto"/>
+        <w:jc w:val="center"/>
+        <w:rPr>
+          <w:ins w:id="357" w:author="Rei Ruiz" w:date="2016-01-31T15:55:00Z"/>
+          <w:rFonts w:ascii="Arial" w:eastAsia="Times New Roman" w:hAnsi="Arial" w:cs="Arial"/>
+          <w:b/>
+          <w:bCs/>
+          <w:color w:val="000000"/>
+          <w:lang w:eastAsia="en-CA"/>
+        </w:rPr>
+      </w:pPr>
+    </w:p>
+    <w:p>
+      <w:pPr>
+        <w:spacing w:after="0" w:line="240" w:lineRule="auto"/>
+        <w:jc w:val="center"/>
+        <w:rPr>
+          <w:ins w:id="358" w:author="Rei Ruiz" w:date="2016-01-31T15:55:00Z"/>
+          <w:rFonts w:ascii="Arial" w:eastAsia="Times New Roman" w:hAnsi="Arial" w:cs="Arial"/>
+          <w:b/>
+          <w:bCs/>
+          <w:color w:val="000000"/>
+          <w:lang w:eastAsia="en-CA"/>
+        </w:rPr>
+      </w:pPr>
+    </w:p>
+    <w:p>
+      <w:pPr>
+        <w:spacing w:after="0" w:line="240" w:lineRule="auto"/>
+        <w:jc w:val="center"/>
+        <w:rPr>
+          <w:ins w:id="359" w:author="Rei Ruiz" w:date="2016-01-31T15:55:00Z"/>
+          <w:rFonts w:ascii="Arial" w:eastAsia="Times New Roman" w:hAnsi="Arial" w:cs="Arial"/>
+          <w:b/>
+          <w:bCs/>
+          <w:color w:val="000000"/>
+          <w:lang w:eastAsia="en-CA"/>
+        </w:rPr>
+      </w:pPr>
+    </w:p>
+    <w:p>
+      <w:pPr>
+        <w:spacing w:after="0" w:line="240" w:lineRule="auto"/>
+        <w:jc w:val="center"/>
+        <w:rPr>
+          <w:ins w:id="360" w:author="Rei Ruiz" w:date="2016-01-31T15:55:00Z"/>
+          <w:rFonts w:ascii="Arial" w:eastAsia="Times New Roman" w:hAnsi="Arial" w:cs="Arial"/>
+          <w:b/>
+          <w:bCs/>
+          <w:color w:val="000000"/>
+          <w:lang w:eastAsia="en-CA"/>
+        </w:rPr>
+      </w:pPr>
+    </w:p>
+    <w:p>
+      <w:pPr>
+        <w:spacing w:after="0" w:line="240" w:lineRule="auto"/>
+        <w:jc w:val="center"/>
+        <w:rPr>
+          <w:ins w:id="361" w:author="Rei Ruiz" w:date="2016-01-31T15:55:00Z"/>
+          <w:rFonts w:ascii="Arial" w:eastAsia="Times New Roman" w:hAnsi="Arial" w:cs="Arial"/>
+          <w:b/>
+          <w:bCs/>
+          <w:color w:val="000000"/>
+          <w:lang w:eastAsia="en-CA"/>
+        </w:rPr>
+      </w:pPr>
+    </w:p>
+    <w:p>
+      <w:pPr>
+        <w:spacing w:after="0" w:line="240" w:lineRule="auto"/>
+        <w:jc w:val="center"/>
+        <w:rPr>
+          <w:ins w:id="362" w:author="Rei Ruiz" w:date="2016-01-31T15:55:00Z"/>
+          <w:rFonts w:ascii="Arial" w:eastAsia="Times New Roman" w:hAnsi="Arial" w:cs="Arial"/>
+          <w:b/>
+          <w:bCs/>
+          <w:color w:val="000000"/>
+          <w:lang w:eastAsia="en-CA"/>
+        </w:rPr>
+      </w:pPr>
+    </w:p>
+    <w:p>
+      <w:pPr>
+        <w:spacing w:after="0" w:line="240" w:lineRule="auto"/>
+        <w:jc w:val="center"/>
+        <w:rPr>
+          <w:ins w:id="363" w:author="Rei Ruiz" w:date="2016-01-31T15:55:00Z"/>
+          <w:rFonts w:ascii="Arial" w:eastAsia="Times New Roman" w:hAnsi="Arial" w:cs="Arial"/>
+          <w:b/>
+          <w:bCs/>
+          <w:color w:val="000000"/>
+          <w:lang w:eastAsia="en-CA"/>
+        </w:rPr>
+      </w:pPr>
+    </w:p>
+    <w:p>
+      <w:pPr>
+        <w:spacing w:after="0" w:line="240" w:lineRule="auto"/>
+        <w:jc w:val="center"/>
+        <w:rPr>
+          <w:ins w:id="364" w:author="Rei Ruiz" w:date="2016-01-31T15:55:00Z"/>
+          <w:rFonts w:ascii="Arial" w:eastAsia="Times New Roman" w:hAnsi="Arial" w:cs="Arial"/>
+          <w:b/>
+          <w:bCs/>
+          <w:color w:val="000000"/>
+          <w:lang w:eastAsia="en-CA"/>
+        </w:rPr>
+      </w:pPr>
+    </w:p>
+    <w:p>
+      <w:pPr>
+        <w:spacing w:after="0" w:line="240" w:lineRule="auto"/>
+        <w:jc w:val="center"/>
+        <w:rPr>
+          <w:ins w:id="365" w:author="Rei Ruiz" w:date="2016-01-31T15:55:00Z"/>
+          <w:rFonts w:ascii="Arial" w:eastAsia="Times New Roman" w:hAnsi="Arial" w:cs="Arial"/>
+          <w:b/>
+          <w:bCs/>
+          <w:color w:val="000000"/>
+          <w:lang w:eastAsia="en-CA"/>
+        </w:rPr>
+      </w:pPr>
+    </w:p>
+    <w:p>
+      <w:pPr>
+        <w:spacing w:after="0" w:line="240" w:lineRule="auto"/>
+        <w:jc w:val="center"/>
+        <w:rPr>
+          <w:ins w:id="366" w:author="Rei Ruiz" w:date="2016-01-31T15:55:00Z"/>
+          <w:rFonts w:ascii="Arial" w:eastAsia="Times New Roman" w:hAnsi="Arial" w:cs="Arial"/>
+          <w:b/>
+          <w:bCs/>
+          <w:color w:val="000000"/>
+          <w:lang w:eastAsia="en-CA"/>
+        </w:rPr>
+      </w:pPr>
+    </w:p>
+    <w:p>
+      <w:pPr>
+        <w:spacing w:after="0" w:line="240" w:lineRule="auto"/>
+        <w:jc w:val="center"/>
+        <w:rPr>
+          <w:ins w:id="367" w:author="Rei Ruiz" w:date="2016-01-31T15:55:00Z"/>
+          <w:rFonts w:ascii="Arial" w:eastAsia="Times New Roman" w:hAnsi="Arial" w:cs="Arial"/>
+          <w:b/>
+          <w:bCs/>
+          <w:color w:val="000000"/>
+          <w:lang w:eastAsia="en-CA"/>
+        </w:rPr>
+      </w:pPr>
+    </w:p>
+    <w:p>
+      <w:pPr>
+        <w:spacing w:after="0" w:line="240" w:lineRule="auto"/>
+        <w:jc w:val="center"/>
+        <w:rPr>
+          <w:ins w:id="368" w:author="Rei Ruiz" w:date="2016-01-31T15:55:00Z"/>
+          <w:rFonts w:ascii="Arial" w:eastAsia="Times New Roman" w:hAnsi="Arial" w:cs="Arial"/>
+          <w:b/>
+          <w:bCs/>
+          <w:color w:val="000000"/>
+          <w:lang w:eastAsia="en-CA"/>
+        </w:rPr>
+      </w:pPr>
+    </w:p>
+    <w:p>
+      <w:pPr>
+        <w:spacing w:after="0" w:line="240" w:lineRule="auto"/>
+        <w:jc w:val="center"/>
+        <w:rPr>
+          <w:ins w:id="369" w:author="Rei Ruiz" w:date="2016-01-31T15:55:00Z"/>
+          <w:rFonts w:ascii="Arial" w:eastAsia="Times New Roman" w:hAnsi="Arial" w:cs="Arial"/>
+          <w:b/>
+          <w:bCs/>
+          <w:color w:val="000000"/>
+          <w:lang w:eastAsia="en-CA"/>
+        </w:rPr>
+      </w:pPr>
+    </w:p>
+    <w:p>
+      <w:pPr>
+        <w:spacing w:after="0" w:line="240" w:lineRule="auto"/>
+        <w:jc w:val="center"/>
+        <w:rPr>
+          <w:ins w:id="370" w:author="Rei Ruiz" w:date="2016-01-31T15:55:00Z"/>
+          <w:rFonts w:ascii="Arial" w:eastAsia="Times New Roman" w:hAnsi="Arial" w:cs="Arial"/>
+          <w:b/>
+          <w:bCs/>
+          <w:color w:val="000000"/>
+          <w:lang w:eastAsia="en-CA"/>
+        </w:rPr>
+      </w:pPr>
+    </w:p>
+    <w:p>
+      <w:pPr>
+        <w:spacing w:after="0" w:line="240" w:lineRule="auto"/>
+        <w:jc w:val="center"/>
+        <w:rPr>
+          <w:ins w:id="371" w:author="Rei Ruiz" w:date="2016-01-31T15:55:00Z"/>
+          <w:rFonts w:ascii="Arial" w:eastAsia="Times New Roman" w:hAnsi="Arial" w:cs="Arial"/>
+          <w:b/>
+          <w:bCs/>
+          <w:color w:val="000000"/>
+          <w:lang w:eastAsia="en-CA"/>
+        </w:rPr>
+      </w:pPr>
+    </w:p>
+    <w:p>
+      <w:pPr>
+        <w:spacing w:after="0" w:line="240" w:lineRule="auto"/>
+        <w:jc w:val="center"/>
+        <w:rPr>
+          <w:ins w:id="372" w:author="Rei Ruiz" w:date="2016-01-31T15:55:00Z"/>
+          <w:rFonts w:ascii="Arial" w:eastAsia="Times New Roman" w:hAnsi="Arial" w:cs="Arial"/>
+          <w:b/>
+          <w:bCs/>
+          <w:color w:val="000000"/>
+          <w:lang w:eastAsia="en-CA"/>
+        </w:rPr>
+      </w:pPr>
+    </w:p>
+    <w:p>
+      <w:pPr>
+        <w:spacing w:after="0" w:line="240" w:lineRule="auto"/>
+        <w:jc w:val="center"/>
+        <w:rPr>
+          <w:ins w:id="373" w:author="Rei Ruiz" w:date="2016-01-31T15:55:00Z"/>
+          <w:rFonts w:ascii="Arial" w:eastAsia="Times New Roman" w:hAnsi="Arial" w:cs="Arial"/>
+          <w:b/>
+          <w:bCs/>
+          <w:color w:val="000000"/>
+          <w:lang w:eastAsia="en-CA"/>
+        </w:rPr>
+      </w:pPr>
+    </w:p>
+    <w:p>
+      <w:pPr>
+        <w:spacing w:after="0" w:line="240" w:lineRule="auto"/>
+        <w:jc w:val="center"/>
+        <w:rPr>
+          <w:ins w:id="374" w:author="Rei Ruiz" w:date="2016-01-31T15:55:00Z"/>
+          <w:rFonts w:ascii="Arial" w:eastAsia="Times New Roman" w:hAnsi="Arial" w:cs="Arial"/>
+          <w:b/>
+          <w:bCs/>
+          <w:color w:val="000000"/>
+          <w:lang w:eastAsia="en-CA"/>
+        </w:rPr>
+      </w:pPr>
+    </w:p>
+    <w:p>
+      <w:pPr>
+        <w:spacing w:after="0" w:line="240" w:lineRule="auto"/>
+        <w:jc w:val="center"/>
+        <w:rPr>
+          <w:ins w:id="375" w:author="Rei Ruiz" w:date="2016-01-31T15:55:00Z"/>
+          <w:rFonts w:ascii="Arial" w:eastAsia="Times New Roman" w:hAnsi="Arial" w:cs="Arial"/>
+          <w:b/>
+          <w:bCs/>
+          <w:color w:val="000000"/>
+          <w:lang w:eastAsia="en-CA"/>
+        </w:rPr>
+      </w:pPr>
+    </w:p>
+    <w:p>
+      <w:pPr>
+        <w:spacing w:after="0" w:line="240" w:lineRule="auto"/>
+        <w:jc w:val="center"/>
+        <w:rPr>
+          <w:ins w:id="376" w:author="Rei Ruiz" w:date="2016-01-31T15:56:00Z"/>
+          <w:rFonts w:ascii="Arial" w:eastAsia="Times New Roman" w:hAnsi="Arial" w:cs="Arial"/>
+          <w:b/>
+          <w:bCs/>
+          <w:color w:val="000000"/>
+          <w:lang w:eastAsia="en-CA"/>
+        </w:rPr>
+      </w:pPr>
+    </w:p>
+    <w:p>
+      <w:pPr>
+        <w:spacing w:after="0" w:line="240" w:lineRule="auto"/>
+        <w:jc w:val="center"/>
+        <w:rPr>
+          <w:ins w:id="377" w:author="Rei Ruiz" w:date="2016-01-31T15:56:00Z"/>
+          <w:rFonts w:ascii="Arial" w:eastAsia="Times New Roman" w:hAnsi="Arial" w:cs="Arial"/>
+          <w:b/>
+          <w:bCs/>
+          <w:color w:val="000000"/>
+          <w:lang w:eastAsia="en-CA"/>
+        </w:rPr>
+      </w:pPr>
+    </w:p>
+    <w:p>
+      <w:pPr>
+        <w:spacing w:after="0" w:line="240" w:lineRule="auto"/>
+        <w:jc w:val="center"/>
+        <w:rPr>
+          <w:ins w:id="378" w:author="Rei Ruiz" w:date="2016-01-31T15:56:00Z"/>
+          <w:rFonts w:ascii="Arial" w:eastAsia="Times New Roman" w:hAnsi="Arial" w:cs="Arial"/>
+          <w:b/>
+          <w:bCs/>
+          <w:color w:val="000000"/>
+          <w:lang w:eastAsia="en-CA"/>
+        </w:rPr>
+      </w:pPr>
+    </w:p>
+    <w:p>
+      <w:pPr>
+        <w:spacing w:after="0" w:line="240" w:lineRule="auto"/>
+        <w:jc w:val="center"/>
+        <w:rPr>
+          <w:ins w:id="379" w:author="Rei Ruiz" w:date="2016-01-31T15:13:00Z"/>
           <w:rFonts w:ascii="Arial" w:eastAsia="Times New Roman" w:hAnsi="Arial" w:cs="Arial"/>
           <w:b/>
           <w:bCs/>
@@ -4920,20 +5392,20 @@
         <w:spacing w:after="0" w:line="240" w:lineRule="auto"/>
         <w:ind w:left="720"/>
         <w:rPr>
-          <w:ins w:id="333" w:author="Rei Ruiz" w:date="2016-01-31T15:39:00Z"/>
-          <w:rFonts w:ascii="Arial" w:eastAsia="Times New Roman" w:hAnsi="Arial" w:cs="Arial"/>
-          <w:bCs/>
-          <w:color w:val="000000"/>
-          <w:lang w:eastAsia="en-CA"/>
-        </w:rPr>
-        <w:pPrChange w:id="334" w:author="Rei Ruiz" w:date="2016-01-31T15:52:00Z">
+          <w:ins w:id="380" w:author="Rei Ruiz" w:date="2016-01-31T15:39:00Z"/>
+          <w:rFonts w:ascii="Arial" w:eastAsia="Times New Roman" w:hAnsi="Arial" w:cs="Arial"/>
+          <w:bCs/>
+          <w:color w:val="000000"/>
+          <w:lang w:eastAsia="en-CA"/>
+        </w:rPr>
+        <w:pPrChange w:id="381" w:author="Rei Ruiz" w:date="2016-01-31T15:52:00Z">
           <w:pPr>
             <w:spacing w:after="0" w:line="240" w:lineRule="auto"/>
             <w:jc w:val="center"/>
           </w:pPr>
         </w:pPrChange>
       </w:pPr>
-      <w:ins w:id="335" w:author="Rei Ruiz" w:date="2016-01-31T15:39:00Z">
+      <w:ins w:id="382" w:author="Rei Ruiz" w:date="2016-01-31T15:39:00Z">
         <w:r>
           <w:rPr>
             <w:rFonts w:ascii="Arial" w:eastAsia="Times New Roman" w:hAnsi="Arial" w:cs="Arial"/>
@@ -4946,7 +5418,7 @@
           <w:t xml:space="preserve">Mobile Website: </w:t>
         </w:r>
       </w:ins>
-      <w:ins w:id="336" w:author="Rei Ruiz" w:date="2016-01-31T15:42:00Z">
+      <w:ins w:id="383" w:author="Rei Ruiz" w:date="2016-01-31T15:42:00Z">
         <w:r>
           <w:rPr>
             <w:rFonts w:ascii="Arial" w:eastAsia="Times New Roman" w:hAnsi="Arial" w:cs="Arial"/>
@@ -4957,7 +5429,7 @@
           <w:t xml:space="preserve">General layout will contain </w:t>
         </w:r>
       </w:ins>
-      <w:ins w:id="337" w:author="Rei Ruiz" w:date="2016-01-31T15:43:00Z">
+      <w:ins w:id="384" w:author="Rei Ruiz" w:date="2016-01-31T15:43:00Z">
         <w:r>
           <w:rPr>
             <w:rFonts w:ascii="Arial" w:eastAsia="Times New Roman" w:hAnsi="Arial" w:cs="Arial"/>
@@ -4968,7 +5440,7 @@
           <w:t>an image</w:t>
         </w:r>
       </w:ins>
-      <w:ins w:id="338" w:author="Rei Ruiz" w:date="2016-01-31T15:42:00Z">
+      <w:ins w:id="385" w:author="Rei Ruiz" w:date="2016-01-31T15:42:00Z">
         <w:r>
           <w:rPr>
             <w:rFonts w:ascii="Arial" w:eastAsia="Times New Roman" w:hAnsi="Arial" w:cs="Arial"/>
@@ -4984,7 +5456,7 @@
             <w:bCs/>
             <w:color w:val="000000"/>
             <w:lang w:eastAsia="en-CA"/>
-            <w:rPrChange w:id="339" w:author="Rei Ruiz" w:date="2016-01-31T15:42:00Z">
+            <w:rPrChange w:id="386" w:author="Rei Ruiz" w:date="2016-01-31T15:42:00Z">
               <w:rPr>
                 <w:rFonts w:ascii="Arial" w:eastAsia="Times New Roman" w:hAnsi="Arial" w:cs="Arial"/>
                 <w:b/>
@@ -5015,7 +5487,7 @@
           <w:t xml:space="preserve">user page, </w:t>
         </w:r>
       </w:ins>
-      <w:ins w:id="340" w:author="Rei Ruiz" w:date="2016-01-31T15:43:00Z">
+      <w:ins w:id="387" w:author="Rei Ruiz" w:date="2016-01-31T15:43:00Z">
         <w:r>
           <w:rPr>
             <w:rFonts w:ascii="Arial" w:eastAsia="Times New Roman" w:hAnsi="Arial" w:cs="Arial"/>
@@ -5026,7 +5498,7 @@
           <w:t xml:space="preserve">logo image at the </w:t>
         </w:r>
       </w:ins>
-      <w:ins w:id="341" w:author="Rei Ruiz" w:date="2016-01-31T15:42:00Z">
+      <w:ins w:id="388" w:author="Rei Ruiz" w:date="2016-01-31T15:42:00Z">
         <w:r>
           <w:rPr>
             <w:rFonts w:ascii="Arial" w:eastAsia="Times New Roman" w:hAnsi="Arial" w:cs="Arial"/>
@@ -5037,7 +5509,7 @@
           <w:t xml:space="preserve">top middle </w:t>
         </w:r>
       </w:ins>
-      <w:ins w:id="342" w:author="Rei Ruiz" w:date="2016-01-31T15:43:00Z">
+      <w:ins w:id="389" w:author="Rei Ruiz" w:date="2016-01-31T15:43:00Z">
         <w:r>
           <w:rPr>
             <w:rFonts w:ascii="Arial" w:eastAsia="Times New Roman" w:hAnsi="Arial" w:cs="Arial"/>
@@ -5048,14 +5520,14 @@
           <w:t xml:space="preserve">linking </w:t>
         </w:r>
       </w:ins>
-      <w:ins w:id="343" w:author="Rei Ruiz" w:date="2016-01-31T15:42:00Z">
+      <w:ins w:id="390" w:author="Rei Ruiz" w:date="2016-01-31T15:42:00Z">
         <w:r>
           <w:rPr>
             <w:rFonts w:ascii="Arial" w:eastAsia="Times New Roman" w:hAnsi="Arial" w:cs="Arial"/>
             <w:bCs/>
             <w:color w:val="000000"/>
             <w:lang w:eastAsia="en-CA"/>
-            <w:rPrChange w:id="344" w:author="Rei Ruiz" w:date="2016-01-31T15:42:00Z">
+            <w:rPrChange w:id="391" w:author="Rei Ruiz" w:date="2016-01-31T15:42:00Z">
               <w:rPr>
                 <w:rFonts w:ascii="Arial" w:eastAsia="Times New Roman" w:hAnsi="Arial" w:cs="Arial"/>
                 <w:b/>
@@ -5068,7 +5540,7 @@
           <w:t>to home</w:t>
         </w:r>
       </w:ins>
-      <w:ins w:id="345" w:author="Rei Ruiz" w:date="2016-01-31T15:43:00Z">
+      <w:ins w:id="392" w:author="Rei Ruiz" w:date="2016-01-31T15:43:00Z">
         <w:r>
           <w:rPr>
             <w:rFonts w:ascii="Arial" w:eastAsia="Times New Roman" w:hAnsi="Arial" w:cs="Arial"/>
@@ -5084,14 +5556,14 @@
       <w:pPr>
         <w:spacing w:after="0" w:line="240" w:lineRule="auto"/>
         <w:rPr>
-          <w:ins w:id="346" w:author="Rei Ruiz" w:date="2016-01-31T15:13:00Z"/>
-          <w:rFonts w:ascii="Arial" w:eastAsia="Times New Roman" w:hAnsi="Arial" w:cs="Arial"/>
-          <w:bCs/>
-          <w:color w:val="000000"/>
-          <w:lang w:eastAsia="en-CA"/>
-          <w:rPrChange w:id="347" w:author="Rei Ruiz" w:date="2016-01-31T15:39:00Z">
+          <w:ins w:id="393" w:author="Rei Ruiz" w:date="2016-01-31T15:13:00Z"/>
+          <w:rFonts w:ascii="Arial" w:eastAsia="Times New Roman" w:hAnsi="Arial" w:cs="Arial"/>
+          <w:bCs/>
+          <w:color w:val="000000"/>
+          <w:lang w:eastAsia="en-CA"/>
+          <w:rPrChange w:id="394" w:author="Rei Ruiz" w:date="2016-01-31T15:39:00Z">
             <w:rPr>
-              <w:ins w:id="348" w:author="Rei Ruiz" w:date="2016-01-31T15:13:00Z"/>
+              <w:ins w:id="395" w:author="Rei Ruiz" w:date="2016-01-31T15:13:00Z"/>
               <w:rFonts w:ascii="Arial" w:eastAsia="Times New Roman" w:hAnsi="Arial" w:cs="Arial"/>
               <w:b/>
               <w:bCs/>
@@ -5100,14 +5572,14 @@
             </w:rPr>
           </w:rPrChange>
         </w:rPr>
-        <w:pPrChange w:id="349" w:author="Rei Ruiz" w:date="2016-01-31T15:39:00Z">
+        <w:pPrChange w:id="396" w:author="Rei Ruiz" w:date="2016-01-31T15:39:00Z">
           <w:pPr>
             <w:spacing w:after="0" w:line="240" w:lineRule="auto"/>
             <w:jc w:val="center"/>
           </w:pPr>
         </w:pPrChange>
       </w:pPr>
-      <w:ins w:id="350" w:author="Rei Ruiz" w:date="2016-01-31T15:39:00Z">
+      <w:ins w:id="397" w:author="Rei Ruiz" w:date="2016-01-31T15:39:00Z">
         <w:r>
           <w:rPr>
             <w:rFonts w:ascii="Arial" w:eastAsia="Times New Roman" w:hAnsi="Arial" w:cs="Arial"/>
@@ -5166,13 +5638,13 @@
                               <w:pPr>
                                 <w:keepNext/>
                                 <w:rPr>
-                                  <w:ins w:id="351" w:author="Rei Ruiz" w:date="2016-01-31T15:42:00Z"/>
+                                  <w:ins w:id="398" w:author="Rei Ruiz" w:date="2016-01-31T15:42:00Z"/>
                                 </w:rPr>
-                                <w:pPrChange w:id="352" w:author="Rei Ruiz" w:date="2016-01-31T15:42:00Z">
+                                <w:pPrChange w:id="399" w:author="Rei Ruiz" w:date="2016-01-31T15:42:00Z">
                                   <w:pPr/>
                                 </w:pPrChange>
                               </w:pPr>
-                              <w:ins w:id="353" w:author="Rei Ruiz" w:date="2016-01-31T15:39:00Z">
+                              <w:ins w:id="400" w:author="Rei Ruiz" w:date="2016-01-31T15:39:00Z">
                                 <w:r>
                                   <w:rPr>
                                     <w:noProof/>
@@ -5194,7 +5666,7 @@
                                               <pic:cNvPicPr/>
                                             </pic:nvPicPr>
                                             <pic:blipFill>
-                                              <a:blip r:embed="rId24">
+                                              <a:blip r:embed="rId25">
                                                 <a:extLst>
                                                   <a:ext uri="{28A0092B-C50C-407E-A947-70E740481C1C}">
                                                     <a14:useLocalDpi xmlns:a14="http://schemas.microsoft.com/office/drawing/2010/main" val="0"/>
@@ -5226,20 +5698,20 @@
                               <w:pPr>
                                 <w:pStyle w:val="Caption"/>
                                 <w:rPr>
-                                  <w:ins w:id="354" w:author="Rei Ruiz" w:date="2016-01-31T15:42:00Z"/>
+                                  <w:ins w:id="401" w:author="Rei Ruiz" w:date="2016-01-31T15:42:00Z"/>
                                 </w:rPr>
                               </w:pPr>
-                              <w:ins w:id="355" w:author="Rei Ruiz" w:date="2016-01-31T15:42:00Z">
+                              <w:ins w:id="402" w:author="Rei Ruiz" w:date="2016-01-31T15:42:00Z">
                                 <w:r>
                                   <w:t xml:space="preserve">Figure </w:t>
                                 </w:r>
                               </w:ins>
-                              <w:ins w:id="356" w:author="Rei Ruiz" w:date="2016-01-31T15:43:00Z">
+                              <w:ins w:id="403" w:author="Rei Ruiz" w:date="2016-01-31T15:43:00Z">
                                 <w:r>
                                   <w:t>9</w:t>
                                 </w:r>
                               </w:ins>
-                              <w:ins w:id="357" w:author="Rei Ruiz" w:date="2016-01-31T15:42:00Z">
+                              <w:ins w:id="404" w:author="Rei Ruiz" w:date="2016-01-31T15:42:00Z">
                                 <w:r>
                                   <w:t xml:space="preserve"> Home Page: Bottom 2 boxes will contain images that link to Exercise or Nutrition pages.</w:t>
                                 </w:r>
@@ -5300,7 +5772,7 @@
                                         <pic:cNvPicPr/>
                                       </pic:nvPicPr>
                                       <pic:blipFill>
-                                        <a:blip r:embed="rId25">
+                                        <a:blip r:embed="rId26">
                                           <a:extLst>
                                             <a:ext uri="{28A0092B-C50C-407E-A947-70E740481C1C}">
                                               <a14:useLocalDpi xmlns:a14="http://schemas.microsoft.com/office/drawing/2010/main" val="0"/>
@@ -5419,13 +5891,13 @@
                               <w:pPr>
                                 <w:keepNext/>
                                 <w:rPr>
-                                  <w:ins w:id="358" w:author="Rei Ruiz" w:date="2016-01-31T15:44:00Z"/>
+                                  <w:ins w:id="405" w:author="Rei Ruiz" w:date="2016-01-31T15:44:00Z"/>
                                 </w:rPr>
-                                <w:pPrChange w:id="359" w:author="Rei Ruiz" w:date="2016-01-31T15:44:00Z">
+                                <w:pPrChange w:id="406" w:author="Rei Ruiz" w:date="2016-01-31T15:44:00Z">
                                   <w:pPr/>
                                 </w:pPrChange>
                               </w:pPr>
-                              <w:ins w:id="360" w:author="Rei Ruiz" w:date="2016-01-31T15:39:00Z">
+                              <w:ins w:id="407" w:author="Rei Ruiz" w:date="2016-01-31T15:39:00Z">
                                 <w:r>
                                   <w:rPr>
                                     <w:noProof/>
@@ -5447,7 +5919,7 @@
                                               <pic:cNvPicPr/>
                                             </pic:nvPicPr>
                                             <pic:blipFill>
-                                              <a:blip r:embed="rId26">
+                                              <a:blip r:embed="rId27">
                                                 <a:extLst>
                                                   <a:ext uri="{28A0092B-C50C-407E-A947-70E740481C1C}">
                                                     <a14:useLocalDpi xmlns:a14="http://schemas.microsoft.com/office/drawing/2010/main" val="0"/>
@@ -5479,10 +5951,10 @@
                               <w:pPr>
                                 <w:pStyle w:val="Caption"/>
                                 <w:rPr>
-                                  <w:ins w:id="361" w:author="Rei Ruiz" w:date="2016-01-31T15:44:00Z"/>
+                                  <w:ins w:id="408" w:author="Rei Ruiz" w:date="2016-01-31T15:44:00Z"/>
                                 </w:rPr>
                               </w:pPr>
-                              <w:ins w:id="362" w:author="Rei Ruiz" w:date="2016-01-31T15:44:00Z">
+                              <w:ins w:id="409" w:author="Rei Ruiz" w:date="2016-01-31T15:44:00Z">
                                 <w:r>
                                   <w:t>Figure 10 Exercise and Nutrition page that will contain links on the bottom to 15, 30, or 60 minute exercises/recipes.</w:t>
                                 </w:r>
@@ -5543,7 +6015,7 @@
                                         <pic:cNvPicPr/>
                                       </pic:nvPicPr>
                                       <pic:blipFill>
-                                        <a:blip r:embed="rId27">
+                                        <a:blip r:embed="rId28">
                                           <a:extLst>
                                             <a:ext uri="{28A0092B-C50C-407E-A947-70E740481C1C}">
                                               <a14:useLocalDpi xmlns:a14="http://schemas.microsoft.com/office/drawing/2010/main" val="0"/>
@@ -5594,7 +6066,7 @@
           </mc:AlternateContent>
         </w:r>
       </w:ins>
-      <w:ins w:id="363" w:author="Rei Ruiz" w:date="2016-01-31T15:40:00Z">
+      <w:ins w:id="410" w:author="Rei Ruiz" w:date="2016-01-31T15:40:00Z">
         <w:r>
           <w:rPr>
             <w:rFonts w:ascii="Arial" w:eastAsia="Times New Roman" w:hAnsi="Arial" w:cs="Arial"/>
@@ -5654,13 +6126,13 @@
                               <w:pPr>
                                 <w:keepNext/>
                                 <w:rPr>
-                                  <w:ins w:id="364" w:author="Rei Ruiz" w:date="2016-01-31T15:46:00Z"/>
+                                  <w:ins w:id="411" w:author="Rei Ruiz" w:date="2016-01-31T15:46:00Z"/>
                                 </w:rPr>
-                                <w:pPrChange w:id="365" w:author="Rei Ruiz" w:date="2016-01-31T15:46:00Z">
+                                <w:pPrChange w:id="412" w:author="Rei Ruiz" w:date="2016-01-31T15:46:00Z">
                                   <w:pPr/>
                                 </w:pPrChange>
                               </w:pPr>
-                              <w:ins w:id="366" w:author="Rei Ruiz" w:date="2016-01-31T15:40:00Z">
+                              <w:ins w:id="413" w:author="Rei Ruiz" w:date="2016-01-31T15:40:00Z">
                                 <w:r>
                                   <w:rPr>
                                     <w:noProof/>
@@ -5682,7 +6154,7 @@
                                               <pic:cNvPicPr/>
                                             </pic:nvPicPr>
                                             <pic:blipFill>
-                                              <a:blip r:embed="rId28">
+                                              <a:blip r:embed="rId29">
                                                 <a:extLst>
                                                   <a:ext uri="{28A0092B-C50C-407E-A947-70E740481C1C}">
                                                     <a14:useLocalDpi xmlns:a14="http://schemas.microsoft.com/office/drawing/2010/main" val="0"/>
@@ -5714,10 +6186,10 @@
                               <w:pPr>
                                 <w:pStyle w:val="Caption"/>
                                 <w:rPr>
-                                  <w:ins w:id="367" w:author="Rei Ruiz" w:date="2016-01-31T15:46:00Z"/>
+                                  <w:ins w:id="414" w:author="Rei Ruiz" w:date="2016-01-31T15:46:00Z"/>
                                 </w:rPr>
                               </w:pPr>
-                              <w:ins w:id="368" w:author="Rei Ruiz" w:date="2016-01-31T15:46:00Z">
+                              <w:ins w:id="415" w:author="Rei Ruiz" w:date="2016-01-31T15:46:00Z">
                                 <w:r>
                                   <w:t>Figure 11 Information Pages. Similar to the desktop version, this page will contain images that when clicked will produce information about what was clicked.</w:t>
                                 </w:r>
@@ -5778,7 +6250,7 @@
                                         <pic:cNvPicPr/>
                                       </pic:nvPicPr>
                                       <pic:blipFill>
-                                        <a:blip r:embed="rId29">
+                                        <a:blip r:embed="rId30">
                                           <a:extLst>
                                             <a:ext uri="{28A0092B-C50C-407E-A947-70E740481C1C}">
                                               <a14:useLocalDpi xmlns:a14="http://schemas.microsoft.com/office/drawing/2010/main" val="0"/>
@@ -5835,57 +6307,57 @@
         <w:spacing w:after="0" w:line="240" w:lineRule="auto"/>
         <w:jc w:val="center"/>
         <w:rPr>
-          <w:ins w:id="369" w:author="Rei Ruiz" w:date="2016-01-31T15:13:00Z"/>
-          <w:rFonts w:ascii="Arial" w:eastAsia="Times New Roman" w:hAnsi="Arial" w:cs="Arial"/>
-          <w:b/>
-          <w:bCs/>
-          <w:color w:val="000000"/>
-          <w:lang w:eastAsia="en-CA"/>
-        </w:rPr>
-      </w:pPr>
-    </w:p>
-    <w:p>
-      <w:pPr>
-        <w:spacing w:after="0" w:line="240" w:lineRule="auto"/>
-        <w:jc w:val="center"/>
-        <w:rPr>
-          <w:ins w:id="370" w:author="Rei Ruiz" w:date="2016-01-31T15:13:00Z"/>
-          <w:rFonts w:ascii="Arial" w:eastAsia="Times New Roman" w:hAnsi="Arial" w:cs="Arial"/>
-          <w:b/>
-          <w:bCs/>
-          <w:color w:val="000000"/>
-          <w:lang w:eastAsia="en-CA"/>
-        </w:rPr>
-      </w:pPr>
-    </w:p>
-    <w:p>
-      <w:pPr>
-        <w:spacing w:after="0" w:line="240" w:lineRule="auto"/>
-        <w:jc w:val="center"/>
-        <w:rPr>
-          <w:ins w:id="371" w:author="Rei Ruiz" w:date="2016-01-31T15:13:00Z"/>
-          <w:rFonts w:ascii="Arial" w:eastAsia="Times New Roman" w:hAnsi="Arial" w:cs="Arial"/>
-          <w:b/>
-          <w:bCs/>
-          <w:color w:val="000000"/>
-          <w:lang w:eastAsia="en-CA"/>
-        </w:rPr>
-      </w:pPr>
-    </w:p>
-    <w:p>
-      <w:pPr>
-        <w:spacing w:after="0" w:line="240" w:lineRule="auto"/>
-        <w:jc w:val="center"/>
-        <w:rPr>
-          <w:ins w:id="372" w:author="Rei Ruiz" w:date="2016-01-31T15:47:00Z"/>
-          <w:rFonts w:ascii="Arial" w:eastAsia="Times New Roman" w:hAnsi="Arial" w:cs="Arial"/>
-          <w:b/>
-          <w:bCs/>
-          <w:color w:val="000000"/>
-          <w:lang w:eastAsia="en-CA"/>
-        </w:rPr>
-      </w:pPr>
-      <w:ins w:id="373" w:author="Rei Ruiz" w:date="2016-01-31T15:47:00Z">
+          <w:ins w:id="416" w:author="Rei Ruiz" w:date="2016-01-31T15:13:00Z"/>
+          <w:rFonts w:ascii="Arial" w:eastAsia="Times New Roman" w:hAnsi="Arial" w:cs="Arial"/>
+          <w:b/>
+          <w:bCs/>
+          <w:color w:val="000000"/>
+          <w:lang w:eastAsia="en-CA"/>
+        </w:rPr>
+      </w:pPr>
+    </w:p>
+    <w:p>
+      <w:pPr>
+        <w:spacing w:after="0" w:line="240" w:lineRule="auto"/>
+        <w:jc w:val="center"/>
+        <w:rPr>
+          <w:ins w:id="417" w:author="Rei Ruiz" w:date="2016-01-31T15:13:00Z"/>
+          <w:rFonts w:ascii="Arial" w:eastAsia="Times New Roman" w:hAnsi="Arial" w:cs="Arial"/>
+          <w:b/>
+          <w:bCs/>
+          <w:color w:val="000000"/>
+          <w:lang w:eastAsia="en-CA"/>
+        </w:rPr>
+      </w:pPr>
+    </w:p>
+    <w:p>
+      <w:pPr>
+        <w:spacing w:after="0" w:line="240" w:lineRule="auto"/>
+        <w:jc w:val="center"/>
+        <w:rPr>
+          <w:ins w:id="418" w:author="Rei Ruiz" w:date="2016-01-31T15:13:00Z"/>
+          <w:rFonts w:ascii="Arial" w:eastAsia="Times New Roman" w:hAnsi="Arial" w:cs="Arial"/>
+          <w:b/>
+          <w:bCs/>
+          <w:color w:val="000000"/>
+          <w:lang w:eastAsia="en-CA"/>
+        </w:rPr>
+      </w:pPr>
+    </w:p>
+    <w:p>
+      <w:pPr>
+        <w:spacing w:after="0" w:line="240" w:lineRule="auto"/>
+        <w:jc w:val="center"/>
+        <w:rPr>
+          <w:ins w:id="419" w:author="Rei Ruiz" w:date="2016-01-31T15:47:00Z"/>
+          <w:rFonts w:ascii="Arial" w:eastAsia="Times New Roman" w:hAnsi="Arial" w:cs="Arial"/>
+          <w:b/>
+          <w:bCs/>
+          <w:color w:val="000000"/>
+          <w:lang w:eastAsia="en-CA"/>
+        </w:rPr>
+      </w:pPr>
+      <w:ins w:id="420" w:author="Rei Ruiz" w:date="2016-01-31T15:47:00Z">
         <w:r>
           <w:rPr>
             <w:rFonts w:ascii="Arial" w:eastAsia="Times New Roman" w:hAnsi="Arial" w:cs="Arial"/>
@@ -5946,13 +6418,13 @@
                               <w:pPr>
                                 <w:keepNext/>
                                 <w:rPr>
-                                  <w:ins w:id="374" w:author="Rei Ruiz" w:date="2016-01-31T15:51:00Z"/>
+                                  <w:ins w:id="421" w:author="Rei Ruiz" w:date="2016-01-31T15:51:00Z"/>
                                 </w:rPr>
-                                <w:pPrChange w:id="375" w:author="Rei Ruiz" w:date="2016-01-31T15:51:00Z">
+                                <w:pPrChange w:id="422" w:author="Rei Ruiz" w:date="2016-01-31T15:51:00Z">
                                   <w:pPr/>
                                 </w:pPrChange>
                               </w:pPr>
-                              <w:ins w:id="376" w:author="Rei Ruiz" w:date="2016-01-31T15:48:00Z">
+                              <w:ins w:id="423" w:author="Rei Ruiz" w:date="2016-01-31T15:48:00Z">
                                 <w:r>
                                   <w:rPr>
                                     <w:noProof/>
@@ -5974,7 +6446,7 @@
                                               <pic:cNvPicPr/>
                                             </pic:nvPicPr>
                                             <pic:blipFill>
-                                              <a:blip r:embed="rId30">
+                                              <a:blip r:embed="rId31">
                                                 <a:extLst>
                                                   <a:ext uri="{28A0092B-C50C-407E-A947-70E740481C1C}">
                                                     <a14:useLocalDpi xmlns:a14="http://schemas.microsoft.com/office/drawing/2010/main" val="0"/>
@@ -6006,10 +6478,10 @@
                               <w:pPr>
                                 <w:pStyle w:val="Caption"/>
                                 <w:rPr>
-                                  <w:ins w:id="377" w:author="Rei Ruiz" w:date="2016-01-31T15:51:00Z"/>
+                                  <w:ins w:id="424" w:author="Rei Ruiz" w:date="2016-01-31T15:51:00Z"/>
                                 </w:rPr>
                               </w:pPr>
-                              <w:ins w:id="378" w:author="Rei Ruiz" w:date="2016-01-31T15:51:00Z">
+                              <w:ins w:id="425" w:author="Rei Ruiz" w:date="2016-01-31T15:51:00Z">
                                 <w:r>
                                   <w:t xml:space="preserve">Figure </w:t>
                                 </w:r>
@@ -6023,13 +6495,23 @@
                               <w:r>
                                 <w:fldChar w:fldCharType="separate"/>
                               </w:r>
-                              <w:ins w:id="379" w:author="Rei Ruiz" w:date="2016-01-31T15:51:00Z">
+                              <w:ins w:id="426" w:author="John Park" w:date="2016-02-14T22:08:00Z">
                                 <w:r>
                                   <w:rPr>
                                     <w:noProof/>
                                   </w:rPr>
-                                  <w:t>2</w:t>
+                                  <w:t>5</w:t>
                                 </w:r>
+                              </w:ins>
+                              <w:ins w:id="427" w:author="Rei Ruiz" w:date="2016-01-31T15:51:00Z">
+                                <w:del w:id="428" w:author="John Park" w:date="2016-02-14T22:07:00Z">
+                                  <w:r>
+                                    <w:rPr>
+                                      <w:noProof/>
+                                    </w:rPr>
+                                    <w:delText>2</w:delText>
+                                  </w:r>
+                                </w:del>
                                 <w:r>
                                   <w:fldChar w:fldCharType="end"/>
                                 </w:r>
@@ -6065,17 +6547,17 @@
                         <w:pPr>
                           <w:keepNext/>
                           <w:rPr>
-                            <w:ins w:id="318" w:author="Rei Ruiz" w:date="2016-01-31T15:51:00Z"/>
+                            <w:ins w:id="429" w:author="Rei Ruiz" w:date="2016-01-31T15:51:00Z"/>
                           </w:rPr>
-                          <w:pPrChange w:id="319" w:author="Rei Ruiz" w:date="2016-01-31T15:51:00Z">
+                          <w:pPrChange w:id="430" w:author="Rei Ruiz" w:date="2016-01-31T15:51:00Z">
                             <w:pPr/>
                           </w:pPrChange>
                         </w:pPr>
-                        <w:ins w:id="320" w:author="Rei Ruiz" w:date="2016-01-31T15:48:00Z">
+                        <w:ins w:id="431" w:author="Rei Ruiz" w:date="2016-01-31T15:48:00Z">
                           <w:r>
                             <w:rPr>
                               <w:noProof/>
-                              <w:lang w:eastAsia="en-CA"/>
+                              <w:lang w:val="en-US" w:eastAsia="ko-KR"/>
                             </w:rPr>
                             <w:drawing>
                               <wp:inline distT="0" distB="0" distL="0" distR="0" wp14:anchorId="3081FC1A" wp14:editId="05B14931">
@@ -6125,10 +6607,10 @@
                         <w:pPr>
                           <w:pStyle w:val="Caption"/>
                           <w:rPr>
-                            <w:ins w:id="321" w:author="Rei Ruiz" w:date="2016-01-31T15:51:00Z"/>
+                            <w:ins w:id="432" w:author="Rei Ruiz" w:date="2016-01-31T15:51:00Z"/>
                           </w:rPr>
                         </w:pPr>
-                        <w:ins w:id="322" w:author="Rei Ruiz" w:date="2016-01-31T15:51:00Z">
+                        <w:ins w:id="433" w:author="Rei Ruiz" w:date="2016-01-31T15:51:00Z">
                           <w:r>
                             <w:t xml:space="preserve">Figure </w:t>
                           </w:r>
@@ -6142,13 +6624,23 @@
                         <w:r>
                           <w:fldChar w:fldCharType="separate"/>
                         </w:r>
-                        <w:ins w:id="323" w:author="Rei Ruiz" w:date="2016-01-31T15:51:00Z">
+                        <w:ins w:id="434" w:author="John Park" w:date="2016-02-14T22:08:00Z">
                           <w:r>
                             <w:rPr>
                               <w:noProof/>
                             </w:rPr>
-                            <w:t>2</w:t>
+                            <w:t>5</w:t>
                           </w:r>
+                        </w:ins>
+                        <w:ins w:id="435" w:author="Rei Ruiz" w:date="2016-01-31T15:51:00Z">
+                          <w:del w:id="436" w:author="John Park" w:date="2016-02-14T22:07:00Z">
+                            <w:r>
+                              <w:rPr>
+                                <w:noProof/>
+                              </w:rPr>
+                              <w:delText>2</w:delText>
+                            </w:r>
+                          </w:del>
                           <w:r>
                             <w:fldChar w:fldCharType="end"/>
                           </w:r>
@@ -6225,13 +6717,13 @@
                               <w:pPr>
                                 <w:keepNext/>
                                 <w:rPr>
-                                  <w:ins w:id="380" w:author="Rei Ruiz" w:date="2016-01-31T15:50:00Z"/>
+                                  <w:ins w:id="437" w:author="Rei Ruiz" w:date="2016-01-31T15:50:00Z"/>
                                 </w:rPr>
-                                <w:pPrChange w:id="381" w:author="Rei Ruiz" w:date="2016-01-31T15:50:00Z">
+                                <w:pPrChange w:id="438" w:author="Rei Ruiz" w:date="2016-01-31T15:50:00Z">
                                   <w:pPr/>
                                 </w:pPrChange>
                               </w:pPr>
-                              <w:ins w:id="382" w:author="Rei Ruiz" w:date="2016-01-31T15:47:00Z">
+                              <w:ins w:id="439" w:author="Rei Ruiz" w:date="2016-01-31T15:47:00Z">
                                 <w:r>
                                   <w:rPr>
                                     <w:noProof/>
@@ -6285,10 +6777,10 @@
                               <w:pPr>
                                 <w:pStyle w:val="Caption"/>
                                 <w:rPr>
-                                  <w:ins w:id="383" w:author="Rei Ruiz" w:date="2016-01-31T15:50:00Z"/>
+                                  <w:ins w:id="440" w:author="Rei Ruiz" w:date="2016-01-31T15:50:00Z"/>
                                 </w:rPr>
                               </w:pPr>
-                              <w:ins w:id="384" w:author="Rei Ruiz" w:date="2016-01-31T15:50:00Z">
+                              <w:ins w:id="441" w:author="Rei Ruiz" w:date="2016-01-31T15:50:00Z">
                                 <w:r>
                                   <w:t xml:space="preserve">Figure </w:t>
                                 </w:r>
@@ -6302,15 +6794,25 @@
                               <w:r>
                                 <w:fldChar w:fldCharType="separate"/>
                               </w:r>
-                              <w:ins w:id="385" w:author="Rei Ruiz" w:date="2016-01-31T15:51:00Z">
+                              <w:ins w:id="442" w:author="John Park" w:date="2016-02-14T22:08:00Z">
                                 <w:r>
                                   <w:rPr>
                                     <w:noProof/>
                                   </w:rPr>
-                                  <w:t>3</w:t>
+                                  <w:t>6</w:t>
                                 </w:r>
                               </w:ins>
-                              <w:ins w:id="386" w:author="Rei Ruiz" w:date="2016-01-31T15:50:00Z">
+                              <w:ins w:id="443" w:author="Rei Ruiz" w:date="2016-01-31T15:51:00Z">
+                                <w:del w:id="444" w:author="John Park" w:date="2016-02-14T22:07:00Z">
+                                  <w:r>
+                                    <w:rPr>
+                                      <w:noProof/>
+                                    </w:rPr>
+                                    <w:delText>3</w:delText>
+                                  </w:r>
+                                </w:del>
+                              </w:ins>
+                              <w:ins w:id="445" w:author="Rei Ruiz" w:date="2016-01-31T15:50:00Z">
                                 <w:r>
                                   <w:fldChar w:fldCharType="end"/>
                                 </w:r>
@@ -6352,17 +6854,17 @@
                         <w:pPr>
                           <w:keepNext/>
                           <w:rPr>
-                            <w:ins w:id="331" w:author="Rei Ruiz" w:date="2016-01-31T15:50:00Z"/>
+                            <w:ins w:id="446" w:author="Rei Ruiz" w:date="2016-01-31T15:50:00Z"/>
                           </w:rPr>
-                          <w:pPrChange w:id="332" w:author="Rei Ruiz" w:date="2016-01-31T15:50:00Z">
+                          <w:pPrChange w:id="447" w:author="Rei Ruiz" w:date="2016-01-31T15:50:00Z">
                             <w:pPr/>
                           </w:pPrChange>
                         </w:pPr>
-                        <w:ins w:id="333" w:author="Rei Ruiz" w:date="2016-01-31T15:47:00Z">
+                        <w:ins w:id="448" w:author="Rei Ruiz" w:date="2016-01-31T15:47:00Z">
                           <w:r>
                             <w:rPr>
                               <w:noProof/>
-                              <w:lang w:eastAsia="en-CA"/>
+                              <w:lang w:val="en-US" w:eastAsia="ko-KR"/>
                             </w:rPr>
                             <w:drawing>
                               <wp:inline distT="0" distB="0" distL="0" distR="0" wp14:anchorId="04E1EDDC" wp14:editId="6A6EB748">
@@ -6380,7 +6882,7 @@
                                         <pic:cNvPicPr/>
                                       </pic:nvPicPr>
                                       <pic:blipFill>
-                                        <a:blip r:embed="rId33">
+                                        <a:blip r:embed="rId32">
                                           <a:extLst>
                                             <a:ext uri="{28A0092B-C50C-407E-A947-70E740481C1C}">
                                               <a14:useLocalDpi xmlns:a14="http://schemas.microsoft.com/office/drawing/2010/main" val="0"/>
@@ -6412,10 +6914,10 @@
                         <w:pPr>
                           <w:pStyle w:val="Caption"/>
                           <w:rPr>
-                            <w:ins w:id="334" w:author="Rei Ruiz" w:date="2016-01-31T15:50:00Z"/>
+                            <w:ins w:id="449" w:author="Rei Ruiz" w:date="2016-01-31T15:50:00Z"/>
                           </w:rPr>
                         </w:pPr>
-                        <w:ins w:id="335" w:author="Rei Ruiz" w:date="2016-01-31T15:50:00Z">
+                        <w:ins w:id="450" w:author="Rei Ruiz" w:date="2016-01-31T15:50:00Z">
                           <w:r>
                             <w:t xml:space="preserve">Figure </w:t>
                           </w:r>
@@ -6429,26 +6931,30 @@
                         <w:r>
                           <w:fldChar w:fldCharType="separate"/>
                         </w:r>
-                        <w:ins w:id="336" w:author="Rei Ruiz" w:date="2016-01-31T15:51:00Z">
+                        <w:ins w:id="451" w:author="John Park" w:date="2016-02-14T22:08:00Z">
                           <w:r>
                             <w:rPr>
                               <w:noProof/>
                             </w:rPr>
-                            <w:t>3</w:t>
+                            <w:t>6</w:t>
                           </w:r>
                         </w:ins>
-                        <w:ins w:id="337" w:author="Rei Ruiz" w:date="2016-01-31T15:50:00Z">
+                        <w:ins w:id="452" w:author="Rei Ruiz" w:date="2016-01-31T15:51:00Z">
+                          <w:del w:id="453" w:author="John Park" w:date="2016-02-14T22:07:00Z">
+                            <w:r>
+                              <w:rPr>
+                                <w:noProof/>
+                              </w:rPr>
+                              <w:delText>3</w:delText>
+                            </w:r>
+                          </w:del>
+                        </w:ins>
+                        <w:ins w:id="454" w:author="Rei Ruiz" w:date="2016-01-31T15:50:00Z">
                           <w:r>
                             <w:fldChar w:fldCharType="end"/>
                           </w:r>
                           <w:r>
-                            <w:t xml:space="preserve"> User Page. Will function </w:t>
-                          </w:r>
-                          <w:r>
-                            <w:t>similarly</w:t>
-                          </w:r>
-                          <w:r>
-                            <w:t xml:space="preserve"> to the desktop version with containers containing </w:t>
+                            <w:t xml:space="preserve"> User Page. Will function similarly to the desktop version with containers containing </w:t>
                           </w:r>
                           <w:r>
                             <w:rPr>
@@ -6474,693 +6980,693 @@
         <w:spacing w:after="0" w:line="240" w:lineRule="auto"/>
         <w:jc w:val="center"/>
         <w:rPr>
-          <w:ins w:id="387" w:author="Rei Ruiz" w:date="2016-01-31T15:13:00Z"/>
-          <w:rFonts w:ascii="Arial" w:eastAsia="Times New Roman" w:hAnsi="Arial" w:cs="Arial"/>
-          <w:b/>
-          <w:bCs/>
-          <w:color w:val="000000"/>
-          <w:lang w:eastAsia="en-CA"/>
-        </w:rPr>
-      </w:pPr>
-    </w:p>
-    <w:p>
-      <w:pPr>
-        <w:spacing w:after="0" w:line="240" w:lineRule="auto"/>
-        <w:jc w:val="center"/>
-        <w:rPr>
-          <w:ins w:id="388" w:author="Rei Ruiz" w:date="2016-01-31T15:13:00Z"/>
-          <w:rFonts w:ascii="Arial" w:eastAsia="Times New Roman" w:hAnsi="Arial" w:cs="Arial"/>
-          <w:b/>
-          <w:bCs/>
-          <w:color w:val="000000"/>
-          <w:lang w:eastAsia="en-CA"/>
-        </w:rPr>
-      </w:pPr>
-    </w:p>
-    <w:p>
-      <w:pPr>
-        <w:spacing w:after="0" w:line="240" w:lineRule="auto"/>
-        <w:jc w:val="center"/>
-        <w:rPr>
-          <w:ins w:id="389" w:author="Rei Ruiz" w:date="2016-01-31T15:13:00Z"/>
-          <w:rFonts w:ascii="Arial" w:eastAsia="Times New Roman" w:hAnsi="Arial" w:cs="Arial"/>
-          <w:b/>
-          <w:bCs/>
-          <w:color w:val="000000"/>
-          <w:lang w:eastAsia="en-CA"/>
-        </w:rPr>
-      </w:pPr>
-    </w:p>
-    <w:p>
-      <w:pPr>
-        <w:spacing w:after="0" w:line="240" w:lineRule="auto"/>
-        <w:jc w:val="center"/>
-        <w:rPr>
-          <w:ins w:id="390" w:author="Rei Ruiz" w:date="2016-01-31T15:13:00Z"/>
-          <w:rFonts w:ascii="Arial" w:eastAsia="Times New Roman" w:hAnsi="Arial" w:cs="Arial"/>
-          <w:b/>
-          <w:bCs/>
-          <w:color w:val="000000"/>
-          <w:lang w:eastAsia="en-CA"/>
-        </w:rPr>
-      </w:pPr>
-    </w:p>
-    <w:p>
-      <w:pPr>
-        <w:spacing w:after="0" w:line="240" w:lineRule="auto"/>
-        <w:jc w:val="center"/>
-        <w:rPr>
-          <w:ins w:id="391" w:author="Rei Ruiz" w:date="2016-01-31T15:13:00Z"/>
-          <w:rFonts w:ascii="Arial" w:eastAsia="Times New Roman" w:hAnsi="Arial" w:cs="Arial"/>
-          <w:b/>
-          <w:bCs/>
-          <w:color w:val="000000"/>
-          <w:lang w:eastAsia="en-CA"/>
-        </w:rPr>
-      </w:pPr>
-    </w:p>
-    <w:p>
-      <w:pPr>
-        <w:spacing w:after="0" w:line="240" w:lineRule="auto"/>
-        <w:jc w:val="center"/>
-        <w:rPr>
-          <w:ins w:id="392" w:author="Rei Ruiz" w:date="2016-01-31T15:13:00Z"/>
-          <w:rFonts w:ascii="Arial" w:eastAsia="Times New Roman" w:hAnsi="Arial" w:cs="Arial"/>
-          <w:b/>
-          <w:bCs/>
-          <w:color w:val="000000"/>
-          <w:lang w:eastAsia="en-CA"/>
-        </w:rPr>
-      </w:pPr>
-    </w:p>
-    <w:p>
-      <w:pPr>
-        <w:spacing w:after="0" w:line="240" w:lineRule="auto"/>
-        <w:jc w:val="center"/>
-        <w:rPr>
-          <w:ins w:id="393" w:author="Rei Ruiz" w:date="2016-01-31T15:13:00Z"/>
-          <w:rFonts w:ascii="Arial" w:eastAsia="Times New Roman" w:hAnsi="Arial" w:cs="Arial"/>
-          <w:b/>
-          <w:bCs/>
-          <w:color w:val="000000"/>
-          <w:lang w:eastAsia="en-CA"/>
-        </w:rPr>
-      </w:pPr>
-    </w:p>
-    <w:p>
-      <w:pPr>
-        <w:spacing w:after="0" w:line="240" w:lineRule="auto"/>
-        <w:jc w:val="center"/>
-        <w:rPr>
-          <w:ins w:id="394" w:author="Rei Ruiz" w:date="2016-01-31T15:13:00Z"/>
-          <w:rFonts w:ascii="Arial" w:eastAsia="Times New Roman" w:hAnsi="Arial" w:cs="Arial"/>
-          <w:b/>
-          <w:bCs/>
-          <w:color w:val="000000"/>
-          <w:lang w:eastAsia="en-CA"/>
-        </w:rPr>
-      </w:pPr>
-    </w:p>
-    <w:p>
-      <w:pPr>
-        <w:spacing w:after="0" w:line="240" w:lineRule="auto"/>
-        <w:jc w:val="center"/>
-        <w:rPr>
-          <w:ins w:id="395" w:author="Rei Ruiz" w:date="2016-01-31T15:13:00Z"/>
-          <w:rFonts w:ascii="Arial" w:eastAsia="Times New Roman" w:hAnsi="Arial" w:cs="Arial"/>
-          <w:b/>
-          <w:bCs/>
-          <w:color w:val="000000"/>
-          <w:lang w:eastAsia="en-CA"/>
-        </w:rPr>
-      </w:pPr>
-    </w:p>
-    <w:p>
-      <w:pPr>
-        <w:spacing w:after="0" w:line="240" w:lineRule="auto"/>
-        <w:jc w:val="center"/>
-        <w:rPr>
-          <w:ins w:id="396" w:author="Rei Ruiz" w:date="2016-01-31T15:13:00Z"/>
-          <w:rFonts w:ascii="Arial" w:eastAsia="Times New Roman" w:hAnsi="Arial" w:cs="Arial"/>
-          <w:b/>
-          <w:bCs/>
-          <w:color w:val="000000"/>
-          <w:lang w:eastAsia="en-CA"/>
-        </w:rPr>
-      </w:pPr>
-    </w:p>
-    <w:p>
-      <w:pPr>
-        <w:spacing w:after="0" w:line="240" w:lineRule="auto"/>
-        <w:jc w:val="center"/>
-        <w:rPr>
-          <w:ins w:id="397" w:author="Rei Ruiz" w:date="2016-01-31T15:13:00Z"/>
-          <w:rFonts w:ascii="Arial" w:eastAsia="Times New Roman" w:hAnsi="Arial" w:cs="Arial"/>
-          <w:b/>
-          <w:bCs/>
-          <w:color w:val="000000"/>
-          <w:lang w:eastAsia="en-CA"/>
-        </w:rPr>
-      </w:pPr>
-    </w:p>
-    <w:p>
-      <w:pPr>
-        <w:spacing w:after="0" w:line="240" w:lineRule="auto"/>
-        <w:jc w:val="center"/>
-        <w:rPr>
-          <w:ins w:id="398" w:author="Rei Ruiz" w:date="2016-01-31T15:24:00Z"/>
-          <w:rFonts w:ascii="Arial" w:eastAsia="Times New Roman" w:hAnsi="Arial" w:cs="Arial"/>
-          <w:b/>
-          <w:bCs/>
-          <w:color w:val="000000"/>
-          <w:lang w:eastAsia="en-CA"/>
-        </w:rPr>
-      </w:pPr>
-    </w:p>
-    <w:p>
-      <w:pPr>
-        <w:spacing w:after="0" w:line="240" w:lineRule="auto"/>
-        <w:jc w:val="center"/>
-        <w:rPr>
-          <w:ins w:id="399" w:author="Rei Ruiz" w:date="2016-01-31T15:24:00Z"/>
-          <w:rFonts w:ascii="Arial" w:eastAsia="Times New Roman" w:hAnsi="Arial" w:cs="Arial"/>
-          <w:b/>
-          <w:bCs/>
-          <w:color w:val="000000"/>
-          <w:lang w:eastAsia="en-CA"/>
-        </w:rPr>
-      </w:pPr>
-    </w:p>
-    <w:p>
-      <w:pPr>
-        <w:spacing w:after="0" w:line="240" w:lineRule="auto"/>
-        <w:jc w:val="center"/>
-        <w:rPr>
-          <w:ins w:id="400" w:author="Rei Ruiz" w:date="2016-01-31T15:24:00Z"/>
-          <w:rFonts w:ascii="Arial" w:eastAsia="Times New Roman" w:hAnsi="Arial" w:cs="Arial"/>
-          <w:b/>
-          <w:bCs/>
-          <w:color w:val="000000"/>
-          <w:lang w:eastAsia="en-CA"/>
-        </w:rPr>
-      </w:pPr>
-    </w:p>
-    <w:p>
-      <w:pPr>
-        <w:spacing w:after="0" w:line="240" w:lineRule="auto"/>
-        <w:jc w:val="center"/>
-        <w:rPr>
-          <w:ins w:id="401" w:author="Rei Ruiz" w:date="2016-01-31T15:24:00Z"/>
-          <w:rFonts w:ascii="Arial" w:eastAsia="Times New Roman" w:hAnsi="Arial" w:cs="Arial"/>
-          <w:b/>
-          <w:bCs/>
-          <w:color w:val="000000"/>
-          <w:lang w:eastAsia="en-CA"/>
-        </w:rPr>
-      </w:pPr>
-    </w:p>
-    <w:p>
-      <w:pPr>
-        <w:spacing w:after="0" w:line="240" w:lineRule="auto"/>
-        <w:jc w:val="center"/>
-        <w:rPr>
-          <w:ins w:id="402" w:author="Rei Ruiz" w:date="2016-01-31T15:24:00Z"/>
-          <w:rFonts w:ascii="Arial" w:eastAsia="Times New Roman" w:hAnsi="Arial" w:cs="Arial"/>
-          <w:b/>
-          <w:bCs/>
-          <w:color w:val="000000"/>
-          <w:lang w:eastAsia="en-CA"/>
-        </w:rPr>
-      </w:pPr>
-    </w:p>
-    <w:p>
-      <w:pPr>
-        <w:spacing w:after="0" w:line="240" w:lineRule="auto"/>
-        <w:jc w:val="center"/>
-        <w:rPr>
-          <w:ins w:id="403" w:author="Rei Ruiz" w:date="2016-01-31T15:24:00Z"/>
-          <w:rFonts w:ascii="Arial" w:eastAsia="Times New Roman" w:hAnsi="Arial" w:cs="Arial"/>
-          <w:b/>
-          <w:bCs/>
-          <w:color w:val="000000"/>
-          <w:lang w:eastAsia="en-CA"/>
-        </w:rPr>
-      </w:pPr>
-    </w:p>
-    <w:p>
-      <w:pPr>
-        <w:spacing w:after="0" w:line="240" w:lineRule="auto"/>
-        <w:jc w:val="center"/>
-        <w:rPr>
-          <w:ins w:id="404" w:author="Rei Ruiz" w:date="2016-01-31T15:24:00Z"/>
-          <w:rFonts w:ascii="Arial" w:eastAsia="Times New Roman" w:hAnsi="Arial" w:cs="Arial"/>
-          <w:b/>
-          <w:bCs/>
-          <w:color w:val="000000"/>
-          <w:lang w:eastAsia="en-CA"/>
-        </w:rPr>
-      </w:pPr>
-    </w:p>
-    <w:p>
-      <w:pPr>
-        <w:spacing w:after="0" w:line="240" w:lineRule="auto"/>
-        <w:jc w:val="center"/>
-        <w:rPr>
-          <w:ins w:id="405" w:author="Rei Ruiz" w:date="2016-01-31T15:24:00Z"/>
-          <w:rFonts w:ascii="Arial" w:eastAsia="Times New Roman" w:hAnsi="Arial" w:cs="Arial"/>
-          <w:b/>
-          <w:bCs/>
-          <w:color w:val="000000"/>
-          <w:lang w:eastAsia="en-CA"/>
-        </w:rPr>
-      </w:pPr>
-    </w:p>
-    <w:p>
-      <w:pPr>
-        <w:spacing w:after="0" w:line="240" w:lineRule="auto"/>
-        <w:jc w:val="center"/>
-        <w:rPr>
-          <w:ins w:id="406" w:author="Rei Ruiz" w:date="2016-01-31T15:24:00Z"/>
-          <w:rFonts w:ascii="Arial" w:eastAsia="Times New Roman" w:hAnsi="Arial" w:cs="Arial"/>
-          <w:b/>
-          <w:bCs/>
-          <w:color w:val="000000"/>
-          <w:lang w:eastAsia="en-CA"/>
-        </w:rPr>
-      </w:pPr>
-    </w:p>
-    <w:p>
-      <w:pPr>
-        <w:spacing w:after="0" w:line="240" w:lineRule="auto"/>
-        <w:jc w:val="center"/>
-        <w:rPr>
-          <w:ins w:id="407" w:author="Rei Ruiz" w:date="2016-01-31T15:24:00Z"/>
-          <w:rFonts w:ascii="Arial" w:eastAsia="Times New Roman" w:hAnsi="Arial" w:cs="Arial"/>
-          <w:b/>
-          <w:bCs/>
-          <w:color w:val="000000"/>
-          <w:lang w:eastAsia="en-CA"/>
-        </w:rPr>
-      </w:pPr>
-    </w:p>
-    <w:p>
-      <w:pPr>
-        <w:spacing w:after="0" w:line="240" w:lineRule="auto"/>
-        <w:jc w:val="center"/>
-        <w:rPr>
-          <w:ins w:id="408" w:author="Rei Ruiz" w:date="2016-01-31T15:24:00Z"/>
-          <w:rFonts w:ascii="Arial" w:eastAsia="Times New Roman" w:hAnsi="Arial" w:cs="Arial"/>
-          <w:b/>
-          <w:bCs/>
-          <w:color w:val="000000"/>
-          <w:lang w:eastAsia="en-CA"/>
-        </w:rPr>
-      </w:pPr>
-    </w:p>
-    <w:p>
-      <w:pPr>
-        <w:spacing w:after="0" w:line="240" w:lineRule="auto"/>
-        <w:jc w:val="center"/>
-        <w:rPr>
-          <w:ins w:id="409" w:author="Rei Ruiz" w:date="2016-01-31T15:24:00Z"/>
-          <w:rFonts w:ascii="Arial" w:eastAsia="Times New Roman" w:hAnsi="Arial" w:cs="Arial"/>
-          <w:b/>
-          <w:bCs/>
-          <w:color w:val="000000"/>
-          <w:lang w:eastAsia="en-CA"/>
-        </w:rPr>
-      </w:pPr>
-    </w:p>
-    <w:p>
-      <w:pPr>
-        <w:spacing w:after="0" w:line="240" w:lineRule="auto"/>
-        <w:jc w:val="center"/>
-        <w:rPr>
-          <w:ins w:id="410" w:author="Rei Ruiz" w:date="2016-01-31T15:24:00Z"/>
-          <w:rFonts w:ascii="Arial" w:eastAsia="Times New Roman" w:hAnsi="Arial" w:cs="Arial"/>
-          <w:b/>
-          <w:bCs/>
-          <w:color w:val="000000"/>
-          <w:lang w:eastAsia="en-CA"/>
-        </w:rPr>
-      </w:pPr>
-    </w:p>
-    <w:p>
-      <w:pPr>
-        <w:spacing w:after="0" w:line="240" w:lineRule="auto"/>
-        <w:jc w:val="center"/>
-        <w:rPr>
-          <w:ins w:id="411" w:author="Rei Ruiz" w:date="2016-01-31T15:24:00Z"/>
-          <w:rFonts w:ascii="Arial" w:eastAsia="Times New Roman" w:hAnsi="Arial" w:cs="Arial"/>
-          <w:b/>
-          <w:bCs/>
-          <w:color w:val="000000"/>
-          <w:lang w:eastAsia="en-CA"/>
-        </w:rPr>
-      </w:pPr>
-    </w:p>
-    <w:p>
-      <w:pPr>
-        <w:spacing w:after="0" w:line="240" w:lineRule="auto"/>
-        <w:jc w:val="center"/>
-        <w:rPr>
-          <w:ins w:id="412" w:author="Rei Ruiz" w:date="2016-01-31T15:24:00Z"/>
-          <w:rFonts w:ascii="Arial" w:eastAsia="Times New Roman" w:hAnsi="Arial" w:cs="Arial"/>
-          <w:b/>
-          <w:bCs/>
-          <w:color w:val="000000"/>
-          <w:lang w:eastAsia="en-CA"/>
-        </w:rPr>
-      </w:pPr>
-    </w:p>
-    <w:p>
-      <w:pPr>
-        <w:spacing w:after="0" w:line="240" w:lineRule="auto"/>
-        <w:jc w:val="center"/>
-        <w:rPr>
-          <w:ins w:id="413" w:author="Rei Ruiz" w:date="2016-01-31T15:24:00Z"/>
-          <w:rFonts w:ascii="Arial" w:eastAsia="Times New Roman" w:hAnsi="Arial" w:cs="Arial"/>
-          <w:b/>
-          <w:bCs/>
-          <w:color w:val="000000"/>
-          <w:lang w:eastAsia="en-CA"/>
-        </w:rPr>
-      </w:pPr>
-    </w:p>
-    <w:p>
-      <w:pPr>
-        <w:spacing w:after="0" w:line="240" w:lineRule="auto"/>
-        <w:jc w:val="center"/>
-        <w:rPr>
-          <w:ins w:id="414" w:author="Rei Ruiz" w:date="2016-01-31T15:24:00Z"/>
-          <w:rFonts w:ascii="Arial" w:eastAsia="Times New Roman" w:hAnsi="Arial" w:cs="Arial"/>
-          <w:b/>
-          <w:bCs/>
-          <w:color w:val="000000"/>
-          <w:lang w:eastAsia="en-CA"/>
-        </w:rPr>
-      </w:pPr>
-    </w:p>
-    <w:p>
-      <w:pPr>
-        <w:spacing w:after="0" w:line="240" w:lineRule="auto"/>
-        <w:jc w:val="center"/>
-        <w:rPr>
-          <w:ins w:id="415" w:author="Rei Ruiz" w:date="2016-01-31T15:24:00Z"/>
-          <w:rFonts w:ascii="Arial" w:eastAsia="Times New Roman" w:hAnsi="Arial" w:cs="Arial"/>
-          <w:b/>
-          <w:bCs/>
-          <w:color w:val="000000"/>
-          <w:lang w:eastAsia="en-CA"/>
-        </w:rPr>
-      </w:pPr>
-    </w:p>
-    <w:p>
-      <w:pPr>
-        <w:spacing w:after="0" w:line="240" w:lineRule="auto"/>
-        <w:jc w:val="center"/>
-        <w:rPr>
-          <w:ins w:id="416" w:author="Rei Ruiz" w:date="2016-01-31T15:24:00Z"/>
-          <w:rFonts w:ascii="Arial" w:eastAsia="Times New Roman" w:hAnsi="Arial" w:cs="Arial"/>
-          <w:b/>
-          <w:bCs/>
-          <w:color w:val="000000"/>
-          <w:lang w:eastAsia="en-CA"/>
-        </w:rPr>
-      </w:pPr>
-    </w:p>
-    <w:p>
-      <w:pPr>
-        <w:spacing w:after="0" w:line="240" w:lineRule="auto"/>
-        <w:jc w:val="center"/>
-        <w:rPr>
-          <w:ins w:id="417" w:author="Rei Ruiz" w:date="2016-01-31T15:56:00Z"/>
-          <w:rFonts w:ascii="Arial" w:eastAsia="Times New Roman" w:hAnsi="Arial" w:cs="Arial"/>
-          <w:b/>
-          <w:bCs/>
-          <w:color w:val="000000"/>
-          <w:lang w:eastAsia="en-CA"/>
-        </w:rPr>
-      </w:pPr>
-    </w:p>
-    <w:p>
-      <w:pPr>
-        <w:spacing w:after="0" w:line="240" w:lineRule="auto"/>
-        <w:jc w:val="center"/>
-        <w:rPr>
-          <w:ins w:id="418" w:author="Rei Ruiz" w:date="2016-01-31T15:56:00Z"/>
-          <w:rFonts w:ascii="Arial" w:eastAsia="Times New Roman" w:hAnsi="Arial" w:cs="Arial"/>
-          <w:b/>
-          <w:bCs/>
-          <w:color w:val="000000"/>
-          <w:lang w:eastAsia="en-CA"/>
-        </w:rPr>
-      </w:pPr>
-    </w:p>
-    <w:p>
-      <w:pPr>
-        <w:spacing w:after="0" w:line="240" w:lineRule="auto"/>
-        <w:jc w:val="center"/>
-        <w:rPr>
-          <w:ins w:id="419" w:author="Rei Ruiz" w:date="2016-01-31T15:56:00Z"/>
-          <w:rFonts w:ascii="Arial" w:eastAsia="Times New Roman" w:hAnsi="Arial" w:cs="Arial"/>
-          <w:b/>
-          <w:bCs/>
-          <w:color w:val="000000"/>
-          <w:lang w:eastAsia="en-CA"/>
-        </w:rPr>
-      </w:pPr>
-    </w:p>
-    <w:p>
-      <w:pPr>
-        <w:spacing w:after="0" w:line="240" w:lineRule="auto"/>
-        <w:jc w:val="center"/>
-        <w:rPr>
-          <w:ins w:id="420" w:author="Rei Ruiz" w:date="2016-01-31T15:56:00Z"/>
-          <w:rFonts w:ascii="Arial" w:eastAsia="Times New Roman" w:hAnsi="Arial" w:cs="Arial"/>
-          <w:b/>
-          <w:bCs/>
-          <w:color w:val="000000"/>
-          <w:lang w:eastAsia="en-CA"/>
-        </w:rPr>
-      </w:pPr>
-    </w:p>
-    <w:p>
-      <w:pPr>
-        <w:spacing w:after="0" w:line="240" w:lineRule="auto"/>
-        <w:jc w:val="center"/>
-        <w:rPr>
-          <w:ins w:id="421" w:author="Rei Ruiz" w:date="2016-01-31T15:56:00Z"/>
-          <w:rFonts w:ascii="Arial" w:eastAsia="Times New Roman" w:hAnsi="Arial" w:cs="Arial"/>
-          <w:b/>
-          <w:bCs/>
-          <w:color w:val="000000"/>
-          <w:lang w:eastAsia="en-CA"/>
-        </w:rPr>
-      </w:pPr>
-    </w:p>
-    <w:p>
-      <w:pPr>
-        <w:spacing w:after="0" w:line="240" w:lineRule="auto"/>
-        <w:jc w:val="center"/>
-        <w:rPr>
-          <w:ins w:id="422" w:author="Rei Ruiz" w:date="2016-01-31T15:56:00Z"/>
-          <w:rFonts w:ascii="Arial" w:eastAsia="Times New Roman" w:hAnsi="Arial" w:cs="Arial"/>
-          <w:b/>
-          <w:bCs/>
-          <w:color w:val="000000"/>
-          <w:lang w:eastAsia="en-CA"/>
-        </w:rPr>
-      </w:pPr>
-    </w:p>
-    <w:p>
-      <w:pPr>
-        <w:spacing w:after="0" w:line="240" w:lineRule="auto"/>
-        <w:jc w:val="center"/>
-        <w:rPr>
-          <w:ins w:id="423" w:author="Rei Ruiz" w:date="2016-01-31T15:56:00Z"/>
-          <w:rFonts w:ascii="Arial" w:eastAsia="Times New Roman" w:hAnsi="Arial" w:cs="Arial"/>
-          <w:b/>
-          <w:bCs/>
-          <w:color w:val="000000"/>
-          <w:lang w:eastAsia="en-CA"/>
-        </w:rPr>
-      </w:pPr>
-    </w:p>
-    <w:p>
-      <w:pPr>
-        <w:spacing w:after="0" w:line="240" w:lineRule="auto"/>
-        <w:jc w:val="center"/>
-        <w:rPr>
-          <w:ins w:id="424" w:author="Rei Ruiz" w:date="2016-01-31T15:56:00Z"/>
-          <w:rFonts w:ascii="Arial" w:eastAsia="Times New Roman" w:hAnsi="Arial" w:cs="Arial"/>
-          <w:b/>
-          <w:bCs/>
-          <w:color w:val="000000"/>
-          <w:lang w:eastAsia="en-CA"/>
-        </w:rPr>
-      </w:pPr>
-    </w:p>
-    <w:p>
-      <w:pPr>
-        <w:spacing w:after="0" w:line="240" w:lineRule="auto"/>
-        <w:jc w:val="center"/>
-        <w:rPr>
-          <w:ins w:id="425" w:author="Rei Ruiz" w:date="2016-01-31T15:56:00Z"/>
-          <w:rFonts w:ascii="Arial" w:eastAsia="Times New Roman" w:hAnsi="Arial" w:cs="Arial"/>
-          <w:b/>
-          <w:bCs/>
-          <w:color w:val="000000"/>
-          <w:lang w:eastAsia="en-CA"/>
-        </w:rPr>
-      </w:pPr>
-    </w:p>
-    <w:p>
-      <w:pPr>
-        <w:spacing w:after="0" w:line="240" w:lineRule="auto"/>
-        <w:jc w:val="center"/>
-        <w:rPr>
-          <w:ins w:id="426" w:author="Rei Ruiz" w:date="2016-01-31T15:56:00Z"/>
-          <w:rFonts w:ascii="Arial" w:eastAsia="Times New Roman" w:hAnsi="Arial" w:cs="Arial"/>
-          <w:b/>
-          <w:bCs/>
-          <w:color w:val="000000"/>
-          <w:lang w:eastAsia="en-CA"/>
-        </w:rPr>
-      </w:pPr>
-    </w:p>
-    <w:p>
-      <w:pPr>
-        <w:spacing w:after="0" w:line="240" w:lineRule="auto"/>
-        <w:jc w:val="center"/>
-        <w:rPr>
-          <w:ins w:id="427" w:author="Rei Ruiz" w:date="2016-01-31T15:56:00Z"/>
-          <w:rFonts w:ascii="Arial" w:eastAsia="Times New Roman" w:hAnsi="Arial" w:cs="Arial"/>
-          <w:b/>
-          <w:bCs/>
-          <w:color w:val="000000"/>
-          <w:lang w:eastAsia="en-CA"/>
-        </w:rPr>
-      </w:pPr>
-    </w:p>
-    <w:p>
-      <w:pPr>
-        <w:spacing w:after="0" w:line="240" w:lineRule="auto"/>
-        <w:jc w:val="center"/>
-        <w:rPr>
-          <w:ins w:id="428" w:author="Rei Ruiz" w:date="2016-01-31T15:56:00Z"/>
-          <w:rFonts w:ascii="Arial" w:eastAsia="Times New Roman" w:hAnsi="Arial" w:cs="Arial"/>
-          <w:b/>
-          <w:bCs/>
-          <w:color w:val="000000"/>
-          <w:lang w:eastAsia="en-CA"/>
-        </w:rPr>
-      </w:pPr>
-    </w:p>
-    <w:p>
-      <w:pPr>
-        <w:spacing w:after="0" w:line="240" w:lineRule="auto"/>
-        <w:jc w:val="center"/>
-        <w:rPr>
-          <w:ins w:id="429" w:author="Rei Ruiz" w:date="2016-01-31T15:56:00Z"/>
-          <w:rFonts w:ascii="Arial" w:eastAsia="Times New Roman" w:hAnsi="Arial" w:cs="Arial"/>
-          <w:b/>
-          <w:bCs/>
-          <w:color w:val="000000"/>
-          <w:lang w:eastAsia="en-CA"/>
-        </w:rPr>
-      </w:pPr>
-    </w:p>
-    <w:p>
-      <w:pPr>
-        <w:spacing w:after="0" w:line="240" w:lineRule="auto"/>
-        <w:jc w:val="center"/>
-        <w:rPr>
-          <w:ins w:id="430" w:author="Rei Ruiz" w:date="2016-01-31T15:56:00Z"/>
-          <w:rFonts w:ascii="Arial" w:eastAsia="Times New Roman" w:hAnsi="Arial" w:cs="Arial"/>
-          <w:b/>
-          <w:bCs/>
-          <w:color w:val="000000"/>
-          <w:lang w:eastAsia="en-CA"/>
-        </w:rPr>
-      </w:pPr>
-    </w:p>
-    <w:p>
-      <w:pPr>
-        <w:spacing w:after="0" w:line="240" w:lineRule="auto"/>
-        <w:jc w:val="center"/>
-        <w:rPr>
-          <w:ins w:id="431" w:author="Rei Ruiz" w:date="2016-01-31T15:56:00Z"/>
-          <w:rFonts w:ascii="Arial" w:eastAsia="Times New Roman" w:hAnsi="Arial" w:cs="Arial"/>
-          <w:b/>
-          <w:bCs/>
-          <w:color w:val="000000"/>
-          <w:lang w:eastAsia="en-CA"/>
-        </w:rPr>
-      </w:pPr>
-    </w:p>
-    <w:p>
-      <w:pPr>
-        <w:spacing w:after="0" w:line="240" w:lineRule="auto"/>
-        <w:jc w:val="center"/>
-        <w:rPr>
-          <w:ins w:id="432" w:author="Rei Ruiz" w:date="2016-01-31T15:56:00Z"/>
-          <w:rFonts w:ascii="Arial" w:eastAsia="Times New Roman" w:hAnsi="Arial" w:cs="Arial"/>
-          <w:b/>
-          <w:bCs/>
-          <w:color w:val="000000"/>
-          <w:lang w:eastAsia="en-CA"/>
-        </w:rPr>
-      </w:pPr>
-    </w:p>
-    <w:p>
-      <w:pPr>
-        <w:spacing w:after="0" w:line="240" w:lineRule="auto"/>
-        <w:jc w:val="center"/>
-        <w:rPr>
-          <w:ins w:id="433" w:author="Rei Ruiz" w:date="2016-01-31T15:56:00Z"/>
-          <w:rFonts w:ascii="Arial" w:eastAsia="Times New Roman" w:hAnsi="Arial" w:cs="Arial"/>
-          <w:b/>
-          <w:bCs/>
-          <w:color w:val="000000"/>
-          <w:lang w:eastAsia="en-CA"/>
-        </w:rPr>
-      </w:pPr>
-    </w:p>
-    <w:p>
-      <w:pPr>
-        <w:spacing w:after="0" w:line="240" w:lineRule="auto"/>
-        <w:jc w:val="center"/>
-        <w:rPr>
-          <w:ins w:id="434" w:author="Rei Ruiz" w:date="2016-01-31T15:56:00Z"/>
-          <w:rFonts w:ascii="Arial" w:eastAsia="Times New Roman" w:hAnsi="Arial" w:cs="Arial"/>
-          <w:b/>
-          <w:bCs/>
-          <w:color w:val="000000"/>
-          <w:lang w:eastAsia="en-CA"/>
-        </w:rPr>
-      </w:pPr>
-    </w:p>
-    <w:p>
-      <w:pPr>
-        <w:spacing w:after="0" w:line="240" w:lineRule="auto"/>
-        <w:jc w:val="center"/>
-        <w:rPr>
-          <w:ins w:id="435" w:author="Rei Ruiz" w:date="2016-01-31T15:56:00Z"/>
-          <w:rFonts w:ascii="Arial" w:eastAsia="Times New Roman" w:hAnsi="Arial" w:cs="Arial"/>
-          <w:b/>
-          <w:bCs/>
-          <w:color w:val="000000"/>
-          <w:lang w:eastAsia="en-CA"/>
-        </w:rPr>
-      </w:pPr>
-    </w:p>
-    <w:p>
-      <w:pPr>
-        <w:spacing w:after="0" w:line="240" w:lineRule="auto"/>
-        <w:jc w:val="center"/>
-        <w:rPr>
-          <w:ins w:id="436" w:author="Rei Ruiz" w:date="2016-01-31T15:24:00Z"/>
+          <w:ins w:id="455" w:author="Rei Ruiz" w:date="2016-01-31T15:13:00Z"/>
+          <w:rFonts w:ascii="Arial" w:eastAsia="Times New Roman" w:hAnsi="Arial" w:cs="Arial"/>
+          <w:b/>
+          <w:bCs/>
+          <w:color w:val="000000"/>
+          <w:lang w:eastAsia="en-CA"/>
+        </w:rPr>
+      </w:pPr>
+    </w:p>
+    <w:p>
+      <w:pPr>
+        <w:spacing w:after="0" w:line="240" w:lineRule="auto"/>
+        <w:jc w:val="center"/>
+        <w:rPr>
+          <w:ins w:id="456" w:author="Rei Ruiz" w:date="2016-01-31T15:13:00Z"/>
+          <w:rFonts w:ascii="Arial" w:eastAsia="Times New Roman" w:hAnsi="Arial" w:cs="Arial"/>
+          <w:b/>
+          <w:bCs/>
+          <w:color w:val="000000"/>
+          <w:lang w:eastAsia="en-CA"/>
+        </w:rPr>
+      </w:pPr>
+    </w:p>
+    <w:p>
+      <w:pPr>
+        <w:spacing w:after="0" w:line="240" w:lineRule="auto"/>
+        <w:jc w:val="center"/>
+        <w:rPr>
+          <w:ins w:id="457" w:author="Rei Ruiz" w:date="2016-01-31T15:13:00Z"/>
+          <w:rFonts w:ascii="Arial" w:eastAsia="Times New Roman" w:hAnsi="Arial" w:cs="Arial"/>
+          <w:b/>
+          <w:bCs/>
+          <w:color w:val="000000"/>
+          <w:lang w:eastAsia="en-CA"/>
+        </w:rPr>
+      </w:pPr>
+    </w:p>
+    <w:p>
+      <w:pPr>
+        <w:spacing w:after="0" w:line="240" w:lineRule="auto"/>
+        <w:jc w:val="center"/>
+        <w:rPr>
+          <w:ins w:id="458" w:author="Rei Ruiz" w:date="2016-01-31T15:13:00Z"/>
+          <w:rFonts w:ascii="Arial" w:eastAsia="Times New Roman" w:hAnsi="Arial" w:cs="Arial"/>
+          <w:b/>
+          <w:bCs/>
+          <w:color w:val="000000"/>
+          <w:lang w:eastAsia="en-CA"/>
+        </w:rPr>
+      </w:pPr>
+    </w:p>
+    <w:p>
+      <w:pPr>
+        <w:spacing w:after="0" w:line="240" w:lineRule="auto"/>
+        <w:jc w:val="center"/>
+        <w:rPr>
+          <w:ins w:id="459" w:author="Rei Ruiz" w:date="2016-01-31T15:13:00Z"/>
+          <w:rFonts w:ascii="Arial" w:eastAsia="Times New Roman" w:hAnsi="Arial" w:cs="Arial"/>
+          <w:b/>
+          <w:bCs/>
+          <w:color w:val="000000"/>
+          <w:lang w:eastAsia="en-CA"/>
+        </w:rPr>
+      </w:pPr>
+    </w:p>
+    <w:p>
+      <w:pPr>
+        <w:spacing w:after="0" w:line="240" w:lineRule="auto"/>
+        <w:jc w:val="center"/>
+        <w:rPr>
+          <w:ins w:id="460" w:author="Rei Ruiz" w:date="2016-01-31T15:13:00Z"/>
+          <w:rFonts w:ascii="Arial" w:eastAsia="Times New Roman" w:hAnsi="Arial" w:cs="Arial"/>
+          <w:b/>
+          <w:bCs/>
+          <w:color w:val="000000"/>
+          <w:lang w:eastAsia="en-CA"/>
+        </w:rPr>
+      </w:pPr>
+    </w:p>
+    <w:p>
+      <w:pPr>
+        <w:spacing w:after="0" w:line="240" w:lineRule="auto"/>
+        <w:jc w:val="center"/>
+        <w:rPr>
+          <w:ins w:id="461" w:author="Rei Ruiz" w:date="2016-01-31T15:13:00Z"/>
+          <w:rFonts w:ascii="Arial" w:eastAsia="Times New Roman" w:hAnsi="Arial" w:cs="Arial"/>
+          <w:b/>
+          <w:bCs/>
+          <w:color w:val="000000"/>
+          <w:lang w:eastAsia="en-CA"/>
+        </w:rPr>
+      </w:pPr>
+    </w:p>
+    <w:p>
+      <w:pPr>
+        <w:spacing w:after="0" w:line="240" w:lineRule="auto"/>
+        <w:jc w:val="center"/>
+        <w:rPr>
+          <w:ins w:id="462" w:author="Rei Ruiz" w:date="2016-01-31T15:13:00Z"/>
+          <w:rFonts w:ascii="Arial" w:eastAsia="Times New Roman" w:hAnsi="Arial" w:cs="Arial"/>
+          <w:b/>
+          <w:bCs/>
+          <w:color w:val="000000"/>
+          <w:lang w:eastAsia="en-CA"/>
+        </w:rPr>
+      </w:pPr>
+    </w:p>
+    <w:p>
+      <w:pPr>
+        <w:spacing w:after="0" w:line="240" w:lineRule="auto"/>
+        <w:jc w:val="center"/>
+        <w:rPr>
+          <w:ins w:id="463" w:author="Rei Ruiz" w:date="2016-01-31T15:13:00Z"/>
+          <w:rFonts w:ascii="Arial" w:eastAsia="Times New Roman" w:hAnsi="Arial" w:cs="Arial"/>
+          <w:b/>
+          <w:bCs/>
+          <w:color w:val="000000"/>
+          <w:lang w:eastAsia="en-CA"/>
+        </w:rPr>
+      </w:pPr>
+    </w:p>
+    <w:p>
+      <w:pPr>
+        <w:spacing w:after="0" w:line="240" w:lineRule="auto"/>
+        <w:jc w:val="center"/>
+        <w:rPr>
+          <w:ins w:id="464" w:author="Rei Ruiz" w:date="2016-01-31T15:13:00Z"/>
+          <w:rFonts w:ascii="Arial" w:eastAsia="Times New Roman" w:hAnsi="Arial" w:cs="Arial"/>
+          <w:b/>
+          <w:bCs/>
+          <w:color w:val="000000"/>
+          <w:lang w:eastAsia="en-CA"/>
+        </w:rPr>
+      </w:pPr>
+    </w:p>
+    <w:p>
+      <w:pPr>
+        <w:spacing w:after="0" w:line="240" w:lineRule="auto"/>
+        <w:jc w:val="center"/>
+        <w:rPr>
+          <w:ins w:id="465" w:author="Rei Ruiz" w:date="2016-01-31T15:13:00Z"/>
+          <w:rFonts w:ascii="Arial" w:eastAsia="Times New Roman" w:hAnsi="Arial" w:cs="Arial"/>
+          <w:b/>
+          <w:bCs/>
+          <w:color w:val="000000"/>
+          <w:lang w:eastAsia="en-CA"/>
+        </w:rPr>
+      </w:pPr>
+    </w:p>
+    <w:p>
+      <w:pPr>
+        <w:spacing w:after="0" w:line="240" w:lineRule="auto"/>
+        <w:jc w:val="center"/>
+        <w:rPr>
+          <w:ins w:id="466" w:author="Rei Ruiz" w:date="2016-01-31T15:24:00Z"/>
+          <w:rFonts w:ascii="Arial" w:eastAsia="Times New Roman" w:hAnsi="Arial" w:cs="Arial"/>
+          <w:b/>
+          <w:bCs/>
+          <w:color w:val="000000"/>
+          <w:lang w:eastAsia="en-CA"/>
+        </w:rPr>
+      </w:pPr>
+    </w:p>
+    <w:p>
+      <w:pPr>
+        <w:spacing w:after="0" w:line="240" w:lineRule="auto"/>
+        <w:jc w:val="center"/>
+        <w:rPr>
+          <w:ins w:id="467" w:author="Rei Ruiz" w:date="2016-01-31T15:24:00Z"/>
+          <w:rFonts w:ascii="Arial" w:eastAsia="Times New Roman" w:hAnsi="Arial" w:cs="Arial"/>
+          <w:b/>
+          <w:bCs/>
+          <w:color w:val="000000"/>
+          <w:lang w:eastAsia="en-CA"/>
+        </w:rPr>
+      </w:pPr>
+    </w:p>
+    <w:p>
+      <w:pPr>
+        <w:spacing w:after="0" w:line="240" w:lineRule="auto"/>
+        <w:jc w:val="center"/>
+        <w:rPr>
+          <w:ins w:id="468" w:author="Rei Ruiz" w:date="2016-01-31T15:24:00Z"/>
+          <w:rFonts w:ascii="Arial" w:eastAsia="Times New Roman" w:hAnsi="Arial" w:cs="Arial"/>
+          <w:b/>
+          <w:bCs/>
+          <w:color w:val="000000"/>
+          <w:lang w:eastAsia="en-CA"/>
+        </w:rPr>
+      </w:pPr>
+    </w:p>
+    <w:p>
+      <w:pPr>
+        <w:spacing w:after="0" w:line="240" w:lineRule="auto"/>
+        <w:jc w:val="center"/>
+        <w:rPr>
+          <w:ins w:id="469" w:author="Rei Ruiz" w:date="2016-01-31T15:24:00Z"/>
+          <w:rFonts w:ascii="Arial" w:eastAsia="Times New Roman" w:hAnsi="Arial" w:cs="Arial"/>
+          <w:b/>
+          <w:bCs/>
+          <w:color w:val="000000"/>
+          <w:lang w:eastAsia="en-CA"/>
+        </w:rPr>
+      </w:pPr>
+    </w:p>
+    <w:p>
+      <w:pPr>
+        <w:spacing w:after="0" w:line="240" w:lineRule="auto"/>
+        <w:jc w:val="center"/>
+        <w:rPr>
+          <w:ins w:id="470" w:author="Rei Ruiz" w:date="2016-01-31T15:24:00Z"/>
+          <w:rFonts w:ascii="Arial" w:eastAsia="Times New Roman" w:hAnsi="Arial" w:cs="Arial"/>
+          <w:b/>
+          <w:bCs/>
+          <w:color w:val="000000"/>
+          <w:lang w:eastAsia="en-CA"/>
+        </w:rPr>
+      </w:pPr>
+    </w:p>
+    <w:p>
+      <w:pPr>
+        <w:spacing w:after="0" w:line="240" w:lineRule="auto"/>
+        <w:jc w:val="center"/>
+        <w:rPr>
+          <w:ins w:id="471" w:author="Rei Ruiz" w:date="2016-01-31T15:24:00Z"/>
+          <w:rFonts w:ascii="Arial" w:eastAsia="Times New Roman" w:hAnsi="Arial" w:cs="Arial"/>
+          <w:b/>
+          <w:bCs/>
+          <w:color w:val="000000"/>
+          <w:lang w:eastAsia="en-CA"/>
+        </w:rPr>
+      </w:pPr>
+    </w:p>
+    <w:p>
+      <w:pPr>
+        <w:spacing w:after="0" w:line="240" w:lineRule="auto"/>
+        <w:jc w:val="center"/>
+        <w:rPr>
+          <w:ins w:id="472" w:author="Rei Ruiz" w:date="2016-01-31T15:24:00Z"/>
+          <w:rFonts w:ascii="Arial" w:eastAsia="Times New Roman" w:hAnsi="Arial" w:cs="Arial"/>
+          <w:b/>
+          <w:bCs/>
+          <w:color w:val="000000"/>
+          <w:lang w:eastAsia="en-CA"/>
+        </w:rPr>
+      </w:pPr>
+    </w:p>
+    <w:p>
+      <w:pPr>
+        <w:spacing w:after="0" w:line="240" w:lineRule="auto"/>
+        <w:jc w:val="center"/>
+        <w:rPr>
+          <w:ins w:id="473" w:author="Rei Ruiz" w:date="2016-01-31T15:24:00Z"/>
+          <w:rFonts w:ascii="Arial" w:eastAsia="Times New Roman" w:hAnsi="Arial" w:cs="Arial"/>
+          <w:b/>
+          <w:bCs/>
+          <w:color w:val="000000"/>
+          <w:lang w:eastAsia="en-CA"/>
+        </w:rPr>
+      </w:pPr>
+    </w:p>
+    <w:p>
+      <w:pPr>
+        <w:spacing w:after="0" w:line="240" w:lineRule="auto"/>
+        <w:jc w:val="center"/>
+        <w:rPr>
+          <w:ins w:id="474" w:author="Rei Ruiz" w:date="2016-01-31T15:24:00Z"/>
+          <w:rFonts w:ascii="Arial" w:eastAsia="Times New Roman" w:hAnsi="Arial" w:cs="Arial"/>
+          <w:b/>
+          <w:bCs/>
+          <w:color w:val="000000"/>
+          <w:lang w:eastAsia="en-CA"/>
+        </w:rPr>
+      </w:pPr>
+    </w:p>
+    <w:p>
+      <w:pPr>
+        <w:spacing w:after="0" w:line="240" w:lineRule="auto"/>
+        <w:jc w:val="center"/>
+        <w:rPr>
+          <w:ins w:id="475" w:author="Rei Ruiz" w:date="2016-01-31T15:24:00Z"/>
+          <w:rFonts w:ascii="Arial" w:eastAsia="Times New Roman" w:hAnsi="Arial" w:cs="Arial"/>
+          <w:b/>
+          <w:bCs/>
+          <w:color w:val="000000"/>
+          <w:lang w:eastAsia="en-CA"/>
+        </w:rPr>
+      </w:pPr>
+    </w:p>
+    <w:p>
+      <w:pPr>
+        <w:spacing w:after="0" w:line="240" w:lineRule="auto"/>
+        <w:jc w:val="center"/>
+        <w:rPr>
+          <w:ins w:id="476" w:author="Rei Ruiz" w:date="2016-01-31T15:24:00Z"/>
+          <w:rFonts w:ascii="Arial" w:eastAsia="Times New Roman" w:hAnsi="Arial" w:cs="Arial"/>
+          <w:b/>
+          <w:bCs/>
+          <w:color w:val="000000"/>
+          <w:lang w:eastAsia="en-CA"/>
+        </w:rPr>
+      </w:pPr>
+    </w:p>
+    <w:p>
+      <w:pPr>
+        <w:spacing w:after="0" w:line="240" w:lineRule="auto"/>
+        <w:jc w:val="center"/>
+        <w:rPr>
+          <w:ins w:id="477" w:author="Rei Ruiz" w:date="2016-01-31T15:24:00Z"/>
+          <w:rFonts w:ascii="Arial" w:eastAsia="Times New Roman" w:hAnsi="Arial" w:cs="Arial"/>
+          <w:b/>
+          <w:bCs/>
+          <w:color w:val="000000"/>
+          <w:lang w:eastAsia="en-CA"/>
+        </w:rPr>
+      </w:pPr>
+    </w:p>
+    <w:p>
+      <w:pPr>
+        <w:spacing w:after="0" w:line="240" w:lineRule="auto"/>
+        <w:jc w:val="center"/>
+        <w:rPr>
+          <w:ins w:id="478" w:author="Rei Ruiz" w:date="2016-01-31T15:24:00Z"/>
+          <w:rFonts w:ascii="Arial" w:eastAsia="Times New Roman" w:hAnsi="Arial" w:cs="Arial"/>
+          <w:b/>
+          <w:bCs/>
+          <w:color w:val="000000"/>
+          <w:lang w:eastAsia="en-CA"/>
+        </w:rPr>
+      </w:pPr>
+    </w:p>
+    <w:p>
+      <w:pPr>
+        <w:spacing w:after="0" w:line="240" w:lineRule="auto"/>
+        <w:jc w:val="center"/>
+        <w:rPr>
+          <w:ins w:id="479" w:author="Rei Ruiz" w:date="2016-01-31T15:24:00Z"/>
+          <w:rFonts w:ascii="Arial" w:eastAsia="Times New Roman" w:hAnsi="Arial" w:cs="Arial"/>
+          <w:b/>
+          <w:bCs/>
+          <w:color w:val="000000"/>
+          <w:lang w:eastAsia="en-CA"/>
+        </w:rPr>
+      </w:pPr>
+    </w:p>
+    <w:p>
+      <w:pPr>
+        <w:spacing w:after="0" w:line="240" w:lineRule="auto"/>
+        <w:jc w:val="center"/>
+        <w:rPr>
+          <w:ins w:id="480" w:author="Rei Ruiz" w:date="2016-01-31T15:24:00Z"/>
+          <w:rFonts w:ascii="Arial" w:eastAsia="Times New Roman" w:hAnsi="Arial" w:cs="Arial"/>
+          <w:b/>
+          <w:bCs/>
+          <w:color w:val="000000"/>
+          <w:lang w:eastAsia="en-CA"/>
+        </w:rPr>
+      </w:pPr>
+    </w:p>
+    <w:p>
+      <w:pPr>
+        <w:spacing w:after="0" w:line="240" w:lineRule="auto"/>
+        <w:jc w:val="center"/>
+        <w:rPr>
+          <w:ins w:id="481" w:author="Rei Ruiz" w:date="2016-01-31T15:24:00Z"/>
+          <w:rFonts w:ascii="Arial" w:eastAsia="Times New Roman" w:hAnsi="Arial" w:cs="Arial"/>
+          <w:b/>
+          <w:bCs/>
+          <w:color w:val="000000"/>
+          <w:lang w:eastAsia="en-CA"/>
+        </w:rPr>
+      </w:pPr>
+    </w:p>
+    <w:p>
+      <w:pPr>
+        <w:spacing w:after="0" w:line="240" w:lineRule="auto"/>
+        <w:jc w:val="center"/>
+        <w:rPr>
+          <w:ins w:id="482" w:author="Rei Ruiz" w:date="2016-01-31T15:24:00Z"/>
+          <w:rFonts w:ascii="Arial" w:eastAsia="Times New Roman" w:hAnsi="Arial" w:cs="Arial"/>
+          <w:b/>
+          <w:bCs/>
+          <w:color w:val="000000"/>
+          <w:lang w:eastAsia="en-CA"/>
+        </w:rPr>
+      </w:pPr>
+    </w:p>
+    <w:p>
+      <w:pPr>
+        <w:spacing w:after="0" w:line="240" w:lineRule="auto"/>
+        <w:jc w:val="center"/>
+        <w:rPr>
+          <w:ins w:id="483" w:author="Rei Ruiz" w:date="2016-01-31T15:24:00Z"/>
+          <w:rFonts w:ascii="Arial" w:eastAsia="Times New Roman" w:hAnsi="Arial" w:cs="Arial"/>
+          <w:b/>
+          <w:bCs/>
+          <w:color w:val="000000"/>
+          <w:lang w:eastAsia="en-CA"/>
+        </w:rPr>
+      </w:pPr>
+    </w:p>
+    <w:p>
+      <w:pPr>
+        <w:spacing w:after="0" w:line="240" w:lineRule="auto"/>
+        <w:jc w:val="center"/>
+        <w:rPr>
+          <w:ins w:id="484" w:author="Rei Ruiz" w:date="2016-01-31T15:24:00Z"/>
+          <w:rFonts w:ascii="Arial" w:eastAsia="Times New Roman" w:hAnsi="Arial" w:cs="Arial"/>
+          <w:b/>
+          <w:bCs/>
+          <w:color w:val="000000"/>
+          <w:lang w:eastAsia="en-CA"/>
+        </w:rPr>
+      </w:pPr>
+    </w:p>
+    <w:p>
+      <w:pPr>
+        <w:spacing w:after="0" w:line="240" w:lineRule="auto"/>
+        <w:jc w:val="center"/>
+        <w:rPr>
+          <w:ins w:id="485" w:author="Rei Ruiz" w:date="2016-01-31T15:56:00Z"/>
+          <w:rFonts w:ascii="Arial" w:eastAsia="Times New Roman" w:hAnsi="Arial" w:cs="Arial"/>
+          <w:b/>
+          <w:bCs/>
+          <w:color w:val="000000"/>
+          <w:lang w:eastAsia="en-CA"/>
+        </w:rPr>
+      </w:pPr>
+    </w:p>
+    <w:p>
+      <w:pPr>
+        <w:spacing w:after="0" w:line="240" w:lineRule="auto"/>
+        <w:jc w:val="center"/>
+        <w:rPr>
+          <w:ins w:id="486" w:author="Rei Ruiz" w:date="2016-01-31T15:56:00Z"/>
+          <w:rFonts w:ascii="Arial" w:eastAsia="Times New Roman" w:hAnsi="Arial" w:cs="Arial"/>
+          <w:b/>
+          <w:bCs/>
+          <w:color w:val="000000"/>
+          <w:lang w:eastAsia="en-CA"/>
+        </w:rPr>
+      </w:pPr>
+    </w:p>
+    <w:p>
+      <w:pPr>
+        <w:spacing w:after="0" w:line="240" w:lineRule="auto"/>
+        <w:jc w:val="center"/>
+        <w:rPr>
+          <w:ins w:id="487" w:author="Rei Ruiz" w:date="2016-01-31T15:56:00Z"/>
+          <w:rFonts w:ascii="Arial" w:eastAsia="Times New Roman" w:hAnsi="Arial" w:cs="Arial"/>
+          <w:b/>
+          <w:bCs/>
+          <w:color w:val="000000"/>
+          <w:lang w:eastAsia="en-CA"/>
+        </w:rPr>
+      </w:pPr>
+    </w:p>
+    <w:p>
+      <w:pPr>
+        <w:spacing w:after="0" w:line="240" w:lineRule="auto"/>
+        <w:jc w:val="center"/>
+        <w:rPr>
+          <w:ins w:id="488" w:author="Rei Ruiz" w:date="2016-01-31T15:56:00Z"/>
+          <w:rFonts w:ascii="Arial" w:eastAsia="Times New Roman" w:hAnsi="Arial" w:cs="Arial"/>
+          <w:b/>
+          <w:bCs/>
+          <w:color w:val="000000"/>
+          <w:lang w:eastAsia="en-CA"/>
+        </w:rPr>
+      </w:pPr>
+    </w:p>
+    <w:p>
+      <w:pPr>
+        <w:spacing w:after="0" w:line="240" w:lineRule="auto"/>
+        <w:jc w:val="center"/>
+        <w:rPr>
+          <w:ins w:id="489" w:author="Rei Ruiz" w:date="2016-01-31T15:56:00Z"/>
+          <w:rFonts w:ascii="Arial" w:eastAsia="Times New Roman" w:hAnsi="Arial" w:cs="Arial"/>
+          <w:b/>
+          <w:bCs/>
+          <w:color w:val="000000"/>
+          <w:lang w:eastAsia="en-CA"/>
+        </w:rPr>
+      </w:pPr>
+    </w:p>
+    <w:p>
+      <w:pPr>
+        <w:spacing w:after="0" w:line="240" w:lineRule="auto"/>
+        <w:jc w:val="center"/>
+        <w:rPr>
+          <w:ins w:id="490" w:author="Rei Ruiz" w:date="2016-01-31T15:56:00Z"/>
+          <w:rFonts w:ascii="Arial" w:eastAsia="Times New Roman" w:hAnsi="Arial" w:cs="Arial"/>
+          <w:b/>
+          <w:bCs/>
+          <w:color w:val="000000"/>
+          <w:lang w:eastAsia="en-CA"/>
+        </w:rPr>
+      </w:pPr>
+    </w:p>
+    <w:p>
+      <w:pPr>
+        <w:spacing w:after="0" w:line="240" w:lineRule="auto"/>
+        <w:jc w:val="center"/>
+        <w:rPr>
+          <w:ins w:id="491" w:author="Rei Ruiz" w:date="2016-01-31T15:56:00Z"/>
+          <w:rFonts w:ascii="Arial" w:eastAsia="Times New Roman" w:hAnsi="Arial" w:cs="Arial"/>
+          <w:b/>
+          <w:bCs/>
+          <w:color w:val="000000"/>
+          <w:lang w:eastAsia="en-CA"/>
+        </w:rPr>
+      </w:pPr>
+    </w:p>
+    <w:p>
+      <w:pPr>
+        <w:spacing w:after="0" w:line="240" w:lineRule="auto"/>
+        <w:jc w:val="center"/>
+        <w:rPr>
+          <w:ins w:id="492" w:author="Rei Ruiz" w:date="2016-01-31T15:56:00Z"/>
+          <w:rFonts w:ascii="Arial" w:eastAsia="Times New Roman" w:hAnsi="Arial" w:cs="Arial"/>
+          <w:b/>
+          <w:bCs/>
+          <w:color w:val="000000"/>
+          <w:lang w:eastAsia="en-CA"/>
+        </w:rPr>
+      </w:pPr>
+    </w:p>
+    <w:p>
+      <w:pPr>
+        <w:spacing w:after="0" w:line="240" w:lineRule="auto"/>
+        <w:jc w:val="center"/>
+        <w:rPr>
+          <w:ins w:id="493" w:author="Rei Ruiz" w:date="2016-01-31T15:56:00Z"/>
+          <w:rFonts w:ascii="Arial" w:eastAsia="Times New Roman" w:hAnsi="Arial" w:cs="Arial"/>
+          <w:b/>
+          <w:bCs/>
+          <w:color w:val="000000"/>
+          <w:lang w:eastAsia="en-CA"/>
+        </w:rPr>
+      </w:pPr>
+    </w:p>
+    <w:p>
+      <w:pPr>
+        <w:spacing w:after="0" w:line="240" w:lineRule="auto"/>
+        <w:jc w:val="center"/>
+        <w:rPr>
+          <w:ins w:id="494" w:author="Rei Ruiz" w:date="2016-01-31T15:56:00Z"/>
+          <w:rFonts w:ascii="Arial" w:eastAsia="Times New Roman" w:hAnsi="Arial" w:cs="Arial"/>
+          <w:b/>
+          <w:bCs/>
+          <w:color w:val="000000"/>
+          <w:lang w:eastAsia="en-CA"/>
+        </w:rPr>
+      </w:pPr>
+    </w:p>
+    <w:p>
+      <w:pPr>
+        <w:spacing w:after="0" w:line="240" w:lineRule="auto"/>
+        <w:jc w:val="center"/>
+        <w:rPr>
+          <w:ins w:id="495" w:author="Rei Ruiz" w:date="2016-01-31T15:56:00Z"/>
+          <w:rFonts w:ascii="Arial" w:eastAsia="Times New Roman" w:hAnsi="Arial" w:cs="Arial"/>
+          <w:b/>
+          <w:bCs/>
+          <w:color w:val="000000"/>
+          <w:lang w:eastAsia="en-CA"/>
+        </w:rPr>
+      </w:pPr>
+    </w:p>
+    <w:p>
+      <w:pPr>
+        <w:spacing w:after="0" w:line="240" w:lineRule="auto"/>
+        <w:jc w:val="center"/>
+        <w:rPr>
+          <w:ins w:id="496" w:author="Rei Ruiz" w:date="2016-01-31T15:56:00Z"/>
+          <w:rFonts w:ascii="Arial" w:eastAsia="Times New Roman" w:hAnsi="Arial" w:cs="Arial"/>
+          <w:b/>
+          <w:bCs/>
+          <w:color w:val="000000"/>
+          <w:lang w:eastAsia="en-CA"/>
+        </w:rPr>
+      </w:pPr>
+    </w:p>
+    <w:p>
+      <w:pPr>
+        <w:spacing w:after="0" w:line="240" w:lineRule="auto"/>
+        <w:jc w:val="center"/>
+        <w:rPr>
+          <w:ins w:id="497" w:author="Rei Ruiz" w:date="2016-01-31T15:56:00Z"/>
+          <w:rFonts w:ascii="Arial" w:eastAsia="Times New Roman" w:hAnsi="Arial" w:cs="Arial"/>
+          <w:b/>
+          <w:bCs/>
+          <w:color w:val="000000"/>
+          <w:lang w:eastAsia="en-CA"/>
+        </w:rPr>
+      </w:pPr>
+    </w:p>
+    <w:p>
+      <w:pPr>
+        <w:spacing w:after="0" w:line="240" w:lineRule="auto"/>
+        <w:jc w:val="center"/>
+        <w:rPr>
+          <w:ins w:id="498" w:author="Rei Ruiz" w:date="2016-01-31T15:56:00Z"/>
+          <w:rFonts w:ascii="Arial" w:eastAsia="Times New Roman" w:hAnsi="Arial" w:cs="Arial"/>
+          <w:b/>
+          <w:bCs/>
+          <w:color w:val="000000"/>
+          <w:lang w:eastAsia="en-CA"/>
+        </w:rPr>
+      </w:pPr>
+    </w:p>
+    <w:p>
+      <w:pPr>
+        <w:spacing w:after="0" w:line="240" w:lineRule="auto"/>
+        <w:jc w:val="center"/>
+        <w:rPr>
+          <w:ins w:id="499" w:author="Rei Ruiz" w:date="2016-01-31T15:56:00Z"/>
+          <w:rFonts w:ascii="Arial" w:eastAsia="Times New Roman" w:hAnsi="Arial" w:cs="Arial"/>
+          <w:b/>
+          <w:bCs/>
+          <w:color w:val="000000"/>
+          <w:lang w:eastAsia="en-CA"/>
+        </w:rPr>
+      </w:pPr>
+    </w:p>
+    <w:p>
+      <w:pPr>
+        <w:spacing w:after="0" w:line="240" w:lineRule="auto"/>
+        <w:jc w:val="center"/>
+        <w:rPr>
+          <w:ins w:id="500" w:author="Rei Ruiz" w:date="2016-01-31T15:56:00Z"/>
+          <w:rFonts w:ascii="Arial" w:eastAsia="Times New Roman" w:hAnsi="Arial" w:cs="Arial"/>
+          <w:b/>
+          <w:bCs/>
+          <w:color w:val="000000"/>
+          <w:lang w:eastAsia="en-CA"/>
+        </w:rPr>
+      </w:pPr>
+    </w:p>
+    <w:p>
+      <w:pPr>
+        <w:spacing w:after="0" w:line="240" w:lineRule="auto"/>
+        <w:jc w:val="center"/>
+        <w:rPr>
+          <w:ins w:id="501" w:author="Rei Ruiz" w:date="2016-01-31T15:56:00Z"/>
+          <w:rFonts w:ascii="Arial" w:eastAsia="Times New Roman" w:hAnsi="Arial" w:cs="Arial"/>
+          <w:b/>
+          <w:bCs/>
+          <w:color w:val="000000"/>
+          <w:lang w:eastAsia="en-CA"/>
+        </w:rPr>
+      </w:pPr>
+    </w:p>
+    <w:p>
+      <w:pPr>
+        <w:spacing w:after="0" w:line="240" w:lineRule="auto"/>
+        <w:jc w:val="center"/>
+        <w:rPr>
+          <w:ins w:id="502" w:author="Rei Ruiz" w:date="2016-01-31T15:56:00Z"/>
+          <w:rFonts w:ascii="Arial" w:eastAsia="Times New Roman" w:hAnsi="Arial" w:cs="Arial"/>
+          <w:b/>
+          <w:bCs/>
+          <w:color w:val="000000"/>
+          <w:lang w:eastAsia="en-CA"/>
+        </w:rPr>
+      </w:pPr>
+    </w:p>
+    <w:p>
+      <w:pPr>
+        <w:spacing w:after="0" w:line="240" w:lineRule="auto"/>
+        <w:jc w:val="center"/>
+        <w:rPr>
+          <w:ins w:id="503" w:author="Rei Ruiz" w:date="2016-01-31T15:56:00Z"/>
+          <w:rFonts w:ascii="Arial" w:eastAsia="Times New Roman" w:hAnsi="Arial" w:cs="Arial"/>
+          <w:b/>
+          <w:bCs/>
+          <w:color w:val="000000"/>
+          <w:lang w:eastAsia="en-CA"/>
+        </w:rPr>
+      </w:pPr>
+    </w:p>
+    <w:p>
+      <w:pPr>
+        <w:spacing w:after="0" w:line="240" w:lineRule="auto"/>
+        <w:jc w:val="center"/>
+        <w:rPr>
+          <w:ins w:id="504" w:author="Rei Ruiz" w:date="2016-01-31T15:24:00Z"/>
           <w:rFonts w:ascii="Arial" w:eastAsia="Times New Roman" w:hAnsi="Arial" w:cs="Arial"/>
           <w:b/>
           <w:bCs/>
@@ -7730,7 +8236,7 @@
           <w:lang w:eastAsia="en-CA"/>
         </w:rPr>
       </w:pPr>
-      <w:hyperlink r:id="rId34" w:history="1">
+      <w:hyperlink r:id="rId33" w:history="1">
         <w:r>
           <w:rPr>
             <w:rStyle w:val="Hyperlink"/>
@@ -7865,7 +8371,7 @@
           <w:lang w:eastAsia="en-CA"/>
         </w:rPr>
       </w:pPr>
-      <w:hyperlink r:id="rId35" w:history="1">
+      <w:hyperlink r:id="rId34" w:history="1">
         <w:r>
           <w:rPr>
             <w:rFonts w:ascii="Arial" w:eastAsia="Times New Roman" w:hAnsi="Arial" w:cs="Arial"/>
@@ -8408,12 +8914,12 @@
         <w:spacing w:after="0" w:line="240" w:lineRule="auto"/>
         <w:ind w:left="360"/>
         <w:rPr>
-          <w:del w:id="437" w:author="John Park" w:date="2016-02-14T19:22:00Z"/>
-          <w:rFonts w:ascii="Arial" w:eastAsia="Times New Roman" w:hAnsi="Arial" w:cs="Arial"/>
-          <w:color w:val="000000"/>
-          <w:lang w:eastAsia="en-CA"/>
-        </w:rPr>
-        <w:pPrChange w:id="438" w:author="John Park" w:date="2016-02-14T19:22:00Z">
+          <w:del w:id="505" w:author="John Park" w:date="2016-02-14T19:22:00Z"/>
+          <w:rFonts w:ascii="Arial" w:eastAsia="Times New Roman" w:hAnsi="Arial" w:cs="Arial"/>
+          <w:color w:val="000000"/>
+          <w:lang w:eastAsia="en-CA"/>
+        </w:rPr>
+        <w:pPrChange w:id="506" w:author="John Park" w:date="2016-02-14T19:22:00Z">
           <w:pPr>
             <w:spacing w:after="0" w:line="240" w:lineRule="auto"/>
           </w:pPr>
@@ -8433,7 +8939,7 @@
         <w:spacing w:after="0" w:line="240" w:lineRule="auto"/>
         <w:ind w:left="360"/>
         <w:rPr>
-          <w:ins w:id="439" w:author="John Park" w:date="2016-02-14T19:22:00Z"/>
+          <w:ins w:id="507" w:author="John Park" w:date="2016-02-14T19:22:00Z"/>
           <w:rFonts w:ascii="Arial" w:eastAsia="Times New Roman" w:hAnsi="Arial" w:cs="Arial"/>
           <w:color w:val="000000"/>
           <w:lang w:eastAsia="en-CA"/>
@@ -8445,11 +8951,11 @@
         <w:spacing w:after="0" w:line="240" w:lineRule="auto"/>
         <w:ind w:left="360"/>
         <w:rPr>
-          <w:ins w:id="440" w:author="John Park" w:date="2016-02-14T19:22:00Z"/>
-          <w:rFonts w:ascii="Arial" w:eastAsia="Times New Roman" w:hAnsi="Arial" w:cs="Arial"/>
-          <w:lang w:eastAsia="en-CA"/>
-        </w:rPr>
-        <w:pPrChange w:id="441" w:author="John Park" w:date="2016-02-14T19:22:00Z">
+          <w:ins w:id="508" w:author="John Park" w:date="2016-02-14T19:22:00Z"/>
+          <w:rFonts w:ascii="Arial" w:eastAsia="Times New Roman" w:hAnsi="Arial" w:cs="Arial"/>
+          <w:lang w:eastAsia="en-CA"/>
+        </w:rPr>
+        <w:pPrChange w:id="509" w:author="John Park" w:date="2016-02-14T19:22:00Z">
           <w:pPr>
             <w:spacing w:after="0" w:line="240" w:lineRule="auto"/>
           </w:pPr>
@@ -8461,11 +8967,11 @@
         <w:spacing w:after="0" w:line="240" w:lineRule="auto"/>
         <w:ind w:left="360"/>
         <w:rPr>
-          <w:ins w:id="442" w:author="John Park" w:date="2016-02-14T19:33:00Z"/>
-          <w:rFonts w:ascii="Arial" w:eastAsia="Times New Roman" w:hAnsi="Arial" w:cs="Arial"/>
-          <w:lang w:eastAsia="en-CA"/>
-        </w:rPr>
-        <w:pPrChange w:id="443" w:author="John Park" w:date="2016-02-14T19:22:00Z">
+          <w:ins w:id="510" w:author="John Park" w:date="2016-02-14T19:33:00Z"/>
+          <w:rFonts w:ascii="Arial" w:eastAsia="Times New Roman" w:hAnsi="Arial" w:cs="Arial"/>
+          <w:lang w:eastAsia="en-CA"/>
+        </w:rPr>
+        <w:pPrChange w:id="511" w:author="John Park" w:date="2016-02-14T19:22:00Z">
           <w:pPr>
             <w:spacing w:after="0" w:line="240" w:lineRule="auto"/>
           </w:pPr>
@@ -8481,7 +8987,7 @@
           <w:b/>
           <w:lang w:eastAsia="en-CA"/>
         </w:rPr>
-        <w:pPrChange w:id="444" w:author="John Park" w:date="2016-02-14T19:22:00Z">
+        <w:pPrChange w:id="512" w:author="John Park" w:date="2016-02-14T19:22:00Z">
           <w:pPr>
             <w:spacing w:after="0" w:line="240" w:lineRule="auto"/>
           </w:pPr>
@@ -9315,6 +9821,18 @@
       <w:szCs w:val="18"/>
     </w:rPr>
   </w:style>
+  <w:style w:type="character" w:styleId="FollowedHyperlink">
+    <w:name w:val="FollowedHyperlink"/>
+    <w:basedOn w:val="DefaultParagraphFont"/>
+    <w:uiPriority w:val="99"/>
+    <w:semiHidden/>
+    <w:unhideWhenUsed/>
+    <w:rsid w:val="009F7A13"/>
+    <w:rPr>
+      <w:color w:val="954F72" w:themeColor="followedHyperlink"/>
+      <w:u w:val="single"/>
+    </w:rPr>
+  </w:style>
 </w:styles>
 </file>
 
@@ -9584,7 +10102,7 @@
 </file>
 
 <file path=customXml/itemProps1.xml><?xml version="1.0" encoding="utf-8"?>
-<ds:datastoreItem xmlns:ds="http://schemas.openxmlformats.org/officeDocument/2006/customXml" ds:itemID="{F95CA2B3-B60B-4639-9A1C-24E5DA1E2C70}">
+<ds:datastoreItem xmlns:ds="http://schemas.openxmlformats.org/officeDocument/2006/customXml" ds:itemID="{FBA192F3-51F3-416D-88F7-764D9ECAD42C}">
   <ds:schemaRefs>
     <ds:schemaRef ds:uri="http://schemas.openxmlformats.org/officeDocument/2006/bibliography"/>
   </ds:schemaRefs>
